--- a/Opinion_paper/naturalness_opinion_paper_v7.docx
+++ b/Opinion_paper/naturalness_opinion_paper_v7.docx
@@ -1,6 +1,6 @@
 
 <file path=word/document.xml><?xml version="1.0" encoding="utf-8"?>
-<w:document xmlns:wpc="http://schemas.microsoft.com/office/word/2010/wordprocessingCanvas" xmlns:cx="http://schemas.microsoft.com/office/drawing/2014/chartex" xmlns:cx1="http://schemas.microsoft.com/office/drawing/2015/9/8/chartex" xmlns:cx2="http://schemas.microsoft.com/office/drawing/2015/10/21/chartex" xmlns:cx3="http://schemas.microsoft.com/office/drawing/2016/5/9/chartex" xmlns:cx4="http://schemas.microsoft.com/office/drawing/2016/5/10/chartex" xmlns:cx5="http://schemas.microsoft.com/office/drawing/2016/5/11/chartex" xmlns:cx6="http://schemas.microsoft.com/office/drawing/2016/5/12/chartex" xmlns:cx7="http://schemas.microsoft.com/office/drawing/2016/5/13/chartex" xmlns:cx8="http://schemas.microsoft.com/office/drawing/2016/5/14/chartex" xmlns:mc="http://schemas.openxmlformats.org/markup-compatibility/2006" xmlns:aink="http://schemas.microsoft.com/office/drawing/2016/ink" xmlns:am3d="http://schemas.microsoft.com/office/drawing/2017/model3d" xmlns:o="urn:schemas-microsoft-com:office:office" xmlns:oel="http://schemas.microsoft.com/office/2019/extlst" xmlns:r="http://schemas.openxmlformats.org/officeDocument/2006/relationships" xmlns:m="http://schemas.openxmlformats.org/officeDocument/2006/math" xmlns:v="urn:schemas-microsoft-com:vml" xmlns:wp14="http://schemas.microsoft.com/office/word/2010/wordprocessingDrawing" xmlns:wp="http://schemas.openxmlformats.org/drawingml/2006/wordprocessingDrawing" xmlns:w10="urn:schemas-microsoft-com:office:word" xmlns:w="http://schemas.openxmlformats.org/wordprocessingml/2006/main" xmlns:w14="http://schemas.microsoft.com/office/word/2010/wordml" xmlns:w15="http://schemas.microsoft.com/office/word/2012/wordml" xmlns:w16cex="http://schemas.microsoft.com/office/word/2018/wordml/cex" xmlns:w16cid="http://schemas.microsoft.com/office/word/2016/wordml/cid" xmlns:w16="http://schemas.microsoft.com/office/word/2018/wordml" xmlns:w16du="http://schemas.microsoft.com/office/word/2023/wordml/word16du" xmlns:w16sdtdh="http://schemas.microsoft.com/office/word/2020/wordml/sdtdatahash" xmlns:w16se="http://schemas.microsoft.com/office/word/2015/wordml/symex" xmlns:wpg="http://schemas.microsoft.com/office/word/2010/wordprocessingGroup" xmlns:wpi="http://schemas.microsoft.com/office/word/2010/wordprocessingInk" xmlns:wne="http://schemas.microsoft.com/office/word/2006/wordml" xmlns:wps="http://schemas.microsoft.com/office/word/2010/wordprocessingShape" mc:Ignorable="w14 w15 w16se w16cid w16 w16cex w16sdtdh w16du wp14">
+<w:document xmlns:wpc="http://schemas.microsoft.com/office/word/2010/wordprocessingCanvas" xmlns:cx="http://schemas.microsoft.com/office/drawing/2014/chartex" xmlns:cx1="http://schemas.microsoft.com/office/drawing/2015/9/8/chartex" xmlns:cx2="http://schemas.microsoft.com/office/drawing/2015/10/21/chartex" xmlns:cx3="http://schemas.microsoft.com/office/drawing/2016/5/9/chartex" xmlns:cx4="http://schemas.microsoft.com/office/drawing/2016/5/10/chartex" xmlns:cx5="http://schemas.microsoft.com/office/drawing/2016/5/11/chartex" xmlns:cx6="http://schemas.microsoft.com/office/drawing/2016/5/12/chartex" xmlns:cx7="http://schemas.microsoft.com/office/drawing/2016/5/13/chartex" xmlns:cx8="http://schemas.microsoft.com/office/drawing/2016/5/14/chartex" xmlns:mc="http://schemas.openxmlformats.org/markup-compatibility/2006" xmlns:aink="http://schemas.microsoft.com/office/drawing/2016/ink" xmlns:am3d="http://schemas.microsoft.com/office/drawing/2017/model3d" xmlns:o="urn:schemas-microsoft-com:office:office" xmlns:r="http://schemas.openxmlformats.org/officeDocument/2006/relationships" xmlns:m="http://schemas.openxmlformats.org/officeDocument/2006/math" xmlns:v="urn:schemas-microsoft-com:vml" xmlns:wp14="http://schemas.microsoft.com/office/word/2010/wordprocessingDrawing" xmlns:wp="http://schemas.openxmlformats.org/drawingml/2006/wordprocessingDrawing" xmlns:w10="urn:schemas-microsoft-com:office:word" xmlns:w="http://schemas.openxmlformats.org/wordprocessingml/2006/main" xmlns:w14="http://schemas.microsoft.com/office/word/2010/wordml" xmlns:w15="http://schemas.microsoft.com/office/word/2012/wordml" xmlns:w16cid="http://schemas.microsoft.com/office/word/2016/wordml/cid" xmlns:w16se="http://schemas.microsoft.com/office/word/2015/wordml/symex" xmlns:wpg="http://schemas.microsoft.com/office/word/2010/wordprocessingGroup" xmlns:wpi="http://schemas.microsoft.com/office/word/2010/wordprocessingInk" xmlns:wne="http://schemas.microsoft.com/office/word/2006/wordml" xmlns:wps="http://schemas.microsoft.com/office/word/2010/wordprocessingShape" mc:Ignorable="w14 w15 w16se w16cid wp14">
   <w:body>
     <w:p>
       <w:pPr>
@@ -375,12 +375,14 @@
               <w:lang w:val="en-US"/>
             </w:rPr>
           </w:pPr>
+          <w:proofErr w:type="spellStart"/>
           <w:r>
             <w:rPr>
               <w:lang w:val="en-US"/>
             </w:rPr>
             <w:t>Inhalt</w:t>
           </w:r>
+          <w:proofErr w:type="spellEnd"/>
         </w:p>
         <w:p>
           <w:pPr>
@@ -2164,7 +2166,23 @@
           <w:color w:val="C00000"/>
           <w:lang w:val="en-US"/>
         </w:rPr>
-        <w:t xml:space="preserve">: Satz, </w:t>
+        <w:t xml:space="preserve">: </w:t>
+      </w:r>
+      <w:proofErr w:type="spellStart"/>
+      <w:r>
+        <w:rPr>
+          <w:color w:val="C00000"/>
+          <w:lang w:val="en-US"/>
+        </w:rPr>
+        <w:t>Satz</w:t>
+      </w:r>
+      <w:proofErr w:type="spellEnd"/>
+      <w:r>
+        <w:rPr>
+          <w:color w:val="C00000"/>
+          <w:lang w:val="en-US"/>
+        </w:rPr>
+        <w:t xml:space="preserve">, </w:t>
       </w:r>
       <w:proofErr w:type="spellStart"/>
       <w:r>
@@ -3582,7 +3600,7 @@
                     </pic:cNvPicPr>
                   </pic:nvPicPr>
                   <pic:blipFill>
-                    <a:blip r:embed="rId12">
+                    <a:blip r:embed="rId11">
                       <a:extLst>
                         <a:ext uri="{28A0092B-C50C-407E-A947-70E740481C1C}">
                           <a14:useLocalDpi xmlns:a14="http://schemas.microsoft.com/office/drawing/2010/main" val="0"/>
@@ -3709,9 +3727,25 @@
           <w:i/>
           <w:lang w:val="en-US"/>
         </w:rPr>
-        <w:t xml:space="preserve"> A similar word cloud but generated by ChatGPT (</w:t>
-      </w:r>
-      <w:hyperlink r:id="rId13" w:history="1">
+        <w:t xml:space="preserve"> A similar word cloud but generated by </w:t>
+      </w:r>
+      <w:proofErr w:type="spellStart"/>
+      <w:r>
+        <w:rPr>
+          <w:i/>
+          <w:lang w:val="en-US"/>
+        </w:rPr>
+        <w:t>ChatGPT</w:t>
+      </w:r>
+      <w:proofErr w:type="spellEnd"/>
+      <w:r>
+        <w:rPr>
+          <w:i/>
+          <w:lang w:val="en-US"/>
+        </w:rPr>
+        <w:t xml:space="preserve"> (</w:t>
+      </w:r>
+      <w:hyperlink r:id="rId12" w:history="1">
         <w:r>
           <w:rPr>
             <w:rStyle w:val="Hyperlink"/>
@@ -5040,7 +5074,23 @@
           <w:color w:val="C00000"/>
           <w:lang w:val="en-US"/>
         </w:rPr>
-        <w:t xml:space="preserve"> für die </w:t>
+        <w:t xml:space="preserve"> </w:t>
+      </w:r>
+      <w:proofErr w:type="spellStart"/>
+      <w:r>
+        <w:rPr>
+          <w:color w:val="C00000"/>
+          <w:lang w:val="en-US"/>
+        </w:rPr>
+        <w:t>für</w:t>
+      </w:r>
+      <w:proofErr w:type="spellEnd"/>
+      <w:r>
+        <w:rPr>
+          <w:color w:val="C00000"/>
+          <w:lang w:val="en-US"/>
+        </w:rPr>
+        <w:t xml:space="preserve"> die </w:t>
       </w:r>
       <w:proofErr w:type="spellStart"/>
       <w:r>
@@ -5660,21 +5710,7 @@
         <w:rPr>
           <w:lang w:val="en-US"/>
         </w:rPr>
-        <w:t xml:space="preserve"> of voice naturalness </w:t>
-      </w:r>
-      <w:proofErr w:type="gramStart"/>
-      <w:r>
-        <w:rPr>
-          <w:lang w:val="en-US"/>
-        </w:rPr>
-        <w:t>research as a whole</w:t>
-      </w:r>
-      <w:proofErr w:type="gramEnd"/>
-      <w:r>
-        <w:rPr>
-          <w:lang w:val="en-US"/>
-        </w:rPr>
-        <w:t xml:space="preserve">. </w:t>
+        <w:t xml:space="preserve"> of voice naturalness research as a whole. </w:t>
       </w:r>
     </w:p>
     <w:p>
@@ -5722,19 +5758,11 @@
           <w:lang w:val="en-US"/>
         </w:rPr>
       </w:pPr>
-      <w:proofErr w:type="gramStart"/>
-      <w:r>
-        <w:rPr>
-          <w:lang w:val="en-US"/>
-        </w:rPr>
-        <w:t>The majority of</w:t>
-      </w:r>
-      <w:proofErr w:type="gramEnd"/>
-      <w:r>
-        <w:rPr>
-          <w:lang w:val="en-US"/>
-        </w:rPr>
-        <w:t xml:space="preserve"> naturalness research comes from applied fields, aiming to optimize artificial agents </w:t>
+      <w:r>
+        <w:rPr>
+          <w:lang w:val="en-US"/>
+        </w:rPr>
+        <w:t xml:space="preserve">The majority of naturalness research comes from applied fields, aiming to optimize artificial agents </w:t>
       </w:r>
       <w:r>
         <w:rPr>
@@ -5886,13 +5914,7 @@
         <w:rPr>
           <w:lang w:val="en-US"/>
         </w:rPr>
-        <w:t>Toward a concise</w:t>
-      </w:r>
-      <w:r>
-        <w:rPr>
-          <w:lang w:val="en-US"/>
-        </w:rPr>
-        <w:t xml:space="preserve"> </w:t>
+        <w:t xml:space="preserve">Toward a concise </w:t>
       </w:r>
       <w:r>
         <w:rPr>
@@ -6789,20 +6811,14 @@
         </w:rPr>
         <w:commentReference w:id="21"/>
       </w:r>
-      <w:proofErr w:type="gramStart"/>
       <w:r>
         <w:rPr>
           <w:lang w:val="en-US"/>
         </w:rPr>
         <w:t>),</w:t>
       </w:r>
-      <w:r>
-        <w:rPr>
-          <w:lang w:val="en-US"/>
-        </w:rPr>
-        <w:t>,</w:t>
-      </w:r>
-      <w:proofErr w:type="gramEnd"/>
+      <w:bookmarkStart w:id="22" w:name="_GoBack"/>
+      <w:bookmarkEnd w:id="22"/>
       <w:r>
         <w:rPr>
           <w:lang w:val="en-US"/>
@@ -7204,18 +7220,12 @@
           <w:lang w:val="en-US"/>
         </w:rPr>
       </w:pPr>
-      <w:bookmarkStart w:id="22" w:name="_Toc160791733"/>
-      <w:r>
-        <w:rPr>
-          <w:lang w:val="en-US"/>
-        </w:rPr>
-        <w:t>Delimiting distinctiveness and authenticity</w:t>
-      </w:r>
-      <w:r>
-        <w:rPr>
-          <w:lang w:val="en-US"/>
-        </w:rPr>
-        <w:t xml:space="preserve"> </w:t>
+      <w:bookmarkStart w:id="23" w:name="_Toc160791733"/>
+      <w:r>
+        <w:rPr>
+          <w:lang w:val="en-US"/>
+        </w:rPr>
+        <w:t xml:space="preserve">Delimiting distinctiveness and authenticity </w:t>
       </w:r>
       <w:r>
         <w:rPr>
@@ -7235,7 +7245,7 @@
         </w:rPr>
         <w:t>00)</w:t>
       </w:r>
-      <w:bookmarkEnd w:id="22"/>
+      <w:bookmarkEnd w:id="23"/>
     </w:p>
     <w:p>
       <w:pPr>
@@ -7485,8 +7495,8 @@
         </w:rPr>
         <w:t xml:space="preserve">a norm/reference and a deviation. </w:t>
       </w:r>
-      <w:commentRangeStart w:id="23"/>
-      <w:del w:id="24" w:author="Stefan Schweinberger" w:date="2024-06-10T19:02:00Z">
+      <w:commentRangeStart w:id="24"/>
+      <w:del w:id="25" w:author="Stefan Schweinberger" w:date="2024-06-10T19:02:00Z">
         <w:r>
           <w:rPr>
             <w:lang w:val="en-US"/>
@@ -7494,12 +7504,12 @@
           <w:delText xml:space="preserve">Therefore, we would assume that they are correlated.  </w:delText>
         </w:r>
       </w:del>
-      <w:commentRangeEnd w:id="23"/>
+      <w:commentRangeEnd w:id="24"/>
       <w:r>
         <w:rPr>
           <w:rStyle w:val="Kommentarzeichen"/>
         </w:rPr>
-        <w:commentReference w:id="23"/>
+        <w:commentReference w:id="24"/>
       </w:r>
       <w:r>
         <w:rPr>
@@ -7508,19 +7518,19 @@
         </w:rPr>
         <w:t xml:space="preserve"> </w:t>
       </w:r>
-      <w:commentRangeStart w:id="25"/>
+      <w:commentRangeStart w:id="26"/>
       <w:r>
         <w:rPr>
           <w:lang w:val="en-US"/>
         </w:rPr>
         <w:t xml:space="preserve">However, we understand distinctiveness as a much broader term which captures many forms of perceptual deviations beyond naturalness. </w:t>
       </w:r>
-      <w:commentRangeEnd w:id="25"/>
+      <w:commentRangeEnd w:id="26"/>
       <w:r>
         <w:rPr>
           <w:rStyle w:val="Kommentarzeichen"/>
         </w:rPr>
-        <w:commentReference w:id="25"/>
+        <w:commentReference w:id="26"/>
       </w:r>
       <w:r>
         <w:rPr>
@@ -7623,14 +7633,7 @@
         <w:rPr>
           <w:lang w:val="en-US"/>
         </w:rPr>
-        <w:t xml:space="preserve">The other concept that deserves </w:t>
-      </w:r>
-      <w:proofErr w:type="gramStart"/>
-      <w:r>
-        <w:rPr>
-          <w:lang w:val="en-US"/>
-        </w:rPr>
-        <w:t xml:space="preserve">particular </w:t>
+        <w:t xml:space="preserve">The other concept that deserves particular </w:t>
       </w:r>
       <w:r>
         <w:rPr>
@@ -7638,7 +7641,6 @@
         </w:rPr>
         <w:t>consideration</w:t>
       </w:r>
-      <w:proofErr w:type="gramEnd"/>
       <w:r>
         <w:rPr>
           <w:lang w:val="en-US"/>
@@ -7658,13 +7660,27 @@
         </w:rPr>
         <w:t xml:space="preserve">. </w:t>
       </w:r>
-      <w:bookmarkStart w:id="26" w:name="_Hlk171408820"/>
-      <w:commentRangeStart w:id="27"/>
-      <w:r>
-        <w:rPr>
-          <w:lang w:val="en-US"/>
-        </w:rPr>
-        <w:t>When prompted for synonyms of naturalness, this was ChatGPT´s first reply (</w:t>
+      <w:bookmarkStart w:id="27" w:name="_Hlk171408820"/>
+      <w:commentRangeStart w:id="28"/>
+      <w:r>
+        <w:rPr>
+          <w:lang w:val="en-US"/>
+        </w:rPr>
+        <w:t xml:space="preserve">When prompted for synonyms of naturalness, this was </w:t>
+      </w:r>
+      <w:proofErr w:type="spellStart"/>
+      <w:r>
+        <w:rPr>
+          <w:lang w:val="en-US"/>
+        </w:rPr>
+        <w:t>ChatGPT´s</w:t>
+      </w:r>
+      <w:proofErr w:type="spellEnd"/>
+      <w:r>
+        <w:rPr>
+          <w:lang w:val="en-US"/>
+        </w:rPr>
+        <w:t xml:space="preserve"> first reply (</w:t>
       </w:r>
       <w:r>
         <w:rPr>
@@ -7680,14 +7696,14 @@
         </w:rPr>
         <w:t xml:space="preserve">), which serves only to suggest a semantic link between these two terms in openly accessible online sources. </w:t>
       </w:r>
-      <w:commentRangeEnd w:id="27"/>
+      <w:commentRangeEnd w:id="28"/>
       <w:r>
         <w:rPr>
           <w:rStyle w:val="Kommentarzeichen"/>
         </w:rPr>
-        <w:commentReference w:id="27"/>
-      </w:r>
-      <w:bookmarkEnd w:id="26"/>
+        <w:commentReference w:id="28"/>
+      </w:r>
+      <w:bookmarkEnd w:id="27"/>
       <w:r>
         <w:rPr>
           <w:lang w:val="en-US"/>
@@ -7817,11 +7833,19 @@
         </w:rPr>
         <w:t xml:space="preserve">the now very prevalent danger of </w:t>
       </w:r>
-      <w:r>
-        <w:rPr>
-          <w:lang w:val="en-US"/>
-        </w:rPr>
-        <w:t xml:space="preserve">deepfakes </w:t>
+      <w:proofErr w:type="spellStart"/>
+      <w:r>
+        <w:rPr>
+          <w:lang w:val="en-US"/>
+        </w:rPr>
+        <w:t>deepfakes</w:t>
+      </w:r>
+      <w:proofErr w:type="spellEnd"/>
+      <w:r>
+        <w:rPr>
+          <w:lang w:val="en-US"/>
+        </w:rPr>
+        <w:t xml:space="preserve"> </w:t>
       </w:r>
       <w:sdt>
         <w:sdtPr>
@@ -7983,21 +8007,7 @@
         <w:rPr>
           <w:lang w:val="en-US"/>
         </w:rPr>
-        <w:t xml:space="preserve">. E.g. “Does this sound like a natural voice?” is converted into “does this sound like a natural emotional expression?”.  However, since these are two very different research questions, we tend to </w:t>
-      </w:r>
-      <w:proofErr w:type="gramStart"/>
-      <w:r>
-        <w:rPr>
-          <w:lang w:val="en-US"/>
-        </w:rPr>
-        <w:t>keeping</w:t>
-      </w:r>
-      <w:proofErr w:type="gramEnd"/>
-      <w:r>
-        <w:rPr>
-          <w:lang w:val="en-US"/>
-        </w:rPr>
-        <w:t xml:space="preserve"> the concepts of naturalness and authenticity rather separate. </w:t>
+        <w:t xml:space="preserve">. E.g. “Does this sound like a natural voice?” is converted into “does this sound like a natural emotional expression?”.  However, since these are two very different research questions, we tend to keeping the concepts of naturalness and authenticity rather separate. </w:t>
       </w:r>
     </w:p>
     <w:p>
@@ -8011,8 +8021,8 @@
           <w:lang w:val="en-US"/>
         </w:rPr>
       </w:pPr>
-      <w:bookmarkStart w:id="28" w:name="_Toc160791734"/>
-      <w:commentRangeStart w:id="29"/>
+      <w:bookmarkStart w:id="29" w:name="_Toc160791734"/>
+      <w:commentRangeStart w:id="30"/>
       <w:r>
         <w:rPr>
           <w:lang w:val="en-US"/>
@@ -8025,14 +8035,14 @@
         </w:rPr>
         <w:t xml:space="preserve">rogressing in conjunction </w:t>
       </w:r>
-      <w:commentRangeEnd w:id="29"/>
+      <w:commentRangeEnd w:id="30"/>
       <w:r>
         <w:rPr>
           <w:rStyle w:val="Kommentarzeichen"/>
           <w:rFonts w:asciiTheme="minorHAnsi" w:eastAsiaTheme="minorHAnsi" w:hAnsiTheme="minorHAnsi" w:cstheme="minorBidi"/>
           <w:color w:val="auto"/>
         </w:rPr>
-        <w:commentReference w:id="29"/>
+        <w:commentReference w:id="30"/>
       </w:r>
       <w:r>
         <w:rPr>
@@ -8064,7 +8074,7 @@
         </w:rPr>
         <w:t>)</w:t>
       </w:r>
-      <w:bookmarkEnd w:id="28"/>
+      <w:bookmarkEnd w:id="29"/>
     </w:p>
     <w:p>
       <w:pPr>
@@ -8128,7 +8138,7 @@
           <w:lang w:val="en-US"/>
         </w:rPr>
       </w:pPr>
-      <w:bookmarkStart w:id="30" w:name="_Hlk160787226"/>
+      <w:bookmarkStart w:id="31" w:name="_Hlk160787226"/>
       <w:r>
         <w:rPr>
           <w:lang w:val="en-US"/>
@@ -8191,19 +8201,7 @@
         <w:rPr>
           <w:lang w:val="en-US"/>
         </w:rPr>
-        <w:t xml:space="preserve">We believe progress along these lines will not only enhance mutual inspiration between clinicians and </w:t>
-      </w:r>
-      <w:r>
-        <w:rPr>
-          <w:lang w:val="en-US"/>
-        </w:rPr>
-        <w:t>engineers but</w:t>
-      </w:r>
-      <w:r>
-        <w:rPr>
-          <w:lang w:val="en-US"/>
-        </w:rPr>
-        <w:t xml:space="preserve"> could also foster innovative health technology. For instance, voice naturalness is a key objective for cochlear implant (CI) research, where a sensory prosthesis restitutes hearing in people with sensorineural deafness by resynthesizing auditory signals for direct electrical stimulation of the cochlea</w:t>
+        <w:t>We believe progress along these lines will not only enhance mutual inspiration between clinicians and engineers but could also foster innovative health technology. For instance, voice naturalness is a key objective for cochlear implant (CI) research, where a sensory prosthesis restitutes hearing in people with sensorineural deafness by resynthesizing auditory signals for direct electrical stimulation of the cochlea</w:t>
       </w:r>
       <w:r>
         <w:rPr>
@@ -8388,8 +8386,8 @@
           <w:lang w:val="en-US"/>
         </w:rPr>
       </w:pPr>
-      <w:bookmarkStart w:id="31" w:name="_Toc160791735"/>
-      <w:bookmarkEnd w:id="30"/>
+      <w:bookmarkStart w:id="32" w:name="_Toc160791735"/>
+      <w:bookmarkEnd w:id="31"/>
       <w:r>
         <w:rPr>
           <w:lang w:val="en-US"/>
@@ -8420,7 +8418,7 @@
         </w:rPr>
         <w:t>00)</w:t>
       </w:r>
-      <w:bookmarkEnd w:id="31"/>
+      <w:bookmarkEnd w:id="32"/>
     </w:p>
     <w:p>
       <w:pPr>
@@ -8828,27 +8826,27 @@
         </w:rPr>
         <w:t xml:space="preserve">Voices with varying degrees of naturalness provide a powerful tool to shed new light on this debate. </w:t>
       </w:r>
-      <w:commentRangeStart w:id="32"/>
       <w:commentRangeStart w:id="33"/>
+      <w:commentRangeStart w:id="34"/>
       <w:r>
         <w:rPr>
           <w:lang w:val="en-US"/>
         </w:rPr>
         <w:t xml:space="preserve">What makes human voices special? What makes natural voices special? </w:t>
       </w:r>
-      <w:commentRangeEnd w:id="32"/>
+      <w:commentRangeEnd w:id="33"/>
       <w:r>
         <w:rPr>
           <w:rStyle w:val="Kommentarzeichen"/>
         </w:rPr>
-        <w:commentReference w:id="32"/>
-      </w:r>
-      <w:commentRangeEnd w:id="33"/>
+        <w:commentReference w:id="33"/>
+      </w:r>
+      <w:commentRangeEnd w:id="34"/>
       <w:r>
         <w:rPr>
           <w:rStyle w:val="Kommentarzeichen"/>
         </w:rPr>
-        <w:commentReference w:id="33"/>
+        <w:commentReference w:id="34"/>
       </w:r>
       <w:r>
         <w:rPr>
@@ -9333,9 +9331,9 @@
           <w:lang w:val="en-US"/>
         </w:rPr>
       </w:pPr>
-      <w:bookmarkStart w:id="34" w:name="_Toc160791736"/>
-      <w:commentRangeStart w:id="35"/>
+      <w:bookmarkStart w:id="35" w:name="_Toc160791736"/>
       <w:commentRangeStart w:id="36"/>
+      <w:commentRangeStart w:id="37"/>
       <w:r>
         <w:rPr>
           <w:lang w:val="en-US"/>
@@ -9366,7 +9364,7 @@
         </w:rPr>
         <w:t>00)</w:t>
       </w:r>
-      <w:bookmarkEnd w:id="34"/>
+      <w:bookmarkEnd w:id="35"/>
     </w:p>
     <w:p>
       <w:pPr>
@@ -9472,19 +9470,19 @@
         </w:rPr>
         <w:t xml:space="preserve"> kinds of brain data)</w:t>
       </w:r>
-      <w:commentRangeEnd w:id="35"/>
+      <w:commentRangeEnd w:id="36"/>
       <w:r>
         <w:rPr>
           <w:rStyle w:val="Kommentarzeichen"/>
         </w:rPr>
-        <w:commentReference w:id="35"/>
-      </w:r>
-      <w:commentRangeEnd w:id="36"/>
+        <w:commentReference w:id="36"/>
+      </w:r>
+      <w:commentRangeEnd w:id="37"/>
       <w:r>
         <w:rPr>
           <w:rStyle w:val="Kommentarzeichen"/>
         </w:rPr>
-        <w:commentReference w:id="36"/>
+        <w:commentReference w:id="37"/>
       </w:r>
     </w:p>
     <w:p>
@@ -9953,7 +9951,7 @@
         </w:rPr>
         <w:t>38</w:t>
       </w:r>
-      <w:commentRangeStart w:id="37"/>
+      <w:commentRangeStart w:id="38"/>
       <w:r>
         <w:rPr>
           <w:color w:val="C00000"/>
@@ -9996,12 +9994,12 @@
         </w:rPr>
         <w:t xml:space="preserve"> </w:t>
       </w:r>
-      <w:commentRangeEnd w:id="37"/>
+      <w:commentRangeEnd w:id="38"/>
       <w:r>
         <w:rPr>
           <w:rStyle w:val="Kommentarzeichen"/>
         </w:rPr>
-        <w:commentReference w:id="37"/>
+        <w:commentReference w:id="38"/>
       </w:r>
       <w:r>
         <w:rPr>
@@ -10072,20 +10070,27 @@
         </w:rPr>
         <w:t xml:space="preserve"> </w:t>
       </w:r>
-      <w:commentRangeStart w:id="38"/>
+      <w:commentRangeStart w:id="39"/>
       <w:r>
         <w:rPr>
           <w:lang w:val="en"/>
         </w:rPr>
         <w:t xml:space="preserve">are </w:t>
       </w:r>
-      <w:commentRangeStart w:id="39"/>
+      <w:commentRangeStart w:id="40"/>
       <w:r>
         <w:rPr>
           <w:lang w:val="en"/>
         </w:rPr>
         <w:t>solely rating data</w:t>
       </w:r>
+      <w:commentRangeEnd w:id="40"/>
+      <w:r>
+        <w:rPr>
+          <w:rStyle w:val="Kommentarzeichen"/>
+        </w:rPr>
+        <w:commentReference w:id="40"/>
+      </w:r>
       <w:commentRangeEnd w:id="39"/>
       <w:r>
         <w:rPr>
@@ -10093,13 +10098,6 @@
         </w:rPr>
         <w:commentReference w:id="39"/>
       </w:r>
-      <w:commentRangeEnd w:id="38"/>
-      <w:r>
-        <w:rPr>
-          <w:rStyle w:val="Kommentarzeichen"/>
-        </w:rPr>
-        <w:commentReference w:id="38"/>
-      </w:r>
       <w:r>
         <w:rPr>
           <w:lang w:val="en"/>
@@ -10297,21 +10295,7 @@
         <w:rPr>
           <w:lang w:val="en"/>
         </w:rPr>
-        <w:t xml:space="preserve">and vocabulary. </w:t>
-      </w:r>
-      <w:proofErr w:type="gramStart"/>
-      <w:r>
-        <w:rPr>
-          <w:lang w:val="en"/>
-        </w:rPr>
-        <w:t>In an attempt to</w:t>
-      </w:r>
-      <w:proofErr w:type="gramEnd"/>
-      <w:r>
-        <w:rPr>
-          <w:lang w:val="en"/>
-        </w:rPr>
-        <w:t xml:space="preserve"> capture this verbal space</w:t>
+        <w:t>and vocabulary. In an attempt to capture this verbal space</w:t>
       </w:r>
       <w:r>
         <w:rPr>
@@ -10629,21 +10613,7 @@
         <w:rPr>
           <w:lang w:val="en"/>
         </w:rPr>
-        <w:t xml:space="preserve">ity is crucial. Here, we compiled </w:t>
-      </w:r>
-      <w:proofErr w:type="gramStart"/>
-      <w:r>
-        <w:rPr>
-          <w:lang w:val="en"/>
-        </w:rPr>
-        <w:t>a number of</w:t>
-      </w:r>
-      <w:proofErr w:type="gramEnd"/>
-      <w:r>
-        <w:rPr>
-          <w:lang w:val="en"/>
-        </w:rPr>
-        <w:t xml:space="preserve"> practical recommendations as a tentative roadmap for future research: </w:t>
+        <w:t xml:space="preserve">ity is crucial. Here, we compiled a number of practical recommendations as a tentative roadmap for future research: </w:t>
       </w:r>
     </w:p>
     <w:p>
@@ -10773,7 +10743,6 @@
         </w:rPr>
         <w:t xml:space="preserve">is entails to provide some explicit definitions, avoid technical jargon, incorporate scientific standards from other fields </w:t>
       </w:r>
-      <w:proofErr w:type="gramStart"/>
       <w:r>
         <w:rPr>
           <w:lang w:val="en"/>
@@ -10792,7 +10761,6 @@
         </w:rPr>
         <w:t>ere</w:t>
       </w:r>
-      <w:proofErr w:type="gramEnd"/>
       <w:r>
         <w:rPr>
           <w:lang w:val="en"/>
@@ -10842,7 +10810,82 @@
         <w:rPr>
           <w:lang w:val="en"/>
         </w:rPr>
-        <w:t>Synthetic/artificial voices</w:t>
+        <w:t>Synthetic/artificial voice</w:t>
+      </w:r>
+      <w:r>
+        <w:rPr>
+          <w:lang w:val="en"/>
+        </w:rPr>
+        <w:t xml:space="preserve">: computer generated voices. Common methods are articulatory synthesis </w:t>
+      </w:r>
+      <w:r>
+        <w:rPr>
+          <w:lang w:val="en"/>
+        </w:rPr>
+        <w:t>concatenative synthesis, and statistical parametric synthesis, including deep learning algorithms</w:t>
+      </w:r>
+      <w:r>
+        <w:rPr>
+          <w:lang w:val="en"/>
+        </w:rPr>
+        <w:t xml:space="preserve"> (for a recent overview, see </w:t>
+      </w:r>
+      <w:sdt>
+        <w:sdtPr>
+          <w:rPr>
+            <w:lang w:val="en"/>
+          </w:rPr>
+          <w:alias w:val="To edit, see citavi.com/edit"/>
+          <w:tag w:val="CitaviPlaceholder#acd68a6b-5e97-48bd-88bd-b17b176c200e"/>
+          <w:id w:val="-592704002"/>
+          <w:placeholder>
+            <w:docPart w:val="DefaultPlaceholder_-1854013440"/>
+          </w:placeholder>
+        </w:sdtPr>
+        <w:sdtContent>
+          <w:r>
+            <w:rPr>
+              <w:lang w:val="en"/>
+            </w:rPr>
+            <w:fldChar w:fldCharType="begin"/>
+          </w:r>
+          <w:r>
+            <w:rPr>
+              <w:lang w:val="en"/>
+            </w:rPr>
+            <w:instrText>ADDIN CitaviPlaceholder{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}</w:instrText>
+          </w:r>
+          <w:r>
+            <w:rPr>
+              <w:lang w:val="en"/>
+            </w:rPr>
+            <w:fldChar w:fldCharType="separate"/>
+          </w:r>
+          <w:r>
+            <w:rPr>
+              <w:lang w:val="en"/>
+            </w:rPr>
+            <w:t>[12]</w:t>
+          </w:r>
+          <w:r>
+            <w:rPr>
+              <w:lang w:val="en"/>
+            </w:rPr>
+            <w:fldChar w:fldCharType="end"/>
+          </w:r>
+        </w:sdtContent>
+      </w:sdt>
+      <w:r>
+        <w:rPr>
+          <w:lang w:val="en"/>
+        </w:rPr>
+        <w:t>)</w:t>
+      </w:r>
+      <w:r>
+        <w:rPr>
+          <w:lang w:val="en"/>
+        </w:rPr>
+        <w:t xml:space="preserve">  </w:t>
       </w:r>
     </w:p>
     <w:p>
@@ -10862,6 +10905,105 @@
         </w:rPr>
         <w:t>Uncanny valley</w:t>
       </w:r>
+      <w:r>
+        <w:rPr>
+          <w:lang w:val="en"/>
+        </w:rPr>
+        <w:t xml:space="preserve">: a </w:t>
+      </w:r>
+      <w:r>
+        <w:rPr>
+          <w:lang w:val="en"/>
+        </w:rPr>
+        <w:t xml:space="preserve">sudden </w:t>
+      </w:r>
+      <w:r>
+        <w:rPr>
+          <w:lang w:val="en"/>
+        </w:rPr>
+        <w:t>feeling of eeriness evoked</w:t>
+      </w:r>
+      <w:r>
+        <w:rPr>
+          <w:lang w:val="en"/>
+        </w:rPr>
+        <w:t xml:space="preserve"> humanoid</w:t>
+      </w:r>
+      <w:r>
+        <w:rPr>
+          <w:lang w:val="en"/>
+        </w:rPr>
+        <w:t xml:space="preserve"> </w:t>
+      </w:r>
+      <w:r>
+        <w:rPr>
+          <w:lang w:val="en"/>
+        </w:rPr>
+        <w:t>robots that almost approach, but do not entirely</w:t>
+      </w:r>
+      <w:r>
+        <w:rPr>
+          <w:lang w:val="en"/>
+        </w:rPr>
+        <w:t xml:space="preserve"> </w:t>
+      </w:r>
+      <w:r>
+        <w:rPr>
+          <w:lang w:val="en"/>
+        </w:rPr>
+        <w:t>reach a human-like appearance</w:t>
+      </w:r>
+      <w:r>
+        <w:rPr>
+          <w:lang w:val="en"/>
+        </w:rPr>
+        <w:t xml:space="preserve"> </w:t>
+      </w:r>
+      <w:sdt>
+        <w:sdtPr>
+          <w:rPr>
+            <w:lang w:val="en"/>
+          </w:rPr>
+          <w:alias w:val="To edit, see citavi.com/edit"/>
+          <w:tag w:val="CitaviPlaceholder#fcffa57f-bbb1-4bb6-a0d9-5917592cd614"/>
+          <w:id w:val="1057350753"/>
+          <w:placeholder>
+            <w:docPart w:val="DefaultPlaceholder_-1854013440"/>
+          </w:placeholder>
+        </w:sdtPr>
+        <w:sdtContent>
+          <w:r>
+            <w:rPr>
+              <w:lang w:val="en"/>
+            </w:rPr>
+            <w:fldChar w:fldCharType="begin"/>
+          </w:r>
+          <w:r>
+            <w:rPr>
+              <w:lang w:val="en"/>
+            </w:rPr>
+            <w:instrText>ADDIN CitaviPlaceholder{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}</w:instrText>
+          </w:r>
+          <w:r>
+            <w:rPr>
+              <w:lang w:val="en"/>
+            </w:rPr>
+            <w:fldChar w:fldCharType="separate"/>
+          </w:r>
+          <w:r>
+            <w:rPr>
+              <w:lang w:val="en"/>
+            </w:rPr>
+            <w:t>[64]</w:t>
+          </w:r>
+          <w:r>
+            <w:rPr>
+              <w:lang w:val="en"/>
+            </w:rPr>
+            <w:fldChar w:fldCharType="end"/>
+          </w:r>
+        </w:sdtContent>
+      </w:sdt>
     </w:p>
     <w:p>
       <w:pPr>
@@ -10880,6 +11022,18 @@
         </w:rPr>
         <w:t>Anthropomorphism</w:t>
       </w:r>
+      <w:r>
+        <w:rPr>
+          <w:lang w:val="en-US"/>
+        </w:rPr>
+        <w:t>: the a</w:t>
+      </w:r>
+      <w:r>
+        <w:rPr>
+          <w:lang w:val="en-US"/>
+        </w:rPr>
+        <w:t>ttribution of human characteristics, emotions, or behaviors to non-human entities</w:t>
+      </w:r>
     </w:p>
     <w:p>
       <w:pPr>
@@ -10896,7 +11050,19 @@
         <w:rPr>
           <w:lang w:val="en-US"/>
         </w:rPr>
-        <w:t>acoustic cues/features</w:t>
+        <w:t>acoustic cues</w:t>
+      </w:r>
+      <w:r>
+        <w:rPr>
+          <w:lang w:val="en-US"/>
+        </w:rPr>
+        <w:t xml:space="preserve">: </w:t>
+      </w:r>
+      <w:r>
+        <w:rPr>
+          <w:lang w:val="en-US"/>
+        </w:rPr>
+        <w:t xml:space="preserve">physical and measurable features of sounds (such as voices), e.g. fundamental frequency, intensity, timbre or temporal characteristics. Used by listeners to inform manifold impressions about voices, such as age, gender or naturalness. </w:t>
       </w:r>
     </w:p>
     <w:p>
@@ -10928,6 +11094,12 @@
         </w:rPr>
         <w:t>)</w:t>
       </w:r>
+      <w:r>
+        <w:rPr>
+          <w:lang w:val="en-US"/>
+        </w:rPr>
+        <w:t xml:space="preserve">: translation of a concept or hypothesis into concrete empirical design features </w:t>
+      </w:r>
     </w:p>
     <w:p>
       <w:pPr>
@@ -10944,7 +11116,56 @@
         <w:rPr>
           <w:lang w:val="en-US"/>
         </w:rPr>
-        <w:t xml:space="preserve">tracheoesophageal speech </w:t>
+        <w:lastRenderedPageBreak/>
+        <w:t>tracheoesophageal speech</w:t>
+      </w:r>
+      <w:r>
+        <w:rPr>
+          <w:lang w:val="en-US"/>
+        </w:rPr>
+        <w:t xml:space="preserve">: a method of vocalization following </w:t>
+      </w:r>
+      <w:r>
+        <w:rPr>
+          <w:lang w:val="en-US"/>
+        </w:rPr>
+        <w:t>total laryngectomy</w:t>
+      </w:r>
+      <w:r>
+        <w:rPr>
+          <w:lang w:val="en-US"/>
+        </w:rPr>
+        <w:t xml:space="preserve"> (removal of the larynx) </w:t>
+      </w:r>
+      <w:r>
+        <w:rPr>
+          <w:lang w:val="en-US"/>
+        </w:rPr>
+        <w:t xml:space="preserve">via a </w:t>
+      </w:r>
+      <w:r>
+        <w:rPr>
+          <w:lang w:val="en-US"/>
+        </w:rPr>
+        <w:t>tracheoesophageal prosthesis</w:t>
+      </w:r>
+      <w:r>
+        <w:rPr>
+          <w:lang w:val="en-US"/>
+        </w:rPr>
+        <w:t xml:space="preserve"> that enables speech through </w:t>
+      </w:r>
+      <w:r>
+        <w:rPr>
+          <w:lang w:val="en-US"/>
+        </w:rPr>
+        <w:t>esophageal vibrations</w:t>
+      </w:r>
+      <w:r>
+        <w:rPr>
+          <w:lang w:val="en-US"/>
+        </w:rPr>
+        <w:t>.</w:t>
       </w:r>
     </w:p>
     <w:p>
@@ -10962,7 +11183,67 @@
         <w:rPr>
           <w:lang w:val="en-US"/>
         </w:rPr>
-        <w:t>dysarthria</w:t>
+        <w:t>D</w:t>
+      </w:r>
+      <w:r>
+        <w:rPr>
+          <w:lang w:val="en-US"/>
+        </w:rPr>
+        <w:t>ysarthria</w:t>
+      </w:r>
+      <w:r>
+        <w:rPr>
+          <w:lang w:val="en-US"/>
+        </w:rPr>
+        <w:t xml:space="preserve">: </w:t>
+      </w:r>
+      <w:r>
+        <w:rPr>
+          <w:lang w:val="en-US"/>
+        </w:rPr>
+        <w:t>impairments of the speech motor subsystems</w:t>
+      </w:r>
+      <w:r>
+        <w:rPr>
+          <w:lang w:val="en-US"/>
+        </w:rPr>
+        <w:t xml:space="preserve"> due to </w:t>
+      </w:r>
+      <w:r>
+        <w:rPr>
+          <w:lang w:val="en-US"/>
+        </w:rPr>
+        <w:t>various neurological conditions</w:t>
+      </w:r>
+      <w:r>
+        <w:rPr>
+          <w:lang w:val="en-US"/>
+        </w:rPr>
+        <w:t xml:space="preserve"> such as </w:t>
+      </w:r>
+      <w:r>
+        <w:rPr>
+          <w:lang w:val="en-US"/>
+        </w:rPr>
+        <w:t>Parkinson’s disease</w:t>
+      </w:r>
+      <w:r>
+        <w:rPr>
+          <w:lang w:val="en-US"/>
+        </w:rPr>
+        <w:t>, a</w:t>
+      </w:r>
+      <w:r>
+        <w:rPr>
+          <w:lang w:val="en-US"/>
+        </w:rPr>
+        <w:t>myotrophic lateral sclerosis (ALS)</w:t>
+      </w:r>
+      <w:r>
+        <w:rPr>
+          <w:lang w:val="en-US"/>
+        </w:rPr>
+        <w:t xml:space="preserve"> or traumatic brain injury. </w:t>
       </w:r>
     </w:p>
     <w:p>
@@ -10976,11 +11257,59 @@
           <w:lang w:val="en"/>
         </w:rPr>
       </w:pPr>
-      <w:r>
-        <w:rPr>
-          <w:lang w:val="en"/>
-        </w:rPr>
-        <w:t>pitch</w:t>
+      <w:proofErr w:type="spellStart"/>
+      <w:r>
+        <w:rPr>
+          <w:lang w:val="en-US"/>
+        </w:rPr>
+        <w:t>ChatGPT</w:t>
+      </w:r>
+      <w:proofErr w:type="spellEnd"/>
+      <w:r>
+        <w:rPr>
+          <w:lang w:val="en-US"/>
+        </w:rPr>
+        <w:t xml:space="preserve">: a chatbot developed by </w:t>
+      </w:r>
+      <w:proofErr w:type="spellStart"/>
+      <w:r>
+        <w:rPr>
+          <w:lang w:val="en-US"/>
+        </w:rPr>
+        <w:t>OpenAI</w:t>
+      </w:r>
+      <w:proofErr w:type="spellEnd"/>
+      <w:r>
+        <w:rPr>
+          <w:lang w:val="en-US"/>
+        </w:rPr>
+        <w:t>, based on a large language model, that generates text based on input-</w:t>
+      </w:r>
+      <w:proofErr w:type="spellStart"/>
+      <w:r>
+        <w:rPr>
+          <w:lang w:val="en-US"/>
+        </w:rPr>
+        <w:t>promts</w:t>
+      </w:r>
+      <w:proofErr w:type="spellEnd"/>
+      <w:r>
+        <w:rPr>
+          <w:lang w:val="en-US"/>
+        </w:rPr>
+        <w:t xml:space="preserve"> (GPT stands for </w:t>
+      </w:r>
+      <w:r>
+        <w:rPr>
+          <w:lang w:val="en-US"/>
+        </w:rPr>
+        <w:t>generative pre-trained transformer</w:t>
+      </w:r>
+      <w:r>
+        <w:rPr>
+          <w:lang w:val="en-US"/>
+        </w:rPr>
+        <w:t>)</w:t>
       </w:r>
     </w:p>
     <w:p>
@@ -10994,47 +11323,91 @@
           <w:lang w:val="en"/>
         </w:rPr>
       </w:pPr>
-      <w:r>
-        <w:rPr>
-          <w:lang w:val="en-US"/>
-        </w:rPr>
-        <w:t>ChatGPT</w:t>
-      </w:r>
-    </w:p>
-    <w:p>
-      <w:pPr>
-        <w:pStyle w:val="Listenabsatz"/>
-        <w:numPr>
-          <w:ilvl w:val="0"/>
-          <w:numId w:val="12"/>
-        </w:numPr>
-        <w:rPr>
-          <w:lang w:val="en"/>
-        </w:rPr>
-      </w:pPr>
-      <w:r>
-        <w:rPr>
-          <w:lang w:val="en-US"/>
-        </w:rPr>
-        <w:t>(ecological validity)</w:t>
-      </w:r>
-    </w:p>
-    <w:p>
-      <w:pPr>
-        <w:pStyle w:val="Listenabsatz"/>
-        <w:numPr>
-          <w:ilvl w:val="0"/>
-          <w:numId w:val="12"/>
-        </w:numPr>
-        <w:rPr>
-          <w:lang w:val="en"/>
-        </w:rPr>
-      </w:pPr>
-      <w:r>
-        <w:rPr>
-          <w:lang w:val="en-US"/>
-        </w:rPr>
-        <w:t>deepfakes</w:t>
+      <w:proofErr w:type="spellStart"/>
+      <w:r>
+        <w:rPr>
+          <w:lang w:val="en-US"/>
+        </w:rPr>
+        <w:t>D</w:t>
+      </w:r>
+      <w:r>
+        <w:rPr>
+          <w:lang w:val="en-US"/>
+        </w:rPr>
+        <w:t>eepfakes</w:t>
+      </w:r>
+      <w:proofErr w:type="spellEnd"/>
+      <w:r>
+        <w:rPr>
+          <w:lang w:val="en-US"/>
+        </w:rPr>
+        <w:t xml:space="preserve">: </w:t>
+      </w:r>
+      <w:r>
+        <w:rPr>
+          <w:lang w:val="en-US"/>
+        </w:rPr>
+        <w:t xml:space="preserve">digitally manipulated media, </w:t>
+      </w:r>
+      <w:r>
+        <w:rPr>
+          <w:lang w:val="en-US"/>
+        </w:rPr>
+        <w:t>such as images, videos</w:t>
+      </w:r>
+      <w:r>
+        <w:rPr>
+          <w:lang w:val="en-US"/>
+        </w:rPr>
+        <w:t>,</w:t>
+      </w:r>
+      <w:r>
+        <w:rPr>
+          <w:lang w:val="en-US"/>
+        </w:rPr>
+        <w:t xml:space="preserve"> or voice recordings</w:t>
+      </w:r>
+      <w:r>
+        <w:rPr>
+          <w:lang w:val="en-US"/>
+        </w:rPr>
+        <w:t xml:space="preserve">, created using deep learning techniques </w:t>
+      </w:r>
+      <w:r>
+        <w:rPr>
+          <w:lang w:val="en-US"/>
+        </w:rPr>
+        <w:t xml:space="preserve">with the goal to </w:t>
+      </w:r>
+      <w:r>
+        <w:rPr>
+          <w:lang w:val="en-US"/>
+        </w:rPr>
+        <w:t>convincingly</w:t>
+      </w:r>
+      <w:r>
+        <w:rPr>
+          <w:lang w:val="en-US"/>
+        </w:rPr>
+        <w:t xml:space="preserve"> display the </w:t>
+      </w:r>
+      <w:r>
+        <w:rPr>
+          <w:lang w:val="en-US"/>
+        </w:rPr>
+        <w:t>appearances</w:t>
+      </w:r>
+      <w:r>
+        <w:rPr>
+          <w:lang w:val="en-US"/>
+        </w:rPr>
+        <w:t xml:space="preserve"> </w:t>
+      </w:r>
+      <w:r>
+        <w:rPr>
+          <w:lang w:val="en-US"/>
+        </w:rPr>
+        <w:t>of individuals.</w:t>
       </w:r>
     </w:p>
     <w:sdt>
@@ -11109,7 +11482,7 @@
             </w:rPr>
             <w:tab/>
           </w:r>
-          <w:bookmarkStart w:id="40" w:name="_CTVL001b001e71cfb0d478c9df1887d9aa8fa5d"/>
+          <w:bookmarkStart w:id="41" w:name="_CTVL001b001e71cfb0d478c9df1887d9aa8fa5d"/>
           <w:r>
             <w:rPr>
               <w:lang w:val="en"/>
@@ -11144,7 +11517,7 @@
             </w:rPr>
             <w:t>, S.R. Face and voice perception: Understanding commonalities and differences // Face and Voice Perception: Understanding Commonalities and Differences.</w:t>
           </w:r>
-          <w:bookmarkEnd w:id="40"/>
+          <w:bookmarkEnd w:id="41"/>
           <w:r>
             <w:rPr>
               <w:lang w:val="en"/>
@@ -11240,14 +11613,22 @@
             </w:rPr>
             <w:tab/>
           </w:r>
-          <w:bookmarkStart w:id="41" w:name="_CTVL001b2cfed2201dc4bfbb30224d692fe3c7c"/>
-          <w:r>
-            <w:rPr>
-              <w:lang w:val="en"/>
-            </w:rPr>
-            <w:t>Rodero, E.; Lucas, I. Synthetic versus human voices in audiobooks: The human emotional intimacy effect.</w:t>
-          </w:r>
-          <w:bookmarkEnd w:id="41"/>
+          <w:bookmarkStart w:id="42" w:name="_CTVL001b2cfed2201dc4bfbb30224d692fe3c7c"/>
+          <w:proofErr w:type="spellStart"/>
+          <w:r>
+            <w:rPr>
+              <w:lang w:val="en"/>
+            </w:rPr>
+            <w:t>Rodero</w:t>
+          </w:r>
+          <w:proofErr w:type="spellEnd"/>
+          <w:r>
+            <w:rPr>
+              <w:lang w:val="en"/>
+            </w:rPr>
+            <w:t>, E.; Lucas, I. Synthetic versus human voices in audiobooks: The human emotional intimacy effect.</w:t>
+          </w:r>
+          <w:bookmarkEnd w:id="42"/>
           <w:r>
             <w:rPr>
               <w:lang w:val="en"/>
@@ -11313,14 +11694,22 @@
             </w:rPr>
             <w:tab/>
           </w:r>
-          <w:bookmarkStart w:id="42" w:name="_CTVL001c436adf58e114813af41749f64b2d8ec"/>
-          <w:r>
-            <w:rPr>
-              <w:lang w:val="en"/>
-            </w:rPr>
-            <w:t>Rodero, E. Effectiveness, attention, and recall of human and artificial voices in an advertising story. Prosody influence and functions of voices.</w:t>
-          </w:r>
-          <w:bookmarkEnd w:id="42"/>
+          <w:bookmarkStart w:id="43" w:name="_CTVL001c436adf58e114813af41749f64b2d8ec"/>
+          <w:proofErr w:type="spellStart"/>
+          <w:r>
+            <w:rPr>
+              <w:lang w:val="en"/>
+            </w:rPr>
+            <w:t>Rodero</w:t>
+          </w:r>
+          <w:proofErr w:type="spellEnd"/>
+          <w:r>
+            <w:rPr>
+              <w:lang w:val="en"/>
+            </w:rPr>
+            <w:t>, E. Effectiveness, attention, and recall of human and artificial voices in an advertising story. Prosody influence and functions of voices.</w:t>
+          </w:r>
+          <w:bookmarkEnd w:id="43"/>
           <w:r>
             <w:rPr>
               <w:lang w:val="en"/>
@@ -11400,7 +11789,7 @@
             </w:rPr>
             <w:tab/>
           </w:r>
-          <w:bookmarkStart w:id="43" w:name="_CTVL00131a6c35984344b52a0d8347d4d006714"/>
+          <w:bookmarkStart w:id="44" w:name="_CTVL00131a6c35984344b52a0d8347d4d006714"/>
           <w:proofErr w:type="spellStart"/>
           <w:r>
             <w:rPr>
@@ -11415,7 +11804,7 @@
             </w:rPr>
             <w:t>, N.; McGettigan, C. A model for person perception from familiar and unfamiliar voices.</w:t>
           </w:r>
-          <w:bookmarkEnd w:id="43"/>
+          <w:bookmarkEnd w:id="44"/>
           <w:r>
             <w:rPr>
               <w:lang w:val="en"/>
@@ -11490,7 +11879,7 @@
             </w:rPr>
             <w:tab/>
           </w:r>
-          <w:bookmarkStart w:id="44" w:name="_CTVL0012277974cb7714b67b5f1e89408e0d8e5"/>
+          <w:bookmarkStart w:id="45" w:name="_CTVL0012277974cb7714b67b5f1e89408e0d8e5"/>
           <w:r>
             <w:rPr>
               <w:i/>
@@ -11498,7 +11887,7 @@
             </w:rPr>
             <w:t>The SAGE Encyclopedia of Human Communication Sciences and Disorders;</w:t>
           </w:r>
-          <w:bookmarkEnd w:id="44"/>
+          <w:bookmarkEnd w:id="45"/>
           <w:r>
             <w:rPr>
               <w:i/>
@@ -11532,14 +11921,14 @@
             </w:rPr>
             <w:tab/>
           </w:r>
-          <w:bookmarkStart w:id="45" w:name="_CTVL001fbae7f6b1f244474a9c6b3bd11fb323c"/>
+          <w:bookmarkStart w:id="46" w:name="_CTVL001fbae7f6b1f244474a9c6b3bd11fb323c"/>
           <w:r>
             <w:rPr>
               <w:lang w:val="en"/>
             </w:rPr>
             <w:t>Klopfenstein, M.; Bernard, K.; Heyman, C. The study of speech naturalness in communication disorders: A systematic review of the literature.</w:t>
           </w:r>
-          <w:bookmarkEnd w:id="45"/>
+          <w:bookmarkEnd w:id="46"/>
           <w:r>
             <w:rPr>
               <w:lang w:val="en"/>
@@ -11605,14 +11994,14 @@
             </w:rPr>
             <w:tab/>
           </w:r>
-          <w:bookmarkStart w:id="46" w:name="_CTVL0015f5cb147e9724e6da87514966070f76d"/>
+          <w:bookmarkStart w:id="47" w:name="_CTVL0015f5cb147e9724e6da87514966070f76d"/>
           <w:r>
             <w:rPr>
               <w:lang w:val="en"/>
             </w:rPr>
             <w:t>Moore, B.C.J.; Tan, C.-T. Perceived naturalness of spectrally distorted speech and music.</w:t>
           </w:r>
-          <w:bookmarkEnd w:id="46"/>
+          <w:bookmarkEnd w:id="47"/>
           <w:r>
             <w:rPr>
               <w:lang w:val="en"/>
@@ -11694,7 +12083,7 @@
             </w:rPr>
             <w:tab/>
           </w:r>
-          <w:bookmarkStart w:id="47" w:name="_CTVL001a54500133cb04aa185303201aa6afaf2"/>
+          <w:bookmarkStart w:id="48" w:name="_CTVL001a54500133cb04aa185303201aa6afaf2"/>
           <w:r>
             <w:rPr>
               <w:lang w:val="en"/>
@@ -11743,7 +12132,7 @@
             </w:rPr>
             <w:t>, S.R. Perceived naturalness of emotional voice morphs.</w:t>
           </w:r>
-          <w:bookmarkEnd w:id="47"/>
+          <w:bookmarkEnd w:id="48"/>
           <w:r>
             <w:rPr>
               <w:lang w:val="en"/>
@@ -11821,18 +12210,40 @@
             </w:rPr>
             <w:tab/>
           </w:r>
-          <w:bookmarkStart w:id="48" w:name="_CTVL0013e0761ace0f24a4e893d7b6ed445a286"/>
-          <w:r>
-            <w:rPr>
-              <w:lang w:val="en"/>
-            </w:rPr>
-            <w:t xml:space="preserve">Birkholz, P.; Drechsel, S. Effects of the piriform fossae, </w:t>
-          </w:r>
+          <w:bookmarkStart w:id="49" w:name="_CTVL0013e0761ace0f24a4e893d7b6ed445a286"/>
           <w:proofErr w:type="spellStart"/>
           <w:r>
             <w:rPr>
               <w:lang w:val="en"/>
             </w:rPr>
+            <w:t>Birkholz</w:t>
+          </w:r>
+          <w:proofErr w:type="spellEnd"/>
+          <w:r>
+            <w:rPr>
+              <w:lang w:val="en"/>
+            </w:rPr>
+            <w:t xml:space="preserve">, P.; </w:t>
+          </w:r>
+          <w:proofErr w:type="spellStart"/>
+          <w:r>
+            <w:rPr>
+              <w:lang w:val="en"/>
+            </w:rPr>
+            <w:t>Drechsel</w:t>
+          </w:r>
+          <w:proofErr w:type="spellEnd"/>
+          <w:r>
+            <w:rPr>
+              <w:lang w:val="en"/>
+            </w:rPr>
+            <w:t xml:space="preserve">, S. Effects of the piriform fossae, </w:t>
+          </w:r>
+          <w:proofErr w:type="spellStart"/>
+          <w:r>
+            <w:rPr>
+              <w:lang w:val="en"/>
+            </w:rPr>
             <w:t>transvelar</w:t>
           </w:r>
           <w:proofErr w:type="spellEnd"/>
@@ -11842,7 +12253,7 @@
             </w:rPr>
             <w:t xml:space="preserve"> acoustic coupling, and laryngeal wall vibration on the naturalness of articulatory speech synthesis.</w:t>
           </w:r>
-          <w:bookmarkEnd w:id="48"/>
+          <w:bookmarkEnd w:id="49"/>
           <w:r>
             <w:rPr>
               <w:lang w:val="en"/>
@@ -11931,18 +12342,26 @@
             </w:rPr>
             <w:tab/>
           </w:r>
-          <w:bookmarkStart w:id="49" w:name="_CTVL00166e4bf6bb4a14bf5a861c6fab2ec55bb"/>
-          <w:r>
-            <w:rPr>
-              <w:lang w:val="en"/>
-            </w:rPr>
-            <w:t xml:space="preserve">Birkholz, P.; Martin, L.; Xu, Y.; </w:t>
-          </w:r>
+          <w:bookmarkStart w:id="50" w:name="_CTVL00166e4bf6bb4a14bf5a861c6fab2ec55bb"/>
           <w:proofErr w:type="spellStart"/>
           <w:r>
             <w:rPr>
               <w:lang w:val="en"/>
             </w:rPr>
+            <w:t>Birkholz</w:t>
+          </w:r>
+          <w:proofErr w:type="spellEnd"/>
+          <w:r>
+            <w:rPr>
+              <w:lang w:val="en"/>
+            </w:rPr>
+            <w:t xml:space="preserve">, P.; Martin, L.; Xu, Y.; </w:t>
+          </w:r>
+          <w:proofErr w:type="spellStart"/>
+          <w:r>
+            <w:rPr>
+              <w:lang w:val="en"/>
+            </w:rPr>
             <w:t>Scherbaum</w:t>
           </w:r>
           <w:proofErr w:type="spellEnd"/>
@@ -11950,9 +12369,23 @@
             <w:rPr>
               <w:lang w:val="en"/>
             </w:rPr>
-            <w:t>, S.; Neuschaefer-Rube, C. Manipulation of the prosodic features of vocal tract length, nasality and articulatory precision using articulatory synthesis.</w:t>
-          </w:r>
-          <w:bookmarkEnd w:id="49"/>
+            <w:t xml:space="preserve">, S.; </w:t>
+          </w:r>
+          <w:proofErr w:type="spellStart"/>
+          <w:r>
+            <w:rPr>
+              <w:lang w:val="en"/>
+            </w:rPr>
+            <w:t>Neuschaefer</w:t>
+          </w:r>
+          <w:proofErr w:type="spellEnd"/>
+          <w:r>
+            <w:rPr>
+              <w:lang w:val="en"/>
+            </w:rPr>
+            <w:t>-Rube, C. Manipulation of the prosodic features of vocal tract length, nasality and articulatory precision using articulatory synthesis.</w:t>
+          </w:r>
+          <w:bookmarkEnd w:id="50"/>
           <w:r>
             <w:rPr>
               <w:lang w:val="en"/>
@@ -12032,7 +12465,7 @@
             </w:rPr>
             <w:tab/>
           </w:r>
-          <w:bookmarkStart w:id="50" w:name="_CTVL001c655edd88d0c41a08eff9aaa8cdce345"/>
+          <w:bookmarkStart w:id="51" w:name="_CTVL001c655edd88d0c41a08eff9aaa8cdce345"/>
           <w:r>
             <w:rPr>
               <w:lang w:val="en"/>
@@ -12051,9 +12484,23 @@
             <w:rPr>
               <w:lang w:val="en"/>
             </w:rPr>
-            <w:t>, P.; Otake-Matsuura, M. Voice in Human–Agent Interaction.</w:t>
-          </w:r>
-          <w:bookmarkEnd w:id="50"/>
+            <w:t xml:space="preserve">, P.; </w:t>
+          </w:r>
+          <w:proofErr w:type="spellStart"/>
+          <w:r>
+            <w:rPr>
+              <w:lang w:val="en"/>
+            </w:rPr>
+            <w:t>Otake</w:t>
+          </w:r>
+          <w:proofErr w:type="spellEnd"/>
+          <w:r>
+            <w:rPr>
+              <w:lang w:val="en"/>
+            </w:rPr>
+            <w:t>-Matsuura, M. Voice in Human–Agent Interaction.</w:t>
+          </w:r>
+          <w:bookmarkEnd w:id="51"/>
           <w:r>
             <w:rPr>
               <w:lang w:val="en"/>
@@ -12151,12 +12598,20 @@
             </w:rPr>
             <w:tab/>
           </w:r>
-          <w:bookmarkStart w:id="51" w:name="_CTVL00142ced9547f004324b210c9bf6a40fc26"/>
-          <w:r>
-            <w:rPr>
-              <w:lang w:val="en"/>
-            </w:rPr>
-            <w:t xml:space="preserve">Triantafyllopoulos, A.; Schuller, B.W.; </w:t>
+          <w:bookmarkStart w:id="52" w:name="_CTVL00142ced9547f004324b210c9bf6a40fc26"/>
+          <w:proofErr w:type="spellStart"/>
+          <w:r>
+            <w:rPr>
+              <w:lang w:val="en"/>
+            </w:rPr>
+            <w:t>Triantafyllopoulos</w:t>
+          </w:r>
+          <w:proofErr w:type="spellEnd"/>
+          <w:r>
+            <w:rPr>
+              <w:lang w:val="en"/>
+            </w:rPr>
+            <w:t xml:space="preserve">, A.; Schuller, B.W.; </w:t>
           </w:r>
           <w:proofErr w:type="gramStart"/>
           <w:r>
@@ -12178,13 +12633,27 @@
             <w:rPr>
               <w:lang w:val="en"/>
             </w:rPr>
-            <w:t xml:space="preserve">, G.; Sezgin, M.; He, X.; Yang, Z.; </w:t>
+            <w:t xml:space="preserve">, G.; </w:t>
           </w:r>
           <w:proofErr w:type="spellStart"/>
           <w:r>
             <w:rPr>
               <w:lang w:val="en"/>
             </w:rPr>
+            <w:t>Sezgin</w:t>
+          </w:r>
+          <w:proofErr w:type="spellEnd"/>
+          <w:r>
+            <w:rPr>
+              <w:lang w:val="en"/>
+            </w:rPr>
+            <w:t xml:space="preserve">, M.; He, X.; Yang, Z.; </w:t>
+          </w:r>
+          <w:proofErr w:type="spellStart"/>
+          <w:r>
+            <w:rPr>
+              <w:lang w:val="en"/>
+            </w:rPr>
             <w:t>Tzirakis</w:t>
           </w:r>
           <w:proofErr w:type="spellEnd"/>
@@ -12192,9 +12661,23 @@
             <w:rPr>
               <w:lang w:val="en"/>
             </w:rPr>
-            <w:t>, P.; Liu, S.; Mertes, S.; André, E.; et al. An overview of affective speech synthesis and conversion in the deep learning era.</w:t>
-          </w:r>
-          <w:bookmarkEnd w:id="51"/>
+            <w:t xml:space="preserve">, P.; Liu, S.; </w:t>
+          </w:r>
+          <w:proofErr w:type="spellStart"/>
+          <w:r>
+            <w:rPr>
+              <w:lang w:val="en"/>
+            </w:rPr>
+            <w:t>Mertes</w:t>
+          </w:r>
+          <w:proofErr w:type="spellEnd"/>
+          <w:r>
+            <w:rPr>
+              <w:lang w:val="en"/>
+            </w:rPr>
+            <w:t>, S.; André, E.; et al. An overview of affective speech synthesis and conversion in the deep learning era.</w:t>
+          </w:r>
+          <w:bookmarkEnd w:id="52"/>
           <w:r>
             <w:rPr>
               <w:lang w:val="en"/>
@@ -12247,14 +12730,36 @@
             </w:rPr>
             <w:tab/>
           </w:r>
-          <w:bookmarkStart w:id="52" w:name="_CTVL001335b73c635fb42d689284190911887e4"/>
-          <w:r>
-            <w:rPr>
-              <w:lang w:val="en"/>
-            </w:rPr>
-            <w:t>Kühne, K.; Fischer, M.H.; Zhou, Y. The Human Takes It All: Humanlike Synthesized Voices Are Perceived as Less Eerie and More Likable. Evidence From a Subjective Ratings Study.</w:t>
-          </w:r>
-          <w:bookmarkEnd w:id="52"/>
+          <w:bookmarkStart w:id="53" w:name="_CTVL001335b73c635fb42d689284190911887e4"/>
+          <w:proofErr w:type="spellStart"/>
+          <w:r>
+            <w:rPr>
+              <w:lang w:val="en"/>
+            </w:rPr>
+            <w:t>Kühne</w:t>
+          </w:r>
+          <w:proofErr w:type="spellEnd"/>
+          <w:r>
+            <w:rPr>
+              <w:lang w:val="en"/>
+            </w:rPr>
+            <w:t xml:space="preserve">, K.; Fischer, M.H.; Zhou, Y. The Human Takes It All: Humanlike Synthesized Voices Are Perceived as Less Eerie and More Likable. Evidence </w:t>
+          </w:r>
+          <w:proofErr w:type="gramStart"/>
+          <w:r>
+            <w:rPr>
+              <w:lang w:val="en"/>
+            </w:rPr>
+            <w:t>From</w:t>
+          </w:r>
+          <w:proofErr w:type="gramEnd"/>
+          <w:r>
+            <w:rPr>
+              <w:lang w:val="en"/>
+            </w:rPr>
+            <w:t xml:space="preserve"> a Subjective Ratings Study.</w:t>
+          </w:r>
+          <w:bookmarkEnd w:id="53"/>
           <w:r>
             <w:rPr>
               <w:lang w:val="en"/>
@@ -12328,6 +12833,7 @@
             <w:rPr>
               <w:lang w:val="en"/>
             </w:rPr>
+            <w:lastRenderedPageBreak/>
             <w:t>14.</w:t>
           </w:r>
           <w:r>
@@ -12336,7 +12842,7 @@
             </w:rPr>
             <w:tab/>
           </w:r>
-          <w:bookmarkStart w:id="53" w:name="_CTVL001e756301a1d1043738864e448e45e01b6"/>
+          <w:bookmarkStart w:id="54" w:name="_CTVL001e756301a1d1043738864e448e45e01b6"/>
           <w:proofErr w:type="spellStart"/>
           <w:r>
             <w:rPr>
@@ -12351,7 +12857,7 @@
             </w:rPr>
             <w:t>, S.; Mara, M. Robot Voices in Daily Life: Vocal Human-Likeness and Application Context as Determinants of User Acceptance.</w:t>
           </w:r>
-          <w:bookmarkEnd w:id="53"/>
+          <w:bookmarkEnd w:id="54"/>
           <w:r>
             <w:rPr>
               <w:lang w:val="en"/>
@@ -12417,14 +12923,56 @@
             </w:rPr>
             <w:tab/>
           </w:r>
-          <w:bookmarkStart w:id="54" w:name="_CTVL0019b104d07c5514130a5329f927c8a04c3"/>
-          <w:r>
-            <w:rPr>
-              <w:lang w:val="en"/>
-            </w:rPr>
-            <w:t>Baird, A.; Parada-Cabaleiro, E.; Hantke, S.; Burkhardt, F.; Cummings, N.; Schüller, B. The Perception and Analysis of the Likeability and Human Likeness of Synthesized Speech. In</w:t>
-          </w:r>
-          <w:bookmarkEnd w:id="54"/>
+          <w:bookmarkStart w:id="55" w:name="_CTVL0019b104d07c5514130a5329f927c8a04c3"/>
+          <w:r>
+            <w:rPr>
+              <w:lang w:val="en"/>
+            </w:rPr>
+            <w:t>Baird, A.; Parada-</w:t>
+          </w:r>
+          <w:proofErr w:type="spellStart"/>
+          <w:r>
+            <w:rPr>
+              <w:lang w:val="en"/>
+            </w:rPr>
+            <w:t>Cabaleiro</w:t>
+          </w:r>
+          <w:proofErr w:type="spellEnd"/>
+          <w:r>
+            <w:rPr>
+              <w:lang w:val="en"/>
+            </w:rPr>
+            <w:t xml:space="preserve">, E.; </w:t>
+          </w:r>
+          <w:proofErr w:type="spellStart"/>
+          <w:r>
+            <w:rPr>
+              <w:lang w:val="en"/>
+            </w:rPr>
+            <w:t>Hantke</w:t>
+          </w:r>
+          <w:proofErr w:type="spellEnd"/>
+          <w:r>
+            <w:rPr>
+              <w:lang w:val="en"/>
+            </w:rPr>
+            <w:t xml:space="preserve">, S.; Burkhardt, F.; Cummings, N.; </w:t>
+          </w:r>
+          <w:proofErr w:type="spellStart"/>
+          <w:r>
+            <w:rPr>
+              <w:lang w:val="en"/>
+            </w:rPr>
+            <w:t>Schüller</w:t>
+          </w:r>
+          <w:proofErr w:type="spellEnd"/>
+          <w:r>
+            <w:rPr>
+              <w:lang w:val="en"/>
+            </w:rPr>
+            <w:t>, B. The Perception and Analysis of the Likeability and Human Likeness of Synthesized Speech. In</w:t>
+          </w:r>
+          <w:bookmarkEnd w:id="55"/>
           <w:r>
             <w:rPr>
               <w:lang w:val="en"/>
@@ -12481,14 +13029,14 @@
             </w:rPr>
             <w:tab/>
           </w:r>
-          <w:bookmarkStart w:id="55" w:name="_CTVL001336c0a9a324c431a956472a7daab8a11"/>
+          <w:bookmarkStart w:id="56" w:name="_CTVL001336c0a9a324c431a956472a7daab8a11"/>
           <w:r>
             <w:rPr>
               <w:lang w:val="en"/>
             </w:rPr>
             <w:t>Lee, E.-J. The more humanlike, the better? How speech type and users’ cognitive style affect social responses to computers.</w:t>
           </w:r>
-          <w:bookmarkEnd w:id="55"/>
+          <w:bookmarkEnd w:id="56"/>
           <w:r>
             <w:rPr>
               <w:lang w:val="en"/>
@@ -12568,14 +13116,14 @@
             </w:rPr>
             <w:tab/>
           </w:r>
-          <w:bookmarkStart w:id="56" w:name="_CTVL0019de342935bc34d6eb106ecb858f07a56"/>
+          <w:bookmarkStart w:id="57" w:name="_CTVL0019de342935bc34d6eb106ecb858f07a56"/>
           <w:r>
             <w:rPr>
               <w:lang w:val="en"/>
             </w:rPr>
             <w:t>Lu, L.; Zhang, P.; Zhang, T. Leveraging “human-likeness” of robotic service at restaurants.</w:t>
           </w:r>
-          <w:bookmarkEnd w:id="56"/>
+          <w:bookmarkEnd w:id="57"/>
           <w:r>
             <w:rPr>
               <w:lang w:val="en"/>
@@ -12647,7 +13195,6 @@
             <w:rPr>
               <w:lang w:val="en"/>
             </w:rPr>
-            <w:lastRenderedPageBreak/>
             <w:t>18.</w:t>
           </w:r>
           <w:r>
@@ -12656,7 +13203,7 @@
             </w:rPr>
             <w:tab/>
           </w:r>
-          <w:bookmarkStart w:id="57" w:name="_CTVL00125d4d8430d794cccb355109d2ce051ce"/>
+          <w:bookmarkStart w:id="58" w:name="_CTVL00125d4d8430d794cccb355109d2ce051ce"/>
           <w:proofErr w:type="spellStart"/>
           <w:r>
             <w:rPr>
@@ -12669,9 +13216,37 @@
             <w:rPr>
               <w:lang w:val="en"/>
             </w:rPr>
-            <w:t>, K.M.; Beukelman, D.R.; Strand, E.A.; Hakel, M.</w:t>
-          </w:r>
-          <w:bookmarkEnd w:id="57"/>
+            <w:t xml:space="preserve">, K.M.; </w:t>
+          </w:r>
+          <w:proofErr w:type="spellStart"/>
+          <w:r>
+            <w:rPr>
+              <w:lang w:val="en"/>
+            </w:rPr>
+            <w:t>Beukelman</w:t>
+          </w:r>
+          <w:proofErr w:type="spellEnd"/>
+          <w:r>
+            <w:rPr>
+              <w:lang w:val="en"/>
+            </w:rPr>
+            <w:t xml:space="preserve">, D.R.; Strand, E.A.; </w:t>
+          </w:r>
+          <w:proofErr w:type="spellStart"/>
+          <w:r>
+            <w:rPr>
+              <w:lang w:val="en"/>
+            </w:rPr>
+            <w:t>Hakel</w:t>
+          </w:r>
+          <w:proofErr w:type="spellEnd"/>
+          <w:r>
+            <w:rPr>
+              <w:lang w:val="en"/>
+            </w:rPr>
+            <w:t>, M.</w:t>
+          </w:r>
+          <w:bookmarkEnd w:id="58"/>
           <w:r>
             <w:rPr>
               <w:lang w:val="en"/>
@@ -12711,7 +13286,7 @@
             </w:rPr>
             <w:tab/>
           </w:r>
-          <w:bookmarkStart w:id="58" w:name="_CTVL0010669a1f449a44641b1bb9ea328d0b29e"/>
+          <w:bookmarkStart w:id="59" w:name="_CTVL0010669a1f449a44641b1bb9ea328d0b29e"/>
           <w:proofErr w:type="spellStart"/>
           <w:r>
             <w:rPr>
@@ -12752,13 +13327,27 @@
             <w:rPr>
               <w:lang w:val="en"/>
             </w:rPr>
-            <w:t xml:space="preserve">, J.; Kidani, S.; </w:t>
+            <w:t xml:space="preserve">, J.; </w:t>
           </w:r>
           <w:proofErr w:type="spellStart"/>
           <w:r>
             <w:rPr>
               <w:lang w:val="en"/>
             </w:rPr>
+            <w:t>Kidani</w:t>
+          </w:r>
+          <w:proofErr w:type="spellEnd"/>
+          <w:r>
+            <w:rPr>
+              <w:lang w:val="en"/>
+            </w:rPr>
+            <w:t xml:space="preserve">, S.; </w:t>
+          </w:r>
+          <w:proofErr w:type="spellStart"/>
+          <w:r>
+            <w:rPr>
+              <w:lang w:val="en"/>
+            </w:rPr>
             <w:t>Unoki</w:t>
           </w:r>
           <w:proofErr w:type="spellEnd"/>
@@ -12768,7 +13357,7 @@
             </w:rPr>
             <w:t>, M. Speaker anonymization by modifying fundamental frequency and x-vector singular value.</w:t>
           </w:r>
-          <w:bookmarkEnd w:id="58"/>
+          <w:bookmarkEnd w:id="59"/>
           <w:r>
             <w:rPr>
               <w:lang w:val="en"/>
@@ -12848,14 +13437,14 @@
             </w:rPr>
             <w:tab/>
           </w:r>
-          <w:bookmarkStart w:id="59" w:name="_CTVL001a0a26c980df9436cb8a925b9aef5bcab"/>
+          <w:bookmarkStart w:id="60" w:name="_CTVL001a0a26c980df9436cb8a925b9aef5bcab"/>
           <w:r>
             <w:rPr>
               <w:lang w:val="en"/>
             </w:rPr>
             <w:t>Hu, P.; Lu, Y.; Gong, Y. Dual humanness and trust in conversational AI: A person-centered approach.</w:t>
           </w:r>
-          <w:bookmarkEnd w:id="59"/>
+          <w:bookmarkEnd w:id="60"/>
           <w:r>
             <w:rPr>
               <w:lang w:val="en"/>
@@ -12935,14 +13524,14 @@
             </w:rPr>
             <w:tab/>
           </w:r>
-          <w:bookmarkStart w:id="60" w:name="_CTVL001cb3dca543f4445dd95bfd8233cab7281"/>
+          <w:bookmarkStart w:id="61" w:name="_CTVL001cb3dca543f4445dd95bfd8233cab7281"/>
           <w:r>
             <w:rPr>
               <w:lang w:val="en"/>
             </w:rPr>
             <w:t>Mayo, C.; Clark, R.A.J.; King, S. Listeners’ weighting of acoustic cues to synthetic speech naturalness: A multidimensional scaling analysis.</w:t>
           </w:r>
-          <w:bookmarkEnd w:id="60"/>
+          <w:bookmarkEnd w:id="61"/>
           <w:r>
             <w:rPr>
               <w:lang w:val="en"/>
@@ -13031,14 +13620,14 @@
             </w:rPr>
             <w:tab/>
           </w:r>
-          <w:bookmarkStart w:id="61" w:name="_CTVL001ddf2261829a143b5b43f6808d8527183"/>
+          <w:bookmarkStart w:id="62" w:name="_CTVL001ddf2261829a143b5b43f6808d8527183"/>
           <w:r>
             <w:rPr>
               <w:lang w:val="en"/>
             </w:rPr>
             <w:t>Abdulrahman, A.; Richards, D. Is Natural Necessary? Human Voice versus Synthetic Voice for Intelligent Virtual Agents.</w:t>
           </w:r>
-          <w:bookmarkEnd w:id="61"/>
+          <w:bookmarkEnd w:id="62"/>
           <w:r>
             <w:rPr>
               <w:lang w:val="en"/>
@@ -13104,7 +13693,7 @@
             </w:rPr>
             <w:tab/>
           </w:r>
-          <w:bookmarkStart w:id="62" w:name="_CTVL00112cb11d5f07e4a4fa077d5b119b964ee"/>
+          <w:bookmarkStart w:id="63" w:name="_CTVL00112cb11d5f07e4a4fa077d5b119b964ee"/>
           <w:proofErr w:type="spellStart"/>
           <w:r>
             <w:rPr>
@@ -13133,7 +13722,7 @@
             </w:rPr>
             <w:t>, S.; Moore, B.A. The Effect of Naturalness of Voice and Empathic Responses on Enjoyment, Attitudes and Motivation for Interacting with a Voice User Interface. In</w:t>
           </w:r>
-          <w:bookmarkEnd w:id="62"/>
+          <w:bookmarkEnd w:id="63"/>
           <w:r>
             <w:rPr>
               <w:lang w:val="en"/>
@@ -13151,7 +13740,21 @@
             <w:rPr>
               <w:lang w:val="en"/>
             </w:rPr>
-            <w:t>; Kurosu, M., Ed.; Springer International Publishing: Cham, 2020; pp 244–259, ISBN 978-3-030-49061-4.</w:t>
+            <w:t xml:space="preserve">; </w:t>
+          </w:r>
+          <w:proofErr w:type="spellStart"/>
+          <w:r>
+            <w:rPr>
+              <w:lang w:val="en"/>
+            </w:rPr>
+            <w:t>Kurosu</w:t>
+          </w:r>
+          <w:proofErr w:type="spellEnd"/>
+          <w:r>
+            <w:rPr>
+              <w:lang w:val="en"/>
+            </w:rPr>
+            <w:t>, M., Ed.; Springer International Publishing: Cham, 2020; pp 244–259, ISBN 978-3-030-49061-4.</w:t>
           </w:r>
         </w:p>
         <w:p>
@@ -13167,7 +13770,7 @@
           <w:r>
             <w:tab/>
           </w:r>
-          <w:bookmarkStart w:id="63" w:name="_CTVL001a77e43335938474caf43c1ac87097ad7"/>
+          <w:bookmarkStart w:id="64" w:name="_CTVL001a77e43335938474caf43c1ac87097ad7"/>
           <w:proofErr w:type="spellStart"/>
           <w:r>
             <w:t>Velner</w:t>
@@ -13190,7 +13793,7 @@
             </w:rPr>
             <w:t>Intonation in Robot Speech. In</w:t>
           </w:r>
-          <w:bookmarkEnd w:id="63"/>
+          <w:bookmarkEnd w:id="64"/>
           <w:r>
             <w:rPr>
               <w:lang w:val="en"/>
@@ -13222,7 +13825,35 @@
             <w:rPr>
               <w:lang w:val="en"/>
             </w:rPr>
-            <w:t>, T., Young, J., Gunes, H., Riek, L., Eds.; ACM: New York, NY, USA, 2020; pp 569–578, ISBN 9781450367462.</w:t>
+            <w:t xml:space="preserve">, T., Young, J., </w:t>
+          </w:r>
+          <w:proofErr w:type="spellStart"/>
+          <w:r>
+            <w:rPr>
+              <w:lang w:val="en"/>
+            </w:rPr>
+            <w:t>Gunes</w:t>
+          </w:r>
+          <w:proofErr w:type="spellEnd"/>
+          <w:r>
+            <w:rPr>
+              <w:lang w:val="en"/>
+            </w:rPr>
+            <w:t xml:space="preserve">, H., </w:t>
+          </w:r>
+          <w:proofErr w:type="spellStart"/>
+          <w:r>
+            <w:rPr>
+              <w:lang w:val="en"/>
+            </w:rPr>
+            <w:t>Riek</w:t>
+          </w:r>
+          <w:proofErr w:type="spellEnd"/>
+          <w:r>
+            <w:rPr>
+              <w:lang w:val="en"/>
+            </w:rPr>
+            <w:t>, L., Eds.; ACM: New York, NY, USA, 2020; pp 569–578, ISBN 9781450367462.</w:t>
           </w:r>
         </w:p>
         <w:p>
@@ -13244,14 +13875,14 @@
             </w:rPr>
             <w:tab/>
           </w:r>
-          <w:bookmarkStart w:id="64" w:name="_CTVL0015833af7483784f0c929908e878248ca6"/>
+          <w:bookmarkStart w:id="65" w:name="_CTVL0015833af7483784f0c929908e878248ca6"/>
           <w:r>
             <w:rPr>
               <w:lang w:val="en"/>
             </w:rPr>
             <w:t>Ko, S.; Barnes, J.; Dong, J.; Park, C.H.; Howard, A.; Jeon, M. The Effects of Robot Voices and Appearances on Users’ Emotion Recognition and Subjective Perception.</w:t>
           </w:r>
-          <w:bookmarkEnd w:id="64"/>
+          <w:bookmarkEnd w:id="65"/>
           <w:r>
             <w:rPr>
               <w:lang w:val="en"/>
@@ -13317,18 +13948,26 @@
             </w:rPr>
             <w:tab/>
           </w:r>
-          <w:bookmarkStart w:id="65" w:name="_CTVL001f5c5b3728c9c434d96e91d4a4b29a457"/>
-          <w:r>
-            <w:rPr>
-              <w:lang w:val="en"/>
-            </w:rPr>
-            <w:t xml:space="preserve">Abur, D.; </w:t>
-          </w:r>
+          <w:bookmarkStart w:id="66" w:name="_CTVL001f5c5b3728c9c434d96e91d4a4b29a457"/>
           <w:proofErr w:type="spellStart"/>
           <w:r>
             <w:rPr>
               <w:lang w:val="en"/>
             </w:rPr>
+            <w:t>Abur</w:t>
+          </w:r>
+          <w:proofErr w:type="spellEnd"/>
+          <w:r>
+            <w:rPr>
+              <w:lang w:val="en"/>
+            </w:rPr>
+            <w:t xml:space="preserve">, D.; </w:t>
+          </w:r>
+          <w:proofErr w:type="spellStart"/>
+          <w:r>
+            <w:rPr>
+              <w:lang w:val="en"/>
+            </w:rPr>
             <w:t>Subaciute</w:t>
           </w:r>
           <w:proofErr w:type="spellEnd"/>
@@ -13350,13 +13989,27 @@
             <w:rPr>
               <w:lang w:val="en"/>
             </w:rPr>
-            <w:t xml:space="preserve">, A.; Lester-Smith, R.A.; Lupiani, A.A.; Cilento, D.; Enos, N.M.; </w:t>
+            <w:t xml:space="preserve">, A.; Lester-Smith, R.A.; </w:t>
           </w:r>
           <w:proofErr w:type="spellStart"/>
           <w:r>
             <w:rPr>
               <w:lang w:val="en"/>
             </w:rPr>
+            <w:t>Lupiani</w:t>
+          </w:r>
+          <w:proofErr w:type="spellEnd"/>
+          <w:r>
+            <w:rPr>
+              <w:lang w:val="en"/>
+            </w:rPr>
+            <w:t xml:space="preserve">, A.A.; Cilento, D.; Enos, N.M.; </w:t>
+          </w:r>
+          <w:proofErr w:type="spellStart"/>
+          <w:r>
+            <w:rPr>
+              <w:lang w:val="en"/>
+            </w:rPr>
             <w:t>Weerathunge</w:t>
           </w:r>
           <w:proofErr w:type="spellEnd"/>
@@ -13366,7 +14019,7 @@
             </w:rPr>
             <w:t>, H.R.; Tardif, M.C.; Stepp, C.E. Feedback and Feedforward Auditory-Motor Processes for Voice and Articulation in Parkinson's Disease.</w:t>
           </w:r>
-          <w:bookmarkEnd w:id="65"/>
+          <w:bookmarkEnd w:id="66"/>
           <w:r>
             <w:rPr>
               <w:lang w:val="en"/>
@@ -13432,14 +14085,14 @@
             </w:rPr>
             <w:tab/>
           </w:r>
-          <w:bookmarkStart w:id="66" w:name="_CTVL0010715d864bf2142b6b4450b3ffb1f10ac"/>
+          <w:bookmarkStart w:id="67" w:name="_CTVL0010715d864bf2142b6b4450b3ffb1f10ac"/>
           <w:r>
             <w:rPr>
               <w:lang w:val="en"/>
             </w:rPr>
             <w:t>Klopfenstein, M. Relationship between acoustic measures and speech naturalness ratings in Parkinson's disease: A within-speaker approach.</w:t>
           </w:r>
-          <w:bookmarkEnd w:id="66"/>
+          <w:bookmarkEnd w:id="67"/>
           <w:r>
             <w:rPr>
               <w:lang w:val="en"/>
@@ -13505,14 +14158,14 @@
             </w:rPr>
             <w:tab/>
           </w:r>
-          <w:bookmarkStart w:id="67" w:name="_CTVL001fc3e2954d7904694bbbc3c5213c1779b"/>
+          <w:bookmarkStart w:id="68" w:name="_CTVL001fc3e2954d7904694bbbc3c5213c1779b"/>
           <w:r>
             <w:rPr>
               <w:lang w:val="en"/>
             </w:rPr>
             <w:t>Eadie, T.L.; Doyle, P.C. Direct Magnitude Estimation and Interval Scaling of Naturalness and Severity in Tracheoesophageal (TE) Speakers.</w:t>
           </w:r>
-          <w:bookmarkEnd w:id="67"/>
+          <w:bookmarkEnd w:id="68"/>
           <w:r>
             <w:rPr>
               <w:lang w:val="en"/>
@@ -13578,14 +14231,28 @@
             </w:rPr>
             <w:tab/>
           </w:r>
-          <w:bookmarkStart w:id="68" w:name="_CTVL0016fb6fe0193014b3a81361d605bd78864"/>
-          <w:r>
-            <w:rPr>
-              <w:lang w:val="en"/>
-            </w:rPr>
-            <w:t>Eadie, T.L.; Doyle, P.C.; Hansen, K.; Beaudin, P.G. Influence of speaker gender on listener judgments of tracheoesophageal speech.</w:t>
-          </w:r>
-          <w:bookmarkEnd w:id="68"/>
+          <w:bookmarkStart w:id="69" w:name="_CTVL0016fb6fe0193014b3a81361d605bd78864"/>
+          <w:r>
+            <w:rPr>
+              <w:lang w:val="en"/>
+            </w:rPr>
+            <w:t xml:space="preserve">Eadie, T.L.; Doyle, P.C.; Hansen, K.; </w:t>
+          </w:r>
+          <w:proofErr w:type="spellStart"/>
+          <w:r>
+            <w:rPr>
+              <w:lang w:val="en"/>
+            </w:rPr>
+            <w:t>Beaudin</w:t>
+          </w:r>
+          <w:proofErr w:type="spellEnd"/>
+          <w:r>
+            <w:rPr>
+              <w:lang w:val="en"/>
+            </w:rPr>
+            <w:t>, P.G. Influence of speaker gender on listener judgments of tracheoesophageal speech.</w:t>
+          </w:r>
+          <w:bookmarkEnd w:id="69"/>
           <w:r>
             <w:rPr>
               <w:lang w:val="en"/>
@@ -13657,6 +14324,7 @@
             <w:rPr>
               <w:lang w:val="en"/>
             </w:rPr>
+            <w:lastRenderedPageBreak/>
             <w:t>30.</w:t>
           </w:r>
           <w:r>
@@ -13665,7 +14333,7 @@
             </w:rPr>
             <w:tab/>
           </w:r>
-          <w:bookmarkStart w:id="69" w:name="_CTVL001a1e5bbaffeea488994d4c328929ebf3f"/>
+          <w:bookmarkStart w:id="70" w:name="_CTVL001a1e5bbaffeea488994d4c328929ebf3f"/>
           <w:proofErr w:type="spellStart"/>
           <w:r>
             <w:rPr>
@@ -13678,9 +14346,37 @@
             <w:rPr>
               <w:lang w:val="en"/>
             </w:rPr>
-            <w:t>, K.M.; Hammen, V.L.; Beukelman, D.R.; Traynor, C.D. The effect of rate control on the intelligibility and naturalness of dysarthric speech.</w:t>
-          </w:r>
-          <w:bookmarkEnd w:id="69"/>
+            <w:t xml:space="preserve">, K.M.; </w:t>
+          </w:r>
+          <w:proofErr w:type="spellStart"/>
+          <w:r>
+            <w:rPr>
+              <w:lang w:val="en"/>
+            </w:rPr>
+            <w:t>Hammen</w:t>
+          </w:r>
+          <w:proofErr w:type="spellEnd"/>
+          <w:r>
+            <w:rPr>
+              <w:lang w:val="en"/>
+            </w:rPr>
+            <w:t xml:space="preserve">, V.L.; </w:t>
+          </w:r>
+          <w:proofErr w:type="spellStart"/>
+          <w:r>
+            <w:rPr>
+              <w:lang w:val="en"/>
+            </w:rPr>
+            <w:t>Beukelman</w:t>
+          </w:r>
+          <w:proofErr w:type="spellEnd"/>
+          <w:r>
+            <w:rPr>
+              <w:lang w:val="en"/>
+            </w:rPr>
+            <w:t>, D.R.; Traynor, C.D. The effect of rate control on the intelligibility and naturalness of dysarthric speech.</w:t>
+          </w:r>
+          <w:bookmarkEnd w:id="70"/>
           <w:r>
             <w:rPr>
               <w:lang w:val="en"/>
@@ -13762,18 +14458,46 @@
             </w:rPr>
             <w:tab/>
           </w:r>
-          <w:bookmarkStart w:id="70" w:name="_CTVL001edf9aa5e00b04865a7eea9c6bf966c9c"/>
-          <w:r>
-            <w:rPr>
-              <w:lang w:val="en"/>
-            </w:rPr>
-            <w:t xml:space="preserve">Euler, H.A.; Merkel, A.; Hente, K.; Neef, N.; Wolff von </w:t>
+          <w:bookmarkStart w:id="71" w:name="_CTVL001edf9aa5e00b04865a7eea9c6bf966c9c"/>
+          <w:r>
+            <w:rPr>
+              <w:lang w:val="en"/>
+            </w:rPr>
+            <w:t xml:space="preserve">Euler, H.A.; Merkel, A.; </w:t>
           </w:r>
           <w:proofErr w:type="spellStart"/>
           <w:r>
             <w:rPr>
               <w:lang w:val="en"/>
             </w:rPr>
+            <w:t>Hente</w:t>
+          </w:r>
+          <w:proofErr w:type="spellEnd"/>
+          <w:r>
+            <w:rPr>
+              <w:lang w:val="en"/>
+            </w:rPr>
+            <w:t xml:space="preserve">, K.; </w:t>
+          </w:r>
+          <w:proofErr w:type="spellStart"/>
+          <w:r>
+            <w:rPr>
+              <w:lang w:val="en"/>
+            </w:rPr>
+            <w:t>Neef</w:t>
+          </w:r>
+          <w:proofErr w:type="spellEnd"/>
+          <w:r>
+            <w:rPr>
+              <w:lang w:val="en"/>
+            </w:rPr>
+            <w:t xml:space="preserve">, N.; Wolff von </w:t>
+          </w:r>
+          <w:proofErr w:type="spellStart"/>
+          <w:r>
+            <w:rPr>
+              <w:lang w:val="en"/>
+            </w:rPr>
             <w:t>Gudenberg</w:t>
           </w:r>
           <w:proofErr w:type="spellEnd"/>
@@ -13783,7 +14507,7 @@
             </w:rPr>
             <w:t>, A.; Neumann, K. Speech restructuring group treatment for 6-to-9-year-old children who stutter: A therapeutic trial.</w:t>
           </w:r>
-          <w:bookmarkEnd w:id="70"/>
+          <w:bookmarkEnd w:id="71"/>
           <w:r>
             <w:rPr>
               <w:lang w:val="en"/>
@@ -13895,18 +14619,26 @@
             </w:rPr>
             <w:tab/>
           </w:r>
-          <w:bookmarkStart w:id="71" w:name="_CTVL001c33bb1c6b27e44c39530db03049fa031"/>
-          <w:r>
-            <w:rPr>
-              <w:lang w:val="en"/>
-            </w:rPr>
-            <w:t xml:space="preserve">Assmann, P.F.; </w:t>
-          </w:r>
+          <w:bookmarkStart w:id="72" w:name="_CTVL001c33bb1c6b27e44c39530db03049fa031"/>
           <w:proofErr w:type="spellStart"/>
           <w:r>
             <w:rPr>
               <w:lang w:val="en"/>
             </w:rPr>
+            <w:t>Assmann</w:t>
+          </w:r>
+          <w:proofErr w:type="spellEnd"/>
+          <w:r>
+            <w:rPr>
+              <w:lang w:val="en"/>
+            </w:rPr>
+            <w:t xml:space="preserve">, P.F.; </w:t>
+          </w:r>
+          <w:proofErr w:type="spellStart"/>
+          <w:r>
+            <w:rPr>
+              <w:lang w:val="en"/>
+            </w:rPr>
             <w:t>Dembling</w:t>
           </w:r>
           <w:proofErr w:type="spellEnd"/>
@@ -13930,7 +14662,7 @@
             </w:rPr>
             <w:t>, T.M. Effects of frequency shifts on perceived naturalness and gender information in speech. In</w:t>
           </w:r>
-          <w:bookmarkEnd w:id="71"/>
+          <w:bookmarkEnd w:id="72"/>
           <w:r>
             <w:rPr>
               <w:lang w:val="en"/>
@@ -13970,14 +14702,28 @@
             </w:rPr>
             <w:tab/>
           </w:r>
-          <w:bookmarkStart w:id="72" w:name="_CTVL0016a6f74b49bda4923b3e7d77f5a7e4472"/>
-          <w:r>
-            <w:rPr>
-              <w:lang w:val="en"/>
-            </w:rPr>
-            <w:t>Venkatraman, A.; Sivasankar, M.P. Continuous Vocal Fry Simulated in Laboratory Subjects: A Preliminary Report on Voice Production and Listener Ratings.</w:t>
-          </w:r>
-          <w:bookmarkEnd w:id="72"/>
+          <w:bookmarkStart w:id="73" w:name="_CTVL0016a6f74b49bda4923b3e7d77f5a7e4472"/>
+          <w:r>
+            <w:rPr>
+              <w:lang w:val="en"/>
+            </w:rPr>
+            <w:t xml:space="preserve">Venkatraman, A.; </w:t>
+          </w:r>
+          <w:proofErr w:type="spellStart"/>
+          <w:r>
+            <w:rPr>
+              <w:lang w:val="en"/>
+            </w:rPr>
+            <w:t>Sivasankar</w:t>
+          </w:r>
+          <w:proofErr w:type="spellEnd"/>
+          <w:r>
+            <w:rPr>
+              <w:lang w:val="en"/>
+            </w:rPr>
+            <w:t>, M.P. Continuous Vocal Fry Simulated in Laboratory Subjects: A Preliminary Report on Voice Production and Listener Ratings.</w:t>
+          </w:r>
+          <w:bookmarkEnd w:id="73"/>
           <w:r>
             <w:rPr>
               <w:lang w:val="en"/>
@@ -14051,7 +14797,6 @@
             <w:rPr>
               <w:lang w:val="en"/>
             </w:rPr>
-            <w:lastRenderedPageBreak/>
             <w:t>34.</w:t>
           </w:r>
           <w:r>
@@ -14060,7 +14805,7 @@
             </w:rPr>
             <w:tab/>
           </w:r>
-          <w:bookmarkStart w:id="73" w:name="_CTVL0011668ab7cd410419e9aefa6881534a39a"/>
+          <w:bookmarkStart w:id="74" w:name="_CTVL0011668ab7cd410419e9aefa6881534a39a"/>
           <w:proofErr w:type="spellStart"/>
           <w:r>
             <w:rPr>
@@ -14073,9 +14818,51 @@
             <w:rPr>
               <w:lang w:val="en"/>
             </w:rPr>
-            <w:t>, M.R.; Guest, D.R.; Montazeri, V.; Baese-Berk, M.M.; Assmann, P.F. Effects of Spectral Envelope and Fundamental Frequency Shifts on the Perception of Foreign-Accented Speech.</w:t>
-          </w:r>
-          <w:bookmarkEnd w:id="73"/>
+            <w:t xml:space="preserve">, M.R.; Guest, D.R.; </w:t>
+          </w:r>
+          <w:proofErr w:type="spellStart"/>
+          <w:r>
+            <w:rPr>
+              <w:lang w:val="en"/>
+            </w:rPr>
+            <w:t>Montazeri</w:t>
+          </w:r>
+          <w:proofErr w:type="spellEnd"/>
+          <w:r>
+            <w:rPr>
+              <w:lang w:val="en"/>
+            </w:rPr>
+            <w:t xml:space="preserve">, V.; </w:t>
+          </w:r>
+          <w:proofErr w:type="spellStart"/>
+          <w:r>
+            <w:rPr>
+              <w:lang w:val="en"/>
+            </w:rPr>
+            <w:t>Baese</w:t>
+          </w:r>
+          <w:proofErr w:type="spellEnd"/>
+          <w:r>
+            <w:rPr>
+              <w:lang w:val="en"/>
+            </w:rPr>
+            <w:t xml:space="preserve">-Berk, M.M.; </w:t>
+          </w:r>
+          <w:proofErr w:type="spellStart"/>
+          <w:r>
+            <w:rPr>
+              <w:lang w:val="en"/>
+            </w:rPr>
+            <w:t>Assmann</w:t>
+          </w:r>
+          <w:proofErr w:type="spellEnd"/>
+          <w:r>
+            <w:rPr>
+              <w:lang w:val="en"/>
+            </w:rPr>
+            <w:t>, P.F. Effects of Spectral Envelope and Fundamental Frequency Shifts on the Perception of Foreign-Accented Speech.</w:t>
+          </w:r>
+          <w:bookmarkEnd w:id="74"/>
           <w:r>
             <w:rPr>
               <w:lang w:val="en"/>
@@ -14141,14 +14928,36 @@
             </w:rPr>
             <w:tab/>
           </w:r>
-          <w:bookmarkStart w:id="74" w:name="_CTVL001d8e5a7d3a7924fc3aad5dd8287ced150"/>
-          <w:r>
-            <w:rPr>
-              <w:lang w:val="en"/>
-            </w:rPr>
-            <w:t>Tamagawa, R.; Watson, C.I.; Kuo, I.H.; MacDonald, B.A.; Broadbent, E. The Effects of Synthesized Voice Accents on User Perceptions of Robots.</w:t>
-          </w:r>
-          <w:bookmarkEnd w:id="74"/>
+          <w:bookmarkStart w:id="75" w:name="_CTVL001d8e5a7d3a7924fc3aad5dd8287ced150"/>
+          <w:proofErr w:type="spellStart"/>
+          <w:r>
+            <w:rPr>
+              <w:lang w:val="en"/>
+            </w:rPr>
+            <w:t>Tamagawa</w:t>
+          </w:r>
+          <w:proofErr w:type="spellEnd"/>
+          <w:r>
+            <w:rPr>
+              <w:lang w:val="en"/>
+            </w:rPr>
+            <w:t xml:space="preserve">, R.; Watson, C.I.; </w:t>
+          </w:r>
+          <w:proofErr w:type="spellStart"/>
+          <w:r>
+            <w:rPr>
+              <w:lang w:val="en"/>
+            </w:rPr>
+            <w:t>Kuo</w:t>
+          </w:r>
+          <w:proofErr w:type="spellEnd"/>
+          <w:r>
+            <w:rPr>
+              <w:lang w:val="en"/>
+            </w:rPr>
+            <w:t>, I.H.; MacDonald, B.A.; Broadbent, E. The Effects of Synthesized Voice Accents on User Perceptions of Robots.</w:t>
+          </w:r>
+          <w:bookmarkEnd w:id="75"/>
           <w:r>
             <w:rPr>
               <w:lang w:val="en"/>
@@ -14214,18 +15023,32 @@
             </w:rPr>
             <w:tab/>
           </w:r>
-          <w:bookmarkStart w:id="75" w:name="_CTVL001911c749244c740a7b84a7c7cf28c79b3"/>
-          <w:r>
-            <w:rPr>
-              <w:lang w:val="en"/>
-            </w:rPr>
-            <w:t xml:space="preserve">Mackey, L.S.; Finn, P.; Ingham, R.J. Effect of speech dialect on speech naturalness ratings: a systematic replication of Martin, Haroldson, and </w:t>
+          <w:bookmarkStart w:id="76" w:name="_CTVL001911c749244c740a7b84a7c7cf28c79b3"/>
+          <w:r>
+            <w:rPr>
+              <w:lang w:val="en"/>
+            </w:rPr>
+            <w:t xml:space="preserve">Mackey, L.S.; Finn, P.; Ingham, R.J. Effect of speech dialect on speech naturalness ratings: a systematic replication of Martin, </w:t>
           </w:r>
           <w:proofErr w:type="spellStart"/>
           <w:r>
             <w:rPr>
               <w:lang w:val="en"/>
             </w:rPr>
+            <w:t>Haroldson</w:t>
+          </w:r>
+          <w:proofErr w:type="spellEnd"/>
+          <w:r>
+            <w:rPr>
+              <w:lang w:val="en"/>
+            </w:rPr>
+            <w:t xml:space="preserve">, and </w:t>
+          </w:r>
+          <w:proofErr w:type="spellStart"/>
+          <w:r>
+            <w:rPr>
+              <w:lang w:val="en"/>
+            </w:rPr>
             <w:t>Triden</w:t>
           </w:r>
           <w:proofErr w:type="spellEnd"/>
@@ -14235,7 +15058,7 @@
             </w:rPr>
             <w:t xml:space="preserve"> (1984).</w:t>
           </w:r>
-          <w:bookmarkEnd w:id="75"/>
+          <w:bookmarkEnd w:id="76"/>
           <w:r>
             <w:rPr>
               <w:lang w:val="en"/>
@@ -14301,7 +15124,7 @@
             </w:rPr>
             <w:tab/>
           </w:r>
-          <w:bookmarkStart w:id="76" w:name="_CTVL0010059c4a0093a4b149839794fadc949e3"/>
+          <w:bookmarkStart w:id="77" w:name="_CTVL0010059c4a0093a4b149839794fadc949e3"/>
           <w:r>
             <w:rPr>
               <w:lang w:val="en"/>
@@ -14320,9 +15143,23 @@
             <w:rPr>
               <w:lang w:val="en"/>
             </w:rPr>
-            <w:t>-Fuller, M.; van Lieshout, P. Effects of age on speech and voice quality ratings.</w:t>
-          </w:r>
-          <w:bookmarkEnd w:id="76"/>
+            <w:t xml:space="preserve">-Fuller, M.; van </w:t>
+          </w:r>
+          <w:proofErr w:type="spellStart"/>
+          <w:r>
+            <w:rPr>
+              <w:lang w:val="en"/>
+            </w:rPr>
+            <w:t>Lieshout</w:t>
+          </w:r>
+          <w:proofErr w:type="spellEnd"/>
+          <w:r>
+            <w:rPr>
+              <w:lang w:val="en"/>
+            </w:rPr>
+            <w:t>, P. Effects of age on speech and voice quality ratings.</w:t>
+          </w:r>
+          <w:bookmarkEnd w:id="77"/>
           <w:r>
             <w:rPr>
               <w:lang w:val="en"/>
@@ -14404,14 +15241,14 @@
             </w:rPr>
             <w:tab/>
           </w:r>
-          <w:bookmarkStart w:id="77" w:name="_CTVL001c8231789e4d14d77913aa17a88f839d9"/>
+          <w:bookmarkStart w:id="78" w:name="_CTVL001c8231789e4d14d77913aa17a88f839d9"/>
           <w:r>
             <w:rPr>
               <w:lang w:val="en"/>
             </w:rPr>
             <w:t>Coughlin-Woods, S.; Lehman, M.E.; Cooke, P.A. Ratings of speech naturalness of children ages 8-16 years.</w:t>
           </w:r>
-          <w:bookmarkEnd w:id="77"/>
+          <w:bookmarkEnd w:id="78"/>
           <w:r>
             <w:rPr>
               <w:lang w:val="en"/>
@@ -14477,14 +15314,56 @@
             </w:rPr>
             <w:tab/>
           </w:r>
-          <w:bookmarkStart w:id="78" w:name="_CTVL0015eb8ea740b8b4b32b5bd3c19a883932a"/>
-          <w:r>
-            <w:rPr>
-              <w:lang w:val="en"/>
-            </w:rPr>
-            <w:t>Baird, A.; Jørgensen, S.H.; Parada-Cabaleiro, E.; Hantke, S.; Cummins, N.; Schuller, B. Perception of Paralinguistic Traits in Synthesized Voices. In</w:t>
-          </w:r>
-          <w:bookmarkEnd w:id="78"/>
+          <w:bookmarkStart w:id="79" w:name="_CTVL0015eb8ea740b8b4b32b5bd3c19a883932a"/>
+          <w:r>
+            <w:rPr>
+              <w:lang w:val="en"/>
+            </w:rPr>
+            <w:t xml:space="preserve">Baird, A.; </w:t>
+          </w:r>
+          <w:proofErr w:type="spellStart"/>
+          <w:r>
+            <w:rPr>
+              <w:lang w:val="en"/>
+            </w:rPr>
+            <w:t>Jørgensen</w:t>
+          </w:r>
+          <w:proofErr w:type="spellEnd"/>
+          <w:r>
+            <w:rPr>
+              <w:lang w:val="en"/>
+            </w:rPr>
+            <w:t>, S.H.; Parada-</w:t>
+          </w:r>
+          <w:proofErr w:type="spellStart"/>
+          <w:r>
+            <w:rPr>
+              <w:lang w:val="en"/>
+            </w:rPr>
+            <w:t>Cabaleiro</w:t>
+          </w:r>
+          <w:proofErr w:type="spellEnd"/>
+          <w:r>
+            <w:rPr>
+              <w:lang w:val="en"/>
+            </w:rPr>
+            <w:t xml:space="preserve">, E.; </w:t>
+          </w:r>
+          <w:proofErr w:type="spellStart"/>
+          <w:r>
+            <w:rPr>
+              <w:lang w:val="en"/>
+            </w:rPr>
+            <w:t>Hantke</w:t>
+          </w:r>
+          <w:proofErr w:type="spellEnd"/>
+          <w:r>
+            <w:rPr>
+              <w:lang w:val="en"/>
+            </w:rPr>
+            <w:t>, S.; Cummins, N.; Schuller, B. Perception of Paralinguistic Traits in Synthesized Voices. In</w:t>
+          </w:r>
+          <w:bookmarkEnd w:id="79"/>
           <w:r>
             <w:rPr>
               <w:lang w:val="en"/>
@@ -14502,7 +15381,21 @@
             <w:rPr>
               <w:lang w:val="en"/>
             </w:rPr>
-            <w:t>AM '17: Audio Mostly 2017, London United Kingdom, 23 08 2017 26 08 2017; Fazekas, G., Barthet, M., Stockman, T., Eds.; ACM: New York, NY, USA, 2017; pp 1–5, ISBN 9781450353731.</w:t>
+            <w:t xml:space="preserve">AM '17: Audio Mostly 2017, London United Kingdom, 23 08 2017 26 08 2017; Fazekas, G., </w:t>
+          </w:r>
+          <w:proofErr w:type="spellStart"/>
+          <w:r>
+            <w:rPr>
+              <w:lang w:val="en"/>
+            </w:rPr>
+            <w:t>Barthet</w:t>
+          </w:r>
+          <w:proofErr w:type="spellEnd"/>
+          <w:r>
+            <w:rPr>
+              <w:lang w:val="en"/>
+            </w:rPr>
+            <w:t>, M., Stockman, T., Eds.; ACM: New York, NY, USA, 2017; pp 1–5, ISBN 9781450353731.</w:t>
           </w:r>
         </w:p>
         <w:p>
@@ -14524,14 +15417,28 @@
             </w:rPr>
             <w:tab/>
           </w:r>
-          <w:bookmarkStart w:id="79" w:name="_CTVL0017d117b830a4744c5ab87356d432e2dc7"/>
-          <w:r>
-            <w:rPr>
-              <w:lang w:val="en"/>
-            </w:rPr>
-            <w:t>Hardy, T.L.D.; Rieger, J.M.; Wells, K.; Boliek, C.A. Acoustic Predictors of Gender Attribution, Masculinity-Femininity, and Vocal Naturalness Ratings Amongst Transgender and Cisgender Speakers.</w:t>
-          </w:r>
-          <w:bookmarkEnd w:id="79"/>
+          <w:bookmarkStart w:id="80" w:name="_CTVL0017d117b830a4744c5ab87356d432e2dc7"/>
+          <w:r>
+            <w:rPr>
+              <w:lang w:val="en"/>
+            </w:rPr>
+            <w:t xml:space="preserve">Hardy, T.L.D.; Rieger, J.M.; Wells, K.; </w:t>
+          </w:r>
+          <w:proofErr w:type="spellStart"/>
+          <w:r>
+            <w:rPr>
+              <w:lang w:val="en"/>
+            </w:rPr>
+            <w:t>Boliek</w:t>
+          </w:r>
+          <w:proofErr w:type="spellEnd"/>
+          <w:r>
+            <w:rPr>
+              <w:lang w:val="en"/>
+            </w:rPr>
+            <w:t>, C.A. Acoustic Predictors of Gender Attribution, Masculinity-Femininity, and Vocal Naturalness Ratings Amongst Transgender and Cisgender Speakers.</w:t>
+          </w:r>
+          <w:bookmarkEnd w:id="80"/>
           <w:r>
             <w:rPr>
               <w:lang w:val="en"/>
@@ -14611,14 +15518,14 @@
             </w:rPr>
             <w:tab/>
           </w:r>
-          <w:bookmarkStart w:id="80" w:name="_CTVL001c0e2675ecdaf4536acede0659e31b5d4"/>
+          <w:bookmarkStart w:id="81" w:name="_CTVL001c0e2675ecdaf4536acede0659e31b5d4"/>
           <w:r>
             <w:rPr>
               <w:lang w:val="en"/>
             </w:rPr>
             <w:t>Merritt, B.; Bent, T. Perceptual Evaluation of Speech Naturalness in Speakers of Varying Gender Identities.</w:t>
           </w:r>
-          <w:bookmarkEnd w:id="80"/>
+          <w:bookmarkEnd w:id="81"/>
           <w:r>
             <w:rPr>
               <w:lang w:val="en"/>
@@ -14684,14 +15591,70 @@
             </w:rPr>
             <w:tab/>
           </w:r>
-          <w:bookmarkStart w:id="81" w:name="_CTVL00166cf4fb4ebf64a718a45565302ccef7e"/>
-          <w:r>
-            <w:rPr>
-              <w:lang w:val="en"/>
-            </w:rPr>
-            <w:t>Baird, A.; Jørgensen, S.H.; Parada-Cabaleiro, E.; Cummings, N.; Hantke, S.; Schüller, B. The Perception of Vocal Traits in Synthesized Voices: Age, Gender, and Human Likeness.</w:t>
-          </w:r>
-          <w:bookmarkEnd w:id="81"/>
+          <w:bookmarkStart w:id="82" w:name="_CTVL00166cf4fb4ebf64a718a45565302ccef7e"/>
+          <w:r>
+            <w:rPr>
+              <w:lang w:val="en"/>
+            </w:rPr>
+            <w:t xml:space="preserve">Baird, A.; </w:t>
+          </w:r>
+          <w:proofErr w:type="spellStart"/>
+          <w:r>
+            <w:rPr>
+              <w:lang w:val="en"/>
+            </w:rPr>
+            <w:t>Jørgensen</w:t>
+          </w:r>
+          <w:proofErr w:type="spellEnd"/>
+          <w:r>
+            <w:rPr>
+              <w:lang w:val="en"/>
+            </w:rPr>
+            <w:t>, S.H.; Parada-</w:t>
+          </w:r>
+          <w:proofErr w:type="spellStart"/>
+          <w:r>
+            <w:rPr>
+              <w:lang w:val="en"/>
+            </w:rPr>
+            <w:t>Cabaleiro</w:t>
+          </w:r>
+          <w:proofErr w:type="spellEnd"/>
+          <w:r>
+            <w:rPr>
+              <w:lang w:val="en"/>
+            </w:rPr>
+            <w:t xml:space="preserve">, E.; Cummings, N.; </w:t>
+          </w:r>
+          <w:proofErr w:type="spellStart"/>
+          <w:r>
+            <w:rPr>
+              <w:lang w:val="en"/>
+            </w:rPr>
+            <w:t>Hantke</w:t>
+          </w:r>
+          <w:proofErr w:type="spellEnd"/>
+          <w:r>
+            <w:rPr>
+              <w:lang w:val="en"/>
+            </w:rPr>
+            <w:t xml:space="preserve">, S.; </w:t>
+          </w:r>
+          <w:proofErr w:type="spellStart"/>
+          <w:r>
+            <w:rPr>
+              <w:lang w:val="en"/>
+            </w:rPr>
+            <w:t>Schüller</w:t>
+          </w:r>
+          <w:proofErr w:type="spellEnd"/>
+          <w:r>
+            <w:rPr>
+              <w:lang w:val="en"/>
+            </w:rPr>
+            <w:t>, B. The Perception of Vocal Traits in Synthesized Voices: Age, Gender, and Human Likeness.</w:t>
+          </w:r>
+          <w:bookmarkEnd w:id="82"/>
           <w:r>
             <w:rPr>
               <w:lang w:val="en"/>
@@ -14757,18 +15720,32 @@
             </w:rPr>
             <w:tab/>
           </w:r>
-          <w:bookmarkStart w:id="82" w:name="_CTVL001e492b92eb4714b948d4d212ebae94a24"/>
-          <w:r>
-            <w:rPr>
-              <w:lang w:val="en"/>
-            </w:rPr>
-            <w:t xml:space="preserve">Martin, R.R.; Haroldson, S.K.; </w:t>
+          <w:bookmarkStart w:id="83" w:name="_CTVL001e492b92eb4714b948d4d212ebae94a24"/>
+          <w:r>
+            <w:rPr>
+              <w:lang w:val="en"/>
+            </w:rPr>
+            <w:t xml:space="preserve">Martin, R.R.; </w:t>
           </w:r>
           <w:proofErr w:type="spellStart"/>
           <w:r>
             <w:rPr>
               <w:lang w:val="en"/>
             </w:rPr>
+            <w:t>Haroldson</w:t>
+          </w:r>
+          <w:proofErr w:type="spellEnd"/>
+          <w:r>
+            <w:rPr>
+              <w:lang w:val="en"/>
+            </w:rPr>
+            <w:t xml:space="preserve">, S.K.; </w:t>
+          </w:r>
+          <w:proofErr w:type="spellStart"/>
+          <w:r>
+            <w:rPr>
+              <w:lang w:val="en"/>
+            </w:rPr>
             <w:t>Triden</w:t>
           </w:r>
           <w:proofErr w:type="spellEnd"/>
@@ -14778,7 +15755,7 @@
             </w:rPr>
             <w:t>, K.A. Stuttering and speech naturalness.</w:t>
           </w:r>
-          <w:bookmarkEnd w:id="82"/>
+          <w:bookmarkEnd w:id="83"/>
           <w:r>
             <w:rPr>
               <w:lang w:val="en"/>
@@ -14860,7 +15837,7 @@
             </w:rPr>
             <w:tab/>
           </w:r>
-          <w:bookmarkStart w:id="83" w:name="_CTVL001374ff03861b442ee8c072a0f16b2b98b"/>
+          <w:bookmarkStart w:id="84" w:name="_CTVL001374ff03861b442ee8c072a0f16b2b98b"/>
           <w:r>
             <w:rPr>
               <w:lang w:val="en"/>
@@ -14881,7 +15858,7 @@
             </w:rPr>
             <w:t>, a computer program for bibliometric mapping.</w:t>
           </w:r>
-          <w:bookmarkEnd w:id="83"/>
+          <w:bookmarkEnd w:id="84"/>
           <w:r>
             <w:rPr>
               <w:lang w:val="en"/>
@@ -14949,14 +15926,14 @@
             </w:rPr>
             <w:tab/>
           </w:r>
-          <w:bookmarkStart w:id="84" w:name="_CTVL001fd79a6f791a44d41938bb87f18345f12"/>
+          <w:bookmarkStart w:id="85" w:name="_CTVL001fd79a6f791a44d41938bb87f18345f12"/>
           <w:r>
             <w:rPr>
               <w:lang w:val="en"/>
             </w:rPr>
             <w:t>van der Linden, S.</w:t>
           </w:r>
-          <w:bookmarkEnd w:id="84"/>
+          <w:bookmarkEnd w:id="85"/>
           <w:r>
             <w:rPr>
               <w:lang w:val="en"/>
@@ -15009,7 +15986,7 @@
             </w:rPr>
             <w:tab/>
           </w:r>
-          <w:bookmarkStart w:id="85" w:name="_CTVL001adb55347b44b4ae8a831b32e2081e422"/>
+          <w:bookmarkStart w:id="86" w:name="_CTVL001adb55347b44b4ae8a831b32e2081e422"/>
           <w:r>
             <w:rPr>
               <w:lang w:val="en"/>
@@ -15044,7 +16021,7 @@
             </w:rPr>
             <w:t xml:space="preserve"> Parkinson's Disease.</w:t>
           </w:r>
-          <w:bookmarkEnd w:id="85"/>
+          <w:bookmarkEnd w:id="86"/>
           <w:r>
             <w:rPr>
               <w:lang w:val="en"/>
@@ -15110,7 +16087,7 @@
             </w:rPr>
             <w:tab/>
           </w:r>
-          <w:bookmarkStart w:id="86" w:name="_CTVL0018cf762b66ae24429b5a54b99d6898cd6"/>
+          <w:bookmarkStart w:id="87" w:name="_CTVL0018cf762b66ae24429b5a54b99d6898cd6"/>
           <w:proofErr w:type="spellStart"/>
           <w:r>
             <w:rPr>
@@ -15125,7 +16102,7 @@
             </w:rPr>
             <w:t>, J. Speech Synthesis and Uncanny Valley. In</w:t>
           </w:r>
-          <w:bookmarkEnd w:id="86"/>
+          <w:bookmarkEnd w:id="87"/>
           <w:r>
             <w:rPr>
               <w:lang w:val="en"/>
@@ -15143,13 +16120,27 @@
             <w:rPr>
               <w:lang w:val="en"/>
             </w:rPr>
-            <w:t xml:space="preserve">International Conference on Text, Speech, and Dialogue; Horák, A., Sojka, P., </w:t>
+            <w:t xml:space="preserve">International Conference on Text, Speech, and Dialogue; </w:t>
           </w:r>
           <w:proofErr w:type="spellStart"/>
           <w:r>
             <w:rPr>
               <w:lang w:val="en"/>
             </w:rPr>
+            <w:t>Horák</w:t>
+          </w:r>
+          <w:proofErr w:type="spellEnd"/>
+          <w:r>
+            <w:rPr>
+              <w:lang w:val="en"/>
+            </w:rPr>
+            <w:t xml:space="preserve">, A., Sojka, P., </w:t>
+          </w:r>
+          <w:proofErr w:type="spellStart"/>
+          <w:r>
+            <w:rPr>
+              <w:lang w:val="en"/>
+            </w:rPr>
             <w:t>Kopeček</w:t>
           </w:r>
           <w:proofErr w:type="spellEnd"/>
@@ -15157,7 +16148,28 @@
             <w:rPr>
               <w:lang w:val="en"/>
             </w:rPr>
-            <w:t>, I., Pala, K., Eds.; Springer International Publishing: Cham (Alemania), 2014; pp 595–602, ISBN 978-3-319-10816-2.</w:t>
+            <w:t xml:space="preserve">, I., Pala, K., Eds.; </w:t>
+          </w:r>
+          <w:r>
+            <w:rPr>
+              <w:lang w:val="en"/>
+            </w:rPr>
+            <w:lastRenderedPageBreak/>
+            <w:t>Springer International Publishing: Cham (</w:t>
+          </w:r>
+          <w:proofErr w:type="spellStart"/>
+          <w:r>
+            <w:rPr>
+              <w:lang w:val="en"/>
+            </w:rPr>
+            <w:t>Alemania</w:t>
+          </w:r>
+          <w:proofErr w:type="spellEnd"/>
+          <w:r>
+            <w:rPr>
+              <w:lang w:val="en"/>
+            </w:rPr>
+            <w:t>), 2014; pp 595–602, ISBN 978-3-319-10816-2.</w:t>
           </w:r>
         </w:p>
         <w:p>
@@ -15179,14 +16191,14 @@
             </w:rPr>
             <w:tab/>
           </w:r>
-          <w:bookmarkStart w:id="87" w:name="_CTVL00140ec93e432c642ca8a09cb62d8b52d31"/>
+          <w:bookmarkStart w:id="88" w:name="_CTVL00140ec93e432c642ca8a09cb62d8b52d31"/>
           <w:r>
             <w:rPr>
               <w:lang w:val="en"/>
             </w:rPr>
             <w:t>Diel, A.; Lewis, M. Deviation from typical organic voices best explains a vocal uncanny valley.</w:t>
           </w:r>
-          <w:bookmarkEnd w:id="87"/>
+          <w:bookmarkEnd w:id="88"/>
           <w:r>
             <w:rPr>
               <w:lang w:val="en"/>
@@ -15266,7 +16278,7 @@
             </w:rPr>
             <w:tab/>
           </w:r>
-          <w:bookmarkStart w:id="88" w:name="_CTVL0015a94f4972ba244ccae6afe9d5df33b4a"/>
+          <w:bookmarkStart w:id="89" w:name="_CTVL0015a94f4972ba244ccae6afe9d5df33b4a"/>
           <w:r>
             <w:rPr>
               <w:lang w:val="en"/>
@@ -15299,13 +16311,27 @@
             <w:rPr>
               <w:lang w:val="en"/>
             </w:rPr>
-            <w:t xml:space="preserve">, S.; Oostveen, J.; </w:t>
+            <w:t xml:space="preserve">, S.; </w:t>
           </w:r>
           <w:proofErr w:type="spellStart"/>
           <w:r>
             <w:rPr>
               <w:lang w:val="en"/>
             </w:rPr>
+            <w:t>Oostveen</w:t>
+          </w:r>
+          <w:proofErr w:type="spellEnd"/>
+          <w:r>
+            <w:rPr>
+              <w:lang w:val="en"/>
+            </w:rPr>
+            <w:t xml:space="preserve">, J.; </w:t>
+          </w:r>
+          <w:proofErr w:type="spellStart"/>
+          <w:r>
+            <w:rPr>
+              <w:lang w:val="en"/>
+            </w:rPr>
             <w:t>Kapteijns</w:t>
           </w:r>
           <w:proofErr w:type="spellEnd"/>
@@ -15313,9 +16339,23 @@
             <w:rPr>
               <w:lang w:val="en"/>
             </w:rPr>
-            <w:t>, K.; Vogel, A.P.; van de Warrenburg, B. Perceptual and Acoustic Analysis of Speech in Spinocerebellar ataxia Type 1.</w:t>
-          </w:r>
-          <w:bookmarkEnd w:id="88"/>
+            <w:t xml:space="preserve">, K.; Vogel, A.P.; van de </w:t>
+          </w:r>
+          <w:proofErr w:type="spellStart"/>
+          <w:r>
+            <w:rPr>
+              <w:lang w:val="en"/>
+            </w:rPr>
+            <w:t>Warrenburg</w:t>
+          </w:r>
+          <w:proofErr w:type="spellEnd"/>
+          <w:r>
+            <w:rPr>
+              <w:lang w:val="en"/>
+            </w:rPr>
+            <w:t>, B. Perceptual and Acoustic Analysis of Speech in Spinocerebellar ataxia Type 1.</w:t>
+          </w:r>
+          <w:bookmarkEnd w:id="89"/>
           <w:r>
             <w:rPr>
               <w:lang w:val="en"/>
@@ -15368,14 +16408,14 @@
             </w:rPr>
             <w:tab/>
           </w:r>
-          <w:bookmarkStart w:id="89" w:name="_CTVL00122ae8252eaef42eca7bb1cc817bdcbb7"/>
+          <w:bookmarkStart w:id="90" w:name="_CTVL00122ae8252eaef42eca7bb1cc817bdcbb7"/>
           <w:r>
             <w:rPr>
               <w:lang w:val="en"/>
             </w:rPr>
             <w:t>Rao M V, A.; Victory J, S.; Ghosh, P.K. Effect of source filter interaction on isolated vowel-consonant-vowel perception.</w:t>
           </w:r>
-          <w:bookmarkEnd w:id="89"/>
+          <w:bookmarkEnd w:id="90"/>
           <w:r>
             <w:rPr>
               <w:lang w:val="en"/>
@@ -15457,14 +16497,14 @@
             </w:rPr>
             <w:tab/>
           </w:r>
-          <w:bookmarkStart w:id="90" w:name="_CTVL001c63b743e03c7465c91b03de7033706b6"/>
+          <w:bookmarkStart w:id="91" w:name="_CTVL001c63b743e03c7465c91b03de7033706b6"/>
           <w:r>
             <w:rPr>
               <w:lang w:val="en"/>
             </w:rPr>
             <w:t>Ratcliff, A.; Coughlin, S.; Lehman, M. Factors influencing ratings of speech naturalness in augmentative and alternative communication.</w:t>
           </w:r>
-          <w:bookmarkEnd w:id="90"/>
+          <w:bookmarkEnd w:id="91"/>
           <w:r>
             <w:rPr>
               <w:lang w:val="en"/>
@@ -15522,7 +16562,6 @@
             <w:rPr>
               <w:lang w:val="en"/>
             </w:rPr>
-            <w:lastRenderedPageBreak/>
             <w:t>52.</w:t>
           </w:r>
           <w:r>
@@ -15531,14 +16570,22 @@
             </w:rPr>
             <w:tab/>
           </w:r>
-          <w:bookmarkStart w:id="91" w:name="_CTVL0015a1db91b33d14ff99658fb9fdac7737e"/>
-          <w:r>
-            <w:rPr>
-              <w:lang w:val="en"/>
-            </w:rPr>
-            <w:t>Meltzner, G.S.; Hillman, R.E. Impact of Aberrant Acoustic Properties on the Perception of Sound Quality in Electrolarynx Speech.</w:t>
-          </w:r>
-          <w:bookmarkEnd w:id="91"/>
+          <w:bookmarkStart w:id="92" w:name="_CTVL0015a1db91b33d14ff99658fb9fdac7737e"/>
+          <w:proofErr w:type="spellStart"/>
+          <w:r>
+            <w:rPr>
+              <w:lang w:val="en"/>
+            </w:rPr>
+            <w:t>Meltzner</w:t>
+          </w:r>
+          <w:proofErr w:type="spellEnd"/>
+          <w:r>
+            <w:rPr>
+              <w:lang w:val="en"/>
+            </w:rPr>
+            <w:t>, G.S.; Hillman, R.E. Impact of Aberrant Acoustic Properties on the Perception of Sound Quality in Electrolarynx Speech.</w:t>
+          </w:r>
+          <w:bookmarkEnd w:id="92"/>
           <w:r>
             <w:rPr>
               <w:lang w:val="en"/>
@@ -15604,14 +16651,14 @@
             </w:rPr>
             <w:tab/>
           </w:r>
-          <w:bookmarkStart w:id="92" w:name="_CTVL001cc0f920a7f0a43be8f79037ddd746f64"/>
+          <w:bookmarkStart w:id="93" w:name="_CTVL001cc0f920a7f0a43be8f79037ddd746f64"/>
           <w:r>
             <w:rPr>
               <w:lang w:val="en"/>
             </w:rPr>
             <w:t>Diel, A.; Lewis, M.</w:t>
           </w:r>
-          <w:bookmarkEnd w:id="92"/>
+          <w:bookmarkEnd w:id="93"/>
           <w:r>
             <w:rPr>
               <w:lang w:val="en"/>
@@ -15651,14 +16698,14 @@
             </w:rPr>
             <w:tab/>
           </w:r>
-          <w:bookmarkStart w:id="93" w:name="_CTVL001da609d5defaf4b8aad4d2e91796471b6"/>
+          <w:bookmarkStart w:id="94" w:name="_CTVL001da609d5defaf4b8aad4d2e91796471b6"/>
           <w:r>
             <w:rPr>
               <w:lang w:val="en"/>
             </w:rPr>
             <w:t>Valentine, T. A unified account of the effects of distinctiveness, inversion, and race in face recognition.</w:t>
           </w:r>
-          <w:bookmarkEnd w:id="93"/>
+          <w:bookmarkEnd w:id="94"/>
           <w:r>
             <w:rPr>
               <w:lang w:val="en"/>
@@ -15724,14 +16771,42 @@
             </w:rPr>
             <w:tab/>
           </w:r>
-          <w:bookmarkStart w:id="94" w:name="_CTVL001a472572f6ad04eff9d5b2d3b0efc71be"/>
-          <w:r>
-            <w:rPr>
-              <w:lang w:val="en"/>
-            </w:rPr>
-            <w:t>Lima, C.F.; Arriaga, P.; Anikin, A.; Pires, A.R.; Frade, S.; Neves, L.; Scott, S.K. Authentic and posed emotional vocalizations trigger distinct facial responses.</w:t>
-          </w:r>
-          <w:bookmarkEnd w:id="94"/>
+          <w:bookmarkStart w:id="95" w:name="_CTVL001a472572f6ad04eff9d5b2d3b0efc71be"/>
+          <w:r>
+            <w:rPr>
+              <w:lang w:val="en"/>
+            </w:rPr>
+            <w:t xml:space="preserve">Lima, C.F.; Arriaga, P.; </w:t>
+          </w:r>
+          <w:proofErr w:type="spellStart"/>
+          <w:r>
+            <w:rPr>
+              <w:lang w:val="en"/>
+            </w:rPr>
+            <w:t>Anikin</w:t>
+          </w:r>
+          <w:proofErr w:type="spellEnd"/>
+          <w:r>
+            <w:rPr>
+              <w:lang w:val="en"/>
+            </w:rPr>
+            <w:t xml:space="preserve">, A.; Pires, A.R.; </w:t>
+          </w:r>
+          <w:proofErr w:type="spellStart"/>
+          <w:r>
+            <w:rPr>
+              <w:lang w:val="en"/>
+            </w:rPr>
+            <w:t>Frade</w:t>
+          </w:r>
+          <w:proofErr w:type="spellEnd"/>
+          <w:r>
+            <w:rPr>
+              <w:lang w:val="en"/>
+            </w:rPr>
+            <w:t>, S.; Neves, L.; Scott, S.K. Authentic and posed emotional vocalizations trigger distinct facial responses.</w:t>
+          </w:r>
+          <w:bookmarkEnd w:id="95"/>
           <w:r>
             <w:rPr>
               <w:lang w:val="en"/>
@@ -15811,7 +16886,7 @@
             </w:rPr>
             <w:tab/>
           </w:r>
-          <w:bookmarkStart w:id="95" w:name="_CTVL001b86ee8fa846646bd89cf8704c1c49406"/>
+          <w:bookmarkStart w:id="96" w:name="_CTVL001b86ee8fa846646bd89cf8704c1c49406"/>
           <w:proofErr w:type="spellStart"/>
           <w:r>
             <w:rPr>
@@ -15826,7 +16901,7 @@
             </w:rPr>
             <w:t>, J.; Lima, C.F.; Roberto, M.S.; Scott, S.K.; Pinheiro, A.P.; Conde, T. Blindness influences emotional authenticity perception in voices: Behavioral and ERP evidence.</w:t>
           </w:r>
-          <w:bookmarkEnd w:id="95"/>
+          <w:bookmarkEnd w:id="96"/>
           <w:r>
             <w:rPr>
               <w:lang w:val="en"/>
@@ -15906,14 +16981,22 @@
             </w:rPr>
             <w:tab/>
           </w:r>
-          <w:bookmarkStart w:id="96" w:name="_CTVL001ebaa446f7f2d4cd5974afd754ce56dd4"/>
-          <w:r>
-            <w:rPr>
-              <w:lang w:val="en"/>
-            </w:rPr>
-            <w:t>Anikin, A.; Lima, C.F. Perceptual and acoustic differences between authentic and acted nonverbal emotional vocalizations.</w:t>
-          </w:r>
-          <w:bookmarkEnd w:id="96"/>
+          <w:bookmarkStart w:id="97" w:name="_CTVL001ebaa446f7f2d4cd5974afd754ce56dd4"/>
+          <w:proofErr w:type="spellStart"/>
+          <w:r>
+            <w:rPr>
+              <w:lang w:val="en"/>
+            </w:rPr>
+            <w:t>Anikin</w:t>
+          </w:r>
+          <w:proofErr w:type="spellEnd"/>
+          <w:r>
+            <w:rPr>
+              <w:lang w:val="en"/>
+            </w:rPr>
+            <w:t>, A.; Lima, C.F. Perceptual and acoustic differences between authentic and acted nonverbal emotional vocalizations.</w:t>
+          </w:r>
+          <w:bookmarkEnd w:id="97"/>
           <w:r>
             <w:rPr>
               <w:lang w:val="en"/>
@@ -15979,7 +17062,7 @@
             </w:rPr>
             <w:tab/>
           </w:r>
-          <w:bookmarkStart w:id="97" w:name="_CTVL0013ee55c02bf1645a2ab8425de5c036b64"/>
+          <w:bookmarkStart w:id="98" w:name="_CTVL0013ee55c02bf1645a2ab8425de5c036b64"/>
           <w:proofErr w:type="spellStart"/>
           <w:r>
             <w:rPr>
@@ -15992,13 +17075,41 @@
             <w:rPr>
               <w:lang w:val="en"/>
             </w:rPr>
-            <w:t xml:space="preserve">, C.; Kathiresan, T.; Pellegrino, E.; Dellwo, V.; </w:t>
+            <w:t xml:space="preserve">, C.; </w:t>
           </w:r>
           <w:proofErr w:type="spellStart"/>
           <w:r>
             <w:rPr>
               <w:lang w:val="en"/>
             </w:rPr>
+            <w:t>Kathiresan</w:t>
+          </w:r>
+          <w:proofErr w:type="spellEnd"/>
+          <w:r>
+            <w:rPr>
+              <w:lang w:val="en"/>
+            </w:rPr>
+            <w:t xml:space="preserve">, T.; Pellegrino, E.; </w:t>
+          </w:r>
+          <w:proofErr w:type="spellStart"/>
+          <w:r>
+            <w:rPr>
+              <w:lang w:val="en"/>
+            </w:rPr>
+            <w:t>Dellwo</w:t>
+          </w:r>
+          <w:proofErr w:type="spellEnd"/>
+          <w:r>
+            <w:rPr>
+              <w:lang w:val="en"/>
+            </w:rPr>
+            <w:t xml:space="preserve">, V.; </w:t>
+          </w:r>
+          <w:proofErr w:type="spellStart"/>
+          <w:r>
+            <w:rPr>
+              <w:lang w:val="en"/>
+            </w:rPr>
             <w:t>Frühholz</w:t>
           </w:r>
           <w:proofErr w:type="spellEnd"/>
@@ -16006,9 +17117,23 @@
             <w:rPr>
               <w:lang w:val="en"/>
             </w:rPr>
-            <w:t>, S. Cortical-striatal brain network distinguishes deepfake from real speaker identity.</w:t>
-          </w:r>
-          <w:bookmarkEnd w:id="97"/>
+            <w:t xml:space="preserve">, S. Cortical-striatal brain network distinguishes </w:t>
+          </w:r>
+          <w:proofErr w:type="spellStart"/>
+          <w:r>
+            <w:rPr>
+              <w:lang w:val="en"/>
+            </w:rPr>
+            <w:t>deepfake</w:t>
+          </w:r>
+          <w:proofErr w:type="spellEnd"/>
+          <w:r>
+            <w:rPr>
+              <w:lang w:val="en"/>
+            </w:rPr>
+            <w:t xml:space="preserve"> from real speaker identity.</w:t>
+          </w:r>
+          <w:bookmarkEnd w:id="98"/>
           <w:r>
             <w:rPr>
               <w:lang w:val="en"/>
@@ -16083,14 +17208,36 @@
             </w:rPr>
             <w:tab/>
           </w:r>
-          <w:bookmarkStart w:id="98" w:name="_CTVL001bf92f7c4b4d8411fb5c69439c6b07ae0"/>
-          <w:r>
-            <w:rPr>
-              <w:lang w:val="en"/>
-            </w:rPr>
-            <w:t>Kachel, S.; Steffens, M.C.; Preuß, S.; Simpson, A.P. Gender (Conformity) Matters: Cross-Dimensional and Cross-Modal Associations in Sexual Orientation Perception.</w:t>
-          </w:r>
-          <w:bookmarkEnd w:id="98"/>
+          <w:bookmarkStart w:id="99" w:name="_CTVL001bf92f7c4b4d8411fb5c69439c6b07ae0"/>
+          <w:proofErr w:type="spellStart"/>
+          <w:r>
+            <w:rPr>
+              <w:lang w:val="en"/>
+            </w:rPr>
+            <w:t>Kachel</w:t>
+          </w:r>
+          <w:proofErr w:type="spellEnd"/>
+          <w:r>
+            <w:rPr>
+              <w:lang w:val="en"/>
+            </w:rPr>
+            <w:t xml:space="preserve">, S.; Steffens, M.C.; </w:t>
+          </w:r>
+          <w:proofErr w:type="spellStart"/>
+          <w:r>
+            <w:rPr>
+              <w:lang w:val="en"/>
+            </w:rPr>
+            <w:t>Preuß</w:t>
+          </w:r>
+          <w:proofErr w:type="spellEnd"/>
+          <w:r>
+            <w:rPr>
+              <w:lang w:val="en"/>
+            </w:rPr>
+            <w:t>, S.; Simpson, A.P. Gender (Conformity) Matters: Cross-Dimensional and Cross-Modal Associations in Sexual Orientation Perception.</w:t>
+          </w:r>
+          <w:bookmarkEnd w:id="99"/>
           <w:r>
             <w:rPr>
               <w:lang w:val="en"/>
@@ -16156,14 +17303,28 @@
             </w:rPr>
             <w:tab/>
           </w:r>
-          <w:bookmarkStart w:id="99" w:name="_CTVL0019a3d872751d74c3583e3bddb5e28eed7"/>
-          <w:r>
-            <w:rPr>
-              <w:lang w:val="en"/>
-            </w:rPr>
-            <w:t>Mills, M.; Stoneham, G.; Georgiadou, I. Expanding the evidence: Developments and innovations in clinical practice, training and competency within voice and communication therapy for trans and gender diverse people.</w:t>
-          </w:r>
-          <w:bookmarkEnd w:id="99"/>
+          <w:bookmarkStart w:id="100" w:name="_CTVL0019a3d872751d74c3583e3bddb5e28eed7"/>
+          <w:r>
+            <w:rPr>
+              <w:lang w:val="en"/>
+            </w:rPr>
+            <w:t xml:space="preserve">Mills, M.; Stoneham, G.; </w:t>
+          </w:r>
+          <w:proofErr w:type="spellStart"/>
+          <w:r>
+            <w:rPr>
+              <w:lang w:val="en"/>
+            </w:rPr>
+            <w:t>Georgiadou</w:t>
+          </w:r>
+          <w:proofErr w:type="spellEnd"/>
+          <w:r>
+            <w:rPr>
+              <w:lang w:val="en"/>
+            </w:rPr>
+            <w:t>, I. Expanding the evidence: Developments and innovations in clinical practice, training and competency within voice and communication therapy for trans and gender diverse people.</w:t>
+          </w:r>
+          <w:bookmarkEnd w:id="100"/>
           <w:r>
             <w:rPr>
               <w:lang w:val="en"/>
@@ -16229,7 +17390,7 @@
             </w:rPr>
             <w:tab/>
           </w:r>
-          <w:bookmarkStart w:id="100" w:name="_CTVL001f25d5692da5d457ba4ac843207d5bee7"/>
+          <w:bookmarkStart w:id="101" w:name="_CTVL001f25d5692da5d457ba4ac843207d5bee7"/>
           <w:proofErr w:type="spellStart"/>
           <w:r>
             <w:rPr>
@@ -16256,13 +17417,27 @@
             <w:rPr>
               <w:lang w:val="en"/>
             </w:rPr>
-            <w:t xml:space="preserve">, S.; Korth, D.; </w:t>
+            <w:t xml:space="preserve">, S.; </w:t>
           </w:r>
           <w:proofErr w:type="spellStart"/>
           <w:r>
             <w:rPr>
               <w:lang w:val="en"/>
             </w:rPr>
+            <w:t>Korth</w:t>
+          </w:r>
+          <w:proofErr w:type="spellEnd"/>
+          <w:r>
+            <w:rPr>
+              <w:lang w:val="en"/>
+            </w:rPr>
+            <w:t xml:space="preserve">, D.; </w:t>
+          </w:r>
+          <w:proofErr w:type="spellStart"/>
+          <w:r>
+            <w:rPr>
+              <w:lang w:val="en"/>
+            </w:rPr>
             <w:t>Guntinas-Lichius</w:t>
           </w:r>
           <w:proofErr w:type="spellEnd"/>
@@ -16300,7 +17475,7 @@
             </w:rPr>
             <w:t xml:space="preserve"> benefits to vocal emotion perception in cochlear implant users.</w:t>
           </w:r>
-          <w:bookmarkEnd w:id="100"/>
+          <w:bookmarkEnd w:id="101"/>
           <w:r>
             <w:rPr>
               <w:lang w:val="en"/>
@@ -16376,7 +17551,7 @@
           <w:r>
             <w:tab/>
           </w:r>
-          <w:bookmarkStart w:id="101" w:name="_CTVL001ffaac0160e014e20882402a613ac8e97"/>
+          <w:bookmarkStart w:id="102" w:name="_CTVL001ffaac0160e014e20882402a613ac8e97"/>
           <w:r>
             <w:t xml:space="preserve">Schweinberger, S.R.; </w:t>
           </w:r>
@@ -16394,7 +17569,7 @@
             </w:rPr>
             <w:t>Enhancing socio-emotional communication and quality of life in young cochlear implant recipients: Perspectives from parameter-specific morphing and caricaturing.</w:t>
           </w:r>
-          <w:bookmarkEnd w:id="101"/>
+          <w:bookmarkEnd w:id="102"/>
           <w:r>
             <w:rPr>
               <w:lang w:val="en"/>
@@ -16476,14 +17651,28 @@
             </w:rPr>
             <w:tab/>
           </w:r>
-          <w:bookmarkStart w:id="102" w:name="_CTVL0012050cdad0b5b4652ae9cccc5a3892f7f"/>
-          <w:r>
-            <w:rPr>
-              <w:lang w:val="en"/>
-            </w:rPr>
-            <w:t>Belin, P.; Fecteau, S.; Bedard, C. Thinking the voice: neural correlates of voice perception.</w:t>
-          </w:r>
-          <w:bookmarkEnd w:id="102"/>
+          <w:bookmarkStart w:id="103" w:name="_CTVL0012050cdad0b5b4652ae9cccc5a3892f7f"/>
+          <w:r>
+            <w:rPr>
+              <w:lang w:val="en"/>
+            </w:rPr>
+            <w:t xml:space="preserve">Belin, P.; </w:t>
+          </w:r>
+          <w:proofErr w:type="spellStart"/>
+          <w:r>
+            <w:rPr>
+              <w:lang w:val="en"/>
+            </w:rPr>
+            <w:t>Fecteau</w:t>
+          </w:r>
+          <w:proofErr w:type="spellEnd"/>
+          <w:r>
+            <w:rPr>
+              <w:lang w:val="en"/>
+            </w:rPr>
+            <w:t>, S.; Bedard, C. Thinking the voice: neural correlates of voice perception.</w:t>
+          </w:r>
+          <w:bookmarkEnd w:id="103"/>
           <w:r>
             <w:rPr>
               <w:lang w:val="en"/>
@@ -16558,6 +17747,107 @@
               <w:lang w:val="en"/>
             </w:rPr>
             <w:t>.2004.01.008.</w:t>
+          </w:r>
+        </w:p>
+        <w:p>
+          <w:pPr>
+            <w:pStyle w:val="CitaviBibliographyEntry"/>
+            <w:rPr>
+              <w:lang w:val="en"/>
+            </w:rPr>
+          </w:pPr>
+          <w:r>
+            <w:rPr>
+              <w:lang w:val="en"/>
+            </w:rPr>
+            <w:t>64.</w:t>
+          </w:r>
+          <w:r>
+            <w:rPr>
+              <w:lang w:val="en"/>
+            </w:rPr>
+            <w:tab/>
+          </w:r>
+          <w:bookmarkStart w:id="104" w:name="_CTVL00143bb7b4582484d2480dc87b1039233fb"/>
+          <w:r>
+            <w:rPr>
+              <w:lang w:val="en"/>
+            </w:rPr>
+            <w:t xml:space="preserve">Mori, M.; </w:t>
+          </w:r>
+          <w:proofErr w:type="spellStart"/>
+          <w:r>
+            <w:rPr>
+              <w:lang w:val="en"/>
+            </w:rPr>
+            <w:t>Macdorman</w:t>
+          </w:r>
+          <w:proofErr w:type="spellEnd"/>
+          <w:r>
+            <w:rPr>
+              <w:lang w:val="en"/>
+            </w:rPr>
+            <w:t xml:space="preserve">, K.F.; </w:t>
+          </w:r>
+          <w:proofErr w:type="spellStart"/>
+          <w:r>
+            <w:rPr>
+              <w:lang w:val="en"/>
+            </w:rPr>
+            <w:t>Kageki</w:t>
+          </w:r>
+          <w:proofErr w:type="spellEnd"/>
+          <w:r>
+            <w:rPr>
+              <w:lang w:val="en"/>
+            </w:rPr>
+            <w:t>, N. The Uncanny Valley.</w:t>
+          </w:r>
+          <w:bookmarkEnd w:id="104"/>
+          <w:r>
+            <w:rPr>
+              <w:lang w:val="en"/>
+            </w:rPr>
+            <w:t xml:space="preserve"> </w:t>
+          </w:r>
+          <w:r>
+            <w:rPr>
+              <w:i/>
+              <w:lang w:val="en"/>
+            </w:rPr>
+            <w:t>IEEE Robot. Automat. Mag.</w:t>
+          </w:r>
+          <w:r>
+            <w:rPr>
+              <w:lang w:val="en"/>
+            </w:rPr>
+            <w:t xml:space="preserve"> </w:t>
+          </w:r>
+          <w:r>
+            <w:rPr>
+              <w:b/>
+              <w:lang w:val="en"/>
+            </w:rPr>
+            <w:t>2012</w:t>
+          </w:r>
+          <w:r>
+            <w:rPr>
+              <w:lang w:val="en"/>
+            </w:rPr>
+            <w:t xml:space="preserve">, </w:t>
+          </w:r>
+          <w:r>
+            <w:rPr>
+              <w:i/>
+              <w:lang w:val="en"/>
+            </w:rPr>
+            <w:t>19</w:t>
+          </w:r>
+          <w:r>
+            <w:rPr>
+              <w:lang w:val="en"/>
+            </w:rPr>
+            <w:t>, 98–100, doi:10.1109/mra.2012.2192811.</w:t>
           </w:r>
           <w:r>
             <w:rPr>
@@ -16576,12 +17866,12 @@
       </w:pPr>
     </w:p>
     <w:sectPr>
-      <w:headerReference w:type="even" r:id="rId14"/>
-      <w:headerReference w:type="default" r:id="rId15"/>
-      <w:footerReference w:type="even" r:id="rId16"/>
-      <w:footerReference w:type="default" r:id="rId17"/>
-      <w:headerReference w:type="first" r:id="rId18"/>
-      <w:footerReference w:type="first" r:id="rId19"/>
+      <w:headerReference w:type="even" r:id="rId13"/>
+      <w:headerReference w:type="default" r:id="rId14"/>
+      <w:footerReference w:type="even" r:id="rId15"/>
+      <w:footerReference w:type="default" r:id="rId16"/>
+      <w:headerReference w:type="first" r:id="rId17"/>
+      <w:footerReference w:type="first" r:id="rId18"/>
       <w:pgSz w:w="11906" w:h="16838"/>
       <w:pgMar w:top="1417" w:right="1417" w:bottom="1134" w:left="1417" w:header="708" w:footer="708" w:gutter="0"/>
       <w:cols w:space="708"/>
@@ -16592,7 +17882,7 @@
 </file>
 
 <file path=word/comments.xml><?xml version="1.0" encoding="utf-8"?>
-<w:comments xmlns:wpc="http://schemas.microsoft.com/office/word/2010/wordprocessingCanvas" xmlns:cx="http://schemas.microsoft.com/office/drawing/2014/chartex" xmlns:cx1="http://schemas.microsoft.com/office/drawing/2015/9/8/chartex" xmlns:cx2="http://schemas.microsoft.com/office/drawing/2015/10/21/chartex" xmlns:cx3="http://schemas.microsoft.com/office/drawing/2016/5/9/chartex" xmlns:cx4="http://schemas.microsoft.com/office/drawing/2016/5/10/chartex" xmlns:cx5="http://schemas.microsoft.com/office/drawing/2016/5/11/chartex" xmlns:cx6="http://schemas.microsoft.com/office/drawing/2016/5/12/chartex" xmlns:cx7="http://schemas.microsoft.com/office/drawing/2016/5/13/chartex" xmlns:cx8="http://schemas.microsoft.com/office/drawing/2016/5/14/chartex" xmlns:mc="http://schemas.openxmlformats.org/markup-compatibility/2006" xmlns:aink="http://schemas.microsoft.com/office/drawing/2016/ink" xmlns:am3d="http://schemas.microsoft.com/office/drawing/2017/model3d" xmlns:o="urn:schemas-microsoft-com:office:office" xmlns:oel="http://schemas.microsoft.com/office/2019/extlst" xmlns:r="http://schemas.openxmlformats.org/officeDocument/2006/relationships" xmlns:m="http://schemas.openxmlformats.org/officeDocument/2006/math" xmlns:v="urn:schemas-microsoft-com:vml" xmlns:wp14="http://schemas.microsoft.com/office/word/2010/wordprocessingDrawing" xmlns:wp="http://schemas.openxmlformats.org/drawingml/2006/wordprocessingDrawing" xmlns:w10="urn:schemas-microsoft-com:office:word" xmlns:w="http://schemas.openxmlformats.org/wordprocessingml/2006/main" xmlns:w14="http://schemas.microsoft.com/office/word/2010/wordml" xmlns:w15="http://schemas.microsoft.com/office/word/2012/wordml" xmlns:w16cex="http://schemas.microsoft.com/office/word/2018/wordml/cex" xmlns:w16cid="http://schemas.microsoft.com/office/word/2016/wordml/cid" xmlns:w16="http://schemas.microsoft.com/office/word/2018/wordml" xmlns:w16du="http://schemas.microsoft.com/office/word/2023/wordml/word16du" xmlns:w16sdtdh="http://schemas.microsoft.com/office/word/2020/wordml/sdtdatahash" xmlns:w16se="http://schemas.microsoft.com/office/word/2015/wordml/symex" xmlns:wpg="http://schemas.microsoft.com/office/word/2010/wordprocessingGroup" xmlns:wpi="http://schemas.microsoft.com/office/word/2010/wordprocessingInk" xmlns:wne="http://schemas.microsoft.com/office/word/2006/wordml" xmlns:wps="http://schemas.microsoft.com/office/word/2010/wordprocessingShape" mc:Ignorable="w14 w15 w16se w16cid w16 w16cex w16sdtdh w16du wp14">
+<w:comments xmlns:wpc="http://schemas.microsoft.com/office/word/2010/wordprocessingCanvas" xmlns:cx="http://schemas.microsoft.com/office/drawing/2014/chartex" xmlns:cx1="http://schemas.microsoft.com/office/drawing/2015/9/8/chartex" xmlns:cx2="http://schemas.microsoft.com/office/drawing/2015/10/21/chartex" xmlns:cx3="http://schemas.microsoft.com/office/drawing/2016/5/9/chartex" xmlns:cx4="http://schemas.microsoft.com/office/drawing/2016/5/10/chartex" xmlns:cx5="http://schemas.microsoft.com/office/drawing/2016/5/11/chartex" xmlns:cx6="http://schemas.microsoft.com/office/drawing/2016/5/12/chartex" xmlns:cx7="http://schemas.microsoft.com/office/drawing/2016/5/13/chartex" xmlns:cx8="http://schemas.microsoft.com/office/drawing/2016/5/14/chartex" xmlns:mc="http://schemas.openxmlformats.org/markup-compatibility/2006" xmlns:aink="http://schemas.microsoft.com/office/drawing/2016/ink" xmlns:am3d="http://schemas.microsoft.com/office/drawing/2017/model3d" xmlns:o="urn:schemas-microsoft-com:office:office" xmlns:r="http://schemas.openxmlformats.org/officeDocument/2006/relationships" xmlns:m="http://schemas.openxmlformats.org/officeDocument/2006/math" xmlns:v="urn:schemas-microsoft-com:vml" xmlns:wp14="http://schemas.microsoft.com/office/word/2010/wordprocessingDrawing" xmlns:wp="http://schemas.openxmlformats.org/drawingml/2006/wordprocessingDrawing" xmlns:w10="urn:schemas-microsoft-com:office:word" xmlns:w="http://schemas.openxmlformats.org/wordprocessingml/2006/main" xmlns:w14="http://schemas.microsoft.com/office/word/2010/wordml" xmlns:w15="http://schemas.microsoft.com/office/word/2012/wordml" xmlns:w16cid="http://schemas.microsoft.com/office/word/2016/wordml/cid" xmlns:w16se="http://schemas.microsoft.com/office/word/2015/wordml/symex" xmlns:wpg="http://schemas.microsoft.com/office/word/2010/wordprocessingGroup" xmlns:wpi="http://schemas.microsoft.com/office/word/2010/wordprocessingInk" xmlns:wne="http://schemas.microsoft.com/office/word/2006/wordml" xmlns:wps="http://schemas.microsoft.com/office/word/2010/wordprocessingShape" mc:Ignorable="w14 w15 w16se w16cid wp14">
   <w:comment w:id="2" w:author="Christine Nussbaum" w:date="2024-06-13T11:44:00Z" w:initials="CN">
     <w:p>
       <w:pPr>
@@ -16702,7 +17992,7 @@
       </w:r>
     </w:p>
   </w:comment>
-  <w:comment w:id="23" w:author="Christine Nussbaum" w:date="2024-06-13T11:43:00Z" w:initials="CN">
+  <w:comment w:id="24" w:author="Christine Nussbaum" w:date="2024-06-13T11:43:00Z" w:initials="CN">
     <w:p>
       <w:pPr>
         <w:pStyle w:val="Kommentartext"/>
@@ -16727,7 +18017,7 @@
       </w:r>
     </w:p>
   </w:comment>
-  <w:comment w:id="25" w:author="Stefan Schweinberger" w:date="2024-07-07T13:02:00Z" w:initials="SRS">
+  <w:comment w:id="26" w:author="Stefan Schweinberger" w:date="2024-07-07T13:02:00Z" w:initials="SRS">
     <w:p>
       <w:pPr>
         <w:pStyle w:val="Kommentartext"/>
@@ -16783,7 +18073,7 @@
       </w:pPr>
     </w:p>
   </w:comment>
-  <w:comment w:id="27" w:author="Stefan Schweinberger" w:date="2024-07-07T13:04:00Z" w:initials="SRS">
+  <w:comment w:id="28" w:author="Stefan Schweinberger" w:date="2024-07-07T13:04:00Z" w:initials="SRS">
     <w:p>
       <w:pPr>
         <w:pStyle w:val="Kommentartext"/>
@@ -16830,7 +18120,7 @@
       </w:r>
     </w:p>
   </w:comment>
-  <w:comment w:id="29" w:author="Stefan Schweinberger" w:date="2024-07-07T13:22:00Z" w:initials="SRS">
+  <w:comment w:id="30" w:author="Stefan Schweinberger" w:date="2024-07-07T13:22:00Z" w:initials="SRS">
     <w:p>
       <w:pPr>
         <w:pStyle w:val="Kommentartext"/>
@@ -16858,7 +18148,7 @@
       </w:r>
     </w:p>
   </w:comment>
-  <w:comment w:id="32" w:author="Stefan Schweinberger" w:date="2024-05-07T17:51:00Z" w:initials="SRS">
+  <w:comment w:id="33" w:author="Stefan Schweinberger" w:date="2024-05-07T17:51:00Z" w:initials="SRS">
     <w:p>
       <w:pPr>
         <w:pStyle w:val="Kommentartext"/>
@@ -16908,7 +18198,7 @@
       </w:r>
     </w:p>
   </w:comment>
-  <w:comment w:id="33" w:author="Christine Nussbaum" w:date="2024-05-08T10:54:00Z" w:initials="CN">
+  <w:comment w:id="34" w:author="Christine Nussbaum" w:date="2024-05-08T10:54:00Z" w:initials="CN">
     <w:p>
       <w:pPr>
         <w:pStyle w:val="Kommentartext"/>
@@ -16949,7 +18239,7 @@
       </w:r>
     </w:p>
   </w:comment>
-  <w:comment w:id="35" w:author="Stefan Schweinberger" w:date="2024-05-07T18:00:00Z" w:initials="SRS">
+  <w:comment w:id="36" w:author="Stefan Schweinberger" w:date="2024-05-07T18:00:00Z" w:initials="SRS">
     <w:p>
       <w:pPr>
         <w:pStyle w:val="Kommentartext"/>
@@ -16977,7 +18267,7 @@
       </w:r>
     </w:p>
   </w:comment>
-  <w:comment w:id="36" w:author="Christine Nussbaum" w:date="2024-05-08T10:56:00Z" w:initials="CN">
+  <w:comment w:id="37" w:author="Christine Nussbaum" w:date="2024-05-08T10:56:00Z" w:initials="CN">
     <w:p>
       <w:pPr>
         <w:pStyle w:val="Kommentartext"/>
@@ -16993,7 +18283,7 @@
       </w:r>
     </w:p>
   </w:comment>
-  <w:comment w:id="37" w:author="Christine Nussbaum" w:date="2024-05-27T16:06:00Z" w:initials="CN">
+  <w:comment w:id="38" w:author="Christine Nussbaum" w:date="2024-05-27T16:06:00Z" w:initials="CN">
     <w:p>
       <w:pPr>
         <w:pStyle w:val="Kommentartext"/>
@@ -17015,7 +18305,7 @@
       </w:r>
     </w:p>
   </w:comment>
-  <w:comment w:id="39" w:author="Christine Nussbaum" w:date="2024-05-27T16:05:00Z" w:initials="CN">
+  <w:comment w:id="40" w:author="Christine Nussbaum" w:date="2024-05-27T16:05:00Z" w:initials="CN">
     <w:p>
       <w:pPr>
         <w:pStyle w:val="Kommentartext"/>
@@ -17043,7 +18333,7 @@
       </w:r>
     </w:p>
   </w:comment>
-  <w:comment w:id="38" w:author="Stefan Schweinberger" w:date="2024-06-10T19:28:00Z" w:initials="SRS">
+  <w:comment w:id="39" w:author="Stefan Schweinberger" w:date="2024-06-10T19:28:00Z" w:initials="SRS">
     <w:p>
       <w:pPr>
         <w:pStyle w:val="Kommentartext"/>
@@ -17069,7 +18359,7 @@
 </file>
 
 <file path=word/commentsExtended.xml><?xml version="1.0" encoding="utf-8"?>
-<w15:commentsEx xmlns:wpc="http://schemas.microsoft.com/office/word/2010/wordprocessingCanvas" xmlns:cx="http://schemas.microsoft.com/office/drawing/2014/chartex" xmlns:cx1="http://schemas.microsoft.com/office/drawing/2015/9/8/chartex" xmlns:cx2="http://schemas.microsoft.com/office/drawing/2015/10/21/chartex" xmlns:cx3="http://schemas.microsoft.com/office/drawing/2016/5/9/chartex" xmlns:cx4="http://schemas.microsoft.com/office/drawing/2016/5/10/chartex" xmlns:cx5="http://schemas.microsoft.com/office/drawing/2016/5/11/chartex" xmlns:cx6="http://schemas.microsoft.com/office/drawing/2016/5/12/chartex" xmlns:cx7="http://schemas.microsoft.com/office/drawing/2016/5/13/chartex" xmlns:cx8="http://schemas.microsoft.com/office/drawing/2016/5/14/chartex" xmlns:mc="http://schemas.openxmlformats.org/markup-compatibility/2006" xmlns:aink="http://schemas.microsoft.com/office/drawing/2016/ink" xmlns:am3d="http://schemas.microsoft.com/office/drawing/2017/model3d" xmlns:o="urn:schemas-microsoft-com:office:office" xmlns:oel="http://schemas.microsoft.com/office/2019/extlst" xmlns:r="http://schemas.openxmlformats.org/officeDocument/2006/relationships" xmlns:m="http://schemas.openxmlformats.org/officeDocument/2006/math" xmlns:v="urn:schemas-microsoft-com:vml" xmlns:wp14="http://schemas.microsoft.com/office/word/2010/wordprocessingDrawing" xmlns:wp="http://schemas.openxmlformats.org/drawingml/2006/wordprocessingDrawing" xmlns:w10="urn:schemas-microsoft-com:office:word" xmlns:w="http://schemas.openxmlformats.org/wordprocessingml/2006/main" xmlns:w14="http://schemas.microsoft.com/office/word/2010/wordml" xmlns:w15="http://schemas.microsoft.com/office/word/2012/wordml" xmlns:w16cex="http://schemas.microsoft.com/office/word/2018/wordml/cex" xmlns:w16cid="http://schemas.microsoft.com/office/word/2016/wordml/cid" xmlns:w16="http://schemas.microsoft.com/office/word/2018/wordml" xmlns:w16du="http://schemas.microsoft.com/office/word/2023/wordml/word16du" xmlns:w16sdtdh="http://schemas.microsoft.com/office/word/2020/wordml/sdtdatahash" xmlns:w16se="http://schemas.microsoft.com/office/word/2015/wordml/symex" xmlns:wpg="http://schemas.microsoft.com/office/word/2010/wordprocessingGroup" xmlns:wpi="http://schemas.microsoft.com/office/word/2010/wordprocessingInk" xmlns:wne="http://schemas.microsoft.com/office/word/2006/wordml" xmlns:wps="http://schemas.microsoft.com/office/word/2010/wordprocessingShape" mc:Ignorable="w14 w15 w16se w16cid w16 w16cex w16sdtdh w16du wp14">
+<w15:commentsEx xmlns:wpc="http://schemas.microsoft.com/office/word/2010/wordprocessingCanvas" xmlns:cx="http://schemas.microsoft.com/office/drawing/2014/chartex" xmlns:cx1="http://schemas.microsoft.com/office/drawing/2015/9/8/chartex" xmlns:cx2="http://schemas.microsoft.com/office/drawing/2015/10/21/chartex" xmlns:cx3="http://schemas.microsoft.com/office/drawing/2016/5/9/chartex" xmlns:cx4="http://schemas.microsoft.com/office/drawing/2016/5/10/chartex" xmlns:cx5="http://schemas.microsoft.com/office/drawing/2016/5/11/chartex" xmlns:cx6="http://schemas.microsoft.com/office/drawing/2016/5/12/chartex" xmlns:cx7="http://schemas.microsoft.com/office/drawing/2016/5/13/chartex" xmlns:cx8="http://schemas.microsoft.com/office/drawing/2016/5/14/chartex" xmlns:mc="http://schemas.openxmlformats.org/markup-compatibility/2006" xmlns:aink="http://schemas.microsoft.com/office/drawing/2016/ink" xmlns:am3d="http://schemas.microsoft.com/office/drawing/2017/model3d" xmlns:o="urn:schemas-microsoft-com:office:office" xmlns:r="http://schemas.openxmlformats.org/officeDocument/2006/relationships" xmlns:m="http://schemas.openxmlformats.org/officeDocument/2006/math" xmlns:v="urn:schemas-microsoft-com:vml" xmlns:wp14="http://schemas.microsoft.com/office/word/2010/wordprocessingDrawing" xmlns:wp="http://schemas.openxmlformats.org/drawingml/2006/wordprocessingDrawing" xmlns:w10="urn:schemas-microsoft-com:office:word" xmlns:w="http://schemas.openxmlformats.org/wordprocessingml/2006/main" xmlns:w14="http://schemas.microsoft.com/office/word/2010/wordml" xmlns:w15="http://schemas.microsoft.com/office/word/2012/wordml" xmlns:w16cid="http://schemas.microsoft.com/office/word/2016/wordml/cid" xmlns:w16se="http://schemas.microsoft.com/office/word/2015/wordml/symex" xmlns:wpg="http://schemas.microsoft.com/office/word/2010/wordprocessingGroup" xmlns:wpi="http://schemas.microsoft.com/office/word/2010/wordprocessingInk" xmlns:wne="http://schemas.microsoft.com/office/word/2006/wordml" xmlns:wps="http://schemas.microsoft.com/office/word/2010/wordprocessingShape" mc:Ignorable="w14 w15 w16se w16cid wp14">
   <w15:commentEx w15:paraId="54692464" w15:done="0"/>
   <w15:commentEx w15:paraId="033FCC56" w15:done="0"/>
   <w15:commentEx w15:paraId="1F9B7A4F" w15:done="0"/>
@@ -17101,7 +18391,7 @@
 </file>
 
 <file path=word/commentsIds.xml><?xml version="1.0" encoding="utf-8"?>
-<w16cid:commentsIds xmlns:wpc="http://schemas.microsoft.com/office/word/2010/wordprocessingCanvas" xmlns:cx="http://schemas.microsoft.com/office/drawing/2014/chartex" xmlns:cx1="http://schemas.microsoft.com/office/drawing/2015/9/8/chartex" xmlns:cx2="http://schemas.microsoft.com/office/drawing/2015/10/21/chartex" xmlns:cx3="http://schemas.microsoft.com/office/drawing/2016/5/9/chartex" xmlns:cx4="http://schemas.microsoft.com/office/drawing/2016/5/10/chartex" xmlns:cx5="http://schemas.microsoft.com/office/drawing/2016/5/11/chartex" xmlns:cx6="http://schemas.microsoft.com/office/drawing/2016/5/12/chartex" xmlns:cx7="http://schemas.microsoft.com/office/drawing/2016/5/13/chartex" xmlns:cx8="http://schemas.microsoft.com/office/drawing/2016/5/14/chartex" xmlns:mc="http://schemas.openxmlformats.org/markup-compatibility/2006" xmlns:aink="http://schemas.microsoft.com/office/drawing/2016/ink" xmlns:am3d="http://schemas.microsoft.com/office/drawing/2017/model3d" xmlns:o="urn:schemas-microsoft-com:office:office" xmlns:oel="http://schemas.microsoft.com/office/2019/extlst" xmlns:r="http://schemas.openxmlformats.org/officeDocument/2006/relationships" xmlns:m="http://schemas.openxmlformats.org/officeDocument/2006/math" xmlns:v="urn:schemas-microsoft-com:vml" xmlns:wp14="http://schemas.microsoft.com/office/word/2010/wordprocessingDrawing" xmlns:wp="http://schemas.openxmlformats.org/drawingml/2006/wordprocessingDrawing" xmlns:w10="urn:schemas-microsoft-com:office:word" xmlns:w="http://schemas.openxmlformats.org/wordprocessingml/2006/main" xmlns:w14="http://schemas.microsoft.com/office/word/2010/wordml" xmlns:w15="http://schemas.microsoft.com/office/word/2012/wordml" xmlns:w16cex="http://schemas.microsoft.com/office/word/2018/wordml/cex" xmlns:w16cid="http://schemas.microsoft.com/office/word/2016/wordml/cid" xmlns:w16="http://schemas.microsoft.com/office/word/2018/wordml" xmlns:w16du="http://schemas.microsoft.com/office/word/2023/wordml/word16du" xmlns:w16sdtdh="http://schemas.microsoft.com/office/word/2020/wordml/sdtdatahash" xmlns:w16se="http://schemas.microsoft.com/office/word/2015/wordml/symex" xmlns:wpg="http://schemas.microsoft.com/office/word/2010/wordprocessingGroup" xmlns:wpi="http://schemas.microsoft.com/office/word/2010/wordprocessingInk" xmlns:wne="http://schemas.microsoft.com/office/word/2006/wordml" xmlns:wps="http://schemas.microsoft.com/office/word/2010/wordprocessingShape" mc:Ignorable="w14 w15 w16se w16cid w16 w16cex w16sdtdh w16du wp14">
+<w16cid:commentsIds xmlns:wpc="http://schemas.microsoft.com/office/word/2010/wordprocessingCanvas" xmlns:cx="http://schemas.microsoft.com/office/drawing/2014/chartex" xmlns:cx1="http://schemas.microsoft.com/office/drawing/2015/9/8/chartex" xmlns:cx2="http://schemas.microsoft.com/office/drawing/2015/10/21/chartex" xmlns:cx3="http://schemas.microsoft.com/office/drawing/2016/5/9/chartex" xmlns:cx4="http://schemas.microsoft.com/office/drawing/2016/5/10/chartex" xmlns:cx5="http://schemas.microsoft.com/office/drawing/2016/5/11/chartex" xmlns:cx6="http://schemas.microsoft.com/office/drawing/2016/5/12/chartex" xmlns:cx7="http://schemas.microsoft.com/office/drawing/2016/5/13/chartex" xmlns:cx8="http://schemas.microsoft.com/office/drawing/2016/5/14/chartex" xmlns:mc="http://schemas.openxmlformats.org/markup-compatibility/2006" xmlns:aink="http://schemas.microsoft.com/office/drawing/2016/ink" xmlns:am3d="http://schemas.microsoft.com/office/drawing/2017/model3d" xmlns:o="urn:schemas-microsoft-com:office:office" xmlns:r="http://schemas.openxmlformats.org/officeDocument/2006/relationships" xmlns:m="http://schemas.openxmlformats.org/officeDocument/2006/math" xmlns:v="urn:schemas-microsoft-com:vml" xmlns:wp14="http://schemas.microsoft.com/office/word/2010/wordprocessingDrawing" xmlns:wp="http://schemas.openxmlformats.org/drawingml/2006/wordprocessingDrawing" xmlns:w10="urn:schemas-microsoft-com:office:word" xmlns:w="http://schemas.openxmlformats.org/wordprocessingml/2006/main" xmlns:w14="http://schemas.microsoft.com/office/word/2010/wordml" xmlns:w15="http://schemas.microsoft.com/office/word/2012/wordml" xmlns:w16cid="http://schemas.microsoft.com/office/word/2016/wordml/cid" xmlns:w16se="http://schemas.microsoft.com/office/word/2015/wordml/symex" xmlns:wpg="http://schemas.microsoft.com/office/word/2010/wordprocessingGroup" xmlns:wpi="http://schemas.microsoft.com/office/word/2010/wordprocessingInk" xmlns:wne="http://schemas.microsoft.com/office/word/2006/wordml" xmlns:wps="http://schemas.microsoft.com/office/word/2010/wordprocessingShape" mc:Ignorable="w14 w15 w16se w16cid wp14">
   <w16cid:commentId w16cid:paraId="54692464" w16cid:durableId="2A155A34"/>
   <w16cid:commentId w16cid:paraId="033FCC56" w16cid:durableId="69BE2AB3"/>
   <w16cid:commentId w16cid:paraId="1F9B7A4F" w16cid:durableId="308178E0"/>
@@ -17120,7 +18410,7 @@
 </file>
 
 <file path=word/endnotes.xml><?xml version="1.0" encoding="utf-8"?>
-<w:endnotes xmlns:wpc="http://schemas.microsoft.com/office/word/2010/wordprocessingCanvas" xmlns:cx="http://schemas.microsoft.com/office/drawing/2014/chartex" xmlns:cx1="http://schemas.microsoft.com/office/drawing/2015/9/8/chartex" xmlns:cx2="http://schemas.microsoft.com/office/drawing/2015/10/21/chartex" xmlns:cx3="http://schemas.microsoft.com/office/drawing/2016/5/9/chartex" xmlns:cx4="http://schemas.microsoft.com/office/drawing/2016/5/10/chartex" xmlns:cx5="http://schemas.microsoft.com/office/drawing/2016/5/11/chartex" xmlns:cx6="http://schemas.microsoft.com/office/drawing/2016/5/12/chartex" xmlns:cx7="http://schemas.microsoft.com/office/drawing/2016/5/13/chartex" xmlns:cx8="http://schemas.microsoft.com/office/drawing/2016/5/14/chartex" xmlns:mc="http://schemas.openxmlformats.org/markup-compatibility/2006" xmlns:aink="http://schemas.microsoft.com/office/drawing/2016/ink" xmlns:am3d="http://schemas.microsoft.com/office/drawing/2017/model3d" xmlns:o="urn:schemas-microsoft-com:office:office" xmlns:oel="http://schemas.microsoft.com/office/2019/extlst" xmlns:r="http://schemas.openxmlformats.org/officeDocument/2006/relationships" xmlns:m="http://schemas.openxmlformats.org/officeDocument/2006/math" xmlns:v="urn:schemas-microsoft-com:vml" xmlns:wp14="http://schemas.microsoft.com/office/word/2010/wordprocessingDrawing" xmlns:wp="http://schemas.openxmlformats.org/drawingml/2006/wordprocessingDrawing" xmlns:w10="urn:schemas-microsoft-com:office:word" xmlns:w="http://schemas.openxmlformats.org/wordprocessingml/2006/main" xmlns:w14="http://schemas.microsoft.com/office/word/2010/wordml" xmlns:w15="http://schemas.microsoft.com/office/word/2012/wordml" xmlns:w16cex="http://schemas.microsoft.com/office/word/2018/wordml/cex" xmlns:w16cid="http://schemas.microsoft.com/office/word/2016/wordml/cid" xmlns:w16="http://schemas.microsoft.com/office/word/2018/wordml" xmlns:w16du="http://schemas.microsoft.com/office/word/2023/wordml/word16du" xmlns:w16sdtdh="http://schemas.microsoft.com/office/word/2020/wordml/sdtdatahash" xmlns:w16se="http://schemas.microsoft.com/office/word/2015/wordml/symex" xmlns:wpg="http://schemas.microsoft.com/office/word/2010/wordprocessingGroup" xmlns:wpi="http://schemas.microsoft.com/office/word/2010/wordprocessingInk" xmlns:wne="http://schemas.microsoft.com/office/word/2006/wordml" xmlns:wps="http://schemas.microsoft.com/office/word/2010/wordprocessingShape" mc:Ignorable="w14 w15 w16se w16cid w16 w16cex w16sdtdh w16du wp14">
+<w:endnotes xmlns:wpc="http://schemas.microsoft.com/office/word/2010/wordprocessingCanvas" xmlns:cx="http://schemas.microsoft.com/office/drawing/2014/chartex" xmlns:cx1="http://schemas.microsoft.com/office/drawing/2015/9/8/chartex" xmlns:cx2="http://schemas.microsoft.com/office/drawing/2015/10/21/chartex" xmlns:cx3="http://schemas.microsoft.com/office/drawing/2016/5/9/chartex" xmlns:cx4="http://schemas.microsoft.com/office/drawing/2016/5/10/chartex" xmlns:cx5="http://schemas.microsoft.com/office/drawing/2016/5/11/chartex" xmlns:cx6="http://schemas.microsoft.com/office/drawing/2016/5/12/chartex" xmlns:cx7="http://schemas.microsoft.com/office/drawing/2016/5/13/chartex" xmlns:cx8="http://schemas.microsoft.com/office/drawing/2016/5/14/chartex" xmlns:mc="http://schemas.openxmlformats.org/markup-compatibility/2006" xmlns:aink="http://schemas.microsoft.com/office/drawing/2016/ink" xmlns:am3d="http://schemas.microsoft.com/office/drawing/2017/model3d" xmlns:o="urn:schemas-microsoft-com:office:office" xmlns:r="http://schemas.openxmlformats.org/officeDocument/2006/relationships" xmlns:m="http://schemas.openxmlformats.org/officeDocument/2006/math" xmlns:v="urn:schemas-microsoft-com:vml" xmlns:wp14="http://schemas.microsoft.com/office/word/2010/wordprocessingDrawing" xmlns:wp="http://schemas.openxmlformats.org/drawingml/2006/wordprocessingDrawing" xmlns:w10="urn:schemas-microsoft-com:office:word" xmlns:w="http://schemas.openxmlformats.org/wordprocessingml/2006/main" xmlns:w14="http://schemas.microsoft.com/office/word/2010/wordml" xmlns:w15="http://schemas.microsoft.com/office/word/2012/wordml" xmlns:w16cid="http://schemas.microsoft.com/office/word/2016/wordml/cid" xmlns:w16se="http://schemas.microsoft.com/office/word/2015/wordml/symex" xmlns:wpg="http://schemas.microsoft.com/office/word/2010/wordprocessingGroup" xmlns:wpi="http://schemas.microsoft.com/office/word/2010/wordprocessingInk" xmlns:wne="http://schemas.microsoft.com/office/word/2006/wordml" xmlns:wps="http://schemas.microsoft.com/office/word/2010/wordprocessingShape" mc:Ignorable="w14 w15 w16se w16cid wp14">
   <w:endnote w:type="separator" w:id="-1">
     <w:p>
       <w:pPr>
@@ -17145,7 +18435,7 @@
 </file>
 
 <file path=word/footer1.xml><?xml version="1.0" encoding="utf-8"?>
-<w:ftr xmlns:wpc="http://schemas.microsoft.com/office/word/2010/wordprocessingCanvas" xmlns:cx="http://schemas.microsoft.com/office/drawing/2014/chartex" xmlns:cx1="http://schemas.microsoft.com/office/drawing/2015/9/8/chartex" xmlns:cx2="http://schemas.microsoft.com/office/drawing/2015/10/21/chartex" xmlns:cx3="http://schemas.microsoft.com/office/drawing/2016/5/9/chartex" xmlns:cx4="http://schemas.microsoft.com/office/drawing/2016/5/10/chartex" xmlns:cx5="http://schemas.microsoft.com/office/drawing/2016/5/11/chartex" xmlns:cx6="http://schemas.microsoft.com/office/drawing/2016/5/12/chartex" xmlns:cx7="http://schemas.microsoft.com/office/drawing/2016/5/13/chartex" xmlns:cx8="http://schemas.microsoft.com/office/drawing/2016/5/14/chartex" xmlns:mc="http://schemas.openxmlformats.org/markup-compatibility/2006" xmlns:aink="http://schemas.microsoft.com/office/drawing/2016/ink" xmlns:am3d="http://schemas.microsoft.com/office/drawing/2017/model3d" xmlns:o="urn:schemas-microsoft-com:office:office" xmlns:oel="http://schemas.microsoft.com/office/2019/extlst" xmlns:r="http://schemas.openxmlformats.org/officeDocument/2006/relationships" xmlns:m="http://schemas.openxmlformats.org/officeDocument/2006/math" xmlns:v="urn:schemas-microsoft-com:vml" xmlns:wp14="http://schemas.microsoft.com/office/word/2010/wordprocessingDrawing" xmlns:wp="http://schemas.openxmlformats.org/drawingml/2006/wordprocessingDrawing" xmlns:w10="urn:schemas-microsoft-com:office:word" xmlns:w="http://schemas.openxmlformats.org/wordprocessingml/2006/main" xmlns:w14="http://schemas.microsoft.com/office/word/2010/wordml" xmlns:w15="http://schemas.microsoft.com/office/word/2012/wordml" xmlns:w16cex="http://schemas.microsoft.com/office/word/2018/wordml/cex" xmlns:w16cid="http://schemas.microsoft.com/office/word/2016/wordml/cid" xmlns:w16="http://schemas.microsoft.com/office/word/2018/wordml" xmlns:w16du="http://schemas.microsoft.com/office/word/2023/wordml/word16du" xmlns:w16sdtdh="http://schemas.microsoft.com/office/word/2020/wordml/sdtdatahash" xmlns:w16se="http://schemas.microsoft.com/office/word/2015/wordml/symex" xmlns:wpg="http://schemas.microsoft.com/office/word/2010/wordprocessingGroup" xmlns:wpi="http://schemas.microsoft.com/office/word/2010/wordprocessingInk" xmlns:wne="http://schemas.microsoft.com/office/word/2006/wordml" xmlns:wps="http://schemas.microsoft.com/office/word/2010/wordprocessingShape" mc:Ignorable="w14 w15 w16se w16cid w16 w16cex w16sdtdh w16du wp14">
+<w:ftr xmlns:wpc="http://schemas.microsoft.com/office/word/2010/wordprocessingCanvas" xmlns:cx="http://schemas.microsoft.com/office/drawing/2014/chartex" xmlns:cx1="http://schemas.microsoft.com/office/drawing/2015/9/8/chartex" xmlns:cx2="http://schemas.microsoft.com/office/drawing/2015/10/21/chartex" xmlns:cx3="http://schemas.microsoft.com/office/drawing/2016/5/9/chartex" xmlns:cx4="http://schemas.microsoft.com/office/drawing/2016/5/10/chartex" xmlns:cx5="http://schemas.microsoft.com/office/drawing/2016/5/11/chartex" xmlns:cx6="http://schemas.microsoft.com/office/drawing/2016/5/12/chartex" xmlns:cx7="http://schemas.microsoft.com/office/drawing/2016/5/13/chartex" xmlns:cx8="http://schemas.microsoft.com/office/drawing/2016/5/14/chartex" xmlns:mc="http://schemas.openxmlformats.org/markup-compatibility/2006" xmlns:aink="http://schemas.microsoft.com/office/drawing/2016/ink" xmlns:am3d="http://schemas.microsoft.com/office/drawing/2017/model3d" xmlns:o="urn:schemas-microsoft-com:office:office" xmlns:r="http://schemas.openxmlformats.org/officeDocument/2006/relationships" xmlns:m="http://schemas.openxmlformats.org/officeDocument/2006/math" xmlns:v="urn:schemas-microsoft-com:vml" xmlns:wp14="http://schemas.microsoft.com/office/word/2010/wordprocessingDrawing" xmlns:wp="http://schemas.openxmlformats.org/drawingml/2006/wordprocessingDrawing" xmlns:w10="urn:schemas-microsoft-com:office:word" xmlns:w="http://schemas.openxmlformats.org/wordprocessingml/2006/main" xmlns:w14="http://schemas.microsoft.com/office/word/2010/wordml" xmlns:w15="http://schemas.microsoft.com/office/word/2012/wordml" xmlns:w16cid="http://schemas.microsoft.com/office/word/2016/wordml/cid" xmlns:w16se="http://schemas.microsoft.com/office/word/2015/wordml/symex" xmlns:wpg="http://schemas.microsoft.com/office/word/2010/wordprocessingGroup" xmlns:wpi="http://schemas.microsoft.com/office/word/2010/wordprocessingInk" xmlns:wne="http://schemas.microsoft.com/office/word/2006/wordml" xmlns:wps="http://schemas.microsoft.com/office/word/2010/wordprocessingShape" mc:Ignorable="w14 w15 w16se w16cid wp14">
   <w:p>
     <w:pPr>
       <w:pStyle w:val="Fuzeile"/>
@@ -17155,7 +18445,7 @@
 </file>
 
 <file path=word/footer2.xml><?xml version="1.0" encoding="utf-8"?>
-<w:ftr xmlns:wpc="http://schemas.microsoft.com/office/word/2010/wordprocessingCanvas" xmlns:cx="http://schemas.microsoft.com/office/drawing/2014/chartex" xmlns:cx1="http://schemas.microsoft.com/office/drawing/2015/9/8/chartex" xmlns:cx2="http://schemas.microsoft.com/office/drawing/2015/10/21/chartex" xmlns:cx3="http://schemas.microsoft.com/office/drawing/2016/5/9/chartex" xmlns:cx4="http://schemas.microsoft.com/office/drawing/2016/5/10/chartex" xmlns:cx5="http://schemas.microsoft.com/office/drawing/2016/5/11/chartex" xmlns:cx6="http://schemas.microsoft.com/office/drawing/2016/5/12/chartex" xmlns:cx7="http://schemas.microsoft.com/office/drawing/2016/5/13/chartex" xmlns:cx8="http://schemas.microsoft.com/office/drawing/2016/5/14/chartex" xmlns:mc="http://schemas.openxmlformats.org/markup-compatibility/2006" xmlns:aink="http://schemas.microsoft.com/office/drawing/2016/ink" xmlns:am3d="http://schemas.microsoft.com/office/drawing/2017/model3d" xmlns:o="urn:schemas-microsoft-com:office:office" xmlns:oel="http://schemas.microsoft.com/office/2019/extlst" xmlns:r="http://schemas.openxmlformats.org/officeDocument/2006/relationships" xmlns:m="http://schemas.openxmlformats.org/officeDocument/2006/math" xmlns:v="urn:schemas-microsoft-com:vml" xmlns:wp14="http://schemas.microsoft.com/office/word/2010/wordprocessingDrawing" xmlns:wp="http://schemas.openxmlformats.org/drawingml/2006/wordprocessingDrawing" xmlns:w10="urn:schemas-microsoft-com:office:word" xmlns:w="http://schemas.openxmlformats.org/wordprocessingml/2006/main" xmlns:w14="http://schemas.microsoft.com/office/word/2010/wordml" xmlns:w15="http://schemas.microsoft.com/office/word/2012/wordml" xmlns:w16cex="http://schemas.microsoft.com/office/word/2018/wordml/cex" xmlns:w16cid="http://schemas.microsoft.com/office/word/2016/wordml/cid" xmlns:w16="http://schemas.microsoft.com/office/word/2018/wordml" xmlns:w16du="http://schemas.microsoft.com/office/word/2023/wordml/word16du" xmlns:w16sdtdh="http://schemas.microsoft.com/office/word/2020/wordml/sdtdatahash" xmlns:w16se="http://schemas.microsoft.com/office/word/2015/wordml/symex" xmlns:wpg="http://schemas.microsoft.com/office/word/2010/wordprocessingGroup" xmlns:wpi="http://schemas.microsoft.com/office/word/2010/wordprocessingInk" xmlns:wne="http://schemas.microsoft.com/office/word/2006/wordml" xmlns:wps="http://schemas.microsoft.com/office/word/2010/wordprocessingShape" mc:Ignorable="w14 w15 w16se w16cid w16 w16cex w16sdtdh w16du wp14">
+<w:ftr xmlns:wpc="http://schemas.microsoft.com/office/word/2010/wordprocessingCanvas" xmlns:cx="http://schemas.microsoft.com/office/drawing/2014/chartex" xmlns:cx1="http://schemas.microsoft.com/office/drawing/2015/9/8/chartex" xmlns:cx2="http://schemas.microsoft.com/office/drawing/2015/10/21/chartex" xmlns:cx3="http://schemas.microsoft.com/office/drawing/2016/5/9/chartex" xmlns:cx4="http://schemas.microsoft.com/office/drawing/2016/5/10/chartex" xmlns:cx5="http://schemas.microsoft.com/office/drawing/2016/5/11/chartex" xmlns:cx6="http://schemas.microsoft.com/office/drawing/2016/5/12/chartex" xmlns:cx7="http://schemas.microsoft.com/office/drawing/2016/5/13/chartex" xmlns:cx8="http://schemas.microsoft.com/office/drawing/2016/5/14/chartex" xmlns:mc="http://schemas.openxmlformats.org/markup-compatibility/2006" xmlns:aink="http://schemas.microsoft.com/office/drawing/2016/ink" xmlns:am3d="http://schemas.microsoft.com/office/drawing/2017/model3d" xmlns:o="urn:schemas-microsoft-com:office:office" xmlns:r="http://schemas.openxmlformats.org/officeDocument/2006/relationships" xmlns:m="http://schemas.openxmlformats.org/officeDocument/2006/math" xmlns:v="urn:schemas-microsoft-com:vml" xmlns:wp14="http://schemas.microsoft.com/office/word/2010/wordprocessingDrawing" xmlns:wp="http://schemas.openxmlformats.org/drawingml/2006/wordprocessingDrawing" xmlns:w10="urn:schemas-microsoft-com:office:word" xmlns:w="http://schemas.openxmlformats.org/wordprocessingml/2006/main" xmlns:w14="http://schemas.microsoft.com/office/word/2010/wordml" xmlns:w15="http://schemas.microsoft.com/office/word/2012/wordml" xmlns:w16cid="http://schemas.microsoft.com/office/word/2016/wordml/cid" xmlns:w16se="http://schemas.microsoft.com/office/word/2015/wordml/symex" xmlns:wpg="http://schemas.microsoft.com/office/word/2010/wordprocessingGroup" xmlns:wpi="http://schemas.microsoft.com/office/word/2010/wordprocessingInk" xmlns:wne="http://schemas.microsoft.com/office/word/2006/wordml" xmlns:wps="http://schemas.microsoft.com/office/word/2010/wordprocessingShape" mc:Ignorable="w14 w15 w16se w16cid wp14">
   <w:p>
     <w:pPr>
       <w:pStyle w:val="Fuzeile"/>
@@ -17165,7 +18455,7 @@
 </file>
 
 <file path=word/footer3.xml><?xml version="1.0" encoding="utf-8"?>
-<w:ftr xmlns:wpc="http://schemas.microsoft.com/office/word/2010/wordprocessingCanvas" xmlns:cx="http://schemas.microsoft.com/office/drawing/2014/chartex" xmlns:cx1="http://schemas.microsoft.com/office/drawing/2015/9/8/chartex" xmlns:cx2="http://schemas.microsoft.com/office/drawing/2015/10/21/chartex" xmlns:cx3="http://schemas.microsoft.com/office/drawing/2016/5/9/chartex" xmlns:cx4="http://schemas.microsoft.com/office/drawing/2016/5/10/chartex" xmlns:cx5="http://schemas.microsoft.com/office/drawing/2016/5/11/chartex" xmlns:cx6="http://schemas.microsoft.com/office/drawing/2016/5/12/chartex" xmlns:cx7="http://schemas.microsoft.com/office/drawing/2016/5/13/chartex" xmlns:cx8="http://schemas.microsoft.com/office/drawing/2016/5/14/chartex" xmlns:mc="http://schemas.openxmlformats.org/markup-compatibility/2006" xmlns:aink="http://schemas.microsoft.com/office/drawing/2016/ink" xmlns:am3d="http://schemas.microsoft.com/office/drawing/2017/model3d" xmlns:o="urn:schemas-microsoft-com:office:office" xmlns:oel="http://schemas.microsoft.com/office/2019/extlst" xmlns:r="http://schemas.openxmlformats.org/officeDocument/2006/relationships" xmlns:m="http://schemas.openxmlformats.org/officeDocument/2006/math" xmlns:v="urn:schemas-microsoft-com:vml" xmlns:wp14="http://schemas.microsoft.com/office/word/2010/wordprocessingDrawing" xmlns:wp="http://schemas.openxmlformats.org/drawingml/2006/wordprocessingDrawing" xmlns:w10="urn:schemas-microsoft-com:office:word" xmlns:w="http://schemas.openxmlformats.org/wordprocessingml/2006/main" xmlns:w14="http://schemas.microsoft.com/office/word/2010/wordml" xmlns:w15="http://schemas.microsoft.com/office/word/2012/wordml" xmlns:w16cex="http://schemas.microsoft.com/office/word/2018/wordml/cex" xmlns:w16cid="http://schemas.microsoft.com/office/word/2016/wordml/cid" xmlns:w16="http://schemas.microsoft.com/office/word/2018/wordml" xmlns:w16du="http://schemas.microsoft.com/office/word/2023/wordml/word16du" xmlns:w16sdtdh="http://schemas.microsoft.com/office/word/2020/wordml/sdtdatahash" xmlns:w16se="http://schemas.microsoft.com/office/word/2015/wordml/symex" xmlns:wpg="http://schemas.microsoft.com/office/word/2010/wordprocessingGroup" xmlns:wpi="http://schemas.microsoft.com/office/word/2010/wordprocessingInk" xmlns:wne="http://schemas.microsoft.com/office/word/2006/wordml" xmlns:wps="http://schemas.microsoft.com/office/word/2010/wordprocessingShape" mc:Ignorable="w14 w15 w16se w16cid w16 w16cex w16sdtdh w16du wp14">
+<w:ftr xmlns:wpc="http://schemas.microsoft.com/office/word/2010/wordprocessingCanvas" xmlns:cx="http://schemas.microsoft.com/office/drawing/2014/chartex" xmlns:cx1="http://schemas.microsoft.com/office/drawing/2015/9/8/chartex" xmlns:cx2="http://schemas.microsoft.com/office/drawing/2015/10/21/chartex" xmlns:cx3="http://schemas.microsoft.com/office/drawing/2016/5/9/chartex" xmlns:cx4="http://schemas.microsoft.com/office/drawing/2016/5/10/chartex" xmlns:cx5="http://schemas.microsoft.com/office/drawing/2016/5/11/chartex" xmlns:cx6="http://schemas.microsoft.com/office/drawing/2016/5/12/chartex" xmlns:cx7="http://schemas.microsoft.com/office/drawing/2016/5/13/chartex" xmlns:cx8="http://schemas.microsoft.com/office/drawing/2016/5/14/chartex" xmlns:mc="http://schemas.openxmlformats.org/markup-compatibility/2006" xmlns:aink="http://schemas.microsoft.com/office/drawing/2016/ink" xmlns:am3d="http://schemas.microsoft.com/office/drawing/2017/model3d" xmlns:o="urn:schemas-microsoft-com:office:office" xmlns:r="http://schemas.openxmlformats.org/officeDocument/2006/relationships" xmlns:m="http://schemas.openxmlformats.org/officeDocument/2006/math" xmlns:v="urn:schemas-microsoft-com:vml" xmlns:wp14="http://schemas.microsoft.com/office/word/2010/wordprocessingDrawing" xmlns:wp="http://schemas.openxmlformats.org/drawingml/2006/wordprocessingDrawing" xmlns:w10="urn:schemas-microsoft-com:office:word" xmlns:w="http://schemas.openxmlformats.org/wordprocessingml/2006/main" xmlns:w14="http://schemas.microsoft.com/office/word/2010/wordml" xmlns:w15="http://schemas.microsoft.com/office/word/2012/wordml" xmlns:w16cid="http://schemas.microsoft.com/office/word/2016/wordml/cid" xmlns:w16se="http://schemas.microsoft.com/office/word/2015/wordml/symex" xmlns:wpg="http://schemas.microsoft.com/office/word/2010/wordprocessingGroup" xmlns:wpi="http://schemas.microsoft.com/office/word/2010/wordprocessingInk" xmlns:wne="http://schemas.microsoft.com/office/word/2006/wordml" xmlns:wps="http://schemas.microsoft.com/office/word/2010/wordprocessingShape" mc:Ignorable="w14 w15 w16se w16cid wp14">
   <w:p>
     <w:pPr>
       <w:pStyle w:val="Fuzeile"/>
@@ -17175,7 +18465,7 @@
 </file>
 
 <file path=word/footnotes.xml><?xml version="1.0" encoding="utf-8"?>
-<w:footnotes xmlns:wpc="http://schemas.microsoft.com/office/word/2010/wordprocessingCanvas" xmlns:cx="http://schemas.microsoft.com/office/drawing/2014/chartex" xmlns:cx1="http://schemas.microsoft.com/office/drawing/2015/9/8/chartex" xmlns:cx2="http://schemas.microsoft.com/office/drawing/2015/10/21/chartex" xmlns:cx3="http://schemas.microsoft.com/office/drawing/2016/5/9/chartex" xmlns:cx4="http://schemas.microsoft.com/office/drawing/2016/5/10/chartex" xmlns:cx5="http://schemas.microsoft.com/office/drawing/2016/5/11/chartex" xmlns:cx6="http://schemas.microsoft.com/office/drawing/2016/5/12/chartex" xmlns:cx7="http://schemas.microsoft.com/office/drawing/2016/5/13/chartex" xmlns:cx8="http://schemas.microsoft.com/office/drawing/2016/5/14/chartex" xmlns:mc="http://schemas.openxmlformats.org/markup-compatibility/2006" xmlns:aink="http://schemas.microsoft.com/office/drawing/2016/ink" xmlns:am3d="http://schemas.microsoft.com/office/drawing/2017/model3d" xmlns:o="urn:schemas-microsoft-com:office:office" xmlns:oel="http://schemas.microsoft.com/office/2019/extlst" xmlns:r="http://schemas.openxmlformats.org/officeDocument/2006/relationships" xmlns:m="http://schemas.openxmlformats.org/officeDocument/2006/math" xmlns:v="urn:schemas-microsoft-com:vml" xmlns:wp14="http://schemas.microsoft.com/office/word/2010/wordprocessingDrawing" xmlns:wp="http://schemas.openxmlformats.org/drawingml/2006/wordprocessingDrawing" xmlns:w10="urn:schemas-microsoft-com:office:word" xmlns:w="http://schemas.openxmlformats.org/wordprocessingml/2006/main" xmlns:w14="http://schemas.microsoft.com/office/word/2010/wordml" xmlns:w15="http://schemas.microsoft.com/office/word/2012/wordml" xmlns:w16cex="http://schemas.microsoft.com/office/word/2018/wordml/cex" xmlns:w16cid="http://schemas.microsoft.com/office/word/2016/wordml/cid" xmlns:w16="http://schemas.microsoft.com/office/word/2018/wordml" xmlns:w16du="http://schemas.microsoft.com/office/word/2023/wordml/word16du" xmlns:w16sdtdh="http://schemas.microsoft.com/office/word/2020/wordml/sdtdatahash" xmlns:w16se="http://schemas.microsoft.com/office/word/2015/wordml/symex" xmlns:wpg="http://schemas.microsoft.com/office/word/2010/wordprocessingGroup" xmlns:wpi="http://schemas.microsoft.com/office/word/2010/wordprocessingInk" xmlns:wne="http://schemas.microsoft.com/office/word/2006/wordml" xmlns:wps="http://schemas.microsoft.com/office/word/2010/wordprocessingShape" mc:Ignorable="w14 w15 w16se w16cid w16 w16cex w16sdtdh w16du wp14">
+<w:footnotes xmlns:wpc="http://schemas.microsoft.com/office/word/2010/wordprocessingCanvas" xmlns:cx="http://schemas.microsoft.com/office/drawing/2014/chartex" xmlns:cx1="http://schemas.microsoft.com/office/drawing/2015/9/8/chartex" xmlns:cx2="http://schemas.microsoft.com/office/drawing/2015/10/21/chartex" xmlns:cx3="http://schemas.microsoft.com/office/drawing/2016/5/9/chartex" xmlns:cx4="http://schemas.microsoft.com/office/drawing/2016/5/10/chartex" xmlns:cx5="http://schemas.microsoft.com/office/drawing/2016/5/11/chartex" xmlns:cx6="http://schemas.microsoft.com/office/drawing/2016/5/12/chartex" xmlns:cx7="http://schemas.microsoft.com/office/drawing/2016/5/13/chartex" xmlns:cx8="http://schemas.microsoft.com/office/drawing/2016/5/14/chartex" xmlns:mc="http://schemas.openxmlformats.org/markup-compatibility/2006" xmlns:aink="http://schemas.microsoft.com/office/drawing/2016/ink" xmlns:am3d="http://schemas.microsoft.com/office/drawing/2017/model3d" xmlns:o="urn:schemas-microsoft-com:office:office" xmlns:r="http://schemas.openxmlformats.org/officeDocument/2006/relationships" xmlns:m="http://schemas.openxmlformats.org/officeDocument/2006/math" xmlns:v="urn:schemas-microsoft-com:vml" xmlns:wp14="http://schemas.microsoft.com/office/word/2010/wordprocessingDrawing" xmlns:wp="http://schemas.openxmlformats.org/drawingml/2006/wordprocessingDrawing" xmlns:w10="urn:schemas-microsoft-com:office:word" xmlns:w="http://schemas.openxmlformats.org/wordprocessingml/2006/main" xmlns:w14="http://schemas.microsoft.com/office/word/2010/wordml" xmlns:w15="http://schemas.microsoft.com/office/word/2012/wordml" xmlns:w16cid="http://schemas.microsoft.com/office/word/2016/wordml/cid" xmlns:w16se="http://schemas.microsoft.com/office/word/2015/wordml/symex" xmlns:wpg="http://schemas.microsoft.com/office/word/2010/wordprocessingGroup" xmlns:wpi="http://schemas.microsoft.com/office/word/2010/wordprocessingInk" xmlns:wne="http://schemas.microsoft.com/office/word/2006/wordml" xmlns:wps="http://schemas.microsoft.com/office/word/2010/wordprocessingShape" mc:Ignorable="w14 w15 w16se w16cid wp14">
   <w:footnote w:type="separator" w:id="-1">
     <w:p>
       <w:pPr>
@@ -17200,7 +18490,7 @@
 </file>
 
 <file path=word/header1.xml><?xml version="1.0" encoding="utf-8"?>
-<w:hdr xmlns:wpc="http://schemas.microsoft.com/office/word/2010/wordprocessingCanvas" xmlns:cx="http://schemas.microsoft.com/office/drawing/2014/chartex" xmlns:cx1="http://schemas.microsoft.com/office/drawing/2015/9/8/chartex" xmlns:cx2="http://schemas.microsoft.com/office/drawing/2015/10/21/chartex" xmlns:cx3="http://schemas.microsoft.com/office/drawing/2016/5/9/chartex" xmlns:cx4="http://schemas.microsoft.com/office/drawing/2016/5/10/chartex" xmlns:cx5="http://schemas.microsoft.com/office/drawing/2016/5/11/chartex" xmlns:cx6="http://schemas.microsoft.com/office/drawing/2016/5/12/chartex" xmlns:cx7="http://schemas.microsoft.com/office/drawing/2016/5/13/chartex" xmlns:cx8="http://schemas.microsoft.com/office/drawing/2016/5/14/chartex" xmlns:mc="http://schemas.openxmlformats.org/markup-compatibility/2006" xmlns:aink="http://schemas.microsoft.com/office/drawing/2016/ink" xmlns:am3d="http://schemas.microsoft.com/office/drawing/2017/model3d" xmlns:o="urn:schemas-microsoft-com:office:office" xmlns:oel="http://schemas.microsoft.com/office/2019/extlst" xmlns:r="http://schemas.openxmlformats.org/officeDocument/2006/relationships" xmlns:m="http://schemas.openxmlformats.org/officeDocument/2006/math" xmlns:v="urn:schemas-microsoft-com:vml" xmlns:wp14="http://schemas.microsoft.com/office/word/2010/wordprocessingDrawing" xmlns:wp="http://schemas.openxmlformats.org/drawingml/2006/wordprocessingDrawing" xmlns:w10="urn:schemas-microsoft-com:office:word" xmlns:w="http://schemas.openxmlformats.org/wordprocessingml/2006/main" xmlns:w14="http://schemas.microsoft.com/office/word/2010/wordml" xmlns:w15="http://schemas.microsoft.com/office/word/2012/wordml" xmlns:w16cex="http://schemas.microsoft.com/office/word/2018/wordml/cex" xmlns:w16cid="http://schemas.microsoft.com/office/word/2016/wordml/cid" xmlns:w16="http://schemas.microsoft.com/office/word/2018/wordml" xmlns:w16du="http://schemas.microsoft.com/office/word/2023/wordml/word16du" xmlns:w16sdtdh="http://schemas.microsoft.com/office/word/2020/wordml/sdtdatahash" xmlns:w16se="http://schemas.microsoft.com/office/word/2015/wordml/symex" xmlns:wpg="http://schemas.microsoft.com/office/word/2010/wordprocessingGroup" xmlns:wpi="http://schemas.microsoft.com/office/word/2010/wordprocessingInk" xmlns:wne="http://schemas.microsoft.com/office/word/2006/wordml" xmlns:wps="http://schemas.microsoft.com/office/word/2010/wordprocessingShape" mc:Ignorable="w14 w15 w16se w16cid w16 w16cex w16sdtdh w16du wp14">
+<w:hdr xmlns:wpc="http://schemas.microsoft.com/office/word/2010/wordprocessingCanvas" xmlns:cx="http://schemas.microsoft.com/office/drawing/2014/chartex" xmlns:cx1="http://schemas.microsoft.com/office/drawing/2015/9/8/chartex" xmlns:cx2="http://schemas.microsoft.com/office/drawing/2015/10/21/chartex" xmlns:cx3="http://schemas.microsoft.com/office/drawing/2016/5/9/chartex" xmlns:cx4="http://schemas.microsoft.com/office/drawing/2016/5/10/chartex" xmlns:cx5="http://schemas.microsoft.com/office/drawing/2016/5/11/chartex" xmlns:cx6="http://schemas.microsoft.com/office/drawing/2016/5/12/chartex" xmlns:cx7="http://schemas.microsoft.com/office/drawing/2016/5/13/chartex" xmlns:cx8="http://schemas.microsoft.com/office/drawing/2016/5/14/chartex" xmlns:mc="http://schemas.openxmlformats.org/markup-compatibility/2006" xmlns:aink="http://schemas.microsoft.com/office/drawing/2016/ink" xmlns:am3d="http://schemas.microsoft.com/office/drawing/2017/model3d" xmlns:o="urn:schemas-microsoft-com:office:office" xmlns:r="http://schemas.openxmlformats.org/officeDocument/2006/relationships" xmlns:m="http://schemas.openxmlformats.org/officeDocument/2006/math" xmlns:v="urn:schemas-microsoft-com:vml" xmlns:wp14="http://schemas.microsoft.com/office/word/2010/wordprocessingDrawing" xmlns:wp="http://schemas.openxmlformats.org/drawingml/2006/wordprocessingDrawing" xmlns:w10="urn:schemas-microsoft-com:office:word" xmlns:w="http://schemas.openxmlformats.org/wordprocessingml/2006/main" xmlns:w14="http://schemas.microsoft.com/office/word/2010/wordml" xmlns:w15="http://schemas.microsoft.com/office/word/2012/wordml" xmlns:w16cid="http://schemas.microsoft.com/office/word/2016/wordml/cid" xmlns:w16se="http://schemas.microsoft.com/office/word/2015/wordml/symex" xmlns:wpg="http://schemas.microsoft.com/office/word/2010/wordprocessingGroup" xmlns:wpi="http://schemas.microsoft.com/office/word/2010/wordprocessingInk" xmlns:wne="http://schemas.microsoft.com/office/word/2006/wordml" xmlns:wps="http://schemas.microsoft.com/office/word/2010/wordprocessingShape" mc:Ignorable="w14 w15 w16se w16cid wp14">
   <w:p>
     <w:pPr>
       <w:pStyle w:val="Kopfzeile"/>
@@ -17210,7 +18500,7 @@
 </file>
 
 <file path=word/header2.xml><?xml version="1.0" encoding="utf-8"?>
-<w:hdr xmlns:wpc="http://schemas.microsoft.com/office/word/2010/wordprocessingCanvas" xmlns:cx="http://schemas.microsoft.com/office/drawing/2014/chartex" xmlns:cx1="http://schemas.microsoft.com/office/drawing/2015/9/8/chartex" xmlns:cx2="http://schemas.microsoft.com/office/drawing/2015/10/21/chartex" xmlns:cx3="http://schemas.microsoft.com/office/drawing/2016/5/9/chartex" xmlns:cx4="http://schemas.microsoft.com/office/drawing/2016/5/10/chartex" xmlns:cx5="http://schemas.microsoft.com/office/drawing/2016/5/11/chartex" xmlns:cx6="http://schemas.microsoft.com/office/drawing/2016/5/12/chartex" xmlns:cx7="http://schemas.microsoft.com/office/drawing/2016/5/13/chartex" xmlns:cx8="http://schemas.microsoft.com/office/drawing/2016/5/14/chartex" xmlns:mc="http://schemas.openxmlformats.org/markup-compatibility/2006" xmlns:aink="http://schemas.microsoft.com/office/drawing/2016/ink" xmlns:am3d="http://schemas.microsoft.com/office/drawing/2017/model3d" xmlns:o="urn:schemas-microsoft-com:office:office" xmlns:oel="http://schemas.microsoft.com/office/2019/extlst" xmlns:r="http://schemas.openxmlformats.org/officeDocument/2006/relationships" xmlns:m="http://schemas.openxmlformats.org/officeDocument/2006/math" xmlns:v="urn:schemas-microsoft-com:vml" xmlns:wp14="http://schemas.microsoft.com/office/word/2010/wordprocessingDrawing" xmlns:wp="http://schemas.openxmlformats.org/drawingml/2006/wordprocessingDrawing" xmlns:w10="urn:schemas-microsoft-com:office:word" xmlns:w="http://schemas.openxmlformats.org/wordprocessingml/2006/main" xmlns:w14="http://schemas.microsoft.com/office/word/2010/wordml" xmlns:w15="http://schemas.microsoft.com/office/word/2012/wordml" xmlns:w16cex="http://schemas.microsoft.com/office/word/2018/wordml/cex" xmlns:w16cid="http://schemas.microsoft.com/office/word/2016/wordml/cid" xmlns:w16="http://schemas.microsoft.com/office/word/2018/wordml" xmlns:w16du="http://schemas.microsoft.com/office/word/2023/wordml/word16du" xmlns:w16sdtdh="http://schemas.microsoft.com/office/word/2020/wordml/sdtdatahash" xmlns:w16se="http://schemas.microsoft.com/office/word/2015/wordml/symex" xmlns:wpg="http://schemas.microsoft.com/office/word/2010/wordprocessingGroup" xmlns:wpi="http://schemas.microsoft.com/office/word/2010/wordprocessingInk" xmlns:wne="http://schemas.microsoft.com/office/word/2006/wordml" xmlns:wps="http://schemas.microsoft.com/office/word/2010/wordprocessingShape" mc:Ignorable="w14 w15 w16se w16cid w16 w16cex w16sdtdh w16du wp14">
+<w:hdr xmlns:wpc="http://schemas.microsoft.com/office/word/2010/wordprocessingCanvas" xmlns:cx="http://schemas.microsoft.com/office/drawing/2014/chartex" xmlns:cx1="http://schemas.microsoft.com/office/drawing/2015/9/8/chartex" xmlns:cx2="http://schemas.microsoft.com/office/drawing/2015/10/21/chartex" xmlns:cx3="http://schemas.microsoft.com/office/drawing/2016/5/9/chartex" xmlns:cx4="http://schemas.microsoft.com/office/drawing/2016/5/10/chartex" xmlns:cx5="http://schemas.microsoft.com/office/drawing/2016/5/11/chartex" xmlns:cx6="http://schemas.microsoft.com/office/drawing/2016/5/12/chartex" xmlns:cx7="http://schemas.microsoft.com/office/drawing/2016/5/13/chartex" xmlns:cx8="http://schemas.microsoft.com/office/drawing/2016/5/14/chartex" xmlns:mc="http://schemas.openxmlformats.org/markup-compatibility/2006" xmlns:aink="http://schemas.microsoft.com/office/drawing/2016/ink" xmlns:am3d="http://schemas.microsoft.com/office/drawing/2017/model3d" xmlns:o="urn:schemas-microsoft-com:office:office" xmlns:r="http://schemas.openxmlformats.org/officeDocument/2006/relationships" xmlns:m="http://schemas.openxmlformats.org/officeDocument/2006/math" xmlns:v="urn:schemas-microsoft-com:vml" xmlns:wp14="http://schemas.microsoft.com/office/word/2010/wordprocessingDrawing" xmlns:wp="http://schemas.openxmlformats.org/drawingml/2006/wordprocessingDrawing" xmlns:w10="urn:schemas-microsoft-com:office:word" xmlns:w="http://schemas.openxmlformats.org/wordprocessingml/2006/main" xmlns:w14="http://schemas.microsoft.com/office/word/2010/wordml" xmlns:w15="http://schemas.microsoft.com/office/word/2012/wordml" xmlns:w16cid="http://schemas.microsoft.com/office/word/2016/wordml/cid" xmlns:w16se="http://schemas.microsoft.com/office/word/2015/wordml/symex" xmlns:wpg="http://schemas.microsoft.com/office/word/2010/wordprocessingGroup" xmlns:wpi="http://schemas.microsoft.com/office/word/2010/wordprocessingInk" xmlns:wne="http://schemas.microsoft.com/office/word/2006/wordml" xmlns:wps="http://schemas.microsoft.com/office/word/2010/wordprocessingShape" mc:Ignorable="w14 w15 w16se w16cid wp14">
   <w:p>
     <w:pPr>
       <w:pStyle w:val="Kopfzeile"/>
@@ -17220,7 +18510,7 @@
 </file>
 
 <file path=word/header3.xml><?xml version="1.0" encoding="utf-8"?>
-<w:hdr xmlns:wpc="http://schemas.microsoft.com/office/word/2010/wordprocessingCanvas" xmlns:cx="http://schemas.microsoft.com/office/drawing/2014/chartex" xmlns:cx1="http://schemas.microsoft.com/office/drawing/2015/9/8/chartex" xmlns:cx2="http://schemas.microsoft.com/office/drawing/2015/10/21/chartex" xmlns:cx3="http://schemas.microsoft.com/office/drawing/2016/5/9/chartex" xmlns:cx4="http://schemas.microsoft.com/office/drawing/2016/5/10/chartex" xmlns:cx5="http://schemas.microsoft.com/office/drawing/2016/5/11/chartex" xmlns:cx6="http://schemas.microsoft.com/office/drawing/2016/5/12/chartex" xmlns:cx7="http://schemas.microsoft.com/office/drawing/2016/5/13/chartex" xmlns:cx8="http://schemas.microsoft.com/office/drawing/2016/5/14/chartex" xmlns:mc="http://schemas.openxmlformats.org/markup-compatibility/2006" xmlns:aink="http://schemas.microsoft.com/office/drawing/2016/ink" xmlns:am3d="http://schemas.microsoft.com/office/drawing/2017/model3d" xmlns:o="urn:schemas-microsoft-com:office:office" xmlns:oel="http://schemas.microsoft.com/office/2019/extlst" xmlns:r="http://schemas.openxmlformats.org/officeDocument/2006/relationships" xmlns:m="http://schemas.openxmlformats.org/officeDocument/2006/math" xmlns:v="urn:schemas-microsoft-com:vml" xmlns:wp14="http://schemas.microsoft.com/office/word/2010/wordprocessingDrawing" xmlns:wp="http://schemas.openxmlformats.org/drawingml/2006/wordprocessingDrawing" xmlns:w10="urn:schemas-microsoft-com:office:word" xmlns:w="http://schemas.openxmlformats.org/wordprocessingml/2006/main" xmlns:w14="http://schemas.microsoft.com/office/word/2010/wordml" xmlns:w15="http://schemas.microsoft.com/office/word/2012/wordml" xmlns:w16cex="http://schemas.microsoft.com/office/word/2018/wordml/cex" xmlns:w16cid="http://schemas.microsoft.com/office/word/2016/wordml/cid" xmlns:w16="http://schemas.microsoft.com/office/word/2018/wordml" xmlns:w16du="http://schemas.microsoft.com/office/word/2023/wordml/word16du" xmlns:w16sdtdh="http://schemas.microsoft.com/office/word/2020/wordml/sdtdatahash" xmlns:w16se="http://schemas.microsoft.com/office/word/2015/wordml/symex" xmlns:wpg="http://schemas.microsoft.com/office/word/2010/wordprocessingGroup" xmlns:wpi="http://schemas.microsoft.com/office/word/2010/wordprocessingInk" xmlns:wne="http://schemas.microsoft.com/office/word/2006/wordml" xmlns:wps="http://schemas.microsoft.com/office/word/2010/wordprocessingShape" mc:Ignorable="w14 w15 w16se w16cid w16 w16cex w16sdtdh w16du wp14">
+<w:hdr xmlns:wpc="http://schemas.microsoft.com/office/word/2010/wordprocessingCanvas" xmlns:cx="http://schemas.microsoft.com/office/drawing/2014/chartex" xmlns:cx1="http://schemas.microsoft.com/office/drawing/2015/9/8/chartex" xmlns:cx2="http://schemas.microsoft.com/office/drawing/2015/10/21/chartex" xmlns:cx3="http://schemas.microsoft.com/office/drawing/2016/5/9/chartex" xmlns:cx4="http://schemas.microsoft.com/office/drawing/2016/5/10/chartex" xmlns:cx5="http://schemas.microsoft.com/office/drawing/2016/5/11/chartex" xmlns:cx6="http://schemas.microsoft.com/office/drawing/2016/5/12/chartex" xmlns:cx7="http://schemas.microsoft.com/office/drawing/2016/5/13/chartex" xmlns:cx8="http://schemas.microsoft.com/office/drawing/2016/5/14/chartex" xmlns:mc="http://schemas.openxmlformats.org/markup-compatibility/2006" xmlns:aink="http://schemas.microsoft.com/office/drawing/2016/ink" xmlns:am3d="http://schemas.microsoft.com/office/drawing/2017/model3d" xmlns:o="urn:schemas-microsoft-com:office:office" xmlns:r="http://schemas.openxmlformats.org/officeDocument/2006/relationships" xmlns:m="http://schemas.openxmlformats.org/officeDocument/2006/math" xmlns:v="urn:schemas-microsoft-com:vml" xmlns:wp14="http://schemas.microsoft.com/office/word/2010/wordprocessingDrawing" xmlns:wp="http://schemas.openxmlformats.org/drawingml/2006/wordprocessingDrawing" xmlns:w10="urn:schemas-microsoft-com:office:word" xmlns:w="http://schemas.openxmlformats.org/wordprocessingml/2006/main" xmlns:w14="http://schemas.microsoft.com/office/word/2010/wordml" xmlns:w15="http://schemas.microsoft.com/office/word/2012/wordml" xmlns:w16cid="http://schemas.microsoft.com/office/word/2016/wordml/cid" xmlns:w16se="http://schemas.microsoft.com/office/word/2015/wordml/symex" xmlns:wpg="http://schemas.microsoft.com/office/word/2010/wordprocessingGroup" xmlns:wpi="http://schemas.microsoft.com/office/word/2010/wordprocessingInk" xmlns:wne="http://schemas.microsoft.com/office/word/2006/wordml" xmlns:wps="http://schemas.microsoft.com/office/word/2010/wordprocessingShape" mc:Ignorable="w14 w15 w16se w16cid wp14">
   <w:p>
     <w:pPr>
       <w:pStyle w:val="Kopfzeile"/>
@@ -17230,7 +18520,7 @@
 </file>
 
 <file path=word/numbering.xml><?xml version="1.0" encoding="utf-8"?>
-<w:numbering xmlns:wpc="http://schemas.microsoft.com/office/word/2010/wordprocessingCanvas" xmlns:cx="http://schemas.microsoft.com/office/drawing/2014/chartex" xmlns:cx1="http://schemas.microsoft.com/office/drawing/2015/9/8/chartex" xmlns:cx2="http://schemas.microsoft.com/office/drawing/2015/10/21/chartex" xmlns:cx3="http://schemas.microsoft.com/office/drawing/2016/5/9/chartex" xmlns:cx4="http://schemas.microsoft.com/office/drawing/2016/5/10/chartex" xmlns:cx5="http://schemas.microsoft.com/office/drawing/2016/5/11/chartex" xmlns:cx6="http://schemas.microsoft.com/office/drawing/2016/5/12/chartex" xmlns:cx7="http://schemas.microsoft.com/office/drawing/2016/5/13/chartex" xmlns:cx8="http://schemas.microsoft.com/office/drawing/2016/5/14/chartex" xmlns:mc="http://schemas.openxmlformats.org/markup-compatibility/2006" xmlns:aink="http://schemas.microsoft.com/office/drawing/2016/ink" xmlns:am3d="http://schemas.microsoft.com/office/drawing/2017/model3d" xmlns:o="urn:schemas-microsoft-com:office:office" xmlns:oel="http://schemas.microsoft.com/office/2019/extlst" xmlns:r="http://schemas.openxmlformats.org/officeDocument/2006/relationships" xmlns:m="http://schemas.openxmlformats.org/officeDocument/2006/math" xmlns:v="urn:schemas-microsoft-com:vml" xmlns:wp14="http://schemas.microsoft.com/office/word/2010/wordprocessingDrawing" xmlns:wp="http://schemas.openxmlformats.org/drawingml/2006/wordprocessingDrawing" xmlns:w10="urn:schemas-microsoft-com:office:word" xmlns:w="http://schemas.openxmlformats.org/wordprocessingml/2006/main" xmlns:w14="http://schemas.microsoft.com/office/word/2010/wordml" xmlns:w15="http://schemas.microsoft.com/office/word/2012/wordml" xmlns:w16cex="http://schemas.microsoft.com/office/word/2018/wordml/cex" xmlns:w16cid="http://schemas.microsoft.com/office/word/2016/wordml/cid" xmlns:w16="http://schemas.microsoft.com/office/word/2018/wordml" xmlns:w16du="http://schemas.microsoft.com/office/word/2023/wordml/word16du" xmlns:w16sdtdh="http://schemas.microsoft.com/office/word/2020/wordml/sdtdatahash" xmlns:w16se="http://schemas.microsoft.com/office/word/2015/wordml/symex" xmlns:wpg="http://schemas.microsoft.com/office/word/2010/wordprocessingGroup" xmlns:wpi="http://schemas.microsoft.com/office/word/2010/wordprocessingInk" xmlns:wne="http://schemas.microsoft.com/office/word/2006/wordml" xmlns:wps="http://schemas.microsoft.com/office/word/2010/wordprocessingShape" mc:Ignorable="w14 w15 w16se w16cid w16 w16cex w16sdtdh w16du wp14">
+<w:numbering xmlns:wpc="http://schemas.microsoft.com/office/word/2010/wordprocessingCanvas" xmlns:cx="http://schemas.microsoft.com/office/drawing/2014/chartex" xmlns:cx1="http://schemas.microsoft.com/office/drawing/2015/9/8/chartex" xmlns:cx2="http://schemas.microsoft.com/office/drawing/2015/10/21/chartex" xmlns:cx3="http://schemas.microsoft.com/office/drawing/2016/5/9/chartex" xmlns:cx4="http://schemas.microsoft.com/office/drawing/2016/5/10/chartex" xmlns:cx5="http://schemas.microsoft.com/office/drawing/2016/5/11/chartex" xmlns:cx6="http://schemas.microsoft.com/office/drawing/2016/5/12/chartex" xmlns:cx7="http://schemas.microsoft.com/office/drawing/2016/5/13/chartex" xmlns:cx8="http://schemas.microsoft.com/office/drawing/2016/5/14/chartex" xmlns:mc="http://schemas.openxmlformats.org/markup-compatibility/2006" xmlns:aink="http://schemas.microsoft.com/office/drawing/2016/ink" xmlns:am3d="http://schemas.microsoft.com/office/drawing/2017/model3d" xmlns:o="urn:schemas-microsoft-com:office:office" xmlns:r="http://schemas.openxmlformats.org/officeDocument/2006/relationships" xmlns:m="http://schemas.openxmlformats.org/officeDocument/2006/math" xmlns:v="urn:schemas-microsoft-com:vml" xmlns:wp14="http://schemas.microsoft.com/office/word/2010/wordprocessingDrawing" xmlns:wp="http://schemas.openxmlformats.org/drawingml/2006/wordprocessingDrawing" xmlns:w10="urn:schemas-microsoft-com:office:word" xmlns:w="http://schemas.openxmlformats.org/wordprocessingml/2006/main" xmlns:w14="http://schemas.microsoft.com/office/word/2010/wordml" xmlns:w15="http://schemas.microsoft.com/office/word/2012/wordml" xmlns:w16cid="http://schemas.microsoft.com/office/word/2016/wordml/cid" xmlns:w16se="http://schemas.microsoft.com/office/word/2015/wordml/symex" xmlns:wpg="http://schemas.microsoft.com/office/word/2010/wordprocessingGroup" xmlns:wpi="http://schemas.microsoft.com/office/word/2010/wordprocessingInk" xmlns:wne="http://schemas.microsoft.com/office/word/2006/wordml" xmlns:wps="http://schemas.microsoft.com/office/word/2010/wordprocessingShape" mc:Ignorable="w14 w15 w16se w16cid wp14">
   <w:abstractNum w:abstractNumId="0" w15:restartNumberingAfterBreak="0">
     <w:nsid w:val="010A1917"/>
     <w:multiLevelType w:val="hybridMultilevel"/>
@@ -18476,47 +19766,47 @@
       </w:pPr>
     </w:lvl>
   </w:abstractNum>
-  <w:num w:numId="1" w16cid:durableId="1418479958">
+  <w:num w:numId="1">
     <w:abstractNumId w:val="9"/>
   </w:num>
-  <w:num w:numId="2" w16cid:durableId="2011831194">
+  <w:num w:numId="2">
     <w:abstractNumId w:val="7"/>
   </w:num>
-  <w:num w:numId="3" w16cid:durableId="2073653611">
+  <w:num w:numId="3">
     <w:abstractNumId w:val="5"/>
   </w:num>
-  <w:num w:numId="4" w16cid:durableId="304625884">
+  <w:num w:numId="4">
     <w:abstractNumId w:val="8"/>
   </w:num>
-  <w:num w:numId="5" w16cid:durableId="1297108323">
+  <w:num w:numId="5">
     <w:abstractNumId w:val="2"/>
   </w:num>
-  <w:num w:numId="6" w16cid:durableId="172040683">
+  <w:num w:numId="6">
     <w:abstractNumId w:val="11"/>
   </w:num>
-  <w:num w:numId="7" w16cid:durableId="1900744793">
+  <w:num w:numId="7">
     <w:abstractNumId w:val="1"/>
   </w:num>
-  <w:num w:numId="8" w16cid:durableId="1353844787">
+  <w:num w:numId="8">
     <w:abstractNumId w:val="0"/>
   </w:num>
-  <w:num w:numId="9" w16cid:durableId="1454131710">
+  <w:num w:numId="9">
     <w:abstractNumId w:val="6"/>
   </w:num>
-  <w:num w:numId="10" w16cid:durableId="305281831">
+  <w:num w:numId="10">
     <w:abstractNumId w:val="10"/>
   </w:num>
-  <w:num w:numId="11" w16cid:durableId="570700663">
+  <w:num w:numId="11">
     <w:abstractNumId w:val="4"/>
   </w:num>
-  <w:num w:numId="12" w16cid:durableId="2042976906">
+  <w:num w:numId="12">
     <w:abstractNumId w:val="3"/>
   </w:num>
 </w:numbering>
 </file>
 
 <file path=word/people.xml><?xml version="1.0" encoding="utf-8"?>
-<w15:people xmlns:wpc="http://schemas.microsoft.com/office/word/2010/wordprocessingCanvas" xmlns:cx="http://schemas.microsoft.com/office/drawing/2014/chartex" xmlns:cx1="http://schemas.microsoft.com/office/drawing/2015/9/8/chartex" xmlns:cx2="http://schemas.microsoft.com/office/drawing/2015/10/21/chartex" xmlns:cx3="http://schemas.microsoft.com/office/drawing/2016/5/9/chartex" xmlns:cx4="http://schemas.microsoft.com/office/drawing/2016/5/10/chartex" xmlns:cx5="http://schemas.microsoft.com/office/drawing/2016/5/11/chartex" xmlns:cx6="http://schemas.microsoft.com/office/drawing/2016/5/12/chartex" xmlns:cx7="http://schemas.microsoft.com/office/drawing/2016/5/13/chartex" xmlns:cx8="http://schemas.microsoft.com/office/drawing/2016/5/14/chartex" xmlns:mc="http://schemas.openxmlformats.org/markup-compatibility/2006" xmlns:aink="http://schemas.microsoft.com/office/drawing/2016/ink" xmlns:am3d="http://schemas.microsoft.com/office/drawing/2017/model3d" xmlns:o="urn:schemas-microsoft-com:office:office" xmlns:oel="http://schemas.microsoft.com/office/2019/extlst" xmlns:r="http://schemas.openxmlformats.org/officeDocument/2006/relationships" xmlns:m="http://schemas.openxmlformats.org/officeDocument/2006/math" xmlns:v="urn:schemas-microsoft-com:vml" xmlns:wp14="http://schemas.microsoft.com/office/word/2010/wordprocessingDrawing" xmlns:wp="http://schemas.openxmlformats.org/drawingml/2006/wordprocessingDrawing" xmlns:w10="urn:schemas-microsoft-com:office:word" xmlns:w="http://schemas.openxmlformats.org/wordprocessingml/2006/main" xmlns:w14="http://schemas.microsoft.com/office/word/2010/wordml" xmlns:w15="http://schemas.microsoft.com/office/word/2012/wordml" xmlns:w16cex="http://schemas.microsoft.com/office/word/2018/wordml/cex" xmlns:w16cid="http://schemas.microsoft.com/office/word/2016/wordml/cid" xmlns:w16="http://schemas.microsoft.com/office/word/2018/wordml" xmlns:w16du="http://schemas.microsoft.com/office/word/2023/wordml/word16du" xmlns:w16sdtdh="http://schemas.microsoft.com/office/word/2020/wordml/sdtdatahash" xmlns:w16se="http://schemas.microsoft.com/office/word/2015/wordml/symex" xmlns:wpg="http://schemas.microsoft.com/office/word/2010/wordprocessingGroup" xmlns:wpi="http://schemas.microsoft.com/office/word/2010/wordprocessingInk" xmlns:wne="http://schemas.microsoft.com/office/word/2006/wordml" xmlns:wps="http://schemas.microsoft.com/office/word/2010/wordprocessingShape" mc:Ignorable="w14 w15 w16se w16cid w16 w16cex w16sdtdh w16du wp14">
+<w15:people xmlns:wpc="http://schemas.microsoft.com/office/word/2010/wordprocessingCanvas" xmlns:cx="http://schemas.microsoft.com/office/drawing/2014/chartex" xmlns:cx1="http://schemas.microsoft.com/office/drawing/2015/9/8/chartex" xmlns:cx2="http://schemas.microsoft.com/office/drawing/2015/10/21/chartex" xmlns:cx3="http://schemas.microsoft.com/office/drawing/2016/5/9/chartex" xmlns:cx4="http://schemas.microsoft.com/office/drawing/2016/5/10/chartex" xmlns:cx5="http://schemas.microsoft.com/office/drawing/2016/5/11/chartex" xmlns:cx6="http://schemas.microsoft.com/office/drawing/2016/5/12/chartex" xmlns:cx7="http://schemas.microsoft.com/office/drawing/2016/5/13/chartex" xmlns:cx8="http://schemas.microsoft.com/office/drawing/2016/5/14/chartex" xmlns:mc="http://schemas.openxmlformats.org/markup-compatibility/2006" xmlns:aink="http://schemas.microsoft.com/office/drawing/2016/ink" xmlns:am3d="http://schemas.microsoft.com/office/drawing/2017/model3d" xmlns:o="urn:schemas-microsoft-com:office:office" xmlns:r="http://schemas.openxmlformats.org/officeDocument/2006/relationships" xmlns:m="http://schemas.openxmlformats.org/officeDocument/2006/math" xmlns:v="urn:schemas-microsoft-com:vml" xmlns:wp14="http://schemas.microsoft.com/office/word/2010/wordprocessingDrawing" xmlns:wp="http://schemas.openxmlformats.org/drawingml/2006/wordprocessingDrawing" xmlns:w10="urn:schemas-microsoft-com:office:word" xmlns:w="http://schemas.openxmlformats.org/wordprocessingml/2006/main" xmlns:w14="http://schemas.microsoft.com/office/word/2010/wordml" xmlns:w15="http://schemas.microsoft.com/office/word/2012/wordml" xmlns:w16cid="http://schemas.microsoft.com/office/word/2016/wordml/cid" xmlns:w16se="http://schemas.microsoft.com/office/word/2015/wordml/symex" xmlns:wpg="http://schemas.microsoft.com/office/word/2010/wordprocessingGroup" xmlns:wpi="http://schemas.microsoft.com/office/word/2010/wordprocessingInk" xmlns:wne="http://schemas.microsoft.com/office/word/2006/wordml" xmlns:wps="http://schemas.microsoft.com/office/word/2010/wordprocessingShape" mc:Ignorable="w14 w15 w16se w16cid wp14">
   <w15:person w15:author="Stefan Schweinberger">
     <w15:presenceInfo w15:providerId="None" w15:userId="Stefan Schweinberger"/>
   </w15:person>
@@ -18527,7 +19817,7 @@
 </file>
 
 <file path=word/styles.xml><?xml version="1.0" encoding="utf-8"?>
-<w:styles xmlns:mc="http://schemas.openxmlformats.org/markup-compatibility/2006" xmlns:r="http://schemas.openxmlformats.org/officeDocument/2006/relationships" xmlns:w="http://schemas.openxmlformats.org/wordprocessingml/2006/main" xmlns:w14="http://schemas.microsoft.com/office/word/2010/wordml" xmlns:w15="http://schemas.microsoft.com/office/word/2012/wordml" xmlns:w16cex="http://schemas.microsoft.com/office/word/2018/wordml/cex" xmlns:w16cid="http://schemas.microsoft.com/office/word/2016/wordml/cid" xmlns:w16="http://schemas.microsoft.com/office/word/2018/wordml" xmlns:w16du="http://schemas.microsoft.com/office/word/2023/wordml/word16du" xmlns:w16sdtdh="http://schemas.microsoft.com/office/word/2020/wordml/sdtdatahash" xmlns:w16se="http://schemas.microsoft.com/office/word/2015/wordml/symex" mc:Ignorable="w14 w15 w16se w16cid w16 w16cex w16sdtdh w16du">
+<w:styles xmlns:mc="http://schemas.openxmlformats.org/markup-compatibility/2006" xmlns:r="http://schemas.openxmlformats.org/officeDocument/2006/relationships" xmlns:w="http://schemas.openxmlformats.org/wordprocessingml/2006/main" xmlns:w14="http://schemas.microsoft.com/office/word/2010/wordml" xmlns:w15="http://schemas.microsoft.com/office/word/2012/wordml" xmlns:w16cid="http://schemas.microsoft.com/office/word/2016/wordml/cid" xmlns:w16se="http://schemas.microsoft.com/office/word/2015/wordml/symex" mc:Ignorable="w14 w15 w16se w16cid">
   <w:docDefaults>
     <w:rPrDefault>
       <w:rPr>
@@ -18543,7 +19833,7 @@
       </w:pPr>
     </w:pPrDefault>
   </w:docDefaults>
-  <w:latentStyles w:defLockedState="0" w:defUIPriority="99" w:defSemiHidden="0" w:defUnhideWhenUsed="0" w:defQFormat="0" w:count="376">
+  <w:latentStyles w:defLockedState="0" w:defUIPriority="99" w:defSemiHidden="0" w:defUnhideWhenUsed="0" w:defQFormat="0" w:count="375">
     <w:lsdException w:name="Normal" w:uiPriority="0" w:qFormat="1"/>
     <w:lsdException w:name="heading 1" w:uiPriority="9" w:qFormat="1"/>
     <w:lsdException w:name="heading 2" w:semiHidden="1" w:uiPriority="9" w:unhideWhenUsed="1" w:qFormat="1"/>
@@ -18919,7 +20209,6 @@
     <w:lsdException w:name="Smart Hyperlink" w:semiHidden="1" w:unhideWhenUsed="1"/>
     <w:lsdException w:name="Hashtag" w:semiHidden="1" w:unhideWhenUsed="1"/>
     <w:lsdException w:name="Unresolved Mention" w:semiHidden="1" w:unhideWhenUsed="1"/>
-    <w:lsdException w:name="Smart Link" w:semiHidden="1" w:unhideWhenUsed="1"/>
   </w:latentStyles>
   <w:style w:type="paragraph" w:default="1" w:styleId="Standard">
     <w:name w:val="Normal"/>
@@ -19830,7 +21119,7 @@
 </file>
 
 <file path=word/glossary/document.xml><?xml version="1.0" encoding="utf-8"?>
-<w:glossaryDocument xmlns:wpc="http://schemas.microsoft.com/office/word/2010/wordprocessingCanvas" xmlns:cx="http://schemas.microsoft.com/office/drawing/2014/chartex" xmlns:cx1="http://schemas.microsoft.com/office/drawing/2015/9/8/chartex" xmlns:cx2="http://schemas.microsoft.com/office/drawing/2015/10/21/chartex" xmlns:cx3="http://schemas.microsoft.com/office/drawing/2016/5/9/chartex" xmlns:cx4="http://schemas.microsoft.com/office/drawing/2016/5/10/chartex" xmlns:cx5="http://schemas.microsoft.com/office/drawing/2016/5/11/chartex" xmlns:cx6="http://schemas.microsoft.com/office/drawing/2016/5/12/chartex" xmlns:cx7="http://schemas.microsoft.com/office/drawing/2016/5/13/chartex" xmlns:cx8="http://schemas.microsoft.com/office/drawing/2016/5/14/chartex" xmlns:mc="http://schemas.openxmlformats.org/markup-compatibility/2006" xmlns:aink="http://schemas.microsoft.com/office/drawing/2016/ink" xmlns:am3d="http://schemas.microsoft.com/office/drawing/2017/model3d" xmlns:o="urn:schemas-microsoft-com:office:office" xmlns:oel="http://schemas.microsoft.com/office/2019/extlst" xmlns:r="http://schemas.openxmlformats.org/officeDocument/2006/relationships" xmlns:m="http://schemas.openxmlformats.org/officeDocument/2006/math" xmlns:v="urn:schemas-microsoft-com:vml" xmlns:wp14="http://schemas.microsoft.com/office/word/2010/wordprocessingDrawing" xmlns:wp="http://schemas.openxmlformats.org/drawingml/2006/wordprocessingDrawing" xmlns:w10="urn:schemas-microsoft-com:office:word" xmlns:w="http://schemas.openxmlformats.org/wordprocessingml/2006/main" xmlns:w14="http://schemas.microsoft.com/office/word/2010/wordml" xmlns:w15="http://schemas.microsoft.com/office/word/2012/wordml" xmlns:w16cex="http://schemas.microsoft.com/office/word/2018/wordml/cex" xmlns:w16cid="http://schemas.microsoft.com/office/word/2016/wordml/cid" xmlns:w16="http://schemas.microsoft.com/office/word/2018/wordml" xmlns:w16du="http://schemas.microsoft.com/office/word/2023/wordml/word16du" xmlns:w16sdtdh="http://schemas.microsoft.com/office/word/2020/wordml/sdtdatahash" xmlns:w16se="http://schemas.microsoft.com/office/word/2015/wordml/symex" xmlns:wpg="http://schemas.microsoft.com/office/word/2010/wordprocessingGroup" xmlns:wpi="http://schemas.microsoft.com/office/word/2010/wordprocessingInk" xmlns:wne="http://schemas.microsoft.com/office/word/2006/wordml" xmlns:wps="http://schemas.microsoft.com/office/word/2010/wordprocessingShape" mc:Ignorable="w14 w15 w16se w16cid w16 w16cex w16sdtdh w16du wp14">
+<w:glossaryDocument xmlns:wpc="http://schemas.microsoft.com/office/word/2010/wordprocessingCanvas" xmlns:cx="http://schemas.microsoft.com/office/drawing/2014/chartex" xmlns:cx1="http://schemas.microsoft.com/office/drawing/2015/9/8/chartex" xmlns:cx2="http://schemas.microsoft.com/office/drawing/2015/10/21/chartex" xmlns:cx3="http://schemas.microsoft.com/office/drawing/2016/5/9/chartex" xmlns:cx4="http://schemas.microsoft.com/office/drawing/2016/5/10/chartex" xmlns:cx5="http://schemas.microsoft.com/office/drawing/2016/5/11/chartex" xmlns:cx6="http://schemas.microsoft.com/office/drawing/2016/5/12/chartex" xmlns:cx7="http://schemas.microsoft.com/office/drawing/2016/5/13/chartex" xmlns:cx8="http://schemas.microsoft.com/office/drawing/2016/5/14/chartex" xmlns:mc="http://schemas.openxmlformats.org/markup-compatibility/2006" xmlns:aink="http://schemas.microsoft.com/office/drawing/2016/ink" xmlns:am3d="http://schemas.microsoft.com/office/drawing/2017/model3d" xmlns:o="urn:schemas-microsoft-com:office:office" xmlns:r="http://schemas.openxmlformats.org/officeDocument/2006/relationships" xmlns:m="http://schemas.openxmlformats.org/officeDocument/2006/math" xmlns:v="urn:schemas-microsoft-com:vml" xmlns:wp14="http://schemas.microsoft.com/office/word/2010/wordprocessingDrawing" xmlns:wp="http://schemas.openxmlformats.org/drawingml/2006/wordprocessingDrawing" xmlns:w10="urn:schemas-microsoft-com:office:word" xmlns:w="http://schemas.openxmlformats.org/wordprocessingml/2006/main" xmlns:w14="http://schemas.microsoft.com/office/word/2010/wordml" xmlns:w15="http://schemas.microsoft.com/office/word/2012/wordml" xmlns:w16cid="http://schemas.microsoft.com/office/word/2016/wordml/cid" xmlns:w16se="http://schemas.microsoft.com/office/word/2015/wordml/symex" xmlns:wpg="http://schemas.microsoft.com/office/word/2010/wordprocessingGroup" xmlns:wpi="http://schemas.microsoft.com/office/word/2010/wordprocessingInk" xmlns:wne="http://schemas.microsoft.com/office/word/2006/wordml" xmlns:wps="http://schemas.microsoft.com/office/word/2010/wordprocessingShape" mc:Ignorable="w14 w15 w16se w16cid wp14">
   <w:docParts>
     <w:docPart>
       <w:docPartPr>
@@ -19892,7 +21181,7 @@
 </file>
 
 <file path=word/glossary/fontTable.xml><?xml version="1.0" encoding="utf-8"?>
-<w:fonts xmlns:mc="http://schemas.openxmlformats.org/markup-compatibility/2006" xmlns:r="http://schemas.openxmlformats.org/officeDocument/2006/relationships" xmlns:w="http://schemas.openxmlformats.org/wordprocessingml/2006/main" xmlns:w14="http://schemas.microsoft.com/office/word/2010/wordml" xmlns:w15="http://schemas.microsoft.com/office/word/2012/wordml" xmlns:w16cex="http://schemas.microsoft.com/office/word/2018/wordml/cex" xmlns:w16cid="http://schemas.microsoft.com/office/word/2016/wordml/cid" xmlns:w16="http://schemas.microsoft.com/office/word/2018/wordml" xmlns:w16du="http://schemas.microsoft.com/office/word/2023/wordml/word16du" xmlns:w16sdtdh="http://schemas.microsoft.com/office/word/2020/wordml/sdtdatahash" xmlns:w16se="http://schemas.microsoft.com/office/word/2015/wordml/symex" mc:Ignorable="w14 w15 w16se w16cid w16 w16cex w16sdtdh w16du">
+<w:fonts xmlns:mc="http://schemas.openxmlformats.org/markup-compatibility/2006" xmlns:r="http://schemas.openxmlformats.org/officeDocument/2006/relationships" xmlns:w="http://schemas.openxmlformats.org/wordprocessingml/2006/main" xmlns:w14="http://schemas.microsoft.com/office/word/2010/wordml" xmlns:w15="http://schemas.microsoft.com/office/word/2012/wordml" xmlns:w16cid="http://schemas.microsoft.com/office/word/2016/wordml/cid" xmlns:w16se="http://schemas.microsoft.com/office/word/2015/wordml/symex" mc:Ignorable="w14 w15 w16se w16cid">
   <w:font w:name="Calibri">
     <w:panose1 w:val="020F0502020204030204"/>
     <w:charset w:val="00"/>
@@ -19956,23 +21245,11 @@
     <w:pitch w:val="variable"/>
     <w:sig w:usb0="00000003" w:usb1="02000000" w:usb2="08000000" w:usb3="00000000" w:csb0="00000001" w:csb1="00000000"/>
   </w:font>
-  <w:font w:name="Aptos">
-    <w:charset w:val="00"/>
-    <w:family w:val="swiss"/>
-    <w:pitch w:val="variable"/>
-    <w:sig w:usb0="20000287" w:usb1="00000003" w:usb2="00000000" w:usb3="00000000" w:csb0="0000019F" w:csb1="00000000"/>
-  </w:font>
-  <w:font w:name="Aptos Display">
-    <w:charset w:val="00"/>
-    <w:family w:val="swiss"/>
-    <w:pitch w:val="variable"/>
-    <w:sig w:usb0="20000287" w:usb1="00000003" w:usb2="00000000" w:usb3="00000000" w:csb0="0000019F" w:csb1="00000000"/>
-  </w:font>
 </w:fonts>
 </file>
 
 <file path=word/glossary/settings.xml><?xml version="1.0" encoding="utf-8"?>
-<w:settings xmlns:mc="http://schemas.openxmlformats.org/markup-compatibility/2006" xmlns:o="urn:schemas-microsoft-com:office:office" xmlns:r="http://schemas.openxmlformats.org/officeDocument/2006/relationships" xmlns:m="http://schemas.openxmlformats.org/officeDocument/2006/math" xmlns:v="urn:schemas-microsoft-com:vml" xmlns:w10="urn:schemas-microsoft-com:office:word" xmlns:w="http://schemas.openxmlformats.org/wordprocessingml/2006/main" xmlns:w14="http://schemas.microsoft.com/office/word/2010/wordml" xmlns:w15="http://schemas.microsoft.com/office/word/2012/wordml" xmlns:w16cex="http://schemas.microsoft.com/office/word/2018/wordml/cex" xmlns:w16cid="http://schemas.microsoft.com/office/word/2016/wordml/cid" xmlns:w16="http://schemas.microsoft.com/office/word/2018/wordml" xmlns:w16du="http://schemas.microsoft.com/office/word/2023/wordml/word16du" xmlns:w16sdtdh="http://schemas.microsoft.com/office/word/2020/wordml/sdtdatahash" xmlns:w16se="http://schemas.microsoft.com/office/word/2015/wordml/symex" xmlns:sl="http://schemas.openxmlformats.org/schemaLibrary/2006/main" mc:Ignorable="w14 w15 w16se w16cid w16 w16cex w16sdtdh w16du">
+<w:settings xmlns:mc="http://schemas.openxmlformats.org/markup-compatibility/2006" xmlns:o="urn:schemas-microsoft-com:office:office" xmlns:r="http://schemas.openxmlformats.org/officeDocument/2006/relationships" xmlns:m="http://schemas.openxmlformats.org/officeDocument/2006/math" xmlns:v="urn:schemas-microsoft-com:vml" xmlns:w10="urn:schemas-microsoft-com:office:word" xmlns:w="http://schemas.openxmlformats.org/wordprocessingml/2006/main" xmlns:w14="http://schemas.microsoft.com/office/word/2010/wordml" xmlns:w15="http://schemas.microsoft.com/office/word/2012/wordml" xmlns:w16cid="http://schemas.microsoft.com/office/word/2016/wordml/cid" xmlns:w16se="http://schemas.microsoft.com/office/word/2015/wordml/symex" xmlns:sl="http://schemas.openxmlformats.org/schemaLibrary/2006/main" mc:Ignorable="w14 w15 w16se w16cid">
   <w:view w:val="normal"/>
   <w:defaultTabStop w:val="708"/>
   <w:hyphenationZone w:val="425"/>
@@ -20005,6 +21282,7 @@
     <w:rsid w:val="00B35167"/>
     <w:rsid w:val="00B95004"/>
     <w:rsid w:val="00C00481"/>
+    <w:rsid w:val="00D33C3E"/>
     <w:rsid w:val="00D674F7"/>
     <w:rsid w:val="00DA46D2"/>
     <w:rsid w:val="00E63BF5"/>
@@ -20031,7 +21309,7 @@
 </file>
 
 <file path=word/glossary/styles.xml><?xml version="1.0" encoding="utf-8"?>
-<w:styles xmlns:mc="http://schemas.openxmlformats.org/markup-compatibility/2006" xmlns:r="http://schemas.openxmlformats.org/officeDocument/2006/relationships" xmlns:w="http://schemas.openxmlformats.org/wordprocessingml/2006/main" xmlns:w14="http://schemas.microsoft.com/office/word/2010/wordml" xmlns:w15="http://schemas.microsoft.com/office/word/2012/wordml" xmlns:w16cex="http://schemas.microsoft.com/office/word/2018/wordml/cex" xmlns:w16cid="http://schemas.microsoft.com/office/word/2016/wordml/cid" xmlns:w16="http://schemas.microsoft.com/office/word/2018/wordml" xmlns:w16du="http://schemas.microsoft.com/office/word/2023/wordml/word16du" xmlns:w16sdtdh="http://schemas.microsoft.com/office/word/2020/wordml/sdtdatahash" xmlns:w16se="http://schemas.microsoft.com/office/word/2015/wordml/symex" mc:Ignorable="w14 w15 w16se w16cid w16 w16cex w16sdtdh w16du">
+<w:styles xmlns:mc="http://schemas.openxmlformats.org/markup-compatibility/2006" xmlns:r="http://schemas.openxmlformats.org/officeDocument/2006/relationships" xmlns:w="http://schemas.openxmlformats.org/wordprocessingml/2006/main" xmlns:w14="http://schemas.microsoft.com/office/word/2010/wordml" xmlns:w15="http://schemas.microsoft.com/office/word/2012/wordml" xmlns:w16cid="http://schemas.microsoft.com/office/word/2016/wordml/cid" xmlns:w16se="http://schemas.microsoft.com/office/word/2015/wordml/symex" mc:Ignorable="w14 w15 w16se w16cid">
   <w:docDefaults>
     <w:rPrDefault>
       <w:rPr>
@@ -20047,7 +21325,7 @@
       </w:pPr>
     </w:pPrDefault>
   </w:docDefaults>
-  <w:latentStyles w:defLockedState="0" w:defUIPriority="99" w:defSemiHidden="0" w:defUnhideWhenUsed="0" w:defQFormat="0" w:count="376">
+  <w:latentStyles w:defLockedState="0" w:defUIPriority="99" w:defSemiHidden="0" w:defUnhideWhenUsed="0" w:defQFormat="0" w:count="375">
     <w:lsdException w:name="Normal" w:uiPriority="0" w:qFormat="1"/>
     <w:lsdException w:name="heading 1" w:uiPriority="9" w:qFormat="1"/>
     <w:lsdException w:name="heading 2" w:semiHidden="1" w:uiPriority="9" w:unhideWhenUsed="1" w:qFormat="1"/>
@@ -20423,7 +21701,6 @@
     <w:lsdException w:name="Smart Hyperlink" w:semiHidden="1" w:unhideWhenUsed="1"/>
     <w:lsdException w:name="Hashtag" w:semiHidden="1" w:unhideWhenUsed="1"/>
     <w:lsdException w:name="Unresolved Mention" w:semiHidden="1" w:unhideWhenUsed="1"/>
-    <w:lsdException w:name="Smart Link" w:semiHidden="1" w:unhideWhenUsed="1"/>
   </w:latentStyles>
   <w:style w:type="paragraph" w:default="1" w:styleId="Standard">
     <w:name w:val="Normal"/>
@@ -20484,7 +21761,7 @@
 </file>
 
 <file path=word/glossary/webSettings.xml><?xml version="1.0" encoding="utf-8"?>
-<w:webSettings xmlns:mc="http://schemas.openxmlformats.org/markup-compatibility/2006" xmlns:r="http://schemas.openxmlformats.org/officeDocument/2006/relationships" xmlns:w="http://schemas.openxmlformats.org/wordprocessingml/2006/main" xmlns:w14="http://schemas.microsoft.com/office/word/2010/wordml" xmlns:w15="http://schemas.microsoft.com/office/word/2012/wordml" xmlns:w16cex="http://schemas.microsoft.com/office/word/2018/wordml/cex" xmlns:w16cid="http://schemas.microsoft.com/office/word/2016/wordml/cid" xmlns:w16="http://schemas.microsoft.com/office/word/2018/wordml" xmlns:w16du="http://schemas.microsoft.com/office/word/2023/wordml/word16du" xmlns:w16sdtdh="http://schemas.microsoft.com/office/word/2020/wordml/sdtdatahash" xmlns:w16se="http://schemas.microsoft.com/office/word/2015/wordml/symex" mc:Ignorable="w14 w15 w16se w16cid w16 w16cex w16sdtdh w16du">
+<w:webSettings xmlns:mc="http://schemas.openxmlformats.org/markup-compatibility/2006" xmlns:r="http://schemas.openxmlformats.org/officeDocument/2006/relationships" xmlns:w="http://schemas.openxmlformats.org/wordprocessingml/2006/main" xmlns:w14="http://schemas.microsoft.com/office/word/2010/wordml" xmlns:w15="http://schemas.microsoft.com/office/word/2012/wordml" xmlns:w16cid="http://schemas.microsoft.com/office/word/2016/wordml/cid" xmlns:w16se="http://schemas.microsoft.com/office/word/2015/wordml/symex" mc:Ignorable="w14 w15 w16se w16cid">
   <w:optimizeForBrowser/>
   <w:allowPNG/>
 </w:webSettings>
@@ -20790,7 +22067,7 @@
 </file>
 
 <file path=customXml/itemProps1.xml><?xml version="1.0" encoding="utf-8"?>
-<ds:datastoreItem xmlns:ds="http://schemas.openxmlformats.org/officeDocument/2006/customXml" ds:itemID="{F7F06951-24B1-4E4E-BB9E-B0C525BCAC97}">
+<ds:datastoreItem xmlns:ds="http://schemas.openxmlformats.org/officeDocument/2006/customXml" ds:itemID="{A29DF564-AFAA-4337-9CB9-2ECE766091AE}">
   <ds:schemaRefs>
     <ds:schemaRef ds:uri="http://schemas.openxmlformats.org/officeDocument/2006/bibliography"/>
   </ds:schemaRefs>

--- a/Opinion_paper/naturalness_opinion_paper_v7.docx
+++ b/Opinion_paper/naturalness_opinion_paper_v7.docx
@@ -1,6 +1,6 @@
 
 <file path=word/document.xml><?xml version="1.0" encoding="utf-8"?>
-<w:document xmlns:wpc="http://schemas.microsoft.com/office/word/2010/wordprocessingCanvas" xmlns:cx="http://schemas.microsoft.com/office/drawing/2014/chartex" xmlns:cx1="http://schemas.microsoft.com/office/drawing/2015/9/8/chartex" xmlns:cx2="http://schemas.microsoft.com/office/drawing/2015/10/21/chartex" xmlns:cx3="http://schemas.microsoft.com/office/drawing/2016/5/9/chartex" xmlns:cx4="http://schemas.microsoft.com/office/drawing/2016/5/10/chartex" xmlns:cx5="http://schemas.microsoft.com/office/drawing/2016/5/11/chartex" xmlns:cx6="http://schemas.microsoft.com/office/drawing/2016/5/12/chartex" xmlns:cx7="http://schemas.microsoft.com/office/drawing/2016/5/13/chartex" xmlns:cx8="http://schemas.microsoft.com/office/drawing/2016/5/14/chartex" xmlns:mc="http://schemas.openxmlformats.org/markup-compatibility/2006" xmlns:aink="http://schemas.microsoft.com/office/drawing/2016/ink" xmlns:am3d="http://schemas.microsoft.com/office/drawing/2017/model3d" xmlns:o="urn:schemas-microsoft-com:office:office" xmlns:r="http://schemas.openxmlformats.org/officeDocument/2006/relationships" xmlns:m="http://schemas.openxmlformats.org/officeDocument/2006/math" xmlns:v="urn:schemas-microsoft-com:vml" xmlns:wp14="http://schemas.microsoft.com/office/word/2010/wordprocessingDrawing" xmlns:wp="http://schemas.openxmlformats.org/drawingml/2006/wordprocessingDrawing" xmlns:w10="urn:schemas-microsoft-com:office:word" xmlns:w="http://schemas.openxmlformats.org/wordprocessingml/2006/main" xmlns:w14="http://schemas.microsoft.com/office/word/2010/wordml" xmlns:w15="http://schemas.microsoft.com/office/word/2012/wordml" xmlns:w16cid="http://schemas.microsoft.com/office/word/2016/wordml/cid" xmlns:w16se="http://schemas.microsoft.com/office/word/2015/wordml/symex" xmlns:wpg="http://schemas.microsoft.com/office/word/2010/wordprocessingGroup" xmlns:wpi="http://schemas.microsoft.com/office/word/2010/wordprocessingInk" xmlns:wne="http://schemas.microsoft.com/office/word/2006/wordml" xmlns:wps="http://schemas.microsoft.com/office/word/2010/wordprocessingShape" mc:Ignorable="w14 w15 w16se w16cid wp14">
+<w:document xmlns:wpc="http://schemas.microsoft.com/office/word/2010/wordprocessingCanvas" xmlns:cx="http://schemas.microsoft.com/office/drawing/2014/chartex" xmlns:cx1="http://schemas.microsoft.com/office/drawing/2015/9/8/chartex" xmlns:cx2="http://schemas.microsoft.com/office/drawing/2015/10/21/chartex" xmlns:cx3="http://schemas.microsoft.com/office/drawing/2016/5/9/chartex" xmlns:cx4="http://schemas.microsoft.com/office/drawing/2016/5/10/chartex" xmlns:cx5="http://schemas.microsoft.com/office/drawing/2016/5/11/chartex" xmlns:cx6="http://schemas.microsoft.com/office/drawing/2016/5/12/chartex" xmlns:cx7="http://schemas.microsoft.com/office/drawing/2016/5/13/chartex" xmlns:cx8="http://schemas.microsoft.com/office/drawing/2016/5/14/chartex" xmlns:mc="http://schemas.openxmlformats.org/markup-compatibility/2006" xmlns:aink="http://schemas.microsoft.com/office/drawing/2016/ink" xmlns:am3d="http://schemas.microsoft.com/office/drawing/2017/model3d" xmlns:o="urn:schemas-microsoft-com:office:office" xmlns:oel="http://schemas.microsoft.com/office/2019/extlst" xmlns:r="http://schemas.openxmlformats.org/officeDocument/2006/relationships" xmlns:m="http://schemas.openxmlformats.org/officeDocument/2006/math" xmlns:v="urn:schemas-microsoft-com:vml" xmlns:wp14="http://schemas.microsoft.com/office/word/2010/wordprocessingDrawing" xmlns:wp="http://schemas.openxmlformats.org/drawingml/2006/wordprocessingDrawing" xmlns:w10="urn:schemas-microsoft-com:office:word" xmlns:w="http://schemas.openxmlformats.org/wordprocessingml/2006/main" xmlns:w14="http://schemas.microsoft.com/office/word/2010/wordml" xmlns:w15="http://schemas.microsoft.com/office/word/2012/wordml" xmlns:w16cex="http://schemas.microsoft.com/office/word/2018/wordml/cex" xmlns:w16cid="http://schemas.microsoft.com/office/word/2016/wordml/cid" xmlns:w16="http://schemas.microsoft.com/office/word/2018/wordml" xmlns:w16du="http://schemas.microsoft.com/office/word/2023/wordml/word16du" xmlns:w16sdtdh="http://schemas.microsoft.com/office/word/2020/wordml/sdtdatahash" xmlns:w16se="http://schemas.microsoft.com/office/word/2015/wordml/symex" xmlns:wpg="http://schemas.microsoft.com/office/word/2010/wordprocessingGroup" xmlns:wpi="http://schemas.microsoft.com/office/word/2010/wordprocessingInk" xmlns:wne="http://schemas.microsoft.com/office/word/2006/wordml" xmlns:wps="http://schemas.microsoft.com/office/word/2010/wordprocessingShape" mc:Ignorable="w14 w15 w16se w16cid w16 w16cex w16sdtdh w16du wp14">
   <w:body>
     <w:p>
       <w:pPr>
@@ -375,14 +375,12 @@
               <w:lang w:val="en-US"/>
             </w:rPr>
           </w:pPr>
-          <w:proofErr w:type="spellStart"/>
           <w:r>
             <w:rPr>
               <w:lang w:val="en-US"/>
             </w:rPr>
             <w:t>Inhalt</w:t>
           </w:r>
-          <w:proofErr w:type="spellEnd"/>
         </w:p>
         <w:p>
           <w:pPr>
@@ -2166,23 +2164,7 @@
           <w:color w:val="C00000"/>
           <w:lang w:val="en-US"/>
         </w:rPr>
-        <w:t xml:space="preserve">: </w:t>
-      </w:r>
-      <w:proofErr w:type="spellStart"/>
-      <w:r>
-        <w:rPr>
-          <w:color w:val="C00000"/>
-          <w:lang w:val="en-US"/>
-        </w:rPr>
-        <w:t>Satz</w:t>
-      </w:r>
-      <w:proofErr w:type="spellEnd"/>
-      <w:r>
-        <w:rPr>
-          <w:color w:val="C00000"/>
-          <w:lang w:val="en-US"/>
-        </w:rPr>
-        <w:t xml:space="preserve">, </w:t>
+        <w:t xml:space="preserve">: Satz, </w:t>
       </w:r>
       <w:proofErr w:type="spellStart"/>
       <w:r>
@@ -3600,7 +3582,7 @@
                     </pic:cNvPicPr>
                   </pic:nvPicPr>
                   <pic:blipFill>
-                    <a:blip r:embed="rId11">
+                    <a:blip r:embed="rId12">
                       <a:extLst>
                         <a:ext uri="{28A0092B-C50C-407E-A947-70E740481C1C}">
                           <a14:useLocalDpi xmlns:a14="http://schemas.microsoft.com/office/drawing/2010/main" val="0"/>
@@ -3727,25 +3709,9 @@
           <w:i/>
           <w:lang w:val="en-US"/>
         </w:rPr>
-        <w:t xml:space="preserve"> A similar word cloud but generated by </w:t>
-      </w:r>
-      <w:proofErr w:type="spellStart"/>
-      <w:r>
-        <w:rPr>
-          <w:i/>
-          <w:lang w:val="en-US"/>
-        </w:rPr>
-        <w:t>ChatGPT</w:t>
-      </w:r>
-      <w:proofErr w:type="spellEnd"/>
-      <w:r>
-        <w:rPr>
-          <w:i/>
-          <w:lang w:val="en-US"/>
-        </w:rPr>
-        <w:t xml:space="preserve"> (</w:t>
-      </w:r>
-      <w:hyperlink r:id="rId12" w:history="1">
+        <w:t xml:space="preserve"> A similar word cloud but generated by ChatGPT (</w:t>
+      </w:r>
+      <w:hyperlink r:id="rId13" w:history="1">
         <w:r>
           <w:rPr>
             <w:rStyle w:val="Hyperlink"/>
@@ -5074,23 +5040,7 @@
           <w:color w:val="C00000"/>
           <w:lang w:val="en-US"/>
         </w:rPr>
-        <w:t xml:space="preserve"> </w:t>
-      </w:r>
-      <w:proofErr w:type="spellStart"/>
-      <w:r>
-        <w:rPr>
-          <w:color w:val="C00000"/>
-          <w:lang w:val="en-US"/>
-        </w:rPr>
-        <w:t>für</w:t>
-      </w:r>
-      <w:proofErr w:type="spellEnd"/>
-      <w:r>
-        <w:rPr>
-          <w:color w:val="C00000"/>
-          <w:lang w:val="en-US"/>
-        </w:rPr>
-        <w:t xml:space="preserve"> die </w:t>
+        <w:t xml:space="preserve"> für die </w:t>
       </w:r>
       <w:proofErr w:type="spellStart"/>
       <w:r>
@@ -6817,8 +6767,6 @@
         </w:rPr>
         <w:t>),</w:t>
       </w:r>
-      <w:bookmarkStart w:id="22" w:name="_GoBack"/>
-      <w:bookmarkEnd w:id="22"/>
       <w:r>
         <w:rPr>
           <w:lang w:val="en-US"/>
@@ -7220,7 +7168,7 @@
           <w:lang w:val="en-US"/>
         </w:rPr>
       </w:pPr>
-      <w:bookmarkStart w:id="23" w:name="_Toc160791733"/>
+      <w:bookmarkStart w:id="22" w:name="_Toc160791733"/>
       <w:r>
         <w:rPr>
           <w:lang w:val="en-US"/>
@@ -7245,7 +7193,7 @@
         </w:rPr>
         <w:t>00)</w:t>
       </w:r>
-      <w:bookmarkEnd w:id="23"/>
+      <w:bookmarkEnd w:id="22"/>
     </w:p>
     <w:p>
       <w:pPr>
@@ -7495,8 +7443,8 @@
         </w:rPr>
         <w:t xml:space="preserve">a norm/reference and a deviation. </w:t>
       </w:r>
-      <w:commentRangeStart w:id="24"/>
-      <w:del w:id="25" w:author="Stefan Schweinberger" w:date="2024-06-10T19:02:00Z">
+      <w:commentRangeStart w:id="23"/>
+      <w:del w:id="24" w:author="Stefan Schweinberger" w:date="2024-06-10T19:02:00Z">
         <w:r>
           <w:rPr>
             <w:lang w:val="en-US"/>
@@ -7504,12 +7452,12 @@
           <w:delText xml:space="preserve">Therefore, we would assume that they are correlated.  </w:delText>
         </w:r>
       </w:del>
-      <w:commentRangeEnd w:id="24"/>
+      <w:commentRangeEnd w:id="23"/>
       <w:r>
         <w:rPr>
           <w:rStyle w:val="Kommentarzeichen"/>
         </w:rPr>
-        <w:commentReference w:id="24"/>
+        <w:commentReference w:id="23"/>
       </w:r>
       <w:r>
         <w:rPr>
@@ -7518,19 +7466,19 @@
         </w:rPr>
         <w:t xml:space="preserve"> </w:t>
       </w:r>
-      <w:commentRangeStart w:id="26"/>
+      <w:commentRangeStart w:id="25"/>
       <w:r>
         <w:rPr>
           <w:lang w:val="en-US"/>
         </w:rPr>
         <w:t xml:space="preserve">However, we understand distinctiveness as a much broader term which captures many forms of perceptual deviations beyond naturalness. </w:t>
       </w:r>
-      <w:commentRangeEnd w:id="26"/>
+      <w:commentRangeEnd w:id="25"/>
       <w:r>
         <w:rPr>
           <w:rStyle w:val="Kommentarzeichen"/>
         </w:rPr>
-        <w:commentReference w:id="26"/>
+        <w:commentReference w:id="25"/>
       </w:r>
       <w:r>
         <w:rPr>
@@ -7660,27 +7608,13 @@
         </w:rPr>
         <w:t xml:space="preserve">. </w:t>
       </w:r>
-      <w:bookmarkStart w:id="27" w:name="_Hlk171408820"/>
-      <w:commentRangeStart w:id="28"/>
-      <w:r>
-        <w:rPr>
-          <w:lang w:val="en-US"/>
-        </w:rPr>
-        <w:t xml:space="preserve">When prompted for synonyms of naturalness, this was </w:t>
-      </w:r>
-      <w:proofErr w:type="spellStart"/>
-      <w:r>
-        <w:rPr>
-          <w:lang w:val="en-US"/>
-        </w:rPr>
-        <w:t>ChatGPT´s</w:t>
-      </w:r>
-      <w:proofErr w:type="spellEnd"/>
-      <w:r>
-        <w:rPr>
-          <w:lang w:val="en-US"/>
-        </w:rPr>
-        <w:t xml:space="preserve"> first reply (</w:t>
+      <w:bookmarkStart w:id="26" w:name="_Hlk171408820"/>
+      <w:commentRangeStart w:id="27"/>
+      <w:r>
+        <w:rPr>
+          <w:lang w:val="en-US"/>
+        </w:rPr>
+        <w:t>When prompted for synonyms of naturalness, this was ChatGPT´s first reply (</w:t>
       </w:r>
       <w:r>
         <w:rPr>
@@ -7696,14 +7630,14 @@
         </w:rPr>
         <w:t xml:space="preserve">), which serves only to suggest a semantic link between these two terms in openly accessible online sources. </w:t>
       </w:r>
-      <w:commentRangeEnd w:id="28"/>
+      <w:commentRangeEnd w:id="27"/>
       <w:r>
         <w:rPr>
           <w:rStyle w:val="Kommentarzeichen"/>
         </w:rPr>
-        <w:commentReference w:id="28"/>
-      </w:r>
-      <w:bookmarkEnd w:id="27"/>
+        <w:commentReference w:id="27"/>
+      </w:r>
+      <w:bookmarkEnd w:id="26"/>
       <w:r>
         <w:rPr>
           <w:lang w:val="en-US"/>
@@ -7833,19 +7767,11 @@
         </w:rPr>
         <w:t xml:space="preserve">the now very prevalent danger of </w:t>
       </w:r>
-      <w:proofErr w:type="spellStart"/>
-      <w:r>
-        <w:rPr>
-          <w:lang w:val="en-US"/>
-        </w:rPr>
-        <w:t>deepfakes</w:t>
-      </w:r>
-      <w:proofErr w:type="spellEnd"/>
-      <w:r>
-        <w:rPr>
-          <w:lang w:val="en-US"/>
-        </w:rPr>
-        <w:t xml:space="preserve"> </w:t>
+      <w:r>
+        <w:rPr>
+          <w:lang w:val="en-US"/>
+        </w:rPr>
+        <w:t xml:space="preserve">deepfakes </w:t>
       </w:r>
       <w:sdt>
         <w:sdtPr>
@@ -8007,7 +7933,146 @@
         <w:rPr>
           <w:lang w:val="en-US"/>
         </w:rPr>
-        <w:t xml:space="preserve">. E.g. “Does this sound like a natural voice?” is converted into “does this sound like a natural emotional expression?”.  However, since these are two very different research questions, we tend to keeping the concepts of naturalness and authenticity rather separate. </w:t>
+        <w:t xml:space="preserve">. E.g. “Does this sound like a natural voice?” is converted into “does this sound like a natural emotional expression?”. </w:t>
+      </w:r>
+      <w:proofErr w:type="spellStart"/>
+      <w:r>
+        <w:rPr>
+          <w:color w:val="C00000"/>
+          <w:lang w:val="en-US"/>
+        </w:rPr>
+        <w:t>ToDo</w:t>
+      </w:r>
+      <w:proofErr w:type="spellEnd"/>
+      <w:r>
+        <w:rPr>
+          <w:color w:val="C00000"/>
+          <w:lang w:val="en-US"/>
+        </w:rPr>
+        <w:t xml:space="preserve">: </w:t>
+      </w:r>
+      <w:proofErr w:type="spellStart"/>
+      <w:r>
+        <w:rPr>
+          <w:color w:val="C00000"/>
+          <w:lang w:val="en-US"/>
+        </w:rPr>
+        <w:t>hier</w:t>
+      </w:r>
+      <w:proofErr w:type="spellEnd"/>
+      <w:r>
+        <w:rPr>
+          <w:color w:val="C00000"/>
+          <w:lang w:val="en-US"/>
+        </w:rPr>
+        <w:t xml:space="preserve"> </w:t>
+      </w:r>
+      <w:proofErr w:type="spellStart"/>
+      <w:r>
+        <w:rPr>
+          <w:color w:val="C00000"/>
+          <w:lang w:val="en-US"/>
+        </w:rPr>
+        <w:t>dann</w:t>
+      </w:r>
+      <w:proofErr w:type="spellEnd"/>
+      <w:r>
+        <w:rPr>
+          <w:color w:val="C00000"/>
+          <w:lang w:val="en-US"/>
+        </w:rPr>
+        <w:t xml:space="preserve"> </w:t>
+      </w:r>
+      <w:proofErr w:type="spellStart"/>
+      <w:r>
+        <w:rPr>
+          <w:color w:val="C00000"/>
+          <w:lang w:val="en-US"/>
+        </w:rPr>
+        <w:t>mit</w:t>
+      </w:r>
+      <w:proofErr w:type="spellEnd"/>
+      <w:r>
+        <w:rPr>
+          <w:color w:val="C00000"/>
+          <w:lang w:val="en-US"/>
+        </w:rPr>
+        <w:t xml:space="preserve"> </w:t>
+      </w:r>
+      <w:proofErr w:type="spellStart"/>
+      <w:r>
+        <w:rPr>
+          <w:color w:val="C00000"/>
+          <w:lang w:val="en-US"/>
+        </w:rPr>
+        <w:t>Grafik</w:t>
+      </w:r>
+      <w:proofErr w:type="spellEnd"/>
+      <w:r>
+        <w:rPr>
+          <w:color w:val="C00000"/>
+          <w:lang w:val="en-US"/>
+        </w:rPr>
+        <w:t xml:space="preserve"> </w:t>
+      </w:r>
+      <w:proofErr w:type="spellStart"/>
+      <w:r>
+        <w:rPr>
+          <w:color w:val="C00000"/>
+          <w:lang w:val="en-US"/>
+        </w:rPr>
+        <w:t>verbinden</w:t>
+      </w:r>
+      <w:proofErr w:type="spellEnd"/>
+      <w:r>
+        <w:rPr>
+          <w:color w:val="C00000"/>
+          <w:lang w:val="en-US"/>
+        </w:rPr>
+        <w:t xml:space="preserve"> und </w:t>
+      </w:r>
+      <w:proofErr w:type="spellStart"/>
+      <w:r>
+        <w:rPr>
+          <w:color w:val="C00000"/>
+          <w:lang w:val="en-US"/>
+        </w:rPr>
+        <w:t>auffangen</w:t>
+      </w:r>
+      <w:proofErr w:type="spellEnd"/>
+      <w:r>
+        <w:rPr>
+          <w:color w:val="C00000"/>
+          <w:lang w:val="en-US"/>
+        </w:rPr>
+        <w:t>.</w:t>
+      </w:r>
+      <w:r>
+        <w:rPr>
+          <w:color w:val="C00000"/>
+          <w:lang w:val="en-US"/>
+        </w:rPr>
+        <w:t xml:space="preserve"> </w:t>
+      </w:r>
+      <w:r>
+        <w:rPr>
+          <w:lang w:val="en-US"/>
+        </w:rPr>
+        <w:t xml:space="preserve">However, since these are two very different research questions, we tend to </w:t>
+      </w:r>
+      <w:proofErr w:type="gramStart"/>
+      <w:r>
+        <w:rPr>
+          <w:lang w:val="en-US"/>
+        </w:rPr>
+        <w:t>keeping</w:t>
+      </w:r>
+      <w:proofErr w:type="gramEnd"/>
+      <w:r>
+        <w:rPr>
+          <w:lang w:val="en-US"/>
+        </w:rPr>
+        <w:t xml:space="preserve"> the concepts of naturalness and authenticity rather separate. </w:t>
       </w:r>
     </w:p>
     <w:p>
@@ -8021,8 +8086,8 @@
           <w:lang w:val="en-US"/>
         </w:rPr>
       </w:pPr>
-      <w:bookmarkStart w:id="29" w:name="_Toc160791734"/>
-      <w:commentRangeStart w:id="30"/>
+      <w:bookmarkStart w:id="28" w:name="_Toc160791734"/>
+      <w:commentRangeStart w:id="29"/>
       <w:r>
         <w:rPr>
           <w:lang w:val="en-US"/>
@@ -8035,14 +8100,14 @@
         </w:rPr>
         <w:t xml:space="preserve">rogressing in conjunction </w:t>
       </w:r>
-      <w:commentRangeEnd w:id="30"/>
+      <w:commentRangeEnd w:id="29"/>
       <w:r>
         <w:rPr>
           <w:rStyle w:val="Kommentarzeichen"/>
           <w:rFonts w:asciiTheme="minorHAnsi" w:eastAsiaTheme="minorHAnsi" w:hAnsiTheme="minorHAnsi" w:cstheme="minorBidi"/>
           <w:color w:val="auto"/>
         </w:rPr>
-        <w:commentReference w:id="30"/>
+        <w:commentReference w:id="29"/>
       </w:r>
       <w:r>
         <w:rPr>
@@ -8074,7 +8139,7 @@
         </w:rPr>
         <w:t>)</w:t>
       </w:r>
-      <w:bookmarkEnd w:id="29"/>
+      <w:bookmarkEnd w:id="28"/>
     </w:p>
     <w:p>
       <w:pPr>
@@ -8138,19 +8203,13 @@
           <w:lang w:val="en-US"/>
         </w:rPr>
       </w:pPr>
-      <w:bookmarkStart w:id="31" w:name="_Hlk160787226"/>
-      <w:r>
-        <w:rPr>
-          <w:lang w:val="en-US"/>
-        </w:rPr>
-        <w:t xml:space="preserve">We hold that conceptual progress for disintegrated – but also highly interdisciplinary – naturalness research can be achieved by two steps: (a) converting, via an integrative perspective, empirical </w:t>
-      </w:r>
+      <w:bookmarkStart w:id="30" w:name="_Hlk160787226"/>
       <w:r>
         <w:rPr>
           <w:lang w:val="en-US"/>
         </w:rPr>
         <w:lastRenderedPageBreak/>
-        <w:t xml:space="preserve">heterogeneity (Section </w:t>
+        <w:t xml:space="preserve">We hold that conceptual progress for disintegrated – but also highly interdisciplinary – naturalness research can be achieved by two steps: (a) converting, via an integrative perspective, empirical heterogeneity (Section </w:t>
       </w:r>
       <w:r>
         <w:rPr>
@@ -8386,39 +8445,39 @@
           <w:lang w:val="en-US"/>
         </w:rPr>
       </w:pPr>
-      <w:bookmarkStart w:id="32" w:name="_Toc160791735"/>
+      <w:bookmarkStart w:id="31" w:name="_Toc160791735"/>
+      <w:bookmarkEnd w:id="30"/>
+      <w:r>
+        <w:rPr>
+          <w:lang w:val="en-US"/>
+        </w:rPr>
+        <w:t>Naturalness research rooted in voice perception theory</w:t>
+      </w:r>
+      <w:r>
+        <w:rPr>
+          <w:lang w:val="en-US"/>
+        </w:rPr>
+        <w:t xml:space="preserve"> </w:t>
+      </w:r>
+      <w:r>
+        <w:rPr>
+          <w:lang w:val="en-US"/>
+        </w:rPr>
+        <w:t>(</w:t>
+      </w:r>
+      <w:r>
+        <w:rPr>
+          <w:lang w:val="en-US"/>
+        </w:rPr>
+        <w:t>5</w:t>
+      </w:r>
+      <w:r>
+        <w:rPr>
+          <w:lang w:val="en-US"/>
+        </w:rPr>
+        <w:t>00)</w:t>
+      </w:r>
       <w:bookmarkEnd w:id="31"/>
-      <w:r>
-        <w:rPr>
-          <w:lang w:val="en-US"/>
-        </w:rPr>
-        <w:t>Naturalness research rooted in voice perception theory</w:t>
-      </w:r>
-      <w:r>
-        <w:rPr>
-          <w:lang w:val="en-US"/>
-        </w:rPr>
-        <w:t xml:space="preserve"> </w:t>
-      </w:r>
-      <w:r>
-        <w:rPr>
-          <w:lang w:val="en-US"/>
-        </w:rPr>
-        <w:t>(</w:t>
-      </w:r>
-      <w:r>
-        <w:rPr>
-          <w:lang w:val="en-US"/>
-        </w:rPr>
-        <w:t>5</w:t>
-      </w:r>
-      <w:r>
-        <w:rPr>
-          <w:lang w:val="en-US"/>
-        </w:rPr>
-        <w:t>00)</w:t>
-      </w:r>
-      <w:bookmarkEnd w:id="32"/>
     </w:p>
     <w:p>
       <w:pPr>
@@ -8691,19 +8750,11 @@
             </w:rPr>
             <w:fldChar w:fldCharType="separate"/>
           </w:r>
-          <w:proofErr w:type="spellStart"/>
-          <w:r>
-            <w:rPr>
-              <w:lang w:val="en-US"/>
-            </w:rPr>
-            <w:t>Lavan</w:t>
-          </w:r>
-          <w:proofErr w:type="spellEnd"/>
-          <w:r>
-            <w:rPr>
-              <w:lang w:val="en-US"/>
-            </w:rPr>
-            <w:t xml:space="preserve"> and McGettigan</w:t>
+          <w:r>
+            <w:rPr>
+              <w:lang w:val="en-US"/>
+            </w:rPr>
+            <w:t>Lavan and McGettigan</w:t>
           </w:r>
           <w:r>
             <w:rPr>
@@ -8826,27 +8877,27 @@
         </w:rPr>
         <w:t xml:space="preserve">Voices with varying degrees of naturalness provide a powerful tool to shed new light on this debate. </w:t>
       </w:r>
+      <w:commentRangeStart w:id="32"/>
       <w:commentRangeStart w:id="33"/>
-      <w:commentRangeStart w:id="34"/>
       <w:r>
         <w:rPr>
           <w:lang w:val="en-US"/>
         </w:rPr>
         <w:t xml:space="preserve">What makes human voices special? What makes natural voices special? </w:t>
       </w:r>
+      <w:commentRangeEnd w:id="32"/>
+      <w:r>
+        <w:rPr>
+          <w:rStyle w:val="Kommentarzeichen"/>
+        </w:rPr>
+        <w:commentReference w:id="32"/>
+      </w:r>
       <w:commentRangeEnd w:id="33"/>
       <w:r>
         <w:rPr>
           <w:rStyle w:val="Kommentarzeichen"/>
         </w:rPr>
         <w:commentReference w:id="33"/>
-      </w:r>
-      <w:commentRangeEnd w:id="34"/>
-      <w:r>
-        <w:rPr>
-          <w:rStyle w:val="Kommentarzeichen"/>
-        </w:rPr>
-        <w:commentReference w:id="34"/>
       </w:r>
       <w:r>
         <w:rPr>
@@ -8980,7 +9031,14 @@
         <w:rPr>
           <w:lang w:val="en-US"/>
         </w:rPr>
-        <w:t xml:space="preserve">naturalness interact with the processing of other voice characteristics? For example, first insights into the interplay of naturalness and emotionality suggest </w:t>
+        <w:t xml:space="preserve">naturalness interact with the processing of other voice </w:t>
+      </w:r>
+      <w:r>
+        <w:rPr>
+          <w:lang w:val="en-US"/>
+        </w:rPr>
+        <w:lastRenderedPageBreak/>
+        <w:t xml:space="preserve">characteristics? For example, first insights into the interplay of naturalness and emotionality suggest </w:t>
       </w:r>
       <w:r>
         <w:rPr>
@@ -9059,15 +9117,7 @@
           <w:color w:val="C00000"/>
           <w:lang w:val="en-US"/>
         </w:rPr>
-        <w:t xml:space="preserve"> or “is naturalness always better </w:t>
-      </w:r>
-      <w:r>
-        <w:rPr>
-          <w:color w:val="C00000"/>
-          <w:lang w:val="en-US"/>
-        </w:rPr>
-        <w:lastRenderedPageBreak/>
-        <w:t>than unnaturalness”</w:t>
+        <w:t xml:space="preserve"> or “is naturalness always better than unnaturalness”</w:t>
       </w:r>
       <w:r>
         <w:rPr>
@@ -9331,9 +9381,9 @@
           <w:lang w:val="en-US"/>
         </w:rPr>
       </w:pPr>
-      <w:bookmarkStart w:id="35" w:name="_Toc160791736"/>
+      <w:bookmarkStart w:id="34" w:name="_Toc160791736"/>
+      <w:commentRangeStart w:id="35"/>
       <w:commentRangeStart w:id="36"/>
-      <w:commentRangeStart w:id="37"/>
       <w:r>
         <w:rPr>
           <w:lang w:val="en-US"/>
@@ -9364,7 +9414,7 @@
         </w:rPr>
         <w:t>00)</w:t>
       </w:r>
-      <w:bookmarkEnd w:id="35"/>
+      <w:bookmarkEnd w:id="34"/>
     </w:p>
     <w:p>
       <w:pPr>
@@ -9470,19 +9520,19 @@
         </w:rPr>
         <w:t xml:space="preserve"> kinds of brain data)</w:t>
       </w:r>
+      <w:commentRangeEnd w:id="35"/>
+      <w:r>
+        <w:rPr>
+          <w:rStyle w:val="Kommentarzeichen"/>
+        </w:rPr>
+        <w:commentReference w:id="35"/>
+      </w:r>
       <w:commentRangeEnd w:id="36"/>
       <w:r>
         <w:rPr>
           <w:rStyle w:val="Kommentarzeichen"/>
         </w:rPr>
         <w:commentReference w:id="36"/>
-      </w:r>
-      <w:commentRangeEnd w:id="37"/>
-      <w:r>
-        <w:rPr>
-          <w:rStyle w:val="Kommentarzeichen"/>
-        </w:rPr>
-        <w:commentReference w:id="37"/>
       </w:r>
     </w:p>
     <w:p>
@@ -9951,96 +10001,337 @@
         </w:rPr>
         <w:t>38</w:t>
       </w:r>
+      <w:commentRangeStart w:id="37"/>
+      <w:r>
+        <w:rPr>
+          <w:color w:val="C00000"/>
+          <w:lang w:val="en"/>
+        </w:rPr>
+        <w:t xml:space="preserve"> (</w:t>
+      </w:r>
+      <w:r>
+        <w:rPr>
+          <w:color w:val="C00000"/>
+          <w:lang w:val="en"/>
+        </w:rPr>
+        <w:t>5</w:t>
+      </w:r>
+      <w:r>
+        <w:rPr>
+          <w:color w:val="C00000"/>
+          <w:lang w:val="en"/>
+        </w:rPr>
+        <w:t>3</w:t>
+      </w:r>
+      <w:r>
+        <w:rPr>
+          <w:color w:val="C00000"/>
+          <w:lang w:val="en"/>
+        </w:rPr>
+        <w:t>%</w:t>
+      </w:r>
+      <w:r>
+        <w:rPr>
+          <w:color w:val="C00000"/>
+          <w:lang w:val="en"/>
+        </w:rPr>
+        <w:t>)</w:t>
+      </w:r>
+      <w:r>
+        <w:rPr>
+          <w:color w:val="C00000"/>
+          <w:lang w:val="en"/>
+        </w:rPr>
+        <w:t xml:space="preserve"> </w:t>
+      </w:r>
+      <w:commentRangeEnd w:id="37"/>
+      <w:r>
+        <w:rPr>
+          <w:rStyle w:val="Kommentarzeichen"/>
+        </w:rPr>
+        <w:commentReference w:id="37"/>
+      </w:r>
+      <w:r>
+        <w:rPr>
+          <w:lang w:val="en"/>
+        </w:rPr>
+        <w:t>w</w:t>
+      </w:r>
+      <w:r>
+        <w:rPr>
+          <w:lang w:val="en"/>
+        </w:rPr>
+        <w:t>ere</w:t>
+      </w:r>
+      <w:r>
+        <w:rPr>
+          <w:lang w:val="en"/>
+        </w:rPr>
+        <w:t xml:space="preserve"> published in the last </w:t>
+      </w:r>
+      <w:r>
+        <w:rPr>
+          <w:lang w:val="en"/>
+        </w:rPr>
+        <w:t>5</w:t>
+      </w:r>
+      <w:r>
+        <w:rPr>
+          <w:lang w:val="en"/>
+        </w:rPr>
+        <w:t xml:space="preserve"> years. </w:t>
+      </w:r>
+      <w:r>
+        <w:rPr>
+          <w:color w:val="C00000"/>
+          <w:lang w:val="en"/>
+        </w:rPr>
+        <w:t>61</w:t>
+      </w:r>
+      <w:r>
+        <w:rPr>
+          <w:color w:val="C00000"/>
+          <w:lang w:val="en"/>
+        </w:rPr>
+        <w:t xml:space="preserve"> </w:t>
+      </w:r>
+      <w:r>
+        <w:rPr>
+          <w:lang w:val="en"/>
+        </w:rPr>
+        <w:t>report behavioral empirical data</w:t>
+      </w:r>
+      <w:r>
+        <w:rPr>
+          <w:lang w:val="en"/>
+        </w:rPr>
+        <w:t xml:space="preserve">, of which </w:t>
+      </w:r>
+      <w:r>
+        <w:rPr>
+          <w:color w:val="C00000"/>
+          <w:lang w:val="en"/>
+        </w:rPr>
+        <w:t>47</w:t>
+      </w:r>
+      <w:r>
+        <w:rPr>
+          <w:lang w:val="en"/>
+        </w:rPr>
+        <w:t xml:space="preserve"> </w:t>
+      </w:r>
       <w:commentRangeStart w:id="38"/>
       <w:r>
         <w:rPr>
+          <w:lang w:val="en"/>
+        </w:rPr>
+        <w:t xml:space="preserve">are </w:t>
+      </w:r>
+      <w:commentRangeStart w:id="39"/>
+      <w:r>
+        <w:rPr>
+          <w:lang w:val="en"/>
+        </w:rPr>
+        <w:t>solely rating data</w:t>
+      </w:r>
+      <w:commentRangeEnd w:id="39"/>
+      <w:r>
+        <w:rPr>
+          <w:rStyle w:val="Kommentarzeichen"/>
+        </w:rPr>
+        <w:commentReference w:id="39"/>
+      </w:r>
+      <w:commentRangeEnd w:id="38"/>
+      <w:r>
+        <w:rPr>
+          <w:rStyle w:val="Kommentarzeichen"/>
+        </w:rPr>
+        <w:commentReference w:id="38"/>
+      </w:r>
+      <w:r>
+        <w:rPr>
+          <w:lang w:val="en"/>
+        </w:rPr>
+        <w:t xml:space="preserve">. </w:t>
+      </w:r>
+      <w:r>
+        <w:rPr>
+          <w:lang w:val="en"/>
+        </w:rPr>
+        <w:t xml:space="preserve"> </w:t>
+      </w:r>
+      <w:r>
+        <w:rPr>
+          <w:lang w:val="en"/>
+        </w:rPr>
+        <w:t>T</w:t>
+      </w:r>
+      <w:r>
+        <w:rPr>
+          <w:lang w:val="en"/>
+        </w:rPr>
+        <w:t>hree are literature reviews, and two used neurophysiological measures</w:t>
+      </w:r>
+      <w:r>
+        <w:rPr>
+          <w:lang w:val="en"/>
+        </w:rPr>
+        <w:t>. Regarding voice category, 3</w:t>
+      </w:r>
+      <w:r>
+        <w:rPr>
+          <w:lang w:val="en"/>
+        </w:rPr>
+        <w:t>3</w:t>
+      </w:r>
+      <w:r>
+        <w:rPr>
+          <w:lang w:val="en"/>
+        </w:rPr>
+        <w:t xml:space="preserve"> </w:t>
+      </w:r>
+      <w:r>
+        <w:rPr>
+          <w:lang w:val="en"/>
+        </w:rPr>
+        <w:t>used</w:t>
+      </w:r>
+      <w:r>
+        <w:rPr>
+          <w:lang w:val="en"/>
+        </w:rPr>
+        <w:t xml:space="preserve"> synthetic, 1</w:t>
+      </w:r>
+      <w:r>
+        <w:rPr>
+          <w:lang w:val="en"/>
+        </w:rPr>
+        <w:t>8</w:t>
+      </w:r>
+      <w:r>
+        <w:rPr>
+          <w:lang w:val="en"/>
+        </w:rPr>
+        <w:t xml:space="preserve"> human-pathological, 6 human-manipulated and 5 human-healthy voices</w:t>
+      </w:r>
+      <w:r>
+        <w:rPr>
+          <w:lang w:val="en"/>
+        </w:rPr>
+        <w:t>. 10</w:t>
+      </w:r>
+      <w:r>
+        <w:rPr>
+          <w:lang w:val="en"/>
+        </w:rPr>
+        <w:t xml:space="preserve"> </w:t>
+      </w:r>
+      <w:r>
+        <w:rPr>
+          <w:lang w:val="en"/>
+        </w:rPr>
+        <w:t>us</w:t>
+      </w:r>
+      <w:r>
+        <w:rPr>
+          <w:lang w:val="en"/>
+        </w:rPr>
+        <w:t>e</w:t>
+      </w:r>
+      <w:r>
+        <w:rPr>
+          <w:lang w:val="en"/>
+        </w:rPr>
+        <w:t>d</w:t>
+      </w:r>
+      <w:r>
+        <w:rPr>
+          <w:lang w:val="en"/>
+        </w:rPr>
+        <w:t xml:space="preserve"> </w:t>
+      </w:r>
+      <w:r>
+        <w:rPr>
+          <w:lang w:val="en"/>
+        </w:rPr>
+        <w:t>more than one of these voice categories.</w:t>
+      </w:r>
+      <w:r>
+        <w:rPr>
+          <w:lang w:val="en"/>
+        </w:rPr>
+        <w:t xml:space="preserve"> </w:t>
+      </w:r>
+      <w:r>
+        <w:rPr>
+          <w:lang w:val="en"/>
+        </w:rPr>
+        <w:t xml:space="preserve">In only </w:t>
+      </w:r>
+      <w:r>
+        <w:rPr>
+          <w:lang w:val="en"/>
+        </w:rPr>
+        <w:t>33</w:t>
+      </w:r>
+      <w:r>
+        <w:rPr>
+          <w:lang w:val="en"/>
+        </w:rPr>
+        <w:t xml:space="preserve"> papers, we could identify an explicit definition of naturalness.</w:t>
+      </w:r>
+      <w:r>
+        <w:rPr>
+          <w:lang w:val="en"/>
+        </w:rPr>
+        <w:t xml:space="preserve"> The full compilation of </w:t>
+      </w:r>
+      <w:r>
+        <w:rPr>
+          <w:lang w:val="en"/>
+        </w:rPr>
+        <w:t xml:space="preserve">extracted </w:t>
+      </w:r>
+      <w:r>
+        <w:rPr>
+          <w:lang w:val="en"/>
+        </w:rPr>
+        <w:t xml:space="preserve">definitions can be accessed on </w:t>
+      </w:r>
+      <w:r>
+        <w:rPr>
           <w:color w:val="C00000"/>
           <w:lang w:val="en"/>
         </w:rPr>
-        <w:t xml:space="preserve"> (</w:t>
-      </w:r>
-      <w:r>
-        <w:rPr>
-          <w:color w:val="C00000"/>
-          <w:lang w:val="en"/>
-        </w:rPr>
-        <w:t>5</w:t>
-      </w:r>
-      <w:r>
-        <w:rPr>
-          <w:color w:val="C00000"/>
-          <w:lang w:val="en"/>
-        </w:rPr>
-        <w:t>3</w:t>
-      </w:r>
-      <w:r>
-        <w:rPr>
-          <w:color w:val="C00000"/>
-          <w:lang w:val="en"/>
-        </w:rPr>
-        <w:t>%</w:t>
-      </w:r>
-      <w:r>
-        <w:rPr>
-          <w:color w:val="C00000"/>
-          <w:lang w:val="en"/>
-        </w:rPr>
-        <w:t>)</w:t>
-      </w:r>
-      <w:r>
-        <w:rPr>
-          <w:color w:val="C00000"/>
+        <w:t>OSF</w:t>
+      </w:r>
+      <w:r>
+        <w:rPr>
+          <w:lang w:val="en"/>
+        </w:rPr>
+        <w:t>.</w:t>
+      </w:r>
+      <w:r>
+        <w:rPr>
           <w:lang w:val="en"/>
         </w:rPr>
         <w:t xml:space="preserve"> </w:t>
       </w:r>
-      <w:commentRangeEnd w:id="38"/>
-      <w:r>
-        <w:rPr>
-          <w:rStyle w:val="Kommentarzeichen"/>
-        </w:rPr>
-        <w:commentReference w:id="38"/>
-      </w:r>
-      <w:r>
-        <w:rPr>
-          <w:lang w:val="en"/>
-        </w:rPr>
-        <w:t>w</w:t>
-      </w:r>
-      <w:r>
-        <w:rPr>
-          <w:lang w:val="en"/>
-        </w:rPr>
-        <w:t>ere</w:t>
-      </w:r>
-      <w:r>
-        <w:rPr>
-          <w:lang w:val="en"/>
-        </w:rPr>
-        <w:t xml:space="preserve"> published in the last </w:t>
-      </w:r>
-      <w:r>
-        <w:rPr>
-          <w:lang w:val="en"/>
-        </w:rPr>
-        <w:t>5</w:t>
-      </w:r>
-      <w:r>
-        <w:rPr>
-          <w:lang w:val="en"/>
-        </w:rPr>
-        <w:t xml:space="preserve"> years. </w:t>
-      </w:r>
-      <w:r>
-        <w:rPr>
-          <w:color w:val="C00000"/>
-          <w:lang w:val="en"/>
-        </w:rPr>
-        <w:t>61</w:t>
-      </w:r>
-      <w:r>
-        <w:rPr>
-          <w:color w:val="C00000"/>
+      <w:r>
+        <w:rPr>
+          <w:lang w:val="en"/>
+        </w:rPr>
+        <w:t xml:space="preserve">We noticed that </w:t>
+      </w:r>
+      <w:r>
+        <w:rPr>
+          <w:lang w:val="en"/>
+        </w:rPr>
+        <w:lastRenderedPageBreak/>
+        <w:t>the</w:t>
+      </w:r>
+      <w:r>
+        <w:rPr>
           <w:lang w:val="en"/>
         </w:rPr>
         <w:t xml:space="preserve"> </w:t>
@@ -10049,240 +10340,6 @@
         <w:rPr>
           <w:lang w:val="en"/>
         </w:rPr>
-        <w:t>report behavioral empirical data</w:t>
-      </w:r>
-      <w:r>
-        <w:rPr>
-          <w:lang w:val="en"/>
-        </w:rPr>
-        <w:t xml:space="preserve">, of which </w:t>
-      </w:r>
-      <w:r>
-        <w:rPr>
-          <w:color w:val="C00000"/>
-          <w:lang w:val="en"/>
-        </w:rPr>
-        <w:t>47</w:t>
-      </w:r>
-      <w:r>
-        <w:rPr>
-          <w:lang w:val="en"/>
-        </w:rPr>
-        <w:t xml:space="preserve"> </w:t>
-      </w:r>
-      <w:commentRangeStart w:id="39"/>
-      <w:r>
-        <w:rPr>
-          <w:lang w:val="en"/>
-        </w:rPr>
-        <w:t xml:space="preserve">are </w:t>
-      </w:r>
-      <w:commentRangeStart w:id="40"/>
-      <w:r>
-        <w:rPr>
-          <w:lang w:val="en"/>
-        </w:rPr>
-        <w:t>solely rating data</w:t>
-      </w:r>
-      <w:commentRangeEnd w:id="40"/>
-      <w:r>
-        <w:rPr>
-          <w:rStyle w:val="Kommentarzeichen"/>
-        </w:rPr>
-        <w:commentReference w:id="40"/>
-      </w:r>
-      <w:commentRangeEnd w:id="39"/>
-      <w:r>
-        <w:rPr>
-          <w:rStyle w:val="Kommentarzeichen"/>
-        </w:rPr>
-        <w:commentReference w:id="39"/>
-      </w:r>
-      <w:r>
-        <w:rPr>
-          <w:lang w:val="en"/>
-        </w:rPr>
-        <w:t xml:space="preserve">. </w:t>
-      </w:r>
-      <w:r>
-        <w:rPr>
-          <w:lang w:val="en"/>
-        </w:rPr>
-        <w:t xml:space="preserve"> </w:t>
-      </w:r>
-      <w:r>
-        <w:rPr>
-          <w:lang w:val="en"/>
-        </w:rPr>
-        <w:t>T</w:t>
-      </w:r>
-      <w:r>
-        <w:rPr>
-          <w:lang w:val="en"/>
-        </w:rPr>
-        <w:t>hree are literature reviews, and two used neurophysiological measures</w:t>
-      </w:r>
-      <w:r>
-        <w:rPr>
-          <w:lang w:val="en"/>
-        </w:rPr>
-        <w:t>. Regarding voice category, 3</w:t>
-      </w:r>
-      <w:r>
-        <w:rPr>
-          <w:lang w:val="en"/>
-        </w:rPr>
-        <w:t>3</w:t>
-      </w:r>
-      <w:r>
-        <w:rPr>
-          <w:lang w:val="en"/>
-        </w:rPr>
-        <w:t xml:space="preserve"> </w:t>
-      </w:r>
-      <w:r>
-        <w:rPr>
-          <w:lang w:val="en"/>
-        </w:rPr>
-        <w:t>used</w:t>
-      </w:r>
-      <w:r>
-        <w:rPr>
-          <w:lang w:val="en"/>
-        </w:rPr>
-        <w:t xml:space="preserve"> synthetic, 1</w:t>
-      </w:r>
-      <w:r>
-        <w:rPr>
-          <w:lang w:val="en"/>
-        </w:rPr>
-        <w:t>8</w:t>
-      </w:r>
-      <w:r>
-        <w:rPr>
-          <w:lang w:val="en"/>
-        </w:rPr>
-        <w:t xml:space="preserve"> human-pathological, 6 human-manipulated and 5 human-healthy voices</w:t>
-      </w:r>
-      <w:r>
-        <w:rPr>
-          <w:lang w:val="en"/>
-        </w:rPr>
-        <w:t>. 10</w:t>
-      </w:r>
-      <w:r>
-        <w:rPr>
-          <w:lang w:val="en"/>
-        </w:rPr>
-        <w:t xml:space="preserve"> </w:t>
-      </w:r>
-      <w:r>
-        <w:rPr>
-          <w:lang w:val="en"/>
-        </w:rPr>
-        <w:t>us</w:t>
-      </w:r>
-      <w:r>
-        <w:rPr>
-          <w:lang w:val="en"/>
-        </w:rPr>
-        <w:t>e</w:t>
-      </w:r>
-      <w:r>
-        <w:rPr>
-          <w:lang w:val="en"/>
-        </w:rPr>
-        <w:t>d</w:t>
-      </w:r>
-      <w:r>
-        <w:rPr>
-          <w:lang w:val="en"/>
-        </w:rPr>
-        <w:t xml:space="preserve"> </w:t>
-      </w:r>
-      <w:r>
-        <w:rPr>
-          <w:lang w:val="en"/>
-        </w:rPr>
-        <w:t>more than one of these voice categories.</w:t>
-      </w:r>
-      <w:r>
-        <w:rPr>
-          <w:lang w:val="en"/>
-        </w:rPr>
-        <w:t xml:space="preserve"> </w:t>
-      </w:r>
-      <w:r>
-        <w:rPr>
-          <w:lang w:val="en"/>
-        </w:rPr>
-        <w:t xml:space="preserve">In only </w:t>
-      </w:r>
-      <w:r>
-        <w:rPr>
-          <w:lang w:val="en"/>
-        </w:rPr>
-        <w:t>33</w:t>
-      </w:r>
-      <w:r>
-        <w:rPr>
-          <w:lang w:val="en"/>
-        </w:rPr>
-        <w:t xml:space="preserve"> papers, we could identify an explicit definition of naturalness.</w:t>
-      </w:r>
-      <w:r>
-        <w:rPr>
-          <w:lang w:val="en"/>
-        </w:rPr>
-        <w:t xml:space="preserve"> The full compilation of </w:t>
-      </w:r>
-      <w:r>
-        <w:rPr>
-          <w:lang w:val="en"/>
-        </w:rPr>
-        <w:t xml:space="preserve">extracted </w:t>
-      </w:r>
-      <w:r>
-        <w:rPr>
-          <w:lang w:val="en"/>
-        </w:rPr>
-        <w:t xml:space="preserve">definitions can be accessed on </w:t>
-      </w:r>
-      <w:r>
-        <w:rPr>
-          <w:color w:val="C00000"/>
-          <w:lang w:val="en"/>
-        </w:rPr>
-        <w:t>OSF</w:t>
-      </w:r>
-      <w:r>
-        <w:rPr>
-          <w:lang w:val="en"/>
-        </w:rPr>
-        <w:t>.</w:t>
-      </w:r>
-      <w:r>
-        <w:rPr>
-          <w:lang w:val="en"/>
-        </w:rPr>
-        <w:t xml:space="preserve"> </w:t>
-      </w:r>
-      <w:r>
-        <w:rPr>
-          <w:lang w:val="en"/>
-        </w:rPr>
-        <w:t>We noticed that the</w:t>
-      </w:r>
-      <w:r>
-        <w:rPr>
-          <w:lang w:val="en"/>
-        </w:rPr>
-        <w:t xml:space="preserve"> </w:t>
-      </w:r>
-      <w:r>
-        <w:rPr>
-          <w:lang w:val="en"/>
-        </w:rPr>
         <w:t>articles</w:t>
       </w:r>
       <w:r>
@@ -10319,14 +10376,7 @@
         <w:rPr>
           <w:lang w:val="en"/>
         </w:rPr>
-        <w:t xml:space="preserve">. The </w:t>
-      </w:r>
-      <w:r>
-        <w:rPr>
-          <w:lang w:val="en"/>
-        </w:rPr>
-        <w:lastRenderedPageBreak/>
-        <w:t>output is captured in the word</w:t>
+        <w:t>. The output is captured in the word</w:t>
       </w:r>
       <w:r>
         <w:rPr>
@@ -10743,6 +10793,7 @@
         </w:rPr>
         <w:t xml:space="preserve">is entails to provide some explicit definitions, avoid technical jargon, incorporate scientific standards from other fields </w:t>
       </w:r>
+      <w:proofErr w:type="gramStart"/>
       <w:r>
         <w:rPr>
           <w:lang w:val="en"/>
@@ -10761,11 +10812,18 @@
         </w:rPr>
         <w:t>ere</w:t>
       </w:r>
+      <w:proofErr w:type="gramEnd"/>
       <w:r>
         <w:rPr>
           <w:lang w:val="en"/>
         </w:rPr>
         <w:t xml:space="preserve"> deemed fit, and discuss one’s findings against the backdrop of a wider interdisciplinary literature</w:t>
+      </w:r>
+      <w:r>
+        <w:rPr>
+          <w:lang w:val="en"/>
+        </w:rPr>
+        <w:t>.</w:t>
       </w:r>
     </w:p>
     <w:p>
@@ -11080,6 +11138,7 @@
         <w:rPr>
           <w:lang w:val="en-US"/>
         </w:rPr>
+        <w:lastRenderedPageBreak/>
         <w:t>(</w:t>
       </w:r>
       <w:r>
@@ -11116,7 +11175,6 @@
         <w:rPr>
           <w:lang w:val="en-US"/>
         </w:rPr>
-        <w:lastRenderedPageBreak/>
         <w:t>tracheoesophageal speech</w:t>
       </w:r>
       <w:r>
@@ -11257,47 +11315,29 @@
           <w:lang w:val="en"/>
         </w:rPr>
       </w:pPr>
-      <w:proofErr w:type="spellStart"/>
       <w:r>
         <w:rPr>
           <w:lang w:val="en-US"/>
         </w:rPr>
         <w:t>ChatGPT</w:t>
       </w:r>
-      <w:proofErr w:type="spellEnd"/>
-      <w:r>
-        <w:rPr>
-          <w:lang w:val="en-US"/>
-        </w:rPr>
-        <w:t xml:space="preserve">: a chatbot developed by </w:t>
-      </w:r>
-      <w:proofErr w:type="spellStart"/>
-      <w:r>
-        <w:rPr>
-          <w:lang w:val="en-US"/>
-        </w:rPr>
-        <w:t>OpenAI</w:t>
-      </w:r>
-      <w:proofErr w:type="spellEnd"/>
-      <w:r>
-        <w:rPr>
-          <w:lang w:val="en-US"/>
-        </w:rPr>
-        <w:t>, based on a large language model, that generates text based on input-</w:t>
-      </w:r>
-      <w:proofErr w:type="spellStart"/>
-      <w:r>
-        <w:rPr>
-          <w:lang w:val="en-US"/>
-        </w:rPr>
-        <w:t>promts</w:t>
-      </w:r>
-      <w:proofErr w:type="spellEnd"/>
-      <w:r>
-        <w:rPr>
-          <w:lang w:val="en-US"/>
-        </w:rPr>
-        <w:t xml:space="preserve"> (GPT stands for </w:t>
+      <w:r>
+        <w:rPr>
+          <w:lang w:val="en-US"/>
+        </w:rPr>
+        <w:t>: a chatbot developed by OpenAI, based on a large language model, that generates text based on input-prom</w:t>
+      </w:r>
+      <w:r>
+        <w:rPr>
+          <w:lang w:val="en-US"/>
+        </w:rPr>
+        <w:t>p</w:t>
+      </w:r>
+      <w:r>
+        <w:rPr>
+          <w:lang w:val="en-US"/>
+        </w:rPr>
+        <w:t xml:space="preserve">ts (GPT stands for </w:t>
       </w:r>
       <w:r>
         <w:rPr>
@@ -11323,7 +11363,6 @@
           <w:lang w:val="en"/>
         </w:rPr>
       </w:pPr>
-      <w:proofErr w:type="spellStart"/>
       <w:r>
         <w:rPr>
           <w:lang w:val="en-US"/>
@@ -11336,7 +11375,6 @@
         </w:rPr>
         <w:t>eepfakes</w:t>
       </w:r>
-      <w:proofErr w:type="spellEnd"/>
       <w:r>
         <w:rPr>
           <w:lang w:val="en-US"/>
@@ -11413,7 +11451,10 @@
     <w:sdt>
       <w:sdtPr>
         <w:rPr>
-          <w:rFonts w:eastAsiaTheme="minorHAnsi"/>
+          <w:rFonts w:asciiTheme="minorHAnsi" w:eastAsiaTheme="minorHAnsi" w:hAnsiTheme="minorHAnsi" w:cstheme="minorBidi"/>
+          <w:color w:val="auto"/>
+          <w:sz w:val="22"/>
+          <w:szCs w:val="22"/>
           <w:lang w:val="en"/>
         </w:rPr>
         <w:tag w:val="CitaviBibliography"/>
@@ -11422,14 +11463,6 @@
           <w:docPart w:val="DefaultPlaceholder_-1854013440"/>
         </w:placeholder>
       </w:sdtPr>
-      <w:sdtEndPr>
-        <w:rPr>
-          <w:rFonts w:asciiTheme="minorHAnsi" w:hAnsiTheme="minorHAnsi" w:cstheme="minorBidi"/>
-          <w:color w:val="auto"/>
-          <w:sz w:val="22"/>
-          <w:szCs w:val="22"/>
-        </w:rPr>
-      </w:sdtEndPr>
       <w:sdtContent>
         <w:p>
           <w:pPr>
@@ -11482,42 +11515,14 @@
             </w:rPr>
             <w:tab/>
           </w:r>
-          <w:bookmarkStart w:id="41" w:name="_CTVL001b001e71cfb0d478c9df1887d9aa8fa5d"/>
-          <w:r>
-            <w:rPr>
-              <w:lang w:val="en"/>
-            </w:rPr>
-            <w:t xml:space="preserve">Young, A.W.; </w:t>
-          </w:r>
-          <w:proofErr w:type="spellStart"/>
-          <w:r>
-            <w:rPr>
-              <w:lang w:val="en"/>
-            </w:rPr>
-            <w:t>Frühholz</w:t>
-          </w:r>
-          <w:proofErr w:type="spellEnd"/>
-          <w:r>
-            <w:rPr>
-              <w:lang w:val="en"/>
-            </w:rPr>
-            <w:t xml:space="preserve">, S.; </w:t>
-          </w:r>
-          <w:proofErr w:type="spellStart"/>
-          <w:r>
-            <w:rPr>
-              <w:lang w:val="en"/>
-            </w:rPr>
-            <w:t>Schweinberger</w:t>
-          </w:r>
-          <w:proofErr w:type="spellEnd"/>
-          <w:r>
-            <w:rPr>
-              <w:lang w:val="en"/>
-            </w:rPr>
-            <w:t>, S.R. Face and voice perception: Understanding commonalities and differences // Face and Voice Perception: Understanding Commonalities and Differences.</w:t>
-          </w:r>
-          <w:bookmarkEnd w:id="41"/>
+          <w:bookmarkStart w:id="40" w:name="_CTVL001b001e71cfb0d478c9df1887d9aa8fa5d"/>
+          <w:r>
+            <w:rPr>
+              <w:lang w:val="en"/>
+            </w:rPr>
+            <w:t>Young, A.W.; Frühholz, S.; Schweinberger, S.R. Face and voice perception: Understanding commonalities and differences // Face and Voice Perception: Understanding Commonalities and Differences.</w:t>
+          </w:r>
+          <w:bookmarkEnd w:id="40"/>
           <w:r>
             <w:rPr>
               <w:lang w:val="en"/>
@@ -11529,69 +11534,39 @@
               <w:i/>
               <w:lang w:val="en"/>
             </w:rPr>
-            <w:t xml:space="preserve">Trends </w:t>
-          </w:r>
-          <w:proofErr w:type="spellStart"/>
+            <w:t>Trends Cogn Sci</w:t>
+          </w:r>
+          <w:r>
+            <w:rPr>
+              <w:lang w:val="en"/>
+            </w:rPr>
+            <w:t xml:space="preserve"> </w:t>
+          </w:r>
+          <w:r>
+            <w:rPr>
+              <w:b/>
+              <w:lang w:val="en"/>
+            </w:rPr>
+            <w:t>2020</w:t>
+          </w:r>
+          <w:r>
+            <w:rPr>
+              <w:lang w:val="en"/>
+            </w:rPr>
+            <w:t xml:space="preserve">, </w:t>
+          </w:r>
           <w:r>
             <w:rPr>
               <w:i/>
               <w:lang w:val="en"/>
             </w:rPr>
-            <w:t>Cogn</w:t>
-          </w:r>
-          <w:proofErr w:type="spellEnd"/>
-          <w:r>
-            <w:rPr>
-              <w:i/>
-              <w:lang w:val="en"/>
-            </w:rPr>
-            <w:t xml:space="preserve"> Sci</w:t>
-          </w:r>
-          <w:r>
-            <w:rPr>
-              <w:lang w:val="en"/>
-            </w:rPr>
-            <w:t xml:space="preserve"> </w:t>
-          </w:r>
-          <w:r>
-            <w:rPr>
-              <w:b/>
-              <w:lang w:val="en"/>
-            </w:rPr>
-            <w:t>2020</w:t>
-          </w:r>
-          <w:r>
-            <w:rPr>
-              <w:lang w:val="en"/>
-            </w:rPr>
-            <w:t xml:space="preserve">, </w:t>
-          </w:r>
-          <w:r>
-            <w:rPr>
-              <w:i/>
-              <w:lang w:val="en"/>
-            </w:rPr>
             <w:t>24</w:t>
           </w:r>
           <w:r>
             <w:rPr>
               <w:lang w:val="en"/>
             </w:rPr>
-            <w:t xml:space="preserve">, 398–410, </w:t>
-          </w:r>
-          <w:proofErr w:type="gramStart"/>
-          <w:r>
-            <w:rPr>
-              <w:lang w:val="en"/>
-            </w:rPr>
-            <w:t>doi:10.1016/j.tics</w:t>
-          </w:r>
-          <w:proofErr w:type="gramEnd"/>
-          <w:r>
-            <w:rPr>
-              <w:lang w:val="en"/>
-            </w:rPr>
-            <w:t>.2020.02.001.</w:t>
+            <w:t>, 398–410, doi:10.1016/j.tics.2020.02.001.</w:t>
           </w:r>
         </w:p>
         <w:p>
@@ -11613,22 +11588,14 @@
             </w:rPr>
             <w:tab/>
           </w:r>
-          <w:bookmarkStart w:id="42" w:name="_CTVL001b2cfed2201dc4bfbb30224d692fe3c7c"/>
-          <w:proofErr w:type="spellStart"/>
-          <w:r>
-            <w:rPr>
-              <w:lang w:val="en"/>
-            </w:rPr>
-            <w:t>Rodero</w:t>
-          </w:r>
-          <w:proofErr w:type="spellEnd"/>
-          <w:r>
-            <w:rPr>
-              <w:lang w:val="en"/>
-            </w:rPr>
-            <w:t>, E.; Lucas, I. Synthetic versus human voices in audiobooks: The human emotional intimacy effect.</w:t>
-          </w:r>
-          <w:bookmarkEnd w:id="42"/>
+          <w:bookmarkStart w:id="41" w:name="_CTVL001b2cfed2201dc4bfbb30224d692fe3c7c"/>
+          <w:r>
+            <w:rPr>
+              <w:lang w:val="en"/>
+            </w:rPr>
+            <w:t>Rodero, E.; Lucas, I. Synthetic versus human voices in audiobooks: The human emotional intimacy effect.</w:t>
+          </w:r>
+          <w:bookmarkEnd w:id="41"/>
           <w:r>
             <w:rPr>
               <w:lang w:val="en"/>
@@ -11694,22 +11661,14 @@
             </w:rPr>
             <w:tab/>
           </w:r>
-          <w:bookmarkStart w:id="43" w:name="_CTVL001c436adf58e114813af41749f64b2d8ec"/>
-          <w:proofErr w:type="spellStart"/>
-          <w:r>
-            <w:rPr>
-              <w:lang w:val="en"/>
-            </w:rPr>
-            <w:t>Rodero</w:t>
-          </w:r>
-          <w:proofErr w:type="spellEnd"/>
-          <w:r>
-            <w:rPr>
-              <w:lang w:val="en"/>
-            </w:rPr>
-            <w:t>, E. Effectiveness, attention, and recall of human and artificial voices in an advertising story. Prosody influence and functions of voices.</w:t>
-          </w:r>
-          <w:bookmarkEnd w:id="43"/>
+          <w:bookmarkStart w:id="42" w:name="_CTVL001c436adf58e114813af41749f64b2d8ec"/>
+          <w:r>
+            <w:rPr>
+              <w:lang w:val="en"/>
+            </w:rPr>
+            <w:t>Rodero, E. Effectiveness, attention, and recall of human and artificial voices in an advertising story. Prosody influence and functions of voices.</w:t>
+          </w:r>
+          <w:bookmarkEnd w:id="42"/>
           <w:r>
             <w:rPr>
               <w:lang w:val="en"/>
@@ -11753,21 +11712,7 @@
             <w:rPr>
               <w:lang w:val="en"/>
             </w:rPr>
-            <w:t xml:space="preserve">, 336–346, </w:t>
-          </w:r>
-          <w:proofErr w:type="gramStart"/>
-          <w:r>
-            <w:rPr>
-              <w:lang w:val="en"/>
-            </w:rPr>
-            <w:t>doi:10.1016/j.chb</w:t>
-          </w:r>
-          <w:proofErr w:type="gramEnd"/>
-          <w:r>
-            <w:rPr>
-              <w:lang w:val="en"/>
-            </w:rPr>
-            <w:t>.2017.08.044.</w:t>
+            <w:t>, 336–346, doi:10.1016/j.chb.2017.08.044.</w:t>
           </w:r>
         </w:p>
         <w:p>
@@ -11789,43 +11734,26 @@
             </w:rPr>
             <w:tab/>
           </w:r>
-          <w:bookmarkStart w:id="44" w:name="_CTVL00131a6c35984344b52a0d8347d4d006714"/>
-          <w:proofErr w:type="spellStart"/>
-          <w:r>
-            <w:rPr>
-              <w:lang w:val="en"/>
-            </w:rPr>
-            <w:t>Lavan</w:t>
-          </w:r>
-          <w:proofErr w:type="spellEnd"/>
-          <w:r>
-            <w:rPr>
-              <w:lang w:val="en"/>
-            </w:rPr>
-            <w:t>, N.; McGettigan, C. A model for person perception from familiar and unfamiliar voices.</w:t>
-          </w:r>
-          <w:bookmarkEnd w:id="44"/>
+          <w:bookmarkStart w:id="43" w:name="_CTVL00131a6c35984344b52a0d8347d4d006714"/>
+          <w:r>
+            <w:rPr>
+              <w:lang w:val="en"/>
+            </w:rPr>
+            <w:t>Lavan, N.; McGettigan, C. A model for person perception from familiar and unfamiliar voices.</w:t>
+          </w:r>
+          <w:bookmarkEnd w:id="43"/>
           <w:r>
             <w:rPr>
               <w:lang w:val="en"/>
             </w:rPr>
             <w:t xml:space="preserve"> </w:t>
           </w:r>
-          <w:proofErr w:type="spellStart"/>
           <w:r>
             <w:rPr>
               <w:i/>
               <w:lang w:val="en"/>
             </w:rPr>
-            <w:t>Commun</w:t>
-          </w:r>
-          <w:proofErr w:type="spellEnd"/>
-          <w:r>
-            <w:rPr>
-              <w:i/>
-              <w:lang w:val="en"/>
-            </w:rPr>
-            <w:t xml:space="preserve"> Psychol</w:t>
+            <w:t>Commun Psychol</w:t>
           </w:r>
           <w:r>
             <w:rPr>
@@ -11879,7 +11807,7 @@
             </w:rPr>
             <w:tab/>
           </w:r>
-          <w:bookmarkStart w:id="45" w:name="_CTVL0012277974cb7714b67b5f1e89408e0d8e5"/>
+          <w:bookmarkStart w:id="44" w:name="_CTVL0012277974cb7714b67b5f1e89408e0d8e5"/>
           <w:r>
             <w:rPr>
               <w:i/>
@@ -11887,7 +11815,7 @@
             </w:rPr>
             <w:t>The SAGE Encyclopedia of Human Communication Sciences and Disorders;</w:t>
           </w:r>
-          <w:bookmarkEnd w:id="45"/>
+          <w:bookmarkEnd w:id="44"/>
           <w:r>
             <w:rPr>
               <w:i/>
@@ -11921,14 +11849,14 @@
             </w:rPr>
             <w:tab/>
           </w:r>
-          <w:bookmarkStart w:id="46" w:name="_CTVL001fbae7f6b1f244474a9c6b3bd11fb323c"/>
+          <w:bookmarkStart w:id="45" w:name="_CTVL001fbae7f6b1f244474a9c6b3bd11fb323c"/>
           <w:r>
             <w:rPr>
               <w:lang w:val="en"/>
             </w:rPr>
             <w:t>Klopfenstein, M.; Bernard, K.; Heyman, C. The study of speech naturalness in communication disorders: A systematic review of the literature.</w:t>
           </w:r>
-          <w:bookmarkEnd w:id="46"/>
+          <w:bookmarkEnd w:id="45"/>
           <w:r>
             <w:rPr>
               <w:lang w:val="en"/>
@@ -11994,14 +11922,14 @@
             </w:rPr>
             <w:tab/>
           </w:r>
-          <w:bookmarkStart w:id="47" w:name="_CTVL0015f5cb147e9724e6da87514966070f76d"/>
+          <w:bookmarkStart w:id="46" w:name="_CTVL0015f5cb147e9724e6da87514966070f76d"/>
           <w:r>
             <w:rPr>
               <w:lang w:val="en"/>
             </w:rPr>
             <w:t>Moore, B.C.J.; Tan, C.-T. Perceived naturalness of spectrally distorted speech and music.</w:t>
           </w:r>
-          <w:bookmarkEnd w:id="47"/>
+          <w:bookmarkEnd w:id="46"/>
           <w:r>
             <w:rPr>
               <w:lang w:val="en"/>
@@ -12013,23 +11941,7 @@
               <w:i/>
               <w:lang w:val="en"/>
             </w:rPr>
-            <w:t xml:space="preserve">J. </w:t>
-          </w:r>
-          <w:proofErr w:type="spellStart"/>
-          <w:r>
-            <w:rPr>
-              <w:i/>
-              <w:lang w:val="en"/>
-            </w:rPr>
-            <w:t>Acoust</w:t>
-          </w:r>
-          <w:proofErr w:type="spellEnd"/>
-          <w:r>
-            <w:rPr>
-              <w:i/>
-              <w:lang w:val="en"/>
-            </w:rPr>
-            <w:t>. Soc. Am.</w:t>
+            <w:t>J. Acoust. Soc. Am.</w:t>
           </w:r>
           <w:r>
             <w:rPr>
@@ -12083,93 +11995,26 @@
             </w:rPr>
             <w:tab/>
           </w:r>
-          <w:bookmarkStart w:id="48" w:name="_CTVL001a54500133cb04aa185303201aa6afaf2"/>
-          <w:r>
-            <w:rPr>
-              <w:lang w:val="en"/>
-            </w:rPr>
-            <w:t xml:space="preserve">Nussbaum, C.; </w:t>
-          </w:r>
-          <w:proofErr w:type="spellStart"/>
-          <w:r>
-            <w:rPr>
-              <w:lang w:val="en"/>
-            </w:rPr>
-            <w:t>Pöhlmann</w:t>
-          </w:r>
-          <w:proofErr w:type="spellEnd"/>
-          <w:r>
-            <w:rPr>
-              <w:lang w:val="en"/>
-            </w:rPr>
-            <w:t xml:space="preserve">, M.; </w:t>
-          </w:r>
-          <w:proofErr w:type="spellStart"/>
-          <w:r>
-            <w:rPr>
-              <w:lang w:val="en"/>
-            </w:rPr>
-            <w:t>Kreysa</w:t>
-          </w:r>
-          <w:proofErr w:type="spellEnd"/>
-          <w:r>
-            <w:rPr>
-              <w:lang w:val="en"/>
-            </w:rPr>
-            <w:t xml:space="preserve">, H.; </w:t>
-          </w:r>
-          <w:proofErr w:type="spellStart"/>
-          <w:r>
-            <w:rPr>
-              <w:lang w:val="en"/>
-            </w:rPr>
-            <w:t>Schweinberger</w:t>
-          </w:r>
-          <w:proofErr w:type="spellEnd"/>
-          <w:r>
-            <w:rPr>
-              <w:lang w:val="en"/>
-            </w:rPr>
-            <w:t>, S.R. Perceived naturalness of emotional voice morphs.</w:t>
-          </w:r>
-          <w:bookmarkEnd w:id="48"/>
+          <w:bookmarkStart w:id="47" w:name="_CTVL001a54500133cb04aa185303201aa6afaf2"/>
+          <w:r>
+            <w:rPr>
+              <w:lang w:val="en"/>
+            </w:rPr>
+            <w:t>Nussbaum, C.; Pöhlmann, M.; Kreysa, H.; Schweinberger, S.R. Perceived naturalness of emotional voice morphs.</w:t>
+          </w:r>
+          <w:bookmarkEnd w:id="47"/>
           <w:r>
             <w:rPr>
               <w:lang w:val="en"/>
             </w:rPr>
             <w:t xml:space="preserve"> </w:t>
           </w:r>
-          <w:proofErr w:type="spellStart"/>
           <w:r>
             <w:rPr>
               <w:i/>
               <w:lang w:val="en"/>
             </w:rPr>
-            <w:t>Cogn</w:t>
-          </w:r>
-          <w:proofErr w:type="spellEnd"/>
-          <w:r>
-            <w:rPr>
-              <w:i/>
-              <w:lang w:val="en"/>
-            </w:rPr>
-            <w:t xml:space="preserve">. </w:t>
-          </w:r>
-          <w:proofErr w:type="spellStart"/>
-          <w:r>
-            <w:rPr>
-              <w:i/>
-              <w:lang w:val="en"/>
-            </w:rPr>
-            <w:t>Emot</w:t>
-          </w:r>
-          <w:proofErr w:type="spellEnd"/>
-          <w:r>
-            <w:rPr>
-              <w:i/>
-              <w:lang w:val="en"/>
-            </w:rPr>
-            <w:t>.</w:t>
+            <w:t>Cogn. Emot.</w:t>
           </w:r>
           <w:r>
             <w:rPr>
@@ -12210,50 +12055,14 @@
             </w:rPr>
             <w:tab/>
           </w:r>
-          <w:bookmarkStart w:id="49" w:name="_CTVL0013e0761ace0f24a4e893d7b6ed445a286"/>
-          <w:proofErr w:type="spellStart"/>
-          <w:r>
-            <w:rPr>
-              <w:lang w:val="en"/>
-            </w:rPr>
-            <w:t>Birkholz</w:t>
-          </w:r>
-          <w:proofErr w:type="spellEnd"/>
-          <w:r>
-            <w:rPr>
-              <w:lang w:val="en"/>
-            </w:rPr>
-            <w:t xml:space="preserve">, P.; </w:t>
-          </w:r>
-          <w:proofErr w:type="spellStart"/>
-          <w:r>
-            <w:rPr>
-              <w:lang w:val="en"/>
-            </w:rPr>
-            <w:t>Drechsel</w:t>
-          </w:r>
-          <w:proofErr w:type="spellEnd"/>
-          <w:r>
-            <w:rPr>
-              <w:lang w:val="en"/>
-            </w:rPr>
-            <w:t xml:space="preserve">, S. Effects of the piriform fossae, </w:t>
-          </w:r>
-          <w:proofErr w:type="spellStart"/>
-          <w:r>
-            <w:rPr>
-              <w:lang w:val="en"/>
-            </w:rPr>
-            <w:t>transvelar</w:t>
-          </w:r>
-          <w:proofErr w:type="spellEnd"/>
-          <w:r>
-            <w:rPr>
-              <w:lang w:val="en"/>
-            </w:rPr>
-            <w:t xml:space="preserve"> acoustic coupling, and laryngeal wall vibration on the naturalness of articulatory speech synthesis.</w:t>
-          </w:r>
-          <w:bookmarkEnd w:id="49"/>
+          <w:bookmarkStart w:id="48" w:name="_CTVL0013e0761ace0f24a4e893d7b6ed445a286"/>
+          <w:r>
+            <w:rPr>
+              <w:lang w:val="en"/>
+            </w:rPr>
+            <w:t>Birkholz, P.; Drechsel, S. Effects of the piriform fossae, transvelar acoustic coupling, and laryngeal wall vibration on the naturalness of articulatory speech synthesis.</w:t>
+          </w:r>
+          <w:bookmarkEnd w:id="48"/>
           <w:r>
             <w:rPr>
               <w:lang w:val="en"/>
@@ -12265,62 +12074,39 @@
               <w:i/>
               <w:lang w:val="en"/>
             </w:rPr>
-            <w:t xml:space="preserve">Speech </w:t>
-          </w:r>
-          <w:proofErr w:type="spellStart"/>
+            <w:t>Speech Commun</w:t>
+          </w:r>
+          <w:r>
+            <w:rPr>
+              <w:lang w:val="en"/>
+            </w:rPr>
+            <w:t xml:space="preserve"> </w:t>
+          </w:r>
+          <w:r>
+            <w:rPr>
+              <w:b/>
+              <w:lang w:val="en"/>
+            </w:rPr>
+            <w:t>2021</w:t>
+          </w:r>
+          <w:r>
+            <w:rPr>
+              <w:lang w:val="en"/>
+            </w:rPr>
+            <w:t xml:space="preserve">, </w:t>
+          </w:r>
           <w:r>
             <w:rPr>
               <w:i/>
               <w:lang w:val="en"/>
             </w:rPr>
-            <w:t>Commun</w:t>
-          </w:r>
-          <w:proofErr w:type="spellEnd"/>
-          <w:r>
-            <w:rPr>
-              <w:lang w:val="en"/>
-            </w:rPr>
-            <w:t xml:space="preserve"> </w:t>
-          </w:r>
-          <w:r>
-            <w:rPr>
-              <w:b/>
-              <w:lang w:val="en"/>
-            </w:rPr>
-            <w:t>2021</w:t>
-          </w:r>
-          <w:r>
-            <w:rPr>
-              <w:lang w:val="en"/>
-            </w:rPr>
-            <w:t xml:space="preserve">, </w:t>
-          </w:r>
-          <w:r>
-            <w:rPr>
-              <w:i/>
-              <w:lang w:val="en"/>
-            </w:rPr>
             <w:t>132</w:t>
           </w:r>
           <w:r>
             <w:rPr>
               <w:lang w:val="en"/>
             </w:rPr>
-            <w:t xml:space="preserve">, 96–105, </w:t>
-          </w:r>
-          <w:proofErr w:type="gramStart"/>
-          <w:r>
-            <w:rPr>
-              <w:lang w:val="en"/>
-            </w:rPr>
-            <w:t>doi:10.1016/j.specom</w:t>
-          </w:r>
-          <w:proofErr w:type="gramEnd"/>
-          <w:r>
-            <w:rPr>
-              <w:lang w:val="en"/>
-            </w:rPr>
-            <w:t>.2021.06.002.</w:t>
+            <w:t>, 96–105, doi:10.1016/j.specom.2021.06.002.</w:t>
           </w:r>
         </w:p>
         <w:p>
@@ -12342,50 +12128,14 @@
             </w:rPr>
             <w:tab/>
           </w:r>
-          <w:bookmarkStart w:id="50" w:name="_CTVL00166e4bf6bb4a14bf5a861c6fab2ec55bb"/>
-          <w:proofErr w:type="spellStart"/>
-          <w:r>
-            <w:rPr>
-              <w:lang w:val="en"/>
-            </w:rPr>
-            <w:t>Birkholz</w:t>
-          </w:r>
-          <w:proofErr w:type="spellEnd"/>
-          <w:r>
-            <w:rPr>
-              <w:lang w:val="en"/>
-            </w:rPr>
-            <w:t xml:space="preserve">, P.; Martin, L.; Xu, Y.; </w:t>
-          </w:r>
-          <w:proofErr w:type="spellStart"/>
-          <w:r>
-            <w:rPr>
-              <w:lang w:val="en"/>
-            </w:rPr>
-            <w:t>Scherbaum</w:t>
-          </w:r>
-          <w:proofErr w:type="spellEnd"/>
-          <w:r>
-            <w:rPr>
-              <w:lang w:val="en"/>
-            </w:rPr>
-            <w:t xml:space="preserve">, S.; </w:t>
-          </w:r>
-          <w:proofErr w:type="spellStart"/>
-          <w:r>
-            <w:rPr>
-              <w:lang w:val="en"/>
-            </w:rPr>
-            <w:t>Neuschaefer</w:t>
-          </w:r>
-          <w:proofErr w:type="spellEnd"/>
-          <w:r>
-            <w:rPr>
-              <w:lang w:val="en"/>
-            </w:rPr>
-            <w:t>-Rube, C. Manipulation of the prosodic features of vocal tract length, nasality and articulatory precision using articulatory synthesis.</w:t>
-          </w:r>
-          <w:bookmarkEnd w:id="50"/>
+          <w:bookmarkStart w:id="49" w:name="_CTVL00166e4bf6bb4a14bf5a861c6fab2ec55bb"/>
+          <w:r>
+            <w:rPr>
+              <w:lang w:val="en"/>
+            </w:rPr>
+            <w:t>Birkholz, P.; Martin, L.; Xu, Y.; Scherbaum, S.; Neuschaefer-Rube, C. Manipulation of the prosodic features of vocal tract length, nasality and articulatory precision using articulatory synthesis.</w:t>
+          </w:r>
+          <w:bookmarkEnd w:id="49"/>
           <w:r>
             <w:rPr>
               <w:lang w:val="en"/>
@@ -12429,21 +12179,7 @@
             <w:rPr>
               <w:lang w:val="en"/>
             </w:rPr>
-            <w:t xml:space="preserve">, 116–127, </w:t>
-          </w:r>
-          <w:proofErr w:type="gramStart"/>
-          <w:r>
-            <w:rPr>
-              <w:lang w:val="en"/>
-            </w:rPr>
-            <w:t>doi:10.1016/j.csl</w:t>
-          </w:r>
-          <w:proofErr w:type="gramEnd"/>
-          <w:r>
-            <w:rPr>
-              <w:lang w:val="en"/>
-            </w:rPr>
-            <w:t>.2016.06.004.</w:t>
+            <w:t>, 116–127, doi:10.1016/j.csl.2016.06.004.</w:t>
           </w:r>
         </w:p>
         <w:p>
@@ -12465,42 +12201,14 @@
             </w:rPr>
             <w:tab/>
           </w:r>
-          <w:bookmarkStart w:id="51" w:name="_CTVL001c655edd88d0c41a08eff9aaa8cdce345"/>
-          <w:r>
-            <w:rPr>
-              <w:lang w:val="en"/>
-            </w:rPr>
-            <w:t xml:space="preserve">Seaborn, K.; Miyake, N.P.; </w:t>
-          </w:r>
-          <w:proofErr w:type="spellStart"/>
-          <w:r>
-            <w:rPr>
-              <w:lang w:val="en"/>
-            </w:rPr>
-            <w:t>Pennefather</w:t>
-          </w:r>
-          <w:proofErr w:type="spellEnd"/>
-          <w:r>
-            <w:rPr>
-              <w:lang w:val="en"/>
-            </w:rPr>
-            <w:t xml:space="preserve">, P.; </w:t>
-          </w:r>
-          <w:proofErr w:type="spellStart"/>
-          <w:r>
-            <w:rPr>
-              <w:lang w:val="en"/>
-            </w:rPr>
-            <w:t>Otake</w:t>
-          </w:r>
-          <w:proofErr w:type="spellEnd"/>
-          <w:r>
-            <w:rPr>
-              <w:lang w:val="en"/>
-            </w:rPr>
-            <w:t>-Matsuura, M. Voice in Human–Agent Interaction.</w:t>
-          </w:r>
-          <w:bookmarkEnd w:id="51"/>
+          <w:bookmarkStart w:id="50" w:name="_CTVL001c655edd88d0c41a08eff9aaa8cdce345"/>
+          <w:r>
+            <w:rPr>
+              <w:lang w:val="en"/>
+            </w:rPr>
+            <w:t>Seaborn, K.; Miyake, N.P.; Pennefather, P.; Otake-Matsuura, M. Voice in Human–Agent Interaction.</w:t>
+          </w:r>
+          <w:bookmarkEnd w:id="50"/>
           <w:r>
             <w:rPr>
               <w:lang w:val="en"/>
@@ -12512,39 +12220,7 @@
               <w:i/>
               <w:lang w:val="en"/>
             </w:rPr>
-            <w:t xml:space="preserve">ACM </w:t>
-          </w:r>
-          <w:proofErr w:type="spellStart"/>
-          <w:r>
-            <w:rPr>
-              <w:i/>
-              <w:lang w:val="en"/>
-            </w:rPr>
-            <w:t>Comput</w:t>
-          </w:r>
-          <w:proofErr w:type="spellEnd"/>
-          <w:r>
-            <w:rPr>
-              <w:i/>
-              <w:lang w:val="en"/>
-            </w:rPr>
-            <w:t xml:space="preserve">. </w:t>
-          </w:r>
-          <w:proofErr w:type="spellStart"/>
-          <w:r>
-            <w:rPr>
-              <w:i/>
-              <w:lang w:val="en"/>
-            </w:rPr>
-            <w:t>Surv</w:t>
-          </w:r>
-          <w:proofErr w:type="spellEnd"/>
-          <w:r>
-            <w:rPr>
-              <w:i/>
-              <w:lang w:val="en"/>
-            </w:rPr>
-            <w:t>.</w:t>
+            <w:t>ACM Comput. Surv.</w:t>
           </w:r>
           <w:r>
             <w:rPr>
@@ -12598,86 +12274,14 @@
             </w:rPr>
             <w:tab/>
           </w:r>
-          <w:bookmarkStart w:id="52" w:name="_CTVL00142ced9547f004324b210c9bf6a40fc26"/>
-          <w:proofErr w:type="spellStart"/>
-          <w:r>
-            <w:rPr>
-              <w:lang w:val="en"/>
-            </w:rPr>
-            <w:t>Triantafyllopoulos</w:t>
-          </w:r>
-          <w:proofErr w:type="spellEnd"/>
-          <w:r>
-            <w:rPr>
-              <w:lang w:val="en"/>
-            </w:rPr>
-            <w:t xml:space="preserve">, A.; Schuller, B.W.; </w:t>
-          </w:r>
-          <w:proofErr w:type="gramStart"/>
-          <w:r>
-            <w:rPr>
-              <w:lang w:val="en"/>
-            </w:rPr>
-            <w:t>\.</w:t>
-          </w:r>
-          <w:proofErr w:type="spellStart"/>
-          <w:r>
-            <w:rPr>
-              <w:lang w:val="en"/>
-            </w:rPr>
-            <w:t>Iymen</w:t>
-          </w:r>
-          <w:proofErr w:type="spellEnd"/>
-          <w:proofErr w:type="gramEnd"/>
-          <w:r>
-            <w:rPr>
-              <w:lang w:val="en"/>
-            </w:rPr>
-            <w:t xml:space="preserve">, G.; </w:t>
-          </w:r>
-          <w:proofErr w:type="spellStart"/>
-          <w:r>
-            <w:rPr>
-              <w:lang w:val="en"/>
-            </w:rPr>
-            <w:t>Sezgin</w:t>
-          </w:r>
-          <w:proofErr w:type="spellEnd"/>
-          <w:r>
-            <w:rPr>
-              <w:lang w:val="en"/>
-            </w:rPr>
-            <w:t xml:space="preserve">, M.; He, X.; Yang, Z.; </w:t>
-          </w:r>
-          <w:proofErr w:type="spellStart"/>
-          <w:r>
-            <w:rPr>
-              <w:lang w:val="en"/>
-            </w:rPr>
-            <w:t>Tzirakis</w:t>
-          </w:r>
-          <w:proofErr w:type="spellEnd"/>
-          <w:r>
-            <w:rPr>
-              <w:lang w:val="en"/>
-            </w:rPr>
-            <w:t xml:space="preserve">, P.; Liu, S.; </w:t>
-          </w:r>
-          <w:proofErr w:type="spellStart"/>
-          <w:r>
-            <w:rPr>
-              <w:lang w:val="en"/>
-            </w:rPr>
-            <w:t>Mertes</w:t>
-          </w:r>
-          <w:proofErr w:type="spellEnd"/>
-          <w:r>
-            <w:rPr>
-              <w:lang w:val="en"/>
-            </w:rPr>
-            <w:t>, S.; André, E.; et al. An overview of affective speech synthesis and conversion in the deep learning era.</w:t>
-          </w:r>
-          <w:bookmarkEnd w:id="52"/>
+          <w:bookmarkStart w:id="51" w:name="_CTVL00142ced9547f004324b210c9bf6a40fc26"/>
+          <w:r>
+            <w:rPr>
+              <w:lang w:val="en"/>
+            </w:rPr>
+            <w:t>Triantafyllopoulos, A.; Schuller, B.W.; \.Iymen, G.; Sezgin, M.; He, X.; Yang, Z.; Tzirakis, P.; Liu, S.; Mertes, S.; André, E.; et al. An overview of affective speech synthesis and conversion in the deep learning era.</w:t>
+          </w:r>
+          <w:bookmarkEnd w:id="51"/>
           <w:r>
             <w:rPr>
               <w:lang w:val="en"/>
@@ -12722,6 +12326,7 @@
             <w:rPr>
               <w:lang w:val="en"/>
             </w:rPr>
+            <w:lastRenderedPageBreak/>
             <w:t>13.</w:t>
           </w:r>
           <w:r>
@@ -12730,36 +12335,14 @@
             </w:rPr>
             <w:tab/>
           </w:r>
-          <w:bookmarkStart w:id="53" w:name="_CTVL001335b73c635fb42d689284190911887e4"/>
-          <w:proofErr w:type="spellStart"/>
-          <w:r>
-            <w:rPr>
-              <w:lang w:val="en"/>
-            </w:rPr>
-            <w:t>Kühne</w:t>
-          </w:r>
-          <w:proofErr w:type="spellEnd"/>
-          <w:r>
-            <w:rPr>
-              <w:lang w:val="en"/>
-            </w:rPr>
-            <w:t xml:space="preserve">, K.; Fischer, M.H.; Zhou, Y. The Human Takes It All: Humanlike Synthesized Voices Are Perceived as Less Eerie and More Likable. Evidence </w:t>
-          </w:r>
-          <w:proofErr w:type="gramStart"/>
-          <w:r>
-            <w:rPr>
-              <w:lang w:val="en"/>
-            </w:rPr>
-            <w:t>From</w:t>
-          </w:r>
-          <w:proofErr w:type="gramEnd"/>
-          <w:r>
-            <w:rPr>
-              <w:lang w:val="en"/>
-            </w:rPr>
-            <w:t xml:space="preserve"> a Subjective Ratings Study.</w:t>
-          </w:r>
-          <w:bookmarkEnd w:id="53"/>
+          <w:bookmarkStart w:id="52" w:name="_CTVL001335b73c635fb42d689284190911887e4"/>
+          <w:r>
+            <w:rPr>
+              <w:lang w:val="en"/>
+            </w:rPr>
+            <w:t>Kühne, K.; Fischer, M.H.; Zhou, Y. The Human Takes It All: Humanlike Synthesized Voices Are Perceived as Less Eerie and More Likable. Evidence From a Subjective Ratings Study.</w:t>
+          </w:r>
+          <w:bookmarkEnd w:id="52"/>
           <w:r>
             <w:rPr>
               <w:lang w:val="en"/>
@@ -12771,23 +12354,7 @@
               <w:i/>
               <w:lang w:val="en"/>
             </w:rPr>
-            <w:t xml:space="preserve">Front. </w:t>
-          </w:r>
-          <w:proofErr w:type="spellStart"/>
-          <w:r>
-            <w:rPr>
-              <w:i/>
-              <w:lang w:val="en"/>
-            </w:rPr>
-            <w:t>Neurorobot</w:t>
-          </w:r>
-          <w:proofErr w:type="spellEnd"/>
-          <w:r>
-            <w:rPr>
-              <w:i/>
-              <w:lang w:val="en"/>
-            </w:rPr>
-            <w:t>.</w:t>
+            <w:t>Front. Neurorobot.</w:t>
           </w:r>
           <w:r>
             <w:rPr>
@@ -12833,7 +12400,6 @@
             <w:rPr>
               <w:lang w:val="en"/>
             </w:rPr>
-            <w:lastRenderedPageBreak/>
             <w:t>14.</w:t>
           </w:r>
           <w:r>
@@ -12842,22 +12408,14 @@
             </w:rPr>
             <w:tab/>
           </w:r>
-          <w:bookmarkStart w:id="54" w:name="_CTVL001e756301a1d1043738864e448e45e01b6"/>
-          <w:proofErr w:type="spellStart"/>
-          <w:r>
-            <w:rPr>
-              <w:lang w:val="en"/>
-            </w:rPr>
-            <w:t>Schreibelmayr</w:t>
-          </w:r>
-          <w:proofErr w:type="spellEnd"/>
-          <w:r>
-            <w:rPr>
-              <w:lang w:val="en"/>
-            </w:rPr>
-            <w:t>, S.; Mara, M. Robot Voices in Daily Life: Vocal Human-Likeness and Application Context as Determinants of User Acceptance.</w:t>
-          </w:r>
-          <w:bookmarkEnd w:id="54"/>
+          <w:bookmarkStart w:id="53" w:name="_CTVL001e756301a1d1043738864e448e45e01b6"/>
+          <w:r>
+            <w:rPr>
+              <w:lang w:val="en"/>
+            </w:rPr>
+            <w:t>Schreibelmayr, S.; Mara, M. Robot Voices in Daily Life: Vocal Human-Likeness and Application Context as Determinants of User Acceptance.</w:t>
+          </w:r>
+          <w:bookmarkEnd w:id="53"/>
           <w:r>
             <w:rPr>
               <w:lang w:val="en"/>
@@ -12923,91 +12481,32 @@
             </w:rPr>
             <w:tab/>
           </w:r>
-          <w:bookmarkStart w:id="55" w:name="_CTVL0019b104d07c5514130a5329f927c8a04c3"/>
-          <w:r>
-            <w:rPr>
-              <w:lang w:val="en"/>
-            </w:rPr>
-            <w:t>Baird, A.; Parada-</w:t>
-          </w:r>
-          <w:proofErr w:type="spellStart"/>
-          <w:r>
-            <w:rPr>
-              <w:lang w:val="en"/>
-            </w:rPr>
-            <w:t>Cabaleiro</w:t>
-          </w:r>
-          <w:proofErr w:type="spellEnd"/>
-          <w:r>
-            <w:rPr>
-              <w:lang w:val="en"/>
-            </w:rPr>
-            <w:t xml:space="preserve">, E.; </w:t>
-          </w:r>
-          <w:proofErr w:type="spellStart"/>
-          <w:r>
-            <w:rPr>
-              <w:lang w:val="en"/>
-            </w:rPr>
-            <w:t>Hantke</w:t>
-          </w:r>
-          <w:proofErr w:type="spellEnd"/>
-          <w:r>
-            <w:rPr>
-              <w:lang w:val="en"/>
-            </w:rPr>
-            <w:t xml:space="preserve">, S.; Burkhardt, F.; Cummings, N.; </w:t>
-          </w:r>
-          <w:proofErr w:type="spellStart"/>
-          <w:r>
-            <w:rPr>
-              <w:lang w:val="en"/>
-            </w:rPr>
-            <w:t>Schüller</w:t>
-          </w:r>
-          <w:proofErr w:type="spellEnd"/>
-          <w:r>
-            <w:rPr>
-              <w:lang w:val="en"/>
-            </w:rPr>
-            <w:t>, B. The Perception and Analysis of the Likeability and Human Likeness of Synthesized Speech. In</w:t>
-          </w:r>
-          <w:bookmarkEnd w:id="55"/>
+          <w:bookmarkStart w:id="54" w:name="_CTVL0019b104d07c5514130a5329f927c8a04c3"/>
+          <w:r>
+            <w:rPr>
+              <w:lang w:val="en"/>
+            </w:rPr>
+            <w:t>Baird, A.; Parada-Cabaleiro, E.; Hantke, S.; Burkhardt, F.; Cummings, N.; Schüller, B. The Perception and Analysis of the Likeability and Human Likeness of Synthesized Speech. In</w:t>
+          </w:r>
+          <w:bookmarkEnd w:id="54"/>
           <w:r>
             <w:rPr>
               <w:lang w:val="en"/>
             </w:rPr>
             <w:t xml:space="preserve"> </w:t>
           </w:r>
-          <w:proofErr w:type="spellStart"/>
           <w:r>
             <w:rPr>
               <w:i/>
               <w:lang w:val="en"/>
             </w:rPr>
-            <w:t>Interspeech</w:t>
-          </w:r>
-          <w:proofErr w:type="spellEnd"/>
-          <w:r>
-            <w:rPr>
-              <w:i/>
-              <w:lang w:val="en"/>
-            </w:rPr>
-            <w:t xml:space="preserve"> 2018. </w:t>
-          </w:r>
-          <w:proofErr w:type="spellStart"/>
-          <w:r>
-            <w:rPr>
-              <w:lang w:val="en"/>
-            </w:rPr>
-            <w:t>Interspeech</w:t>
-          </w:r>
-          <w:proofErr w:type="spellEnd"/>
-          <w:r>
-            <w:rPr>
-              <w:lang w:val="en"/>
-            </w:rPr>
-            <w:t xml:space="preserve"> 2018, 2-6 September 2018; ISCA: ISCA, 2018; pp 2863–2867.</w:t>
+            <w:t xml:space="preserve">Interspeech 2018. </w:t>
+          </w:r>
+          <w:r>
+            <w:rPr>
+              <w:lang w:val="en"/>
+            </w:rPr>
+            <w:t>Interspeech 2018, 2-6 September 2018; ISCA: ISCA, 2018; pp 2863–2867.</w:t>
           </w:r>
         </w:p>
         <w:p>
@@ -13029,14 +12528,14 @@
             </w:rPr>
             <w:tab/>
           </w:r>
-          <w:bookmarkStart w:id="56" w:name="_CTVL001336c0a9a324c431a956472a7daab8a11"/>
+          <w:bookmarkStart w:id="55" w:name="_CTVL001336c0a9a324c431a956472a7daab8a11"/>
           <w:r>
             <w:rPr>
               <w:lang w:val="en"/>
             </w:rPr>
             <w:t>Lee, E.-J. The more humanlike, the better? How speech type and users’ cognitive style affect social responses to computers.</w:t>
           </w:r>
-          <w:bookmarkEnd w:id="56"/>
+          <w:bookmarkEnd w:id="55"/>
           <w:r>
             <w:rPr>
               <w:lang w:val="en"/>
@@ -13080,21 +12579,7 @@
             <w:rPr>
               <w:lang w:val="en"/>
             </w:rPr>
-            <w:t xml:space="preserve">, 665–672, </w:t>
-          </w:r>
-          <w:proofErr w:type="gramStart"/>
-          <w:r>
-            <w:rPr>
-              <w:lang w:val="en"/>
-            </w:rPr>
-            <w:t>doi:10.1016/j.chb</w:t>
-          </w:r>
-          <w:proofErr w:type="gramEnd"/>
-          <w:r>
-            <w:rPr>
-              <w:lang w:val="en"/>
-            </w:rPr>
-            <w:t>.2010.01.003.</w:t>
+            <w:t>, 665–672, doi:10.1016/j.chb.2010.01.003.</w:t>
           </w:r>
         </w:p>
         <w:p>
@@ -13116,14 +12601,14 @@
             </w:rPr>
             <w:tab/>
           </w:r>
-          <w:bookmarkStart w:id="57" w:name="_CTVL0019de342935bc34d6eb106ecb858f07a56"/>
+          <w:bookmarkStart w:id="56" w:name="_CTVL0019de342935bc34d6eb106ecb858f07a56"/>
           <w:r>
             <w:rPr>
               <w:lang w:val="en"/>
             </w:rPr>
             <w:t>Lu, L.; Zhang, P.; Zhang, T. Leveraging “human-likeness” of robotic service at restaurants.</w:t>
           </w:r>
-          <w:bookmarkEnd w:id="57"/>
+          <w:bookmarkEnd w:id="56"/>
           <w:r>
             <w:rPr>
               <w:lang w:val="en"/>
@@ -13167,21 +12652,7 @@
             <w:rPr>
               <w:lang w:val="en"/>
             </w:rPr>
-            <w:t xml:space="preserve">, 102823, </w:t>
-          </w:r>
-          <w:proofErr w:type="gramStart"/>
-          <w:r>
-            <w:rPr>
-              <w:lang w:val="en"/>
-            </w:rPr>
-            <w:t>doi:10.1016/j.ijhm</w:t>
-          </w:r>
-          <w:proofErr w:type="gramEnd"/>
-          <w:r>
-            <w:rPr>
-              <w:lang w:val="en"/>
-            </w:rPr>
-            <w:t>.2020.102823.</w:t>
+            <w:t>, 102823, doi:10.1016/j.ijhm.2020.102823.</w:t>
           </w:r>
         </w:p>
         <w:p>
@@ -13203,50 +12674,14 @@
             </w:rPr>
             <w:tab/>
           </w:r>
-          <w:bookmarkStart w:id="58" w:name="_CTVL00125d4d8430d794cccb355109d2ce051ce"/>
-          <w:proofErr w:type="spellStart"/>
-          <w:r>
-            <w:rPr>
-              <w:lang w:val="en"/>
-            </w:rPr>
-            <w:t>Yorkston</w:t>
-          </w:r>
-          <w:proofErr w:type="spellEnd"/>
-          <w:r>
-            <w:rPr>
-              <w:lang w:val="en"/>
-            </w:rPr>
-            <w:t xml:space="preserve">, K.M.; </w:t>
-          </w:r>
-          <w:proofErr w:type="spellStart"/>
-          <w:r>
-            <w:rPr>
-              <w:lang w:val="en"/>
-            </w:rPr>
-            <w:t>Beukelman</w:t>
-          </w:r>
-          <w:proofErr w:type="spellEnd"/>
-          <w:r>
-            <w:rPr>
-              <w:lang w:val="en"/>
-            </w:rPr>
-            <w:t xml:space="preserve">, D.R.; Strand, E.A.; </w:t>
-          </w:r>
-          <w:proofErr w:type="spellStart"/>
-          <w:r>
-            <w:rPr>
-              <w:lang w:val="en"/>
-            </w:rPr>
-            <w:t>Hakel</w:t>
-          </w:r>
-          <w:proofErr w:type="spellEnd"/>
-          <w:r>
-            <w:rPr>
-              <w:lang w:val="en"/>
-            </w:rPr>
-            <w:t>, M.</w:t>
-          </w:r>
-          <w:bookmarkEnd w:id="58"/>
+          <w:bookmarkStart w:id="57" w:name="_CTVL00125d4d8430d794cccb355109d2ce051ce"/>
+          <w:r>
+            <w:rPr>
+              <w:lang w:val="en"/>
+            </w:rPr>
+            <w:t>Yorkston, K.M.; Beukelman, D.R.; Strand, E.A.; Hakel, M.</w:t>
+          </w:r>
+          <w:bookmarkEnd w:id="57"/>
           <w:r>
             <w:rPr>
               <w:lang w:val="en"/>
@@ -13286,78 +12721,14 @@
             </w:rPr>
             <w:tab/>
           </w:r>
-          <w:bookmarkStart w:id="59" w:name="_CTVL0010669a1f449a44641b1bb9ea328d0b29e"/>
-          <w:proofErr w:type="spellStart"/>
-          <w:r>
-            <w:rPr>
-              <w:lang w:val="en"/>
-            </w:rPr>
-            <w:t>Mawalim</w:t>
-          </w:r>
-          <w:proofErr w:type="spellEnd"/>
-          <w:r>
-            <w:rPr>
-              <w:lang w:val="en"/>
-            </w:rPr>
-            <w:t xml:space="preserve">, C.O.; </w:t>
-          </w:r>
-          <w:proofErr w:type="spellStart"/>
-          <w:r>
-            <w:rPr>
-              <w:lang w:val="en"/>
-            </w:rPr>
-            <w:t>Galajit</w:t>
-          </w:r>
-          <w:proofErr w:type="spellEnd"/>
-          <w:r>
-            <w:rPr>
-              <w:lang w:val="en"/>
-            </w:rPr>
-            <w:t xml:space="preserve">, K.; </w:t>
-          </w:r>
-          <w:proofErr w:type="spellStart"/>
-          <w:r>
-            <w:rPr>
-              <w:lang w:val="en"/>
-            </w:rPr>
-            <w:t>Karnjana</w:t>
-          </w:r>
-          <w:proofErr w:type="spellEnd"/>
-          <w:r>
-            <w:rPr>
-              <w:lang w:val="en"/>
-            </w:rPr>
-            <w:t xml:space="preserve">, J.; </w:t>
-          </w:r>
-          <w:proofErr w:type="spellStart"/>
-          <w:r>
-            <w:rPr>
-              <w:lang w:val="en"/>
-            </w:rPr>
-            <w:t>Kidani</w:t>
-          </w:r>
-          <w:proofErr w:type="spellEnd"/>
-          <w:r>
-            <w:rPr>
-              <w:lang w:val="en"/>
-            </w:rPr>
-            <w:t xml:space="preserve">, S.; </w:t>
-          </w:r>
-          <w:proofErr w:type="spellStart"/>
-          <w:r>
-            <w:rPr>
-              <w:lang w:val="en"/>
-            </w:rPr>
-            <w:t>Unoki</w:t>
-          </w:r>
-          <w:proofErr w:type="spellEnd"/>
-          <w:r>
-            <w:rPr>
-              <w:lang w:val="en"/>
-            </w:rPr>
-            <w:t>, M. Speaker anonymization by modifying fundamental frequency and x-vector singular value.</w:t>
-          </w:r>
-          <w:bookmarkEnd w:id="59"/>
+          <w:bookmarkStart w:id="58" w:name="_CTVL0010669a1f449a44641b1bb9ea328d0b29e"/>
+          <w:r>
+            <w:rPr>
+              <w:lang w:val="en"/>
+            </w:rPr>
+            <w:t>Mawalim, C.O.; Galajit, K.; Karnjana, J.; Kidani, S.; Unoki, M. Speaker anonymization by modifying fundamental frequency and x-vector singular value.</w:t>
+          </w:r>
+          <w:bookmarkEnd w:id="58"/>
           <w:r>
             <w:rPr>
               <w:lang w:val="en"/>
@@ -13401,21 +12772,7 @@
             <w:rPr>
               <w:lang w:val="en"/>
             </w:rPr>
-            <w:t xml:space="preserve">, 101326, </w:t>
-          </w:r>
-          <w:proofErr w:type="gramStart"/>
-          <w:r>
-            <w:rPr>
-              <w:lang w:val="en"/>
-            </w:rPr>
-            <w:t>doi:10.1016/j.csl</w:t>
-          </w:r>
-          <w:proofErr w:type="gramEnd"/>
-          <w:r>
-            <w:rPr>
-              <w:lang w:val="en"/>
-            </w:rPr>
-            <w:t>.2021.101326.</w:t>
+            <w:t>, 101326, doi:10.1016/j.csl.2021.101326.</w:t>
           </w:r>
         </w:p>
         <w:p>
@@ -13437,14 +12794,14 @@
             </w:rPr>
             <w:tab/>
           </w:r>
-          <w:bookmarkStart w:id="60" w:name="_CTVL001a0a26c980df9436cb8a925b9aef5bcab"/>
+          <w:bookmarkStart w:id="59" w:name="_CTVL001a0a26c980df9436cb8a925b9aef5bcab"/>
           <w:r>
             <w:rPr>
               <w:lang w:val="en"/>
             </w:rPr>
             <w:t>Hu, P.; Lu, Y.; Gong, Y. Dual humanness and trust in conversational AI: A person-centered approach.</w:t>
           </w:r>
-          <w:bookmarkEnd w:id="60"/>
+          <w:bookmarkEnd w:id="59"/>
           <w:r>
             <w:rPr>
               <w:lang w:val="en"/>
@@ -13488,21 +12845,7 @@
             <w:rPr>
               <w:lang w:val="en"/>
             </w:rPr>
-            <w:t xml:space="preserve">, 106727, </w:t>
-          </w:r>
-          <w:proofErr w:type="gramStart"/>
-          <w:r>
-            <w:rPr>
-              <w:lang w:val="en"/>
-            </w:rPr>
-            <w:t>doi:10.1016/j.chb</w:t>
-          </w:r>
-          <w:proofErr w:type="gramEnd"/>
-          <w:r>
-            <w:rPr>
-              <w:lang w:val="en"/>
-            </w:rPr>
-            <w:t>.2021.106727.</w:t>
+            <w:t>, 106727, doi:10.1016/j.chb.2021.106727.</w:t>
           </w:r>
         </w:p>
         <w:p>
@@ -13524,14 +12867,14 @@
             </w:rPr>
             <w:tab/>
           </w:r>
-          <w:bookmarkStart w:id="61" w:name="_CTVL001cb3dca543f4445dd95bfd8233cab7281"/>
+          <w:bookmarkStart w:id="60" w:name="_CTVL001cb3dca543f4445dd95bfd8233cab7281"/>
           <w:r>
             <w:rPr>
               <w:lang w:val="en"/>
             </w:rPr>
             <w:t>Mayo, C.; Clark, R.A.J.; King, S. Listeners’ weighting of acoustic cues to synthetic speech naturalness: A multidimensional scaling analysis.</w:t>
           </w:r>
-          <w:bookmarkEnd w:id="61"/>
+          <w:bookmarkEnd w:id="60"/>
           <w:r>
             <w:rPr>
               <w:lang w:val="en"/>
@@ -13543,62 +12886,39 @@
               <w:i/>
               <w:lang w:val="en"/>
             </w:rPr>
-            <w:t xml:space="preserve">Speech </w:t>
-          </w:r>
-          <w:proofErr w:type="spellStart"/>
+            <w:t>Speech Commun</w:t>
+          </w:r>
+          <w:r>
+            <w:rPr>
+              <w:lang w:val="en"/>
+            </w:rPr>
+            <w:t xml:space="preserve"> </w:t>
+          </w:r>
+          <w:r>
+            <w:rPr>
+              <w:b/>
+              <w:lang w:val="en"/>
+            </w:rPr>
+            <w:t>2011</w:t>
+          </w:r>
+          <w:r>
+            <w:rPr>
+              <w:lang w:val="en"/>
+            </w:rPr>
+            <w:t xml:space="preserve">, </w:t>
+          </w:r>
           <w:r>
             <w:rPr>
               <w:i/>
               <w:lang w:val="en"/>
             </w:rPr>
-            <w:t>Commun</w:t>
-          </w:r>
-          <w:proofErr w:type="spellEnd"/>
-          <w:r>
-            <w:rPr>
-              <w:lang w:val="en"/>
-            </w:rPr>
-            <w:t xml:space="preserve"> </w:t>
-          </w:r>
-          <w:r>
-            <w:rPr>
-              <w:b/>
-              <w:lang w:val="en"/>
-            </w:rPr>
-            <w:t>2011</w:t>
-          </w:r>
-          <w:r>
-            <w:rPr>
-              <w:lang w:val="en"/>
-            </w:rPr>
-            <w:t xml:space="preserve">, </w:t>
-          </w:r>
-          <w:r>
-            <w:rPr>
-              <w:i/>
-              <w:lang w:val="en"/>
-            </w:rPr>
             <w:t>53</w:t>
           </w:r>
           <w:r>
             <w:rPr>
               <w:lang w:val="en"/>
             </w:rPr>
-            <w:t xml:space="preserve">, 311–326, </w:t>
-          </w:r>
-          <w:proofErr w:type="gramStart"/>
-          <w:r>
-            <w:rPr>
-              <w:lang w:val="en"/>
-            </w:rPr>
-            <w:t>doi:10.1016/j.specom</w:t>
-          </w:r>
-          <w:proofErr w:type="gramEnd"/>
-          <w:r>
-            <w:rPr>
-              <w:lang w:val="en"/>
-            </w:rPr>
-            <w:t>.2010.10.003.</w:t>
+            <w:t>, 311–326, doi:10.1016/j.specom.2010.10.003.</w:t>
           </w:r>
         </w:p>
         <w:p>
@@ -13620,14 +12940,14 @@
             </w:rPr>
             <w:tab/>
           </w:r>
-          <w:bookmarkStart w:id="62" w:name="_CTVL001ddf2261829a143b5b43f6808d8527183"/>
+          <w:bookmarkStart w:id="61" w:name="_CTVL001ddf2261829a143b5b43f6808d8527183"/>
           <w:r>
             <w:rPr>
               <w:lang w:val="en"/>
             </w:rPr>
             <w:t>Abdulrahman, A.; Richards, D. Is Natural Necessary? Human Voice versus Synthetic Voice for Intelligent Virtual Agents.</w:t>
           </w:r>
-          <w:bookmarkEnd w:id="62"/>
+          <w:bookmarkEnd w:id="61"/>
           <w:r>
             <w:rPr>
               <w:lang w:val="en"/>
@@ -13693,36 +13013,14 @@
             </w:rPr>
             <w:tab/>
           </w:r>
-          <w:bookmarkStart w:id="63" w:name="_CTVL00112cb11d5f07e4a4fa077d5b119b964ee"/>
-          <w:proofErr w:type="spellStart"/>
-          <w:r>
-            <w:rPr>
-              <w:lang w:val="en"/>
-            </w:rPr>
-            <w:t>Urakami</w:t>
-          </w:r>
-          <w:proofErr w:type="spellEnd"/>
-          <w:r>
-            <w:rPr>
-              <w:lang w:val="en"/>
-            </w:rPr>
-            <w:t xml:space="preserve">, J.; </w:t>
-          </w:r>
-          <w:proofErr w:type="spellStart"/>
-          <w:r>
-            <w:rPr>
-              <w:lang w:val="en"/>
-            </w:rPr>
-            <w:t>Sutthithatip</w:t>
-          </w:r>
-          <w:proofErr w:type="spellEnd"/>
-          <w:r>
-            <w:rPr>
-              <w:lang w:val="en"/>
-            </w:rPr>
-            <w:t>, S.; Moore, B.A. The Effect of Naturalness of Voice and Empathic Responses on Enjoyment, Attitudes and Motivation for Interacting with a Voice User Interface. In</w:t>
-          </w:r>
-          <w:bookmarkEnd w:id="63"/>
+          <w:bookmarkStart w:id="62" w:name="_CTVL00112cb11d5f07e4a4fa077d5b119b964ee"/>
+          <w:r>
+            <w:rPr>
+              <w:lang w:val="en"/>
+            </w:rPr>
+            <w:t>Urakami, J.; Sutthithatip, S.; Moore, B.A. The Effect of Naturalness of Voice and Empathic Responses on Enjoyment, Attitudes and Motivation for Interacting with a Voice User Interface. In</w:t>
+          </w:r>
+          <w:bookmarkEnd w:id="62"/>
           <w:r>
             <w:rPr>
               <w:lang w:val="en"/>
@@ -13740,21 +13038,7 @@
             <w:rPr>
               <w:lang w:val="en"/>
             </w:rPr>
-            <w:t xml:space="preserve">; </w:t>
-          </w:r>
-          <w:proofErr w:type="spellStart"/>
-          <w:r>
-            <w:rPr>
-              <w:lang w:val="en"/>
-            </w:rPr>
-            <w:t>Kurosu</w:t>
-          </w:r>
-          <w:proofErr w:type="spellEnd"/>
-          <w:r>
-            <w:rPr>
-              <w:lang w:val="en"/>
-            </w:rPr>
-            <w:t>, M., Ed.; Springer International Publishing: Cham, 2020; pp 244–259, ISBN 978-3-030-49061-4.</w:t>
+            <w:t>; Kurosu, M., Ed.; Springer International Publishing: Cham, 2020; pp 244–259, ISBN 978-3-030-49061-4.</w:t>
           </w:r>
         </w:p>
         <w:p>
@@ -13770,22 +13054,9 @@
           <w:r>
             <w:tab/>
           </w:r>
-          <w:bookmarkStart w:id="64" w:name="_CTVL001a77e43335938474caf43c1ac87097ad7"/>
-          <w:proofErr w:type="spellStart"/>
-          <w:r>
-            <w:t>Velner</w:t>
-          </w:r>
-          <w:proofErr w:type="spellEnd"/>
-          <w:r>
-            <w:t xml:space="preserve">, E.; </w:t>
-          </w:r>
-          <w:proofErr w:type="spellStart"/>
-          <w:r>
-            <w:t>Boersma</w:t>
-          </w:r>
-          <w:proofErr w:type="spellEnd"/>
-          <w:r>
-            <w:t xml:space="preserve">, P.P.; Graaf, M.M. de. </w:t>
+          <w:bookmarkStart w:id="63" w:name="_CTVL001a77e43335938474caf43c1ac87097ad7"/>
+          <w:r>
+            <w:t xml:space="preserve">Velner, E.; Boersma, P.P.; Graaf, M.M. de. </w:t>
           </w:r>
           <w:r>
             <w:rPr>
@@ -13793,7 +13064,7 @@
             </w:rPr>
             <w:t>Intonation in Robot Speech. In</w:t>
           </w:r>
-          <w:bookmarkEnd w:id="64"/>
+          <w:bookmarkEnd w:id="63"/>
           <w:r>
             <w:rPr>
               <w:lang w:val="en"/>
@@ -13811,49 +13082,7 @@
             <w:rPr>
               <w:lang w:val="en"/>
             </w:rPr>
-            <w:t xml:space="preserve">HRI '20: ACM/IEEE International Conference on Human-Robot Interaction, Cambridge United Kingdom, 23 03 2020 26 03 2020; </w:t>
-          </w:r>
-          <w:proofErr w:type="spellStart"/>
-          <w:r>
-            <w:rPr>
-              <w:lang w:val="en"/>
-            </w:rPr>
-            <w:t>Belpaeme</w:t>
-          </w:r>
-          <w:proofErr w:type="spellEnd"/>
-          <w:r>
-            <w:rPr>
-              <w:lang w:val="en"/>
-            </w:rPr>
-            <w:t xml:space="preserve">, T., Young, J., </w:t>
-          </w:r>
-          <w:proofErr w:type="spellStart"/>
-          <w:r>
-            <w:rPr>
-              <w:lang w:val="en"/>
-            </w:rPr>
-            <w:t>Gunes</w:t>
-          </w:r>
-          <w:proofErr w:type="spellEnd"/>
-          <w:r>
-            <w:rPr>
-              <w:lang w:val="en"/>
-            </w:rPr>
-            <w:t xml:space="preserve">, H., </w:t>
-          </w:r>
-          <w:proofErr w:type="spellStart"/>
-          <w:r>
-            <w:rPr>
-              <w:lang w:val="en"/>
-            </w:rPr>
-            <w:t>Riek</w:t>
-          </w:r>
-          <w:proofErr w:type="spellEnd"/>
-          <w:r>
-            <w:rPr>
-              <w:lang w:val="en"/>
-            </w:rPr>
-            <w:t>, L., Eds.; ACM: New York, NY, USA, 2020; pp 569–578, ISBN 9781450367462.</w:t>
+            <w:t>HRI '20: ACM/IEEE International Conference on Human-Robot Interaction, Cambridge United Kingdom, 23 03 2020 26 03 2020; Belpaeme, T., Young, J., Gunes, H., Riek, L., Eds.; ACM: New York, NY, USA, 2020; pp 569–578, ISBN 9781450367462.</w:t>
           </w:r>
         </w:p>
         <w:p>
@@ -13875,14 +13104,14 @@
             </w:rPr>
             <w:tab/>
           </w:r>
-          <w:bookmarkStart w:id="65" w:name="_CTVL0015833af7483784f0c929908e878248ca6"/>
+          <w:bookmarkStart w:id="64" w:name="_CTVL0015833af7483784f0c929908e878248ca6"/>
           <w:r>
             <w:rPr>
               <w:lang w:val="en"/>
             </w:rPr>
             <w:t>Ko, S.; Barnes, J.; Dong, J.; Park, C.H.; Howard, A.; Jeon, M. The Effects of Robot Voices and Appearances on Users’ Emotion Recognition and Subjective Perception.</w:t>
           </w:r>
-          <w:bookmarkEnd w:id="65"/>
+          <w:bookmarkEnd w:id="64"/>
           <w:r>
             <w:rPr>
               <w:lang w:val="en"/>
@@ -13948,78 +13177,14 @@
             </w:rPr>
             <w:tab/>
           </w:r>
-          <w:bookmarkStart w:id="66" w:name="_CTVL001f5c5b3728c9c434d96e91d4a4b29a457"/>
-          <w:proofErr w:type="spellStart"/>
-          <w:r>
-            <w:rPr>
-              <w:lang w:val="en"/>
-            </w:rPr>
-            <w:t>Abur</w:t>
-          </w:r>
-          <w:proofErr w:type="spellEnd"/>
-          <w:r>
-            <w:rPr>
-              <w:lang w:val="en"/>
-            </w:rPr>
-            <w:t xml:space="preserve">, D.; </w:t>
-          </w:r>
-          <w:proofErr w:type="spellStart"/>
-          <w:r>
-            <w:rPr>
-              <w:lang w:val="en"/>
-            </w:rPr>
-            <w:t>Subaciute</w:t>
-          </w:r>
-          <w:proofErr w:type="spellEnd"/>
-          <w:r>
-            <w:rPr>
-              <w:lang w:val="en"/>
-            </w:rPr>
-            <w:t xml:space="preserve">, A.; </w:t>
-          </w:r>
-          <w:proofErr w:type="spellStart"/>
-          <w:r>
-            <w:rPr>
-              <w:lang w:val="en"/>
-            </w:rPr>
-            <w:t>Daliri</w:t>
-          </w:r>
-          <w:proofErr w:type="spellEnd"/>
-          <w:r>
-            <w:rPr>
-              <w:lang w:val="en"/>
-            </w:rPr>
-            <w:t xml:space="preserve">, A.; Lester-Smith, R.A.; </w:t>
-          </w:r>
-          <w:proofErr w:type="spellStart"/>
-          <w:r>
-            <w:rPr>
-              <w:lang w:val="en"/>
-            </w:rPr>
-            <w:t>Lupiani</w:t>
-          </w:r>
-          <w:proofErr w:type="spellEnd"/>
-          <w:r>
-            <w:rPr>
-              <w:lang w:val="en"/>
-            </w:rPr>
-            <w:t xml:space="preserve">, A.A.; Cilento, D.; Enos, N.M.; </w:t>
-          </w:r>
-          <w:proofErr w:type="spellStart"/>
-          <w:r>
-            <w:rPr>
-              <w:lang w:val="en"/>
-            </w:rPr>
-            <w:t>Weerathunge</w:t>
-          </w:r>
-          <w:proofErr w:type="spellEnd"/>
-          <w:r>
-            <w:rPr>
-              <w:lang w:val="en"/>
-            </w:rPr>
-            <w:t>, H.R.; Tardif, M.C.; Stepp, C.E. Feedback and Feedforward Auditory-Motor Processes for Voice and Articulation in Parkinson's Disease.</w:t>
-          </w:r>
-          <w:bookmarkEnd w:id="66"/>
+          <w:bookmarkStart w:id="65" w:name="_CTVL001f5c5b3728c9c434d96e91d4a4b29a457"/>
+          <w:r>
+            <w:rPr>
+              <w:lang w:val="en"/>
+            </w:rPr>
+            <w:t>Abur, D.; Subaciute, A.; Daliri, A.; Lester-Smith, R.A.; Lupiani, A.A.; Cilento, D.; Enos, N.M.; Weerathunge, H.R.; Tardif, M.C.; Stepp, C.E. Feedback and Feedforward Auditory-Motor Processes for Voice and Articulation in Parkinson's Disease.</w:t>
+          </w:r>
+          <w:bookmarkEnd w:id="65"/>
           <w:r>
             <w:rPr>
               <w:lang w:val="en"/>
@@ -14085,14 +13250,14 @@
             </w:rPr>
             <w:tab/>
           </w:r>
-          <w:bookmarkStart w:id="67" w:name="_CTVL0010715d864bf2142b6b4450b3ffb1f10ac"/>
+          <w:bookmarkStart w:id="66" w:name="_CTVL0010715d864bf2142b6b4450b3ffb1f10ac"/>
           <w:r>
             <w:rPr>
               <w:lang w:val="en"/>
             </w:rPr>
             <w:t>Klopfenstein, M. Relationship between acoustic measures and speech naturalness ratings in Parkinson's disease: A within-speaker approach.</w:t>
           </w:r>
-          <w:bookmarkEnd w:id="67"/>
+          <w:bookmarkEnd w:id="66"/>
           <w:r>
             <w:rPr>
               <w:lang w:val="en"/>
@@ -14158,14 +13323,14 @@
             </w:rPr>
             <w:tab/>
           </w:r>
-          <w:bookmarkStart w:id="68" w:name="_CTVL001fc3e2954d7904694bbbc3c5213c1779b"/>
+          <w:bookmarkStart w:id="67" w:name="_CTVL001fc3e2954d7904694bbbc3c5213c1779b"/>
           <w:r>
             <w:rPr>
               <w:lang w:val="en"/>
             </w:rPr>
             <w:t>Eadie, T.L.; Doyle, P.C. Direct Magnitude Estimation and Interval Scaling of Naturalness and Severity in Tracheoesophageal (TE) Speakers.</w:t>
           </w:r>
-          <w:bookmarkEnd w:id="68"/>
+          <w:bookmarkEnd w:id="67"/>
           <w:r>
             <w:rPr>
               <w:lang w:val="en"/>
@@ -14223,6 +13388,7 @@
             <w:rPr>
               <w:lang w:val="en"/>
             </w:rPr>
+            <w:lastRenderedPageBreak/>
             <w:t>29.</w:t>
           </w:r>
           <w:r>
@@ -14231,28 +13397,14 @@
             </w:rPr>
             <w:tab/>
           </w:r>
-          <w:bookmarkStart w:id="69" w:name="_CTVL0016fb6fe0193014b3a81361d605bd78864"/>
-          <w:r>
-            <w:rPr>
-              <w:lang w:val="en"/>
-            </w:rPr>
-            <w:t xml:space="preserve">Eadie, T.L.; Doyle, P.C.; Hansen, K.; </w:t>
-          </w:r>
-          <w:proofErr w:type="spellStart"/>
-          <w:r>
-            <w:rPr>
-              <w:lang w:val="en"/>
-            </w:rPr>
-            <w:t>Beaudin</w:t>
-          </w:r>
-          <w:proofErr w:type="spellEnd"/>
-          <w:r>
-            <w:rPr>
-              <w:lang w:val="en"/>
-            </w:rPr>
-            <w:t>, P.G. Influence of speaker gender on listener judgments of tracheoesophageal speech.</w:t>
-          </w:r>
-          <w:bookmarkEnd w:id="69"/>
+          <w:bookmarkStart w:id="68" w:name="_CTVL0016fb6fe0193014b3a81361d605bd78864"/>
+          <w:r>
+            <w:rPr>
+              <w:lang w:val="en"/>
+            </w:rPr>
+            <w:t>Eadie, T.L.; Doyle, P.C.; Hansen, K.; Beaudin, P.G. Influence of speaker gender on listener judgments of tracheoesophageal speech.</w:t>
+          </w:r>
+          <w:bookmarkEnd w:id="68"/>
           <w:r>
             <w:rPr>
               <w:lang w:val="en"/>
@@ -14296,21 +13448,7 @@
             <w:rPr>
               <w:lang w:val="en"/>
             </w:rPr>
-            <w:t xml:space="preserve">, 43–57, </w:t>
-          </w:r>
-          <w:proofErr w:type="gramStart"/>
-          <w:r>
-            <w:rPr>
-              <w:lang w:val="en"/>
-            </w:rPr>
-            <w:t>doi:10.1016/j.jvoice</w:t>
-          </w:r>
-          <w:proofErr w:type="gramEnd"/>
-          <w:r>
-            <w:rPr>
-              <w:lang w:val="en"/>
-            </w:rPr>
-            <w:t>.2006.08.008.</w:t>
+            <w:t>, 43–57, doi:10.1016/j.jvoice.2006.08.008.</w:t>
           </w:r>
         </w:p>
         <w:p>
@@ -14324,7 +13462,6 @@
             <w:rPr>
               <w:lang w:val="en"/>
             </w:rPr>
-            <w:lastRenderedPageBreak/>
             <w:t>30.</w:t>
           </w:r>
           <w:r>
@@ -14333,50 +13470,14 @@
             </w:rPr>
             <w:tab/>
           </w:r>
-          <w:bookmarkStart w:id="70" w:name="_CTVL001a1e5bbaffeea488994d4c328929ebf3f"/>
-          <w:proofErr w:type="spellStart"/>
-          <w:r>
-            <w:rPr>
-              <w:lang w:val="en"/>
-            </w:rPr>
-            <w:t>Yorkston</w:t>
-          </w:r>
-          <w:proofErr w:type="spellEnd"/>
-          <w:r>
-            <w:rPr>
-              <w:lang w:val="en"/>
-            </w:rPr>
-            <w:t xml:space="preserve">, K.M.; </w:t>
-          </w:r>
-          <w:proofErr w:type="spellStart"/>
-          <w:r>
-            <w:rPr>
-              <w:lang w:val="en"/>
-            </w:rPr>
-            <w:t>Hammen</w:t>
-          </w:r>
-          <w:proofErr w:type="spellEnd"/>
-          <w:r>
-            <w:rPr>
-              <w:lang w:val="en"/>
-            </w:rPr>
-            <w:t xml:space="preserve">, V.L.; </w:t>
-          </w:r>
-          <w:proofErr w:type="spellStart"/>
-          <w:r>
-            <w:rPr>
-              <w:lang w:val="en"/>
-            </w:rPr>
-            <w:t>Beukelman</w:t>
-          </w:r>
-          <w:proofErr w:type="spellEnd"/>
-          <w:r>
-            <w:rPr>
-              <w:lang w:val="en"/>
-            </w:rPr>
-            <w:t>, D.R.; Traynor, C.D. The effect of rate control on the intelligibility and naturalness of dysarthric speech.</w:t>
-          </w:r>
-          <w:bookmarkEnd w:id="70"/>
+          <w:bookmarkStart w:id="69" w:name="_CTVL001a1e5bbaffeea488994d4c328929ebf3f"/>
+          <w:r>
+            <w:rPr>
+              <w:lang w:val="en"/>
+            </w:rPr>
+            <w:t>Yorkston, K.M.; Hammen, V.L.; Beukelman, D.R.; Traynor, C.D. The effect of rate control on the intelligibility and naturalness of dysarthric speech.</w:t>
+          </w:r>
+          <w:bookmarkEnd w:id="69"/>
           <w:r>
             <w:rPr>
               <w:lang w:val="en"/>
@@ -14388,23 +13489,7 @@
               <w:i/>
               <w:lang w:val="en"/>
             </w:rPr>
-            <w:t xml:space="preserve">J. Speech Hear. </w:t>
-          </w:r>
-          <w:proofErr w:type="spellStart"/>
-          <w:r>
-            <w:rPr>
-              <w:i/>
-              <w:lang w:val="en"/>
-            </w:rPr>
-            <w:t>Disord</w:t>
-          </w:r>
-          <w:proofErr w:type="spellEnd"/>
-          <w:r>
-            <w:rPr>
-              <w:i/>
-              <w:lang w:val="en"/>
-            </w:rPr>
-            <w:t>.</w:t>
+            <w:t>J. Speech Hear. Disord.</w:t>
           </w:r>
           <w:r>
             <w:rPr>
@@ -14458,56 +13543,14 @@
             </w:rPr>
             <w:tab/>
           </w:r>
-          <w:bookmarkStart w:id="71" w:name="_CTVL001edf9aa5e00b04865a7eea9c6bf966c9c"/>
-          <w:r>
-            <w:rPr>
-              <w:lang w:val="en"/>
-            </w:rPr>
-            <w:t xml:space="preserve">Euler, H.A.; Merkel, A.; </w:t>
-          </w:r>
-          <w:proofErr w:type="spellStart"/>
-          <w:r>
-            <w:rPr>
-              <w:lang w:val="en"/>
-            </w:rPr>
-            <w:t>Hente</w:t>
-          </w:r>
-          <w:proofErr w:type="spellEnd"/>
-          <w:r>
-            <w:rPr>
-              <w:lang w:val="en"/>
-            </w:rPr>
-            <w:t xml:space="preserve">, K.; </w:t>
-          </w:r>
-          <w:proofErr w:type="spellStart"/>
-          <w:r>
-            <w:rPr>
-              <w:lang w:val="en"/>
-            </w:rPr>
-            <w:t>Neef</w:t>
-          </w:r>
-          <w:proofErr w:type="spellEnd"/>
-          <w:r>
-            <w:rPr>
-              <w:lang w:val="en"/>
-            </w:rPr>
-            <w:t xml:space="preserve">, N.; Wolff von </w:t>
-          </w:r>
-          <w:proofErr w:type="spellStart"/>
-          <w:r>
-            <w:rPr>
-              <w:lang w:val="en"/>
-            </w:rPr>
-            <w:t>Gudenberg</w:t>
-          </w:r>
-          <w:proofErr w:type="spellEnd"/>
-          <w:r>
-            <w:rPr>
-              <w:lang w:val="en"/>
-            </w:rPr>
-            <w:t>, A.; Neumann, K. Speech restructuring group treatment for 6-to-9-year-old children who stutter: A therapeutic trial.</w:t>
-          </w:r>
-          <w:bookmarkEnd w:id="71"/>
+          <w:bookmarkStart w:id="70" w:name="_CTVL001edf9aa5e00b04865a7eea9c6bf966c9c"/>
+          <w:r>
+            <w:rPr>
+              <w:lang w:val="en"/>
+            </w:rPr>
+            <w:t>Euler, H.A.; Merkel, A.; Hente, K.; Neef, N.; Wolff von Gudenberg, A.; Neumann, K. Speech restructuring group treatment for 6-to-9-year-old children who stutter: A therapeutic trial.</w:t>
+          </w:r>
+          <w:bookmarkEnd w:id="70"/>
           <w:r>
             <w:rPr>
               <w:lang w:val="en"/>
@@ -14519,85 +13562,39 @@
               <w:i/>
               <w:lang w:val="en"/>
             </w:rPr>
-            <w:t xml:space="preserve">J. </w:t>
-          </w:r>
-          <w:proofErr w:type="spellStart"/>
+            <w:t>J. Commun. Disord.</w:t>
+          </w:r>
+          <w:r>
+            <w:rPr>
+              <w:lang w:val="en"/>
+            </w:rPr>
+            <w:t xml:space="preserve"> </w:t>
+          </w:r>
+          <w:r>
+            <w:rPr>
+              <w:b/>
+              <w:lang w:val="en"/>
+            </w:rPr>
+            <w:t>2021</w:t>
+          </w:r>
+          <w:r>
+            <w:rPr>
+              <w:lang w:val="en"/>
+            </w:rPr>
+            <w:t xml:space="preserve">, </w:t>
+          </w:r>
           <w:r>
             <w:rPr>
               <w:i/>
               <w:lang w:val="en"/>
             </w:rPr>
-            <w:t>Commun</w:t>
-          </w:r>
-          <w:proofErr w:type="spellEnd"/>
-          <w:r>
-            <w:rPr>
-              <w:i/>
-              <w:lang w:val="en"/>
-            </w:rPr>
-            <w:t xml:space="preserve">. </w:t>
-          </w:r>
-          <w:proofErr w:type="spellStart"/>
-          <w:r>
-            <w:rPr>
-              <w:i/>
-              <w:lang w:val="en"/>
-            </w:rPr>
-            <w:t>Disord</w:t>
-          </w:r>
-          <w:proofErr w:type="spellEnd"/>
-          <w:r>
-            <w:rPr>
-              <w:i/>
-              <w:lang w:val="en"/>
-            </w:rPr>
-            <w:t>.</w:t>
-          </w:r>
-          <w:r>
-            <w:rPr>
-              <w:lang w:val="en"/>
-            </w:rPr>
-            <w:t xml:space="preserve"> </w:t>
-          </w:r>
-          <w:r>
-            <w:rPr>
-              <w:b/>
-              <w:lang w:val="en"/>
-            </w:rPr>
-            <w:t>2021</w:t>
-          </w:r>
-          <w:r>
-            <w:rPr>
-              <w:lang w:val="en"/>
-            </w:rPr>
-            <w:t xml:space="preserve">, </w:t>
-          </w:r>
-          <w:r>
-            <w:rPr>
-              <w:i/>
-              <w:lang w:val="en"/>
-            </w:rPr>
             <w:t>89</w:t>
           </w:r>
           <w:r>
             <w:rPr>
               <w:lang w:val="en"/>
             </w:rPr>
-            <w:t xml:space="preserve">, 106073, </w:t>
-          </w:r>
-          <w:proofErr w:type="gramStart"/>
-          <w:r>
-            <w:rPr>
-              <w:lang w:val="en"/>
-            </w:rPr>
-            <w:t>doi:10.1016/j.jcomdis</w:t>
-          </w:r>
-          <w:proofErr w:type="gramEnd"/>
-          <w:r>
-            <w:rPr>
-              <w:lang w:val="en"/>
-            </w:rPr>
-            <w:t>.2020.106073.</w:t>
+            <w:t>, 106073, doi:10.1016/j.jcomdis.2020.106073.</w:t>
           </w:r>
         </w:p>
         <w:p>
@@ -14619,50 +13616,14 @@
             </w:rPr>
             <w:tab/>
           </w:r>
-          <w:bookmarkStart w:id="72" w:name="_CTVL001c33bb1c6b27e44c39530db03049fa031"/>
-          <w:proofErr w:type="spellStart"/>
-          <w:r>
-            <w:rPr>
-              <w:lang w:val="en"/>
-            </w:rPr>
-            <w:t>Assmann</w:t>
-          </w:r>
-          <w:proofErr w:type="spellEnd"/>
-          <w:r>
-            <w:rPr>
-              <w:lang w:val="en"/>
-            </w:rPr>
-            <w:t xml:space="preserve">, P.F.; </w:t>
-          </w:r>
-          <w:proofErr w:type="spellStart"/>
-          <w:r>
-            <w:rPr>
-              <w:lang w:val="en"/>
-            </w:rPr>
-            <w:t>Dembling</w:t>
-          </w:r>
-          <w:proofErr w:type="spellEnd"/>
-          <w:r>
-            <w:rPr>
-              <w:lang w:val="en"/>
-            </w:rPr>
-            <w:t xml:space="preserve">, S.; </w:t>
-          </w:r>
-          <w:proofErr w:type="spellStart"/>
-          <w:r>
-            <w:rPr>
-              <w:lang w:val="en"/>
-            </w:rPr>
-            <w:t>Nearey</w:t>
-          </w:r>
-          <w:proofErr w:type="spellEnd"/>
-          <w:r>
-            <w:rPr>
-              <w:lang w:val="en"/>
-            </w:rPr>
-            <w:t>, T.M. Effects of frequency shifts on perceived naturalness and gender information in speech. In</w:t>
-          </w:r>
-          <w:bookmarkEnd w:id="72"/>
+          <w:bookmarkStart w:id="71" w:name="_CTVL001c33bb1c6b27e44c39530db03049fa031"/>
+          <w:r>
+            <w:rPr>
+              <w:lang w:val="en"/>
+            </w:rPr>
+            <w:t>Assmann, P.F.; Dembling, S.; Nearey, T.M. Effects of frequency shifts on perceived naturalness and gender information in speech. In</w:t>
+          </w:r>
+          <w:bookmarkEnd w:id="71"/>
           <w:r>
             <w:rPr>
               <w:lang w:val="en"/>
@@ -14702,28 +13663,14 @@
             </w:rPr>
             <w:tab/>
           </w:r>
-          <w:bookmarkStart w:id="73" w:name="_CTVL0016a6f74b49bda4923b3e7d77f5a7e4472"/>
-          <w:r>
-            <w:rPr>
-              <w:lang w:val="en"/>
-            </w:rPr>
-            <w:t xml:space="preserve">Venkatraman, A.; </w:t>
-          </w:r>
-          <w:proofErr w:type="spellStart"/>
-          <w:r>
-            <w:rPr>
-              <w:lang w:val="en"/>
-            </w:rPr>
-            <w:t>Sivasankar</w:t>
-          </w:r>
-          <w:proofErr w:type="spellEnd"/>
-          <w:r>
-            <w:rPr>
-              <w:lang w:val="en"/>
-            </w:rPr>
-            <w:t>, M.P. Continuous Vocal Fry Simulated in Laboratory Subjects: A Preliminary Report on Voice Production and Listener Ratings.</w:t>
-          </w:r>
-          <w:bookmarkEnd w:id="73"/>
+          <w:bookmarkStart w:id="72" w:name="_CTVL0016a6f74b49bda4923b3e7d77f5a7e4472"/>
+          <w:r>
+            <w:rPr>
+              <w:lang w:val="en"/>
+            </w:rPr>
+            <w:t>Venkatraman, A.; Sivasankar, M.P. Continuous Vocal Fry Simulated in Laboratory Subjects: A Preliminary Report on Voice Production and Listener Ratings.</w:t>
+          </w:r>
+          <w:bookmarkEnd w:id="72"/>
           <w:r>
             <w:rPr>
               <w:lang w:val="en"/>
@@ -14735,23 +13682,7 @@
               <w:i/>
               <w:lang w:val="en"/>
             </w:rPr>
-            <w:t xml:space="preserve">Am. J. Speech Lang. </w:t>
-          </w:r>
-          <w:proofErr w:type="spellStart"/>
-          <w:r>
-            <w:rPr>
-              <w:i/>
-              <w:lang w:val="en"/>
-            </w:rPr>
-            <w:t>Pathol</w:t>
-          </w:r>
-          <w:proofErr w:type="spellEnd"/>
-          <w:r>
-            <w:rPr>
-              <w:i/>
-              <w:lang w:val="en"/>
-            </w:rPr>
-            <w:t>.</w:t>
+            <w:t>Am. J. Speech Lang. Pathol.</w:t>
           </w:r>
           <w:r>
             <w:rPr>
@@ -14805,64 +13736,14 @@
             </w:rPr>
             <w:tab/>
           </w:r>
-          <w:bookmarkStart w:id="74" w:name="_CTVL0011668ab7cd410419e9aefa6881534a39a"/>
-          <w:proofErr w:type="spellStart"/>
-          <w:r>
-            <w:rPr>
-              <w:lang w:val="en"/>
-            </w:rPr>
-            <w:t>Kapolowicz</w:t>
-          </w:r>
-          <w:proofErr w:type="spellEnd"/>
-          <w:r>
-            <w:rPr>
-              <w:lang w:val="en"/>
-            </w:rPr>
-            <w:t xml:space="preserve">, M.R.; Guest, D.R.; </w:t>
-          </w:r>
-          <w:proofErr w:type="spellStart"/>
-          <w:r>
-            <w:rPr>
-              <w:lang w:val="en"/>
-            </w:rPr>
-            <w:t>Montazeri</w:t>
-          </w:r>
-          <w:proofErr w:type="spellEnd"/>
-          <w:r>
-            <w:rPr>
-              <w:lang w:val="en"/>
-            </w:rPr>
-            <w:t xml:space="preserve">, V.; </w:t>
-          </w:r>
-          <w:proofErr w:type="spellStart"/>
-          <w:r>
-            <w:rPr>
-              <w:lang w:val="en"/>
-            </w:rPr>
-            <w:t>Baese</w:t>
-          </w:r>
-          <w:proofErr w:type="spellEnd"/>
-          <w:r>
-            <w:rPr>
-              <w:lang w:val="en"/>
-            </w:rPr>
-            <w:t xml:space="preserve">-Berk, M.M.; </w:t>
-          </w:r>
-          <w:proofErr w:type="spellStart"/>
-          <w:r>
-            <w:rPr>
-              <w:lang w:val="en"/>
-            </w:rPr>
-            <w:t>Assmann</w:t>
-          </w:r>
-          <w:proofErr w:type="spellEnd"/>
-          <w:r>
-            <w:rPr>
-              <w:lang w:val="en"/>
-            </w:rPr>
-            <w:t>, P.F. Effects of Spectral Envelope and Fundamental Frequency Shifts on the Perception of Foreign-Accented Speech.</w:t>
-          </w:r>
-          <w:bookmarkEnd w:id="74"/>
+          <w:bookmarkStart w:id="73" w:name="_CTVL0011668ab7cd410419e9aefa6881534a39a"/>
+          <w:r>
+            <w:rPr>
+              <w:lang w:val="en"/>
+            </w:rPr>
+            <w:t>Kapolowicz, M.R.; Guest, D.R.; Montazeri, V.; Baese-Berk, M.M.; Assmann, P.F. Effects of Spectral Envelope and Fundamental Frequency Shifts on the Perception of Foreign-Accented Speech.</w:t>
+          </w:r>
+          <w:bookmarkEnd w:id="73"/>
           <w:r>
             <w:rPr>
               <w:lang w:val="en"/>
@@ -14928,36 +13809,14 @@
             </w:rPr>
             <w:tab/>
           </w:r>
-          <w:bookmarkStart w:id="75" w:name="_CTVL001d8e5a7d3a7924fc3aad5dd8287ced150"/>
-          <w:proofErr w:type="spellStart"/>
-          <w:r>
-            <w:rPr>
-              <w:lang w:val="en"/>
-            </w:rPr>
-            <w:t>Tamagawa</w:t>
-          </w:r>
-          <w:proofErr w:type="spellEnd"/>
-          <w:r>
-            <w:rPr>
-              <w:lang w:val="en"/>
-            </w:rPr>
-            <w:t xml:space="preserve">, R.; Watson, C.I.; </w:t>
-          </w:r>
-          <w:proofErr w:type="spellStart"/>
-          <w:r>
-            <w:rPr>
-              <w:lang w:val="en"/>
-            </w:rPr>
-            <w:t>Kuo</w:t>
-          </w:r>
-          <w:proofErr w:type="spellEnd"/>
-          <w:r>
-            <w:rPr>
-              <w:lang w:val="en"/>
-            </w:rPr>
-            <w:t>, I.H.; MacDonald, B.A.; Broadbent, E. The Effects of Synthesized Voice Accents on User Perceptions of Robots.</w:t>
-          </w:r>
-          <w:bookmarkEnd w:id="75"/>
+          <w:bookmarkStart w:id="74" w:name="_CTVL001d8e5a7d3a7924fc3aad5dd8287ced150"/>
+          <w:r>
+            <w:rPr>
+              <w:lang w:val="en"/>
+            </w:rPr>
+            <w:t>Tamagawa, R.; Watson, C.I.; Kuo, I.H.; MacDonald, B.A.; Broadbent, E. The Effects of Synthesized Voice Accents on User Perceptions of Robots.</w:t>
+          </w:r>
+          <w:bookmarkEnd w:id="74"/>
           <w:r>
             <w:rPr>
               <w:lang w:val="en"/>
@@ -15023,42 +13882,14 @@
             </w:rPr>
             <w:tab/>
           </w:r>
-          <w:bookmarkStart w:id="76" w:name="_CTVL001911c749244c740a7b84a7c7cf28c79b3"/>
-          <w:r>
-            <w:rPr>
-              <w:lang w:val="en"/>
-            </w:rPr>
-            <w:t xml:space="preserve">Mackey, L.S.; Finn, P.; Ingham, R.J. Effect of speech dialect on speech naturalness ratings: a systematic replication of Martin, </w:t>
-          </w:r>
-          <w:proofErr w:type="spellStart"/>
-          <w:r>
-            <w:rPr>
-              <w:lang w:val="en"/>
-            </w:rPr>
-            <w:t>Haroldson</w:t>
-          </w:r>
-          <w:proofErr w:type="spellEnd"/>
-          <w:r>
-            <w:rPr>
-              <w:lang w:val="en"/>
-            </w:rPr>
-            <w:t xml:space="preserve">, and </w:t>
-          </w:r>
-          <w:proofErr w:type="spellStart"/>
-          <w:r>
-            <w:rPr>
-              <w:lang w:val="en"/>
-            </w:rPr>
-            <w:t>Triden</w:t>
-          </w:r>
-          <w:proofErr w:type="spellEnd"/>
-          <w:r>
-            <w:rPr>
-              <w:lang w:val="en"/>
-            </w:rPr>
-            <w:t xml:space="preserve"> (1984).</w:t>
-          </w:r>
-          <w:bookmarkEnd w:id="76"/>
+          <w:bookmarkStart w:id="75" w:name="_CTVL001911c749244c740a7b84a7c7cf28c79b3"/>
+          <w:r>
+            <w:rPr>
+              <w:lang w:val="en"/>
+            </w:rPr>
+            <w:t>Mackey, L.S.; Finn, P.; Ingham, R.J. Effect of speech dialect on speech naturalness ratings: a systematic replication of Martin, Haroldson, and Triden (1984).</w:t>
+          </w:r>
+          <w:bookmarkEnd w:id="75"/>
           <w:r>
             <w:rPr>
               <w:lang w:val="en"/>
@@ -15124,42 +13955,14 @@
             </w:rPr>
             <w:tab/>
           </w:r>
-          <w:bookmarkStart w:id="77" w:name="_CTVL0010059c4a0093a4b149839794fadc949e3"/>
-          <w:r>
-            <w:rPr>
-              <w:lang w:val="en"/>
-            </w:rPr>
-            <w:t xml:space="preserve">Goy, H.; Kathleen </w:t>
-          </w:r>
-          <w:proofErr w:type="spellStart"/>
-          <w:r>
-            <w:rPr>
-              <w:lang w:val="en"/>
-            </w:rPr>
-            <w:t>Pichora</w:t>
-          </w:r>
-          <w:proofErr w:type="spellEnd"/>
-          <w:r>
-            <w:rPr>
-              <w:lang w:val="en"/>
-            </w:rPr>
-            <w:t xml:space="preserve">-Fuller, M.; van </w:t>
-          </w:r>
-          <w:proofErr w:type="spellStart"/>
-          <w:r>
-            <w:rPr>
-              <w:lang w:val="en"/>
-            </w:rPr>
-            <w:t>Lieshout</w:t>
-          </w:r>
-          <w:proofErr w:type="spellEnd"/>
-          <w:r>
-            <w:rPr>
-              <w:lang w:val="en"/>
-            </w:rPr>
-            <w:t>, P. Effects of age on speech and voice quality ratings.</w:t>
-          </w:r>
-          <w:bookmarkEnd w:id="77"/>
+          <w:bookmarkStart w:id="76" w:name="_CTVL0010059c4a0093a4b149839794fadc949e3"/>
+          <w:r>
+            <w:rPr>
+              <w:lang w:val="en"/>
+            </w:rPr>
+            <w:t>Goy, H.; Kathleen Pichora-Fuller, M.; van Lieshout, P. Effects of age on speech and voice quality ratings.</w:t>
+          </w:r>
+          <w:bookmarkEnd w:id="76"/>
           <w:r>
             <w:rPr>
               <w:lang w:val="en"/>
@@ -15171,23 +13974,7 @@
               <w:i/>
               <w:lang w:val="en"/>
             </w:rPr>
-            <w:t xml:space="preserve">J. </w:t>
-          </w:r>
-          <w:proofErr w:type="spellStart"/>
-          <w:r>
-            <w:rPr>
-              <w:i/>
-              <w:lang w:val="en"/>
-            </w:rPr>
-            <w:t>Acoust</w:t>
-          </w:r>
-          <w:proofErr w:type="spellEnd"/>
-          <w:r>
-            <w:rPr>
-              <w:i/>
-              <w:lang w:val="en"/>
-            </w:rPr>
-            <w:t>. Soc. Am.</w:t>
+            <w:t>J. Acoust. Soc. Am.</w:t>
           </w:r>
           <w:r>
             <w:rPr>
@@ -15241,14 +14028,14 @@
             </w:rPr>
             <w:tab/>
           </w:r>
-          <w:bookmarkStart w:id="78" w:name="_CTVL001c8231789e4d14d77913aa17a88f839d9"/>
+          <w:bookmarkStart w:id="77" w:name="_CTVL001c8231789e4d14d77913aa17a88f839d9"/>
           <w:r>
             <w:rPr>
               <w:lang w:val="en"/>
             </w:rPr>
             <w:t>Coughlin-Woods, S.; Lehman, M.E.; Cooke, P.A. Ratings of speech naturalness of children ages 8-16 years.</w:t>
           </w:r>
-          <w:bookmarkEnd w:id="78"/>
+          <w:bookmarkEnd w:id="77"/>
           <w:r>
             <w:rPr>
               <w:lang w:val="en"/>
@@ -15314,56 +14101,14 @@
             </w:rPr>
             <w:tab/>
           </w:r>
-          <w:bookmarkStart w:id="79" w:name="_CTVL0015eb8ea740b8b4b32b5bd3c19a883932a"/>
-          <w:r>
-            <w:rPr>
-              <w:lang w:val="en"/>
-            </w:rPr>
-            <w:t xml:space="preserve">Baird, A.; </w:t>
-          </w:r>
-          <w:proofErr w:type="spellStart"/>
-          <w:r>
-            <w:rPr>
-              <w:lang w:val="en"/>
-            </w:rPr>
-            <w:t>Jørgensen</w:t>
-          </w:r>
-          <w:proofErr w:type="spellEnd"/>
-          <w:r>
-            <w:rPr>
-              <w:lang w:val="en"/>
-            </w:rPr>
-            <w:t>, S.H.; Parada-</w:t>
-          </w:r>
-          <w:proofErr w:type="spellStart"/>
-          <w:r>
-            <w:rPr>
-              <w:lang w:val="en"/>
-            </w:rPr>
-            <w:t>Cabaleiro</w:t>
-          </w:r>
-          <w:proofErr w:type="spellEnd"/>
-          <w:r>
-            <w:rPr>
-              <w:lang w:val="en"/>
-            </w:rPr>
-            <w:t xml:space="preserve">, E.; </w:t>
-          </w:r>
-          <w:proofErr w:type="spellStart"/>
-          <w:r>
-            <w:rPr>
-              <w:lang w:val="en"/>
-            </w:rPr>
-            <w:t>Hantke</w:t>
-          </w:r>
-          <w:proofErr w:type="spellEnd"/>
-          <w:r>
-            <w:rPr>
-              <w:lang w:val="en"/>
-            </w:rPr>
-            <w:t>, S.; Cummins, N.; Schuller, B. Perception of Paralinguistic Traits in Synthesized Voices. In</w:t>
-          </w:r>
-          <w:bookmarkEnd w:id="79"/>
+          <w:bookmarkStart w:id="78" w:name="_CTVL0015eb8ea740b8b4b32b5bd3c19a883932a"/>
+          <w:r>
+            <w:rPr>
+              <w:lang w:val="en"/>
+            </w:rPr>
+            <w:t>Baird, A.; Jørgensen, S.H.; Parada-Cabaleiro, E.; Hantke, S.; Cummins, N.; Schuller, B. Perception of Paralinguistic Traits in Synthesized Voices. In</w:t>
+          </w:r>
+          <w:bookmarkEnd w:id="78"/>
           <w:r>
             <w:rPr>
               <w:lang w:val="en"/>
@@ -15381,21 +14126,7 @@
             <w:rPr>
               <w:lang w:val="en"/>
             </w:rPr>
-            <w:t xml:space="preserve">AM '17: Audio Mostly 2017, London United Kingdom, 23 08 2017 26 08 2017; Fazekas, G., </w:t>
-          </w:r>
-          <w:proofErr w:type="spellStart"/>
-          <w:r>
-            <w:rPr>
-              <w:lang w:val="en"/>
-            </w:rPr>
-            <w:t>Barthet</w:t>
-          </w:r>
-          <w:proofErr w:type="spellEnd"/>
-          <w:r>
-            <w:rPr>
-              <w:lang w:val="en"/>
-            </w:rPr>
-            <w:t>, M., Stockman, T., Eds.; ACM: New York, NY, USA, 2017; pp 1–5, ISBN 9781450353731.</w:t>
+            <w:t>AM '17: Audio Mostly 2017, London United Kingdom, 23 08 2017 26 08 2017; Fazekas, G., Barthet, M., Stockman, T., Eds.; ACM: New York, NY, USA, 2017; pp 1–5, ISBN 9781450353731.</w:t>
           </w:r>
         </w:p>
         <w:p>
@@ -15417,28 +14148,14 @@
             </w:rPr>
             <w:tab/>
           </w:r>
-          <w:bookmarkStart w:id="80" w:name="_CTVL0017d117b830a4744c5ab87356d432e2dc7"/>
-          <w:r>
-            <w:rPr>
-              <w:lang w:val="en"/>
-            </w:rPr>
-            <w:t xml:space="preserve">Hardy, T.L.D.; Rieger, J.M.; Wells, K.; </w:t>
-          </w:r>
-          <w:proofErr w:type="spellStart"/>
-          <w:r>
-            <w:rPr>
-              <w:lang w:val="en"/>
-            </w:rPr>
-            <w:t>Boliek</w:t>
-          </w:r>
-          <w:proofErr w:type="spellEnd"/>
-          <w:r>
-            <w:rPr>
-              <w:lang w:val="en"/>
-            </w:rPr>
-            <w:t>, C.A. Acoustic Predictors of Gender Attribution, Masculinity-Femininity, and Vocal Naturalness Ratings Amongst Transgender and Cisgender Speakers.</w:t>
-          </w:r>
-          <w:bookmarkEnd w:id="80"/>
+          <w:bookmarkStart w:id="79" w:name="_CTVL0017d117b830a4744c5ab87356d432e2dc7"/>
+          <w:r>
+            <w:rPr>
+              <w:lang w:val="en"/>
+            </w:rPr>
+            <w:t>Hardy, T.L.D.; Rieger, J.M.; Wells, K.; Boliek, C.A. Acoustic Predictors of Gender Attribution, Masculinity-Femininity, and Vocal Naturalness Ratings Amongst Transgender and Cisgender Speakers.</w:t>
+          </w:r>
+          <w:bookmarkEnd w:id="79"/>
           <w:r>
             <w:rPr>
               <w:lang w:val="en"/>
@@ -15482,21 +14199,7 @@
             <w:rPr>
               <w:lang w:val="en"/>
             </w:rPr>
-            <w:t xml:space="preserve">, 300.e11-300.e26, </w:t>
-          </w:r>
-          <w:proofErr w:type="gramStart"/>
-          <w:r>
-            <w:rPr>
-              <w:lang w:val="en"/>
-            </w:rPr>
-            <w:t>doi:10.1016/j.jvoice</w:t>
-          </w:r>
-          <w:proofErr w:type="gramEnd"/>
-          <w:r>
-            <w:rPr>
-              <w:lang w:val="en"/>
-            </w:rPr>
-            <w:t>.2018.10.002.</w:t>
+            <w:t>, 300.e11-300.e26, doi:10.1016/j.jvoice.2018.10.002.</w:t>
           </w:r>
         </w:p>
         <w:p>
@@ -15518,14 +14221,14 @@
             </w:rPr>
             <w:tab/>
           </w:r>
-          <w:bookmarkStart w:id="81" w:name="_CTVL001c0e2675ecdaf4536acede0659e31b5d4"/>
+          <w:bookmarkStart w:id="80" w:name="_CTVL001c0e2675ecdaf4536acede0659e31b5d4"/>
           <w:r>
             <w:rPr>
               <w:lang w:val="en"/>
             </w:rPr>
             <w:t>Merritt, B.; Bent, T. Perceptual Evaluation of Speech Naturalness in Speakers of Varying Gender Identities.</w:t>
           </w:r>
-          <w:bookmarkEnd w:id="81"/>
+          <w:bookmarkEnd w:id="80"/>
           <w:r>
             <w:rPr>
               <w:lang w:val="en"/>
@@ -15591,70 +14294,14 @@
             </w:rPr>
             <w:tab/>
           </w:r>
-          <w:bookmarkStart w:id="82" w:name="_CTVL00166cf4fb4ebf64a718a45565302ccef7e"/>
-          <w:r>
-            <w:rPr>
-              <w:lang w:val="en"/>
-            </w:rPr>
-            <w:t xml:space="preserve">Baird, A.; </w:t>
-          </w:r>
-          <w:proofErr w:type="spellStart"/>
-          <w:r>
-            <w:rPr>
-              <w:lang w:val="en"/>
-            </w:rPr>
-            <w:t>Jørgensen</w:t>
-          </w:r>
-          <w:proofErr w:type="spellEnd"/>
-          <w:r>
-            <w:rPr>
-              <w:lang w:val="en"/>
-            </w:rPr>
-            <w:t>, S.H.; Parada-</w:t>
-          </w:r>
-          <w:proofErr w:type="spellStart"/>
-          <w:r>
-            <w:rPr>
-              <w:lang w:val="en"/>
-            </w:rPr>
-            <w:t>Cabaleiro</w:t>
-          </w:r>
-          <w:proofErr w:type="spellEnd"/>
-          <w:r>
-            <w:rPr>
-              <w:lang w:val="en"/>
-            </w:rPr>
-            <w:t xml:space="preserve">, E.; Cummings, N.; </w:t>
-          </w:r>
-          <w:proofErr w:type="spellStart"/>
-          <w:r>
-            <w:rPr>
-              <w:lang w:val="en"/>
-            </w:rPr>
-            <w:t>Hantke</w:t>
-          </w:r>
-          <w:proofErr w:type="spellEnd"/>
-          <w:r>
-            <w:rPr>
-              <w:lang w:val="en"/>
-            </w:rPr>
-            <w:t xml:space="preserve">, S.; </w:t>
-          </w:r>
-          <w:proofErr w:type="spellStart"/>
-          <w:r>
-            <w:rPr>
-              <w:lang w:val="en"/>
-            </w:rPr>
-            <w:t>Schüller</w:t>
-          </w:r>
-          <w:proofErr w:type="spellEnd"/>
-          <w:r>
-            <w:rPr>
-              <w:lang w:val="en"/>
-            </w:rPr>
-            <w:t>, B. The Perception of Vocal Traits in Synthesized Voices: Age, Gender, and Human Likeness.</w:t>
-          </w:r>
-          <w:bookmarkEnd w:id="82"/>
+          <w:bookmarkStart w:id="81" w:name="_CTVL00166cf4fb4ebf64a718a45565302ccef7e"/>
+          <w:r>
+            <w:rPr>
+              <w:lang w:val="en"/>
+            </w:rPr>
+            <w:t>Baird, A.; Jørgensen, S.H.; Parada-Cabaleiro, E.; Cummings, N.; Hantke, S.; Schüller, B. The Perception of Vocal Traits in Synthesized Voices: Age, Gender, and Human Likeness.</w:t>
+          </w:r>
+          <w:bookmarkEnd w:id="81"/>
           <w:r>
             <w:rPr>
               <w:lang w:val="en"/>
@@ -15720,42 +14367,14 @@
             </w:rPr>
             <w:tab/>
           </w:r>
-          <w:bookmarkStart w:id="83" w:name="_CTVL001e492b92eb4714b948d4d212ebae94a24"/>
-          <w:r>
-            <w:rPr>
-              <w:lang w:val="en"/>
-            </w:rPr>
-            <w:t xml:space="preserve">Martin, R.R.; </w:t>
-          </w:r>
-          <w:proofErr w:type="spellStart"/>
-          <w:r>
-            <w:rPr>
-              <w:lang w:val="en"/>
-            </w:rPr>
-            <w:t>Haroldson</w:t>
-          </w:r>
-          <w:proofErr w:type="spellEnd"/>
-          <w:r>
-            <w:rPr>
-              <w:lang w:val="en"/>
-            </w:rPr>
-            <w:t xml:space="preserve">, S.K.; </w:t>
-          </w:r>
-          <w:proofErr w:type="spellStart"/>
-          <w:r>
-            <w:rPr>
-              <w:lang w:val="en"/>
-            </w:rPr>
-            <w:t>Triden</w:t>
-          </w:r>
-          <w:proofErr w:type="spellEnd"/>
-          <w:r>
-            <w:rPr>
-              <w:lang w:val="en"/>
-            </w:rPr>
-            <w:t>, K.A. Stuttering and speech naturalness.</w:t>
-          </w:r>
-          <w:bookmarkEnd w:id="83"/>
+          <w:bookmarkStart w:id="82" w:name="_CTVL001e492b92eb4714b948d4d212ebae94a24"/>
+          <w:r>
+            <w:rPr>
+              <w:lang w:val="en"/>
+            </w:rPr>
+            <w:t>Martin, R.R.; Haroldson, S.K.; Triden, K.A. Stuttering and speech naturalness.</w:t>
+          </w:r>
+          <w:bookmarkEnd w:id="82"/>
           <w:r>
             <w:rPr>
               <w:lang w:val="en"/>
@@ -15767,23 +14386,7 @@
               <w:i/>
               <w:lang w:val="en"/>
             </w:rPr>
-            <w:t xml:space="preserve">J. Speech Hear. </w:t>
-          </w:r>
-          <w:proofErr w:type="spellStart"/>
-          <w:r>
-            <w:rPr>
-              <w:i/>
-              <w:lang w:val="en"/>
-            </w:rPr>
-            <w:t>Disord</w:t>
-          </w:r>
-          <w:proofErr w:type="spellEnd"/>
-          <w:r>
-            <w:rPr>
-              <w:i/>
-              <w:lang w:val="en"/>
-            </w:rPr>
-            <w:t>.</w:t>
+            <w:t>J. Speech Hear. Disord.</w:t>
           </w:r>
           <w:r>
             <w:rPr>
@@ -15837,35 +14440,20 @@
             </w:rPr>
             <w:tab/>
           </w:r>
-          <w:bookmarkStart w:id="84" w:name="_CTVL001374ff03861b442ee8c072a0f16b2b98b"/>
-          <w:r>
-            <w:rPr>
-              <w:lang w:val="en"/>
-            </w:rPr>
-            <w:t xml:space="preserve">van Eck, N.J.; Waltman, L. Software survey: </w:t>
-          </w:r>
-          <w:proofErr w:type="spellStart"/>
-          <w:r>
-            <w:rPr>
-              <w:lang w:val="en"/>
-            </w:rPr>
-            <w:t>VOSviewer</w:t>
-          </w:r>
-          <w:proofErr w:type="spellEnd"/>
-          <w:r>
-            <w:rPr>
-              <w:lang w:val="en"/>
-            </w:rPr>
-            <w:t>, a computer program for bibliometric mapping.</w:t>
-          </w:r>
-          <w:bookmarkEnd w:id="84"/>
+          <w:bookmarkStart w:id="83" w:name="_CTVL001374ff03861b442ee8c072a0f16b2b98b"/>
+          <w:r>
+            <w:rPr>
+              <w:lang w:val="en"/>
+            </w:rPr>
+            <w:t>van Eck, N.J.; Waltman, L. Software survey: VOSviewer, a computer program for bibliometric mapping.</w:t>
+          </w:r>
+          <w:bookmarkEnd w:id="83"/>
           <w:r>
             <w:rPr>
               <w:lang w:val="en"/>
             </w:rPr>
             <w:t xml:space="preserve"> </w:t>
           </w:r>
-          <w:proofErr w:type="spellStart"/>
           <w:r>
             <w:rPr>
               <w:i/>
@@ -15873,7 +14461,6 @@
             </w:rPr>
             <w:t>Scientometrics</w:t>
           </w:r>
-          <w:proofErr w:type="spellEnd"/>
           <w:r>
             <w:rPr>
               <w:lang w:val="en"/>
@@ -15926,14 +14513,14 @@
             </w:rPr>
             <w:tab/>
           </w:r>
-          <w:bookmarkStart w:id="85" w:name="_CTVL001fd79a6f791a44d41938bb87f18345f12"/>
+          <w:bookmarkStart w:id="84" w:name="_CTVL001fd79a6f791a44d41938bb87f18345f12"/>
           <w:r>
             <w:rPr>
               <w:lang w:val="en"/>
             </w:rPr>
             <w:t>van der Linden, S.</w:t>
           </w:r>
-          <w:bookmarkEnd w:id="85"/>
+          <w:bookmarkEnd w:id="84"/>
           <w:r>
             <w:rPr>
               <w:lang w:val="en"/>
@@ -15986,42 +14573,14 @@
             </w:rPr>
             <w:tab/>
           </w:r>
-          <w:bookmarkStart w:id="86" w:name="_CTVL001adb55347b44b4ae8a831b32e2081e422"/>
-          <w:r>
-            <w:rPr>
-              <w:lang w:val="en"/>
-            </w:rPr>
-            <w:t xml:space="preserve">Anand, S.; Stepp, C.E. Listener Perception of </w:t>
-          </w:r>
-          <w:proofErr w:type="spellStart"/>
-          <w:r>
-            <w:rPr>
-              <w:lang w:val="en"/>
-            </w:rPr>
-            <w:t>Monopitch</w:t>
-          </w:r>
-          <w:proofErr w:type="spellEnd"/>
-          <w:r>
-            <w:rPr>
-              <w:lang w:val="en"/>
-            </w:rPr>
-            <w:t xml:space="preserve">, Naturalness, and Intelligibility for Speakers </w:t>
-          </w:r>
-          <w:proofErr w:type="gramStart"/>
-          <w:r>
-            <w:rPr>
-              <w:lang w:val="en"/>
-            </w:rPr>
-            <w:t>With</w:t>
-          </w:r>
-          <w:proofErr w:type="gramEnd"/>
-          <w:r>
-            <w:rPr>
-              <w:lang w:val="en"/>
-            </w:rPr>
-            <w:t xml:space="preserve"> Parkinson's Disease.</w:t>
-          </w:r>
-          <w:bookmarkEnd w:id="86"/>
+          <w:bookmarkStart w:id="85" w:name="_CTVL001adb55347b44b4ae8a831b32e2081e422"/>
+          <w:r>
+            <w:rPr>
+              <w:lang w:val="en"/>
+            </w:rPr>
+            <w:t>Anand, S.; Stepp, C.E. Listener Perception of Monopitch, Naturalness, and Intelligibility for Speakers With Parkinson's Disease.</w:t>
+          </w:r>
+          <w:bookmarkEnd w:id="85"/>
           <w:r>
             <w:rPr>
               <w:lang w:val="en"/>
@@ -16079,6 +14638,7 @@
             <w:rPr>
               <w:lang w:val="en"/>
             </w:rPr>
+            <w:lastRenderedPageBreak/>
             <w:t>47.</w:t>
           </w:r>
           <w:r>
@@ -16087,22 +14647,14 @@
             </w:rPr>
             <w:tab/>
           </w:r>
-          <w:bookmarkStart w:id="87" w:name="_CTVL0018cf762b66ae24429b5a54b99d6898cd6"/>
-          <w:proofErr w:type="spellStart"/>
-          <w:r>
-            <w:rPr>
-              <w:lang w:val="en"/>
-            </w:rPr>
-            <w:t>Romportl</w:t>
-          </w:r>
-          <w:proofErr w:type="spellEnd"/>
-          <w:r>
-            <w:rPr>
-              <w:lang w:val="en"/>
-            </w:rPr>
-            <w:t>, J. Speech Synthesis and Uncanny Valley. In</w:t>
-          </w:r>
-          <w:bookmarkEnd w:id="87"/>
+          <w:bookmarkStart w:id="86" w:name="_CTVL0018cf762b66ae24429b5a54b99d6898cd6"/>
+          <w:r>
+            <w:rPr>
+              <w:lang w:val="en"/>
+            </w:rPr>
+            <w:t>Romportl, J. Speech Synthesis and Uncanny Valley. In</w:t>
+          </w:r>
+          <w:bookmarkEnd w:id="86"/>
           <w:r>
             <w:rPr>
               <w:lang w:val="en"/>
@@ -16120,56 +14672,7 @@
             <w:rPr>
               <w:lang w:val="en"/>
             </w:rPr>
-            <w:t xml:space="preserve">International Conference on Text, Speech, and Dialogue; </w:t>
-          </w:r>
-          <w:proofErr w:type="spellStart"/>
-          <w:r>
-            <w:rPr>
-              <w:lang w:val="en"/>
-            </w:rPr>
-            <w:t>Horák</w:t>
-          </w:r>
-          <w:proofErr w:type="spellEnd"/>
-          <w:r>
-            <w:rPr>
-              <w:lang w:val="en"/>
-            </w:rPr>
-            <w:t xml:space="preserve">, A., Sojka, P., </w:t>
-          </w:r>
-          <w:proofErr w:type="spellStart"/>
-          <w:r>
-            <w:rPr>
-              <w:lang w:val="en"/>
-            </w:rPr>
-            <w:t>Kopeček</w:t>
-          </w:r>
-          <w:proofErr w:type="spellEnd"/>
-          <w:r>
-            <w:rPr>
-              <w:lang w:val="en"/>
-            </w:rPr>
-            <w:t xml:space="preserve">, I., Pala, K., Eds.; </w:t>
-          </w:r>
-          <w:r>
-            <w:rPr>
-              <w:lang w:val="en"/>
-            </w:rPr>
-            <w:lastRenderedPageBreak/>
-            <w:t>Springer International Publishing: Cham (</w:t>
-          </w:r>
-          <w:proofErr w:type="spellStart"/>
-          <w:r>
-            <w:rPr>
-              <w:lang w:val="en"/>
-            </w:rPr>
-            <w:t>Alemania</w:t>
-          </w:r>
-          <w:proofErr w:type="spellEnd"/>
-          <w:r>
-            <w:rPr>
-              <w:lang w:val="en"/>
-            </w:rPr>
-            <w:t>), 2014; pp 595–602, ISBN 978-3-319-10816-2.</w:t>
+            <w:t>International Conference on Text, Speech, and Dialogue; Horák, A., Sojka, P., Kopeček, I., Pala, K., Eds.; Springer International Publishing: Cham (Alemania), 2014; pp 595–602, ISBN 978-3-319-10816-2.</w:t>
           </w:r>
         </w:p>
         <w:p>
@@ -16191,14 +14694,14 @@
             </w:rPr>
             <w:tab/>
           </w:r>
-          <w:bookmarkStart w:id="88" w:name="_CTVL00140ec93e432c642ca8a09cb62d8b52d31"/>
+          <w:bookmarkStart w:id="87" w:name="_CTVL00140ec93e432c642ca8a09cb62d8b52d31"/>
           <w:r>
             <w:rPr>
               <w:lang w:val="en"/>
             </w:rPr>
             <w:t>Diel, A.; Lewis, M. Deviation from typical organic voices best explains a vocal uncanny valley.</w:t>
           </w:r>
-          <w:bookmarkEnd w:id="88"/>
+          <w:bookmarkEnd w:id="87"/>
           <w:r>
             <w:rPr>
               <w:lang w:val="en"/>
@@ -16242,21 +14745,7 @@
             <w:rPr>
               <w:lang w:val="en"/>
             </w:rPr>
-            <w:t xml:space="preserve">, 100430, </w:t>
-          </w:r>
-          <w:proofErr w:type="gramStart"/>
-          <w:r>
-            <w:rPr>
-              <w:lang w:val="en"/>
-            </w:rPr>
-            <w:t>doi:10.1016/j.chbr</w:t>
-          </w:r>
-          <w:proofErr w:type="gramEnd"/>
-          <w:r>
-            <w:rPr>
-              <w:lang w:val="en"/>
-            </w:rPr>
-            <w:t>.2024.100430.</w:t>
+            <w:t>, 100430, doi:10.1016/j.chbr.2024.100430.</w:t>
           </w:r>
         </w:p>
         <w:p>
@@ -16278,84 +14767,14 @@
             </w:rPr>
             <w:tab/>
           </w:r>
-          <w:bookmarkStart w:id="89" w:name="_CTVL0015a94f4972ba244ccae6afe9d5df33b4a"/>
-          <w:r>
-            <w:rPr>
-              <w:lang w:val="en"/>
-            </w:rPr>
-            <w:t xml:space="preserve">van </w:t>
-          </w:r>
-          <w:proofErr w:type="spellStart"/>
-          <w:r>
-            <w:rPr>
-              <w:lang w:val="en"/>
-            </w:rPr>
-            <w:t>Prooije</w:t>
-          </w:r>
-          <w:proofErr w:type="spellEnd"/>
-          <w:r>
-            <w:rPr>
-              <w:lang w:val="en"/>
-            </w:rPr>
-            <w:t xml:space="preserve">, T.; </w:t>
-          </w:r>
-          <w:proofErr w:type="spellStart"/>
-          <w:r>
-            <w:rPr>
-              <w:lang w:val="en"/>
-            </w:rPr>
-            <w:t>Knuijt</w:t>
-          </w:r>
-          <w:proofErr w:type="spellEnd"/>
-          <w:r>
-            <w:rPr>
-              <w:lang w:val="en"/>
-            </w:rPr>
-            <w:t xml:space="preserve">, S.; </w:t>
-          </w:r>
-          <w:proofErr w:type="spellStart"/>
-          <w:r>
-            <w:rPr>
-              <w:lang w:val="en"/>
-            </w:rPr>
-            <w:t>Oostveen</w:t>
-          </w:r>
-          <w:proofErr w:type="spellEnd"/>
-          <w:r>
-            <w:rPr>
-              <w:lang w:val="en"/>
-            </w:rPr>
-            <w:t xml:space="preserve">, J.; </w:t>
-          </w:r>
-          <w:proofErr w:type="spellStart"/>
-          <w:r>
-            <w:rPr>
-              <w:lang w:val="en"/>
-            </w:rPr>
-            <w:t>Kapteijns</w:t>
-          </w:r>
-          <w:proofErr w:type="spellEnd"/>
-          <w:r>
-            <w:rPr>
-              <w:lang w:val="en"/>
-            </w:rPr>
-            <w:t xml:space="preserve">, K.; Vogel, A.P.; van de </w:t>
-          </w:r>
-          <w:proofErr w:type="spellStart"/>
-          <w:r>
-            <w:rPr>
-              <w:lang w:val="en"/>
-            </w:rPr>
-            <w:t>Warrenburg</w:t>
-          </w:r>
-          <w:proofErr w:type="spellEnd"/>
-          <w:r>
-            <w:rPr>
-              <w:lang w:val="en"/>
-            </w:rPr>
-            <w:t>, B. Perceptual and Acoustic Analysis of Speech in Spinocerebellar ataxia Type 1.</w:t>
-          </w:r>
-          <w:bookmarkEnd w:id="89"/>
+          <w:bookmarkStart w:id="88" w:name="_CTVL0015a94f4972ba244ccae6afe9d5df33b4a"/>
+          <w:r>
+            <w:rPr>
+              <w:lang w:val="en"/>
+            </w:rPr>
+            <w:t>van Prooije, T.; Knuijt, S.; Oostveen, J.; Kapteijns, K.; Vogel, A.P.; van de Warrenburg, B. Perceptual and Acoustic Analysis of Speech in Spinocerebellar ataxia Type 1.</w:t>
+          </w:r>
+          <w:bookmarkEnd w:id="88"/>
           <w:r>
             <w:rPr>
               <w:lang w:val="en"/>
@@ -16408,14 +14827,14 @@
             </w:rPr>
             <w:tab/>
           </w:r>
-          <w:bookmarkStart w:id="90" w:name="_CTVL00122ae8252eaef42eca7bb1cc817bdcbb7"/>
+          <w:bookmarkStart w:id="89" w:name="_CTVL00122ae8252eaef42eca7bb1cc817bdcbb7"/>
           <w:r>
             <w:rPr>
               <w:lang w:val="en"/>
             </w:rPr>
             <w:t>Rao M V, A.; Victory J, S.; Ghosh, P.K. Effect of source filter interaction on isolated vowel-consonant-vowel perception.</w:t>
           </w:r>
-          <w:bookmarkEnd w:id="90"/>
+          <w:bookmarkEnd w:id="89"/>
           <w:r>
             <w:rPr>
               <w:lang w:val="en"/>
@@ -16427,23 +14846,7 @@
               <w:i/>
               <w:lang w:val="en"/>
             </w:rPr>
-            <w:t xml:space="preserve">J. </w:t>
-          </w:r>
-          <w:proofErr w:type="spellStart"/>
-          <w:r>
-            <w:rPr>
-              <w:i/>
-              <w:lang w:val="en"/>
-            </w:rPr>
-            <w:t>Acoust</w:t>
-          </w:r>
-          <w:proofErr w:type="spellEnd"/>
-          <w:r>
-            <w:rPr>
-              <w:i/>
-              <w:lang w:val="en"/>
-            </w:rPr>
-            <w:t>. Soc. Am.</w:t>
+            <w:t>J. Acoust. Soc. Am.</w:t>
           </w:r>
           <w:r>
             <w:rPr>
@@ -16497,14 +14900,14 @@
             </w:rPr>
             <w:tab/>
           </w:r>
-          <w:bookmarkStart w:id="91" w:name="_CTVL001c63b743e03c7465c91b03de7033706b6"/>
+          <w:bookmarkStart w:id="90" w:name="_CTVL001c63b743e03c7465c91b03de7033706b6"/>
           <w:r>
             <w:rPr>
               <w:lang w:val="en"/>
             </w:rPr>
             <w:t>Ratcliff, A.; Coughlin, S.; Lehman, M. Factors influencing ratings of speech naturalness in augmentative and alternative communication.</w:t>
           </w:r>
-          <w:bookmarkEnd w:id="91"/>
+          <w:bookmarkEnd w:id="90"/>
           <w:r>
             <w:rPr>
               <w:lang w:val="en"/>
@@ -16570,22 +14973,14 @@
             </w:rPr>
             <w:tab/>
           </w:r>
-          <w:bookmarkStart w:id="92" w:name="_CTVL0015a1db91b33d14ff99658fb9fdac7737e"/>
-          <w:proofErr w:type="spellStart"/>
-          <w:r>
-            <w:rPr>
-              <w:lang w:val="en"/>
-            </w:rPr>
-            <w:t>Meltzner</w:t>
-          </w:r>
-          <w:proofErr w:type="spellEnd"/>
-          <w:r>
-            <w:rPr>
-              <w:lang w:val="en"/>
-            </w:rPr>
-            <w:t>, G.S.; Hillman, R.E. Impact of Aberrant Acoustic Properties on the Perception of Sound Quality in Electrolarynx Speech.</w:t>
-          </w:r>
-          <w:bookmarkEnd w:id="92"/>
+          <w:bookmarkStart w:id="91" w:name="_CTVL0015a1db91b33d14ff99658fb9fdac7737e"/>
+          <w:r>
+            <w:rPr>
+              <w:lang w:val="en"/>
+            </w:rPr>
+            <w:t>Meltzner, G.S.; Hillman, R.E. Impact of Aberrant Acoustic Properties on the Perception of Sound Quality in Electrolarynx Speech.</w:t>
+          </w:r>
+          <w:bookmarkEnd w:id="91"/>
           <w:r>
             <w:rPr>
               <w:lang w:val="en"/>
@@ -16651,14 +15046,14 @@
             </w:rPr>
             <w:tab/>
           </w:r>
-          <w:bookmarkStart w:id="93" w:name="_CTVL001cc0f920a7f0a43be8f79037ddd746f64"/>
+          <w:bookmarkStart w:id="92" w:name="_CTVL001cc0f920a7f0a43be8f79037ddd746f64"/>
           <w:r>
             <w:rPr>
               <w:lang w:val="en"/>
             </w:rPr>
             <w:t>Diel, A.; Lewis, M.</w:t>
           </w:r>
-          <w:bookmarkEnd w:id="93"/>
+          <w:bookmarkEnd w:id="92"/>
           <w:r>
             <w:rPr>
               <w:lang w:val="en"/>
@@ -16698,14 +15093,14 @@
             </w:rPr>
             <w:tab/>
           </w:r>
-          <w:bookmarkStart w:id="94" w:name="_CTVL001da609d5defaf4b8aad4d2e91796471b6"/>
+          <w:bookmarkStart w:id="93" w:name="_CTVL001da609d5defaf4b8aad4d2e91796471b6"/>
           <w:r>
             <w:rPr>
               <w:lang w:val="en"/>
             </w:rPr>
             <w:t>Valentine, T. A unified account of the effects of distinctiveness, inversion, and race in face recognition.</w:t>
           </w:r>
-          <w:bookmarkEnd w:id="94"/>
+          <w:bookmarkEnd w:id="93"/>
           <w:r>
             <w:rPr>
               <w:lang w:val="en"/>
@@ -16771,42 +15166,14 @@
             </w:rPr>
             <w:tab/>
           </w:r>
-          <w:bookmarkStart w:id="95" w:name="_CTVL001a472572f6ad04eff9d5b2d3b0efc71be"/>
-          <w:r>
-            <w:rPr>
-              <w:lang w:val="en"/>
-            </w:rPr>
-            <w:t xml:space="preserve">Lima, C.F.; Arriaga, P.; </w:t>
-          </w:r>
-          <w:proofErr w:type="spellStart"/>
-          <w:r>
-            <w:rPr>
-              <w:lang w:val="en"/>
-            </w:rPr>
-            <w:t>Anikin</w:t>
-          </w:r>
-          <w:proofErr w:type="spellEnd"/>
-          <w:r>
-            <w:rPr>
-              <w:lang w:val="en"/>
-            </w:rPr>
-            <w:t xml:space="preserve">, A.; Pires, A.R.; </w:t>
-          </w:r>
-          <w:proofErr w:type="spellStart"/>
-          <w:r>
-            <w:rPr>
-              <w:lang w:val="en"/>
-            </w:rPr>
-            <w:t>Frade</w:t>
-          </w:r>
-          <w:proofErr w:type="spellEnd"/>
-          <w:r>
-            <w:rPr>
-              <w:lang w:val="en"/>
-            </w:rPr>
-            <w:t>, S.; Neves, L.; Scott, S.K. Authentic and posed emotional vocalizations trigger distinct facial responses.</w:t>
-          </w:r>
-          <w:bookmarkEnd w:id="95"/>
+          <w:bookmarkStart w:id="94" w:name="_CTVL001a472572f6ad04eff9d5b2d3b0efc71be"/>
+          <w:r>
+            <w:rPr>
+              <w:lang w:val="en"/>
+            </w:rPr>
+            <w:t>Lima, C.F.; Arriaga, P.; Anikin, A.; Pires, A.R.; Frade, S.; Neves, L.; Scott, S.K. Authentic and posed emotional vocalizations trigger distinct facial responses.</w:t>
+          </w:r>
+          <w:bookmarkEnd w:id="94"/>
           <w:r>
             <w:rPr>
               <w:lang w:val="en"/>
@@ -16850,21 +15217,7 @@
             <w:rPr>
               <w:lang w:val="en"/>
             </w:rPr>
-            <w:t xml:space="preserve">, 280–292, </w:t>
-          </w:r>
-          <w:proofErr w:type="gramStart"/>
-          <w:r>
-            <w:rPr>
-              <w:lang w:val="en"/>
-            </w:rPr>
-            <w:t>doi:10.1016/j.cortex</w:t>
-          </w:r>
-          <w:proofErr w:type="gramEnd"/>
-          <w:r>
-            <w:rPr>
-              <w:lang w:val="en"/>
-            </w:rPr>
-            <w:t>.2021.04.015.</w:t>
+            <w:t>, 280–292, doi:10.1016/j.cortex.2021.04.015.</w:t>
           </w:r>
         </w:p>
         <w:p>
@@ -16886,22 +15239,14 @@
             </w:rPr>
             <w:tab/>
           </w:r>
-          <w:bookmarkStart w:id="96" w:name="_CTVL001b86ee8fa846646bd89cf8704c1c49406"/>
-          <w:proofErr w:type="spellStart"/>
-          <w:r>
-            <w:rPr>
-              <w:lang w:val="en"/>
-            </w:rPr>
-            <w:t>Sarzedas</w:t>
-          </w:r>
-          <w:proofErr w:type="spellEnd"/>
-          <w:r>
-            <w:rPr>
-              <w:lang w:val="en"/>
-            </w:rPr>
-            <w:t>, J.; Lima, C.F.; Roberto, M.S.; Scott, S.K.; Pinheiro, A.P.; Conde, T. Blindness influences emotional authenticity perception in voices: Behavioral and ERP evidence.</w:t>
-          </w:r>
-          <w:bookmarkEnd w:id="96"/>
+          <w:bookmarkStart w:id="95" w:name="_CTVL001b86ee8fa846646bd89cf8704c1c49406"/>
+          <w:r>
+            <w:rPr>
+              <w:lang w:val="en"/>
+            </w:rPr>
+            <w:t>Sarzedas, J.; Lima, C.F.; Roberto, M.S.; Scott, S.K.; Pinheiro, A.P.; Conde, T. Blindness influences emotional authenticity perception in voices: Behavioral and ERP evidence.</w:t>
+          </w:r>
+          <w:bookmarkEnd w:id="95"/>
           <w:r>
             <w:rPr>
               <w:lang w:val="en"/>
@@ -16945,21 +15290,7 @@
             <w:rPr>
               <w:lang w:val="en"/>
             </w:rPr>
-            <w:t xml:space="preserve">, 254–270, </w:t>
-          </w:r>
-          <w:proofErr w:type="gramStart"/>
-          <w:r>
-            <w:rPr>
-              <w:lang w:val="en"/>
-            </w:rPr>
-            <w:t>doi:10.1016/j.cortex</w:t>
-          </w:r>
-          <w:proofErr w:type="gramEnd"/>
-          <w:r>
-            <w:rPr>
-              <w:lang w:val="en"/>
-            </w:rPr>
-            <w:t>.2023.11.005.</w:t>
+            <w:t>, 254–270, doi:10.1016/j.cortex.2023.11.005.</w:t>
           </w:r>
         </w:p>
         <w:p>
@@ -16981,22 +15312,14 @@
             </w:rPr>
             <w:tab/>
           </w:r>
-          <w:bookmarkStart w:id="97" w:name="_CTVL001ebaa446f7f2d4cd5974afd754ce56dd4"/>
-          <w:proofErr w:type="spellStart"/>
-          <w:r>
-            <w:rPr>
-              <w:lang w:val="en"/>
-            </w:rPr>
-            <w:t>Anikin</w:t>
-          </w:r>
-          <w:proofErr w:type="spellEnd"/>
-          <w:r>
-            <w:rPr>
-              <w:lang w:val="en"/>
-            </w:rPr>
-            <w:t>, A.; Lima, C.F. Perceptual and acoustic differences between authentic and acted nonverbal emotional vocalizations.</w:t>
-          </w:r>
-          <w:bookmarkEnd w:id="97"/>
+          <w:bookmarkStart w:id="96" w:name="_CTVL001ebaa446f7f2d4cd5974afd754ce56dd4"/>
+          <w:r>
+            <w:rPr>
+              <w:lang w:val="en"/>
+            </w:rPr>
+            <w:t>Anikin, A.; Lima, C.F. Perceptual and acoustic differences between authentic and acted nonverbal emotional vocalizations.</w:t>
+          </w:r>
+          <w:bookmarkEnd w:id="96"/>
           <w:r>
             <w:rPr>
               <w:lang w:val="en"/>
@@ -17062,99 +15385,26 @@
             </w:rPr>
             <w:tab/>
           </w:r>
-          <w:bookmarkStart w:id="98" w:name="_CTVL0013ee55c02bf1645a2ab8425de5c036b64"/>
-          <w:proofErr w:type="spellStart"/>
-          <w:r>
-            <w:rPr>
-              <w:lang w:val="en"/>
-            </w:rPr>
-            <w:t>Roswandowitz</w:t>
-          </w:r>
-          <w:proofErr w:type="spellEnd"/>
-          <w:r>
-            <w:rPr>
-              <w:lang w:val="en"/>
-            </w:rPr>
-            <w:t xml:space="preserve">, C.; </w:t>
-          </w:r>
-          <w:proofErr w:type="spellStart"/>
-          <w:r>
-            <w:rPr>
-              <w:lang w:val="en"/>
-            </w:rPr>
-            <w:t>Kathiresan</w:t>
-          </w:r>
-          <w:proofErr w:type="spellEnd"/>
-          <w:r>
-            <w:rPr>
-              <w:lang w:val="en"/>
-            </w:rPr>
-            <w:t xml:space="preserve">, T.; Pellegrino, E.; </w:t>
-          </w:r>
-          <w:proofErr w:type="spellStart"/>
-          <w:r>
-            <w:rPr>
-              <w:lang w:val="en"/>
-            </w:rPr>
-            <w:t>Dellwo</w:t>
-          </w:r>
-          <w:proofErr w:type="spellEnd"/>
-          <w:r>
-            <w:rPr>
-              <w:lang w:val="en"/>
-            </w:rPr>
-            <w:t xml:space="preserve">, V.; </w:t>
-          </w:r>
-          <w:proofErr w:type="spellStart"/>
-          <w:r>
-            <w:rPr>
-              <w:lang w:val="en"/>
-            </w:rPr>
-            <w:t>Frühholz</w:t>
-          </w:r>
-          <w:proofErr w:type="spellEnd"/>
-          <w:r>
-            <w:rPr>
-              <w:lang w:val="en"/>
-            </w:rPr>
-            <w:t xml:space="preserve">, S. Cortical-striatal brain network distinguishes </w:t>
-          </w:r>
-          <w:proofErr w:type="spellStart"/>
-          <w:r>
-            <w:rPr>
-              <w:lang w:val="en"/>
-            </w:rPr>
-            <w:t>deepfake</w:t>
-          </w:r>
-          <w:proofErr w:type="spellEnd"/>
-          <w:r>
-            <w:rPr>
-              <w:lang w:val="en"/>
-            </w:rPr>
-            <w:t xml:space="preserve"> from real speaker identity.</w:t>
-          </w:r>
-          <w:bookmarkEnd w:id="98"/>
+          <w:bookmarkStart w:id="97" w:name="_CTVL0013ee55c02bf1645a2ab8425de5c036b64"/>
+          <w:r>
+            <w:rPr>
+              <w:lang w:val="en"/>
+            </w:rPr>
+            <w:t>Roswandowitz, C.; Kathiresan, T.; Pellegrino, E.; Dellwo, V.; Frühholz, S. Cortical-striatal brain network distinguishes deepfake from real speaker identity.</w:t>
+          </w:r>
+          <w:bookmarkEnd w:id="97"/>
           <w:r>
             <w:rPr>
               <w:lang w:val="en"/>
             </w:rPr>
             <w:t xml:space="preserve"> </w:t>
           </w:r>
-          <w:proofErr w:type="spellStart"/>
           <w:r>
             <w:rPr>
               <w:i/>
               <w:lang w:val="en"/>
             </w:rPr>
-            <w:t>Commun</w:t>
-          </w:r>
-          <w:proofErr w:type="spellEnd"/>
-          <w:r>
-            <w:rPr>
-              <w:i/>
-              <w:lang w:val="en"/>
-            </w:rPr>
-            <w:t>. Biol.</w:t>
+            <w:t>Commun. Biol.</w:t>
           </w:r>
           <w:r>
             <w:rPr>
@@ -17208,36 +15458,14 @@
             </w:rPr>
             <w:tab/>
           </w:r>
-          <w:bookmarkStart w:id="99" w:name="_CTVL001bf92f7c4b4d8411fb5c69439c6b07ae0"/>
-          <w:proofErr w:type="spellStart"/>
-          <w:r>
-            <w:rPr>
-              <w:lang w:val="en"/>
-            </w:rPr>
-            <w:t>Kachel</w:t>
-          </w:r>
-          <w:proofErr w:type="spellEnd"/>
-          <w:r>
-            <w:rPr>
-              <w:lang w:val="en"/>
-            </w:rPr>
-            <w:t xml:space="preserve">, S.; Steffens, M.C.; </w:t>
-          </w:r>
-          <w:proofErr w:type="spellStart"/>
-          <w:r>
-            <w:rPr>
-              <w:lang w:val="en"/>
-            </w:rPr>
-            <w:t>Preuß</w:t>
-          </w:r>
-          <w:proofErr w:type="spellEnd"/>
-          <w:r>
-            <w:rPr>
-              <w:lang w:val="en"/>
-            </w:rPr>
-            <w:t>, S.; Simpson, A.P. Gender (Conformity) Matters: Cross-Dimensional and Cross-Modal Associations in Sexual Orientation Perception.</w:t>
-          </w:r>
-          <w:bookmarkEnd w:id="99"/>
+          <w:bookmarkStart w:id="98" w:name="_CTVL001bf92f7c4b4d8411fb5c69439c6b07ae0"/>
+          <w:r>
+            <w:rPr>
+              <w:lang w:val="en"/>
+            </w:rPr>
+            <w:t>Kachel, S.; Steffens, M.C.; Preuß, S.; Simpson, A.P. Gender (Conformity) Matters: Cross-Dimensional and Cross-Modal Associations in Sexual Orientation Perception.</w:t>
+          </w:r>
+          <w:bookmarkEnd w:id="98"/>
           <w:r>
             <w:rPr>
               <w:lang w:val="en"/>
@@ -17303,28 +15531,14 @@
             </w:rPr>
             <w:tab/>
           </w:r>
-          <w:bookmarkStart w:id="100" w:name="_CTVL0019a3d872751d74c3583e3bddb5e28eed7"/>
-          <w:r>
-            <w:rPr>
-              <w:lang w:val="en"/>
-            </w:rPr>
-            <w:t xml:space="preserve">Mills, M.; Stoneham, G.; </w:t>
-          </w:r>
-          <w:proofErr w:type="spellStart"/>
-          <w:r>
-            <w:rPr>
-              <w:lang w:val="en"/>
-            </w:rPr>
-            <w:t>Georgiadou</w:t>
-          </w:r>
-          <w:proofErr w:type="spellEnd"/>
-          <w:r>
-            <w:rPr>
-              <w:lang w:val="en"/>
-            </w:rPr>
-            <w:t>, I. Expanding the evidence: Developments and innovations in clinical practice, training and competency within voice and communication therapy for trans and gender diverse people.</w:t>
-          </w:r>
-          <w:bookmarkEnd w:id="100"/>
+          <w:bookmarkStart w:id="99" w:name="_CTVL0019a3d872751d74c3583e3bddb5e28eed7"/>
+          <w:r>
+            <w:rPr>
+              <w:lang w:val="en"/>
+            </w:rPr>
+            <w:t>Mills, M.; Stoneham, G.; Georgiadou, I. Expanding the evidence: Developments and innovations in clinical practice, training and competency within voice and communication therapy for trans and gender diverse people.</w:t>
+          </w:r>
+          <w:bookmarkEnd w:id="99"/>
           <w:r>
             <w:rPr>
               <w:lang w:val="en"/>
@@ -17390,99 +15604,20 @@
             </w:rPr>
             <w:tab/>
           </w:r>
-          <w:bookmarkStart w:id="101" w:name="_CTVL001f25d5692da5d457ba4ac843207d5bee7"/>
-          <w:proofErr w:type="spellStart"/>
-          <w:r>
-            <w:rPr>
-              <w:lang w:val="en"/>
-            </w:rPr>
-            <w:t>Eiff</w:t>
-          </w:r>
-          <w:proofErr w:type="spellEnd"/>
-          <w:r>
-            <w:rPr>
-              <w:lang w:val="en"/>
-            </w:rPr>
-            <w:t xml:space="preserve">, C.I. von; </w:t>
-          </w:r>
-          <w:proofErr w:type="spellStart"/>
-          <w:r>
-            <w:rPr>
-              <w:lang w:val="en"/>
-            </w:rPr>
-            <w:t>Frühholz</w:t>
-          </w:r>
-          <w:proofErr w:type="spellEnd"/>
-          <w:r>
-            <w:rPr>
-              <w:lang w:val="en"/>
-            </w:rPr>
-            <w:t xml:space="preserve">, S.; </w:t>
-          </w:r>
-          <w:proofErr w:type="spellStart"/>
-          <w:r>
-            <w:rPr>
-              <w:lang w:val="en"/>
-            </w:rPr>
-            <w:t>Korth</w:t>
-          </w:r>
-          <w:proofErr w:type="spellEnd"/>
-          <w:r>
-            <w:rPr>
-              <w:lang w:val="en"/>
-            </w:rPr>
-            <w:t xml:space="preserve">, D.; </w:t>
-          </w:r>
-          <w:proofErr w:type="spellStart"/>
-          <w:r>
-            <w:rPr>
-              <w:lang w:val="en"/>
-            </w:rPr>
-            <w:t>Guntinas-Lichius</w:t>
-          </w:r>
-          <w:proofErr w:type="spellEnd"/>
-          <w:r>
-            <w:rPr>
-              <w:lang w:val="en"/>
-            </w:rPr>
-            <w:t xml:space="preserve">, O.; </w:t>
-          </w:r>
-          <w:proofErr w:type="spellStart"/>
-          <w:r>
-            <w:rPr>
-              <w:lang w:val="en"/>
-            </w:rPr>
-            <w:t>Schweinberger</w:t>
-          </w:r>
-          <w:proofErr w:type="spellEnd"/>
-          <w:r>
-            <w:rPr>
-              <w:lang w:val="en"/>
-            </w:rPr>
-            <w:t xml:space="preserve">, S.R. </w:t>
-          </w:r>
-          <w:proofErr w:type="spellStart"/>
-          <w:r>
-            <w:rPr>
-              <w:lang w:val="en"/>
-            </w:rPr>
-            <w:t>Crossmodal</w:t>
-          </w:r>
-          <w:proofErr w:type="spellEnd"/>
-          <w:r>
-            <w:rPr>
-              <w:lang w:val="en"/>
-            </w:rPr>
-            <w:t xml:space="preserve"> benefits to vocal emotion perception in cochlear implant users.</w:t>
-          </w:r>
-          <w:bookmarkEnd w:id="101"/>
+          <w:bookmarkStart w:id="100" w:name="_CTVL001f25d5692da5d457ba4ac843207d5bee7"/>
+          <w:r>
+            <w:rPr>
+              <w:lang w:val="en"/>
+            </w:rPr>
+            <w:t>Eiff, C.I. von; Frühholz, S.; Korth, D.; Guntinas-Lichius, O.; Schweinberger, S.R. Crossmodal benefits to vocal emotion perception in cochlear implant users.</w:t>
+          </w:r>
+          <w:bookmarkEnd w:id="100"/>
           <w:r>
             <w:rPr>
               <w:lang w:val="en"/>
             </w:rPr>
             <w:t xml:space="preserve"> </w:t>
           </w:r>
-          <w:proofErr w:type="spellStart"/>
           <w:r>
             <w:rPr>
               <w:i/>
@@ -17490,7 +15625,6 @@
             </w:rPr>
             <w:t>iScience</w:t>
           </w:r>
-          <w:proofErr w:type="spellEnd"/>
           <w:r>
             <w:rPr>
               <w:lang w:val="en"/>
@@ -17521,21 +15655,7 @@
             <w:rPr>
               <w:lang w:val="en"/>
             </w:rPr>
-            <w:t xml:space="preserve">, 105711, </w:t>
-          </w:r>
-          <w:proofErr w:type="gramStart"/>
-          <w:r>
-            <w:rPr>
-              <w:lang w:val="en"/>
-            </w:rPr>
-            <w:t>doi:10.1016/j.isci</w:t>
-          </w:r>
-          <w:proofErr w:type="gramEnd"/>
-          <w:r>
-            <w:rPr>
-              <w:lang w:val="en"/>
-            </w:rPr>
-            <w:t>.2022.105711.</w:t>
+            <w:t>, 105711, doi:10.1016/j.isci.2022.105711.</w:t>
           </w:r>
         </w:p>
         <w:p>
@@ -17551,17 +15671,9 @@
           <w:r>
             <w:tab/>
           </w:r>
-          <w:bookmarkStart w:id="102" w:name="_CTVL001ffaac0160e014e20882402a613ac8e97"/>
-          <w:r>
-            <w:t xml:space="preserve">Schweinberger, S.R.; </w:t>
-          </w:r>
-          <w:proofErr w:type="spellStart"/>
-          <w:r>
-            <w:t>Eiff</w:t>
-          </w:r>
-          <w:proofErr w:type="spellEnd"/>
-          <w:r>
-            <w:t xml:space="preserve">, C.I. von. </w:t>
+          <w:bookmarkStart w:id="101" w:name="_CTVL001ffaac0160e014e20882402a613ac8e97"/>
+          <w:r>
+            <w:t xml:space="preserve">Schweinberger, S.R.; Eiff, C.I. von. </w:t>
           </w:r>
           <w:r>
             <w:rPr>
@@ -17569,7 +15681,7 @@
             </w:rPr>
             <w:t>Enhancing socio-emotional communication and quality of life in young cochlear implant recipients: Perspectives from parameter-specific morphing and caricaturing.</w:t>
           </w:r>
-          <w:bookmarkEnd w:id="102"/>
+          <w:bookmarkEnd w:id="101"/>
           <w:r>
             <w:rPr>
               <w:lang w:val="en"/>
@@ -17581,23 +15693,7 @@
               <w:i/>
               <w:lang w:val="en"/>
             </w:rPr>
-            <w:t xml:space="preserve">Front. </w:t>
-          </w:r>
-          <w:proofErr w:type="spellStart"/>
-          <w:r>
-            <w:rPr>
-              <w:i/>
-              <w:lang w:val="en"/>
-            </w:rPr>
-            <w:t>Neurosci</w:t>
-          </w:r>
-          <w:proofErr w:type="spellEnd"/>
-          <w:r>
-            <w:rPr>
-              <w:i/>
-              <w:lang w:val="en"/>
-            </w:rPr>
-            <w:t>.</w:t>
+            <w:t>Front. Neurosci.</w:t>
           </w:r>
           <w:r>
             <w:rPr>
@@ -17651,28 +15747,14 @@
             </w:rPr>
             <w:tab/>
           </w:r>
-          <w:bookmarkStart w:id="103" w:name="_CTVL0012050cdad0b5b4652ae9cccc5a3892f7f"/>
-          <w:r>
-            <w:rPr>
-              <w:lang w:val="en"/>
-            </w:rPr>
-            <w:t xml:space="preserve">Belin, P.; </w:t>
-          </w:r>
-          <w:proofErr w:type="spellStart"/>
-          <w:r>
-            <w:rPr>
-              <w:lang w:val="en"/>
-            </w:rPr>
-            <w:t>Fecteau</w:t>
-          </w:r>
-          <w:proofErr w:type="spellEnd"/>
-          <w:r>
-            <w:rPr>
-              <w:lang w:val="en"/>
-            </w:rPr>
-            <w:t>, S.; Bedard, C. Thinking the voice: neural correlates of voice perception.</w:t>
-          </w:r>
-          <w:bookmarkEnd w:id="103"/>
+          <w:bookmarkStart w:id="102" w:name="_CTVL0012050cdad0b5b4652ae9cccc5a3892f7f"/>
+          <w:r>
+            <w:rPr>
+              <w:lang w:val="en"/>
+            </w:rPr>
+            <w:t>Belin, P.; Fecteau, S.; Bedard, C. Thinking the voice: neural correlates of voice perception.</w:t>
+          </w:r>
+          <w:bookmarkEnd w:id="102"/>
           <w:r>
             <w:rPr>
               <w:lang w:val="en"/>
@@ -17684,69 +15766,39 @@
               <w:i/>
               <w:lang w:val="en"/>
             </w:rPr>
-            <w:t xml:space="preserve">Trends </w:t>
-          </w:r>
-          <w:proofErr w:type="spellStart"/>
+            <w:t>Trends Cogn Sci</w:t>
+          </w:r>
+          <w:r>
+            <w:rPr>
+              <w:lang w:val="en"/>
+            </w:rPr>
+            <w:t xml:space="preserve"> </w:t>
+          </w:r>
+          <w:r>
+            <w:rPr>
+              <w:b/>
+              <w:lang w:val="en"/>
+            </w:rPr>
+            <w:t>2004</w:t>
+          </w:r>
+          <w:r>
+            <w:rPr>
+              <w:lang w:val="en"/>
+            </w:rPr>
+            <w:t xml:space="preserve">, </w:t>
+          </w:r>
           <w:r>
             <w:rPr>
               <w:i/>
               <w:lang w:val="en"/>
             </w:rPr>
-            <w:t>Cogn</w:t>
-          </w:r>
-          <w:proofErr w:type="spellEnd"/>
-          <w:r>
-            <w:rPr>
-              <w:i/>
-              <w:lang w:val="en"/>
-            </w:rPr>
-            <w:t xml:space="preserve"> Sci</w:t>
-          </w:r>
-          <w:r>
-            <w:rPr>
-              <w:lang w:val="en"/>
-            </w:rPr>
-            <w:t xml:space="preserve"> </w:t>
-          </w:r>
-          <w:r>
-            <w:rPr>
-              <w:b/>
-              <w:lang w:val="en"/>
-            </w:rPr>
-            <w:t>2004</w:t>
-          </w:r>
-          <w:r>
-            <w:rPr>
-              <w:lang w:val="en"/>
-            </w:rPr>
-            <w:t xml:space="preserve">, </w:t>
-          </w:r>
-          <w:r>
-            <w:rPr>
-              <w:i/>
-              <w:lang w:val="en"/>
-            </w:rPr>
             <w:t>8</w:t>
           </w:r>
           <w:r>
             <w:rPr>
               <w:lang w:val="en"/>
             </w:rPr>
-            <w:t xml:space="preserve">, 129–135, </w:t>
-          </w:r>
-          <w:proofErr w:type="gramStart"/>
-          <w:r>
-            <w:rPr>
-              <w:lang w:val="en"/>
-            </w:rPr>
-            <w:t>doi:10.1016/j.tics</w:t>
-          </w:r>
-          <w:proofErr w:type="gramEnd"/>
-          <w:r>
-            <w:rPr>
-              <w:lang w:val="en"/>
-            </w:rPr>
-            <w:t>.2004.01.008.</w:t>
+            <w:t>, 129–135, doi:10.1016/j.tics.2004.01.008.</w:t>
           </w:r>
         </w:p>
         <w:p>
@@ -17760,6 +15812,7 @@
             <w:rPr>
               <w:lang w:val="en"/>
             </w:rPr>
+            <w:lastRenderedPageBreak/>
             <w:t>64.</w:t>
           </w:r>
           <w:r>
@@ -17768,42 +15821,14 @@
             </w:rPr>
             <w:tab/>
           </w:r>
-          <w:bookmarkStart w:id="104" w:name="_CTVL00143bb7b4582484d2480dc87b1039233fb"/>
-          <w:r>
-            <w:rPr>
-              <w:lang w:val="en"/>
-            </w:rPr>
-            <w:t xml:space="preserve">Mori, M.; </w:t>
-          </w:r>
-          <w:proofErr w:type="spellStart"/>
-          <w:r>
-            <w:rPr>
-              <w:lang w:val="en"/>
-            </w:rPr>
-            <w:t>Macdorman</w:t>
-          </w:r>
-          <w:proofErr w:type="spellEnd"/>
-          <w:r>
-            <w:rPr>
-              <w:lang w:val="en"/>
-            </w:rPr>
-            <w:t xml:space="preserve">, K.F.; </w:t>
-          </w:r>
-          <w:proofErr w:type="spellStart"/>
-          <w:r>
-            <w:rPr>
-              <w:lang w:val="en"/>
-            </w:rPr>
-            <w:t>Kageki</w:t>
-          </w:r>
-          <w:proofErr w:type="spellEnd"/>
-          <w:r>
-            <w:rPr>
-              <w:lang w:val="en"/>
-            </w:rPr>
-            <w:t>, N. The Uncanny Valley.</w:t>
-          </w:r>
-          <w:bookmarkEnd w:id="104"/>
+          <w:bookmarkStart w:id="103" w:name="_CTVL00143bb7b4582484d2480dc87b1039233fb"/>
+          <w:r>
+            <w:rPr>
+              <w:lang w:val="en"/>
+            </w:rPr>
+            <w:t>Mori, M.; Macdorman, K.F.; Kageki, N. The Uncanny Valley.</w:t>
+          </w:r>
+          <w:bookmarkEnd w:id="103"/>
           <w:r>
             <w:rPr>
               <w:lang w:val="en"/>
@@ -17866,12 +15891,12 @@
       </w:pPr>
     </w:p>
     <w:sectPr>
-      <w:headerReference w:type="even" r:id="rId13"/>
-      <w:headerReference w:type="default" r:id="rId14"/>
-      <w:footerReference w:type="even" r:id="rId15"/>
-      <w:footerReference w:type="default" r:id="rId16"/>
-      <w:headerReference w:type="first" r:id="rId17"/>
-      <w:footerReference w:type="first" r:id="rId18"/>
+      <w:headerReference w:type="even" r:id="rId14"/>
+      <w:headerReference w:type="default" r:id="rId15"/>
+      <w:footerReference w:type="even" r:id="rId16"/>
+      <w:footerReference w:type="default" r:id="rId17"/>
+      <w:headerReference w:type="first" r:id="rId18"/>
+      <w:footerReference w:type="first" r:id="rId19"/>
       <w:pgSz w:w="11906" w:h="16838"/>
       <w:pgMar w:top="1417" w:right="1417" w:bottom="1134" w:left="1417" w:header="708" w:footer="708" w:gutter="0"/>
       <w:cols w:space="708"/>
@@ -17882,7 +15907,7 @@
 </file>
 
 <file path=word/comments.xml><?xml version="1.0" encoding="utf-8"?>
-<w:comments xmlns:wpc="http://schemas.microsoft.com/office/word/2010/wordprocessingCanvas" xmlns:cx="http://schemas.microsoft.com/office/drawing/2014/chartex" xmlns:cx1="http://schemas.microsoft.com/office/drawing/2015/9/8/chartex" xmlns:cx2="http://schemas.microsoft.com/office/drawing/2015/10/21/chartex" xmlns:cx3="http://schemas.microsoft.com/office/drawing/2016/5/9/chartex" xmlns:cx4="http://schemas.microsoft.com/office/drawing/2016/5/10/chartex" xmlns:cx5="http://schemas.microsoft.com/office/drawing/2016/5/11/chartex" xmlns:cx6="http://schemas.microsoft.com/office/drawing/2016/5/12/chartex" xmlns:cx7="http://schemas.microsoft.com/office/drawing/2016/5/13/chartex" xmlns:cx8="http://schemas.microsoft.com/office/drawing/2016/5/14/chartex" xmlns:mc="http://schemas.openxmlformats.org/markup-compatibility/2006" xmlns:aink="http://schemas.microsoft.com/office/drawing/2016/ink" xmlns:am3d="http://schemas.microsoft.com/office/drawing/2017/model3d" xmlns:o="urn:schemas-microsoft-com:office:office" xmlns:r="http://schemas.openxmlformats.org/officeDocument/2006/relationships" xmlns:m="http://schemas.openxmlformats.org/officeDocument/2006/math" xmlns:v="urn:schemas-microsoft-com:vml" xmlns:wp14="http://schemas.microsoft.com/office/word/2010/wordprocessingDrawing" xmlns:wp="http://schemas.openxmlformats.org/drawingml/2006/wordprocessingDrawing" xmlns:w10="urn:schemas-microsoft-com:office:word" xmlns:w="http://schemas.openxmlformats.org/wordprocessingml/2006/main" xmlns:w14="http://schemas.microsoft.com/office/word/2010/wordml" xmlns:w15="http://schemas.microsoft.com/office/word/2012/wordml" xmlns:w16cid="http://schemas.microsoft.com/office/word/2016/wordml/cid" xmlns:w16se="http://schemas.microsoft.com/office/word/2015/wordml/symex" xmlns:wpg="http://schemas.microsoft.com/office/word/2010/wordprocessingGroup" xmlns:wpi="http://schemas.microsoft.com/office/word/2010/wordprocessingInk" xmlns:wne="http://schemas.microsoft.com/office/word/2006/wordml" xmlns:wps="http://schemas.microsoft.com/office/word/2010/wordprocessingShape" mc:Ignorable="w14 w15 w16se w16cid wp14">
+<w:comments xmlns:wpc="http://schemas.microsoft.com/office/word/2010/wordprocessingCanvas" xmlns:cx="http://schemas.microsoft.com/office/drawing/2014/chartex" xmlns:cx1="http://schemas.microsoft.com/office/drawing/2015/9/8/chartex" xmlns:cx2="http://schemas.microsoft.com/office/drawing/2015/10/21/chartex" xmlns:cx3="http://schemas.microsoft.com/office/drawing/2016/5/9/chartex" xmlns:cx4="http://schemas.microsoft.com/office/drawing/2016/5/10/chartex" xmlns:cx5="http://schemas.microsoft.com/office/drawing/2016/5/11/chartex" xmlns:cx6="http://schemas.microsoft.com/office/drawing/2016/5/12/chartex" xmlns:cx7="http://schemas.microsoft.com/office/drawing/2016/5/13/chartex" xmlns:cx8="http://schemas.microsoft.com/office/drawing/2016/5/14/chartex" xmlns:mc="http://schemas.openxmlformats.org/markup-compatibility/2006" xmlns:aink="http://schemas.microsoft.com/office/drawing/2016/ink" xmlns:am3d="http://schemas.microsoft.com/office/drawing/2017/model3d" xmlns:o="urn:schemas-microsoft-com:office:office" xmlns:oel="http://schemas.microsoft.com/office/2019/extlst" xmlns:r="http://schemas.openxmlformats.org/officeDocument/2006/relationships" xmlns:m="http://schemas.openxmlformats.org/officeDocument/2006/math" xmlns:v="urn:schemas-microsoft-com:vml" xmlns:wp14="http://schemas.microsoft.com/office/word/2010/wordprocessingDrawing" xmlns:wp="http://schemas.openxmlformats.org/drawingml/2006/wordprocessingDrawing" xmlns:w10="urn:schemas-microsoft-com:office:word" xmlns:w="http://schemas.openxmlformats.org/wordprocessingml/2006/main" xmlns:w14="http://schemas.microsoft.com/office/word/2010/wordml" xmlns:w15="http://schemas.microsoft.com/office/word/2012/wordml" xmlns:w16cex="http://schemas.microsoft.com/office/word/2018/wordml/cex" xmlns:w16cid="http://schemas.microsoft.com/office/word/2016/wordml/cid" xmlns:w16="http://schemas.microsoft.com/office/word/2018/wordml" xmlns:w16du="http://schemas.microsoft.com/office/word/2023/wordml/word16du" xmlns:w16sdtdh="http://schemas.microsoft.com/office/word/2020/wordml/sdtdatahash" xmlns:w16se="http://schemas.microsoft.com/office/word/2015/wordml/symex" xmlns:wpg="http://schemas.microsoft.com/office/word/2010/wordprocessingGroup" xmlns:wpi="http://schemas.microsoft.com/office/word/2010/wordprocessingInk" xmlns:wne="http://schemas.microsoft.com/office/word/2006/wordml" xmlns:wps="http://schemas.microsoft.com/office/word/2010/wordprocessingShape" mc:Ignorable="w14 w15 w16se w16cid w16 w16cex w16sdtdh w16du wp14">
   <w:comment w:id="2" w:author="Christine Nussbaum" w:date="2024-06-13T11:44:00Z" w:initials="CN">
     <w:p>
       <w:pPr>
@@ -17992,7 +16017,7 @@
       </w:r>
     </w:p>
   </w:comment>
-  <w:comment w:id="24" w:author="Christine Nussbaum" w:date="2024-06-13T11:43:00Z" w:initials="CN">
+  <w:comment w:id="23" w:author="Christine Nussbaum" w:date="2024-06-13T11:43:00Z" w:initials="CN">
     <w:p>
       <w:pPr>
         <w:pStyle w:val="Kommentartext"/>
@@ -18017,7 +16042,7 @@
       </w:r>
     </w:p>
   </w:comment>
-  <w:comment w:id="26" w:author="Stefan Schweinberger" w:date="2024-07-07T13:02:00Z" w:initials="SRS">
+  <w:comment w:id="25" w:author="Stefan Schweinberger" w:date="2024-07-07T13:02:00Z" w:initials="SRS">
     <w:p>
       <w:pPr>
         <w:pStyle w:val="Kommentartext"/>
@@ -18073,7 +16098,7 @@
       </w:pPr>
     </w:p>
   </w:comment>
-  <w:comment w:id="28" w:author="Stefan Schweinberger" w:date="2024-07-07T13:04:00Z" w:initials="SRS">
+  <w:comment w:id="27" w:author="Stefan Schweinberger" w:date="2024-07-07T13:04:00Z" w:initials="SRS">
     <w:p>
       <w:pPr>
         <w:pStyle w:val="Kommentartext"/>
@@ -18120,7 +16145,7 @@
       </w:r>
     </w:p>
   </w:comment>
-  <w:comment w:id="30" w:author="Stefan Schweinberger" w:date="2024-07-07T13:22:00Z" w:initials="SRS">
+  <w:comment w:id="29" w:author="Stefan Schweinberger" w:date="2024-07-07T13:22:00Z" w:initials="SRS">
     <w:p>
       <w:pPr>
         <w:pStyle w:val="Kommentartext"/>
@@ -18148,7 +16173,7 @@
       </w:r>
     </w:p>
   </w:comment>
-  <w:comment w:id="33" w:author="Stefan Schweinberger" w:date="2024-05-07T17:51:00Z" w:initials="SRS">
+  <w:comment w:id="32" w:author="Stefan Schweinberger" w:date="2024-05-07T17:51:00Z" w:initials="SRS">
     <w:p>
       <w:pPr>
         <w:pStyle w:val="Kommentartext"/>
@@ -18198,7 +16223,7 @@
       </w:r>
     </w:p>
   </w:comment>
-  <w:comment w:id="34" w:author="Christine Nussbaum" w:date="2024-05-08T10:54:00Z" w:initials="CN">
+  <w:comment w:id="33" w:author="Christine Nussbaum" w:date="2024-05-08T10:54:00Z" w:initials="CN">
     <w:p>
       <w:pPr>
         <w:pStyle w:val="Kommentartext"/>
@@ -18239,7 +16264,7 @@
       </w:r>
     </w:p>
   </w:comment>
-  <w:comment w:id="36" w:author="Stefan Schweinberger" w:date="2024-05-07T18:00:00Z" w:initials="SRS">
+  <w:comment w:id="35" w:author="Stefan Schweinberger" w:date="2024-05-07T18:00:00Z" w:initials="SRS">
     <w:p>
       <w:pPr>
         <w:pStyle w:val="Kommentartext"/>
@@ -18267,7 +16292,7 @@
       </w:r>
     </w:p>
   </w:comment>
-  <w:comment w:id="37" w:author="Christine Nussbaum" w:date="2024-05-08T10:56:00Z" w:initials="CN">
+  <w:comment w:id="36" w:author="Christine Nussbaum" w:date="2024-05-08T10:56:00Z" w:initials="CN">
     <w:p>
       <w:pPr>
         <w:pStyle w:val="Kommentartext"/>
@@ -18283,7 +16308,7 @@
       </w:r>
     </w:p>
   </w:comment>
-  <w:comment w:id="38" w:author="Christine Nussbaum" w:date="2024-05-27T16:06:00Z" w:initials="CN">
+  <w:comment w:id="37" w:author="Christine Nussbaum" w:date="2024-05-27T16:06:00Z" w:initials="CN">
     <w:p>
       <w:pPr>
         <w:pStyle w:val="Kommentartext"/>
@@ -18305,7 +16330,7 @@
       </w:r>
     </w:p>
   </w:comment>
-  <w:comment w:id="40" w:author="Christine Nussbaum" w:date="2024-05-27T16:05:00Z" w:initials="CN">
+  <w:comment w:id="39" w:author="Christine Nussbaum" w:date="2024-05-27T16:05:00Z" w:initials="CN">
     <w:p>
       <w:pPr>
         <w:pStyle w:val="Kommentartext"/>
@@ -18333,7 +16358,7 @@
       </w:r>
     </w:p>
   </w:comment>
-  <w:comment w:id="39" w:author="Stefan Schweinberger" w:date="2024-06-10T19:28:00Z" w:initials="SRS">
+  <w:comment w:id="38" w:author="Stefan Schweinberger" w:date="2024-06-10T19:28:00Z" w:initials="SRS">
     <w:p>
       <w:pPr>
         <w:pStyle w:val="Kommentartext"/>
@@ -18359,7 +16384,7 @@
 </file>
 
 <file path=word/commentsExtended.xml><?xml version="1.0" encoding="utf-8"?>
-<w15:commentsEx xmlns:wpc="http://schemas.microsoft.com/office/word/2010/wordprocessingCanvas" xmlns:cx="http://schemas.microsoft.com/office/drawing/2014/chartex" xmlns:cx1="http://schemas.microsoft.com/office/drawing/2015/9/8/chartex" xmlns:cx2="http://schemas.microsoft.com/office/drawing/2015/10/21/chartex" xmlns:cx3="http://schemas.microsoft.com/office/drawing/2016/5/9/chartex" xmlns:cx4="http://schemas.microsoft.com/office/drawing/2016/5/10/chartex" xmlns:cx5="http://schemas.microsoft.com/office/drawing/2016/5/11/chartex" xmlns:cx6="http://schemas.microsoft.com/office/drawing/2016/5/12/chartex" xmlns:cx7="http://schemas.microsoft.com/office/drawing/2016/5/13/chartex" xmlns:cx8="http://schemas.microsoft.com/office/drawing/2016/5/14/chartex" xmlns:mc="http://schemas.openxmlformats.org/markup-compatibility/2006" xmlns:aink="http://schemas.microsoft.com/office/drawing/2016/ink" xmlns:am3d="http://schemas.microsoft.com/office/drawing/2017/model3d" xmlns:o="urn:schemas-microsoft-com:office:office" xmlns:r="http://schemas.openxmlformats.org/officeDocument/2006/relationships" xmlns:m="http://schemas.openxmlformats.org/officeDocument/2006/math" xmlns:v="urn:schemas-microsoft-com:vml" xmlns:wp14="http://schemas.microsoft.com/office/word/2010/wordprocessingDrawing" xmlns:wp="http://schemas.openxmlformats.org/drawingml/2006/wordprocessingDrawing" xmlns:w10="urn:schemas-microsoft-com:office:word" xmlns:w="http://schemas.openxmlformats.org/wordprocessingml/2006/main" xmlns:w14="http://schemas.microsoft.com/office/word/2010/wordml" xmlns:w15="http://schemas.microsoft.com/office/word/2012/wordml" xmlns:w16cid="http://schemas.microsoft.com/office/word/2016/wordml/cid" xmlns:w16se="http://schemas.microsoft.com/office/word/2015/wordml/symex" xmlns:wpg="http://schemas.microsoft.com/office/word/2010/wordprocessingGroup" xmlns:wpi="http://schemas.microsoft.com/office/word/2010/wordprocessingInk" xmlns:wne="http://schemas.microsoft.com/office/word/2006/wordml" xmlns:wps="http://schemas.microsoft.com/office/word/2010/wordprocessingShape" mc:Ignorable="w14 w15 w16se w16cid wp14">
+<w15:commentsEx xmlns:wpc="http://schemas.microsoft.com/office/word/2010/wordprocessingCanvas" xmlns:cx="http://schemas.microsoft.com/office/drawing/2014/chartex" xmlns:cx1="http://schemas.microsoft.com/office/drawing/2015/9/8/chartex" xmlns:cx2="http://schemas.microsoft.com/office/drawing/2015/10/21/chartex" xmlns:cx3="http://schemas.microsoft.com/office/drawing/2016/5/9/chartex" xmlns:cx4="http://schemas.microsoft.com/office/drawing/2016/5/10/chartex" xmlns:cx5="http://schemas.microsoft.com/office/drawing/2016/5/11/chartex" xmlns:cx6="http://schemas.microsoft.com/office/drawing/2016/5/12/chartex" xmlns:cx7="http://schemas.microsoft.com/office/drawing/2016/5/13/chartex" xmlns:cx8="http://schemas.microsoft.com/office/drawing/2016/5/14/chartex" xmlns:mc="http://schemas.openxmlformats.org/markup-compatibility/2006" xmlns:aink="http://schemas.microsoft.com/office/drawing/2016/ink" xmlns:am3d="http://schemas.microsoft.com/office/drawing/2017/model3d" xmlns:o="urn:schemas-microsoft-com:office:office" xmlns:oel="http://schemas.microsoft.com/office/2019/extlst" xmlns:r="http://schemas.openxmlformats.org/officeDocument/2006/relationships" xmlns:m="http://schemas.openxmlformats.org/officeDocument/2006/math" xmlns:v="urn:schemas-microsoft-com:vml" xmlns:wp14="http://schemas.microsoft.com/office/word/2010/wordprocessingDrawing" xmlns:wp="http://schemas.openxmlformats.org/drawingml/2006/wordprocessingDrawing" xmlns:w10="urn:schemas-microsoft-com:office:word" xmlns:w="http://schemas.openxmlformats.org/wordprocessingml/2006/main" xmlns:w14="http://schemas.microsoft.com/office/word/2010/wordml" xmlns:w15="http://schemas.microsoft.com/office/word/2012/wordml" xmlns:w16cex="http://schemas.microsoft.com/office/word/2018/wordml/cex" xmlns:w16cid="http://schemas.microsoft.com/office/word/2016/wordml/cid" xmlns:w16="http://schemas.microsoft.com/office/word/2018/wordml" xmlns:w16du="http://schemas.microsoft.com/office/word/2023/wordml/word16du" xmlns:w16sdtdh="http://schemas.microsoft.com/office/word/2020/wordml/sdtdatahash" xmlns:w16se="http://schemas.microsoft.com/office/word/2015/wordml/symex" xmlns:wpg="http://schemas.microsoft.com/office/word/2010/wordprocessingGroup" xmlns:wpi="http://schemas.microsoft.com/office/word/2010/wordprocessingInk" xmlns:wne="http://schemas.microsoft.com/office/word/2006/wordml" xmlns:wps="http://schemas.microsoft.com/office/word/2010/wordprocessingShape" mc:Ignorable="w14 w15 w16se w16cid w16 w16cex w16sdtdh w16du wp14">
   <w15:commentEx w15:paraId="54692464" w15:done="0"/>
   <w15:commentEx w15:paraId="033FCC56" w15:done="0"/>
   <w15:commentEx w15:paraId="1F9B7A4F" w15:done="0"/>
@@ -18391,7 +16416,7 @@
 </file>
 
 <file path=word/commentsIds.xml><?xml version="1.0" encoding="utf-8"?>
-<w16cid:commentsIds xmlns:wpc="http://schemas.microsoft.com/office/word/2010/wordprocessingCanvas" xmlns:cx="http://schemas.microsoft.com/office/drawing/2014/chartex" xmlns:cx1="http://schemas.microsoft.com/office/drawing/2015/9/8/chartex" xmlns:cx2="http://schemas.microsoft.com/office/drawing/2015/10/21/chartex" xmlns:cx3="http://schemas.microsoft.com/office/drawing/2016/5/9/chartex" xmlns:cx4="http://schemas.microsoft.com/office/drawing/2016/5/10/chartex" xmlns:cx5="http://schemas.microsoft.com/office/drawing/2016/5/11/chartex" xmlns:cx6="http://schemas.microsoft.com/office/drawing/2016/5/12/chartex" xmlns:cx7="http://schemas.microsoft.com/office/drawing/2016/5/13/chartex" xmlns:cx8="http://schemas.microsoft.com/office/drawing/2016/5/14/chartex" xmlns:mc="http://schemas.openxmlformats.org/markup-compatibility/2006" xmlns:aink="http://schemas.microsoft.com/office/drawing/2016/ink" xmlns:am3d="http://schemas.microsoft.com/office/drawing/2017/model3d" xmlns:o="urn:schemas-microsoft-com:office:office" xmlns:r="http://schemas.openxmlformats.org/officeDocument/2006/relationships" xmlns:m="http://schemas.openxmlformats.org/officeDocument/2006/math" xmlns:v="urn:schemas-microsoft-com:vml" xmlns:wp14="http://schemas.microsoft.com/office/word/2010/wordprocessingDrawing" xmlns:wp="http://schemas.openxmlformats.org/drawingml/2006/wordprocessingDrawing" xmlns:w10="urn:schemas-microsoft-com:office:word" xmlns:w="http://schemas.openxmlformats.org/wordprocessingml/2006/main" xmlns:w14="http://schemas.microsoft.com/office/word/2010/wordml" xmlns:w15="http://schemas.microsoft.com/office/word/2012/wordml" xmlns:w16cid="http://schemas.microsoft.com/office/word/2016/wordml/cid" xmlns:w16se="http://schemas.microsoft.com/office/word/2015/wordml/symex" xmlns:wpg="http://schemas.microsoft.com/office/word/2010/wordprocessingGroup" xmlns:wpi="http://schemas.microsoft.com/office/word/2010/wordprocessingInk" xmlns:wne="http://schemas.microsoft.com/office/word/2006/wordml" xmlns:wps="http://schemas.microsoft.com/office/word/2010/wordprocessingShape" mc:Ignorable="w14 w15 w16se w16cid wp14">
+<w16cid:commentsIds xmlns:wpc="http://schemas.microsoft.com/office/word/2010/wordprocessingCanvas" xmlns:cx="http://schemas.microsoft.com/office/drawing/2014/chartex" xmlns:cx1="http://schemas.microsoft.com/office/drawing/2015/9/8/chartex" xmlns:cx2="http://schemas.microsoft.com/office/drawing/2015/10/21/chartex" xmlns:cx3="http://schemas.microsoft.com/office/drawing/2016/5/9/chartex" xmlns:cx4="http://schemas.microsoft.com/office/drawing/2016/5/10/chartex" xmlns:cx5="http://schemas.microsoft.com/office/drawing/2016/5/11/chartex" xmlns:cx6="http://schemas.microsoft.com/office/drawing/2016/5/12/chartex" xmlns:cx7="http://schemas.microsoft.com/office/drawing/2016/5/13/chartex" xmlns:cx8="http://schemas.microsoft.com/office/drawing/2016/5/14/chartex" xmlns:mc="http://schemas.openxmlformats.org/markup-compatibility/2006" xmlns:aink="http://schemas.microsoft.com/office/drawing/2016/ink" xmlns:am3d="http://schemas.microsoft.com/office/drawing/2017/model3d" xmlns:o="urn:schemas-microsoft-com:office:office" xmlns:oel="http://schemas.microsoft.com/office/2019/extlst" xmlns:r="http://schemas.openxmlformats.org/officeDocument/2006/relationships" xmlns:m="http://schemas.openxmlformats.org/officeDocument/2006/math" xmlns:v="urn:schemas-microsoft-com:vml" xmlns:wp14="http://schemas.microsoft.com/office/word/2010/wordprocessingDrawing" xmlns:wp="http://schemas.openxmlformats.org/drawingml/2006/wordprocessingDrawing" xmlns:w10="urn:schemas-microsoft-com:office:word" xmlns:w="http://schemas.openxmlformats.org/wordprocessingml/2006/main" xmlns:w14="http://schemas.microsoft.com/office/word/2010/wordml" xmlns:w15="http://schemas.microsoft.com/office/word/2012/wordml" xmlns:w16cex="http://schemas.microsoft.com/office/word/2018/wordml/cex" xmlns:w16cid="http://schemas.microsoft.com/office/word/2016/wordml/cid" xmlns:w16="http://schemas.microsoft.com/office/word/2018/wordml" xmlns:w16du="http://schemas.microsoft.com/office/word/2023/wordml/word16du" xmlns:w16sdtdh="http://schemas.microsoft.com/office/word/2020/wordml/sdtdatahash" xmlns:w16se="http://schemas.microsoft.com/office/word/2015/wordml/symex" xmlns:wpg="http://schemas.microsoft.com/office/word/2010/wordprocessingGroup" xmlns:wpi="http://schemas.microsoft.com/office/word/2010/wordprocessingInk" xmlns:wne="http://schemas.microsoft.com/office/word/2006/wordml" xmlns:wps="http://schemas.microsoft.com/office/word/2010/wordprocessingShape" mc:Ignorable="w14 w15 w16se w16cid w16 w16cex w16sdtdh w16du wp14">
   <w16cid:commentId w16cid:paraId="54692464" w16cid:durableId="2A155A34"/>
   <w16cid:commentId w16cid:paraId="033FCC56" w16cid:durableId="69BE2AB3"/>
   <w16cid:commentId w16cid:paraId="1F9B7A4F" w16cid:durableId="308178E0"/>
@@ -18410,7 +16435,7 @@
 </file>
 
 <file path=word/endnotes.xml><?xml version="1.0" encoding="utf-8"?>
-<w:endnotes xmlns:wpc="http://schemas.microsoft.com/office/word/2010/wordprocessingCanvas" xmlns:cx="http://schemas.microsoft.com/office/drawing/2014/chartex" xmlns:cx1="http://schemas.microsoft.com/office/drawing/2015/9/8/chartex" xmlns:cx2="http://schemas.microsoft.com/office/drawing/2015/10/21/chartex" xmlns:cx3="http://schemas.microsoft.com/office/drawing/2016/5/9/chartex" xmlns:cx4="http://schemas.microsoft.com/office/drawing/2016/5/10/chartex" xmlns:cx5="http://schemas.microsoft.com/office/drawing/2016/5/11/chartex" xmlns:cx6="http://schemas.microsoft.com/office/drawing/2016/5/12/chartex" xmlns:cx7="http://schemas.microsoft.com/office/drawing/2016/5/13/chartex" xmlns:cx8="http://schemas.microsoft.com/office/drawing/2016/5/14/chartex" xmlns:mc="http://schemas.openxmlformats.org/markup-compatibility/2006" xmlns:aink="http://schemas.microsoft.com/office/drawing/2016/ink" xmlns:am3d="http://schemas.microsoft.com/office/drawing/2017/model3d" xmlns:o="urn:schemas-microsoft-com:office:office" xmlns:r="http://schemas.openxmlformats.org/officeDocument/2006/relationships" xmlns:m="http://schemas.openxmlformats.org/officeDocument/2006/math" xmlns:v="urn:schemas-microsoft-com:vml" xmlns:wp14="http://schemas.microsoft.com/office/word/2010/wordprocessingDrawing" xmlns:wp="http://schemas.openxmlformats.org/drawingml/2006/wordprocessingDrawing" xmlns:w10="urn:schemas-microsoft-com:office:word" xmlns:w="http://schemas.openxmlformats.org/wordprocessingml/2006/main" xmlns:w14="http://schemas.microsoft.com/office/word/2010/wordml" xmlns:w15="http://schemas.microsoft.com/office/word/2012/wordml" xmlns:w16cid="http://schemas.microsoft.com/office/word/2016/wordml/cid" xmlns:w16se="http://schemas.microsoft.com/office/word/2015/wordml/symex" xmlns:wpg="http://schemas.microsoft.com/office/word/2010/wordprocessingGroup" xmlns:wpi="http://schemas.microsoft.com/office/word/2010/wordprocessingInk" xmlns:wne="http://schemas.microsoft.com/office/word/2006/wordml" xmlns:wps="http://schemas.microsoft.com/office/word/2010/wordprocessingShape" mc:Ignorable="w14 w15 w16se w16cid wp14">
+<w:endnotes xmlns:wpc="http://schemas.microsoft.com/office/word/2010/wordprocessingCanvas" xmlns:cx="http://schemas.microsoft.com/office/drawing/2014/chartex" xmlns:cx1="http://schemas.microsoft.com/office/drawing/2015/9/8/chartex" xmlns:cx2="http://schemas.microsoft.com/office/drawing/2015/10/21/chartex" xmlns:cx3="http://schemas.microsoft.com/office/drawing/2016/5/9/chartex" xmlns:cx4="http://schemas.microsoft.com/office/drawing/2016/5/10/chartex" xmlns:cx5="http://schemas.microsoft.com/office/drawing/2016/5/11/chartex" xmlns:cx6="http://schemas.microsoft.com/office/drawing/2016/5/12/chartex" xmlns:cx7="http://schemas.microsoft.com/office/drawing/2016/5/13/chartex" xmlns:cx8="http://schemas.microsoft.com/office/drawing/2016/5/14/chartex" xmlns:mc="http://schemas.openxmlformats.org/markup-compatibility/2006" xmlns:aink="http://schemas.microsoft.com/office/drawing/2016/ink" xmlns:am3d="http://schemas.microsoft.com/office/drawing/2017/model3d" xmlns:o="urn:schemas-microsoft-com:office:office" xmlns:oel="http://schemas.microsoft.com/office/2019/extlst" xmlns:r="http://schemas.openxmlformats.org/officeDocument/2006/relationships" xmlns:m="http://schemas.openxmlformats.org/officeDocument/2006/math" xmlns:v="urn:schemas-microsoft-com:vml" xmlns:wp14="http://schemas.microsoft.com/office/word/2010/wordprocessingDrawing" xmlns:wp="http://schemas.openxmlformats.org/drawingml/2006/wordprocessingDrawing" xmlns:w10="urn:schemas-microsoft-com:office:word" xmlns:w="http://schemas.openxmlformats.org/wordprocessingml/2006/main" xmlns:w14="http://schemas.microsoft.com/office/word/2010/wordml" xmlns:w15="http://schemas.microsoft.com/office/word/2012/wordml" xmlns:w16cex="http://schemas.microsoft.com/office/word/2018/wordml/cex" xmlns:w16cid="http://schemas.microsoft.com/office/word/2016/wordml/cid" xmlns:w16="http://schemas.microsoft.com/office/word/2018/wordml" xmlns:w16du="http://schemas.microsoft.com/office/word/2023/wordml/word16du" xmlns:w16sdtdh="http://schemas.microsoft.com/office/word/2020/wordml/sdtdatahash" xmlns:w16se="http://schemas.microsoft.com/office/word/2015/wordml/symex" xmlns:wpg="http://schemas.microsoft.com/office/word/2010/wordprocessingGroup" xmlns:wpi="http://schemas.microsoft.com/office/word/2010/wordprocessingInk" xmlns:wne="http://schemas.microsoft.com/office/word/2006/wordml" xmlns:wps="http://schemas.microsoft.com/office/word/2010/wordprocessingShape" mc:Ignorable="w14 w15 w16se w16cid w16 w16cex w16sdtdh w16du wp14">
   <w:endnote w:type="separator" w:id="-1">
     <w:p>
       <w:pPr>
@@ -18435,7 +16460,7 @@
 </file>
 
 <file path=word/footer1.xml><?xml version="1.0" encoding="utf-8"?>
-<w:ftr xmlns:wpc="http://schemas.microsoft.com/office/word/2010/wordprocessingCanvas" xmlns:cx="http://schemas.microsoft.com/office/drawing/2014/chartex" xmlns:cx1="http://schemas.microsoft.com/office/drawing/2015/9/8/chartex" xmlns:cx2="http://schemas.microsoft.com/office/drawing/2015/10/21/chartex" xmlns:cx3="http://schemas.microsoft.com/office/drawing/2016/5/9/chartex" xmlns:cx4="http://schemas.microsoft.com/office/drawing/2016/5/10/chartex" xmlns:cx5="http://schemas.microsoft.com/office/drawing/2016/5/11/chartex" xmlns:cx6="http://schemas.microsoft.com/office/drawing/2016/5/12/chartex" xmlns:cx7="http://schemas.microsoft.com/office/drawing/2016/5/13/chartex" xmlns:cx8="http://schemas.microsoft.com/office/drawing/2016/5/14/chartex" xmlns:mc="http://schemas.openxmlformats.org/markup-compatibility/2006" xmlns:aink="http://schemas.microsoft.com/office/drawing/2016/ink" xmlns:am3d="http://schemas.microsoft.com/office/drawing/2017/model3d" xmlns:o="urn:schemas-microsoft-com:office:office" xmlns:r="http://schemas.openxmlformats.org/officeDocument/2006/relationships" xmlns:m="http://schemas.openxmlformats.org/officeDocument/2006/math" xmlns:v="urn:schemas-microsoft-com:vml" xmlns:wp14="http://schemas.microsoft.com/office/word/2010/wordprocessingDrawing" xmlns:wp="http://schemas.openxmlformats.org/drawingml/2006/wordprocessingDrawing" xmlns:w10="urn:schemas-microsoft-com:office:word" xmlns:w="http://schemas.openxmlformats.org/wordprocessingml/2006/main" xmlns:w14="http://schemas.microsoft.com/office/word/2010/wordml" xmlns:w15="http://schemas.microsoft.com/office/word/2012/wordml" xmlns:w16cid="http://schemas.microsoft.com/office/word/2016/wordml/cid" xmlns:w16se="http://schemas.microsoft.com/office/word/2015/wordml/symex" xmlns:wpg="http://schemas.microsoft.com/office/word/2010/wordprocessingGroup" xmlns:wpi="http://schemas.microsoft.com/office/word/2010/wordprocessingInk" xmlns:wne="http://schemas.microsoft.com/office/word/2006/wordml" xmlns:wps="http://schemas.microsoft.com/office/word/2010/wordprocessingShape" mc:Ignorable="w14 w15 w16se w16cid wp14">
+<w:ftr xmlns:wpc="http://schemas.microsoft.com/office/word/2010/wordprocessingCanvas" xmlns:cx="http://schemas.microsoft.com/office/drawing/2014/chartex" xmlns:cx1="http://schemas.microsoft.com/office/drawing/2015/9/8/chartex" xmlns:cx2="http://schemas.microsoft.com/office/drawing/2015/10/21/chartex" xmlns:cx3="http://schemas.microsoft.com/office/drawing/2016/5/9/chartex" xmlns:cx4="http://schemas.microsoft.com/office/drawing/2016/5/10/chartex" xmlns:cx5="http://schemas.microsoft.com/office/drawing/2016/5/11/chartex" xmlns:cx6="http://schemas.microsoft.com/office/drawing/2016/5/12/chartex" xmlns:cx7="http://schemas.microsoft.com/office/drawing/2016/5/13/chartex" xmlns:cx8="http://schemas.microsoft.com/office/drawing/2016/5/14/chartex" xmlns:mc="http://schemas.openxmlformats.org/markup-compatibility/2006" xmlns:aink="http://schemas.microsoft.com/office/drawing/2016/ink" xmlns:am3d="http://schemas.microsoft.com/office/drawing/2017/model3d" xmlns:o="urn:schemas-microsoft-com:office:office" xmlns:oel="http://schemas.microsoft.com/office/2019/extlst" xmlns:r="http://schemas.openxmlformats.org/officeDocument/2006/relationships" xmlns:m="http://schemas.openxmlformats.org/officeDocument/2006/math" xmlns:v="urn:schemas-microsoft-com:vml" xmlns:wp14="http://schemas.microsoft.com/office/word/2010/wordprocessingDrawing" xmlns:wp="http://schemas.openxmlformats.org/drawingml/2006/wordprocessingDrawing" xmlns:w10="urn:schemas-microsoft-com:office:word" xmlns:w="http://schemas.openxmlformats.org/wordprocessingml/2006/main" xmlns:w14="http://schemas.microsoft.com/office/word/2010/wordml" xmlns:w15="http://schemas.microsoft.com/office/word/2012/wordml" xmlns:w16cex="http://schemas.microsoft.com/office/word/2018/wordml/cex" xmlns:w16cid="http://schemas.microsoft.com/office/word/2016/wordml/cid" xmlns:w16="http://schemas.microsoft.com/office/word/2018/wordml" xmlns:w16du="http://schemas.microsoft.com/office/word/2023/wordml/word16du" xmlns:w16sdtdh="http://schemas.microsoft.com/office/word/2020/wordml/sdtdatahash" xmlns:w16se="http://schemas.microsoft.com/office/word/2015/wordml/symex" xmlns:wpg="http://schemas.microsoft.com/office/word/2010/wordprocessingGroup" xmlns:wpi="http://schemas.microsoft.com/office/word/2010/wordprocessingInk" xmlns:wne="http://schemas.microsoft.com/office/word/2006/wordml" xmlns:wps="http://schemas.microsoft.com/office/word/2010/wordprocessingShape" mc:Ignorable="w14 w15 w16se w16cid w16 w16cex w16sdtdh w16du wp14">
   <w:p>
     <w:pPr>
       <w:pStyle w:val="Fuzeile"/>
@@ -18445,7 +16470,7 @@
 </file>
 
 <file path=word/footer2.xml><?xml version="1.0" encoding="utf-8"?>
-<w:ftr xmlns:wpc="http://schemas.microsoft.com/office/word/2010/wordprocessingCanvas" xmlns:cx="http://schemas.microsoft.com/office/drawing/2014/chartex" xmlns:cx1="http://schemas.microsoft.com/office/drawing/2015/9/8/chartex" xmlns:cx2="http://schemas.microsoft.com/office/drawing/2015/10/21/chartex" xmlns:cx3="http://schemas.microsoft.com/office/drawing/2016/5/9/chartex" xmlns:cx4="http://schemas.microsoft.com/office/drawing/2016/5/10/chartex" xmlns:cx5="http://schemas.microsoft.com/office/drawing/2016/5/11/chartex" xmlns:cx6="http://schemas.microsoft.com/office/drawing/2016/5/12/chartex" xmlns:cx7="http://schemas.microsoft.com/office/drawing/2016/5/13/chartex" xmlns:cx8="http://schemas.microsoft.com/office/drawing/2016/5/14/chartex" xmlns:mc="http://schemas.openxmlformats.org/markup-compatibility/2006" xmlns:aink="http://schemas.microsoft.com/office/drawing/2016/ink" xmlns:am3d="http://schemas.microsoft.com/office/drawing/2017/model3d" xmlns:o="urn:schemas-microsoft-com:office:office" xmlns:r="http://schemas.openxmlformats.org/officeDocument/2006/relationships" xmlns:m="http://schemas.openxmlformats.org/officeDocument/2006/math" xmlns:v="urn:schemas-microsoft-com:vml" xmlns:wp14="http://schemas.microsoft.com/office/word/2010/wordprocessingDrawing" xmlns:wp="http://schemas.openxmlformats.org/drawingml/2006/wordprocessingDrawing" xmlns:w10="urn:schemas-microsoft-com:office:word" xmlns:w="http://schemas.openxmlformats.org/wordprocessingml/2006/main" xmlns:w14="http://schemas.microsoft.com/office/word/2010/wordml" xmlns:w15="http://schemas.microsoft.com/office/word/2012/wordml" xmlns:w16cid="http://schemas.microsoft.com/office/word/2016/wordml/cid" xmlns:w16se="http://schemas.microsoft.com/office/word/2015/wordml/symex" xmlns:wpg="http://schemas.microsoft.com/office/word/2010/wordprocessingGroup" xmlns:wpi="http://schemas.microsoft.com/office/word/2010/wordprocessingInk" xmlns:wne="http://schemas.microsoft.com/office/word/2006/wordml" xmlns:wps="http://schemas.microsoft.com/office/word/2010/wordprocessingShape" mc:Ignorable="w14 w15 w16se w16cid wp14">
+<w:ftr xmlns:wpc="http://schemas.microsoft.com/office/word/2010/wordprocessingCanvas" xmlns:cx="http://schemas.microsoft.com/office/drawing/2014/chartex" xmlns:cx1="http://schemas.microsoft.com/office/drawing/2015/9/8/chartex" xmlns:cx2="http://schemas.microsoft.com/office/drawing/2015/10/21/chartex" xmlns:cx3="http://schemas.microsoft.com/office/drawing/2016/5/9/chartex" xmlns:cx4="http://schemas.microsoft.com/office/drawing/2016/5/10/chartex" xmlns:cx5="http://schemas.microsoft.com/office/drawing/2016/5/11/chartex" xmlns:cx6="http://schemas.microsoft.com/office/drawing/2016/5/12/chartex" xmlns:cx7="http://schemas.microsoft.com/office/drawing/2016/5/13/chartex" xmlns:cx8="http://schemas.microsoft.com/office/drawing/2016/5/14/chartex" xmlns:mc="http://schemas.openxmlformats.org/markup-compatibility/2006" xmlns:aink="http://schemas.microsoft.com/office/drawing/2016/ink" xmlns:am3d="http://schemas.microsoft.com/office/drawing/2017/model3d" xmlns:o="urn:schemas-microsoft-com:office:office" xmlns:oel="http://schemas.microsoft.com/office/2019/extlst" xmlns:r="http://schemas.openxmlformats.org/officeDocument/2006/relationships" xmlns:m="http://schemas.openxmlformats.org/officeDocument/2006/math" xmlns:v="urn:schemas-microsoft-com:vml" xmlns:wp14="http://schemas.microsoft.com/office/word/2010/wordprocessingDrawing" xmlns:wp="http://schemas.openxmlformats.org/drawingml/2006/wordprocessingDrawing" xmlns:w10="urn:schemas-microsoft-com:office:word" xmlns:w="http://schemas.openxmlformats.org/wordprocessingml/2006/main" xmlns:w14="http://schemas.microsoft.com/office/word/2010/wordml" xmlns:w15="http://schemas.microsoft.com/office/word/2012/wordml" xmlns:w16cex="http://schemas.microsoft.com/office/word/2018/wordml/cex" xmlns:w16cid="http://schemas.microsoft.com/office/word/2016/wordml/cid" xmlns:w16="http://schemas.microsoft.com/office/word/2018/wordml" xmlns:w16du="http://schemas.microsoft.com/office/word/2023/wordml/word16du" xmlns:w16sdtdh="http://schemas.microsoft.com/office/word/2020/wordml/sdtdatahash" xmlns:w16se="http://schemas.microsoft.com/office/word/2015/wordml/symex" xmlns:wpg="http://schemas.microsoft.com/office/word/2010/wordprocessingGroup" xmlns:wpi="http://schemas.microsoft.com/office/word/2010/wordprocessingInk" xmlns:wne="http://schemas.microsoft.com/office/word/2006/wordml" xmlns:wps="http://schemas.microsoft.com/office/word/2010/wordprocessingShape" mc:Ignorable="w14 w15 w16se w16cid w16 w16cex w16sdtdh w16du wp14">
   <w:p>
     <w:pPr>
       <w:pStyle w:val="Fuzeile"/>
@@ -18455,7 +16480,7 @@
 </file>
 
 <file path=word/footer3.xml><?xml version="1.0" encoding="utf-8"?>
-<w:ftr xmlns:wpc="http://schemas.microsoft.com/office/word/2010/wordprocessingCanvas" xmlns:cx="http://schemas.microsoft.com/office/drawing/2014/chartex" xmlns:cx1="http://schemas.microsoft.com/office/drawing/2015/9/8/chartex" xmlns:cx2="http://schemas.microsoft.com/office/drawing/2015/10/21/chartex" xmlns:cx3="http://schemas.microsoft.com/office/drawing/2016/5/9/chartex" xmlns:cx4="http://schemas.microsoft.com/office/drawing/2016/5/10/chartex" xmlns:cx5="http://schemas.microsoft.com/office/drawing/2016/5/11/chartex" xmlns:cx6="http://schemas.microsoft.com/office/drawing/2016/5/12/chartex" xmlns:cx7="http://schemas.microsoft.com/office/drawing/2016/5/13/chartex" xmlns:cx8="http://schemas.microsoft.com/office/drawing/2016/5/14/chartex" xmlns:mc="http://schemas.openxmlformats.org/markup-compatibility/2006" xmlns:aink="http://schemas.microsoft.com/office/drawing/2016/ink" xmlns:am3d="http://schemas.microsoft.com/office/drawing/2017/model3d" xmlns:o="urn:schemas-microsoft-com:office:office" xmlns:r="http://schemas.openxmlformats.org/officeDocument/2006/relationships" xmlns:m="http://schemas.openxmlformats.org/officeDocument/2006/math" xmlns:v="urn:schemas-microsoft-com:vml" xmlns:wp14="http://schemas.microsoft.com/office/word/2010/wordprocessingDrawing" xmlns:wp="http://schemas.openxmlformats.org/drawingml/2006/wordprocessingDrawing" xmlns:w10="urn:schemas-microsoft-com:office:word" xmlns:w="http://schemas.openxmlformats.org/wordprocessingml/2006/main" xmlns:w14="http://schemas.microsoft.com/office/word/2010/wordml" xmlns:w15="http://schemas.microsoft.com/office/word/2012/wordml" xmlns:w16cid="http://schemas.microsoft.com/office/word/2016/wordml/cid" xmlns:w16se="http://schemas.microsoft.com/office/word/2015/wordml/symex" xmlns:wpg="http://schemas.microsoft.com/office/word/2010/wordprocessingGroup" xmlns:wpi="http://schemas.microsoft.com/office/word/2010/wordprocessingInk" xmlns:wne="http://schemas.microsoft.com/office/word/2006/wordml" xmlns:wps="http://schemas.microsoft.com/office/word/2010/wordprocessingShape" mc:Ignorable="w14 w15 w16se w16cid wp14">
+<w:ftr xmlns:wpc="http://schemas.microsoft.com/office/word/2010/wordprocessingCanvas" xmlns:cx="http://schemas.microsoft.com/office/drawing/2014/chartex" xmlns:cx1="http://schemas.microsoft.com/office/drawing/2015/9/8/chartex" xmlns:cx2="http://schemas.microsoft.com/office/drawing/2015/10/21/chartex" xmlns:cx3="http://schemas.microsoft.com/office/drawing/2016/5/9/chartex" xmlns:cx4="http://schemas.microsoft.com/office/drawing/2016/5/10/chartex" xmlns:cx5="http://schemas.microsoft.com/office/drawing/2016/5/11/chartex" xmlns:cx6="http://schemas.microsoft.com/office/drawing/2016/5/12/chartex" xmlns:cx7="http://schemas.microsoft.com/office/drawing/2016/5/13/chartex" xmlns:cx8="http://schemas.microsoft.com/office/drawing/2016/5/14/chartex" xmlns:mc="http://schemas.openxmlformats.org/markup-compatibility/2006" xmlns:aink="http://schemas.microsoft.com/office/drawing/2016/ink" xmlns:am3d="http://schemas.microsoft.com/office/drawing/2017/model3d" xmlns:o="urn:schemas-microsoft-com:office:office" xmlns:oel="http://schemas.microsoft.com/office/2019/extlst" xmlns:r="http://schemas.openxmlformats.org/officeDocument/2006/relationships" xmlns:m="http://schemas.openxmlformats.org/officeDocument/2006/math" xmlns:v="urn:schemas-microsoft-com:vml" xmlns:wp14="http://schemas.microsoft.com/office/word/2010/wordprocessingDrawing" xmlns:wp="http://schemas.openxmlformats.org/drawingml/2006/wordprocessingDrawing" xmlns:w10="urn:schemas-microsoft-com:office:word" xmlns:w="http://schemas.openxmlformats.org/wordprocessingml/2006/main" xmlns:w14="http://schemas.microsoft.com/office/word/2010/wordml" xmlns:w15="http://schemas.microsoft.com/office/word/2012/wordml" xmlns:w16cex="http://schemas.microsoft.com/office/word/2018/wordml/cex" xmlns:w16cid="http://schemas.microsoft.com/office/word/2016/wordml/cid" xmlns:w16="http://schemas.microsoft.com/office/word/2018/wordml" xmlns:w16du="http://schemas.microsoft.com/office/word/2023/wordml/word16du" xmlns:w16sdtdh="http://schemas.microsoft.com/office/word/2020/wordml/sdtdatahash" xmlns:w16se="http://schemas.microsoft.com/office/word/2015/wordml/symex" xmlns:wpg="http://schemas.microsoft.com/office/word/2010/wordprocessingGroup" xmlns:wpi="http://schemas.microsoft.com/office/word/2010/wordprocessingInk" xmlns:wne="http://schemas.microsoft.com/office/word/2006/wordml" xmlns:wps="http://schemas.microsoft.com/office/word/2010/wordprocessingShape" mc:Ignorable="w14 w15 w16se w16cid w16 w16cex w16sdtdh w16du wp14">
   <w:p>
     <w:pPr>
       <w:pStyle w:val="Fuzeile"/>
@@ -18465,7 +16490,7 @@
 </file>
 
 <file path=word/footnotes.xml><?xml version="1.0" encoding="utf-8"?>
-<w:footnotes xmlns:wpc="http://schemas.microsoft.com/office/word/2010/wordprocessingCanvas" xmlns:cx="http://schemas.microsoft.com/office/drawing/2014/chartex" xmlns:cx1="http://schemas.microsoft.com/office/drawing/2015/9/8/chartex" xmlns:cx2="http://schemas.microsoft.com/office/drawing/2015/10/21/chartex" xmlns:cx3="http://schemas.microsoft.com/office/drawing/2016/5/9/chartex" xmlns:cx4="http://schemas.microsoft.com/office/drawing/2016/5/10/chartex" xmlns:cx5="http://schemas.microsoft.com/office/drawing/2016/5/11/chartex" xmlns:cx6="http://schemas.microsoft.com/office/drawing/2016/5/12/chartex" xmlns:cx7="http://schemas.microsoft.com/office/drawing/2016/5/13/chartex" xmlns:cx8="http://schemas.microsoft.com/office/drawing/2016/5/14/chartex" xmlns:mc="http://schemas.openxmlformats.org/markup-compatibility/2006" xmlns:aink="http://schemas.microsoft.com/office/drawing/2016/ink" xmlns:am3d="http://schemas.microsoft.com/office/drawing/2017/model3d" xmlns:o="urn:schemas-microsoft-com:office:office" xmlns:r="http://schemas.openxmlformats.org/officeDocument/2006/relationships" xmlns:m="http://schemas.openxmlformats.org/officeDocument/2006/math" xmlns:v="urn:schemas-microsoft-com:vml" xmlns:wp14="http://schemas.microsoft.com/office/word/2010/wordprocessingDrawing" xmlns:wp="http://schemas.openxmlformats.org/drawingml/2006/wordprocessingDrawing" xmlns:w10="urn:schemas-microsoft-com:office:word" xmlns:w="http://schemas.openxmlformats.org/wordprocessingml/2006/main" xmlns:w14="http://schemas.microsoft.com/office/word/2010/wordml" xmlns:w15="http://schemas.microsoft.com/office/word/2012/wordml" xmlns:w16cid="http://schemas.microsoft.com/office/word/2016/wordml/cid" xmlns:w16se="http://schemas.microsoft.com/office/word/2015/wordml/symex" xmlns:wpg="http://schemas.microsoft.com/office/word/2010/wordprocessingGroup" xmlns:wpi="http://schemas.microsoft.com/office/word/2010/wordprocessingInk" xmlns:wne="http://schemas.microsoft.com/office/word/2006/wordml" xmlns:wps="http://schemas.microsoft.com/office/word/2010/wordprocessingShape" mc:Ignorable="w14 w15 w16se w16cid wp14">
+<w:footnotes xmlns:wpc="http://schemas.microsoft.com/office/word/2010/wordprocessingCanvas" xmlns:cx="http://schemas.microsoft.com/office/drawing/2014/chartex" xmlns:cx1="http://schemas.microsoft.com/office/drawing/2015/9/8/chartex" xmlns:cx2="http://schemas.microsoft.com/office/drawing/2015/10/21/chartex" xmlns:cx3="http://schemas.microsoft.com/office/drawing/2016/5/9/chartex" xmlns:cx4="http://schemas.microsoft.com/office/drawing/2016/5/10/chartex" xmlns:cx5="http://schemas.microsoft.com/office/drawing/2016/5/11/chartex" xmlns:cx6="http://schemas.microsoft.com/office/drawing/2016/5/12/chartex" xmlns:cx7="http://schemas.microsoft.com/office/drawing/2016/5/13/chartex" xmlns:cx8="http://schemas.microsoft.com/office/drawing/2016/5/14/chartex" xmlns:mc="http://schemas.openxmlformats.org/markup-compatibility/2006" xmlns:aink="http://schemas.microsoft.com/office/drawing/2016/ink" xmlns:am3d="http://schemas.microsoft.com/office/drawing/2017/model3d" xmlns:o="urn:schemas-microsoft-com:office:office" xmlns:oel="http://schemas.microsoft.com/office/2019/extlst" xmlns:r="http://schemas.openxmlformats.org/officeDocument/2006/relationships" xmlns:m="http://schemas.openxmlformats.org/officeDocument/2006/math" xmlns:v="urn:schemas-microsoft-com:vml" xmlns:wp14="http://schemas.microsoft.com/office/word/2010/wordprocessingDrawing" xmlns:wp="http://schemas.openxmlformats.org/drawingml/2006/wordprocessingDrawing" xmlns:w10="urn:schemas-microsoft-com:office:word" xmlns:w="http://schemas.openxmlformats.org/wordprocessingml/2006/main" xmlns:w14="http://schemas.microsoft.com/office/word/2010/wordml" xmlns:w15="http://schemas.microsoft.com/office/word/2012/wordml" xmlns:w16cex="http://schemas.microsoft.com/office/word/2018/wordml/cex" xmlns:w16cid="http://schemas.microsoft.com/office/word/2016/wordml/cid" xmlns:w16="http://schemas.microsoft.com/office/word/2018/wordml" xmlns:w16du="http://schemas.microsoft.com/office/word/2023/wordml/word16du" xmlns:w16sdtdh="http://schemas.microsoft.com/office/word/2020/wordml/sdtdatahash" xmlns:w16se="http://schemas.microsoft.com/office/word/2015/wordml/symex" xmlns:wpg="http://schemas.microsoft.com/office/word/2010/wordprocessingGroup" xmlns:wpi="http://schemas.microsoft.com/office/word/2010/wordprocessingInk" xmlns:wne="http://schemas.microsoft.com/office/word/2006/wordml" xmlns:wps="http://schemas.microsoft.com/office/word/2010/wordprocessingShape" mc:Ignorable="w14 w15 w16se w16cid w16 w16cex w16sdtdh w16du wp14">
   <w:footnote w:type="separator" w:id="-1">
     <w:p>
       <w:pPr>
@@ -18490,7 +16515,7 @@
 </file>
 
 <file path=word/header1.xml><?xml version="1.0" encoding="utf-8"?>
-<w:hdr xmlns:wpc="http://schemas.microsoft.com/office/word/2010/wordprocessingCanvas" xmlns:cx="http://schemas.microsoft.com/office/drawing/2014/chartex" xmlns:cx1="http://schemas.microsoft.com/office/drawing/2015/9/8/chartex" xmlns:cx2="http://schemas.microsoft.com/office/drawing/2015/10/21/chartex" xmlns:cx3="http://schemas.microsoft.com/office/drawing/2016/5/9/chartex" xmlns:cx4="http://schemas.microsoft.com/office/drawing/2016/5/10/chartex" xmlns:cx5="http://schemas.microsoft.com/office/drawing/2016/5/11/chartex" xmlns:cx6="http://schemas.microsoft.com/office/drawing/2016/5/12/chartex" xmlns:cx7="http://schemas.microsoft.com/office/drawing/2016/5/13/chartex" xmlns:cx8="http://schemas.microsoft.com/office/drawing/2016/5/14/chartex" xmlns:mc="http://schemas.openxmlformats.org/markup-compatibility/2006" xmlns:aink="http://schemas.microsoft.com/office/drawing/2016/ink" xmlns:am3d="http://schemas.microsoft.com/office/drawing/2017/model3d" xmlns:o="urn:schemas-microsoft-com:office:office" xmlns:r="http://schemas.openxmlformats.org/officeDocument/2006/relationships" xmlns:m="http://schemas.openxmlformats.org/officeDocument/2006/math" xmlns:v="urn:schemas-microsoft-com:vml" xmlns:wp14="http://schemas.microsoft.com/office/word/2010/wordprocessingDrawing" xmlns:wp="http://schemas.openxmlformats.org/drawingml/2006/wordprocessingDrawing" xmlns:w10="urn:schemas-microsoft-com:office:word" xmlns:w="http://schemas.openxmlformats.org/wordprocessingml/2006/main" xmlns:w14="http://schemas.microsoft.com/office/word/2010/wordml" xmlns:w15="http://schemas.microsoft.com/office/word/2012/wordml" xmlns:w16cid="http://schemas.microsoft.com/office/word/2016/wordml/cid" xmlns:w16se="http://schemas.microsoft.com/office/word/2015/wordml/symex" xmlns:wpg="http://schemas.microsoft.com/office/word/2010/wordprocessingGroup" xmlns:wpi="http://schemas.microsoft.com/office/word/2010/wordprocessingInk" xmlns:wne="http://schemas.microsoft.com/office/word/2006/wordml" xmlns:wps="http://schemas.microsoft.com/office/word/2010/wordprocessingShape" mc:Ignorable="w14 w15 w16se w16cid wp14">
+<w:hdr xmlns:wpc="http://schemas.microsoft.com/office/word/2010/wordprocessingCanvas" xmlns:cx="http://schemas.microsoft.com/office/drawing/2014/chartex" xmlns:cx1="http://schemas.microsoft.com/office/drawing/2015/9/8/chartex" xmlns:cx2="http://schemas.microsoft.com/office/drawing/2015/10/21/chartex" xmlns:cx3="http://schemas.microsoft.com/office/drawing/2016/5/9/chartex" xmlns:cx4="http://schemas.microsoft.com/office/drawing/2016/5/10/chartex" xmlns:cx5="http://schemas.microsoft.com/office/drawing/2016/5/11/chartex" xmlns:cx6="http://schemas.microsoft.com/office/drawing/2016/5/12/chartex" xmlns:cx7="http://schemas.microsoft.com/office/drawing/2016/5/13/chartex" xmlns:cx8="http://schemas.microsoft.com/office/drawing/2016/5/14/chartex" xmlns:mc="http://schemas.openxmlformats.org/markup-compatibility/2006" xmlns:aink="http://schemas.microsoft.com/office/drawing/2016/ink" xmlns:am3d="http://schemas.microsoft.com/office/drawing/2017/model3d" xmlns:o="urn:schemas-microsoft-com:office:office" xmlns:oel="http://schemas.microsoft.com/office/2019/extlst" xmlns:r="http://schemas.openxmlformats.org/officeDocument/2006/relationships" xmlns:m="http://schemas.openxmlformats.org/officeDocument/2006/math" xmlns:v="urn:schemas-microsoft-com:vml" xmlns:wp14="http://schemas.microsoft.com/office/word/2010/wordprocessingDrawing" xmlns:wp="http://schemas.openxmlformats.org/drawingml/2006/wordprocessingDrawing" xmlns:w10="urn:schemas-microsoft-com:office:word" xmlns:w="http://schemas.openxmlformats.org/wordprocessingml/2006/main" xmlns:w14="http://schemas.microsoft.com/office/word/2010/wordml" xmlns:w15="http://schemas.microsoft.com/office/word/2012/wordml" xmlns:w16cex="http://schemas.microsoft.com/office/word/2018/wordml/cex" xmlns:w16cid="http://schemas.microsoft.com/office/word/2016/wordml/cid" xmlns:w16="http://schemas.microsoft.com/office/word/2018/wordml" xmlns:w16du="http://schemas.microsoft.com/office/word/2023/wordml/word16du" xmlns:w16sdtdh="http://schemas.microsoft.com/office/word/2020/wordml/sdtdatahash" xmlns:w16se="http://schemas.microsoft.com/office/word/2015/wordml/symex" xmlns:wpg="http://schemas.microsoft.com/office/word/2010/wordprocessingGroup" xmlns:wpi="http://schemas.microsoft.com/office/word/2010/wordprocessingInk" xmlns:wne="http://schemas.microsoft.com/office/word/2006/wordml" xmlns:wps="http://schemas.microsoft.com/office/word/2010/wordprocessingShape" mc:Ignorable="w14 w15 w16se w16cid w16 w16cex w16sdtdh w16du wp14">
   <w:p>
     <w:pPr>
       <w:pStyle w:val="Kopfzeile"/>
@@ -18500,7 +16525,7 @@
 </file>
 
 <file path=word/header2.xml><?xml version="1.0" encoding="utf-8"?>
-<w:hdr xmlns:wpc="http://schemas.microsoft.com/office/word/2010/wordprocessingCanvas" xmlns:cx="http://schemas.microsoft.com/office/drawing/2014/chartex" xmlns:cx1="http://schemas.microsoft.com/office/drawing/2015/9/8/chartex" xmlns:cx2="http://schemas.microsoft.com/office/drawing/2015/10/21/chartex" xmlns:cx3="http://schemas.microsoft.com/office/drawing/2016/5/9/chartex" xmlns:cx4="http://schemas.microsoft.com/office/drawing/2016/5/10/chartex" xmlns:cx5="http://schemas.microsoft.com/office/drawing/2016/5/11/chartex" xmlns:cx6="http://schemas.microsoft.com/office/drawing/2016/5/12/chartex" xmlns:cx7="http://schemas.microsoft.com/office/drawing/2016/5/13/chartex" xmlns:cx8="http://schemas.microsoft.com/office/drawing/2016/5/14/chartex" xmlns:mc="http://schemas.openxmlformats.org/markup-compatibility/2006" xmlns:aink="http://schemas.microsoft.com/office/drawing/2016/ink" xmlns:am3d="http://schemas.microsoft.com/office/drawing/2017/model3d" xmlns:o="urn:schemas-microsoft-com:office:office" xmlns:r="http://schemas.openxmlformats.org/officeDocument/2006/relationships" xmlns:m="http://schemas.openxmlformats.org/officeDocument/2006/math" xmlns:v="urn:schemas-microsoft-com:vml" xmlns:wp14="http://schemas.microsoft.com/office/word/2010/wordprocessingDrawing" xmlns:wp="http://schemas.openxmlformats.org/drawingml/2006/wordprocessingDrawing" xmlns:w10="urn:schemas-microsoft-com:office:word" xmlns:w="http://schemas.openxmlformats.org/wordprocessingml/2006/main" xmlns:w14="http://schemas.microsoft.com/office/word/2010/wordml" xmlns:w15="http://schemas.microsoft.com/office/word/2012/wordml" xmlns:w16cid="http://schemas.microsoft.com/office/word/2016/wordml/cid" xmlns:w16se="http://schemas.microsoft.com/office/word/2015/wordml/symex" xmlns:wpg="http://schemas.microsoft.com/office/word/2010/wordprocessingGroup" xmlns:wpi="http://schemas.microsoft.com/office/word/2010/wordprocessingInk" xmlns:wne="http://schemas.microsoft.com/office/word/2006/wordml" xmlns:wps="http://schemas.microsoft.com/office/word/2010/wordprocessingShape" mc:Ignorable="w14 w15 w16se w16cid wp14">
+<w:hdr xmlns:wpc="http://schemas.microsoft.com/office/word/2010/wordprocessingCanvas" xmlns:cx="http://schemas.microsoft.com/office/drawing/2014/chartex" xmlns:cx1="http://schemas.microsoft.com/office/drawing/2015/9/8/chartex" xmlns:cx2="http://schemas.microsoft.com/office/drawing/2015/10/21/chartex" xmlns:cx3="http://schemas.microsoft.com/office/drawing/2016/5/9/chartex" xmlns:cx4="http://schemas.microsoft.com/office/drawing/2016/5/10/chartex" xmlns:cx5="http://schemas.microsoft.com/office/drawing/2016/5/11/chartex" xmlns:cx6="http://schemas.microsoft.com/office/drawing/2016/5/12/chartex" xmlns:cx7="http://schemas.microsoft.com/office/drawing/2016/5/13/chartex" xmlns:cx8="http://schemas.microsoft.com/office/drawing/2016/5/14/chartex" xmlns:mc="http://schemas.openxmlformats.org/markup-compatibility/2006" xmlns:aink="http://schemas.microsoft.com/office/drawing/2016/ink" xmlns:am3d="http://schemas.microsoft.com/office/drawing/2017/model3d" xmlns:o="urn:schemas-microsoft-com:office:office" xmlns:oel="http://schemas.microsoft.com/office/2019/extlst" xmlns:r="http://schemas.openxmlformats.org/officeDocument/2006/relationships" xmlns:m="http://schemas.openxmlformats.org/officeDocument/2006/math" xmlns:v="urn:schemas-microsoft-com:vml" xmlns:wp14="http://schemas.microsoft.com/office/word/2010/wordprocessingDrawing" xmlns:wp="http://schemas.openxmlformats.org/drawingml/2006/wordprocessingDrawing" xmlns:w10="urn:schemas-microsoft-com:office:word" xmlns:w="http://schemas.openxmlformats.org/wordprocessingml/2006/main" xmlns:w14="http://schemas.microsoft.com/office/word/2010/wordml" xmlns:w15="http://schemas.microsoft.com/office/word/2012/wordml" xmlns:w16cex="http://schemas.microsoft.com/office/word/2018/wordml/cex" xmlns:w16cid="http://schemas.microsoft.com/office/word/2016/wordml/cid" xmlns:w16="http://schemas.microsoft.com/office/word/2018/wordml" xmlns:w16du="http://schemas.microsoft.com/office/word/2023/wordml/word16du" xmlns:w16sdtdh="http://schemas.microsoft.com/office/word/2020/wordml/sdtdatahash" xmlns:w16se="http://schemas.microsoft.com/office/word/2015/wordml/symex" xmlns:wpg="http://schemas.microsoft.com/office/word/2010/wordprocessingGroup" xmlns:wpi="http://schemas.microsoft.com/office/word/2010/wordprocessingInk" xmlns:wne="http://schemas.microsoft.com/office/word/2006/wordml" xmlns:wps="http://schemas.microsoft.com/office/word/2010/wordprocessingShape" mc:Ignorable="w14 w15 w16se w16cid w16 w16cex w16sdtdh w16du wp14">
   <w:p>
     <w:pPr>
       <w:pStyle w:val="Kopfzeile"/>
@@ -18510,7 +16535,7 @@
 </file>
 
 <file path=word/header3.xml><?xml version="1.0" encoding="utf-8"?>
-<w:hdr xmlns:wpc="http://schemas.microsoft.com/office/word/2010/wordprocessingCanvas" xmlns:cx="http://schemas.microsoft.com/office/drawing/2014/chartex" xmlns:cx1="http://schemas.microsoft.com/office/drawing/2015/9/8/chartex" xmlns:cx2="http://schemas.microsoft.com/office/drawing/2015/10/21/chartex" xmlns:cx3="http://schemas.microsoft.com/office/drawing/2016/5/9/chartex" xmlns:cx4="http://schemas.microsoft.com/office/drawing/2016/5/10/chartex" xmlns:cx5="http://schemas.microsoft.com/office/drawing/2016/5/11/chartex" xmlns:cx6="http://schemas.microsoft.com/office/drawing/2016/5/12/chartex" xmlns:cx7="http://schemas.microsoft.com/office/drawing/2016/5/13/chartex" xmlns:cx8="http://schemas.microsoft.com/office/drawing/2016/5/14/chartex" xmlns:mc="http://schemas.openxmlformats.org/markup-compatibility/2006" xmlns:aink="http://schemas.microsoft.com/office/drawing/2016/ink" xmlns:am3d="http://schemas.microsoft.com/office/drawing/2017/model3d" xmlns:o="urn:schemas-microsoft-com:office:office" xmlns:r="http://schemas.openxmlformats.org/officeDocument/2006/relationships" xmlns:m="http://schemas.openxmlformats.org/officeDocument/2006/math" xmlns:v="urn:schemas-microsoft-com:vml" xmlns:wp14="http://schemas.microsoft.com/office/word/2010/wordprocessingDrawing" xmlns:wp="http://schemas.openxmlformats.org/drawingml/2006/wordprocessingDrawing" xmlns:w10="urn:schemas-microsoft-com:office:word" xmlns:w="http://schemas.openxmlformats.org/wordprocessingml/2006/main" xmlns:w14="http://schemas.microsoft.com/office/word/2010/wordml" xmlns:w15="http://schemas.microsoft.com/office/word/2012/wordml" xmlns:w16cid="http://schemas.microsoft.com/office/word/2016/wordml/cid" xmlns:w16se="http://schemas.microsoft.com/office/word/2015/wordml/symex" xmlns:wpg="http://schemas.microsoft.com/office/word/2010/wordprocessingGroup" xmlns:wpi="http://schemas.microsoft.com/office/word/2010/wordprocessingInk" xmlns:wne="http://schemas.microsoft.com/office/word/2006/wordml" xmlns:wps="http://schemas.microsoft.com/office/word/2010/wordprocessingShape" mc:Ignorable="w14 w15 w16se w16cid wp14">
+<w:hdr xmlns:wpc="http://schemas.microsoft.com/office/word/2010/wordprocessingCanvas" xmlns:cx="http://schemas.microsoft.com/office/drawing/2014/chartex" xmlns:cx1="http://schemas.microsoft.com/office/drawing/2015/9/8/chartex" xmlns:cx2="http://schemas.microsoft.com/office/drawing/2015/10/21/chartex" xmlns:cx3="http://schemas.microsoft.com/office/drawing/2016/5/9/chartex" xmlns:cx4="http://schemas.microsoft.com/office/drawing/2016/5/10/chartex" xmlns:cx5="http://schemas.microsoft.com/office/drawing/2016/5/11/chartex" xmlns:cx6="http://schemas.microsoft.com/office/drawing/2016/5/12/chartex" xmlns:cx7="http://schemas.microsoft.com/office/drawing/2016/5/13/chartex" xmlns:cx8="http://schemas.microsoft.com/office/drawing/2016/5/14/chartex" xmlns:mc="http://schemas.openxmlformats.org/markup-compatibility/2006" xmlns:aink="http://schemas.microsoft.com/office/drawing/2016/ink" xmlns:am3d="http://schemas.microsoft.com/office/drawing/2017/model3d" xmlns:o="urn:schemas-microsoft-com:office:office" xmlns:oel="http://schemas.microsoft.com/office/2019/extlst" xmlns:r="http://schemas.openxmlformats.org/officeDocument/2006/relationships" xmlns:m="http://schemas.openxmlformats.org/officeDocument/2006/math" xmlns:v="urn:schemas-microsoft-com:vml" xmlns:wp14="http://schemas.microsoft.com/office/word/2010/wordprocessingDrawing" xmlns:wp="http://schemas.openxmlformats.org/drawingml/2006/wordprocessingDrawing" xmlns:w10="urn:schemas-microsoft-com:office:word" xmlns:w="http://schemas.openxmlformats.org/wordprocessingml/2006/main" xmlns:w14="http://schemas.microsoft.com/office/word/2010/wordml" xmlns:w15="http://schemas.microsoft.com/office/word/2012/wordml" xmlns:w16cex="http://schemas.microsoft.com/office/word/2018/wordml/cex" xmlns:w16cid="http://schemas.microsoft.com/office/word/2016/wordml/cid" xmlns:w16="http://schemas.microsoft.com/office/word/2018/wordml" xmlns:w16du="http://schemas.microsoft.com/office/word/2023/wordml/word16du" xmlns:w16sdtdh="http://schemas.microsoft.com/office/word/2020/wordml/sdtdatahash" xmlns:w16se="http://schemas.microsoft.com/office/word/2015/wordml/symex" xmlns:wpg="http://schemas.microsoft.com/office/word/2010/wordprocessingGroup" xmlns:wpi="http://schemas.microsoft.com/office/word/2010/wordprocessingInk" xmlns:wne="http://schemas.microsoft.com/office/word/2006/wordml" xmlns:wps="http://schemas.microsoft.com/office/word/2010/wordprocessingShape" mc:Ignorable="w14 w15 w16se w16cid w16 w16cex w16sdtdh w16du wp14">
   <w:p>
     <w:pPr>
       <w:pStyle w:val="Kopfzeile"/>
@@ -18520,7 +16545,7 @@
 </file>
 
 <file path=word/numbering.xml><?xml version="1.0" encoding="utf-8"?>
-<w:numbering xmlns:wpc="http://schemas.microsoft.com/office/word/2010/wordprocessingCanvas" xmlns:cx="http://schemas.microsoft.com/office/drawing/2014/chartex" xmlns:cx1="http://schemas.microsoft.com/office/drawing/2015/9/8/chartex" xmlns:cx2="http://schemas.microsoft.com/office/drawing/2015/10/21/chartex" xmlns:cx3="http://schemas.microsoft.com/office/drawing/2016/5/9/chartex" xmlns:cx4="http://schemas.microsoft.com/office/drawing/2016/5/10/chartex" xmlns:cx5="http://schemas.microsoft.com/office/drawing/2016/5/11/chartex" xmlns:cx6="http://schemas.microsoft.com/office/drawing/2016/5/12/chartex" xmlns:cx7="http://schemas.microsoft.com/office/drawing/2016/5/13/chartex" xmlns:cx8="http://schemas.microsoft.com/office/drawing/2016/5/14/chartex" xmlns:mc="http://schemas.openxmlformats.org/markup-compatibility/2006" xmlns:aink="http://schemas.microsoft.com/office/drawing/2016/ink" xmlns:am3d="http://schemas.microsoft.com/office/drawing/2017/model3d" xmlns:o="urn:schemas-microsoft-com:office:office" xmlns:r="http://schemas.openxmlformats.org/officeDocument/2006/relationships" xmlns:m="http://schemas.openxmlformats.org/officeDocument/2006/math" xmlns:v="urn:schemas-microsoft-com:vml" xmlns:wp14="http://schemas.microsoft.com/office/word/2010/wordprocessingDrawing" xmlns:wp="http://schemas.openxmlformats.org/drawingml/2006/wordprocessingDrawing" xmlns:w10="urn:schemas-microsoft-com:office:word" xmlns:w="http://schemas.openxmlformats.org/wordprocessingml/2006/main" xmlns:w14="http://schemas.microsoft.com/office/word/2010/wordml" xmlns:w15="http://schemas.microsoft.com/office/word/2012/wordml" xmlns:w16cid="http://schemas.microsoft.com/office/word/2016/wordml/cid" xmlns:w16se="http://schemas.microsoft.com/office/word/2015/wordml/symex" xmlns:wpg="http://schemas.microsoft.com/office/word/2010/wordprocessingGroup" xmlns:wpi="http://schemas.microsoft.com/office/word/2010/wordprocessingInk" xmlns:wne="http://schemas.microsoft.com/office/word/2006/wordml" xmlns:wps="http://schemas.microsoft.com/office/word/2010/wordprocessingShape" mc:Ignorable="w14 w15 w16se w16cid wp14">
+<w:numbering xmlns:wpc="http://schemas.microsoft.com/office/word/2010/wordprocessingCanvas" xmlns:cx="http://schemas.microsoft.com/office/drawing/2014/chartex" xmlns:cx1="http://schemas.microsoft.com/office/drawing/2015/9/8/chartex" xmlns:cx2="http://schemas.microsoft.com/office/drawing/2015/10/21/chartex" xmlns:cx3="http://schemas.microsoft.com/office/drawing/2016/5/9/chartex" xmlns:cx4="http://schemas.microsoft.com/office/drawing/2016/5/10/chartex" xmlns:cx5="http://schemas.microsoft.com/office/drawing/2016/5/11/chartex" xmlns:cx6="http://schemas.microsoft.com/office/drawing/2016/5/12/chartex" xmlns:cx7="http://schemas.microsoft.com/office/drawing/2016/5/13/chartex" xmlns:cx8="http://schemas.microsoft.com/office/drawing/2016/5/14/chartex" xmlns:mc="http://schemas.openxmlformats.org/markup-compatibility/2006" xmlns:aink="http://schemas.microsoft.com/office/drawing/2016/ink" xmlns:am3d="http://schemas.microsoft.com/office/drawing/2017/model3d" xmlns:o="urn:schemas-microsoft-com:office:office" xmlns:oel="http://schemas.microsoft.com/office/2019/extlst" xmlns:r="http://schemas.openxmlformats.org/officeDocument/2006/relationships" xmlns:m="http://schemas.openxmlformats.org/officeDocument/2006/math" xmlns:v="urn:schemas-microsoft-com:vml" xmlns:wp14="http://schemas.microsoft.com/office/word/2010/wordprocessingDrawing" xmlns:wp="http://schemas.openxmlformats.org/drawingml/2006/wordprocessingDrawing" xmlns:w10="urn:schemas-microsoft-com:office:word" xmlns:w="http://schemas.openxmlformats.org/wordprocessingml/2006/main" xmlns:w14="http://schemas.microsoft.com/office/word/2010/wordml" xmlns:w15="http://schemas.microsoft.com/office/word/2012/wordml" xmlns:w16cex="http://schemas.microsoft.com/office/word/2018/wordml/cex" xmlns:w16cid="http://schemas.microsoft.com/office/word/2016/wordml/cid" xmlns:w16="http://schemas.microsoft.com/office/word/2018/wordml" xmlns:w16du="http://schemas.microsoft.com/office/word/2023/wordml/word16du" xmlns:w16sdtdh="http://schemas.microsoft.com/office/word/2020/wordml/sdtdatahash" xmlns:w16se="http://schemas.microsoft.com/office/word/2015/wordml/symex" xmlns:wpg="http://schemas.microsoft.com/office/word/2010/wordprocessingGroup" xmlns:wpi="http://schemas.microsoft.com/office/word/2010/wordprocessingInk" xmlns:wne="http://schemas.microsoft.com/office/word/2006/wordml" xmlns:wps="http://schemas.microsoft.com/office/word/2010/wordprocessingShape" mc:Ignorable="w14 w15 w16se w16cid w16 w16cex w16sdtdh w16du wp14">
   <w:abstractNum w:abstractNumId="0" w15:restartNumberingAfterBreak="0">
     <w:nsid w:val="010A1917"/>
     <w:multiLevelType w:val="hybridMultilevel"/>
@@ -19766,47 +17791,47 @@
       </w:pPr>
     </w:lvl>
   </w:abstractNum>
-  <w:num w:numId="1">
+  <w:num w:numId="1" w16cid:durableId="1160581465">
     <w:abstractNumId w:val="9"/>
   </w:num>
-  <w:num w:numId="2">
+  <w:num w:numId="2" w16cid:durableId="636446935">
     <w:abstractNumId w:val="7"/>
   </w:num>
-  <w:num w:numId="3">
+  <w:num w:numId="3" w16cid:durableId="1475944712">
     <w:abstractNumId w:val="5"/>
   </w:num>
-  <w:num w:numId="4">
+  <w:num w:numId="4" w16cid:durableId="621575629">
     <w:abstractNumId w:val="8"/>
   </w:num>
-  <w:num w:numId="5">
+  <w:num w:numId="5" w16cid:durableId="847905724">
     <w:abstractNumId w:val="2"/>
   </w:num>
-  <w:num w:numId="6">
+  <w:num w:numId="6" w16cid:durableId="1387993309">
     <w:abstractNumId w:val="11"/>
   </w:num>
-  <w:num w:numId="7">
+  <w:num w:numId="7" w16cid:durableId="888691853">
     <w:abstractNumId w:val="1"/>
   </w:num>
-  <w:num w:numId="8">
+  <w:num w:numId="8" w16cid:durableId="1462725738">
     <w:abstractNumId w:val="0"/>
   </w:num>
-  <w:num w:numId="9">
+  <w:num w:numId="9" w16cid:durableId="164394383">
     <w:abstractNumId w:val="6"/>
   </w:num>
-  <w:num w:numId="10">
+  <w:num w:numId="10" w16cid:durableId="850607417">
     <w:abstractNumId w:val="10"/>
   </w:num>
-  <w:num w:numId="11">
+  <w:num w:numId="11" w16cid:durableId="279729243">
     <w:abstractNumId w:val="4"/>
   </w:num>
-  <w:num w:numId="12">
+  <w:num w:numId="12" w16cid:durableId="2081248194">
     <w:abstractNumId w:val="3"/>
   </w:num>
 </w:numbering>
 </file>
 
 <file path=word/people.xml><?xml version="1.0" encoding="utf-8"?>
-<w15:people xmlns:wpc="http://schemas.microsoft.com/office/word/2010/wordprocessingCanvas" xmlns:cx="http://schemas.microsoft.com/office/drawing/2014/chartex" xmlns:cx1="http://schemas.microsoft.com/office/drawing/2015/9/8/chartex" xmlns:cx2="http://schemas.microsoft.com/office/drawing/2015/10/21/chartex" xmlns:cx3="http://schemas.microsoft.com/office/drawing/2016/5/9/chartex" xmlns:cx4="http://schemas.microsoft.com/office/drawing/2016/5/10/chartex" xmlns:cx5="http://schemas.microsoft.com/office/drawing/2016/5/11/chartex" xmlns:cx6="http://schemas.microsoft.com/office/drawing/2016/5/12/chartex" xmlns:cx7="http://schemas.microsoft.com/office/drawing/2016/5/13/chartex" xmlns:cx8="http://schemas.microsoft.com/office/drawing/2016/5/14/chartex" xmlns:mc="http://schemas.openxmlformats.org/markup-compatibility/2006" xmlns:aink="http://schemas.microsoft.com/office/drawing/2016/ink" xmlns:am3d="http://schemas.microsoft.com/office/drawing/2017/model3d" xmlns:o="urn:schemas-microsoft-com:office:office" xmlns:r="http://schemas.openxmlformats.org/officeDocument/2006/relationships" xmlns:m="http://schemas.openxmlformats.org/officeDocument/2006/math" xmlns:v="urn:schemas-microsoft-com:vml" xmlns:wp14="http://schemas.microsoft.com/office/word/2010/wordprocessingDrawing" xmlns:wp="http://schemas.openxmlformats.org/drawingml/2006/wordprocessingDrawing" xmlns:w10="urn:schemas-microsoft-com:office:word" xmlns:w="http://schemas.openxmlformats.org/wordprocessingml/2006/main" xmlns:w14="http://schemas.microsoft.com/office/word/2010/wordml" xmlns:w15="http://schemas.microsoft.com/office/word/2012/wordml" xmlns:w16cid="http://schemas.microsoft.com/office/word/2016/wordml/cid" xmlns:w16se="http://schemas.microsoft.com/office/word/2015/wordml/symex" xmlns:wpg="http://schemas.microsoft.com/office/word/2010/wordprocessingGroup" xmlns:wpi="http://schemas.microsoft.com/office/word/2010/wordprocessingInk" xmlns:wne="http://schemas.microsoft.com/office/word/2006/wordml" xmlns:wps="http://schemas.microsoft.com/office/word/2010/wordprocessingShape" mc:Ignorable="w14 w15 w16se w16cid wp14">
+<w15:people xmlns:wpc="http://schemas.microsoft.com/office/word/2010/wordprocessingCanvas" xmlns:cx="http://schemas.microsoft.com/office/drawing/2014/chartex" xmlns:cx1="http://schemas.microsoft.com/office/drawing/2015/9/8/chartex" xmlns:cx2="http://schemas.microsoft.com/office/drawing/2015/10/21/chartex" xmlns:cx3="http://schemas.microsoft.com/office/drawing/2016/5/9/chartex" xmlns:cx4="http://schemas.microsoft.com/office/drawing/2016/5/10/chartex" xmlns:cx5="http://schemas.microsoft.com/office/drawing/2016/5/11/chartex" xmlns:cx6="http://schemas.microsoft.com/office/drawing/2016/5/12/chartex" xmlns:cx7="http://schemas.microsoft.com/office/drawing/2016/5/13/chartex" xmlns:cx8="http://schemas.microsoft.com/office/drawing/2016/5/14/chartex" xmlns:mc="http://schemas.openxmlformats.org/markup-compatibility/2006" xmlns:aink="http://schemas.microsoft.com/office/drawing/2016/ink" xmlns:am3d="http://schemas.microsoft.com/office/drawing/2017/model3d" xmlns:o="urn:schemas-microsoft-com:office:office" xmlns:oel="http://schemas.microsoft.com/office/2019/extlst" xmlns:r="http://schemas.openxmlformats.org/officeDocument/2006/relationships" xmlns:m="http://schemas.openxmlformats.org/officeDocument/2006/math" xmlns:v="urn:schemas-microsoft-com:vml" xmlns:wp14="http://schemas.microsoft.com/office/word/2010/wordprocessingDrawing" xmlns:wp="http://schemas.openxmlformats.org/drawingml/2006/wordprocessingDrawing" xmlns:w10="urn:schemas-microsoft-com:office:word" xmlns:w="http://schemas.openxmlformats.org/wordprocessingml/2006/main" xmlns:w14="http://schemas.microsoft.com/office/word/2010/wordml" xmlns:w15="http://schemas.microsoft.com/office/word/2012/wordml" xmlns:w16cex="http://schemas.microsoft.com/office/word/2018/wordml/cex" xmlns:w16cid="http://schemas.microsoft.com/office/word/2016/wordml/cid" xmlns:w16="http://schemas.microsoft.com/office/word/2018/wordml" xmlns:w16du="http://schemas.microsoft.com/office/word/2023/wordml/word16du" xmlns:w16sdtdh="http://schemas.microsoft.com/office/word/2020/wordml/sdtdatahash" xmlns:w16se="http://schemas.microsoft.com/office/word/2015/wordml/symex" xmlns:wpg="http://schemas.microsoft.com/office/word/2010/wordprocessingGroup" xmlns:wpi="http://schemas.microsoft.com/office/word/2010/wordprocessingInk" xmlns:wne="http://schemas.microsoft.com/office/word/2006/wordml" xmlns:wps="http://schemas.microsoft.com/office/word/2010/wordprocessingShape" mc:Ignorable="w14 w15 w16se w16cid w16 w16cex w16sdtdh w16du wp14">
   <w15:person w15:author="Stefan Schweinberger">
     <w15:presenceInfo w15:providerId="None" w15:userId="Stefan Schweinberger"/>
   </w15:person>
@@ -19817,7 +17842,7 @@
 </file>
 
 <file path=word/styles.xml><?xml version="1.0" encoding="utf-8"?>
-<w:styles xmlns:mc="http://schemas.openxmlformats.org/markup-compatibility/2006" xmlns:r="http://schemas.openxmlformats.org/officeDocument/2006/relationships" xmlns:w="http://schemas.openxmlformats.org/wordprocessingml/2006/main" xmlns:w14="http://schemas.microsoft.com/office/word/2010/wordml" xmlns:w15="http://schemas.microsoft.com/office/word/2012/wordml" xmlns:w16cid="http://schemas.microsoft.com/office/word/2016/wordml/cid" xmlns:w16se="http://schemas.microsoft.com/office/word/2015/wordml/symex" mc:Ignorable="w14 w15 w16se w16cid">
+<w:styles xmlns:mc="http://schemas.openxmlformats.org/markup-compatibility/2006" xmlns:r="http://schemas.openxmlformats.org/officeDocument/2006/relationships" xmlns:w="http://schemas.openxmlformats.org/wordprocessingml/2006/main" xmlns:w14="http://schemas.microsoft.com/office/word/2010/wordml" xmlns:w15="http://schemas.microsoft.com/office/word/2012/wordml" xmlns:w16cex="http://schemas.microsoft.com/office/word/2018/wordml/cex" xmlns:w16cid="http://schemas.microsoft.com/office/word/2016/wordml/cid" xmlns:w16="http://schemas.microsoft.com/office/word/2018/wordml" xmlns:w16du="http://schemas.microsoft.com/office/word/2023/wordml/word16du" xmlns:w16sdtdh="http://schemas.microsoft.com/office/word/2020/wordml/sdtdatahash" xmlns:w16se="http://schemas.microsoft.com/office/word/2015/wordml/symex" mc:Ignorable="w14 w15 w16se w16cid w16 w16cex w16sdtdh w16du">
   <w:docDefaults>
     <w:rPrDefault>
       <w:rPr>
@@ -19833,7 +17858,7 @@
       </w:pPr>
     </w:pPrDefault>
   </w:docDefaults>
-  <w:latentStyles w:defLockedState="0" w:defUIPriority="99" w:defSemiHidden="0" w:defUnhideWhenUsed="0" w:defQFormat="0" w:count="375">
+  <w:latentStyles w:defLockedState="0" w:defUIPriority="99" w:defSemiHidden="0" w:defUnhideWhenUsed="0" w:defQFormat="0" w:count="376">
     <w:lsdException w:name="Normal" w:uiPriority="0" w:qFormat="1"/>
     <w:lsdException w:name="heading 1" w:uiPriority="9" w:qFormat="1"/>
     <w:lsdException w:name="heading 2" w:semiHidden="1" w:uiPriority="9" w:unhideWhenUsed="1" w:qFormat="1"/>
@@ -20209,6 +18234,7 @@
     <w:lsdException w:name="Smart Hyperlink" w:semiHidden="1" w:unhideWhenUsed="1"/>
     <w:lsdException w:name="Hashtag" w:semiHidden="1" w:unhideWhenUsed="1"/>
     <w:lsdException w:name="Unresolved Mention" w:semiHidden="1" w:unhideWhenUsed="1"/>
+    <w:lsdException w:name="Smart Link" w:semiHidden="1" w:unhideWhenUsed="1"/>
   </w:latentStyles>
   <w:style w:type="paragraph" w:default="1" w:styleId="Standard">
     <w:name w:val="Normal"/>
@@ -20419,6 +18445,7 @@
   <w:style w:type="character" w:default="1" w:styleId="Absatz-Standardschriftart">
     <w:name w:val="Default Paragraph Font"/>
     <w:uiPriority w:val="1"/>
+    <w:semiHidden/>
     <w:unhideWhenUsed/>
   </w:style>
   <w:style w:type="table" w:default="1" w:styleId="NormaleTabelle">
@@ -21119,7 +19146,7 @@
 </file>
 
 <file path=word/glossary/document.xml><?xml version="1.0" encoding="utf-8"?>
-<w:glossaryDocument xmlns:wpc="http://schemas.microsoft.com/office/word/2010/wordprocessingCanvas" xmlns:cx="http://schemas.microsoft.com/office/drawing/2014/chartex" xmlns:cx1="http://schemas.microsoft.com/office/drawing/2015/9/8/chartex" xmlns:cx2="http://schemas.microsoft.com/office/drawing/2015/10/21/chartex" xmlns:cx3="http://schemas.microsoft.com/office/drawing/2016/5/9/chartex" xmlns:cx4="http://schemas.microsoft.com/office/drawing/2016/5/10/chartex" xmlns:cx5="http://schemas.microsoft.com/office/drawing/2016/5/11/chartex" xmlns:cx6="http://schemas.microsoft.com/office/drawing/2016/5/12/chartex" xmlns:cx7="http://schemas.microsoft.com/office/drawing/2016/5/13/chartex" xmlns:cx8="http://schemas.microsoft.com/office/drawing/2016/5/14/chartex" xmlns:mc="http://schemas.openxmlformats.org/markup-compatibility/2006" xmlns:aink="http://schemas.microsoft.com/office/drawing/2016/ink" xmlns:am3d="http://schemas.microsoft.com/office/drawing/2017/model3d" xmlns:o="urn:schemas-microsoft-com:office:office" xmlns:r="http://schemas.openxmlformats.org/officeDocument/2006/relationships" xmlns:m="http://schemas.openxmlformats.org/officeDocument/2006/math" xmlns:v="urn:schemas-microsoft-com:vml" xmlns:wp14="http://schemas.microsoft.com/office/word/2010/wordprocessingDrawing" xmlns:wp="http://schemas.openxmlformats.org/drawingml/2006/wordprocessingDrawing" xmlns:w10="urn:schemas-microsoft-com:office:word" xmlns:w="http://schemas.openxmlformats.org/wordprocessingml/2006/main" xmlns:w14="http://schemas.microsoft.com/office/word/2010/wordml" xmlns:w15="http://schemas.microsoft.com/office/word/2012/wordml" xmlns:w16cid="http://schemas.microsoft.com/office/word/2016/wordml/cid" xmlns:w16se="http://schemas.microsoft.com/office/word/2015/wordml/symex" xmlns:wpg="http://schemas.microsoft.com/office/word/2010/wordprocessingGroup" xmlns:wpi="http://schemas.microsoft.com/office/word/2010/wordprocessingInk" xmlns:wne="http://schemas.microsoft.com/office/word/2006/wordml" xmlns:wps="http://schemas.microsoft.com/office/word/2010/wordprocessingShape" mc:Ignorable="w14 w15 w16se w16cid wp14">
+<w:glossaryDocument xmlns:wpc="http://schemas.microsoft.com/office/word/2010/wordprocessingCanvas" xmlns:cx="http://schemas.microsoft.com/office/drawing/2014/chartex" xmlns:cx1="http://schemas.microsoft.com/office/drawing/2015/9/8/chartex" xmlns:cx2="http://schemas.microsoft.com/office/drawing/2015/10/21/chartex" xmlns:cx3="http://schemas.microsoft.com/office/drawing/2016/5/9/chartex" xmlns:cx4="http://schemas.microsoft.com/office/drawing/2016/5/10/chartex" xmlns:cx5="http://schemas.microsoft.com/office/drawing/2016/5/11/chartex" xmlns:cx6="http://schemas.microsoft.com/office/drawing/2016/5/12/chartex" xmlns:cx7="http://schemas.microsoft.com/office/drawing/2016/5/13/chartex" xmlns:cx8="http://schemas.microsoft.com/office/drawing/2016/5/14/chartex" xmlns:mc="http://schemas.openxmlformats.org/markup-compatibility/2006" xmlns:aink="http://schemas.microsoft.com/office/drawing/2016/ink" xmlns:am3d="http://schemas.microsoft.com/office/drawing/2017/model3d" xmlns:o="urn:schemas-microsoft-com:office:office" xmlns:oel="http://schemas.microsoft.com/office/2019/extlst" xmlns:r="http://schemas.openxmlformats.org/officeDocument/2006/relationships" xmlns:m="http://schemas.openxmlformats.org/officeDocument/2006/math" xmlns:v="urn:schemas-microsoft-com:vml" xmlns:wp14="http://schemas.microsoft.com/office/word/2010/wordprocessingDrawing" xmlns:wp="http://schemas.openxmlformats.org/drawingml/2006/wordprocessingDrawing" xmlns:w10="urn:schemas-microsoft-com:office:word" xmlns:w="http://schemas.openxmlformats.org/wordprocessingml/2006/main" xmlns:w14="http://schemas.microsoft.com/office/word/2010/wordml" xmlns:w15="http://schemas.microsoft.com/office/word/2012/wordml" xmlns:w16cex="http://schemas.microsoft.com/office/word/2018/wordml/cex" xmlns:w16cid="http://schemas.microsoft.com/office/word/2016/wordml/cid" xmlns:w16="http://schemas.microsoft.com/office/word/2018/wordml" xmlns:w16du="http://schemas.microsoft.com/office/word/2023/wordml/word16du" xmlns:w16sdtdh="http://schemas.microsoft.com/office/word/2020/wordml/sdtdatahash" xmlns:w16se="http://schemas.microsoft.com/office/word/2015/wordml/symex" xmlns:wpg="http://schemas.microsoft.com/office/word/2010/wordprocessingGroup" xmlns:wpi="http://schemas.microsoft.com/office/word/2010/wordprocessingInk" xmlns:wne="http://schemas.microsoft.com/office/word/2006/wordml" xmlns:wps="http://schemas.microsoft.com/office/word/2010/wordprocessingShape" mc:Ignorable="w14 w15 w16se w16cid w16 w16cex w16sdtdh w16du wp14">
   <w:docParts>
     <w:docPart>
       <w:docPartPr>
@@ -21181,7 +19208,7 @@
 </file>
 
 <file path=word/glossary/fontTable.xml><?xml version="1.0" encoding="utf-8"?>
-<w:fonts xmlns:mc="http://schemas.openxmlformats.org/markup-compatibility/2006" xmlns:r="http://schemas.openxmlformats.org/officeDocument/2006/relationships" xmlns:w="http://schemas.openxmlformats.org/wordprocessingml/2006/main" xmlns:w14="http://schemas.microsoft.com/office/word/2010/wordml" xmlns:w15="http://schemas.microsoft.com/office/word/2012/wordml" xmlns:w16cid="http://schemas.microsoft.com/office/word/2016/wordml/cid" xmlns:w16se="http://schemas.microsoft.com/office/word/2015/wordml/symex" mc:Ignorable="w14 w15 w16se w16cid">
+<w:fonts xmlns:mc="http://schemas.openxmlformats.org/markup-compatibility/2006" xmlns:r="http://schemas.openxmlformats.org/officeDocument/2006/relationships" xmlns:w="http://schemas.openxmlformats.org/wordprocessingml/2006/main" xmlns:w14="http://schemas.microsoft.com/office/word/2010/wordml" xmlns:w15="http://schemas.microsoft.com/office/word/2012/wordml" xmlns:w16cex="http://schemas.microsoft.com/office/word/2018/wordml/cex" xmlns:w16cid="http://schemas.microsoft.com/office/word/2016/wordml/cid" xmlns:w16="http://schemas.microsoft.com/office/word/2018/wordml" xmlns:w16du="http://schemas.microsoft.com/office/word/2023/wordml/word16du" xmlns:w16sdtdh="http://schemas.microsoft.com/office/word/2020/wordml/sdtdatahash" xmlns:w16se="http://schemas.microsoft.com/office/word/2015/wordml/symex" mc:Ignorable="w14 w15 w16se w16cid w16 w16cex w16sdtdh w16du">
   <w:font w:name="Calibri">
     <w:panose1 w:val="020F0502020204030204"/>
     <w:charset w:val="00"/>
@@ -21245,11 +19272,23 @@
     <w:pitch w:val="variable"/>
     <w:sig w:usb0="00000003" w:usb1="02000000" w:usb2="08000000" w:usb3="00000000" w:csb0="00000001" w:csb1="00000000"/>
   </w:font>
+  <w:font w:name="Aptos">
+    <w:charset w:val="00"/>
+    <w:family w:val="swiss"/>
+    <w:pitch w:val="variable"/>
+    <w:sig w:usb0="20000287" w:usb1="00000003" w:usb2="00000000" w:usb3="00000000" w:csb0="0000019F" w:csb1="00000000"/>
+  </w:font>
+  <w:font w:name="Aptos Display">
+    <w:charset w:val="00"/>
+    <w:family w:val="swiss"/>
+    <w:pitch w:val="variable"/>
+    <w:sig w:usb0="20000287" w:usb1="00000003" w:usb2="00000000" w:usb3="00000000" w:csb0="0000019F" w:csb1="00000000"/>
+  </w:font>
 </w:fonts>
 </file>
 
 <file path=word/glossary/settings.xml><?xml version="1.0" encoding="utf-8"?>
-<w:settings xmlns:mc="http://schemas.openxmlformats.org/markup-compatibility/2006" xmlns:o="urn:schemas-microsoft-com:office:office" xmlns:r="http://schemas.openxmlformats.org/officeDocument/2006/relationships" xmlns:m="http://schemas.openxmlformats.org/officeDocument/2006/math" xmlns:v="urn:schemas-microsoft-com:vml" xmlns:w10="urn:schemas-microsoft-com:office:word" xmlns:w="http://schemas.openxmlformats.org/wordprocessingml/2006/main" xmlns:w14="http://schemas.microsoft.com/office/word/2010/wordml" xmlns:w15="http://schemas.microsoft.com/office/word/2012/wordml" xmlns:w16cid="http://schemas.microsoft.com/office/word/2016/wordml/cid" xmlns:w16se="http://schemas.microsoft.com/office/word/2015/wordml/symex" xmlns:sl="http://schemas.openxmlformats.org/schemaLibrary/2006/main" mc:Ignorable="w14 w15 w16se w16cid">
+<w:settings xmlns:mc="http://schemas.openxmlformats.org/markup-compatibility/2006" xmlns:o="urn:schemas-microsoft-com:office:office" xmlns:r="http://schemas.openxmlformats.org/officeDocument/2006/relationships" xmlns:m="http://schemas.openxmlformats.org/officeDocument/2006/math" xmlns:v="urn:schemas-microsoft-com:vml" xmlns:w10="urn:schemas-microsoft-com:office:word" xmlns:w="http://schemas.openxmlformats.org/wordprocessingml/2006/main" xmlns:w14="http://schemas.microsoft.com/office/word/2010/wordml" xmlns:w15="http://schemas.microsoft.com/office/word/2012/wordml" xmlns:w16cex="http://schemas.microsoft.com/office/word/2018/wordml/cex" xmlns:w16cid="http://schemas.microsoft.com/office/word/2016/wordml/cid" xmlns:w16="http://schemas.microsoft.com/office/word/2018/wordml" xmlns:w16du="http://schemas.microsoft.com/office/word/2023/wordml/word16du" xmlns:w16sdtdh="http://schemas.microsoft.com/office/word/2020/wordml/sdtdatahash" xmlns:w16se="http://schemas.microsoft.com/office/word/2015/wordml/symex" xmlns:sl="http://schemas.openxmlformats.org/schemaLibrary/2006/main" mc:Ignorable="w14 w15 w16se w16cid w16 w16cex w16sdtdh w16du">
   <w:view w:val="normal"/>
   <w:defaultTabStop w:val="708"/>
   <w:hyphenationZone w:val="425"/>
@@ -21270,6 +19309,7 @@
     <w:rsid w:val="0041290D"/>
     <w:rsid w:val="00475846"/>
     <w:rsid w:val="00582059"/>
+    <w:rsid w:val="006B3FA1"/>
     <w:rsid w:val="0076783D"/>
     <w:rsid w:val="007878E1"/>
     <w:rsid w:val="007B1874"/>
@@ -21282,6 +19322,7 @@
     <w:rsid w:val="00B35167"/>
     <w:rsid w:val="00B95004"/>
     <w:rsid w:val="00C00481"/>
+    <w:rsid w:val="00CA6DD5"/>
     <w:rsid w:val="00D33C3E"/>
     <w:rsid w:val="00D674F7"/>
     <w:rsid w:val="00DA46D2"/>
@@ -21309,7 +19350,7 @@
 </file>
 
 <file path=word/glossary/styles.xml><?xml version="1.0" encoding="utf-8"?>
-<w:styles xmlns:mc="http://schemas.openxmlformats.org/markup-compatibility/2006" xmlns:r="http://schemas.openxmlformats.org/officeDocument/2006/relationships" xmlns:w="http://schemas.openxmlformats.org/wordprocessingml/2006/main" xmlns:w14="http://schemas.microsoft.com/office/word/2010/wordml" xmlns:w15="http://schemas.microsoft.com/office/word/2012/wordml" xmlns:w16cid="http://schemas.microsoft.com/office/word/2016/wordml/cid" xmlns:w16se="http://schemas.microsoft.com/office/word/2015/wordml/symex" mc:Ignorable="w14 w15 w16se w16cid">
+<w:styles xmlns:mc="http://schemas.openxmlformats.org/markup-compatibility/2006" xmlns:r="http://schemas.openxmlformats.org/officeDocument/2006/relationships" xmlns:w="http://schemas.openxmlformats.org/wordprocessingml/2006/main" xmlns:w14="http://schemas.microsoft.com/office/word/2010/wordml" xmlns:w15="http://schemas.microsoft.com/office/word/2012/wordml" xmlns:w16cex="http://schemas.microsoft.com/office/word/2018/wordml/cex" xmlns:w16cid="http://schemas.microsoft.com/office/word/2016/wordml/cid" xmlns:w16="http://schemas.microsoft.com/office/word/2018/wordml" xmlns:w16du="http://schemas.microsoft.com/office/word/2023/wordml/word16du" xmlns:w16sdtdh="http://schemas.microsoft.com/office/word/2020/wordml/sdtdatahash" xmlns:w16se="http://schemas.microsoft.com/office/word/2015/wordml/symex" mc:Ignorable="w14 w15 w16se w16cid w16 w16cex w16sdtdh w16du">
   <w:docDefaults>
     <w:rPrDefault>
       <w:rPr>
@@ -21325,7 +19366,7 @@
       </w:pPr>
     </w:pPrDefault>
   </w:docDefaults>
-  <w:latentStyles w:defLockedState="0" w:defUIPriority="99" w:defSemiHidden="0" w:defUnhideWhenUsed="0" w:defQFormat="0" w:count="375">
+  <w:latentStyles w:defLockedState="0" w:defUIPriority="99" w:defSemiHidden="0" w:defUnhideWhenUsed="0" w:defQFormat="0" w:count="376">
     <w:lsdException w:name="Normal" w:uiPriority="0" w:qFormat="1"/>
     <w:lsdException w:name="heading 1" w:uiPriority="9" w:qFormat="1"/>
     <w:lsdException w:name="heading 2" w:semiHidden="1" w:uiPriority="9" w:unhideWhenUsed="1" w:qFormat="1"/>
@@ -21701,6 +19742,7 @@
     <w:lsdException w:name="Smart Hyperlink" w:semiHidden="1" w:unhideWhenUsed="1"/>
     <w:lsdException w:name="Hashtag" w:semiHidden="1" w:unhideWhenUsed="1"/>
     <w:lsdException w:name="Unresolved Mention" w:semiHidden="1" w:unhideWhenUsed="1"/>
+    <w:lsdException w:name="Smart Link" w:semiHidden="1" w:unhideWhenUsed="1"/>
   </w:latentStyles>
   <w:style w:type="paragraph" w:default="1" w:styleId="Standard">
     <w:name w:val="Normal"/>
@@ -21761,7 +19803,7 @@
 </file>
 
 <file path=word/glossary/webSettings.xml><?xml version="1.0" encoding="utf-8"?>
-<w:webSettings xmlns:mc="http://schemas.openxmlformats.org/markup-compatibility/2006" xmlns:r="http://schemas.openxmlformats.org/officeDocument/2006/relationships" xmlns:w="http://schemas.openxmlformats.org/wordprocessingml/2006/main" xmlns:w14="http://schemas.microsoft.com/office/word/2010/wordml" xmlns:w15="http://schemas.microsoft.com/office/word/2012/wordml" xmlns:w16cid="http://schemas.microsoft.com/office/word/2016/wordml/cid" xmlns:w16se="http://schemas.microsoft.com/office/word/2015/wordml/symex" mc:Ignorable="w14 w15 w16se w16cid">
+<w:webSettings xmlns:mc="http://schemas.openxmlformats.org/markup-compatibility/2006" xmlns:r="http://schemas.openxmlformats.org/officeDocument/2006/relationships" xmlns:w="http://schemas.openxmlformats.org/wordprocessingml/2006/main" xmlns:w14="http://schemas.microsoft.com/office/word/2010/wordml" xmlns:w15="http://schemas.microsoft.com/office/word/2012/wordml" xmlns:w16cex="http://schemas.microsoft.com/office/word/2018/wordml/cex" xmlns:w16cid="http://schemas.microsoft.com/office/word/2016/wordml/cid" xmlns:w16="http://schemas.microsoft.com/office/word/2018/wordml" xmlns:w16du="http://schemas.microsoft.com/office/word/2023/wordml/word16du" xmlns:w16sdtdh="http://schemas.microsoft.com/office/word/2020/wordml/sdtdatahash" xmlns:w16se="http://schemas.microsoft.com/office/word/2015/wordml/symex" mc:Ignorable="w14 w15 w16se w16cid w16 w16cex w16sdtdh w16du">
   <w:optimizeForBrowser/>
   <w:allowPNG/>
 </w:webSettings>

--- a/Opinion_paper/naturalness_opinion_paper_v7.docx
+++ b/Opinion_paper/naturalness_opinion_paper_v7.docx
@@ -1,6 +1,6 @@
 
 <file path=word/document.xml><?xml version="1.0" encoding="utf-8"?>
-<w:document xmlns:wpc="http://schemas.microsoft.com/office/word/2010/wordprocessingCanvas" xmlns:cx="http://schemas.microsoft.com/office/drawing/2014/chartex" xmlns:cx1="http://schemas.microsoft.com/office/drawing/2015/9/8/chartex" xmlns:cx2="http://schemas.microsoft.com/office/drawing/2015/10/21/chartex" xmlns:cx3="http://schemas.microsoft.com/office/drawing/2016/5/9/chartex" xmlns:cx4="http://schemas.microsoft.com/office/drawing/2016/5/10/chartex" xmlns:cx5="http://schemas.microsoft.com/office/drawing/2016/5/11/chartex" xmlns:cx6="http://schemas.microsoft.com/office/drawing/2016/5/12/chartex" xmlns:cx7="http://schemas.microsoft.com/office/drawing/2016/5/13/chartex" xmlns:cx8="http://schemas.microsoft.com/office/drawing/2016/5/14/chartex" xmlns:mc="http://schemas.openxmlformats.org/markup-compatibility/2006" xmlns:aink="http://schemas.microsoft.com/office/drawing/2016/ink" xmlns:am3d="http://schemas.microsoft.com/office/drawing/2017/model3d" xmlns:o="urn:schemas-microsoft-com:office:office" xmlns:oel="http://schemas.microsoft.com/office/2019/extlst" xmlns:r="http://schemas.openxmlformats.org/officeDocument/2006/relationships" xmlns:m="http://schemas.openxmlformats.org/officeDocument/2006/math" xmlns:v="urn:schemas-microsoft-com:vml" xmlns:wp14="http://schemas.microsoft.com/office/word/2010/wordprocessingDrawing" xmlns:wp="http://schemas.openxmlformats.org/drawingml/2006/wordprocessingDrawing" xmlns:w10="urn:schemas-microsoft-com:office:word" xmlns:w="http://schemas.openxmlformats.org/wordprocessingml/2006/main" xmlns:w14="http://schemas.microsoft.com/office/word/2010/wordml" xmlns:w15="http://schemas.microsoft.com/office/word/2012/wordml" xmlns:w16cex="http://schemas.microsoft.com/office/word/2018/wordml/cex" xmlns:w16cid="http://schemas.microsoft.com/office/word/2016/wordml/cid" xmlns:w16="http://schemas.microsoft.com/office/word/2018/wordml" xmlns:w16du="http://schemas.microsoft.com/office/word/2023/wordml/word16du" xmlns:w16sdtdh="http://schemas.microsoft.com/office/word/2020/wordml/sdtdatahash" xmlns:w16se="http://schemas.microsoft.com/office/word/2015/wordml/symex" xmlns:wpg="http://schemas.microsoft.com/office/word/2010/wordprocessingGroup" xmlns:wpi="http://schemas.microsoft.com/office/word/2010/wordprocessingInk" xmlns:wne="http://schemas.microsoft.com/office/word/2006/wordml" xmlns:wps="http://schemas.microsoft.com/office/word/2010/wordprocessingShape" mc:Ignorable="w14 w15 w16se w16cid w16 w16cex w16sdtdh w16du wp14">
+<w:document xmlns:wpc="http://schemas.microsoft.com/office/word/2010/wordprocessingCanvas" xmlns:cx="http://schemas.microsoft.com/office/drawing/2014/chartex" xmlns:cx1="http://schemas.microsoft.com/office/drawing/2015/9/8/chartex" xmlns:cx2="http://schemas.microsoft.com/office/drawing/2015/10/21/chartex" xmlns:cx3="http://schemas.microsoft.com/office/drawing/2016/5/9/chartex" xmlns:cx4="http://schemas.microsoft.com/office/drawing/2016/5/10/chartex" xmlns:cx5="http://schemas.microsoft.com/office/drawing/2016/5/11/chartex" xmlns:cx6="http://schemas.microsoft.com/office/drawing/2016/5/12/chartex" xmlns:cx7="http://schemas.microsoft.com/office/drawing/2016/5/13/chartex" xmlns:cx8="http://schemas.microsoft.com/office/drawing/2016/5/14/chartex" xmlns:mc="http://schemas.openxmlformats.org/markup-compatibility/2006" xmlns:aink="http://schemas.microsoft.com/office/drawing/2016/ink" xmlns:am3d="http://schemas.microsoft.com/office/drawing/2017/model3d" xmlns:o="urn:schemas-microsoft-com:office:office" xmlns:r="http://schemas.openxmlformats.org/officeDocument/2006/relationships" xmlns:m="http://schemas.openxmlformats.org/officeDocument/2006/math" xmlns:v="urn:schemas-microsoft-com:vml" xmlns:wp14="http://schemas.microsoft.com/office/word/2010/wordprocessingDrawing" xmlns:wp="http://schemas.openxmlformats.org/drawingml/2006/wordprocessingDrawing" xmlns:w10="urn:schemas-microsoft-com:office:word" xmlns:w="http://schemas.openxmlformats.org/wordprocessingml/2006/main" xmlns:w14="http://schemas.microsoft.com/office/word/2010/wordml" xmlns:w15="http://schemas.microsoft.com/office/word/2012/wordml" xmlns:w16cid="http://schemas.microsoft.com/office/word/2016/wordml/cid" xmlns:w16se="http://schemas.microsoft.com/office/word/2015/wordml/symex" xmlns:wpg="http://schemas.microsoft.com/office/word/2010/wordprocessingGroup" xmlns:wpi="http://schemas.microsoft.com/office/word/2010/wordprocessingInk" xmlns:wne="http://schemas.microsoft.com/office/word/2006/wordml" xmlns:wps="http://schemas.microsoft.com/office/word/2010/wordprocessingShape" mc:Ignorable="w14 w15 w16se w16cid wp14">
   <w:body>
     <w:p>
       <w:pPr>
@@ -375,12 +375,14 @@
               <w:lang w:val="en-US"/>
             </w:rPr>
           </w:pPr>
+          <w:proofErr w:type="spellStart"/>
           <w:r>
             <w:rPr>
               <w:lang w:val="en-US"/>
             </w:rPr>
             <w:t>Inhalt</w:t>
           </w:r>
+          <w:proofErr w:type="spellEnd"/>
         </w:p>
         <w:p>
           <w:pPr>
@@ -2164,7 +2166,23 @@
           <w:color w:val="C00000"/>
           <w:lang w:val="en-US"/>
         </w:rPr>
-        <w:t xml:space="preserve">: Satz, </w:t>
+        <w:t xml:space="preserve">: </w:t>
+      </w:r>
+      <w:proofErr w:type="spellStart"/>
+      <w:r>
+        <w:rPr>
+          <w:color w:val="C00000"/>
+          <w:lang w:val="en-US"/>
+        </w:rPr>
+        <w:t>Satz</w:t>
+      </w:r>
+      <w:proofErr w:type="spellEnd"/>
+      <w:r>
+        <w:rPr>
+          <w:color w:val="C00000"/>
+          <w:lang w:val="en-US"/>
+        </w:rPr>
+        <w:t xml:space="preserve">, </w:t>
       </w:r>
       <w:proofErr w:type="spellStart"/>
       <w:r>
@@ -3534,19 +3552,13 @@
         <w:rPr>
           <w:lang w:val="en-US"/>
         </w:rPr>
-        <w:t xml:space="preserve">Overview </w:t>
-      </w:r>
-      <w:r>
-        <w:rPr>
-          <w:lang w:val="en-US"/>
-        </w:rPr>
-        <w:t>over</w:t>
-      </w:r>
-      <w:r>
-        <w:rPr>
-          <w:lang w:val="en-US"/>
-        </w:rPr>
-        <w:t xml:space="preserve"> terminology a</w:t>
+        <w:t>T</w:t>
+      </w:r>
+      <w:r>
+        <w:rPr>
+          <w:lang w:val="en-US"/>
+        </w:rPr>
+        <w:t>erminology a</w:t>
       </w:r>
       <w:r>
         <w:rPr>
@@ -3565,9 +3577,9 @@
           <w:lang w:val="en-US"/>
         </w:rPr>
         <w:drawing>
-          <wp:inline distT="0" distB="0" distL="0" distR="0" wp14:anchorId="041E5CE1" wp14:editId="2AE82043">
-            <wp:extent cx="5486192" cy="7063472"/>
-            <wp:effectExtent l="0" t="0" r="635" b="4445"/>
+          <wp:inline distT="0" distB="0" distL="0" distR="0" wp14:anchorId="041E5CE1" wp14:editId="6EEAAB01">
+            <wp:extent cx="5486192" cy="6479193"/>
+            <wp:effectExtent l="0" t="0" r="635" b="0"/>
             <wp:docPr id="2" name="Grafik 2"/>
             <wp:cNvGraphicFramePr>
               <a:graphicFrameLocks xmlns:a="http://schemas.openxmlformats.org/drawingml/2006/main" noChangeAspect="1"/>
@@ -3582,7 +3594,7 @@
                     </pic:cNvPicPr>
                   </pic:nvPicPr>
                   <pic:blipFill>
-                    <a:blip r:embed="rId12">
+                    <a:blip r:embed="rId11" cstate="print">
                       <a:extLst>
                         <a:ext uri="{28A0092B-C50C-407E-A947-70E740481C1C}">
                           <a14:useLocalDpi xmlns:a14="http://schemas.microsoft.com/office/drawing/2010/main" val="0"/>
@@ -3596,7 +3608,7 @@
                   <pic:spPr bwMode="auto">
                     <a:xfrm>
                       <a:off x="0" y="0"/>
-                      <a:ext cx="5486192" cy="7063472"/>
+                      <a:ext cx="5486192" cy="6479193"/>
                     </a:xfrm>
                     <a:prstGeom prst="rect">
                       <a:avLst/>
@@ -3645,56 +3657,17 @@
       </w:r>
       <w:r>
         <w:rPr>
+          <w:color w:val="C00000"/>
+          <w:lang w:val="en-US"/>
+        </w:rPr>
+        <w:t>72</w:t>
+      </w:r>
+      <w:r>
+        <w:rPr>
           <w:i/>
-          <w:color w:val="C00000"/>
-          <w:lang w:val="en-US"/>
-        </w:rPr>
-        <w:t>66</w:t>
-      </w:r>
-      <w:r>
-        <w:rPr>
-          <w:i/>
           <w:lang w:val="en-US"/>
         </w:rPr>
         <w:t xml:space="preserve"> publications that target naturalness in voices (for details, see </w:t>
-      </w:r>
-      <w:r>
-        <w:rPr>
-          <w:i/>
-          <w:color w:val="C00000"/>
-          <w:lang w:val="en-US"/>
-        </w:rPr>
-        <w:t>Box1</w:t>
-      </w:r>
-      <w:r>
-        <w:rPr>
-          <w:i/>
-          <w:lang w:val="en-US"/>
-        </w:rPr>
-        <w:t xml:space="preserve">). Word size represents </w:t>
-      </w:r>
-      <w:r>
-        <w:rPr>
-          <w:i/>
-          <w:lang w:val="en-US"/>
-        </w:rPr>
-        <w:t xml:space="preserve">number of </w:t>
-      </w:r>
-      <w:proofErr w:type="spellStart"/>
-      <w:r>
-        <w:rPr>
-          <w:i/>
-          <w:lang w:val="en-US"/>
-        </w:rPr>
-        <w:t>occurences</w:t>
-      </w:r>
-      <w:proofErr w:type="spellEnd"/>
-      <w:r>
-        <w:rPr>
-          <w:i/>
-          <w:lang w:val="en-US"/>
-        </w:rPr>
-        <w:t xml:space="preserve">. </w:t>
       </w:r>
       <w:r>
         <w:rPr>
@@ -3702,6 +3675,44 @@
           <w:i/>
           <w:lang w:val="en-US"/>
         </w:rPr>
+        <w:t>Box1</w:t>
+      </w:r>
+      <w:r>
+        <w:rPr>
+          <w:i/>
+          <w:lang w:val="en-US"/>
+        </w:rPr>
+        <w:t xml:space="preserve">). Word size represents </w:t>
+      </w:r>
+      <w:r>
+        <w:rPr>
+          <w:i/>
+          <w:lang w:val="en-US"/>
+        </w:rPr>
+        <w:t xml:space="preserve">number of </w:t>
+      </w:r>
+      <w:proofErr w:type="spellStart"/>
+      <w:r>
+        <w:rPr>
+          <w:i/>
+          <w:lang w:val="en-US"/>
+        </w:rPr>
+        <w:t>occurences</w:t>
+      </w:r>
+      <w:proofErr w:type="spellEnd"/>
+      <w:r>
+        <w:rPr>
+          <w:i/>
+          <w:lang w:val="en-US"/>
+        </w:rPr>
+        <w:t xml:space="preserve">. </w:t>
+      </w:r>
+      <w:r>
+        <w:rPr>
+          <w:b/>
+          <w:i/>
+          <w:lang w:val="en-US"/>
+        </w:rPr>
         <w:t>B)</w:t>
       </w:r>
       <w:r>
@@ -3709,9 +3720,25 @@
           <w:i/>
           <w:lang w:val="en-US"/>
         </w:rPr>
-        <w:t xml:space="preserve"> A similar word cloud but generated by ChatGPT (</w:t>
-      </w:r>
-      <w:hyperlink r:id="rId13" w:history="1">
+        <w:t xml:space="preserve"> A similar word cloud but generated by </w:t>
+      </w:r>
+      <w:proofErr w:type="spellStart"/>
+      <w:r>
+        <w:rPr>
+          <w:i/>
+          <w:lang w:val="en-US"/>
+        </w:rPr>
+        <w:t>ChatGPT</w:t>
+      </w:r>
+      <w:proofErr w:type="spellEnd"/>
+      <w:r>
+        <w:rPr>
+          <w:i/>
+          <w:lang w:val="en-US"/>
+        </w:rPr>
+        <w:t xml:space="preserve"> (</w:t>
+      </w:r>
+      <w:hyperlink r:id="rId12" w:history="1">
         <w:r>
           <w:rPr>
             <w:rStyle w:val="Hyperlink"/>
@@ -3749,15 +3776,13 @@
         </w:rPr>
         <w:t xml:space="preserve"> </w:t>
       </w:r>
-      <w:proofErr w:type="gramStart"/>
       <w:r>
         <w:rPr>
           <w:i/>
           <w:lang w:val="en-US"/>
         </w:rPr>
-        <w:t>is</w:t>
-      </w:r>
-      <w:proofErr w:type="gramEnd"/>
+        <w:t>are</w:t>
+      </w:r>
       <w:r>
         <w:rPr>
           <w:i/>
@@ -3809,113 +3834,117 @@
           <w:i/>
           <w:lang w:val="en-US"/>
         </w:rPr>
-        <w:t xml:space="preserve"> (</w:t>
-      </w:r>
+        <w:t xml:space="preserve"> </w:t>
+      </w:r>
+      <w:sdt>
+        <w:sdtPr>
+          <w:rPr>
+            <w:i/>
+            <w:lang w:val="en-US"/>
+          </w:rPr>
+          <w:alias w:val="To edit, see citavi.com/edit"/>
+          <w:tag w:val="CitaviPlaceholder#26f546a5-0101-498f-a946-eac77f2621a0"/>
+          <w:id w:val="-1563548601"/>
+          <w:placeholder>
+            <w:docPart w:val="DefaultPlaceholder_-1854013440"/>
+          </w:placeholder>
+        </w:sdtPr>
+        <w:sdtContent>
+          <w:r>
+            <w:rPr>
+              <w:i/>
+              <w:lang w:val="en-US"/>
+            </w:rPr>
+            <w:fldChar w:fldCharType="begin"/>
+          </w:r>
+          <w:r>
+            <w:rPr>
+              <w:i/>
+              <w:lang w:val="en-US"/>
+            </w:rPr>
+            <w:instrText>ADDIN CitaviPlaceholder{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}</w:instrText>
+          </w:r>
+          <w:r>
+            <w:rPr>
+              <w:i/>
+              <w:lang w:val="en-US"/>
+            </w:rPr>
+            <w:fldChar w:fldCharType="separate"/>
+          </w:r>
+          <w:r>
+            <w:rPr>
+              <w:i/>
+              <w:lang w:val="en-US"/>
+            </w:rPr>
+            <w:t>[22]</w:t>
+          </w:r>
+          <w:r>
+            <w:rPr>
+              <w:i/>
+              <w:lang w:val="en-US"/>
+            </w:rPr>
+            <w:fldChar w:fldCharType="end"/>
+          </w:r>
+        </w:sdtContent>
+      </w:sdt>
       <w:r>
         <w:rPr>
           <w:i/>
-          <w:color w:val="C00000"/>
-          <w:lang w:val="en-US"/>
-        </w:rPr>
-        <w:t>Quelle</w:t>
+          <w:lang w:val="en-US"/>
+        </w:rPr>
+        <w:t xml:space="preserve">, covering publications related to voice naturalness across different domains </w:t>
       </w:r>
       <w:r>
         <w:rPr>
           <w:i/>
           <w:lang w:val="en-US"/>
         </w:rPr>
-        <w:t>)</w:t>
+        <w:t xml:space="preserve">and 10 </w:t>
       </w:r>
       <w:r>
         <w:rPr>
           <w:i/>
           <w:lang w:val="en-US"/>
         </w:rPr>
-        <w:t xml:space="preserve">, covering publications related to voice naturalness across different domains and </w:t>
-      </w:r>
+        <w:t xml:space="preserve">basic voice theory papers. Each colored dot represents a publication and grey links represent citations. Size of the dots indicate the number of links to other publications. Clustering (depicted by different dot colors) is performed automatically in </w:t>
+      </w:r>
+      <w:proofErr w:type="spellStart"/>
       <w:r>
         <w:rPr>
           <w:i/>
-          <w:color w:val="C00000"/>
-          <w:lang w:val="en-US"/>
-        </w:rPr>
-        <w:t>10</w:t>
-      </w:r>
+          <w:lang w:val="en-US"/>
+        </w:rPr>
+        <w:t>VOSviewer</w:t>
+      </w:r>
+      <w:proofErr w:type="spellEnd"/>
       <w:r>
         <w:rPr>
           <w:i/>
           <w:lang w:val="en-US"/>
         </w:rPr>
-        <w:t xml:space="preserve"> basic voice theory papers. Each colored </w:t>
+        <w:t xml:space="preserve">. </w:t>
       </w:r>
       <w:r>
         <w:rPr>
           <w:i/>
           <w:lang w:val="en-US"/>
         </w:rPr>
+        <w:t xml:space="preserve">Closer inspection reveals that green refers to basic voice theory papers, </w:t>
+      </w:r>
+      <w:r>
+        <w:rPr>
+          <w:i/>
+          <w:lang w:val="en-US"/>
+        </w:rPr>
         <w:lastRenderedPageBreak/>
-        <w:t xml:space="preserve">dot represents a publication and grey links represent citations. Size of the dots indicate the number of links to other publications. Clustering (depicted by different dot colors) is performed automatically in </w:t>
-      </w:r>
-      <w:proofErr w:type="spellStart"/>
+        <w:t>red corresponds predominantly to papers on pathological voices and blue refers to synthetized/manipulated voices.</w:t>
+      </w:r>
       <w:r>
         <w:rPr>
           <w:i/>
           <w:lang w:val="en-US"/>
         </w:rPr>
-        <w:t>VOSviewer</w:t>
-      </w:r>
-      <w:proofErr w:type="spellEnd"/>
-      <w:r>
-        <w:rPr>
-          <w:i/>
-          <w:lang w:val="en-US"/>
-        </w:rPr>
-        <w:t xml:space="preserve">. Upon closer inspection, we inferred that the </w:t>
-      </w:r>
-      <w:r>
-        <w:rPr>
-          <w:i/>
-          <w:color w:val="C00000"/>
-          <w:lang w:val="en-US"/>
-        </w:rPr>
-        <w:t>green</w:t>
-      </w:r>
-      <w:r>
-        <w:rPr>
-          <w:i/>
-          <w:lang w:val="en-US"/>
-        </w:rPr>
-        <w:t xml:space="preserve"> ones are the basic voice papers, </w:t>
-      </w:r>
-      <w:r>
-        <w:rPr>
-          <w:i/>
-          <w:color w:val="C00000"/>
-          <w:lang w:val="en-US"/>
-        </w:rPr>
-        <w:t>red</w:t>
-      </w:r>
-      <w:r>
-        <w:rPr>
-          <w:i/>
-          <w:lang w:val="en-US"/>
-        </w:rPr>
-        <w:t xml:space="preserve"> correspond predominantly to publications on pathological voices and </w:t>
-      </w:r>
-      <w:r>
-        <w:rPr>
-          <w:i/>
-          <w:color w:val="C00000"/>
-          <w:lang w:val="en-US"/>
-        </w:rPr>
-        <w:t>blue</w:t>
-      </w:r>
-      <w:r>
-        <w:rPr>
-          <w:i/>
-          <w:lang w:val="en-US"/>
-        </w:rPr>
-        <w:t xml:space="preserve"> ones to synthetic/manipulated ones. A full documentation and an interactive version of the bibliographic network can be found on </w:t>
+        <w:t xml:space="preserve"> A full documentation and an interactive version of the bibliographic network can be found on </w:t>
       </w:r>
       <w:r>
         <w:rPr>
@@ -4081,7 +4110,7 @@
             <w:rPr>
               <w:lang w:val="en-US"/>
             </w:rPr>
-            <w:instrText>ADDIN CitaviPlaceholder{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}</w:instrText>
+            <w:instrText>ADDIN CitaviPlaceholder{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}</w:instrText>
           </w:r>
           <w:r>
             <w:rPr>
@@ -4093,7 +4122,7 @@
             <w:rPr>
               <w:lang w:val="en-US"/>
             </w:rPr>
-            <w:t>[22–24]</w:t>
+            <w:t>[23–25]</w:t>
           </w:r>
           <w:r>
             <w:rPr>
@@ -4138,7 +4167,7 @@
             <w:rPr>
               <w:lang w:val="en-US"/>
             </w:rPr>
-            <w:instrText>ADDIN CitaviPlaceholder{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}</w:instrText>
+            <w:instrText>ADDIN CitaviPlaceholder{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}</w:instrText>
           </w:r>
           <w:r>
             <w:rPr>
@@ -4150,7 +4179,7 @@
             <w:rPr>
               <w:lang w:val="en-US"/>
             </w:rPr>
-            <w:t>[25]</w:t>
+            <w:t>[26]</w:t>
           </w:r>
           <w:r>
             <w:rPr>
@@ -4225,7 +4254,7 @@
             <w:rPr>
               <w:lang w:val="en-US"/>
             </w:rPr>
-            <w:instrText>ADDIN CitaviPlaceholder{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}</w:instrText>
+            <w:instrText>ADDIN CitaviPlaceholder{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}</w:instrText>
           </w:r>
           <w:r>
             <w:rPr>
@@ -4237,7 +4266,7 @@
             <w:rPr>
               <w:lang w:val="en-US"/>
             </w:rPr>
-            <w:t>[26,27]</w:t>
+            <w:t>[27,28]</w:t>
           </w:r>
           <w:r>
             <w:rPr>
@@ -4276,7 +4305,7 @@
             <w:rPr>
               <w:lang w:val="en-US"/>
             </w:rPr>
-            <w:instrText>ADDIN CitaviPlaceholder{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}</w:instrText>
+            <w:instrText>ADDIN CitaviPlaceholder{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}</w:instrText>
           </w:r>
           <w:r>
             <w:rPr>
@@ -4288,7 +4317,7 @@
             <w:rPr>
               <w:lang w:val="en-US"/>
             </w:rPr>
-            <w:t>[28,29]</w:t>
+            <w:t>[29,30]</w:t>
           </w:r>
           <w:r>
             <w:rPr>
@@ -4333,7 +4362,7 @@
             <w:rPr>
               <w:lang w:val="en-US"/>
             </w:rPr>
-            <w:instrText>ADDIN CitaviPlaceholder{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}</w:instrText>
+            <w:instrText>ADDIN CitaviPlaceholder{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}</w:instrText>
           </w:r>
           <w:r>
             <w:rPr>
@@ -4345,7 +4374,7 @@
             <w:rPr>
               <w:lang w:val="en-US"/>
             </w:rPr>
-            <w:t>[30]</w:t>
+            <w:t>[31]</w:t>
           </w:r>
           <w:r>
             <w:rPr>
@@ -4384,7 +4413,7 @@
             <w:rPr>
               <w:lang w:val="en-US"/>
             </w:rPr>
-            <w:instrText>ADDIN CitaviPlaceholder{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}</w:instrText>
+            <w:instrText>ADDIN CitaviPlaceholder{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}</w:instrText>
           </w:r>
           <w:r>
             <w:rPr>
@@ -4396,7 +4425,7 @@
             <w:rPr>
               <w:lang w:val="en-US"/>
             </w:rPr>
-            <w:t>[31]</w:t>
+            <w:t>[32]</w:t>
           </w:r>
           <w:r>
             <w:rPr>
@@ -4453,7 +4482,7 @@
             <w:rPr>
               <w:lang w:val="en-US"/>
             </w:rPr>
-            <w:instrText>ADDIN CitaviPlaceholder{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}</w:instrText>
+            <w:instrText>ADDIN CitaviPlaceholder{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}</w:instrText>
           </w:r>
           <w:r>
             <w:rPr>
@@ -4465,7 +4494,7 @@
             <w:rPr>
               <w:lang w:val="en-US"/>
             </w:rPr>
-            <w:t>[32]</w:t>
+            <w:t>[33]</w:t>
           </w:r>
           <w:r>
             <w:rPr>
@@ -4504,7 +4533,7 @@
             <w:rPr>
               <w:lang w:val="en-US"/>
             </w:rPr>
-            <w:instrText>ADDIN CitaviPlaceholder{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}</w:instrText>
+            <w:instrText>ADDIN CitaviPlaceholder{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}</w:instrText>
           </w:r>
           <w:r>
             <w:rPr>
@@ -4516,7 +4545,7 @@
             <w:rPr>
               <w:lang w:val="en-US"/>
             </w:rPr>
-            <w:t>[33]</w:t>
+            <w:t>[34]</w:t>
           </w:r>
           <w:r>
             <w:rPr>
@@ -4567,7 +4596,7 @@
             <w:rPr>
               <w:lang w:val="en-US"/>
             </w:rPr>
-            <w:instrText>ADDIN CitaviPlaceholder{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}</w:instrText>
+            <w:instrText>ADDIN CitaviPlaceholder{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}</w:instrText>
           </w:r>
           <w:r>
             <w:rPr>
@@ -4579,7 +4608,7 @@
             <w:rPr>
               <w:lang w:val="en-US"/>
             </w:rPr>
-            <w:t>[34,35]</w:t>
+            <w:t>[35,36]</w:t>
           </w:r>
           <w:r>
             <w:rPr>
@@ -4624,7 +4653,7 @@
             <w:rPr>
               <w:lang w:val="en-US"/>
             </w:rPr>
-            <w:instrText>ADDIN CitaviPlaceholder{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}</w:instrText>
+            <w:instrText>ADDIN CitaviPlaceholder{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}</w:instrText>
           </w:r>
           <w:r>
             <w:rPr>
@@ -4636,7 +4665,7 @@
             <w:rPr>
               <w:lang w:val="en-US"/>
             </w:rPr>
-            <w:t>[36]</w:t>
+            <w:t>[37]</w:t>
           </w:r>
           <w:r>
             <w:rPr>
@@ -4681,7 +4710,7 @@
             <w:rPr>
               <w:lang w:val="en-US"/>
             </w:rPr>
-            <w:instrText>ADDIN CitaviPlaceholder{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}</w:instrText>
+            <w:instrText>ADDIN CitaviPlaceholder{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}</w:instrText>
           </w:r>
           <w:r>
             <w:rPr>
@@ -4693,7 +4722,7 @@
             <w:rPr>
               <w:lang w:val="en-US"/>
             </w:rPr>
-            <w:t>[37–39]</w:t>
+            <w:t>[38–40]</w:t>
           </w:r>
           <w:r>
             <w:rPr>
@@ -4744,7 +4773,7 @@
             <w:rPr>
               <w:lang w:val="en-US"/>
             </w:rPr>
-            <w:instrText>ADDIN CitaviPlaceholder{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}</w:instrText>
+            <w:instrText>ADDIN CitaviPlaceholder{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}</w:instrText>
           </w:r>
           <w:r>
             <w:rPr>
@@ -4756,7 +4785,7 @@
             <w:rPr>
               <w:lang w:val="en-US"/>
             </w:rPr>
-            <w:t>[40–42]</w:t>
+            <w:t>[41–43]</w:t>
           </w:r>
           <w:r>
             <w:rPr>
@@ -4921,7 +4950,7 @@
             <w:rPr>
               <w:lang w:val="en-US"/>
             </w:rPr>
-            <w:instrText>ADDIN CitaviPlaceholder{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}</w:instrText>
+            <w:instrText>ADDIN CitaviPlaceholder{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}</w:instrText>
           </w:r>
           <w:r>
             <w:rPr>
@@ -4933,7 +4962,7 @@
             <w:rPr>
               <w:lang w:val="en-US"/>
             </w:rPr>
-            <w:t>[43]</w:t>
+            <w:t>[44]</w:t>
           </w:r>
           <w:r>
             <w:rPr>
@@ -5040,7 +5069,23 @@
           <w:color w:val="C00000"/>
           <w:lang w:val="en-US"/>
         </w:rPr>
-        <w:t xml:space="preserve"> für die </w:t>
+        <w:t xml:space="preserve"> </w:t>
+      </w:r>
+      <w:proofErr w:type="spellStart"/>
+      <w:r>
+        <w:rPr>
+          <w:color w:val="C00000"/>
+          <w:lang w:val="en-US"/>
+        </w:rPr>
+        <w:t>für</w:t>
+      </w:r>
+      <w:proofErr w:type="spellEnd"/>
+      <w:r>
+        <w:rPr>
+          <w:color w:val="C00000"/>
+          <w:lang w:val="en-US"/>
+        </w:rPr>
+        <w:t xml:space="preserve"> die </w:t>
       </w:r>
       <w:proofErr w:type="spellStart"/>
       <w:r>
@@ -5232,7 +5277,7 @@
             <w:rPr>
               <w:lang w:val="en-US"/>
             </w:rPr>
-            <w:instrText>ADDIN CitaviPlaceholder{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}</w:instrText>
+            <w:instrText>ADDIN CitaviPlaceholder{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}</w:instrText>
           </w:r>
           <w:r>
             <w:rPr>
@@ -5244,7 +5289,7 @@
             <w:rPr>
               <w:lang w:val="en-US"/>
             </w:rPr>
-            <w:t>[44]</w:t>
+            <w:t>[22]</w:t>
           </w:r>
           <w:r>
             <w:rPr>
@@ -5730,84 +5775,84 @@
         <w:rPr>
           <w:lang w:val="en-US"/>
         </w:rPr>
-        <w:t xml:space="preserve">practical knowledge, but they are insufficiently anchored in voice perception theory. As an </w:t>
+        <w:t>practical knowledge, but they are insufficiently anchored in voice perception theory. As an illustration, we added ten influential, theory-building voice perception publication</w:t>
+      </w:r>
+      <w:r>
+        <w:rPr>
+          <w:lang w:val="en-US"/>
+        </w:rPr>
+        <w:t>s</w:t>
+      </w:r>
+      <w:r>
+        <w:rPr>
+          <w:lang w:val="en-US"/>
+        </w:rPr>
+        <w:t xml:space="preserve"> to the </w:t>
+      </w:r>
+      <w:proofErr w:type="spellStart"/>
+      <w:r>
+        <w:rPr>
+          <w:lang w:val="en-US"/>
+        </w:rPr>
+        <w:t>VOSViewer</w:t>
+      </w:r>
+      <w:proofErr w:type="spellEnd"/>
+      <w:r>
+        <w:rPr>
+          <w:lang w:val="en-US"/>
+        </w:rPr>
+        <w:t xml:space="preserve"> analysis (</w:t>
+      </w:r>
+      <w:r>
+        <w:rPr>
+          <w:color w:val="C00000"/>
+          <w:lang w:val="en-US"/>
+        </w:rPr>
+        <w:t>Fig</w:t>
+      </w:r>
+      <w:r>
+        <w:rPr>
+          <w:color w:val="C00000"/>
+          <w:lang w:val="en-US"/>
+        </w:rPr>
+        <w:t>ure 1C</w:t>
+      </w:r>
+      <w:r>
+        <w:rPr>
+          <w:lang w:val="en-US"/>
+        </w:rPr>
+        <w:t xml:space="preserve">), </w:t>
+      </w:r>
+      <w:r>
+        <w:rPr>
+          <w:lang w:val="en-US"/>
+        </w:rPr>
+        <w:t xml:space="preserve">with the outcome suggesting </w:t>
+      </w:r>
+      <w:r>
+        <w:rPr>
+          <w:lang w:val="en-US"/>
+        </w:rPr>
+        <w:t xml:space="preserve">that </w:t>
+      </w:r>
+      <w:r>
+        <w:rPr>
+          <w:lang w:val="en-US"/>
+        </w:rPr>
+        <w:t>these tend to be ignored by most previous naturalness research</w:t>
+      </w:r>
+      <w:r>
+        <w:rPr>
+          <w:lang w:val="en-US"/>
+        </w:rPr>
+        <w:t xml:space="preserve">. This leaves us with an intriguing divergence between increasing applied </w:t>
       </w:r>
       <w:r>
         <w:rPr>
           <w:lang w:val="en-US"/>
         </w:rPr>
         <w:lastRenderedPageBreak/>
-        <w:t>illustration, we added ten influential, theory-building voice perception publication</w:t>
-      </w:r>
-      <w:r>
-        <w:rPr>
-          <w:lang w:val="en-US"/>
-        </w:rPr>
-        <w:t>s</w:t>
-      </w:r>
-      <w:r>
-        <w:rPr>
-          <w:lang w:val="en-US"/>
-        </w:rPr>
-        <w:t xml:space="preserve"> to the </w:t>
-      </w:r>
-      <w:proofErr w:type="spellStart"/>
-      <w:r>
-        <w:rPr>
-          <w:lang w:val="en-US"/>
-        </w:rPr>
-        <w:t>VOSViewer</w:t>
-      </w:r>
-      <w:proofErr w:type="spellEnd"/>
-      <w:r>
-        <w:rPr>
-          <w:lang w:val="en-US"/>
-        </w:rPr>
-        <w:t xml:space="preserve"> analysis (</w:t>
-      </w:r>
-      <w:r>
-        <w:rPr>
-          <w:color w:val="C00000"/>
-          <w:lang w:val="en-US"/>
-        </w:rPr>
-        <w:t>Fig</w:t>
-      </w:r>
-      <w:r>
-        <w:rPr>
-          <w:color w:val="C00000"/>
-          <w:lang w:val="en-US"/>
-        </w:rPr>
-        <w:t>ure 1C</w:t>
-      </w:r>
-      <w:r>
-        <w:rPr>
-          <w:lang w:val="en-US"/>
-        </w:rPr>
-        <w:t xml:space="preserve">), </w:t>
-      </w:r>
-      <w:r>
-        <w:rPr>
-          <w:lang w:val="en-US"/>
-        </w:rPr>
-        <w:t xml:space="preserve">with the outcome suggesting </w:t>
-      </w:r>
-      <w:r>
-        <w:rPr>
-          <w:lang w:val="en-US"/>
-        </w:rPr>
-        <w:t xml:space="preserve">that </w:t>
-      </w:r>
-      <w:r>
-        <w:rPr>
-          <w:lang w:val="en-US"/>
-        </w:rPr>
-        <w:t>these tend to be ignored by most previous naturalness research</w:t>
-      </w:r>
-      <w:r>
-        <w:rPr>
-          <w:lang w:val="en-US"/>
-        </w:rPr>
-        <w:t xml:space="preserve">. This leaves us with an intriguing divergence between increasing applied knowledge in rapidly developing branches (especially synthetic voices) on the one hand, </w:t>
+        <w:t xml:space="preserve">knowledge in rapidly developing branches (especially synthetic voices) on the one hand, </w:t>
       </w:r>
       <w:r>
         <w:rPr>
@@ -7128,14 +7173,7 @@
         <w:rPr>
           <w:lang w:val="en-US"/>
         </w:rPr>
-        <w:t xml:space="preserve">. They found that impressions of </w:t>
-      </w:r>
-      <w:r>
-        <w:rPr>
-          <w:lang w:val="en-US"/>
-        </w:rPr>
-        <w:lastRenderedPageBreak/>
-        <w:t xml:space="preserve">uncanniness resulted from “deviation from familiar categories” rather “categorical ambiguity”. </w:t>
+        <w:t xml:space="preserve">. They found that impressions of uncanniness resulted from “deviation from familiar categories” rather “categorical ambiguity”. </w:t>
       </w:r>
       <w:r>
         <w:rPr>
@@ -7173,6 +7211,7 @@
         <w:rPr>
           <w:lang w:val="en-US"/>
         </w:rPr>
+        <w:lastRenderedPageBreak/>
         <w:t xml:space="preserve">Delimiting distinctiveness and authenticity </w:t>
       </w:r>
       <w:r>
@@ -7614,7 +7653,21 @@
         <w:rPr>
           <w:lang w:val="en-US"/>
         </w:rPr>
-        <w:t>When prompted for synonyms of naturalness, this was ChatGPT´s first reply (</w:t>
+        <w:t xml:space="preserve">When prompted for synonyms of naturalness, this was </w:t>
+      </w:r>
+      <w:proofErr w:type="spellStart"/>
+      <w:r>
+        <w:rPr>
+          <w:lang w:val="en-US"/>
+        </w:rPr>
+        <w:t>ChatGPT´s</w:t>
+      </w:r>
+      <w:proofErr w:type="spellEnd"/>
+      <w:r>
+        <w:rPr>
+          <w:lang w:val="en-US"/>
+        </w:rPr>
+        <w:t xml:space="preserve"> first reply (</w:t>
       </w:r>
       <w:r>
         <w:rPr>
@@ -7767,11 +7820,19 @@
         </w:rPr>
         <w:t xml:space="preserve">the now very prevalent danger of </w:t>
       </w:r>
-      <w:r>
-        <w:rPr>
-          <w:lang w:val="en-US"/>
-        </w:rPr>
-        <w:t xml:space="preserve">deepfakes </w:t>
+      <w:proofErr w:type="spellStart"/>
+      <w:r>
+        <w:rPr>
+          <w:lang w:val="en-US"/>
+        </w:rPr>
+        <w:t>deepfakes</w:t>
+      </w:r>
+      <w:proofErr w:type="spellEnd"/>
+      <w:r>
+        <w:rPr>
+          <w:lang w:val="en-US"/>
+        </w:rPr>
+        <w:t xml:space="preserve"> </w:t>
       </w:r>
       <w:sdt>
         <w:sdtPr>
@@ -8058,21 +8119,7 @@
         <w:rPr>
           <w:lang w:val="en-US"/>
         </w:rPr>
-        <w:t xml:space="preserve">However, since these are two very different research questions, we tend to </w:t>
-      </w:r>
-      <w:proofErr w:type="gramStart"/>
-      <w:r>
-        <w:rPr>
-          <w:lang w:val="en-US"/>
-        </w:rPr>
-        <w:t>keeping</w:t>
-      </w:r>
-      <w:proofErr w:type="gramEnd"/>
-      <w:r>
-        <w:rPr>
-          <w:lang w:val="en-US"/>
-        </w:rPr>
-        <w:t xml:space="preserve"> the concepts of naturalness and authenticity rather separate. </w:t>
+        <w:t xml:space="preserve">However, since these are two very different research questions, we tend to keeping the concepts of naturalness and authenticity rather separate. </w:t>
       </w:r>
     </w:p>
     <w:p>
@@ -8208,33 +8255,39 @@
         <w:rPr>
           <w:lang w:val="en-US"/>
         </w:rPr>
+        <w:t xml:space="preserve">We hold that conceptual progress for disintegrated – but also highly interdisciplinary – naturalness research can be achieved by two steps: (a) converting, via an integrative perspective, empirical heterogeneity (Section </w:t>
+      </w:r>
+      <w:r>
+        <w:rPr>
+          <w:color w:val="C00000"/>
+          <w:lang w:val="en-US"/>
+        </w:rPr>
+        <w:t>2.2</w:t>
+      </w:r>
+      <w:r>
+        <w:rPr>
+          <w:lang w:val="en-US"/>
+        </w:rPr>
+        <w:t>) from an impediment into an advantage and (b) fostering mutually beneficial</w:t>
+      </w:r>
+      <w:r>
+        <w:rPr>
+          <w:lang w:val="en-US"/>
+        </w:rPr>
+        <w:t xml:space="preserve"> exchange between </w:t>
+      </w:r>
+      <w:r>
+        <w:rPr>
+          <w:lang w:val="en-US"/>
+        </w:rPr>
+        <w:t xml:space="preserve">fields. Awareness for the interdisciplinary nature of the field is crucial for implementing both steps: First, publications need to be findable and accessible for others, </w:t>
+      </w:r>
+      <w:r>
+        <w:rPr>
+          <w:lang w:val="en-US"/>
+        </w:rPr>
         <w:lastRenderedPageBreak/>
-        <w:t xml:space="preserve">We hold that conceptual progress for disintegrated – but also highly interdisciplinary – naturalness research can be achieved by two steps: (a) converting, via an integrative perspective, empirical heterogeneity (Section </w:t>
-      </w:r>
-      <w:r>
-        <w:rPr>
-          <w:color w:val="C00000"/>
-          <w:lang w:val="en-US"/>
-        </w:rPr>
-        <w:t>2.2</w:t>
-      </w:r>
-      <w:r>
-        <w:rPr>
-          <w:lang w:val="en-US"/>
-        </w:rPr>
-        <w:t>) from an impediment into an advantage and (b) fostering mutually beneficial</w:t>
-      </w:r>
-      <w:r>
-        <w:rPr>
-          <w:lang w:val="en-US"/>
-        </w:rPr>
-        <w:t xml:space="preserve"> exchange between </w:t>
-      </w:r>
-      <w:r>
-        <w:rPr>
-          <w:lang w:val="en-US"/>
-        </w:rPr>
-        <w:t xml:space="preserve">fields. Awareness for the interdisciplinary nature of the field is crucial for implementing both steps: First, publications need to be findable and accessible for others, preferably through the establishment of common terminology that converts into common keywords. Second, findings need to be communicated inclusively for readerships from diverse backgrounds. This entails providing explicit definitions, avoiding technical jargon, incorporating scientific standards from other fields where appropriate, and discuss own findings against a wider interdisciplinary naturalness literature. Finally, conceptual and empirical aspects need to be reported with sufficient detail to promote comparability. In </w:t>
+        <w:t xml:space="preserve">preferably through the establishment of common terminology that converts into common keywords. Second, findings need to be communicated inclusively for readerships from diverse backgrounds. This entails providing explicit definitions, avoiding technical jargon, incorporating scientific standards from other fields where appropriate, and discuss own findings against a wider interdisciplinary naturalness literature. Finally, conceptual and empirical aspects need to be reported with sufficient detail to promote comparability. In </w:t>
       </w:r>
       <w:r>
         <w:rPr>
@@ -8750,11 +8803,19 @@
             </w:rPr>
             <w:fldChar w:fldCharType="separate"/>
           </w:r>
-          <w:r>
-            <w:rPr>
-              <w:lang w:val="en-US"/>
-            </w:rPr>
-            <w:t>Lavan and McGettigan</w:t>
+          <w:proofErr w:type="spellStart"/>
+          <w:r>
+            <w:rPr>
+              <w:lang w:val="en-US"/>
+            </w:rPr>
+            <w:t>Lavan</w:t>
+          </w:r>
+          <w:proofErr w:type="spellEnd"/>
+          <w:r>
+            <w:rPr>
+              <w:lang w:val="en-US"/>
+            </w:rPr>
+            <w:t xml:space="preserve"> and McGettigan</w:t>
           </w:r>
           <w:r>
             <w:rPr>
@@ -9031,14 +9092,7 @@
         <w:rPr>
           <w:lang w:val="en-US"/>
         </w:rPr>
-        <w:t xml:space="preserve">naturalness interact with the processing of other voice </w:t>
-      </w:r>
-      <w:r>
-        <w:rPr>
-          <w:lang w:val="en-US"/>
-        </w:rPr>
-        <w:lastRenderedPageBreak/>
-        <w:t xml:space="preserve">characteristics? For example, first insights into the interplay of naturalness and emotionality suggest </w:t>
+        <w:t xml:space="preserve">naturalness interact with the processing of other voice characteristics? For example, first insights into the interplay of naturalness and emotionality suggest </w:t>
       </w:r>
       <w:r>
         <w:rPr>
@@ -9236,6 +9290,7 @@
           <w:color w:val="C00000"/>
           <w:lang w:val="en-US"/>
         </w:rPr>
+        <w:lastRenderedPageBreak/>
         <w:t>(</w:t>
       </w:r>
       <w:r>
@@ -9906,7 +9961,19 @@
         <w:rPr>
           <w:lang w:val="en"/>
         </w:rPr>
-        <w:t xml:space="preserve">For a full documentation of the literature search process and all included papers, please refer to </w:t>
+        <w:t>For a full documentation o</w:t>
+      </w:r>
+      <w:r>
+        <w:rPr>
+          <w:lang w:val="en"/>
+        </w:rPr>
+        <w:t>f</w:t>
+      </w:r>
+      <w:r>
+        <w:rPr>
+          <w:lang w:val="en"/>
+        </w:rPr>
+        <w:t xml:space="preserve"> all included papers, please refer to </w:t>
       </w:r>
       <w:r>
         <w:rPr>
@@ -9996,214 +10063,485 @@
       </w:r>
       <w:r>
         <w:rPr>
+          <w:lang w:val="en"/>
+        </w:rPr>
+        <w:t>38</w:t>
+      </w:r>
+      <w:r>
+        <w:rPr>
+          <w:lang w:val="en"/>
+        </w:rPr>
+        <w:t xml:space="preserve"> (</w:t>
+      </w:r>
+      <w:r>
+        <w:rPr>
+          <w:lang w:val="en"/>
+        </w:rPr>
+        <w:t>5</w:t>
+      </w:r>
+      <w:r>
+        <w:rPr>
+          <w:lang w:val="en"/>
+        </w:rPr>
+        <w:t>3</w:t>
+      </w:r>
+      <w:r>
+        <w:rPr>
+          <w:lang w:val="en"/>
+        </w:rPr>
+        <w:t>%</w:t>
+      </w:r>
+      <w:r>
+        <w:rPr>
+          <w:lang w:val="en"/>
+        </w:rPr>
+        <w:t>)</w:t>
+      </w:r>
+      <w:r>
+        <w:rPr>
+          <w:lang w:val="en"/>
+        </w:rPr>
+        <w:t xml:space="preserve"> </w:t>
+      </w:r>
+      <w:r>
+        <w:rPr>
+          <w:lang w:val="en"/>
+        </w:rPr>
+        <w:t>w</w:t>
+      </w:r>
+      <w:r>
+        <w:rPr>
+          <w:lang w:val="en"/>
+        </w:rPr>
+        <w:t>ere</w:t>
+      </w:r>
+      <w:r>
+        <w:rPr>
+          <w:lang w:val="en"/>
+        </w:rPr>
+        <w:t xml:space="preserve"> published in the last </w:t>
+      </w:r>
+      <w:r>
+        <w:rPr>
+          <w:lang w:val="en"/>
+        </w:rPr>
+        <w:t>5</w:t>
+      </w:r>
+      <w:r>
+        <w:rPr>
+          <w:lang w:val="en"/>
+        </w:rPr>
+        <w:t xml:space="preserve"> years. </w:t>
+      </w:r>
+      <w:r>
+        <w:rPr>
+          <w:lang w:val="en"/>
+        </w:rPr>
+        <w:t>6</w:t>
+      </w:r>
+      <w:r>
+        <w:rPr>
+          <w:lang w:val="en"/>
+        </w:rPr>
+        <w:t>7</w:t>
+      </w:r>
+      <w:r>
+        <w:rPr>
           <w:color w:val="C00000"/>
           <w:lang w:val="en"/>
         </w:rPr>
-        <w:t>38</w:t>
-      </w:r>
-      <w:commentRangeStart w:id="37"/>
+        <w:t xml:space="preserve"> </w:t>
+      </w:r>
+      <w:r>
+        <w:rPr>
+          <w:lang w:val="en"/>
+        </w:rPr>
+        <w:t>report behavioral empirical data</w:t>
+      </w:r>
+      <w:r>
+        <w:rPr>
+          <w:lang w:val="en"/>
+        </w:rPr>
+        <w:t xml:space="preserve">, of which </w:t>
+      </w:r>
+      <w:r>
+        <w:rPr>
+          <w:lang w:val="en"/>
+        </w:rPr>
+        <w:t>4</w:t>
+      </w:r>
+      <w:r>
+        <w:rPr>
+          <w:lang w:val="en"/>
+        </w:rPr>
+        <w:t>8</w:t>
+      </w:r>
+      <w:r>
+        <w:rPr>
+          <w:lang w:val="en"/>
+        </w:rPr>
+        <w:t xml:space="preserve"> </w:t>
+      </w:r>
+      <w:r>
+        <w:rPr>
+          <w:lang w:val="en"/>
+        </w:rPr>
+        <w:t xml:space="preserve">are predominantly </w:t>
+      </w:r>
+      <w:r>
+        <w:rPr>
+          <w:lang w:val="en"/>
+        </w:rPr>
+        <w:t>rating</w:t>
+      </w:r>
+      <w:r>
+        <w:rPr>
+          <w:lang w:val="en"/>
+        </w:rPr>
+        <w:t>s</w:t>
+      </w:r>
+      <w:r>
+        <w:rPr>
+          <w:lang w:val="en"/>
+        </w:rPr>
+        <w:t xml:space="preserve">. </w:t>
+      </w:r>
+      <w:r>
+        <w:rPr>
+          <w:lang w:val="en"/>
+        </w:rPr>
+        <w:t xml:space="preserve"> </w:t>
+      </w:r>
+      <w:r>
+        <w:rPr>
+          <w:lang w:val="en"/>
+        </w:rPr>
+        <w:t>T</w:t>
+      </w:r>
+      <w:r>
+        <w:rPr>
+          <w:lang w:val="en"/>
+        </w:rPr>
+        <w:t>wo</w:t>
+      </w:r>
+      <w:r>
+        <w:rPr>
+          <w:lang w:val="en"/>
+        </w:rPr>
+        <w:t xml:space="preserve"> are literature reviews, and </w:t>
+      </w:r>
+      <w:r>
+        <w:rPr>
+          <w:lang w:val="en"/>
+        </w:rPr>
+        <w:t>three</w:t>
+      </w:r>
+      <w:r>
+        <w:rPr>
+          <w:lang w:val="en"/>
+        </w:rPr>
+        <w:t xml:space="preserve"> used neurophysiological measures</w:t>
+      </w:r>
+      <w:r>
+        <w:rPr>
+          <w:lang w:val="en"/>
+        </w:rPr>
+        <w:t>. Regarding voice category, 3</w:t>
+      </w:r>
+      <w:r>
+        <w:rPr>
+          <w:lang w:val="en"/>
+        </w:rPr>
+        <w:t>3</w:t>
+      </w:r>
+      <w:r>
+        <w:rPr>
+          <w:lang w:val="en"/>
+        </w:rPr>
+        <w:t xml:space="preserve"> </w:t>
+      </w:r>
+      <w:r>
+        <w:rPr>
+          <w:lang w:val="en"/>
+        </w:rPr>
+        <w:t>used</w:t>
+      </w:r>
+      <w:r>
+        <w:rPr>
+          <w:lang w:val="en"/>
+        </w:rPr>
+        <w:t xml:space="preserve"> synthetic, 1</w:t>
+      </w:r>
+      <w:r>
+        <w:rPr>
+          <w:lang w:val="en"/>
+        </w:rPr>
+        <w:t>8</w:t>
+      </w:r>
+      <w:r>
+        <w:rPr>
+          <w:lang w:val="en"/>
+        </w:rPr>
+        <w:t xml:space="preserve"> human-pathological, 6 human-manipulated and 5 healthy</w:t>
+      </w:r>
+      <w:r>
+        <w:rPr>
+          <w:lang w:val="en"/>
+        </w:rPr>
+        <w:t xml:space="preserve"> human</w:t>
+      </w:r>
+      <w:r>
+        <w:rPr>
+          <w:lang w:val="en"/>
+        </w:rPr>
+        <w:t xml:space="preserve"> voices</w:t>
+      </w:r>
+      <w:r>
+        <w:rPr>
+          <w:lang w:val="en"/>
+        </w:rPr>
+        <w:t>. 10</w:t>
+      </w:r>
+      <w:r>
+        <w:rPr>
+          <w:lang w:val="en"/>
+        </w:rPr>
+        <w:t xml:space="preserve"> </w:t>
+      </w:r>
+      <w:r>
+        <w:rPr>
+          <w:lang w:val="en"/>
+        </w:rPr>
+        <w:t>us</w:t>
+      </w:r>
+      <w:r>
+        <w:rPr>
+          <w:lang w:val="en"/>
+        </w:rPr>
+        <w:t>e</w:t>
+      </w:r>
+      <w:r>
+        <w:rPr>
+          <w:lang w:val="en"/>
+        </w:rPr>
+        <w:t>d</w:t>
+      </w:r>
+      <w:r>
+        <w:rPr>
+          <w:lang w:val="en"/>
+        </w:rPr>
+        <w:t xml:space="preserve"> </w:t>
+      </w:r>
+      <w:r>
+        <w:rPr>
+          <w:lang w:val="en"/>
+        </w:rPr>
+        <w:t>more than one of these voice categories.</w:t>
+      </w:r>
+      <w:r>
+        <w:rPr>
+          <w:lang w:val="en"/>
+        </w:rPr>
+        <w:t xml:space="preserve"> </w:t>
+      </w:r>
+      <w:r>
+        <w:rPr>
+          <w:lang w:val="en"/>
+        </w:rPr>
+        <w:t xml:space="preserve">In only </w:t>
+      </w:r>
+      <w:r>
+        <w:rPr>
+          <w:lang w:val="en"/>
+        </w:rPr>
+        <w:t>3</w:t>
+      </w:r>
+      <w:r>
+        <w:rPr>
+          <w:lang w:val="en"/>
+        </w:rPr>
+        <w:t>2</w:t>
+      </w:r>
+      <w:r>
+        <w:rPr>
+          <w:lang w:val="en"/>
+        </w:rPr>
+        <w:t xml:space="preserve"> papers, we could identify an explicit definition of naturalness.</w:t>
+      </w:r>
+      <w:r>
+        <w:rPr>
+          <w:lang w:val="en"/>
+        </w:rPr>
+        <w:t xml:space="preserve"> The full compilation of </w:t>
+      </w:r>
+      <w:r>
+        <w:rPr>
+          <w:lang w:val="en"/>
+        </w:rPr>
+        <w:t xml:space="preserve">extracted </w:t>
+      </w:r>
+      <w:r>
+        <w:rPr>
+          <w:lang w:val="en"/>
+        </w:rPr>
+        <w:t xml:space="preserve">definitions can be accessed on </w:t>
+      </w:r>
       <w:r>
         <w:rPr>
           <w:color w:val="C00000"/>
           <w:lang w:val="en"/>
         </w:rPr>
-        <w:t xml:space="preserve"> (</w:t>
-      </w:r>
-      <w:r>
-        <w:rPr>
-          <w:color w:val="C00000"/>
+        <w:t>OSF</w:t>
+      </w:r>
+      <w:r>
+        <w:rPr>
+          <w:lang w:val="en"/>
+        </w:rPr>
+        <w:t>.</w:t>
+      </w:r>
+      <w:r>
+        <w:rPr>
+          <w:lang w:val="en"/>
+        </w:rPr>
+        <w:t xml:space="preserve"> </w:t>
+      </w:r>
+      <w:r>
+        <w:rPr>
+          <w:lang w:val="en"/>
+        </w:rPr>
+        <w:t>We noticed that the</w:t>
+      </w:r>
+      <w:r>
+        <w:rPr>
+          <w:lang w:val="en"/>
+        </w:rPr>
+        <w:t xml:space="preserve"> </w:t>
+      </w:r>
+      <w:r>
+        <w:rPr>
+          <w:lang w:val="en"/>
+        </w:rPr>
+        <w:t>articles</w:t>
+      </w:r>
+      <w:r>
+        <w:rPr>
+          <w:lang w:val="en"/>
+        </w:rPr>
+        <w:t xml:space="preserve"> presented a large variability in wording </w:t>
+      </w:r>
+      <w:r>
+        <w:rPr>
+          <w:lang w:val="en"/>
+        </w:rPr>
+        <w:t>and vocabulary. In an attempt to capture this verbal space</w:t>
+      </w:r>
+      <w:r>
+        <w:rPr>
+          <w:lang w:val="en"/>
+        </w:rPr>
+        <w:t xml:space="preserve">, we scanned all </w:t>
+      </w:r>
+      <w:r>
+        <w:rPr>
+          <w:lang w:val="en"/>
+        </w:rPr>
+        <w:t>articles</w:t>
+      </w:r>
+      <w:r>
+        <w:rPr>
+          <w:lang w:val="en"/>
+        </w:rPr>
+        <w:t xml:space="preserve"> for synonyms and closely related concepts of naturalness</w:t>
+      </w:r>
+      <w:r>
+        <w:rPr>
+          <w:lang w:val="en"/>
+        </w:rPr>
+        <w:t>. The output is captured in the word</w:t>
+      </w:r>
+      <w:r>
+        <w:rPr>
+          <w:lang w:val="en"/>
+        </w:rPr>
+        <w:t xml:space="preserve"> </w:t>
+      </w:r>
+      <w:r>
+        <w:rPr>
+          <w:lang w:val="en"/>
+        </w:rPr>
+        <w:t xml:space="preserve">cloud in </w:t>
+      </w:r>
+      <w:r>
+        <w:rPr>
+          <w:b/>
+          <w:lang w:val="en"/>
+        </w:rPr>
+        <w:t>Figure 1, A</w:t>
+      </w:r>
+      <w:r>
+        <w:rPr>
+          <w:lang w:val="en"/>
+        </w:rPr>
+        <w:t xml:space="preserve">. </w:t>
+      </w:r>
+      <w:r>
+        <w:rPr>
+          <w:lang w:val="en"/>
+        </w:rPr>
+        <w:t xml:space="preserve">Subsequently, </w:t>
+      </w:r>
+      <w:r>
+        <w:rPr>
+          <w:lang w:val="en"/>
+        </w:rPr>
+        <w:t>we</w:t>
+      </w:r>
+      <w:r>
+        <w:rPr>
+          <w:lang w:val="en"/>
+        </w:rPr>
+        <w:t xml:space="preserve"> compared </w:t>
+      </w:r>
+      <w:r>
+        <w:rPr>
+          <w:lang w:val="en"/>
+        </w:rPr>
+        <w:t xml:space="preserve">these </w:t>
+      </w:r>
+      <w:r>
+        <w:rPr>
+          <w:lang w:val="en"/>
+        </w:rPr>
+        <w:t xml:space="preserve">to </w:t>
+      </w:r>
+      <w:r>
+        <w:rPr>
+          <w:lang w:val="en"/>
+        </w:rPr>
+        <w:t>the articles’</w:t>
+      </w:r>
+      <w:r>
+        <w:rPr>
+          <w:lang w:val="en"/>
+        </w:rPr>
+        <w:t xml:space="preserve"> </w:t>
+      </w:r>
+      <w:bookmarkStart w:id="37" w:name="_GoBack"/>
+      <w:bookmarkEnd w:id="37"/>
+      <w:r>
+        <w:rPr>
+          <w:lang w:val="en"/>
+        </w:rPr>
+        <w:t xml:space="preserve">keywords: </w:t>
+      </w:r>
+      <w:r>
+        <w:rPr>
           <w:lang w:val="en"/>
         </w:rPr>
         <w:t>5</w:t>
       </w:r>
       <w:r>
         <w:rPr>
-          <w:color w:val="C00000"/>
-          <w:lang w:val="en"/>
-        </w:rPr>
-        <w:t>3</w:t>
-      </w:r>
-      <w:r>
-        <w:rPr>
-          <w:color w:val="C00000"/>
-          <w:lang w:val="en"/>
-        </w:rPr>
-        <w:t>%</w:t>
-      </w:r>
-      <w:r>
-        <w:rPr>
-          <w:color w:val="C00000"/>
-          <w:lang w:val="en"/>
-        </w:rPr>
-        <w:t>)</w:t>
-      </w:r>
-      <w:r>
-        <w:rPr>
-          <w:color w:val="C00000"/>
-          <w:lang w:val="en"/>
-        </w:rPr>
-        <w:t xml:space="preserve"> </w:t>
-      </w:r>
-      <w:commentRangeEnd w:id="37"/>
-      <w:r>
-        <w:rPr>
-          <w:rStyle w:val="Kommentarzeichen"/>
-        </w:rPr>
-        <w:commentReference w:id="37"/>
-      </w:r>
-      <w:r>
-        <w:rPr>
-          <w:lang w:val="en"/>
-        </w:rPr>
-        <w:t>w</w:t>
-      </w:r>
-      <w:r>
-        <w:rPr>
-          <w:lang w:val="en"/>
-        </w:rPr>
-        <w:t>ere</w:t>
-      </w:r>
-      <w:r>
-        <w:rPr>
-          <w:lang w:val="en"/>
-        </w:rPr>
-        <w:t xml:space="preserve"> published in the last </w:t>
-      </w:r>
-      <w:r>
-        <w:rPr>
-          <w:lang w:val="en"/>
-        </w:rPr>
-        <w:t>5</w:t>
-      </w:r>
-      <w:r>
-        <w:rPr>
-          <w:lang w:val="en"/>
-        </w:rPr>
-        <w:t xml:space="preserve"> years. </w:t>
-      </w:r>
-      <w:r>
-        <w:rPr>
-          <w:color w:val="C00000"/>
-          <w:lang w:val="en"/>
-        </w:rPr>
-        <w:t>61</w:t>
-      </w:r>
-      <w:r>
-        <w:rPr>
-          <w:color w:val="C00000"/>
-          <w:lang w:val="en"/>
-        </w:rPr>
-        <w:t xml:space="preserve"> </w:t>
-      </w:r>
-      <w:r>
-        <w:rPr>
-          <w:lang w:val="en"/>
-        </w:rPr>
-        <w:t>report behavioral empirical data</w:t>
-      </w:r>
-      <w:r>
-        <w:rPr>
-          <w:lang w:val="en"/>
-        </w:rPr>
-        <w:t xml:space="preserve">, of which </w:t>
-      </w:r>
-      <w:r>
-        <w:rPr>
-          <w:color w:val="C00000"/>
-          <w:lang w:val="en"/>
-        </w:rPr>
-        <w:t>47</w:t>
-      </w:r>
-      <w:r>
-        <w:rPr>
-          <w:lang w:val="en"/>
-        </w:rPr>
-        <w:t xml:space="preserve"> </w:t>
-      </w:r>
-      <w:commentRangeStart w:id="38"/>
-      <w:r>
-        <w:rPr>
-          <w:lang w:val="en"/>
-        </w:rPr>
-        <w:t xml:space="preserve">are </w:t>
-      </w:r>
-      <w:commentRangeStart w:id="39"/>
-      <w:r>
-        <w:rPr>
-          <w:lang w:val="en"/>
-        </w:rPr>
-        <w:t>solely rating data</w:t>
-      </w:r>
-      <w:commentRangeEnd w:id="39"/>
-      <w:r>
-        <w:rPr>
-          <w:rStyle w:val="Kommentarzeichen"/>
-        </w:rPr>
-        <w:commentReference w:id="39"/>
-      </w:r>
-      <w:commentRangeEnd w:id="38"/>
-      <w:r>
-        <w:rPr>
-          <w:rStyle w:val="Kommentarzeichen"/>
-        </w:rPr>
-        <w:commentReference w:id="38"/>
-      </w:r>
-      <w:r>
-        <w:rPr>
-          <w:lang w:val="en"/>
-        </w:rPr>
-        <w:t xml:space="preserve">. </w:t>
-      </w:r>
-      <w:r>
-        <w:rPr>
-          <w:lang w:val="en"/>
-        </w:rPr>
-        <w:t xml:space="preserve"> </w:t>
-      </w:r>
-      <w:r>
-        <w:rPr>
-          <w:lang w:val="en"/>
-        </w:rPr>
-        <w:t>T</w:t>
-      </w:r>
-      <w:r>
-        <w:rPr>
-          <w:lang w:val="en"/>
-        </w:rPr>
-        <w:t>hree are literature reviews, and two used neurophysiological measures</w:t>
-      </w:r>
-      <w:r>
-        <w:rPr>
-          <w:lang w:val="en"/>
-        </w:rPr>
-        <w:t>. Regarding voice category, 3</w:t>
-      </w:r>
-      <w:r>
-        <w:rPr>
-          <w:lang w:val="en"/>
-        </w:rPr>
-        <w:t>3</w:t>
-      </w:r>
-      <w:r>
-        <w:rPr>
-          <w:lang w:val="en"/>
-        </w:rPr>
-        <w:t xml:space="preserve"> </w:t>
-      </w:r>
-      <w:r>
-        <w:rPr>
-          <w:lang w:val="en"/>
-        </w:rPr>
-        <w:t>used</w:t>
-      </w:r>
-      <w:r>
-        <w:rPr>
-          <w:lang w:val="en"/>
-        </w:rPr>
-        <w:t xml:space="preserve"> synthetic, 1</w:t>
-      </w:r>
-      <w:r>
-        <w:rPr>
           <w:lang w:val="en"/>
         </w:rPr>
         <w:t>8</w:t>
@@ -10212,293 +10550,62 @@
         <w:rPr>
           <w:lang w:val="en"/>
         </w:rPr>
-        <w:t xml:space="preserve"> human-pathological, 6 human-manipulated and 5 human-healthy voices</w:t>
-      </w:r>
-      <w:r>
-        <w:rPr>
-          <w:lang w:val="en"/>
-        </w:rPr>
-        <w:t>. 10</w:t>
-      </w:r>
-      <w:r>
-        <w:rPr>
-          <w:lang w:val="en"/>
-        </w:rPr>
-        <w:t xml:space="preserve"> </w:t>
-      </w:r>
-      <w:r>
-        <w:rPr>
-          <w:lang w:val="en"/>
-        </w:rPr>
-        <w:t>us</w:t>
-      </w:r>
-      <w:r>
-        <w:rPr>
-          <w:lang w:val="en"/>
-        </w:rPr>
-        <w:t>e</w:t>
-      </w:r>
-      <w:r>
-        <w:rPr>
-          <w:lang w:val="en"/>
-        </w:rPr>
-        <w:t>d</w:t>
-      </w:r>
-      <w:r>
-        <w:rPr>
-          <w:lang w:val="en"/>
-        </w:rPr>
-        <w:t xml:space="preserve"> </w:t>
-      </w:r>
-      <w:r>
-        <w:rPr>
-          <w:lang w:val="en"/>
-        </w:rPr>
-        <w:t>more than one of these voice categories.</w:t>
-      </w:r>
-      <w:r>
-        <w:rPr>
-          <w:lang w:val="en"/>
-        </w:rPr>
-        <w:t xml:space="preserve"> </w:t>
-      </w:r>
-      <w:r>
-        <w:rPr>
-          <w:lang w:val="en"/>
-        </w:rPr>
-        <w:t xml:space="preserve">In only </w:t>
-      </w:r>
-      <w:r>
-        <w:rPr>
-          <w:lang w:val="en"/>
-        </w:rPr>
-        <w:t>33</w:t>
-      </w:r>
-      <w:r>
-        <w:rPr>
-          <w:lang w:val="en"/>
-        </w:rPr>
-        <w:t xml:space="preserve"> papers, we could identify an explicit definition of naturalness.</w:t>
-      </w:r>
-      <w:r>
-        <w:rPr>
-          <w:lang w:val="en"/>
-        </w:rPr>
-        <w:t xml:space="preserve"> The full compilation of </w:t>
-      </w:r>
-      <w:r>
-        <w:rPr>
-          <w:lang w:val="en"/>
-        </w:rPr>
-        <w:t xml:space="preserve">extracted </w:t>
-      </w:r>
-      <w:r>
-        <w:rPr>
-          <w:lang w:val="en"/>
-        </w:rPr>
-        <w:t xml:space="preserve">definitions can be accessed on </w:t>
-      </w:r>
-      <w:r>
-        <w:rPr>
-          <w:color w:val="C00000"/>
-          <w:lang w:val="en"/>
-        </w:rPr>
-        <w:t>OSF</w:t>
-      </w:r>
-      <w:r>
-        <w:rPr>
-          <w:lang w:val="en"/>
-        </w:rPr>
-        <w:t>.</w:t>
-      </w:r>
-      <w:r>
-        <w:rPr>
-          <w:lang w:val="en"/>
-        </w:rPr>
-        <w:t xml:space="preserve"> </w:t>
-      </w:r>
-      <w:r>
-        <w:rPr>
-          <w:lang w:val="en"/>
-        </w:rPr>
-        <w:t xml:space="preserve">We noticed that </w:t>
+        <w:t xml:space="preserve"> papers </w:t>
+      </w:r>
+      <w:r>
+        <w:rPr>
+          <w:lang w:val="en"/>
+        </w:rPr>
+        <w:t xml:space="preserve">provided keywords, but </w:t>
+      </w:r>
+      <w:r>
+        <w:rPr>
+          <w:lang w:val="en"/>
+        </w:rPr>
+        <w:t xml:space="preserve">only </w:t>
+      </w:r>
+      <w:r>
+        <w:rPr>
+          <w:lang w:val="en"/>
+        </w:rPr>
+        <w:t>32</w:t>
+      </w:r>
+      <w:r>
+        <w:rPr>
+          <w:lang w:val="en"/>
+        </w:rPr>
+        <w:t xml:space="preserve"> h</w:t>
+      </w:r>
+      <w:r>
+        <w:rPr>
+          <w:lang w:val="en"/>
+        </w:rPr>
+        <w:t>ad keywords related to naturalness or any of its synonyms. Finally</w:t>
+      </w:r>
+      <w:r>
+        <w:rPr>
+          <w:lang w:val="en"/>
+        </w:rPr>
+        <w:t>, we coded the conceptualization of naturalness according to the taxonomy proposed in Section 3. In case no definition of naturalness was provided, we infer</w:t>
+      </w:r>
+      <w:r>
+        <w:rPr>
+          <w:lang w:val="en"/>
+        </w:rPr>
+        <w:t>red</w:t>
+      </w:r>
+      <w:r>
+        <w:rPr>
+          <w:lang w:val="en"/>
+        </w:rPr>
+        <w:t xml:space="preserve"> the ‘implicit’ </w:t>
       </w:r>
       <w:r>
         <w:rPr>
           <w:lang w:val="en"/>
         </w:rPr>
         <w:lastRenderedPageBreak/>
-        <w:t>the</w:t>
-      </w:r>
-      <w:r>
-        <w:rPr>
-          <w:lang w:val="en"/>
-        </w:rPr>
-        <w:t xml:space="preserve"> </w:t>
-      </w:r>
-      <w:r>
-        <w:rPr>
-          <w:lang w:val="en"/>
-        </w:rPr>
-        <w:t>articles</w:t>
-      </w:r>
-      <w:r>
-        <w:rPr>
-          <w:lang w:val="en"/>
-        </w:rPr>
-        <w:t xml:space="preserve"> presented a large variability in wording </w:t>
-      </w:r>
-      <w:r>
-        <w:rPr>
-          <w:lang w:val="en"/>
-        </w:rPr>
-        <w:t>and vocabulary. In an attempt to capture this verbal space</w:t>
-      </w:r>
-      <w:r>
-        <w:rPr>
-          <w:lang w:val="en"/>
-        </w:rPr>
-        <w:t xml:space="preserve">, we scanned all </w:t>
-      </w:r>
-      <w:r>
-        <w:rPr>
-          <w:lang w:val="en"/>
-        </w:rPr>
-        <w:t>articles</w:t>
-      </w:r>
-      <w:r>
-        <w:rPr>
-          <w:lang w:val="en"/>
-        </w:rPr>
-        <w:t xml:space="preserve"> for synonyms and closely related concepts of naturalness</w:t>
-      </w:r>
-      <w:r>
-        <w:rPr>
-          <w:lang w:val="en"/>
-        </w:rPr>
-        <w:t>. The output is captured in the word</w:t>
-      </w:r>
-      <w:r>
-        <w:rPr>
-          <w:lang w:val="en"/>
-        </w:rPr>
-        <w:t xml:space="preserve"> </w:t>
-      </w:r>
-      <w:r>
-        <w:rPr>
-          <w:lang w:val="en"/>
-        </w:rPr>
-        <w:t xml:space="preserve">cloud in </w:t>
-      </w:r>
-      <w:r>
-        <w:rPr>
-          <w:color w:val="C00000"/>
-          <w:lang w:val="en"/>
-        </w:rPr>
-        <w:t>Figure 1, A</w:t>
-      </w:r>
-      <w:r>
-        <w:rPr>
-          <w:lang w:val="en"/>
-        </w:rPr>
-        <w:t xml:space="preserve">. </w:t>
-      </w:r>
-      <w:r>
-        <w:rPr>
-          <w:lang w:val="en"/>
-        </w:rPr>
-        <w:t xml:space="preserve">Subsequently, </w:t>
-      </w:r>
-      <w:r>
-        <w:rPr>
-          <w:lang w:val="en"/>
-        </w:rPr>
-        <w:t>we</w:t>
-      </w:r>
-      <w:r>
-        <w:rPr>
-          <w:lang w:val="en"/>
-        </w:rPr>
-        <w:t xml:space="preserve"> compared </w:t>
-      </w:r>
-      <w:r>
-        <w:rPr>
-          <w:lang w:val="en"/>
-        </w:rPr>
-        <w:t xml:space="preserve">these </w:t>
-      </w:r>
-      <w:r>
-        <w:rPr>
-          <w:lang w:val="en"/>
-        </w:rPr>
-        <w:t xml:space="preserve">to </w:t>
-      </w:r>
-      <w:r>
-        <w:rPr>
-          <w:lang w:val="en"/>
-        </w:rPr>
-        <w:t>the articles’</w:t>
-      </w:r>
-      <w:r>
-        <w:rPr>
-          <w:lang w:val="en"/>
-        </w:rPr>
-        <w:t xml:space="preserve"> keywords: </w:t>
-      </w:r>
-      <w:r>
-        <w:rPr>
-          <w:lang w:val="en"/>
-        </w:rPr>
-        <w:t>5</w:t>
-      </w:r>
-      <w:r>
-        <w:rPr>
-          <w:lang w:val="en"/>
-        </w:rPr>
-        <w:t>7</w:t>
-      </w:r>
-      <w:r>
-        <w:rPr>
-          <w:lang w:val="en"/>
-        </w:rPr>
-        <w:t xml:space="preserve"> papers </w:t>
-      </w:r>
-      <w:r>
-        <w:rPr>
-          <w:lang w:val="en"/>
-        </w:rPr>
-        <w:t xml:space="preserve">provided keywords, but only </w:t>
-      </w:r>
-      <w:r>
-        <w:rPr>
-          <w:color w:val="C00000"/>
-          <w:lang w:val="en"/>
-        </w:rPr>
-        <w:t>13</w:t>
-      </w:r>
-      <w:r>
-        <w:rPr>
-          <w:lang w:val="en"/>
-        </w:rPr>
-        <w:t xml:space="preserve"> had keywords related to naturalness or any of its synonyms. Finally</w:t>
-      </w:r>
-      <w:r>
-        <w:rPr>
-          <w:lang w:val="en"/>
-        </w:rPr>
-        <w:t>, we coded the conceptualization of naturalness according to the taxonomy proposed in Section 3. In case no definition of naturalness was provided, we infer</w:t>
-      </w:r>
-      <w:r>
-        <w:rPr>
-          <w:lang w:val="en"/>
-        </w:rPr>
-        <w:t>red</w:t>
-      </w:r>
-      <w:r>
-        <w:rPr>
-          <w:lang w:val="en"/>
-        </w:rPr>
-        <w:t xml:space="preserve"> the ‘implicit’ conceptualization </w:t>
+        <w:t xml:space="preserve">conceptualization </w:t>
       </w:r>
       <w:r>
         <w:rPr>
@@ -10793,7 +10900,6 @@
         </w:rPr>
         <w:t xml:space="preserve">is entails to provide some explicit definitions, avoid technical jargon, incorporate scientific standards from other fields </w:t>
       </w:r>
-      <w:proofErr w:type="gramStart"/>
       <w:r>
         <w:rPr>
           <w:lang w:val="en"/>
@@ -10812,7 +10918,6 @@
         </w:rPr>
         <w:t>ere</w:t>
       </w:r>
-      <w:proofErr w:type="gramEnd"/>
       <w:r>
         <w:rPr>
           <w:lang w:val="en"/>
@@ -11138,7 +11243,6 @@
         <w:rPr>
           <w:lang w:val="en-US"/>
         </w:rPr>
-        <w:lastRenderedPageBreak/>
         <w:t>(</w:t>
       </w:r>
       <w:r>
@@ -11241,6 +11345,7 @@
         <w:rPr>
           <w:lang w:val="en-US"/>
         </w:rPr>
+        <w:lastRenderedPageBreak/>
         <w:t>D</w:t>
       </w:r>
       <w:r>
@@ -11315,17 +11420,33 @@
           <w:lang w:val="en"/>
         </w:rPr>
       </w:pPr>
+      <w:proofErr w:type="spellStart"/>
       <w:r>
         <w:rPr>
           <w:lang w:val="en-US"/>
         </w:rPr>
         <w:t>ChatGPT</w:t>
       </w:r>
-      <w:r>
-        <w:rPr>
-          <w:lang w:val="en-US"/>
-        </w:rPr>
-        <w:t>: a chatbot developed by OpenAI, based on a large language model, that generates text based on input-prom</w:t>
+      <w:proofErr w:type="spellEnd"/>
+      <w:r>
+        <w:rPr>
+          <w:lang w:val="en-US"/>
+        </w:rPr>
+        <w:t xml:space="preserve">: a chatbot developed by </w:t>
+      </w:r>
+      <w:proofErr w:type="spellStart"/>
+      <w:r>
+        <w:rPr>
+          <w:lang w:val="en-US"/>
+        </w:rPr>
+        <w:t>OpenAI</w:t>
+      </w:r>
+      <w:proofErr w:type="spellEnd"/>
+      <w:r>
+        <w:rPr>
+          <w:lang w:val="en-US"/>
+        </w:rPr>
+        <w:t>, based on a large language model, that generates text based on input-prom</w:t>
       </w:r>
       <w:r>
         <w:rPr>
@@ -11363,6 +11484,7 @@
           <w:lang w:val="en"/>
         </w:rPr>
       </w:pPr>
+      <w:proofErr w:type="spellStart"/>
       <w:r>
         <w:rPr>
           <w:lang w:val="en-US"/>
@@ -11375,6 +11497,7 @@
         </w:rPr>
         <w:t>eepfakes</w:t>
       </w:r>
+      <w:proofErr w:type="spellEnd"/>
       <w:r>
         <w:rPr>
           <w:lang w:val="en-US"/>
@@ -11451,10 +11574,7 @@
     <w:sdt>
       <w:sdtPr>
         <w:rPr>
-          <w:rFonts w:asciiTheme="minorHAnsi" w:eastAsiaTheme="minorHAnsi" w:hAnsiTheme="minorHAnsi" w:cstheme="minorBidi"/>
-          <w:color w:val="auto"/>
-          <w:sz w:val="22"/>
-          <w:szCs w:val="22"/>
+          <w:rFonts w:eastAsiaTheme="minorHAnsi"/>
           <w:lang w:val="en"/>
         </w:rPr>
         <w:tag w:val="CitaviBibliography"/>
@@ -11463,6 +11583,14 @@
           <w:docPart w:val="DefaultPlaceholder_-1854013440"/>
         </w:placeholder>
       </w:sdtPr>
+      <w:sdtEndPr>
+        <w:rPr>
+          <w:rFonts w:asciiTheme="minorHAnsi" w:hAnsiTheme="minorHAnsi" w:cstheme="minorBidi"/>
+          <w:color w:val="auto"/>
+          <w:sz w:val="22"/>
+          <w:szCs w:val="22"/>
+        </w:rPr>
+      </w:sdtEndPr>
       <w:sdtContent>
         <w:p>
           <w:pPr>
@@ -11515,14 +11643,42 @@
             </w:rPr>
             <w:tab/>
           </w:r>
-          <w:bookmarkStart w:id="40" w:name="_CTVL001b001e71cfb0d478c9df1887d9aa8fa5d"/>
-          <w:r>
-            <w:rPr>
-              <w:lang w:val="en"/>
-            </w:rPr>
-            <w:t>Young, A.W.; Frühholz, S.; Schweinberger, S.R. Face and voice perception: Understanding commonalities and differences // Face and Voice Perception: Understanding Commonalities and Differences.</w:t>
-          </w:r>
-          <w:bookmarkEnd w:id="40"/>
+          <w:bookmarkStart w:id="38" w:name="_CTVL001b001e71cfb0d478c9df1887d9aa8fa5d"/>
+          <w:r>
+            <w:rPr>
+              <w:lang w:val="en"/>
+            </w:rPr>
+            <w:t xml:space="preserve">Young, A.W.; </w:t>
+          </w:r>
+          <w:proofErr w:type="spellStart"/>
+          <w:r>
+            <w:rPr>
+              <w:lang w:val="en"/>
+            </w:rPr>
+            <w:t>Frühholz</w:t>
+          </w:r>
+          <w:proofErr w:type="spellEnd"/>
+          <w:r>
+            <w:rPr>
+              <w:lang w:val="en"/>
+            </w:rPr>
+            <w:t xml:space="preserve">, S.; </w:t>
+          </w:r>
+          <w:proofErr w:type="spellStart"/>
+          <w:r>
+            <w:rPr>
+              <w:lang w:val="en"/>
+            </w:rPr>
+            <w:t>Schweinberger</w:t>
+          </w:r>
+          <w:proofErr w:type="spellEnd"/>
+          <w:r>
+            <w:rPr>
+              <w:lang w:val="en"/>
+            </w:rPr>
+            <w:t>, S.R. Face and voice perception: Understanding commonalities and differences // Face and Voice Perception: Understanding Commonalities and Differences.</w:t>
+          </w:r>
+          <w:bookmarkEnd w:id="38"/>
           <w:r>
             <w:rPr>
               <w:lang w:val="en"/>
@@ -11534,7 +11690,23 @@
               <w:i/>
               <w:lang w:val="en"/>
             </w:rPr>
-            <w:t>Trends Cogn Sci</w:t>
+            <w:t xml:space="preserve">Trends </w:t>
+          </w:r>
+          <w:proofErr w:type="spellStart"/>
+          <w:r>
+            <w:rPr>
+              <w:i/>
+              <w:lang w:val="en"/>
+            </w:rPr>
+            <w:t>Cogn</w:t>
+          </w:r>
+          <w:proofErr w:type="spellEnd"/>
+          <w:r>
+            <w:rPr>
+              <w:i/>
+              <w:lang w:val="en"/>
+            </w:rPr>
+            <w:t xml:space="preserve"> Sci</w:t>
           </w:r>
           <w:r>
             <w:rPr>
@@ -11566,7 +11738,21 @@
             <w:rPr>
               <w:lang w:val="en"/>
             </w:rPr>
-            <w:t>, 398–410, doi:10.1016/j.tics.2020.02.001.</w:t>
+            <w:t xml:space="preserve">, 398–410, </w:t>
+          </w:r>
+          <w:proofErr w:type="gramStart"/>
+          <w:r>
+            <w:rPr>
+              <w:lang w:val="en"/>
+            </w:rPr>
+            <w:t>doi:10.1016/j.tics</w:t>
+          </w:r>
+          <w:proofErr w:type="gramEnd"/>
+          <w:r>
+            <w:rPr>
+              <w:lang w:val="en"/>
+            </w:rPr>
+            <w:t>.2020.02.001.</w:t>
           </w:r>
         </w:p>
         <w:p>
@@ -11588,14 +11774,22 @@
             </w:rPr>
             <w:tab/>
           </w:r>
-          <w:bookmarkStart w:id="41" w:name="_CTVL001b2cfed2201dc4bfbb30224d692fe3c7c"/>
-          <w:r>
-            <w:rPr>
-              <w:lang w:val="en"/>
-            </w:rPr>
-            <w:t>Rodero, E.; Lucas, I. Synthetic versus human voices in audiobooks: The human emotional intimacy effect.</w:t>
-          </w:r>
-          <w:bookmarkEnd w:id="41"/>
+          <w:bookmarkStart w:id="39" w:name="_CTVL001b2cfed2201dc4bfbb30224d692fe3c7c"/>
+          <w:proofErr w:type="spellStart"/>
+          <w:r>
+            <w:rPr>
+              <w:lang w:val="en"/>
+            </w:rPr>
+            <w:t>Rodero</w:t>
+          </w:r>
+          <w:proofErr w:type="spellEnd"/>
+          <w:r>
+            <w:rPr>
+              <w:lang w:val="en"/>
+            </w:rPr>
+            <w:t>, E.; Lucas, I. Synthetic versus human voices in audiobooks: The human emotional intimacy effect.</w:t>
+          </w:r>
+          <w:bookmarkEnd w:id="39"/>
           <w:r>
             <w:rPr>
               <w:lang w:val="en"/>
@@ -11661,14 +11855,22 @@
             </w:rPr>
             <w:tab/>
           </w:r>
-          <w:bookmarkStart w:id="42" w:name="_CTVL001c436adf58e114813af41749f64b2d8ec"/>
-          <w:r>
-            <w:rPr>
-              <w:lang w:val="en"/>
-            </w:rPr>
-            <w:t>Rodero, E. Effectiveness, attention, and recall of human and artificial voices in an advertising story. Prosody influence and functions of voices.</w:t>
-          </w:r>
-          <w:bookmarkEnd w:id="42"/>
+          <w:bookmarkStart w:id="40" w:name="_CTVL001c436adf58e114813af41749f64b2d8ec"/>
+          <w:proofErr w:type="spellStart"/>
+          <w:r>
+            <w:rPr>
+              <w:lang w:val="en"/>
+            </w:rPr>
+            <w:t>Rodero</w:t>
+          </w:r>
+          <w:proofErr w:type="spellEnd"/>
+          <w:r>
+            <w:rPr>
+              <w:lang w:val="en"/>
+            </w:rPr>
+            <w:t>, E. Effectiveness, attention, and recall of human and artificial voices in an advertising story. Prosody influence and functions of voices.</w:t>
+          </w:r>
+          <w:bookmarkEnd w:id="40"/>
           <w:r>
             <w:rPr>
               <w:lang w:val="en"/>
@@ -11712,7 +11914,21 @@
             <w:rPr>
               <w:lang w:val="en"/>
             </w:rPr>
-            <w:t>, 336–346, doi:10.1016/j.chb.2017.08.044.</w:t>
+            <w:t xml:space="preserve">, 336–346, </w:t>
+          </w:r>
+          <w:proofErr w:type="gramStart"/>
+          <w:r>
+            <w:rPr>
+              <w:lang w:val="en"/>
+            </w:rPr>
+            <w:t>doi:10.1016/j.chb</w:t>
+          </w:r>
+          <w:proofErr w:type="gramEnd"/>
+          <w:r>
+            <w:rPr>
+              <w:lang w:val="en"/>
+            </w:rPr>
+            <w:t>.2017.08.044.</w:t>
           </w:r>
         </w:p>
         <w:p>
@@ -11734,26 +11950,43 @@
             </w:rPr>
             <w:tab/>
           </w:r>
-          <w:bookmarkStart w:id="43" w:name="_CTVL00131a6c35984344b52a0d8347d4d006714"/>
-          <w:r>
-            <w:rPr>
-              <w:lang w:val="en"/>
-            </w:rPr>
-            <w:t>Lavan, N.; McGettigan, C. A model for person perception from familiar and unfamiliar voices.</w:t>
-          </w:r>
-          <w:bookmarkEnd w:id="43"/>
+          <w:bookmarkStart w:id="41" w:name="_CTVL00131a6c35984344b52a0d8347d4d006714"/>
+          <w:proofErr w:type="spellStart"/>
+          <w:r>
+            <w:rPr>
+              <w:lang w:val="en"/>
+            </w:rPr>
+            <w:t>Lavan</w:t>
+          </w:r>
+          <w:proofErr w:type="spellEnd"/>
+          <w:r>
+            <w:rPr>
+              <w:lang w:val="en"/>
+            </w:rPr>
+            <w:t>, N.; McGettigan, C. A model for person perception from familiar and unfamiliar voices.</w:t>
+          </w:r>
+          <w:bookmarkEnd w:id="41"/>
           <w:r>
             <w:rPr>
               <w:lang w:val="en"/>
             </w:rPr>
             <w:t xml:space="preserve"> </w:t>
           </w:r>
+          <w:proofErr w:type="spellStart"/>
           <w:r>
             <w:rPr>
               <w:i/>
               <w:lang w:val="en"/>
             </w:rPr>
-            <w:t>Commun Psychol</w:t>
+            <w:t>Commun</w:t>
+          </w:r>
+          <w:proofErr w:type="spellEnd"/>
+          <w:r>
+            <w:rPr>
+              <w:i/>
+              <w:lang w:val="en"/>
+            </w:rPr>
+            <w:t xml:space="preserve"> Psychol</w:t>
           </w:r>
           <w:r>
             <w:rPr>
@@ -11807,7 +12040,7 @@
             </w:rPr>
             <w:tab/>
           </w:r>
-          <w:bookmarkStart w:id="44" w:name="_CTVL0012277974cb7714b67b5f1e89408e0d8e5"/>
+          <w:bookmarkStart w:id="42" w:name="_CTVL0012277974cb7714b67b5f1e89408e0d8e5"/>
           <w:r>
             <w:rPr>
               <w:i/>
@@ -11815,7 +12048,7 @@
             </w:rPr>
             <w:t>The SAGE Encyclopedia of Human Communication Sciences and Disorders;</w:t>
           </w:r>
-          <w:bookmarkEnd w:id="44"/>
+          <w:bookmarkEnd w:id="42"/>
           <w:r>
             <w:rPr>
               <w:i/>
@@ -11849,14 +12082,14 @@
             </w:rPr>
             <w:tab/>
           </w:r>
-          <w:bookmarkStart w:id="45" w:name="_CTVL001fbae7f6b1f244474a9c6b3bd11fb323c"/>
+          <w:bookmarkStart w:id="43" w:name="_CTVL001fbae7f6b1f244474a9c6b3bd11fb323c"/>
           <w:r>
             <w:rPr>
               <w:lang w:val="en"/>
             </w:rPr>
             <w:t>Klopfenstein, M.; Bernard, K.; Heyman, C. The study of speech naturalness in communication disorders: A systematic review of the literature.</w:t>
           </w:r>
-          <w:bookmarkEnd w:id="45"/>
+          <w:bookmarkEnd w:id="43"/>
           <w:r>
             <w:rPr>
               <w:lang w:val="en"/>
@@ -11922,14 +12155,14 @@
             </w:rPr>
             <w:tab/>
           </w:r>
-          <w:bookmarkStart w:id="46" w:name="_CTVL0015f5cb147e9724e6da87514966070f76d"/>
+          <w:bookmarkStart w:id="44" w:name="_CTVL0015f5cb147e9724e6da87514966070f76d"/>
           <w:r>
             <w:rPr>
               <w:lang w:val="en"/>
             </w:rPr>
             <w:t>Moore, B.C.J.; Tan, C.-T. Perceived naturalness of spectrally distorted speech and music.</w:t>
           </w:r>
-          <w:bookmarkEnd w:id="46"/>
+          <w:bookmarkEnd w:id="44"/>
           <w:r>
             <w:rPr>
               <w:lang w:val="en"/>
@@ -11941,7 +12174,23 @@
               <w:i/>
               <w:lang w:val="en"/>
             </w:rPr>
-            <w:t>J. Acoust. Soc. Am.</w:t>
+            <w:t xml:space="preserve">J. </w:t>
+          </w:r>
+          <w:proofErr w:type="spellStart"/>
+          <w:r>
+            <w:rPr>
+              <w:i/>
+              <w:lang w:val="en"/>
+            </w:rPr>
+            <w:t>Acoust</w:t>
+          </w:r>
+          <w:proofErr w:type="spellEnd"/>
+          <w:r>
+            <w:rPr>
+              <w:i/>
+              <w:lang w:val="en"/>
+            </w:rPr>
+            <w:t>. Soc. Am.</w:t>
           </w:r>
           <w:r>
             <w:rPr>
@@ -11995,26 +12244,93 @@
             </w:rPr>
             <w:tab/>
           </w:r>
-          <w:bookmarkStart w:id="47" w:name="_CTVL001a54500133cb04aa185303201aa6afaf2"/>
-          <w:r>
-            <w:rPr>
-              <w:lang w:val="en"/>
-            </w:rPr>
-            <w:t>Nussbaum, C.; Pöhlmann, M.; Kreysa, H.; Schweinberger, S.R. Perceived naturalness of emotional voice morphs.</w:t>
-          </w:r>
-          <w:bookmarkEnd w:id="47"/>
+          <w:bookmarkStart w:id="45" w:name="_CTVL001a54500133cb04aa185303201aa6afaf2"/>
+          <w:r>
+            <w:rPr>
+              <w:lang w:val="en"/>
+            </w:rPr>
+            <w:t xml:space="preserve">Nussbaum, C.; </w:t>
+          </w:r>
+          <w:proofErr w:type="spellStart"/>
+          <w:r>
+            <w:rPr>
+              <w:lang w:val="en"/>
+            </w:rPr>
+            <w:t>Pöhlmann</w:t>
+          </w:r>
+          <w:proofErr w:type="spellEnd"/>
+          <w:r>
+            <w:rPr>
+              <w:lang w:val="en"/>
+            </w:rPr>
+            <w:t xml:space="preserve">, M.; </w:t>
+          </w:r>
+          <w:proofErr w:type="spellStart"/>
+          <w:r>
+            <w:rPr>
+              <w:lang w:val="en"/>
+            </w:rPr>
+            <w:t>Kreysa</w:t>
+          </w:r>
+          <w:proofErr w:type="spellEnd"/>
+          <w:r>
+            <w:rPr>
+              <w:lang w:val="en"/>
+            </w:rPr>
+            <w:t xml:space="preserve">, H.; </w:t>
+          </w:r>
+          <w:proofErr w:type="spellStart"/>
+          <w:r>
+            <w:rPr>
+              <w:lang w:val="en"/>
+            </w:rPr>
+            <w:t>Schweinberger</w:t>
+          </w:r>
+          <w:proofErr w:type="spellEnd"/>
+          <w:r>
+            <w:rPr>
+              <w:lang w:val="en"/>
+            </w:rPr>
+            <w:t>, S.R. Perceived naturalness of emotional voice morphs.</w:t>
+          </w:r>
+          <w:bookmarkEnd w:id="45"/>
           <w:r>
             <w:rPr>
               <w:lang w:val="en"/>
             </w:rPr>
             <w:t xml:space="preserve"> </w:t>
           </w:r>
+          <w:proofErr w:type="spellStart"/>
           <w:r>
             <w:rPr>
               <w:i/>
               <w:lang w:val="en"/>
             </w:rPr>
-            <w:t>Cogn. Emot.</w:t>
+            <w:t>Cogn</w:t>
+          </w:r>
+          <w:proofErr w:type="spellEnd"/>
+          <w:r>
+            <w:rPr>
+              <w:i/>
+              <w:lang w:val="en"/>
+            </w:rPr>
+            <w:t xml:space="preserve">. </w:t>
+          </w:r>
+          <w:proofErr w:type="spellStart"/>
+          <w:r>
+            <w:rPr>
+              <w:i/>
+              <w:lang w:val="en"/>
+            </w:rPr>
+            <w:t>Emot</w:t>
+          </w:r>
+          <w:proofErr w:type="spellEnd"/>
+          <w:r>
+            <w:rPr>
+              <w:i/>
+              <w:lang w:val="en"/>
+            </w:rPr>
+            <w:t>.</w:t>
           </w:r>
           <w:r>
             <w:rPr>
@@ -12055,14 +12371,50 @@
             </w:rPr>
             <w:tab/>
           </w:r>
-          <w:bookmarkStart w:id="48" w:name="_CTVL0013e0761ace0f24a4e893d7b6ed445a286"/>
-          <w:r>
-            <w:rPr>
-              <w:lang w:val="en"/>
-            </w:rPr>
-            <w:t>Birkholz, P.; Drechsel, S. Effects of the piriform fossae, transvelar acoustic coupling, and laryngeal wall vibration on the naturalness of articulatory speech synthesis.</w:t>
-          </w:r>
-          <w:bookmarkEnd w:id="48"/>
+          <w:bookmarkStart w:id="46" w:name="_CTVL0013e0761ace0f24a4e893d7b6ed445a286"/>
+          <w:proofErr w:type="spellStart"/>
+          <w:r>
+            <w:rPr>
+              <w:lang w:val="en"/>
+            </w:rPr>
+            <w:t>Birkholz</w:t>
+          </w:r>
+          <w:proofErr w:type="spellEnd"/>
+          <w:r>
+            <w:rPr>
+              <w:lang w:val="en"/>
+            </w:rPr>
+            <w:t xml:space="preserve">, P.; </w:t>
+          </w:r>
+          <w:proofErr w:type="spellStart"/>
+          <w:r>
+            <w:rPr>
+              <w:lang w:val="en"/>
+            </w:rPr>
+            <w:t>Drechsel</w:t>
+          </w:r>
+          <w:proofErr w:type="spellEnd"/>
+          <w:r>
+            <w:rPr>
+              <w:lang w:val="en"/>
+            </w:rPr>
+            <w:t xml:space="preserve">, S. Effects of the piriform fossae, </w:t>
+          </w:r>
+          <w:proofErr w:type="spellStart"/>
+          <w:r>
+            <w:rPr>
+              <w:lang w:val="en"/>
+            </w:rPr>
+            <w:t>transvelar</w:t>
+          </w:r>
+          <w:proofErr w:type="spellEnd"/>
+          <w:r>
+            <w:rPr>
+              <w:lang w:val="en"/>
+            </w:rPr>
+            <w:t xml:space="preserve"> acoustic coupling, and laryngeal wall vibration on the naturalness of articulatory speech synthesis.</w:t>
+          </w:r>
+          <w:bookmarkEnd w:id="46"/>
           <w:r>
             <w:rPr>
               <w:lang w:val="en"/>
@@ -12074,8 +12426,17 @@
               <w:i/>
               <w:lang w:val="en"/>
             </w:rPr>
-            <w:t>Speech Commun</w:t>
-          </w:r>
+            <w:t xml:space="preserve">Speech </w:t>
+          </w:r>
+          <w:proofErr w:type="spellStart"/>
+          <w:r>
+            <w:rPr>
+              <w:i/>
+              <w:lang w:val="en"/>
+            </w:rPr>
+            <w:t>Commun</w:t>
+          </w:r>
+          <w:proofErr w:type="spellEnd"/>
           <w:r>
             <w:rPr>
               <w:lang w:val="en"/>
@@ -12106,7 +12467,21 @@
             <w:rPr>
               <w:lang w:val="en"/>
             </w:rPr>
-            <w:t>, 96–105, doi:10.1016/j.specom.2021.06.002.</w:t>
+            <w:t xml:space="preserve">, 96–105, </w:t>
+          </w:r>
+          <w:proofErr w:type="gramStart"/>
+          <w:r>
+            <w:rPr>
+              <w:lang w:val="en"/>
+            </w:rPr>
+            <w:t>doi:10.1016/j.specom</w:t>
+          </w:r>
+          <w:proofErr w:type="gramEnd"/>
+          <w:r>
+            <w:rPr>
+              <w:lang w:val="en"/>
+            </w:rPr>
+            <w:t>.2021.06.002.</w:t>
           </w:r>
         </w:p>
         <w:p>
@@ -12128,14 +12503,50 @@
             </w:rPr>
             <w:tab/>
           </w:r>
-          <w:bookmarkStart w:id="49" w:name="_CTVL00166e4bf6bb4a14bf5a861c6fab2ec55bb"/>
-          <w:r>
-            <w:rPr>
-              <w:lang w:val="en"/>
-            </w:rPr>
-            <w:t>Birkholz, P.; Martin, L.; Xu, Y.; Scherbaum, S.; Neuschaefer-Rube, C. Manipulation of the prosodic features of vocal tract length, nasality and articulatory precision using articulatory synthesis.</w:t>
-          </w:r>
-          <w:bookmarkEnd w:id="49"/>
+          <w:bookmarkStart w:id="47" w:name="_CTVL00166e4bf6bb4a14bf5a861c6fab2ec55bb"/>
+          <w:proofErr w:type="spellStart"/>
+          <w:r>
+            <w:rPr>
+              <w:lang w:val="en"/>
+            </w:rPr>
+            <w:t>Birkholz</w:t>
+          </w:r>
+          <w:proofErr w:type="spellEnd"/>
+          <w:r>
+            <w:rPr>
+              <w:lang w:val="en"/>
+            </w:rPr>
+            <w:t xml:space="preserve">, P.; Martin, L.; Xu, Y.; </w:t>
+          </w:r>
+          <w:proofErr w:type="spellStart"/>
+          <w:r>
+            <w:rPr>
+              <w:lang w:val="en"/>
+            </w:rPr>
+            <w:t>Scherbaum</w:t>
+          </w:r>
+          <w:proofErr w:type="spellEnd"/>
+          <w:r>
+            <w:rPr>
+              <w:lang w:val="en"/>
+            </w:rPr>
+            <w:t xml:space="preserve">, S.; </w:t>
+          </w:r>
+          <w:proofErr w:type="spellStart"/>
+          <w:r>
+            <w:rPr>
+              <w:lang w:val="en"/>
+            </w:rPr>
+            <w:t>Neuschaefer</w:t>
+          </w:r>
+          <w:proofErr w:type="spellEnd"/>
+          <w:r>
+            <w:rPr>
+              <w:lang w:val="en"/>
+            </w:rPr>
+            <w:t>-Rube, C. Manipulation of the prosodic features of vocal tract length, nasality and articulatory precision using articulatory synthesis.</w:t>
+          </w:r>
+          <w:bookmarkEnd w:id="47"/>
           <w:r>
             <w:rPr>
               <w:lang w:val="en"/>
@@ -12179,7 +12590,21 @@
             <w:rPr>
               <w:lang w:val="en"/>
             </w:rPr>
-            <w:t>, 116–127, doi:10.1016/j.csl.2016.06.004.</w:t>
+            <w:t xml:space="preserve">, 116–127, </w:t>
+          </w:r>
+          <w:proofErr w:type="gramStart"/>
+          <w:r>
+            <w:rPr>
+              <w:lang w:val="en"/>
+            </w:rPr>
+            <w:t>doi:10.1016/j.csl</w:t>
+          </w:r>
+          <w:proofErr w:type="gramEnd"/>
+          <w:r>
+            <w:rPr>
+              <w:lang w:val="en"/>
+            </w:rPr>
+            <w:t>.2016.06.004.</w:t>
           </w:r>
         </w:p>
         <w:p>
@@ -12201,14 +12626,42 @@
             </w:rPr>
             <w:tab/>
           </w:r>
-          <w:bookmarkStart w:id="50" w:name="_CTVL001c655edd88d0c41a08eff9aaa8cdce345"/>
-          <w:r>
-            <w:rPr>
-              <w:lang w:val="en"/>
-            </w:rPr>
-            <w:t>Seaborn, K.; Miyake, N.P.; Pennefather, P.; Otake-Matsuura, M. Voice in Human–Agent Interaction.</w:t>
-          </w:r>
-          <w:bookmarkEnd w:id="50"/>
+          <w:bookmarkStart w:id="48" w:name="_CTVL001c655edd88d0c41a08eff9aaa8cdce345"/>
+          <w:r>
+            <w:rPr>
+              <w:lang w:val="en"/>
+            </w:rPr>
+            <w:t xml:space="preserve">Seaborn, K.; Miyake, N.P.; </w:t>
+          </w:r>
+          <w:proofErr w:type="spellStart"/>
+          <w:r>
+            <w:rPr>
+              <w:lang w:val="en"/>
+            </w:rPr>
+            <w:t>Pennefather</w:t>
+          </w:r>
+          <w:proofErr w:type="spellEnd"/>
+          <w:r>
+            <w:rPr>
+              <w:lang w:val="en"/>
+            </w:rPr>
+            <w:t xml:space="preserve">, P.; </w:t>
+          </w:r>
+          <w:proofErr w:type="spellStart"/>
+          <w:r>
+            <w:rPr>
+              <w:lang w:val="en"/>
+            </w:rPr>
+            <w:t>Otake</w:t>
+          </w:r>
+          <w:proofErr w:type="spellEnd"/>
+          <w:r>
+            <w:rPr>
+              <w:lang w:val="en"/>
+            </w:rPr>
+            <w:t>-Matsuura, M. Voice in Human–Agent Interaction.</w:t>
+          </w:r>
+          <w:bookmarkEnd w:id="48"/>
           <w:r>
             <w:rPr>
               <w:lang w:val="en"/>
@@ -12220,7 +12673,39 @@
               <w:i/>
               <w:lang w:val="en"/>
             </w:rPr>
-            <w:t>ACM Comput. Surv.</w:t>
+            <w:t xml:space="preserve">ACM </w:t>
+          </w:r>
+          <w:proofErr w:type="spellStart"/>
+          <w:r>
+            <w:rPr>
+              <w:i/>
+              <w:lang w:val="en"/>
+            </w:rPr>
+            <w:t>Comput</w:t>
+          </w:r>
+          <w:proofErr w:type="spellEnd"/>
+          <w:r>
+            <w:rPr>
+              <w:i/>
+              <w:lang w:val="en"/>
+            </w:rPr>
+            <w:t xml:space="preserve">. </w:t>
+          </w:r>
+          <w:proofErr w:type="spellStart"/>
+          <w:r>
+            <w:rPr>
+              <w:i/>
+              <w:lang w:val="en"/>
+            </w:rPr>
+            <w:t>Surv</w:t>
+          </w:r>
+          <w:proofErr w:type="spellEnd"/>
+          <w:r>
+            <w:rPr>
+              <w:i/>
+              <w:lang w:val="en"/>
+            </w:rPr>
+            <w:t>.</w:t>
           </w:r>
           <w:r>
             <w:rPr>
@@ -12274,14 +12759,86 @@
             </w:rPr>
             <w:tab/>
           </w:r>
-          <w:bookmarkStart w:id="51" w:name="_CTVL00142ced9547f004324b210c9bf6a40fc26"/>
-          <w:r>
-            <w:rPr>
-              <w:lang w:val="en"/>
-            </w:rPr>
-            <w:t>Triantafyllopoulos, A.; Schuller, B.W.; \.Iymen, G.; Sezgin, M.; He, X.; Yang, Z.; Tzirakis, P.; Liu, S.; Mertes, S.; André, E.; et al. An overview of affective speech synthesis and conversion in the deep learning era.</w:t>
-          </w:r>
-          <w:bookmarkEnd w:id="51"/>
+          <w:bookmarkStart w:id="49" w:name="_CTVL00142ced9547f004324b210c9bf6a40fc26"/>
+          <w:proofErr w:type="spellStart"/>
+          <w:r>
+            <w:rPr>
+              <w:lang w:val="en"/>
+            </w:rPr>
+            <w:t>Triantafyllopoulos</w:t>
+          </w:r>
+          <w:proofErr w:type="spellEnd"/>
+          <w:r>
+            <w:rPr>
+              <w:lang w:val="en"/>
+            </w:rPr>
+            <w:t xml:space="preserve">, A.; Schuller, B.W.; </w:t>
+          </w:r>
+          <w:proofErr w:type="gramStart"/>
+          <w:r>
+            <w:rPr>
+              <w:lang w:val="en"/>
+            </w:rPr>
+            <w:t>\.</w:t>
+          </w:r>
+          <w:proofErr w:type="spellStart"/>
+          <w:r>
+            <w:rPr>
+              <w:lang w:val="en"/>
+            </w:rPr>
+            <w:t>Iymen</w:t>
+          </w:r>
+          <w:proofErr w:type="spellEnd"/>
+          <w:proofErr w:type="gramEnd"/>
+          <w:r>
+            <w:rPr>
+              <w:lang w:val="en"/>
+            </w:rPr>
+            <w:t xml:space="preserve">, G.; </w:t>
+          </w:r>
+          <w:proofErr w:type="spellStart"/>
+          <w:r>
+            <w:rPr>
+              <w:lang w:val="en"/>
+            </w:rPr>
+            <w:t>Sezgin</w:t>
+          </w:r>
+          <w:proofErr w:type="spellEnd"/>
+          <w:r>
+            <w:rPr>
+              <w:lang w:val="en"/>
+            </w:rPr>
+            <w:t xml:space="preserve">, M.; He, X.; Yang, Z.; </w:t>
+          </w:r>
+          <w:proofErr w:type="spellStart"/>
+          <w:r>
+            <w:rPr>
+              <w:lang w:val="en"/>
+            </w:rPr>
+            <w:t>Tzirakis</w:t>
+          </w:r>
+          <w:proofErr w:type="spellEnd"/>
+          <w:r>
+            <w:rPr>
+              <w:lang w:val="en"/>
+            </w:rPr>
+            <w:t xml:space="preserve">, P.; Liu, S.; </w:t>
+          </w:r>
+          <w:proofErr w:type="spellStart"/>
+          <w:r>
+            <w:rPr>
+              <w:lang w:val="en"/>
+            </w:rPr>
+            <w:t>Mertes</w:t>
+          </w:r>
+          <w:proofErr w:type="spellEnd"/>
+          <w:r>
+            <w:rPr>
+              <w:lang w:val="en"/>
+            </w:rPr>
+            <w:t>, S.; André, E.; et al. An overview of affective speech synthesis and conversion in the deep learning era.</w:t>
+          </w:r>
+          <w:bookmarkEnd w:id="49"/>
           <w:r>
             <w:rPr>
               <w:lang w:val="en"/>
@@ -12326,7 +12883,6 @@
             <w:rPr>
               <w:lang w:val="en"/>
             </w:rPr>
-            <w:lastRenderedPageBreak/>
             <w:t>13.</w:t>
           </w:r>
           <w:r>
@@ -12335,14 +12891,36 @@
             </w:rPr>
             <w:tab/>
           </w:r>
-          <w:bookmarkStart w:id="52" w:name="_CTVL001335b73c635fb42d689284190911887e4"/>
-          <w:r>
-            <w:rPr>
-              <w:lang w:val="en"/>
-            </w:rPr>
-            <w:t>Kühne, K.; Fischer, M.H.; Zhou, Y. The Human Takes It All: Humanlike Synthesized Voices Are Perceived as Less Eerie and More Likable. Evidence From a Subjective Ratings Study.</w:t>
-          </w:r>
-          <w:bookmarkEnd w:id="52"/>
+          <w:bookmarkStart w:id="50" w:name="_CTVL001335b73c635fb42d689284190911887e4"/>
+          <w:proofErr w:type="spellStart"/>
+          <w:r>
+            <w:rPr>
+              <w:lang w:val="en"/>
+            </w:rPr>
+            <w:t>Kühne</w:t>
+          </w:r>
+          <w:proofErr w:type="spellEnd"/>
+          <w:r>
+            <w:rPr>
+              <w:lang w:val="en"/>
+            </w:rPr>
+            <w:t xml:space="preserve">, K.; Fischer, M.H.; Zhou, Y. The Human Takes It All: Humanlike Synthesized Voices Are Perceived as Less Eerie and More Likable. Evidence </w:t>
+          </w:r>
+          <w:proofErr w:type="gramStart"/>
+          <w:r>
+            <w:rPr>
+              <w:lang w:val="en"/>
+            </w:rPr>
+            <w:t>From</w:t>
+          </w:r>
+          <w:proofErr w:type="gramEnd"/>
+          <w:r>
+            <w:rPr>
+              <w:lang w:val="en"/>
+            </w:rPr>
+            <w:t xml:space="preserve"> a Subjective Ratings Study.</w:t>
+          </w:r>
+          <w:bookmarkEnd w:id="50"/>
           <w:r>
             <w:rPr>
               <w:lang w:val="en"/>
@@ -12354,7 +12932,23 @@
               <w:i/>
               <w:lang w:val="en"/>
             </w:rPr>
-            <w:t>Front. Neurorobot.</w:t>
+            <w:t xml:space="preserve">Front. </w:t>
+          </w:r>
+          <w:proofErr w:type="spellStart"/>
+          <w:r>
+            <w:rPr>
+              <w:i/>
+              <w:lang w:val="en"/>
+            </w:rPr>
+            <w:t>Neurorobot</w:t>
+          </w:r>
+          <w:proofErr w:type="spellEnd"/>
+          <w:r>
+            <w:rPr>
+              <w:i/>
+              <w:lang w:val="en"/>
+            </w:rPr>
+            <w:t>.</w:t>
           </w:r>
           <w:r>
             <w:rPr>
@@ -12408,14 +13002,22 @@
             </w:rPr>
             <w:tab/>
           </w:r>
-          <w:bookmarkStart w:id="53" w:name="_CTVL001e756301a1d1043738864e448e45e01b6"/>
-          <w:r>
-            <w:rPr>
-              <w:lang w:val="en"/>
-            </w:rPr>
-            <w:t>Schreibelmayr, S.; Mara, M. Robot Voices in Daily Life: Vocal Human-Likeness and Application Context as Determinants of User Acceptance.</w:t>
-          </w:r>
-          <w:bookmarkEnd w:id="53"/>
+          <w:bookmarkStart w:id="51" w:name="_CTVL001e756301a1d1043738864e448e45e01b6"/>
+          <w:proofErr w:type="spellStart"/>
+          <w:r>
+            <w:rPr>
+              <w:lang w:val="en"/>
+            </w:rPr>
+            <w:t>Schreibelmayr</w:t>
+          </w:r>
+          <w:proofErr w:type="spellEnd"/>
+          <w:r>
+            <w:rPr>
+              <w:lang w:val="en"/>
+            </w:rPr>
+            <w:t>, S.; Mara, M. Robot Voices in Daily Life: Vocal Human-Likeness and Application Context as Determinants of User Acceptance.</w:t>
+          </w:r>
+          <w:bookmarkEnd w:id="51"/>
           <w:r>
             <w:rPr>
               <w:lang w:val="en"/>
@@ -12473,6 +13075,7 @@
             <w:rPr>
               <w:lang w:val="en"/>
             </w:rPr>
+            <w:lastRenderedPageBreak/>
             <w:t>15.</w:t>
           </w:r>
           <w:r>
@@ -12481,32 +13084,91 @@
             </w:rPr>
             <w:tab/>
           </w:r>
-          <w:bookmarkStart w:id="54" w:name="_CTVL0019b104d07c5514130a5329f927c8a04c3"/>
-          <w:r>
-            <w:rPr>
-              <w:lang w:val="en"/>
-            </w:rPr>
-            <w:t>Baird, A.; Parada-Cabaleiro, E.; Hantke, S.; Burkhardt, F.; Cummings, N.; Schüller, B. The Perception and Analysis of the Likeability and Human Likeness of Synthesized Speech. In</w:t>
-          </w:r>
-          <w:bookmarkEnd w:id="54"/>
+          <w:bookmarkStart w:id="52" w:name="_CTVL0019b104d07c5514130a5329f927c8a04c3"/>
+          <w:r>
+            <w:rPr>
+              <w:lang w:val="en"/>
+            </w:rPr>
+            <w:t>Baird, A.; Parada-</w:t>
+          </w:r>
+          <w:proofErr w:type="spellStart"/>
+          <w:r>
+            <w:rPr>
+              <w:lang w:val="en"/>
+            </w:rPr>
+            <w:t>Cabaleiro</w:t>
+          </w:r>
+          <w:proofErr w:type="spellEnd"/>
+          <w:r>
+            <w:rPr>
+              <w:lang w:val="en"/>
+            </w:rPr>
+            <w:t xml:space="preserve">, E.; </w:t>
+          </w:r>
+          <w:proofErr w:type="spellStart"/>
+          <w:r>
+            <w:rPr>
+              <w:lang w:val="en"/>
+            </w:rPr>
+            <w:t>Hantke</w:t>
+          </w:r>
+          <w:proofErr w:type="spellEnd"/>
+          <w:r>
+            <w:rPr>
+              <w:lang w:val="en"/>
+            </w:rPr>
+            <w:t xml:space="preserve">, S.; Burkhardt, F.; Cummings, N.; </w:t>
+          </w:r>
+          <w:proofErr w:type="spellStart"/>
+          <w:r>
+            <w:rPr>
+              <w:lang w:val="en"/>
+            </w:rPr>
+            <w:t>Schüller</w:t>
+          </w:r>
+          <w:proofErr w:type="spellEnd"/>
+          <w:r>
+            <w:rPr>
+              <w:lang w:val="en"/>
+            </w:rPr>
+            <w:t>, B. The Perception and Analysis of the Likeability and Human Likeness of Synthesized Speech. In</w:t>
+          </w:r>
+          <w:bookmarkEnd w:id="52"/>
           <w:r>
             <w:rPr>
               <w:lang w:val="en"/>
             </w:rPr>
             <w:t xml:space="preserve"> </w:t>
           </w:r>
+          <w:proofErr w:type="spellStart"/>
           <w:r>
             <w:rPr>
               <w:i/>
               <w:lang w:val="en"/>
             </w:rPr>
-            <w:t xml:space="preserve">Interspeech 2018. </w:t>
-          </w:r>
-          <w:r>
-            <w:rPr>
-              <w:lang w:val="en"/>
-            </w:rPr>
-            <w:t>Interspeech 2018, 2-6 September 2018; ISCA: ISCA, 2018; pp 2863–2867.</w:t>
+            <w:t>Interspeech</w:t>
+          </w:r>
+          <w:proofErr w:type="spellEnd"/>
+          <w:r>
+            <w:rPr>
+              <w:i/>
+              <w:lang w:val="en"/>
+            </w:rPr>
+            <w:t xml:space="preserve"> 2018. </w:t>
+          </w:r>
+          <w:proofErr w:type="spellStart"/>
+          <w:r>
+            <w:rPr>
+              <w:lang w:val="en"/>
+            </w:rPr>
+            <w:t>Interspeech</w:t>
+          </w:r>
+          <w:proofErr w:type="spellEnd"/>
+          <w:r>
+            <w:rPr>
+              <w:lang w:val="en"/>
+            </w:rPr>
+            <w:t xml:space="preserve"> 2018, 2-6 September 2018; ISCA: ISCA, 2018; pp 2863–2867.</w:t>
           </w:r>
         </w:p>
         <w:p>
@@ -12528,14 +13190,14 @@
             </w:rPr>
             <w:tab/>
           </w:r>
-          <w:bookmarkStart w:id="55" w:name="_CTVL001336c0a9a324c431a956472a7daab8a11"/>
+          <w:bookmarkStart w:id="53" w:name="_CTVL001336c0a9a324c431a956472a7daab8a11"/>
           <w:r>
             <w:rPr>
               <w:lang w:val="en"/>
             </w:rPr>
             <w:t>Lee, E.-J. The more humanlike, the better? How speech type and users’ cognitive style affect social responses to computers.</w:t>
           </w:r>
-          <w:bookmarkEnd w:id="55"/>
+          <w:bookmarkEnd w:id="53"/>
           <w:r>
             <w:rPr>
               <w:lang w:val="en"/>
@@ -12579,7 +13241,21 @@
             <w:rPr>
               <w:lang w:val="en"/>
             </w:rPr>
-            <w:t>, 665–672, doi:10.1016/j.chb.2010.01.003.</w:t>
+            <w:t xml:space="preserve">, 665–672, </w:t>
+          </w:r>
+          <w:proofErr w:type="gramStart"/>
+          <w:r>
+            <w:rPr>
+              <w:lang w:val="en"/>
+            </w:rPr>
+            <w:t>doi:10.1016/j.chb</w:t>
+          </w:r>
+          <w:proofErr w:type="gramEnd"/>
+          <w:r>
+            <w:rPr>
+              <w:lang w:val="en"/>
+            </w:rPr>
+            <w:t>.2010.01.003.</w:t>
           </w:r>
         </w:p>
         <w:p>
@@ -12601,14 +13277,14 @@
             </w:rPr>
             <w:tab/>
           </w:r>
-          <w:bookmarkStart w:id="56" w:name="_CTVL0019de342935bc34d6eb106ecb858f07a56"/>
+          <w:bookmarkStart w:id="54" w:name="_CTVL0019de342935bc34d6eb106ecb858f07a56"/>
           <w:r>
             <w:rPr>
               <w:lang w:val="en"/>
             </w:rPr>
             <w:t>Lu, L.; Zhang, P.; Zhang, T. Leveraging “human-likeness” of robotic service at restaurants.</w:t>
           </w:r>
-          <w:bookmarkEnd w:id="56"/>
+          <w:bookmarkEnd w:id="54"/>
           <w:r>
             <w:rPr>
               <w:lang w:val="en"/>
@@ -12652,7 +13328,21 @@
             <w:rPr>
               <w:lang w:val="en"/>
             </w:rPr>
-            <w:t>, 102823, doi:10.1016/j.ijhm.2020.102823.</w:t>
+            <w:t xml:space="preserve">, 102823, </w:t>
+          </w:r>
+          <w:proofErr w:type="gramStart"/>
+          <w:r>
+            <w:rPr>
+              <w:lang w:val="en"/>
+            </w:rPr>
+            <w:t>doi:10.1016/j.ijhm</w:t>
+          </w:r>
+          <w:proofErr w:type="gramEnd"/>
+          <w:r>
+            <w:rPr>
+              <w:lang w:val="en"/>
+            </w:rPr>
+            <w:t>.2020.102823.</w:t>
           </w:r>
         </w:p>
         <w:p>
@@ -12674,14 +13364,50 @@
             </w:rPr>
             <w:tab/>
           </w:r>
-          <w:bookmarkStart w:id="57" w:name="_CTVL00125d4d8430d794cccb355109d2ce051ce"/>
-          <w:r>
-            <w:rPr>
-              <w:lang w:val="en"/>
-            </w:rPr>
-            <w:t>Yorkston, K.M.; Beukelman, D.R.; Strand, E.A.; Hakel, M.</w:t>
-          </w:r>
-          <w:bookmarkEnd w:id="57"/>
+          <w:bookmarkStart w:id="55" w:name="_CTVL00125d4d8430d794cccb355109d2ce051ce"/>
+          <w:proofErr w:type="spellStart"/>
+          <w:r>
+            <w:rPr>
+              <w:lang w:val="en"/>
+            </w:rPr>
+            <w:t>Yorkston</w:t>
+          </w:r>
+          <w:proofErr w:type="spellEnd"/>
+          <w:r>
+            <w:rPr>
+              <w:lang w:val="en"/>
+            </w:rPr>
+            <w:t xml:space="preserve">, K.M.; </w:t>
+          </w:r>
+          <w:proofErr w:type="spellStart"/>
+          <w:r>
+            <w:rPr>
+              <w:lang w:val="en"/>
+            </w:rPr>
+            <w:t>Beukelman</w:t>
+          </w:r>
+          <w:proofErr w:type="spellEnd"/>
+          <w:r>
+            <w:rPr>
+              <w:lang w:val="en"/>
+            </w:rPr>
+            <w:t xml:space="preserve">, D.R.; Strand, E.A.; </w:t>
+          </w:r>
+          <w:proofErr w:type="spellStart"/>
+          <w:r>
+            <w:rPr>
+              <w:lang w:val="en"/>
+            </w:rPr>
+            <w:t>Hakel</w:t>
+          </w:r>
+          <w:proofErr w:type="spellEnd"/>
+          <w:r>
+            <w:rPr>
+              <w:lang w:val="en"/>
+            </w:rPr>
+            <w:t>, M.</w:t>
+          </w:r>
+          <w:bookmarkEnd w:id="55"/>
           <w:r>
             <w:rPr>
               <w:lang w:val="en"/>
@@ -12721,14 +13447,78 @@
             </w:rPr>
             <w:tab/>
           </w:r>
-          <w:bookmarkStart w:id="58" w:name="_CTVL0010669a1f449a44641b1bb9ea328d0b29e"/>
-          <w:r>
-            <w:rPr>
-              <w:lang w:val="en"/>
-            </w:rPr>
-            <w:t>Mawalim, C.O.; Galajit, K.; Karnjana, J.; Kidani, S.; Unoki, M. Speaker anonymization by modifying fundamental frequency and x-vector singular value.</w:t>
-          </w:r>
-          <w:bookmarkEnd w:id="58"/>
+          <w:bookmarkStart w:id="56" w:name="_CTVL0010669a1f449a44641b1bb9ea328d0b29e"/>
+          <w:proofErr w:type="spellStart"/>
+          <w:r>
+            <w:rPr>
+              <w:lang w:val="en"/>
+            </w:rPr>
+            <w:t>Mawalim</w:t>
+          </w:r>
+          <w:proofErr w:type="spellEnd"/>
+          <w:r>
+            <w:rPr>
+              <w:lang w:val="en"/>
+            </w:rPr>
+            <w:t xml:space="preserve">, C.O.; </w:t>
+          </w:r>
+          <w:proofErr w:type="spellStart"/>
+          <w:r>
+            <w:rPr>
+              <w:lang w:val="en"/>
+            </w:rPr>
+            <w:t>Galajit</w:t>
+          </w:r>
+          <w:proofErr w:type="spellEnd"/>
+          <w:r>
+            <w:rPr>
+              <w:lang w:val="en"/>
+            </w:rPr>
+            <w:t xml:space="preserve">, K.; </w:t>
+          </w:r>
+          <w:proofErr w:type="spellStart"/>
+          <w:r>
+            <w:rPr>
+              <w:lang w:val="en"/>
+            </w:rPr>
+            <w:t>Karnjana</w:t>
+          </w:r>
+          <w:proofErr w:type="spellEnd"/>
+          <w:r>
+            <w:rPr>
+              <w:lang w:val="en"/>
+            </w:rPr>
+            <w:t xml:space="preserve">, J.; </w:t>
+          </w:r>
+          <w:proofErr w:type="spellStart"/>
+          <w:r>
+            <w:rPr>
+              <w:lang w:val="en"/>
+            </w:rPr>
+            <w:t>Kidani</w:t>
+          </w:r>
+          <w:proofErr w:type="spellEnd"/>
+          <w:r>
+            <w:rPr>
+              <w:lang w:val="en"/>
+            </w:rPr>
+            <w:t xml:space="preserve">, S.; </w:t>
+          </w:r>
+          <w:proofErr w:type="spellStart"/>
+          <w:r>
+            <w:rPr>
+              <w:lang w:val="en"/>
+            </w:rPr>
+            <w:t>Unoki</w:t>
+          </w:r>
+          <w:proofErr w:type="spellEnd"/>
+          <w:r>
+            <w:rPr>
+              <w:lang w:val="en"/>
+            </w:rPr>
+            <w:t>, M. Speaker anonymization by modifying fundamental frequency and x-vector singular value.</w:t>
+          </w:r>
+          <w:bookmarkEnd w:id="56"/>
           <w:r>
             <w:rPr>
               <w:lang w:val="en"/>
@@ -12772,7 +13562,21 @@
             <w:rPr>
               <w:lang w:val="en"/>
             </w:rPr>
-            <w:t>, 101326, doi:10.1016/j.csl.2021.101326.</w:t>
+            <w:t xml:space="preserve">, 101326, </w:t>
+          </w:r>
+          <w:proofErr w:type="gramStart"/>
+          <w:r>
+            <w:rPr>
+              <w:lang w:val="en"/>
+            </w:rPr>
+            <w:t>doi:10.1016/j.csl</w:t>
+          </w:r>
+          <w:proofErr w:type="gramEnd"/>
+          <w:r>
+            <w:rPr>
+              <w:lang w:val="en"/>
+            </w:rPr>
+            <w:t>.2021.101326.</w:t>
           </w:r>
         </w:p>
         <w:p>
@@ -12794,14 +13598,14 @@
             </w:rPr>
             <w:tab/>
           </w:r>
-          <w:bookmarkStart w:id="59" w:name="_CTVL001a0a26c980df9436cb8a925b9aef5bcab"/>
+          <w:bookmarkStart w:id="57" w:name="_CTVL001a0a26c980df9436cb8a925b9aef5bcab"/>
           <w:r>
             <w:rPr>
               <w:lang w:val="en"/>
             </w:rPr>
             <w:t>Hu, P.; Lu, Y.; Gong, Y. Dual humanness and trust in conversational AI: A person-centered approach.</w:t>
           </w:r>
-          <w:bookmarkEnd w:id="59"/>
+          <w:bookmarkEnd w:id="57"/>
           <w:r>
             <w:rPr>
               <w:lang w:val="en"/>
@@ -12845,7 +13649,21 @@
             <w:rPr>
               <w:lang w:val="en"/>
             </w:rPr>
-            <w:t>, 106727, doi:10.1016/j.chb.2021.106727.</w:t>
+            <w:t xml:space="preserve">, 106727, </w:t>
+          </w:r>
+          <w:proofErr w:type="gramStart"/>
+          <w:r>
+            <w:rPr>
+              <w:lang w:val="en"/>
+            </w:rPr>
+            <w:t>doi:10.1016/j.chb</w:t>
+          </w:r>
+          <w:proofErr w:type="gramEnd"/>
+          <w:r>
+            <w:rPr>
+              <w:lang w:val="en"/>
+            </w:rPr>
+            <w:t>.2021.106727.</w:t>
           </w:r>
         </w:p>
         <w:p>
@@ -12867,14 +13685,14 @@
             </w:rPr>
             <w:tab/>
           </w:r>
-          <w:bookmarkStart w:id="60" w:name="_CTVL001cb3dca543f4445dd95bfd8233cab7281"/>
+          <w:bookmarkStart w:id="58" w:name="_CTVL001cb3dca543f4445dd95bfd8233cab7281"/>
           <w:r>
             <w:rPr>
               <w:lang w:val="en"/>
             </w:rPr>
             <w:t>Mayo, C.; Clark, R.A.J.; King, S. Listeners’ weighting of acoustic cues to synthetic speech naturalness: A multidimensional scaling analysis.</w:t>
           </w:r>
-          <w:bookmarkEnd w:id="60"/>
+          <w:bookmarkEnd w:id="58"/>
           <w:r>
             <w:rPr>
               <w:lang w:val="en"/>
@@ -12886,8 +13704,17 @@
               <w:i/>
               <w:lang w:val="en"/>
             </w:rPr>
-            <w:t>Speech Commun</w:t>
-          </w:r>
+            <w:t xml:space="preserve">Speech </w:t>
+          </w:r>
+          <w:proofErr w:type="spellStart"/>
+          <w:r>
+            <w:rPr>
+              <w:i/>
+              <w:lang w:val="en"/>
+            </w:rPr>
+            <w:t>Commun</w:t>
+          </w:r>
+          <w:proofErr w:type="spellEnd"/>
           <w:r>
             <w:rPr>
               <w:lang w:val="en"/>
@@ -12918,7 +13745,21 @@
             <w:rPr>
               <w:lang w:val="en"/>
             </w:rPr>
-            <w:t>, 311–326, doi:10.1016/j.specom.2010.10.003.</w:t>
+            <w:t xml:space="preserve">, 311–326, </w:t>
+          </w:r>
+          <w:proofErr w:type="gramStart"/>
+          <w:r>
+            <w:rPr>
+              <w:lang w:val="en"/>
+            </w:rPr>
+            <w:t>doi:10.1016/j.specom</w:t>
+          </w:r>
+          <w:proofErr w:type="gramEnd"/>
+          <w:r>
+            <w:rPr>
+              <w:lang w:val="en"/>
+            </w:rPr>
+            <w:t>.2010.10.003.</w:t>
           </w:r>
         </w:p>
         <w:p>
@@ -12940,27 +13781,43 @@
             </w:rPr>
             <w:tab/>
           </w:r>
-          <w:bookmarkStart w:id="61" w:name="_CTVL001ddf2261829a143b5b43f6808d8527183"/>
-          <w:r>
-            <w:rPr>
-              <w:lang w:val="en"/>
-            </w:rPr>
-            <w:t>Abdulrahman, A.; Richards, D. Is Natural Necessary? Human Voice versus Synthetic Voice for Intelligent Virtual Agents.</w:t>
-          </w:r>
-          <w:bookmarkEnd w:id="61"/>
+          <w:bookmarkStart w:id="59" w:name="_CTVL001374ff03861b442ee8c072a0f16b2b98b"/>
+          <w:r>
+            <w:rPr>
+              <w:lang w:val="en"/>
+            </w:rPr>
+            <w:t xml:space="preserve">van Eck, N.J.; Waltman, L. Software survey: </w:t>
+          </w:r>
+          <w:proofErr w:type="spellStart"/>
+          <w:r>
+            <w:rPr>
+              <w:lang w:val="en"/>
+            </w:rPr>
+            <w:t>VOSviewer</w:t>
+          </w:r>
+          <w:proofErr w:type="spellEnd"/>
+          <w:r>
+            <w:rPr>
+              <w:lang w:val="en"/>
+            </w:rPr>
+            <w:t>, a computer program for bibliometric mapping.</w:t>
+          </w:r>
+          <w:bookmarkEnd w:id="59"/>
           <w:r>
             <w:rPr>
               <w:lang w:val="en"/>
             </w:rPr>
             <w:t xml:space="preserve"> </w:t>
           </w:r>
+          <w:proofErr w:type="spellStart"/>
           <w:r>
             <w:rPr>
               <w:i/>
               <w:lang w:val="en"/>
             </w:rPr>
-            <w:t>MTI</w:t>
-          </w:r>
+            <w:t>Scientometrics</w:t>
+          </w:r>
+          <w:proofErr w:type="spellEnd"/>
           <w:r>
             <w:rPr>
               <w:lang w:val="en"/>
@@ -12972,7 +13829,7 @@
               <w:b/>
               <w:lang w:val="en"/>
             </w:rPr>
-            <w:t>2022</w:t>
+            <w:t>2010</w:t>
           </w:r>
           <w:r>
             <w:rPr>
@@ -12985,13 +13842,13 @@
               <w:i/>
               <w:lang w:val="en"/>
             </w:rPr>
-            <w:t>6</w:t>
-          </w:r>
-          <w:r>
-            <w:rPr>
-              <w:lang w:val="en"/>
-            </w:rPr>
-            <w:t>, 51, doi:10.3390/mti6070051.</w:t>
+            <w:t>84</w:t>
+          </w:r>
+          <w:r>
+            <w:rPr>
+              <w:lang w:val="en"/>
+            </w:rPr>
+            <w:t>, 523–538, doi:10.1007/s11192-009-0146-3.</w:t>
           </w:r>
         </w:p>
         <w:p>
@@ -13013,14 +13870,14 @@
             </w:rPr>
             <w:tab/>
           </w:r>
-          <w:bookmarkStart w:id="62" w:name="_CTVL00112cb11d5f07e4a4fa077d5b119b964ee"/>
-          <w:r>
-            <w:rPr>
-              <w:lang w:val="en"/>
-            </w:rPr>
-            <w:t>Urakami, J.; Sutthithatip, S.; Moore, B.A. The Effect of Naturalness of Voice and Empathic Responses on Enjoyment, Attitudes and Motivation for Interacting with a Voice User Interface. In</w:t>
-          </w:r>
-          <w:bookmarkEnd w:id="62"/>
+          <w:bookmarkStart w:id="60" w:name="_CTVL001ddf2261829a143b5b43f6808d8527183"/>
+          <w:r>
+            <w:rPr>
+              <w:lang w:val="en"/>
+            </w:rPr>
+            <w:t>Abdulrahman, A.; Richards, D. Is Natural Necessary? Human Voice versus Synthetic Voice for Intelligent Virtual Agents.</w:t>
+          </w:r>
+          <w:bookmarkEnd w:id="60"/>
           <w:r>
             <w:rPr>
               <w:lang w:val="en"/>
@@ -13032,13 +13889,39 @@
               <w:i/>
               <w:lang w:val="en"/>
             </w:rPr>
-            <w:t>Human-Computer Interaction. Multimodal and Natural Interaction</w:t>
-          </w:r>
-          <w:r>
-            <w:rPr>
-              <w:lang w:val="en"/>
-            </w:rPr>
-            <w:t>; Kurosu, M., Ed.; Springer International Publishing: Cham, 2020; pp 244–259, ISBN 978-3-030-49061-4.</w:t>
+            <w:t>MTI</w:t>
+          </w:r>
+          <w:r>
+            <w:rPr>
+              <w:lang w:val="en"/>
+            </w:rPr>
+            <w:t xml:space="preserve"> </w:t>
+          </w:r>
+          <w:r>
+            <w:rPr>
+              <w:b/>
+              <w:lang w:val="en"/>
+            </w:rPr>
+            <w:t>2022</w:t>
+          </w:r>
+          <w:r>
+            <w:rPr>
+              <w:lang w:val="en"/>
+            </w:rPr>
+            <w:t xml:space="preserve">, </w:t>
+          </w:r>
+          <w:r>
+            <w:rPr>
+              <w:i/>
+              <w:lang w:val="en"/>
+            </w:rPr>
+            <w:t>6</w:t>
+          </w:r>
+          <w:r>
+            <w:rPr>
+              <w:lang w:val="en"/>
+            </w:rPr>
+            <w:t>, 51, doi:10.3390/mti6070051.</w:t>
           </w:r>
         </w:p>
         <w:p>
@@ -13049,22 +13932,47 @@
             </w:rPr>
           </w:pPr>
           <w:r>
+            <w:rPr>
+              <w:lang w:val="en"/>
+            </w:rPr>
             <w:t>24.</w:t>
           </w:r>
           <w:r>
+            <w:rPr>
+              <w:lang w:val="en"/>
+            </w:rPr>
             <w:tab/>
           </w:r>
-          <w:bookmarkStart w:id="63" w:name="_CTVL001a77e43335938474caf43c1ac87097ad7"/>
-          <w:r>
-            <w:t xml:space="preserve">Velner, E.; Boersma, P.P.; Graaf, M.M. de. </w:t>
-          </w:r>
-          <w:r>
-            <w:rPr>
-              <w:lang w:val="en"/>
-            </w:rPr>
-            <w:t>Intonation in Robot Speech. In</w:t>
-          </w:r>
-          <w:bookmarkEnd w:id="63"/>
+          <w:bookmarkStart w:id="61" w:name="_CTVL00112cb11d5f07e4a4fa077d5b119b964ee"/>
+          <w:proofErr w:type="spellStart"/>
+          <w:r>
+            <w:rPr>
+              <w:lang w:val="en"/>
+            </w:rPr>
+            <w:t>Urakami</w:t>
+          </w:r>
+          <w:proofErr w:type="spellEnd"/>
+          <w:r>
+            <w:rPr>
+              <w:lang w:val="en"/>
+            </w:rPr>
+            <w:t xml:space="preserve">, J.; </w:t>
+          </w:r>
+          <w:proofErr w:type="spellStart"/>
+          <w:r>
+            <w:rPr>
+              <w:lang w:val="en"/>
+            </w:rPr>
+            <w:t>Sutthithatip</w:t>
+          </w:r>
+          <w:proofErr w:type="spellEnd"/>
+          <w:r>
+            <w:rPr>
+              <w:lang w:val="en"/>
+            </w:rPr>
+            <w:t>, S.; Moore, B.A. The Effect of Naturalness of Voice and Empathic Responses on Enjoyment, Attitudes and Motivation for Interacting with a Voice User Interface. In</w:t>
+          </w:r>
+          <w:bookmarkEnd w:id="61"/>
           <w:r>
             <w:rPr>
               <w:lang w:val="en"/>
@@ -13076,13 +13984,27 @@
               <w:i/>
               <w:lang w:val="en"/>
             </w:rPr>
-            <w:t xml:space="preserve">Proceedings of the 2020 ACM/IEEE International Conference on Human-Robot Interaction. </w:t>
-          </w:r>
-          <w:r>
-            <w:rPr>
-              <w:lang w:val="en"/>
-            </w:rPr>
-            <w:t>HRI '20: ACM/IEEE International Conference on Human-Robot Interaction, Cambridge United Kingdom, 23 03 2020 26 03 2020; Belpaeme, T., Young, J., Gunes, H., Riek, L., Eds.; ACM: New York, NY, USA, 2020; pp 569–578, ISBN 9781450367462.</w:t>
+            <w:t>Human-Computer Interaction. Multimodal and Natural Interaction</w:t>
+          </w:r>
+          <w:r>
+            <w:rPr>
+              <w:lang w:val="en"/>
+            </w:rPr>
+            <w:t xml:space="preserve">; </w:t>
+          </w:r>
+          <w:proofErr w:type="spellStart"/>
+          <w:r>
+            <w:rPr>
+              <w:lang w:val="en"/>
+            </w:rPr>
+            <w:t>Kurosu</w:t>
+          </w:r>
+          <w:proofErr w:type="spellEnd"/>
+          <w:r>
+            <w:rPr>
+              <w:lang w:val="en"/>
+            </w:rPr>
+            <w:t>, M., Ed.; Springer International Publishing: Cham, 2020; pp 244–259, ISBN 978-3-030-49061-4.</w:t>
           </w:r>
         </w:p>
         <w:p>
@@ -13093,25 +14015,35 @@
             </w:rPr>
           </w:pPr>
           <w:r>
-            <w:rPr>
-              <w:lang w:val="en"/>
-            </w:rPr>
             <w:t>25.</w:t>
           </w:r>
           <w:r>
-            <w:rPr>
-              <w:lang w:val="en"/>
-            </w:rPr>
             <w:tab/>
           </w:r>
-          <w:bookmarkStart w:id="64" w:name="_CTVL0015833af7483784f0c929908e878248ca6"/>
-          <w:r>
-            <w:rPr>
-              <w:lang w:val="en"/>
-            </w:rPr>
-            <w:t>Ko, S.; Barnes, J.; Dong, J.; Park, C.H.; Howard, A.; Jeon, M. The Effects of Robot Voices and Appearances on Users’ Emotion Recognition and Subjective Perception.</w:t>
-          </w:r>
-          <w:bookmarkEnd w:id="64"/>
+          <w:bookmarkStart w:id="62" w:name="_CTVL001a77e43335938474caf43c1ac87097ad7"/>
+          <w:proofErr w:type="spellStart"/>
+          <w:r>
+            <w:t>Velner</w:t>
+          </w:r>
+          <w:proofErr w:type="spellEnd"/>
+          <w:r>
+            <w:t xml:space="preserve">, E.; </w:t>
+          </w:r>
+          <w:proofErr w:type="spellStart"/>
+          <w:r>
+            <w:t>Boersma</w:t>
+          </w:r>
+          <w:proofErr w:type="spellEnd"/>
+          <w:r>
+            <w:t xml:space="preserve">, P.P.; Graaf, M.M. de. </w:t>
+          </w:r>
+          <w:r>
+            <w:rPr>
+              <w:lang w:val="en"/>
+            </w:rPr>
+            <w:t>Intonation in Robot Speech. In</w:t>
+          </w:r>
+          <w:bookmarkEnd w:id="62"/>
           <w:r>
             <w:rPr>
               <w:lang w:val="en"/>
@@ -13123,39 +14055,55 @@
               <w:i/>
               <w:lang w:val="en"/>
             </w:rPr>
-            <w:t>Int. J. Human. Robot.</w:t>
-          </w:r>
-          <w:r>
-            <w:rPr>
-              <w:lang w:val="en"/>
-            </w:rPr>
-            <w:t xml:space="preserve"> </w:t>
-          </w:r>
-          <w:r>
-            <w:rPr>
-              <w:b/>
-              <w:lang w:val="en"/>
-            </w:rPr>
-            <w:t>2023</w:t>
-          </w:r>
-          <w:r>
-            <w:rPr>
-              <w:lang w:val="en"/>
-            </w:rPr>
-            <w:t xml:space="preserve">, </w:t>
-          </w:r>
-          <w:r>
-            <w:rPr>
-              <w:i/>
-              <w:lang w:val="en"/>
-            </w:rPr>
-            <w:t>20</w:t>
-          </w:r>
-          <w:r>
-            <w:rPr>
-              <w:lang w:val="en"/>
-            </w:rPr>
-            <w:t>, doi:10.1142/S0219843623500019.</w:t>
+            <w:t xml:space="preserve">Proceedings of the 2020 ACM/IEEE International Conference on Human-Robot Interaction. </w:t>
+          </w:r>
+          <w:r>
+            <w:rPr>
+              <w:lang w:val="en"/>
+            </w:rPr>
+            <w:t xml:space="preserve">HRI '20: ACM/IEEE International Conference on Human-Robot Interaction, Cambridge United Kingdom, 23 03 2020 26 03 2020; </w:t>
+          </w:r>
+          <w:proofErr w:type="spellStart"/>
+          <w:r>
+            <w:rPr>
+              <w:lang w:val="en"/>
+            </w:rPr>
+            <w:t>Belpaeme</w:t>
+          </w:r>
+          <w:proofErr w:type="spellEnd"/>
+          <w:r>
+            <w:rPr>
+              <w:lang w:val="en"/>
+            </w:rPr>
+            <w:t xml:space="preserve">, T., Young, J., </w:t>
+          </w:r>
+          <w:proofErr w:type="spellStart"/>
+          <w:r>
+            <w:rPr>
+              <w:lang w:val="en"/>
+            </w:rPr>
+            <w:t>Gunes</w:t>
+          </w:r>
+          <w:proofErr w:type="spellEnd"/>
+          <w:r>
+            <w:rPr>
+              <w:lang w:val="en"/>
+            </w:rPr>
+            <w:t xml:space="preserve">, H., </w:t>
+          </w:r>
+          <w:proofErr w:type="spellStart"/>
+          <w:r>
+            <w:rPr>
+              <w:lang w:val="en"/>
+            </w:rPr>
+            <w:t>Riek</w:t>
+          </w:r>
+          <w:proofErr w:type="spellEnd"/>
+          <w:r>
+            <w:rPr>
+              <w:lang w:val="en"/>
+            </w:rPr>
+            <w:t>, L., Eds.; ACM: New York, NY, USA, 2020; pp 569–578, ISBN 9781450367462.</w:t>
           </w:r>
         </w:p>
         <w:p>
@@ -13177,14 +14125,14 @@
             </w:rPr>
             <w:tab/>
           </w:r>
-          <w:bookmarkStart w:id="65" w:name="_CTVL001f5c5b3728c9c434d96e91d4a4b29a457"/>
-          <w:r>
-            <w:rPr>
-              <w:lang w:val="en"/>
-            </w:rPr>
-            <w:t>Abur, D.; Subaciute, A.; Daliri, A.; Lester-Smith, R.A.; Lupiani, A.A.; Cilento, D.; Enos, N.M.; Weerathunge, H.R.; Tardif, M.C.; Stepp, C.E. Feedback and Feedforward Auditory-Motor Processes for Voice and Articulation in Parkinson's Disease.</w:t>
-          </w:r>
-          <w:bookmarkEnd w:id="65"/>
+          <w:bookmarkStart w:id="63" w:name="_CTVL0015833af7483784f0c929908e878248ca6"/>
+          <w:r>
+            <w:rPr>
+              <w:lang w:val="en"/>
+            </w:rPr>
+            <w:t>Ko, S.; Barnes, J.; Dong, J.; Park, C.H.; Howard, A.; Jeon, M. The Effects of Robot Voices and Appearances on Users’ Emotion Recognition and Subjective Perception.</w:t>
+          </w:r>
+          <w:bookmarkEnd w:id="63"/>
           <w:r>
             <w:rPr>
               <w:lang w:val="en"/>
@@ -13196,7 +14144,7 @@
               <w:i/>
               <w:lang w:val="en"/>
             </w:rPr>
-            <w:t>J Speech Lang Hear Res</w:t>
+            <w:t>Int. J. Human. Robot.</w:t>
           </w:r>
           <w:r>
             <w:rPr>
@@ -13209,7 +14157,7 @@
               <w:b/>
               <w:lang w:val="en"/>
             </w:rPr>
-            <w:t>2021</w:t>
+            <w:t>2023</w:t>
           </w:r>
           <w:r>
             <w:rPr>
@@ -13222,13 +14170,13 @@
               <w:i/>
               <w:lang w:val="en"/>
             </w:rPr>
-            <w:t>64</w:t>
-          </w:r>
-          <w:r>
-            <w:rPr>
-              <w:lang w:val="en"/>
-            </w:rPr>
-            <w:t>, 4682–4694, doi:10.1044/2021_JSLHR-21-00153.</w:t>
+            <w:t>20</w:t>
+          </w:r>
+          <w:r>
+            <w:rPr>
+              <w:lang w:val="en"/>
+            </w:rPr>
+            <w:t>, doi:10.1142/S0219843623500019.</w:t>
           </w:r>
         </w:p>
         <w:p>
@@ -13250,14 +14198,78 @@
             </w:rPr>
             <w:tab/>
           </w:r>
-          <w:bookmarkStart w:id="66" w:name="_CTVL0010715d864bf2142b6b4450b3ffb1f10ac"/>
-          <w:r>
-            <w:rPr>
-              <w:lang w:val="en"/>
-            </w:rPr>
-            <w:t>Klopfenstein, M. Relationship between acoustic measures and speech naturalness ratings in Parkinson's disease: A within-speaker approach.</w:t>
-          </w:r>
-          <w:bookmarkEnd w:id="66"/>
+          <w:bookmarkStart w:id="64" w:name="_CTVL001f5c5b3728c9c434d96e91d4a4b29a457"/>
+          <w:proofErr w:type="spellStart"/>
+          <w:r>
+            <w:rPr>
+              <w:lang w:val="en"/>
+            </w:rPr>
+            <w:t>Abur</w:t>
+          </w:r>
+          <w:proofErr w:type="spellEnd"/>
+          <w:r>
+            <w:rPr>
+              <w:lang w:val="en"/>
+            </w:rPr>
+            <w:t xml:space="preserve">, D.; </w:t>
+          </w:r>
+          <w:proofErr w:type="spellStart"/>
+          <w:r>
+            <w:rPr>
+              <w:lang w:val="en"/>
+            </w:rPr>
+            <w:t>Subaciute</w:t>
+          </w:r>
+          <w:proofErr w:type="spellEnd"/>
+          <w:r>
+            <w:rPr>
+              <w:lang w:val="en"/>
+            </w:rPr>
+            <w:t xml:space="preserve">, A.; </w:t>
+          </w:r>
+          <w:proofErr w:type="spellStart"/>
+          <w:r>
+            <w:rPr>
+              <w:lang w:val="en"/>
+            </w:rPr>
+            <w:t>Daliri</w:t>
+          </w:r>
+          <w:proofErr w:type="spellEnd"/>
+          <w:r>
+            <w:rPr>
+              <w:lang w:val="en"/>
+            </w:rPr>
+            <w:t xml:space="preserve">, A.; Lester-Smith, R.A.; </w:t>
+          </w:r>
+          <w:proofErr w:type="spellStart"/>
+          <w:r>
+            <w:rPr>
+              <w:lang w:val="en"/>
+            </w:rPr>
+            <w:t>Lupiani</w:t>
+          </w:r>
+          <w:proofErr w:type="spellEnd"/>
+          <w:r>
+            <w:rPr>
+              <w:lang w:val="en"/>
+            </w:rPr>
+            <w:t xml:space="preserve">, A.A.; Cilento, D.; Enos, N.M.; </w:t>
+          </w:r>
+          <w:proofErr w:type="spellStart"/>
+          <w:r>
+            <w:rPr>
+              <w:lang w:val="en"/>
+            </w:rPr>
+            <w:t>Weerathunge</w:t>
+          </w:r>
+          <w:proofErr w:type="spellEnd"/>
+          <w:r>
+            <w:rPr>
+              <w:lang w:val="en"/>
+            </w:rPr>
+            <w:t>, H.R.; Tardif, M.C.; Stepp, C.E. Feedback and Feedforward Auditory-Motor Processes for Voice and Articulation in Parkinson's Disease.</w:t>
+          </w:r>
+          <w:bookmarkEnd w:id="64"/>
           <w:r>
             <w:rPr>
               <w:lang w:val="en"/>
@@ -13269,7 +14281,7 @@
               <w:i/>
               <w:lang w:val="en"/>
             </w:rPr>
-            <w:t>Clin. Linguist. Phon.</w:t>
+            <w:t>J Speech Lang Hear Res</w:t>
           </w:r>
           <w:r>
             <w:rPr>
@@ -13282,7 +14294,7 @@
               <w:b/>
               <w:lang w:val="en"/>
             </w:rPr>
-            <w:t>2015</w:t>
+            <w:t>2021</w:t>
           </w:r>
           <w:r>
             <w:rPr>
@@ -13295,13 +14307,13 @@
               <w:i/>
               <w:lang w:val="en"/>
             </w:rPr>
-            <w:t>29</w:t>
-          </w:r>
-          <w:r>
-            <w:rPr>
-              <w:lang w:val="en"/>
-            </w:rPr>
-            <w:t>, 938–954, doi:10.3109/02699206.2015.1081293.</w:t>
+            <w:t>64</w:t>
+          </w:r>
+          <w:r>
+            <w:rPr>
+              <w:lang w:val="en"/>
+            </w:rPr>
+            <w:t>, 4682–4694, doi:10.1044/2021_JSLHR-21-00153.</w:t>
           </w:r>
         </w:p>
         <w:p>
@@ -13323,14 +14335,14 @@
             </w:rPr>
             <w:tab/>
           </w:r>
-          <w:bookmarkStart w:id="67" w:name="_CTVL001fc3e2954d7904694bbbc3c5213c1779b"/>
-          <w:r>
-            <w:rPr>
-              <w:lang w:val="en"/>
-            </w:rPr>
-            <w:t>Eadie, T.L.; Doyle, P.C. Direct Magnitude Estimation and Interval Scaling of Naturalness and Severity in Tracheoesophageal (TE) Speakers.</w:t>
-          </w:r>
-          <w:bookmarkEnd w:id="67"/>
+          <w:bookmarkStart w:id="65" w:name="_CTVL0010715d864bf2142b6b4450b3ffb1f10ac"/>
+          <w:r>
+            <w:rPr>
+              <w:lang w:val="en"/>
+            </w:rPr>
+            <w:t>Klopfenstein, M. Relationship between acoustic measures and speech naturalness ratings in Parkinson's disease: A within-speaker approach.</w:t>
+          </w:r>
+          <w:bookmarkEnd w:id="65"/>
           <w:r>
             <w:rPr>
               <w:lang w:val="en"/>
@@ -13342,7 +14354,7 @@
               <w:i/>
               <w:lang w:val="en"/>
             </w:rPr>
-            <w:t>J Speech Lang Hear Res</w:t>
+            <w:t>Clin. Linguist. Phon.</w:t>
           </w:r>
           <w:r>
             <w:rPr>
@@ -13355,7 +14367,7 @@
               <w:b/>
               <w:lang w:val="en"/>
             </w:rPr>
-            <w:t>2002</w:t>
+            <w:t>2015</w:t>
           </w:r>
           <w:r>
             <w:rPr>
@@ -13368,13 +14380,13 @@
               <w:i/>
               <w:lang w:val="en"/>
             </w:rPr>
-            <w:t>45</w:t>
-          </w:r>
-          <w:r>
-            <w:rPr>
-              <w:lang w:val="en"/>
-            </w:rPr>
-            <w:t>, 1088–1096, doi:10.1044/1092-4388(2002/087).</w:t>
+            <w:t>29</w:t>
+          </w:r>
+          <w:r>
+            <w:rPr>
+              <w:lang w:val="en"/>
+            </w:rPr>
+            <w:t>, 938–954, doi:10.3109/02699206.2015.1081293.</w:t>
           </w:r>
         </w:p>
         <w:p>
@@ -13388,7 +14400,6 @@
             <w:rPr>
               <w:lang w:val="en"/>
             </w:rPr>
-            <w:lastRenderedPageBreak/>
             <w:t>29.</w:t>
           </w:r>
           <w:r>
@@ -13397,14 +14408,14 @@
             </w:rPr>
             <w:tab/>
           </w:r>
-          <w:bookmarkStart w:id="68" w:name="_CTVL0016fb6fe0193014b3a81361d605bd78864"/>
-          <w:r>
-            <w:rPr>
-              <w:lang w:val="en"/>
-            </w:rPr>
-            <w:t>Eadie, T.L.; Doyle, P.C.; Hansen, K.; Beaudin, P.G. Influence of speaker gender on listener judgments of tracheoesophageal speech.</w:t>
-          </w:r>
-          <w:bookmarkEnd w:id="68"/>
+          <w:bookmarkStart w:id="66" w:name="_CTVL001fc3e2954d7904694bbbc3c5213c1779b"/>
+          <w:r>
+            <w:rPr>
+              <w:lang w:val="en"/>
+            </w:rPr>
+            <w:t>Eadie, T.L.; Doyle, P.C. Direct Magnitude Estimation and Interval Scaling of Naturalness and Severity in Tracheoesophageal (TE) Speakers.</w:t>
+          </w:r>
+          <w:bookmarkEnd w:id="66"/>
           <w:r>
             <w:rPr>
               <w:lang w:val="en"/>
@@ -13416,7 +14427,7 @@
               <w:i/>
               <w:lang w:val="en"/>
             </w:rPr>
-            <w:t>J. Voice</w:t>
+            <w:t>J Speech Lang Hear Res</w:t>
           </w:r>
           <w:r>
             <w:rPr>
@@ -13429,7 +14440,7 @@
               <w:b/>
               <w:lang w:val="en"/>
             </w:rPr>
-            <w:t>2008</w:t>
+            <w:t>2002</w:t>
           </w:r>
           <w:r>
             <w:rPr>
@@ -13442,13 +14453,13 @@
               <w:i/>
               <w:lang w:val="en"/>
             </w:rPr>
-            <w:t>22</w:t>
-          </w:r>
-          <w:r>
-            <w:rPr>
-              <w:lang w:val="en"/>
-            </w:rPr>
-            <w:t>, 43–57, doi:10.1016/j.jvoice.2006.08.008.</w:t>
+            <w:t>45</w:t>
+          </w:r>
+          <w:r>
+            <w:rPr>
+              <w:lang w:val="en"/>
+            </w:rPr>
+            <w:t>, 1088–1096, doi:10.1044/1092-4388(2002/087).</w:t>
           </w:r>
         </w:p>
         <w:p>
@@ -13470,14 +14481,28 @@
             </w:rPr>
             <w:tab/>
           </w:r>
-          <w:bookmarkStart w:id="69" w:name="_CTVL001a1e5bbaffeea488994d4c328929ebf3f"/>
-          <w:r>
-            <w:rPr>
-              <w:lang w:val="en"/>
-            </w:rPr>
-            <w:t>Yorkston, K.M.; Hammen, V.L.; Beukelman, D.R.; Traynor, C.D. The effect of rate control on the intelligibility and naturalness of dysarthric speech.</w:t>
-          </w:r>
-          <w:bookmarkEnd w:id="69"/>
+          <w:bookmarkStart w:id="67" w:name="_CTVL0016fb6fe0193014b3a81361d605bd78864"/>
+          <w:r>
+            <w:rPr>
+              <w:lang w:val="en"/>
+            </w:rPr>
+            <w:t xml:space="preserve">Eadie, T.L.; Doyle, P.C.; Hansen, K.; </w:t>
+          </w:r>
+          <w:proofErr w:type="spellStart"/>
+          <w:r>
+            <w:rPr>
+              <w:lang w:val="en"/>
+            </w:rPr>
+            <w:t>Beaudin</w:t>
+          </w:r>
+          <w:proofErr w:type="spellEnd"/>
+          <w:r>
+            <w:rPr>
+              <w:lang w:val="en"/>
+            </w:rPr>
+            <w:t>, P.G. Influence of speaker gender on listener judgments of tracheoesophageal speech.</w:t>
+          </w:r>
+          <w:bookmarkEnd w:id="67"/>
           <w:r>
             <w:rPr>
               <w:lang w:val="en"/>
@@ -13489,7 +14514,7 @@
               <w:i/>
               <w:lang w:val="en"/>
             </w:rPr>
-            <w:t>J. Speech Hear. Disord.</w:t>
+            <w:t>J. Voice</w:t>
           </w:r>
           <w:r>
             <w:rPr>
@@ -13502,7 +14527,7 @@
               <w:b/>
               <w:lang w:val="en"/>
             </w:rPr>
-            <w:t>1990</w:t>
+            <w:t>2008</w:t>
           </w:r>
           <w:r>
             <w:rPr>
@@ -13515,13 +14540,27 @@
               <w:i/>
               <w:lang w:val="en"/>
             </w:rPr>
-            <w:t>55</w:t>
-          </w:r>
-          <w:r>
-            <w:rPr>
-              <w:lang w:val="en"/>
-            </w:rPr>
-            <w:t>, 550–560, doi:10.1044/jshd.5503.550.</w:t>
+            <w:t>22</w:t>
+          </w:r>
+          <w:r>
+            <w:rPr>
+              <w:lang w:val="en"/>
+            </w:rPr>
+            <w:t xml:space="preserve">, 43–57, </w:t>
+          </w:r>
+          <w:proofErr w:type="gramStart"/>
+          <w:r>
+            <w:rPr>
+              <w:lang w:val="en"/>
+            </w:rPr>
+            <w:t>doi:10.1016/j.jvoice</w:t>
+          </w:r>
+          <w:proofErr w:type="gramEnd"/>
+          <w:r>
+            <w:rPr>
+              <w:lang w:val="en"/>
+            </w:rPr>
+            <w:t>.2006.08.008.</w:t>
           </w:r>
         </w:p>
         <w:p>
@@ -13535,6 +14574,7 @@
             <w:rPr>
               <w:lang w:val="en"/>
             </w:rPr>
+            <w:lastRenderedPageBreak/>
             <w:t>31.</w:t>
           </w:r>
           <w:r>
@@ -13543,14 +14583,50 @@
             </w:rPr>
             <w:tab/>
           </w:r>
-          <w:bookmarkStart w:id="70" w:name="_CTVL001edf9aa5e00b04865a7eea9c6bf966c9c"/>
-          <w:r>
-            <w:rPr>
-              <w:lang w:val="en"/>
-            </w:rPr>
-            <w:t>Euler, H.A.; Merkel, A.; Hente, K.; Neef, N.; Wolff von Gudenberg, A.; Neumann, K. Speech restructuring group treatment for 6-to-9-year-old children who stutter: A therapeutic trial.</w:t>
-          </w:r>
-          <w:bookmarkEnd w:id="70"/>
+          <w:bookmarkStart w:id="68" w:name="_CTVL001a1e5bbaffeea488994d4c328929ebf3f"/>
+          <w:proofErr w:type="spellStart"/>
+          <w:r>
+            <w:rPr>
+              <w:lang w:val="en"/>
+            </w:rPr>
+            <w:t>Yorkston</w:t>
+          </w:r>
+          <w:proofErr w:type="spellEnd"/>
+          <w:r>
+            <w:rPr>
+              <w:lang w:val="en"/>
+            </w:rPr>
+            <w:t xml:space="preserve">, K.M.; </w:t>
+          </w:r>
+          <w:proofErr w:type="spellStart"/>
+          <w:r>
+            <w:rPr>
+              <w:lang w:val="en"/>
+            </w:rPr>
+            <w:t>Hammen</w:t>
+          </w:r>
+          <w:proofErr w:type="spellEnd"/>
+          <w:r>
+            <w:rPr>
+              <w:lang w:val="en"/>
+            </w:rPr>
+            <w:t xml:space="preserve">, V.L.; </w:t>
+          </w:r>
+          <w:proofErr w:type="spellStart"/>
+          <w:r>
+            <w:rPr>
+              <w:lang w:val="en"/>
+            </w:rPr>
+            <w:t>Beukelman</w:t>
+          </w:r>
+          <w:proofErr w:type="spellEnd"/>
+          <w:r>
+            <w:rPr>
+              <w:lang w:val="en"/>
+            </w:rPr>
+            <w:t>, D.R.; Traynor, C.D. The effect of rate control on the intelligibility and naturalness of dysarthric speech.</w:t>
+          </w:r>
+          <w:bookmarkEnd w:id="68"/>
           <w:r>
             <w:rPr>
               <w:lang w:val="en"/>
@@ -13562,7 +14638,23 @@
               <w:i/>
               <w:lang w:val="en"/>
             </w:rPr>
-            <w:t>J. Commun. Disord.</w:t>
+            <w:t xml:space="preserve">J. Speech Hear. </w:t>
+          </w:r>
+          <w:proofErr w:type="spellStart"/>
+          <w:r>
+            <w:rPr>
+              <w:i/>
+              <w:lang w:val="en"/>
+            </w:rPr>
+            <w:t>Disord</w:t>
+          </w:r>
+          <w:proofErr w:type="spellEnd"/>
+          <w:r>
+            <w:rPr>
+              <w:i/>
+              <w:lang w:val="en"/>
+            </w:rPr>
+            <w:t>.</w:t>
           </w:r>
           <w:r>
             <w:rPr>
@@ -13575,7 +14667,7 @@
               <w:b/>
               <w:lang w:val="en"/>
             </w:rPr>
-            <w:t>2021</w:t>
+            <w:t>1990</w:t>
           </w:r>
           <w:r>
             <w:rPr>
@@ -13588,13 +14680,13 @@
               <w:i/>
               <w:lang w:val="en"/>
             </w:rPr>
-            <w:t>89</w:t>
-          </w:r>
-          <w:r>
-            <w:rPr>
-              <w:lang w:val="en"/>
-            </w:rPr>
-            <w:t>, 106073, doi:10.1016/j.jcomdis.2020.106073.</w:t>
+            <w:t>55</w:t>
+          </w:r>
+          <w:r>
+            <w:rPr>
+              <w:lang w:val="en"/>
+            </w:rPr>
+            <w:t>, 550–560, doi:10.1044/jshd.5503.550.</w:t>
           </w:r>
         </w:p>
         <w:p>
@@ -13616,14 +14708,56 @@
             </w:rPr>
             <w:tab/>
           </w:r>
-          <w:bookmarkStart w:id="71" w:name="_CTVL001c33bb1c6b27e44c39530db03049fa031"/>
-          <w:r>
-            <w:rPr>
-              <w:lang w:val="en"/>
-            </w:rPr>
-            <w:t>Assmann, P.F.; Dembling, S.; Nearey, T.M. Effects of frequency shifts on perceived naturalness and gender information in speech. In</w:t>
-          </w:r>
-          <w:bookmarkEnd w:id="71"/>
+          <w:bookmarkStart w:id="69" w:name="_CTVL001edf9aa5e00b04865a7eea9c6bf966c9c"/>
+          <w:r>
+            <w:rPr>
+              <w:lang w:val="en"/>
+            </w:rPr>
+            <w:t xml:space="preserve">Euler, H.A.; Merkel, A.; </w:t>
+          </w:r>
+          <w:proofErr w:type="spellStart"/>
+          <w:r>
+            <w:rPr>
+              <w:lang w:val="en"/>
+            </w:rPr>
+            <w:t>Hente</w:t>
+          </w:r>
+          <w:proofErr w:type="spellEnd"/>
+          <w:r>
+            <w:rPr>
+              <w:lang w:val="en"/>
+            </w:rPr>
+            <w:t xml:space="preserve">, K.; </w:t>
+          </w:r>
+          <w:proofErr w:type="spellStart"/>
+          <w:r>
+            <w:rPr>
+              <w:lang w:val="en"/>
+            </w:rPr>
+            <w:t>Neef</w:t>
+          </w:r>
+          <w:proofErr w:type="spellEnd"/>
+          <w:r>
+            <w:rPr>
+              <w:lang w:val="en"/>
+            </w:rPr>
+            <w:t xml:space="preserve">, N.; Wolff von </w:t>
+          </w:r>
+          <w:proofErr w:type="spellStart"/>
+          <w:r>
+            <w:rPr>
+              <w:lang w:val="en"/>
+            </w:rPr>
+            <w:t>Gudenberg</w:t>
+          </w:r>
+          <w:proofErr w:type="spellEnd"/>
+          <w:r>
+            <w:rPr>
+              <w:lang w:val="en"/>
+            </w:rPr>
+            <w:t>, A.; Neumann, K. Speech restructuring group treatment for 6-to-9-year-old children who stutter: A therapeutic trial.</w:t>
+          </w:r>
+          <w:bookmarkEnd w:id="69"/>
           <w:r>
             <w:rPr>
               <w:lang w:val="en"/>
@@ -13635,13 +14769,85 @@
               <w:i/>
               <w:lang w:val="en"/>
             </w:rPr>
-            <w:t>INTERSPEECH</w:t>
-          </w:r>
-          <w:r>
-            <w:rPr>
-              <w:lang w:val="en"/>
-            </w:rPr>
-            <w:t>, 2006.</w:t>
+            <w:t xml:space="preserve">J. </w:t>
+          </w:r>
+          <w:proofErr w:type="spellStart"/>
+          <w:r>
+            <w:rPr>
+              <w:i/>
+              <w:lang w:val="en"/>
+            </w:rPr>
+            <w:t>Commun</w:t>
+          </w:r>
+          <w:proofErr w:type="spellEnd"/>
+          <w:r>
+            <w:rPr>
+              <w:i/>
+              <w:lang w:val="en"/>
+            </w:rPr>
+            <w:t xml:space="preserve">. </w:t>
+          </w:r>
+          <w:proofErr w:type="spellStart"/>
+          <w:r>
+            <w:rPr>
+              <w:i/>
+              <w:lang w:val="en"/>
+            </w:rPr>
+            <w:t>Disord</w:t>
+          </w:r>
+          <w:proofErr w:type="spellEnd"/>
+          <w:r>
+            <w:rPr>
+              <w:i/>
+              <w:lang w:val="en"/>
+            </w:rPr>
+            <w:t>.</w:t>
+          </w:r>
+          <w:r>
+            <w:rPr>
+              <w:lang w:val="en"/>
+            </w:rPr>
+            <w:t xml:space="preserve"> </w:t>
+          </w:r>
+          <w:r>
+            <w:rPr>
+              <w:b/>
+              <w:lang w:val="en"/>
+            </w:rPr>
+            <w:t>2021</w:t>
+          </w:r>
+          <w:r>
+            <w:rPr>
+              <w:lang w:val="en"/>
+            </w:rPr>
+            <w:t xml:space="preserve">, </w:t>
+          </w:r>
+          <w:r>
+            <w:rPr>
+              <w:i/>
+              <w:lang w:val="en"/>
+            </w:rPr>
+            <w:t>89</w:t>
+          </w:r>
+          <w:r>
+            <w:rPr>
+              <w:lang w:val="en"/>
+            </w:rPr>
+            <w:t xml:space="preserve">, 106073, </w:t>
+          </w:r>
+          <w:proofErr w:type="gramStart"/>
+          <w:r>
+            <w:rPr>
+              <w:lang w:val="en"/>
+            </w:rPr>
+            <w:t>doi:10.1016/j.jcomdis</w:t>
+          </w:r>
+          <w:proofErr w:type="gramEnd"/>
+          <w:r>
+            <w:rPr>
+              <w:lang w:val="en"/>
+            </w:rPr>
+            <w:t>.2020.106073.</w:t>
           </w:r>
         </w:p>
         <w:p>
@@ -13663,14 +14869,50 @@
             </w:rPr>
             <w:tab/>
           </w:r>
-          <w:bookmarkStart w:id="72" w:name="_CTVL0016a6f74b49bda4923b3e7d77f5a7e4472"/>
-          <w:r>
-            <w:rPr>
-              <w:lang w:val="en"/>
-            </w:rPr>
-            <w:t>Venkatraman, A.; Sivasankar, M.P. Continuous Vocal Fry Simulated in Laboratory Subjects: A Preliminary Report on Voice Production and Listener Ratings.</w:t>
-          </w:r>
-          <w:bookmarkEnd w:id="72"/>
+          <w:bookmarkStart w:id="70" w:name="_CTVL001c33bb1c6b27e44c39530db03049fa031"/>
+          <w:proofErr w:type="spellStart"/>
+          <w:r>
+            <w:rPr>
+              <w:lang w:val="en"/>
+            </w:rPr>
+            <w:t>Assmann</w:t>
+          </w:r>
+          <w:proofErr w:type="spellEnd"/>
+          <w:r>
+            <w:rPr>
+              <w:lang w:val="en"/>
+            </w:rPr>
+            <w:t xml:space="preserve">, P.F.; </w:t>
+          </w:r>
+          <w:proofErr w:type="spellStart"/>
+          <w:r>
+            <w:rPr>
+              <w:lang w:val="en"/>
+            </w:rPr>
+            <w:t>Dembling</w:t>
+          </w:r>
+          <w:proofErr w:type="spellEnd"/>
+          <w:r>
+            <w:rPr>
+              <w:lang w:val="en"/>
+            </w:rPr>
+            <w:t xml:space="preserve">, S.; </w:t>
+          </w:r>
+          <w:proofErr w:type="spellStart"/>
+          <w:r>
+            <w:rPr>
+              <w:lang w:val="en"/>
+            </w:rPr>
+            <w:t>Nearey</w:t>
+          </w:r>
+          <w:proofErr w:type="spellEnd"/>
+          <w:r>
+            <w:rPr>
+              <w:lang w:val="en"/>
+            </w:rPr>
+            <w:t>, T.M. Effects of frequency shifts on perceived naturalness and gender information in speech. In</w:t>
+          </w:r>
+          <w:bookmarkEnd w:id="70"/>
           <w:r>
             <w:rPr>
               <w:lang w:val="en"/>
@@ -13682,39 +14924,13 @@
               <w:i/>
               <w:lang w:val="en"/>
             </w:rPr>
-            <w:t>Am. J. Speech Lang. Pathol.</w:t>
-          </w:r>
-          <w:r>
-            <w:rPr>
-              <w:lang w:val="en"/>
-            </w:rPr>
-            <w:t xml:space="preserve"> </w:t>
-          </w:r>
-          <w:r>
-            <w:rPr>
-              <w:b/>
-              <w:lang w:val="en"/>
-            </w:rPr>
-            <w:t>2018</w:t>
-          </w:r>
-          <w:r>
-            <w:rPr>
-              <w:lang w:val="en"/>
-            </w:rPr>
-            <w:t xml:space="preserve">, </w:t>
-          </w:r>
-          <w:r>
-            <w:rPr>
-              <w:i/>
-              <w:lang w:val="en"/>
-            </w:rPr>
-            <w:t>27</w:t>
-          </w:r>
-          <w:r>
-            <w:rPr>
-              <w:lang w:val="en"/>
-            </w:rPr>
-            <w:t>, 1539–1545, doi:10.1044/2018_AJSLP-17-0212.</w:t>
+            <w:t>INTERSPEECH</w:t>
+          </w:r>
+          <w:r>
+            <w:rPr>
+              <w:lang w:val="en"/>
+            </w:rPr>
+            <w:t>, 2006.</w:t>
           </w:r>
         </w:p>
         <w:p>
@@ -13736,14 +14952,28 @@
             </w:rPr>
             <w:tab/>
           </w:r>
-          <w:bookmarkStart w:id="73" w:name="_CTVL0011668ab7cd410419e9aefa6881534a39a"/>
-          <w:r>
-            <w:rPr>
-              <w:lang w:val="en"/>
-            </w:rPr>
-            <w:t>Kapolowicz, M.R.; Guest, D.R.; Montazeri, V.; Baese-Berk, M.M.; Assmann, P.F. Effects of Spectral Envelope and Fundamental Frequency Shifts on the Perception of Foreign-Accented Speech.</w:t>
-          </w:r>
-          <w:bookmarkEnd w:id="73"/>
+          <w:bookmarkStart w:id="71" w:name="_CTVL0016a6f74b49bda4923b3e7d77f5a7e4472"/>
+          <w:r>
+            <w:rPr>
+              <w:lang w:val="en"/>
+            </w:rPr>
+            <w:t xml:space="preserve">Venkatraman, A.; </w:t>
+          </w:r>
+          <w:proofErr w:type="spellStart"/>
+          <w:r>
+            <w:rPr>
+              <w:lang w:val="en"/>
+            </w:rPr>
+            <w:t>Sivasankar</w:t>
+          </w:r>
+          <w:proofErr w:type="spellEnd"/>
+          <w:r>
+            <w:rPr>
+              <w:lang w:val="en"/>
+            </w:rPr>
+            <w:t>, M.P. Continuous Vocal Fry Simulated in Laboratory Subjects: A Preliminary Report on Voice Production and Listener Ratings.</w:t>
+          </w:r>
+          <w:bookmarkEnd w:id="71"/>
           <w:r>
             <w:rPr>
               <w:lang w:val="en"/>
@@ -13755,7 +14985,23 @@
               <w:i/>
               <w:lang w:val="en"/>
             </w:rPr>
-            <w:t>Lang. Speech</w:t>
+            <w:t xml:space="preserve">Am. J. Speech Lang. </w:t>
+          </w:r>
+          <w:proofErr w:type="spellStart"/>
+          <w:r>
+            <w:rPr>
+              <w:i/>
+              <w:lang w:val="en"/>
+            </w:rPr>
+            <w:t>Pathol</w:t>
+          </w:r>
+          <w:proofErr w:type="spellEnd"/>
+          <w:r>
+            <w:rPr>
+              <w:i/>
+              <w:lang w:val="en"/>
+            </w:rPr>
+            <w:t>.</w:t>
           </w:r>
           <w:r>
             <w:rPr>
@@ -13768,7 +15014,7 @@
               <w:b/>
               <w:lang w:val="en"/>
             </w:rPr>
-            <w:t>2022</w:t>
+            <w:t>2018</w:t>
           </w:r>
           <w:r>
             <w:rPr>
@@ -13781,13 +15027,13 @@
               <w:i/>
               <w:lang w:val="en"/>
             </w:rPr>
-            <w:t>65</w:t>
-          </w:r>
-          <w:r>
-            <w:rPr>
-              <w:lang w:val="en"/>
-            </w:rPr>
-            <w:t>, 418–443, doi:10.1177/00238309211029679.</w:t>
+            <w:t>27</w:t>
+          </w:r>
+          <w:r>
+            <w:rPr>
+              <w:lang w:val="en"/>
+            </w:rPr>
+            <w:t>, 1539–1545, doi:10.1044/2018_AJSLP-17-0212.</w:t>
           </w:r>
         </w:p>
         <w:p>
@@ -13809,14 +15055,64 @@
             </w:rPr>
             <w:tab/>
           </w:r>
-          <w:bookmarkStart w:id="74" w:name="_CTVL001d8e5a7d3a7924fc3aad5dd8287ced150"/>
-          <w:r>
-            <w:rPr>
-              <w:lang w:val="en"/>
-            </w:rPr>
-            <w:t>Tamagawa, R.; Watson, C.I.; Kuo, I.H.; MacDonald, B.A.; Broadbent, E. The Effects of Synthesized Voice Accents on User Perceptions of Robots.</w:t>
-          </w:r>
-          <w:bookmarkEnd w:id="74"/>
+          <w:bookmarkStart w:id="72" w:name="_CTVL0011668ab7cd410419e9aefa6881534a39a"/>
+          <w:proofErr w:type="spellStart"/>
+          <w:r>
+            <w:rPr>
+              <w:lang w:val="en"/>
+            </w:rPr>
+            <w:t>Kapolowicz</w:t>
+          </w:r>
+          <w:proofErr w:type="spellEnd"/>
+          <w:r>
+            <w:rPr>
+              <w:lang w:val="en"/>
+            </w:rPr>
+            <w:t xml:space="preserve">, M.R.; Guest, D.R.; </w:t>
+          </w:r>
+          <w:proofErr w:type="spellStart"/>
+          <w:r>
+            <w:rPr>
+              <w:lang w:val="en"/>
+            </w:rPr>
+            <w:t>Montazeri</w:t>
+          </w:r>
+          <w:proofErr w:type="spellEnd"/>
+          <w:r>
+            <w:rPr>
+              <w:lang w:val="en"/>
+            </w:rPr>
+            <w:t xml:space="preserve">, V.; </w:t>
+          </w:r>
+          <w:proofErr w:type="spellStart"/>
+          <w:r>
+            <w:rPr>
+              <w:lang w:val="en"/>
+            </w:rPr>
+            <w:t>Baese</w:t>
+          </w:r>
+          <w:proofErr w:type="spellEnd"/>
+          <w:r>
+            <w:rPr>
+              <w:lang w:val="en"/>
+            </w:rPr>
+            <w:t xml:space="preserve">-Berk, M.M.; </w:t>
+          </w:r>
+          <w:proofErr w:type="spellStart"/>
+          <w:r>
+            <w:rPr>
+              <w:lang w:val="en"/>
+            </w:rPr>
+            <w:t>Assmann</w:t>
+          </w:r>
+          <w:proofErr w:type="spellEnd"/>
+          <w:r>
+            <w:rPr>
+              <w:lang w:val="en"/>
+            </w:rPr>
+            <w:t>, P.F. Effects of Spectral Envelope and Fundamental Frequency Shifts on the Perception of Foreign-Accented Speech.</w:t>
+          </w:r>
+          <w:bookmarkEnd w:id="72"/>
           <w:r>
             <w:rPr>
               <w:lang w:val="en"/>
@@ -13828,7 +15124,7 @@
               <w:i/>
               <w:lang w:val="en"/>
             </w:rPr>
-            <w:t>Int J of Soc Robotics</w:t>
+            <w:t>Lang. Speech</w:t>
           </w:r>
           <w:r>
             <w:rPr>
@@ -13841,7 +15137,7 @@
               <w:b/>
               <w:lang w:val="en"/>
             </w:rPr>
-            <w:t>2011</w:t>
+            <w:t>2022</w:t>
           </w:r>
           <w:r>
             <w:rPr>
@@ -13854,13 +15150,13 @@
               <w:i/>
               <w:lang w:val="en"/>
             </w:rPr>
-            <w:t>3</w:t>
-          </w:r>
-          <w:r>
-            <w:rPr>
-              <w:lang w:val="en"/>
-            </w:rPr>
-            <w:t>, 253–262, doi:10.1007/s12369-011-0100-4.</w:t>
+            <w:t>65</w:t>
+          </w:r>
+          <w:r>
+            <w:rPr>
+              <w:lang w:val="en"/>
+            </w:rPr>
+            <w:t>, 418–443, doi:10.1177/00238309211029679.</w:t>
           </w:r>
         </w:p>
         <w:p>
@@ -13882,14 +15178,36 @@
             </w:rPr>
             <w:tab/>
           </w:r>
-          <w:bookmarkStart w:id="75" w:name="_CTVL001911c749244c740a7b84a7c7cf28c79b3"/>
-          <w:r>
-            <w:rPr>
-              <w:lang w:val="en"/>
-            </w:rPr>
-            <w:t>Mackey, L.S.; Finn, P.; Ingham, R.J. Effect of speech dialect on speech naturalness ratings: a systematic replication of Martin, Haroldson, and Triden (1984).</w:t>
-          </w:r>
-          <w:bookmarkEnd w:id="75"/>
+          <w:bookmarkStart w:id="73" w:name="_CTVL001d8e5a7d3a7924fc3aad5dd8287ced150"/>
+          <w:proofErr w:type="spellStart"/>
+          <w:r>
+            <w:rPr>
+              <w:lang w:val="en"/>
+            </w:rPr>
+            <w:t>Tamagawa</w:t>
+          </w:r>
+          <w:proofErr w:type="spellEnd"/>
+          <w:r>
+            <w:rPr>
+              <w:lang w:val="en"/>
+            </w:rPr>
+            <w:t xml:space="preserve">, R.; Watson, C.I.; </w:t>
+          </w:r>
+          <w:proofErr w:type="spellStart"/>
+          <w:r>
+            <w:rPr>
+              <w:lang w:val="en"/>
+            </w:rPr>
+            <w:t>Kuo</w:t>
+          </w:r>
+          <w:proofErr w:type="spellEnd"/>
+          <w:r>
+            <w:rPr>
+              <w:lang w:val="en"/>
+            </w:rPr>
+            <w:t>, I.H.; MacDonald, B.A.; Broadbent, E. The Effects of Synthesized Voice Accents on User Perceptions of Robots.</w:t>
+          </w:r>
+          <w:bookmarkEnd w:id="73"/>
           <w:r>
             <w:rPr>
               <w:lang w:val="en"/>
@@ -13901,7 +15219,7 @@
               <w:i/>
               <w:lang w:val="en"/>
             </w:rPr>
-            <w:t>J. Speech Lang. Hear. Res.</w:t>
+            <w:t>Int J of Soc Robotics</w:t>
           </w:r>
           <w:r>
             <w:rPr>
@@ -13914,7 +15232,7 @@
               <w:b/>
               <w:lang w:val="en"/>
             </w:rPr>
-            <w:t>1997</w:t>
+            <w:t>2011</w:t>
           </w:r>
           <w:r>
             <w:rPr>
@@ -13927,13 +15245,13 @@
               <w:i/>
               <w:lang w:val="en"/>
             </w:rPr>
-            <w:t>40</w:t>
-          </w:r>
-          <w:r>
-            <w:rPr>
-              <w:lang w:val="en"/>
-            </w:rPr>
-            <w:t>, 349–360, doi:10.1044/jslhr.4002.349.</w:t>
+            <w:t>3</w:t>
+          </w:r>
+          <w:r>
+            <w:rPr>
+              <w:lang w:val="en"/>
+            </w:rPr>
+            <w:t>, 253–262, doi:10.1007/s12369-011-0100-4.</w:t>
           </w:r>
         </w:p>
         <w:p>
@@ -13955,14 +15273,42 @@
             </w:rPr>
             <w:tab/>
           </w:r>
-          <w:bookmarkStart w:id="76" w:name="_CTVL0010059c4a0093a4b149839794fadc949e3"/>
-          <w:r>
-            <w:rPr>
-              <w:lang w:val="en"/>
-            </w:rPr>
-            <w:t>Goy, H.; Kathleen Pichora-Fuller, M.; van Lieshout, P. Effects of age on speech and voice quality ratings.</w:t>
-          </w:r>
-          <w:bookmarkEnd w:id="76"/>
+          <w:bookmarkStart w:id="74" w:name="_CTVL001911c749244c740a7b84a7c7cf28c79b3"/>
+          <w:r>
+            <w:rPr>
+              <w:lang w:val="en"/>
+            </w:rPr>
+            <w:t xml:space="preserve">Mackey, L.S.; Finn, P.; Ingham, R.J. Effect of speech dialect on speech naturalness ratings: a systematic replication of Martin, </w:t>
+          </w:r>
+          <w:proofErr w:type="spellStart"/>
+          <w:r>
+            <w:rPr>
+              <w:lang w:val="en"/>
+            </w:rPr>
+            <w:t>Haroldson</w:t>
+          </w:r>
+          <w:proofErr w:type="spellEnd"/>
+          <w:r>
+            <w:rPr>
+              <w:lang w:val="en"/>
+            </w:rPr>
+            <w:t xml:space="preserve">, and </w:t>
+          </w:r>
+          <w:proofErr w:type="spellStart"/>
+          <w:r>
+            <w:rPr>
+              <w:lang w:val="en"/>
+            </w:rPr>
+            <w:t>Triden</w:t>
+          </w:r>
+          <w:proofErr w:type="spellEnd"/>
+          <w:r>
+            <w:rPr>
+              <w:lang w:val="en"/>
+            </w:rPr>
+            <w:t xml:space="preserve"> (1984).</w:t>
+          </w:r>
+          <w:bookmarkEnd w:id="74"/>
           <w:r>
             <w:rPr>
               <w:lang w:val="en"/>
@@ -13974,7 +15320,7 @@
               <w:i/>
               <w:lang w:val="en"/>
             </w:rPr>
-            <w:t>J. Acoust. Soc. Am.</w:t>
+            <w:t>J. Speech Lang. Hear. Res.</w:t>
           </w:r>
           <w:r>
             <w:rPr>
@@ -13987,7 +15333,7 @@
               <w:b/>
               <w:lang w:val="en"/>
             </w:rPr>
-            <w:t>2016</w:t>
+            <w:t>1997</w:t>
           </w:r>
           <w:r>
             <w:rPr>
@@ -14000,13 +15346,13 @@
               <w:i/>
               <w:lang w:val="en"/>
             </w:rPr>
-            <w:t>139</w:t>
-          </w:r>
-          <w:r>
-            <w:rPr>
-              <w:lang w:val="en"/>
-            </w:rPr>
-            <w:t>, 1648, doi:10.1121/1.4945094.</w:t>
+            <w:t>40</w:t>
+          </w:r>
+          <w:r>
+            <w:rPr>
+              <w:lang w:val="en"/>
+            </w:rPr>
+            <w:t>, 349–360, doi:10.1044/jslhr.4002.349.</w:t>
           </w:r>
         </w:p>
         <w:p>
@@ -14028,14 +15374,42 @@
             </w:rPr>
             <w:tab/>
           </w:r>
-          <w:bookmarkStart w:id="77" w:name="_CTVL001c8231789e4d14d77913aa17a88f839d9"/>
-          <w:r>
-            <w:rPr>
-              <w:lang w:val="en"/>
-            </w:rPr>
-            <w:t>Coughlin-Woods, S.; Lehman, M.E.; Cooke, P.A. Ratings of speech naturalness of children ages 8-16 years.</w:t>
-          </w:r>
-          <w:bookmarkEnd w:id="77"/>
+          <w:bookmarkStart w:id="75" w:name="_CTVL0010059c4a0093a4b149839794fadc949e3"/>
+          <w:r>
+            <w:rPr>
+              <w:lang w:val="en"/>
+            </w:rPr>
+            <w:t xml:space="preserve">Goy, H.; Kathleen </w:t>
+          </w:r>
+          <w:proofErr w:type="spellStart"/>
+          <w:r>
+            <w:rPr>
+              <w:lang w:val="en"/>
+            </w:rPr>
+            <w:t>Pichora</w:t>
+          </w:r>
+          <w:proofErr w:type="spellEnd"/>
+          <w:r>
+            <w:rPr>
+              <w:lang w:val="en"/>
+            </w:rPr>
+            <w:t xml:space="preserve">-Fuller, M.; van </w:t>
+          </w:r>
+          <w:proofErr w:type="spellStart"/>
+          <w:r>
+            <w:rPr>
+              <w:lang w:val="en"/>
+            </w:rPr>
+            <w:t>Lieshout</w:t>
+          </w:r>
+          <w:proofErr w:type="spellEnd"/>
+          <w:r>
+            <w:rPr>
+              <w:lang w:val="en"/>
+            </w:rPr>
+            <w:t>, P. Effects of age on speech and voice quality ratings.</w:t>
+          </w:r>
+          <w:bookmarkEnd w:id="75"/>
           <w:r>
             <w:rPr>
               <w:lang w:val="en"/>
@@ -14047,7 +15421,23 @@
               <w:i/>
               <w:lang w:val="en"/>
             </w:rPr>
-            <w:t>Percept Motor Skill</w:t>
+            <w:t xml:space="preserve">J. </w:t>
+          </w:r>
+          <w:proofErr w:type="spellStart"/>
+          <w:r>
+            <w:rPr>
+              <w:i/>
+              <w:lang w:val="en"/>
+            </w:rPr>
+            <w:t>Acoust</w:t>
+          </w:r>
+          <w:proofErr w:type="spellEnd"/>
+          <w:r>
+            <w:rPr>
+              <w:i/>
+              <w:lang w:val="en"/>
+            </w:rPr>
+            <w:t>. Soc. Am.</w:t>
           </w:r>
           <w:r>
             <w:rPr>
@@ -14060,7 +15450,7 @@
               <w:b/>
               <w:lang w:val="en"/>
             </w:rPr>
-            <w:t>2005</w:t>
+            <w:t>2016</w:t>
           </w:r>
           <w:r>
             <w:rPr>
@@ -14073,13 +15463,13 @@
               <w:i/>
               <w:lang w:val="en"/>
             </w:rPr>
-            <w:t>100</w:t>
-          </w:r>
-          <w:r>
-            <w:rPr>
-              <w:lang w:val="en"/>
-            </w:rPr>
-            <w:t>, 295–304, doi:10.2466/pms.100.2.295-304.</w:t>
+            <w:t>139</w:t>
+          </w:r>
+          <w:r>
+            <w:rPr>
+              <w:lang w:val="en"/>
+            </w:rPr>
+            <w:t>, 1648, doi:10.1121/1.4945094.</w:t>
           </w:r>
         </w:p>
         <w:p>
@@ -14101,14 +15491,14 @@
             </w:rPr>
             <w:tab/>
           </w:r>
-          <w:bookmarkStart w:id="78" w:name="_CTVL0015eb8ea740b8b4b32b5bd3c19a883932a"/>
-          <w:r>
-            <w:rPr>
-              <w:lang w:val="en"/>
-            </w:rPr>
-            <w:t>Baird, A.; Jørgensen, S.H.; Parada-Cabaleiro, E.; Hantke, S.; Cummins, N.; Schuller, B. Perception of Paralinguistic Traits in Synthesized Voices. In</w:t>
-          </w:r>
-          <w:bookmarkEnd w:id="78"/>
+          <w:bookmarkStart w:id="76" w:name="_CTVL001c8231789e4d14d77913aa17a88f839d9"/>
+          <w:r>
+            <w:rPr>
+              <w:lang w:val="en"/>
+            </w:rPr>
+            <w:t>Coughlin-Woods, S.; Lehman, M.E.; Cooke, P.A. Ratings of speech naturalness of children ages 8-16 years.</w:t>
+          </w:r>
+          <w:bookmarkEnd w:id="76"/>
           <w:r>
             <w:rPr>
               <w:lang w:val="en"/>
@@ -14120,13 +15510,39 @@
               <w:i/>
               <w:lang w:val="en"/>
             </w:rPr>
-            <w:t xml:space="preserve">Proceedings of the 12th International Audio Mostly Conference on Augmented and Participatory Sound and Music Experiences. </w:t>
-          </w:r>
-          <w:r>
-            <w:rPr>
-              <w:lang w:val="en"/>
-            </w:rPr>
-            <w:t>AM '17: Audio Mostly 2017, London United Kingdom, 23 08 2017 26 08 2017; Fazekas, G., Barthet, M., Stockman, T., Eds.; ACM: New York, NY, USA, 2017; pp 1–5, ISBN 9781450353731.</w:t>
+            <w:t>Percept Motor Skill</w:t>
+          </w:r>
+          <w:r>
+            <w:rPr>
+              <w:lang w:val="en"/>
+            </w:rPr>
+            <w:t xml:space="preserve"> </w:t>
+          </w:r>
+          <w:r>
+            <w:rPr>
+              <w:b/>
+              <w:lang w:val="en"/>
+            </w:rPr>
+            <w:t>2005</w:t>
+          </w:r>
+          <w:r>
+            <w:rPr>
+              <w:lang w:val="en"/>
+            </w:rPr>
+            <w:t xml:space="preserve">, </w:t>
+          </w:r>
+          <w:r>
+            <w:rPr>
+              <w:i/>
+              <w:lang w:val="en"/>
+            </w:rPr>
+            <w:t>100</w:t>
+          </w:r>
+          <w:r>
+            <w:rPr>
+              <w:lang w:val="en"/>
+            </w:rPr>
+            <w:t>, 295–304, doi:10.2466/pms.100.2.295-304.</w:t>
           </w:r>
         </w:p>
         <w:p>
@@ -14148,14 +15564,56 @@
             </w:rPr>
             <w:tab/>
           </w:r>
-          <w:bookmarkStart w:id="79" w:name="_CTVL0017d117b830a4744c5ab87356d432e2dc7"/>
-          <w:r>
-            <w:rPr>
-              <w:lang w:val="en"/>
-            </w:rPr>
-            <w:t>Hardy, T.L.D.; Rieger, J.M.; Wells, K.; Boliek, C.A. Acoustic Predictors of Gender Attribution, Masculinity-Femininity, and Vocal Naturalness Ratings Amongst Transgender and Cisgender Speakers.</w:t>
-          </w:r>
-          <w:bookmarkEnd w:id="79"/>
+          <w:bookmarkStart w:id="77" w:name="_CTVL0015eb8ea740b8b4b32b5bd3c19a883932a"/>
+          <w:r>
+            <w:rPr>
+              <w:lang w:val="en"/>
+            </w:rPr>
+            <w:t xml:space="preserve">Baird, A.; </w:t>
+          </w:r>
+          <w:proofErr w:type="spellStart"/>
+          <w:r>
+            <w:rPr>
+              <w:lang w:val="en"/>
+            </w:rPr>
+            <w:t>Jørgensen</w:t>
+          </w:r>
+          <w:proofErr w:type="spellEnd"/>
+          <w:r>
+            <w:rPr>
+              <w:lang w:val="en"/>
+            </w:rPr>
+            <w:t>, S.H.; Parada-</w:t>
+          </w:r>
+          <w:proofErr w:type="spellStart"/>
+          <w:r>
+            <w:rPr>
+              <w:lang w:val="en"/>
+            </w:rPr>
+            <w:t>Cabaleiro</w:t>
+          </w:r>
+          <w:proofErr w:type="spellEnd"/>
+          <w:r>
+            <w:rPr>
+              <w:lang w:val="en"/>
+            </w:rPr>
+            <w:t xml:space="preserve">, E.; </w:t>
+          </w:r>
+          <w:proofErr w:type="spellStart"/>
+          <w:r>
+            <w:rPr>
+              <w:lang w:val="en"/>
+            </w:rPr>
+            <w:t>Hantke</w:t>
+          </w:r>
+          <w:proofErr w:type="spellEnd"/>
+          <w:r>
+            <w:rPr>
+              <w:lang w:val="en"/>
+            </w:rPr>
+            <w:t>, S.; Cummins, N.; Schuller, B. Perception of Paralinguistic Traits in Synthesized Voices. In</w:t>
+          </w:r>
+          <w:bookmarkEnd w:id="77"/>
           <w:r>
             <w:rPr>
               <w:lang w:val="en"/>
@@ -14167,39 +15625,27 @@
               <w:i/>
               <w:lang w:val="en"/>
             </w:rPr>
-            <w:t>J. Voice</w:t>
-          </w:r>
-          <w:r>
-            <w:rPr>
-              <w:lang w:val="en"/>
-            </w:rPr>
-            <w:t xml:space="preserve"> </w:t>
-          </w:r>
-          <w:r>
-            <w:rPr>
-              <w:b/>
-              <w:lang w:val="en"/>
-            </w:rPr>
-            <w:t>2020</w:t>
-          </w:r>
-          <w:r>
-            <w:rPr>
-              <w:lang w:val="en"/>
-            </w:rPr>
-            <w:t xml:space="preserve">, </w:t>
-          </w:r>
-          <w:r>
-            <w:rPr>
-              <w:i/>
-              <w:lang w:val="en"/>
-            </w:rPr>
-            <w:t>34</w:t>
-          </w:r>
-          <w:r>
-            <w:rPr>
-              <w:lang w:val="en"/>
-            </w:rPr>
-            <w:t>, 300.e11-300.e26, doi:10.1016/j.jvoice.2018.10.002.</w:t>
+            <w:t xml:space="preserve">Proceedings of the 12th International Audio Mostly Conference on Augmented and Participatory Sound and Music Experiences. </w:t>
+          </w:r>
+          <w:r>
+            <w:rPr>
+              <w:lang w:val="en"/>
+            </w:rPr>
+            <w:t xml:space="preserve">AM '17: Audio Mostly 2017, London United Kingdom, 23 08 2017 26 08 2017; Fazekas, G., </w:t>
+          </w:r>
+          <w:proofErr w:type="spellStart"/>
+          <w:r>
+            <w:rPr>
+              <w:lang w:val="en"/>
+            </w:rPr>
+            <w:t>Barthet</w:t>
+          </w:r>
+          <w:proofErr w:type="spellEnd"/>
+          <w:r>
+            <w:rPr>
+              <w:lang w:val="en"/>
+            </w:rPr>
+            <w:t>, M., Stockman, T., Eds.; ACM: New York, NY, USA, 2017; pp 1–5, ISBN 9781450353731.</w:t>
           </w:r>
         </w:p>
         <w:p>
@@ -14221,14 +15667,28 @@
             </w:rPr>
             <w:tab/>
           </w:r>
-          <w:bookmarkStart w:id="80" w:name="_CTVL001c0e2675ecdaf4536acede0659e31b5d4"/>
-          <w:r>
-            <w:rPr>
-              <w:lang w:val="en"/>
-            </w:rPr>
-            <w:t>Merritt, B.; Bent, T. Perceptual Evaluation of Speech Naturalness in Speakers of Varying Gender Identities.</w:t>
-          </w:r>
-          <w:bookmarkEnd w:id="80"/>
+          <w:bookmarkStart w:id="78" w:name="_CTVL0017d117b830a4744c5ab87356d432e2dc7"/>
+          <w:r>
+            <w:rPr>
+              <w:lang w:val="en"/>
+            </w:rPr>
+            <w:t xml:space="preserve">Hardy, T.L.D.; Rieger, J.M.; Wells, K.; </w:t>
+          </w:r>
+          <w:proofErr w:type="spellStart"/>
+          <w:r>
+            <w:rPr>
+              <w:lang w:val="en"/>
+            </w:rPr>
+            <w:t>Boliek</w:t>
+          </w:r>
+          <w:proofErr w:type="spellEnd"/>
+          <w:r>
+            <w:rPr>
+              <w:lang w:val="en"/>
+            </w:rPr>
+            <w:t>, C.A. Acoustic Predictors of Gender Attribution, Masculinity-Femininity, and Vocal Naturalness Ratings Amongst Transgender and Cisgender Speakers.</w:t>
+          </w:r>
+          <w:bookmarkEnd w:id="78"/>
           <w:r>
             <w:rPr>
               <w:lang w:val="en"/>
@@ -14240,7 +15700,7 @@
               <w:i/>
               <w:lang w:val="en"/>
             </w:rPr>
-            <w:t>J Speech Lang Hear Res</w:t>
+            <w:t>J. Voice</w:t>
           </w:r>
           <w:r>
             <w:rPr>
@@ -14266,13 +15726,27 @@
               <w:i/>
               <w:lang w:val="en"/>
             </w:rPr>
-            <w:t>63</w:t>
-          </w:r>
-          <w:r>
-            <w:rPr>
-              <w:lang w:val="en"/>
-            </w:rPr>
-            <w:t>, 2054–2069, doi:10.1044/2020_JSLHR-19-00337.</w:t>
+            <w:t>34</w:t>
+          </w:r>
+          <w:r>
+            <w:rPr>
+              <w:lang w:val="en"/>
+            </w:rPr>
+            <w:t xml:space="preserve">, 300.e11-300.e26, </w:t>
+          </w:r>
+          <w:proofErr w:type="gramStart"/>
+          <w:r>
+            <w:rPr>
+              <w:lang w:val="en"/>
+            </w:rPr>
+            <w:t>doi:10.1016/j.jvoice</w:t>
+          </w:r>
+          <w:proofErr w:type="gramEnd"/>
+          <w:r>
+            <w:rPr>
+              <w:lang w:val="en"/>
+            </w:rPr>
+            <w:t>.2018.10.002.</w:t>
           </w:r>
         </w:p>
         <w:p>
@@ -14294,14 +15768,14 @@
             </w:rPr>
             <w:tab/>
           </w:r>
-          <w:bookmarkStart w:id="81" w:name="_CTVL00166cf4fb4ebf64a718a45565302ccef7e"/>
-          <w:r>
-            <w:rPr>
-              <w:lang w:val="en"/>
-            </w:rPr>
-            <w:t>Baird, A.; Jørgensen, S.H.; Parada-Cabaleiro, E.; Cummings, N.; Hantke, S.; Schüller, B. The Perception of Vocal Traits in Synthesized Voices: Age, Gender, and Human Likeness.</w:t>
-          </w:r>
-          <w:bookmarkEnd w:id="81"/>
+          <w:bookmarkStart w:id="79" w:name="_CTVL001c0e2675ecdaf4536acede0659e31b5d4"/>
+          <w:r>
+            <w:rPr>
+              <w:lang w:val="en"/>
+            </w:rPr>
+            <w:t>Merritt, B.; Bent, T. Perceptual Evaluation of Speech Naturalness in Speakers of Varying Gender Identities.</w:t>
+          </w:r>
+          <w:bookmarkEnd w:id="79"/>
           <w:r>
             <w:rPr>
               <w:lang w:val="en"/>
@@ -14313,7 +15787,7 @@
               <w:i/>
               <w:lang w:val="en"/>
             </w:rPr>
-            <w:t>J. Audio Eng. Soc.</w:t>
+            <w:t>J Speech Lang Hear Res</w:t>
           </w:r>
           <w:r>
             <w:rPr>
@@ -14326,7 +15800,7 @@
               <w:b/>
               <w:lang w:val="en"/>
             </w:rPr>
-            <w:t>2018</w:t>
+            <w:t>2020</w:t>
           </w:r>
           <w:r>
             <w:rPr>
@@ -14339,13 +15813,13 @@
               <w:i/>
               <w:lang w:val="en"/>
             </w:rPr>
-            <w:t>66</w:t>
-          </w:r>
-          <w:r>
-            <w:rPr>
-              <w:lang w:val="en"/>
-            </w:rPr>
-            <w:t>, 277–285, doi:10.17743/jaes.2018.0023.</w:t>
+            <w:t>63</w:t>
+          </w:r>
+          <w:r>
+            <w:rPr>
+              <w:lang w:val="en"/>
+            </w:rPr>
+            <w:t>, 2054–2069, doi:10.1044/2020_JSLHR-19-00337.</w:t>
           </w:r>
         </w:p>
         <w:p>
@@ -14367,14 +15841,70 @@
             </w:rPr>
             <w:tab/>
           </w:r>
-          <w:bookmarkStart w:id="82" w:name="_CTVL001e492b92eb4714b948d4d212ebae94a24"/>
-          <w:r>
-            <w:rPr>
-              <w:lang w:val="en"/>
-            </w:rPr>
-            <w:t>Martin, R.R.; Haroldson, S.K.; Triden, K.A. Stuttering and speech naturalness.</w:t>
-          </w:r>
-          <w:bookmarkEnd w:id="82"/>
+          <w:bookmarkStart w:id="80" w:name="_CTVL00166cf4fb4ebf64a718a45565302ccef7e"/>
+          <w:r>
+            <w:rPr>
+              <w:lang w:val="en"/>
+            </w:rPr>
+            <w:t xml:space="preserve">Baird, A.; </w:t>
+          </w:r>
+          <w:proofErr w:type="spellStart"/>
+          <w:r>
+            <w:rPr>
+              <w:lang w:val="en"/>
+            </w:rPr>
+            <w:t>Jørgensen</w:t>
+          </w:r>
+          <w:proofErr w:type="spellEnd"/>
+          <w:r>
+            <w:rPr>
+              <w:lang w:val="en"/>
+            </w:rPr>
+            <w:t>, S.H.; Parada-</w:t>
+          </w:r>
+          <w:proofErr w:type="spellStart"/>
+          <w:r>
+            <w:rPr>
+              <w:lang w:val="en"/>
+            </w:rPr>
+            <w:t>Cabaleiro</w:t>
+          </w:r>
+          <w:proofErr w:type="spellEnd"/>
+          <w:r>
+            <w:rPr>
+              <w:lang w:val="en"/>
+            </w:rPr>
+            <w:t xml:space="preserve">, E.; Cummings, N.; </w:t>
+          </w:r>
+          <w:proofErr w:type="spellStart"/>
+          <w:r>
+            <w:rPr>
+              <w:lang w:val="en"/>
+            </w:rPr>
+            <w:t>Hantke</w:t>
+          </w:r>
+          <w:proofErr w:type="spellEnd"/>
+          <w:r>
+            <w:rPr>
+              <w:lang w:val="en"/>
+            </w:rPr>
+            <w:t xml:space="preserve">, S.; </w:t>
+          </w:r>
+          <w:proofErr w:type="spellStart"/>
+          <w:r>
+            <w:rPr>
+              <w:lang w:val="en"/>
+            </w:rPr>
+            <w:t>Schüller</w:t>
+          </w:r>
+          <w:proofErr w:type="spellEnd"/>
+          <w:r>
+            <w:rPr>
+              <w:lang w:val="en"/>
+            </w:rPr>
+            <w:t>, B. The Perception of Vocal Traits in Synthesized Voices: Age, Gender, and Human Likeness.</w:t>
+          </w:r>
+          <w:bookmarkEnd w:id="80"/>
           <w:r>
             <w:rPr>
               <w:lang w:val="en"/>
@@ -14386,7 +15916,7 @@
               <w:i/>
               <w:lang w:val="en"/>
             </w:rPr>
-            <w:t>J. Speech Hear. Disord.</w:t>
+            <w:t>J. Audio Eng. Soc.</w:t>
           </w:r>
           <w:r>
             <w:rPr>
@@ -14399,7 +15929,7 @@
               <w:b/>
               <w:lang w:val="en"/>
             </w:rPr>
-            <w:t>1984</w:t>
+            <w:t>2018</w:t>
           </w:r>
           <w:r>
             <w:rPr>
@@ -14412,13 +15942,13 @@
               <w:i/>
               <w:lang w:val="en"/>
             </w:rPr>
-            <w:t>49</w:t>
-          </w:r>
-          <w:r>
-            <w:rPr>
-              <w:lang w:val="en"/>
-            </w:rPr>
-            <w:t>, 53–58, doi:10.1044/jshd.4901.53.</w:t>
+            <w:t>66</w:t>
+          </w:r>
+          <w:r>
+            <w:rPr>
+              <w:lang w:val="en"/>
+            </w:rPr>
+            <w:t>, 277–285, doi:10.17743/jaes.2018.0023.</w:t>
           </w:r>
         </w:p>
         <w:p>
@@ -14440,14 +15970,42 @@
             </w:rPr>
             <w:tab/>
           </w:r>
-          <w:bookmarkStart w:id="83" w:name="_CTVL001374ff03861b442ee8c072a0f16b2b98b"/>
-          <w:r>
-            <w:rPr>
-              <w:lang w:val="en"/>
-            </w:rPr>
-            <w:t>van Eck, N.J.; Waltman, L. Software survey: VOSviewer, a computer program for bibliometric mapping.</w:t>
-          </w:r>
-          <w:bookmarkEnd w:id="83"/>
+          <w:bookmarkStart w:id="81" w:name="_CTVL001e492b92eb4714b948d4d212ebae94a24"/>
+          <w:r>
+            <w:rPr>
+              <w:lang w:val="en"/>
+            </w:rPr>
+            <w:t xml:space="preserve">Martin, R.R.; </w:t>
+          </w:r>
+          <w:proofErr w:type="spellStart"/>
+          <w:r>
+            <w:rPr>
+              <w:lang w:val="en"/>
+            </w:rPr>
+            <w:t>Haroldson</w:t>
+          </w:r>
+          <w:proofErr w:type="spellEnd"/>
+          <w:r>
+            <w:rPr>
+              <w:lang w:val="en"/>
+            </w:rPr>
+            <w:t xml:space="preserve">, S.K.; </w:t>
+          </w:r>
+          <w:proofErr w:type="spellStart"/>
+          <w:r>
+            <w:rPr>
+              <w:lang w:val="en"/>
+            </w:rPr>
+            <w:t>Triden</w:t>
+          </w:r>
+          <w:proofErr w:type="spellEnd"/>
+          <w:r>
+            <w:rPr>
+              <w:lang w:val="en"/>
+            </w:rPr>
+            <w:t>, K.A. Stuttering and speech naturalness.</w:t>
+          </w:r>
+          <w:bookmarkEnd w:id="81"/>
           <w:r>
             <w:rPr>
               <w:lang w:val="en"/>
@@ -14459,7 +16017,23 @@
               <w:i/>
               <w:lang w:val="en"/>
             </w:rPr>
-            <w:t>Scientometrics</w:t>
+            <w:t xml:space="preserve">J. Speech Hear. </w:t>
+          </w:r>
+          <w:proofErr w:type="spellStart"/>
+          <w:r>
+            <w:rPr>
+              <w:i/>
+              <w:lang w:val="en"/>
+            </w:rPr>
+            <w:t>Disord</w:t>
+          </w:r>
+          <w:proofErr w:type="spellEnd"/>
+          <w:r>
+            <w:rPr>
+              <w:i/>
+              <w:lang w:val="en"/>
+            </w:rPr>
+            <w:t>.</w:t>
           </w:r>
           <w:r>
             <w:rPr>
@@ -14472,7 +16046,7 @@
               <w:b/>
               <w:lang w:val="en"/>
             </w:rPr>
-            <w:t>2010</w:t>
+            <w:t>1984</w:t>
           </w:r>
           <w:r>
             <w:rPr>
@@ -14485,13 +16059,13 @@
               <w:i/>
               <w:lang w:val="en"/>
             </w:rPr>
-            <w:t>84</w:t>
-          </w:r>
-          <w:r>
-            <w:rPr>
-              <w:lang w:val="en"/>
-            </w:rPr>
-            <w:t>, 523–538, doi:10.1007/s11192-009-0146-3.</w:t>
+            <w:t>49</w:t>
+          </w:r>
+          <w:r>
+            <w:rPr>
+              <w:lang w:val="en"/>
+            </w:rPr>
+            <w:t>, 53–58, doi:10.1044/jshd.4901.53.</w:t>
           </w:r>
         </w:p>
         <w:p>
@@ -14513,14 +16087,14 @@
             </w:rPr>
             <w:tab/>
           </w:r>
-          <w:bookmarkStart w:id="84" w:name="_CTVL001fd79a6f791a44d41938bb87f18345f12"/>
+          <w:bookmarkStart w:id="82" w:name="_CTVL001fd79a6f791a44d41938bb87f18345f12"/>
           <w:r>
             <w:rPr>
               <w:lang w:val="en"/>
             </w:rPr>
             <w:t>van der Linden, S.</w:t>
           </w:r>
-          <w:bookmarkEnd w:id="84"/>
+          <w:bookmarkEnd w:id="82"/>
           <w:r>
             <w:rPr>
               <w:lang w:val="en"/>
@@ -14573,14 +16147,42 @@
             </w:rPr>
             <w:tab/>
           </w:r>
-          <w:bookmarkStart w:id="85" w:name="_CTVL001adb55347b44b4ae8a831b32e2081e422"/>
-          <w:r>
-            <w:rPr>
-              <w:lang w:val="en"/>
-            </w:rPr>
-            <w:t>Anand, S.; Stepp, C.E. Listener Perception of Monopitch, Naturalness, and Intelligibility for Speakers With Parkinson's Disease.</w:t>
-          </w:r>
-          <w:bookmarkEnd w:id="85"/>
+          <w:bookmarkStart w:id="83" w:name="_CTVL001adb55347b44b4ae8a831b32e2081e422"/>
+          <w:r>
+            <w:rPr>
+              <w:lang w:val="en"/>
+            </w:rPr>
+            <w:t xml:space="preserve">Anand, S.; Stepp, C.E. Listener Perception of </w:t>
+          </w:r>
+          <w:proofErr w:type="spellStart"/>
+          <w:r>
+            <w:rPr>
+              <w:lang w:val="en"/>
+            </w:rPr>
+            <w:t>Monopitch</w:t>
+          </w:r>
+          <w:proofErr w:type="spellEnd"/>
+          <w:r>
+            <w:rPr>
+              <w:lang w:val="en"/>
+            </w:rPr>
+            <w:t xml:space="preserve">, Naturalness, and Intelligibility for Speakers </w:t>
+          </w:r>
+          <w:proofErr w:type="gramStart"/>
+          <w:r>
+            <w:rPr>
+              <w:lang w:val="en"/>
+            </w:rPr>
+            <w:t>With</w:t>
+          </w:r>
+          <w:proofErr w:type="gramEnd"/>
+          <w:r>
+            <w:rPr>
+              <w:lang w:val="en"/>
+            </w:rPr>
+            <w:t xml:space="preserve"> Parkinson's Disease.</w:t>
+          </w:r>
+          <w:bookmarkEnd w:id="83"/>
           <w:r>
             <w:rPr>
               <w:lang w:val="en"/>
@@ -14638,7 +16240,6 @@
             <w:rPr>
               <w:lang w:val="en"/>
             </w:rPr>
-            <w:lastRenderedPageBreak/>
             <w:t>47.</w:t>
           </w:r>
           <w:r>
@@ -14647,14 +16248,22 @@
             </w:rPr>
             <w:tab/>
           </w:r>
-          <w:bookmarkStart w:id="86" w:name="_CTVL0018cf762b66ae24429b5a54b99d6898cd6"/>
-          <w:r>
-            <w:rPr>
-              <w:lang w:val="en"/>
-            </w:rPr>
-            <w:t>Romportl, J. Speech Synthesis and Uncanny Valley. In</w:t>
-          </w:r>
-          <w:bookmarkEnd w:id="86"/>
+          <w:bookmarkStart w:id="84" w:name="_CTVL0018cf762b66ae24429b5a54b99d6898cd6"/>
+          <w:proofErr w:type="spellStart"/>
+          <w:r>
+            <w:rPr>
+              <w:lang w:val="en"/>
+            </w:rPr>
+            <w:t>Romportl</w:t>
+          </w:r>
+          <w:proofErr w:type="spellEnd"/>
+          <w:r>
+            <w:rPr>
+              <w:lang w:val="en"/>
+            </w:rPr>
+            <w:t>, J. Speech Synthesis and Uncanny Valley. In</w:t>
+          </w:r>
+          <w:bookmarkEnd w:id="84"/>
           <w:r>
             <w:rPr>
               <w:lang w:val="en"/>
@@ -14672,7 +16281,49 @@
             <w:rPr>
               <w:lang w:val="en"/>
             </w:rPr>
-            <w:t>International Conference on Text, Speech, and Dialogue; Horák, A., Sojka, P., Kopeček, I., Pala, K., Eds.; Springer International Publishing: Cham (Alemania), 2014; pp 595–602, ISBN 978-3-319-10816-2.</w:t>
+            <w:t xml:space="preserve">International Conference on Text, Speech, and Dialogue; </w:t>
+          </w:r>
+          <w:proofErr w:type="spellStart"/>
+          <w:r>
+            <w:rPr>
+              <w:lang w:val="en"/>
+            </w:rPr>
+            <w:t>Horák</w:t>
+          </w:r>
+          <w:proofErr w:type="spellEnd"/>
+          <w:r>
+            <w:rPr>
+              <w:lang w:val="en"/>
+            </w:rPr>
+            <w:t xml:space="preserve">, A., Sojka, P., </w:t>
+          </w:r>
+          <w:proofErr w:type="spellStart"/>
+          <w:r>
+            <w:rPr>
+              <w:lang w:val="en"/>
+            </w:rPr>
+            <w:t>Kopeček</w:t>
+          </w:r>
+          <w:proofErr w:type="spellEnd"/>
+          <w:r>
+            <w:rPr>
+              <w:lang w:val="en"/>
+            </w:rPr>
+            <w:t>, I., Pala, K., Eds.; Springer International Publishing: Cham (</w:t>
+          </w:r>
+          <w:proofErr w:type="spellStart"/>
+          <w:r>
+            <w:rPr>
+              <w:lang w:val="en"/>
+            </w:rPr>
+            <w:t>Alemania</w:t>
+          </w:r>
+          <w:proofErr w:type="spellEnd"/>
+          <w:r>
+            <w:rPr>
+              <w:lang w:val="en"/>
+            </w:rPr>
+            <w:t>), 2014; pp 595–602, ISBN 978-3-319-10816-2.</w:t>
           </w:r>
         </w:p>
         <w:p>
@@ -14686,6 +16337,7 @@
             <w:rPr>
               <w:lang w:val="en"/>
             </w:rPr>
+            <w:lastRenderedPageBreak/>
             <w:t>48.</w:t>
           </w:r>
           <w:r>
@@ -14694,14 +16346,14 @@
             </w:rPr>
             <w:tab/>
           </w:r>
-          <w:bookmarkStart w:id="87" w:name="_CTVL00140ec93e432c642ca8a09cb62d8b52d31"/>
+          <w:bookmarkStart w:id="85" w:name="_CTVL00140ec93e432c642ca8a09cb62d8b52d31"/>
           <w:r>
             <w:rPr>
               <w:lang w:val="en"/>
             </w:rPr>
             <w:t>Diel, A.; Lewis, M. Deviation from typical organic voices best explains a vocal uncanny valley.</w:t>
           </w:r>
-          <w:bookmarkEnd w:id="87"/>
+          <w:bookmarkEnd w:id="85"/>
           <w:r>
             <w:rPr>
               <w:lang w:val="en"/>
@@ -14745,7 +16397,21 @@
             <w:rPr>
               <w:lang w:val="en"/>
             </w:rPr>
-            <w:t>, 100430, doi:10.1016/j.chbr.2024.100430.</w:t>
+            <w:t xml:space="preserve">, 100430, </w:t>
+          </w:r>
+          <w:proofErr w:type="gramStart"/>
+          <w:r>
+            <w:rPr>
+              <w:lang w:val="en"/>
+            </w:rPr>
+            <w:t>doi:10.1016/j.chbr</w:t>
+          </w:r>
+          <w:proofErr w:type="gramEnd"/>
+          <w:r>
+            <w:rPr>
+              <w:lang w:val="en"/>
+            </w:rPr>
+            <w:t>.2024.100430.</w:t>
           </w:r>
         </w:p>
         <w:p>
@@ -14767,14 +16433,84 @@
             </w:rPr>
             <w:tab/>
           </w:r>
-          <w:bookmarkStart w:id="88" w:name="_CTVL0015a94f4972ba244ccae6afe9d5df33b4a"/>
-          <w:r>
-            <w:rPr>
-              <w:lang w:val="en"/>
-            </w:rPr>
-            <w:t>van Prooije, T.; Knuijt, S.; Oostveen, J.; Kapteijns, K.; Vogel, A.P.; van de Warrenburg, B. Perceptual and Acoustic Analysis of Speech in Spinocerebellar ataxia Type 1.</w:t>
-          </w:r>
-          <w:bookmarkEnd w:id="88"/>
+          <w:bookmarkStart w:id="86" w:name="_CTVL0015a94f4972ba244ccae6afe9d5df33b4a"/>
+          <w:r>
+            <w:rPr>
+              <w:lang w:val="en"/>
+            </w:rPr>
+            <w:t xml:space="preserve">van </w:t>
+          </w:r>
+          <w:proofErr w:type="spellStart"/>
+          <w:r>
+            <w:rPr>
+              <w:lang w:val="en"/>
+            </w:rPr>
+            <w:t>Prooije</w:t>
+          </w:r>
+          <w:proofErr w:type="spellEnd"/>
+          <w:r>
+            <w:rPr>
+              <w:lang w:val="en"/>
+            </w:rPr>
+            <w:t xml:space="preserve">, T.; </w:t>
+          </w:r>
+          <w:proofErr w:type="spellStart"/>
+          <w:r>
+            <w:rPr>
+              <w:lang w:val="en"/>
+            </w:rPr>
+            <w:t>Knuijt</w:t>
+          </w:r>
+          <w:proofErr w:type="spellEnd"/>
+          <w:r>
+            <w:rPr>
+              <w:lang w:val="en"/>
+            </w:rPr>
+            <w:t xml:space="preserve">, S.; </w:t>
+          </w:r>
+          <w:proofErr w:type="spellStart"/>
+          <w:r>
+            <w:rPr>
+              <w:lang w:val="en"/>
+            </w:rPr>
+            <w:t>Oostveen</w:t>
+          </w:r>
+          <w:proofErr w:type="spellEnd"/>
+          <w:r>
+            <w:rPr>
+              <w:lang w:val="en"/>
+            </w:rPr>
+            <w:t xml:space="preserve">, J.; </w:t>
+          </w:r>
+          <w:proofErr w:type="spellStart"/>
+          <w:r>
+            <w:rPr>
+              <w:lang w:val="en"/>
+            </w:rPr>
+            <w:t>Kapteijns</w:t>
+          </w:r>
+          <w:proofErr w:type="spellEnd"/>
+          <w:r>
+            <w:rPr>
+              <w:lang w:val="en"/>
+            </w:rPr>
+            <w:t xml:space="preserve">, K.; Vogel, A.P.; van de </w:t>
+          </w:r>
+          <w:proofErr w:type="spellStart"/>
+          <w:r>
+            <w:rPr>
+              <w:lang w:val="en"/>
+            </w:rPr>
+            <w:t>Warrenburg</w:t>
+          </w:r>
+          <w:proofErr w:type="spellEnd"/>
+          <w:r>
+            <w:rPr>
+              <w:lang w:val="en"/>
+            </w:rPr>
+            <w:t>, B. Perceptual and Acoustic Analysis of Speech in Spinocerebellar ataxia Type 1.</w:t>
+          </w:r>
+          <w:bookmarkEnd w:id="86"/>
           <w:r>
             <w:rPr>
               <w:lang w:val="en"/>
@@ -14827,14 +16563,14 @@
             </w:rPr>
             <w:tab/>
           </w:r>
-          <w:bookmarkStart w:id="89" w:name="_CTVL00122ae8252eaef42eca7bb1cc817bdcbb7"/>
+          <w:bookmarkStart w:id="87" w:name="_CTVL00122ae8252eaef42eca7bb1cc817bdcbb7"/>
           <w:r>
             <w:rPr>
               <w:lang w:val="en"/>
             </w:rPr>
             <w:t>Rao M V, A.; Victory J, S.; Ghosh, P.K. Effect of source filter interaction on isolated vowel-consonant-vowel perception.</w:t>
           </w:r>
-          <w:bookmarkEnd w:id="89"/>
+          <w:bookmarkEnd w:id="87"/>
           <w:r>
             <w:rPr>
               <w:lang w:val="en"/>
@@ -14846,7 +16582,23 @@
               <w:i/>
               <w:lang w:val="en"/>
             </w:rPr>
-            <w:t>J. Acoust. Soc. Am.</w:t>
+            <w:t xml:space="preserve">J. </w:t>
+          </w:r>
+          <w:proofErr w:type="spellStart"/>
+          <w:r>
+            <w:rPr>
+              <w:i/>
+              <w:lang w:val="en"/>
+            </w:rPr>
+            <w:t>Acoust</w:t>
+          </w:r>
+          <w:proofErr w:type="spellEnd"/>
+          <w:r>
+            <w:rPr>
+              <w:i/>
+              <w:lang w:val="en"/>
+            </w:rPr>
+            <w:t>. Soc. Am.</w:t>
           </w:r>
           <w:r>
             <w:rPr>
@@ -14900,14 +16652,14 @@
             </w:rPr>
             <w:tab/>
           </w:r>
-          <w:bookmarkStart w:id="90" w:name="_CTVL001c63b743e03c7465c91b03de7033706b6"/>
+          <w:bookmarkStart w:id="88" w:name="_CTVL001c63b743e03c7465c91b03de7033706b6"/>
           <w:r>
             <w:rPr>
               <w:lang w:val="en"/>
             </w:rPr>
             <w:t>Ratcliff, A.; Coughlin, S.; Lehman, M. Factors influencing ratings of speech naturalness in augmentative and alternative communication.</w:t>
           </w:r>
-          <w:bookmarkEnd w:id="90"/>
+          <w:bookmarkEnd w:id="88"/>
           <w:r>
             <w:rPr>
               <w:lang w:val="en"/>
@@ -14973,14 +16725,22 @@
             </w:rPr>
             <w:tab/>
           </w:r>
-          <w:bookmarkStart w:id="91" w:name="_CTVL0015a1db91b33d14ff99658fb9fdac7737e"/>
-          <w:r>
-            <w:rPr>
-              <w:lang w:val="en"/>
-            </w:rPr>
-            <w:t>Meltzner, G.S.; Hillman, R.E. Impact of Aberrant Acoustic Properties on the Perception of Sound Quality in Electrolarynx Speech.</w:t>
-          </w:r>
-          <w:bookmarkEnd w:id="91"/>
+          <w:bookmarkStart w:id="89" w:name="_CTVL0015a1db91b33d14ff99658fb9fdac7737e"/>
+          <w:proofErr w:type="spellStart"/>
+          <w:r>
+            <w:rPr>
+              <w:lang w:val="en"/>
+            </w:rPr>
+            <w:t>Meltzner</w:t>
+          </w:r>
+          <w:proofErr w:type="spellEnd"/>
+          <w:r>
+            <w:rPr>
+              <w:lang w:val="en"/>
+            </w:rPr>
+            <w:t>, G.S.; Hillman, R.E. Impact of Aberrant Acoustic Properties on the Perception of Sound Quality in Electrolarynx Speech.</w:t>
+          </w:r>
+          <w:bookmarkEnd w:id="89"/>
           <w:r>
             <w:rPr>
               <w:lang w:val="en"/>
@@ -15046,14 +16806,14 @@
             </w:rPr>
             <w:tab/>
           </w:r>
-          <w:bookmarkStart w:id="92" w:name="_CTVL001cc0f920a7f0a43be8f79037ddd746f64"/>
+          <w:bookmarkStart w:id="90" w:name="_CTVL001cc0f920a7f0a43be8f79037ddd746f64"/>
           <w:r>
             <w:rPr>
               <w:lang w:val="en"/>
             </w:rPr>
             <w:t>Diel, A.; Lewis, M.</w:t>
           </w:r>
-          <w:bookmarkEnd w:id="92"/>
+          <w:bookmarkEnd w:id="90"/>
           <w:r>
             <w:rPr>
               <w:lang w:val="en"/>
@@ -15093,14 +16853,14 @@
             </w:rPr>
             <w:tab/>
           </w:r>
-          <w:bookmarkStart w:id="93" w:name="_CTVL001da609d5defaf4b8aad4d2e91796471b6"/>
+          <w:bookmarkStart w:id="91" w:name="_CTVL001da609d5defaf4b8aad4d2e91796471b6"/>
           <w:r>
             <w:rPr>
               <w:lang w:val="en"/>
             </w:rPr>
             <w:t>Valentine, T. A unified account of the effects of distinctiveness, inversion, and race in face recognition.</w:t>
           </w:r>
-          <w:bookmarkEnd w:id="93"/>
+          <w:bookmarkEnd w:id="91"/>
           <w:r>
             <w:rPr>
               <w:lang w:val="en"/>
@@ -15166,14 +16926,42 @@
             </w:rPr>
             <w:tab/>
           </w:r>
-          <w:bookmarkStart w:id="94" w:name="_CTVL001a472572f6ad04eff9d5b2d3b0efc71be"/>
-          <w:r>
-            <w:rPr>
-              <w:lang w:val="en"/>
-            </w:rPr>
-            <w:t>Lima, C.F.; Arriaga, P.; Anikin, A.; Pires, A.R.; Frade, S.; Neves, L.; Scott, S.K. Authentic and posed emotional vocalizations trigger distinct facial responses.</w:t>
-          </w:r>
-          <w:bookmarkEnd w:id="94"/>
+          <w:bookmarkStart w:id="92" w:name="_CTVL001a472572f6ad04eff9d5b2d3b0efc71be"/>
+          <w:r>
+            <w:rPr>
+              <w:lang w:val="en"/>
+            </w:rPr>
+            <w:t xml:space="preserve">Lima, C.F.; Arriaga, P.; </w:t>
+          </w:r>
+          <w:proofErr w:type="spellStart"/>
+          <w:r>
+            <w:rPr>
+              <w:lang w:val="en"/>
+            </w:rPr>
+            <w:t>Anikin</w:t>
+          </w:r>
+          <w:proofErr w:type="spellEnd"/>
+          <w:r>
+            <w:rPr>
+              <w:lang w:val="en"/>
+            </w:rPr>
+            <w:t xml:space="preserve">, A.; Pires, A.R.; </w:t>
+          </w:r>
+          <w:proofErr w:type="spellStart"/>
+          <w:r>
+            <w:rPr>
+              <w:lang w:val="en"/>
+            </w:rPr>
+            <w:t>Frade</w:t>
+          </w:r>
+          <w:proofErr w:type="spellEnd"/>
+          <w:r>
+            <w:rPr>
+              <w:lang w:val="en"/>
+            </w:rPr>
+            <w:t>, S.; Neves, L.; Scott, S.K. Authentic and posed emotional vocalizations trigger distinct facial responses.</w:t>
+          </w:r>
+          <w:bookmarkEnd w:id="92"/>
           <w:r>
             <w:rPr>
               <w:lang w:val="en"/>
@@ -15217,7 +17005,21 @@
             <w:rPr>
               <w:lang w:val="en"/>
             </w:rPr>
-            <w:t>, 280–292, doi:10.1016/j.cortex.2021.04.015.</w:t>
+            <w:t xml:space="preserve">, 280–292, </w:t>
+          </w:r>
+          <w:proofErr w:type="gramStart"/>
+          <w:r>
+            <w:rPr>
+              <w:lang w:val="en"/>
+            </w:rPr>
+            <w:t>doi:10.1016/j.cortex</w:t>
+          </w:r>
+          <w:proofErr w:type="gramEnd"/>
+          <w:r>
+            <w:rPr>
+              <w:lang w:val="en"/>
+            </w:rPr>
+            <w:t>.2021.04.015.</w:t>
           </w:r>
         </w:p>
         <w:p>
@@ -15239,14 +17041,22 @@
             </w:rPr>
             <w:tab/>
           </w:r>
-          <w:bookmarkStart w:id="95" w:name="_CTVL001b86ee8fa846646bd89cf8704c1c49406"/>
-          <w:r>
-            <w:rPr>
-              <w:lang w:val="en"/>
-            </w:rPr>
-            <w:t>Sarzedas, J.; Lima, C.F.; Roberto, M.S.; Scott, S.K.; Pinheiro, A.P.; Conde, T. Blindness influences emotional authenticity perception in voices: Behavioral and ERP evidence.</w:t>
-          </w:r>
-          <w:bookmarkEnd w:id="95"/>
+          <w:bookmarkStart w:id="93" w:name="_CTVL001b86ee8fa846646bd89cf8704c1c49406"/>
+          <w:proofErr w:type="spellStart"/>
+          <w:r>
+            <w:rPr>
+              <w:lang w:val="en"/>
+            </w:rPr>
+            <w:t>Sarzedas</w:t>
+          </w:r>
+          <w:proofErr w:type="spellEnd"/>
+          <w:r>
+            <w:rPr>
+              <w:lang w:val="en"/>
+            </w:rPr>
+            <w:t>, J.; Lima, C.F.; Roberto, M.S.; Scott, S.K.; Pinheiro, A.P.; Conde, T. Blindness influences emotional authenticity perception in voices: Behavioral and ERP evidence.</w:t>
+          </w:r>
+          <w:bookmarkEnd w:id="93"/>
           <w:r>
             <w:rPr>
               <w:lang w:val="en"/>
@@ -15290,7 +17100,21 @@
             <w:rPr>
               <w:lang w:val="en"/>
             </w:rPr>
-            <w:t>, 254–270, doi:10.1016/j.cortex.2023.11.005.</w:t>
+            <w:t xml:space="preserve">, 254–270, </w:t>
+          </w:r>
+          <w:proofErr w:type="gramStart"/>
+          <w:r>
+            <w:rPr>
+              <w:lang w:val="en"/>
+            </w:rPr>
+            <w:t>doi:10.1016/j.cortex</w:t>
+          </w:r>
+          <w:proofErr w:type="gramEnd"/>
+          <w:r>
+            <w:rPr>
+              <w:lang w:val="en"/>
+            </w:rPr>
+            <w:t>.2023.11.005.</w:t>
           </w:r>
         </w:p>
         <w:p>
@@ -15312,14 +17136,22 @@
             </w:rPr>
             <w:tab/>
           </w:r>
-          <w:bookmarkStart w:id="96" w:name="_CTVL001ebaa446f7f2d4cd5974afd754ce56dd4"/>
-          <w:r>
-            <w:rPr>
-              <w:lang w:val="en"/>
-            </w:rPr>
-            <w:t>Anikin, A.; Lima, C.F. Perceptual and acoustic differences between authentic and acted nonverbal emotional vocalizations.</w:t>
-          </w:r>
-          <w:bookmarkEnd w:id="96"/>
+          <w:bookmarkStart w:id="94" w:name="_CTVL001ebaa446f7f2d4cd5974afd754ce56dd4"/>
+          <w:proofErr w:type="spellStart"/>
+          <w:r>
+            <w:rPr>
+              <w:lang w:val="en"/>
+            </w:rPr>
+            <w:t>Anikin</w:t>
+          </w:r>
+          <w:proofErr w:type="spellEnd"/>
+          <w:r>
+            <w:rPr>
+              <w:lang w:val="en"/>
+            </w:rPr>
+            <w:t>, A.; Lima, C.F. Perceptual and acoustic differences between authentic and acted nonverbal emotional vocalizations.</w:t>
+          </w:r>
+          <w:bookmarkEnd w:id="94"/>
           <w:r>
             <w:rPr>
               <w:lang w:val="en"/>
@@ -15385,26 +17217,99 @@
             </w:rPr>
             <w:tab/>
           </w:r>
-          <w:bookmarkStart w:id="97" w:name="_CTVL0013ee55c02bf1645a2ab8425de5c036b64"/>
-          <w:r>
-            <w:rPr>
-              <w:lang w:val="en"/>
-            </w:rPr>
-            <w:t>Roswandowitz, C.; Kathiresan, T.; Pellegrino, E.; Dellwo, V.; Frühholz, S. Cortical-striatal brain network distinguishes deepfake from real speaker identity.</w:t>
-          </w:r>
-          <w:bookmarkEnd w:id="97"/>
+          <w:bookmarkStart w:id="95" w:name="_CTVL0013ee55c02bf1645a2ab8425de5c036b64"/>
+          <w:proofErr w:type="spellStart"/>
+          <w:r>
+            <w:rPr>
+              <w:lang w:val="en"/>
+            </w:rPr>
+            <w:t>Roswandowitz</w:t>
+          </w:r>
+          <w:proofErr w:type="spellEnd"/>
+          <w:r>
+            <w:rPr>
+              <w:lang w:val="en"/>
+            </w:rPr>
+            <w:t xml:space="preserve">, C.; </w:t>
+          </w:r>
+          <w:proofErr w:type="spellStart"/>
+          <w:r>
+            <w:rPr>
+              <w:lang w:val="en"/>
+            </w:rPr>
+            <w:t>Kathiresan</w:t>
+          </w:r>
+          <w:proofErr w:type="spellEnd"/>
+          <w:r>
+            <w:rPr>
+              <w:lang w:val="en"/>
+            </w:rPr>
+            <w:t xml:space="preserve">, T.; Pellegrino, E.; </w:t>
+          </w:r>
+          <w:proofErr w:type="spellStart"/>
+          <w:r>
+            <w:rPr>
+              <w:lang w:val="en"/>
+            </w:rPr>
+            <w:t>Dellwo</w:t>
+          </w:r>
+          <w:proofErr w:type="spellEnd"/>
+          <w:r>
+            <w:rPr>
+              <w:lang w:val="en"/>
+            </w:rPr>
+            <w:t xml:space="preserve">, V.; </w:t>
+          </w:r>
+          <w:proofErr w:type="spellStart"/>
+          <w:r>
+            <w:rPr>
+              <w:lang w:val="en"/>
+            </w:rPr>
+            <w:t>Frühholz</w:t>
+          </w:r>
+          <w:proofErr w:type="spellEnd"/>
+          <w:r>
+            <w:rPr>
+              <w:lang w:val="en"/>
+            </w:rPr>
+            <w:t xml:space="preserve">, S. Cortical-striatal brain network distinguishes </w:t>
+          </w:r>
+          <w:proofErr w:type="spellStart"/>
+          <w:r>
+            <w:rPr>
+              <w:lang w:val="en"/>
+            </w:rPr>
+            <w:t>deepfake</w:t>
+          </w:r>
+          <w:proofErr w:type="spellEnd"/>
+          <w:r>
+            <w:rPr>
+              <w:lang w:val="en"/>
+            </w:rPr>
+            <w:t xml:space="preserve"> from real speaker identity.</w:t>
+          </w:r>
+          <w:bookmarkEnd w:id="95"/>
           <w:r>
             <w:rPr>
               <w:lang w:val="en"/>
             </w:rPr>
             <w:t xml:space="preserve"> </w:t>
           </w:r>
+          <w:proofErr w:type="spellStart"/>
           <w:r>
             <w:rPr>
               <w:i/>
               <w:lang w:val="en"/>
             </w:rPr>
-            <w:t>Commun. Biol.</w:t>
+            <w:t>Commun</w:t>
+          </w:r>
+          <w:proofErr w:type="spellEnd"/>
+          <w:r>
+            <w:rPr>
+              <w:i/>
+              <w:lang w:val="en"/>
+            </w:rPr>
+            <w:t>. Biol.</w:t>
           </w:r>
           <w:r>
             <w:rPr>
@@ -15458,14 +17363,36 @@
             </w:rPr>
             <w:tab/>
           </w:r>
-          <w:bookmarkStart w:id="98" w:name="_CTVL001bf92f7c4b4d8411fb5c69439c6b07ae0"/>
-          <w:r>
-            <w:rPr>
-              <w:lang w:val="en"/>
-            </w:rPr>
-            <w:t>Kachel, S.; Steffens, M.C.; Preuß, S.; Simpson, A.P. Gender (Conformity) Matters: Cross-Dimensional and Cross-Modal Associations in Sexual Orientation Perception.</w:t>
-          </w:r>
-          <w:bookmarkEnd w:id="98"/>
+          <w:bookmarkStart w:id="96" w:name="_CTVL001bf92f7c4b4d8411fb5c69439c6b07ae0"/>
+          <w:proofErr w:type="spellStart"/>
+          <w:r>
+            <w:rPr>
+              <w:lang w:val="en"/>
+            </w:rPr>
+            <w:t>Kachel</w:t>
+          </w:r>
+          <w:proofErr w:type="spellEnd"/>
+          <w:r>
+            <w:rPr>
+              <w:lang w:val="en"/>
+            </w:rPr>
+            <w:t xml:space="preserve">, S.; Steffens, M.C.; </w:t>
+          </w:r>
+          <w:proofErr w:type="spellStart"/>
+          <w:r>
+            <w:rPr>
+              <w:lang w:val="en"/>
+            </w:rPr>
+            <w:t>Preuß</w:t>
+          </w:r>
+          <w:proofErr w:type="spellEnd"/>
+          <w:r>
+            <w:rPr>
+              <w:lang w:val="en"/>
+            </w:rPr>
+            <w:t>, S.; Simpson, A.P. Gender (Conformity) Matters: Cross-Dimensional and Cross-Modal Associations in Sexual Orientation Perception.</w:t>
+          </w:r>
+          <w:bookmarkEnd w:id="96"/>
           <w:r>
             <w:rPr>
               <w:lang w:val="en"/>
@@ -15531,14 +17458,28 @@
             </w:rPr>
             <w:tab/>
           </w:r>
-          <w:bookmarkStart w:id="99" w:name="_CTVL0019a3d872751d74c3583e3bddb5e28eed7"/>
-          <w:r>
-            <w:rPr>
-              <w:lang w:val="en"/>
-            </w:rPr>
-            <w:t>Mills, M.; Stoneham, G.; Georgiadou, I. Expanding the evidence: Developments and innovations in clinical practice, training and competency within voice and communication therapy for trans and gender diverse people.</w:t>
-          </w:r>
-          <w:bookmarkEnd w:id="99"/>
+          <w:bookmarkStart w:id="97" w:name="_CTVL0019a3d872751d74c3583e3bddb5e28eed7"/>
+          <w:r>
+            <w:rPr>
+              <w:lang w:val="en"/>
+            </w:rPr>
+            <w:t xml:space="preserve">Mills, M.; Stoneham, G.; </w:t>
+          </w:r>
+          <w:proofErr w:type="spellStart"/>
+          <w:r>
+            <w:rPr>
+              <w:lang w:val="en"/>
+            </w:rPr>
+            <w:t>Georgiadou</w:t>
+          </w:r>
+          <w:proofErr w:type="spellEnd"/>
+          <w:r>
+            <w:rPr>
+              <w:lang w:val="en"/>
+            </w:rPr>
+            <w:t>, I. Expanding the evidence: Developments and innovations in clinical practice, training and competency within voice and communication therapy for trans and gender diverse people.</w:t>
+          </w:r>
+          <w:bookmarkEnd w:id="97"/>
           <w:r>
             <w:rPr>
               <w:lang w:val="en"/>
@@ -15604,20 +17545,99 @@
             </w:rPr>
             <w:tab/>
           </w:r>
-          <w:bookmarkStart w:id="100" w:name="_CTVL001f25d5692da5d457ba4ac843207d5bee7"/>
-          <w:r>
-            <w:rPr>
-              <w:lang w:val="en"/>
-            </w:rPr>
-            <w:t>Eiff, C.I. von; Frühholz, S.; Korth, D.; Guntinas-Lichius, O.; Schweinberger, S.R. Crossmodal benefits to vocal emotion perception in cochlear implant users.</w:t>
-          </w:r>
-          <w:bookmarkEnd w:id="100"/>
+          <w:bookmarkStart w:id="98" w:name="_CTVL001f25d5692da5d457ba4ac843207d5bee7"/>
+          <w:proofErr w:type="spellStart"/>
+          <w:r>
+            <w:rPr>
+              <w:lang w:val="en"/>
+            </w:rPr>
+            <w:t>Eiff</w:t>
+          </w:r>
+          <w:proofErr w:type="spellEnd"/>
+          <w:r>
+            <w:rPr>
+              <w:lang w:val="en"/>
+            </w:rPr>
+            <w:t xml:space="preserve">, C.I. von; </w:t>
+          </w:r>
+          <w:proofErr w:type="spellStart"/>
+          <w:r>
+            <w:rPr>
+              <w:lang w:val="en"/>
+            </w:rPr>
+            <w:t>Frühholz</w:t>
+          </w:r>
+          <w:proofErr w:type="spellEnd"/>
+          <w:r>
+            <w:rPr>
+              <w:lang w:val="en"/>
+            </w:rPr>
+            <w:t xml:space="preserve">, S.; </w:t>
+          </w:r>
+          <w:proofErr w:type="spellStart"/>
+          <w:r>
+            <w:rPr>
+              <w:lang w:val="en"/>
+            </w:rPr>
+            <w:t>Korth</w:t>
+          </w:r>
+          <w:proofErr w:type="spellEnd"/>
+          <w:r>
+            <w:rPr>
+              <w:lang w:val="en"/>
+            </w:rPr>
+            <w:t xml:space="preserve">, D.; </w:t>
+          </w:r>
+          <w:proofErr w:type="spellStart"/>
+          <w:r>
+            <w:rPr>
+              <w:lang w:val="en"/>
+            </w:rPr>
+            <w:t>Guntinas-Lichius</w:t>
+          </w:r>
+          <w:proofErr w:type="spellEnd"/>
+          <w:r>
+            <w:rPr>
+              <w:lang w:val="en"/>
+            </w:rPr>
+            <w:t xml:space="preserve">, O.; </w:t>
+          </w:r>
+          <w:proofErr w:type="spellStart"/>
+          <w:r>
+            <w:rPr>
+              <w:lang w:val="en"/>
+            </w:rPr>
+            <w:t>Schweinberger</w:t>
+          </w:r>
+          <w:proofErr w:type="spellEnd"/>
+          <w:r>
+            <w:rPr>
+              <w:lang w:val="en"/>
+            </w:rPr>
+            <w:t xml:space="preserve">, S.R. </w:t>
+          </w:r>
+          <w:proofErr w:type="spellStart"/>
+          <w:r>
+            <w:rPr>
+              <w:lang w:val="en"/>
+            </w:rPr>
+            <w:t>Crossmodal</w:t>
+          </w:r>
+          <w:proofErr w:type="spellEnd"/>
+          <w:r>
+            <w:rPr>
+              <w:lang w:val="en"/>
+            </w:rPr>
+            <w:t xml:space="preserve"> benefits to vocal emotion perception in cochlear implant users.</w:t>
+          </w:r>
+          <w:bookmarkEnd w:id="98"/>
           <w:r>
             <w:rPr>
               <w:lang w:val="en"/>
             </w:rPr>
             <w:t xml:space="preserve"> </w:t>
           </w:r>
+          <w:proofErr w:type="spellStart"/>
           <w:r>
             <w:rPr>
               <w:i/>
@@ -15625,6 +17645,7 @@
             </w:rPr>
             <w:t>iScience</w:t>
           </w:r>
+          <w:proofErr w:type="spellEnd"/>
           <w:r>
             <w:rPr>
               <w:lang w:val="en"/>
@@ -15655,7 +17676,21 @@
             <w:rPr>
               <w:lang w:val="en"/>
             </w:rPr>
-            <w:t>, 105711, doi:10.1016/j.isci.2022.105711.</w:t>
+            <w:t xml:space="preserve">, 105711, </w:t>
+          </w:r>
+          <w:proofErr w:type="gramStart"/>
+          <w:r>
+            <w:rPr>
+              <w:lang w:val="en"/>
+            </w:rPr>
+            <w:t>doi:10.1016/j.isci</w:t>
+          </w:r>
+          <w:proofErr w:type="gramEnd"/>
+          <w:r>
+            <w:rPr>
+              <w:lang w:val="en"/>
+            </w:rPr>
+            <w:t>.2022.105711.</w:t>
           </w:r>
         </w:p>
         <w:p>
@@ -15671,9 +17706,17 @@
           <w:r>
             <w:tab/>
           </w:r>
-          <w:bookmarkStart w:id="101" w:name="_CTVL001ffaac0160e014e20882402a613ac8e97"/>
-          <w:r>
-            <w:t xml:space="preserve">Schweinberger, S.R.; Eiff, C.I. von. </w:t>
+          <w:bookmarkStart w:id="99" w:name="_CTVL001ffaac0160e014e20882402a613ac8e97"/>
+          <w:r>
+            <w:t xml:space="preserve">Schweinberger, S.R.; </w:t>
+          </w:r>
+          <w:proofErr w:type="spellStart"/>
+          <w:r>
+            <w:t>Eiff</w:t>
+          </w:r>
+          <w:proofErr w:type="spellEnd"/>
+          <w:r>
+            <w:t xml:space="preserve">, C.I. von. </w:t>
           </w:r>
           <w:r>
             <w:rPr>
@@ -15681,7 +17724,7 @@
             </w:rPr>
             <w:t>Enhancing socio-emotional communication and quality of life in young cochlear implant recipients: Perspectives from parameter-specific morphing and caricaturing.</w:t>
           </w:r>
-          <w:bookmarkEnd w:id="101"/>
+          <w:bookmarkEnd w:id="99"/>
           <w:r>
             <w:rPr>
               <w:lang w:val="en"/>
@@ -15693,7 +17736,23 @@
               <w:i/>
               <w:lang w:val="en"/>
             </w:rPr>
-            <w:t>Front. Neurosci.</w:t>
+            <w:t xml:space="preserve">Front. </w:t>
+          </w:r>
+          <w:proofErr w:type="spellStart"/>
+          <w:r>
+            <w:rPr>
+              <w:i/>
+              <w:lang w:val="en"/>
+            </w:rPr>
+            <w:t>Neurosci</w:t>
+          </w:r>
+          <w:proofErr w:type="spellEnd"/>
+          <w:r>
+            <w:rPr>
+              <w:i/>
+              <w:lang w:val="en"/>
+            </w:rPr>
+            <w:t>.</w:t>
           </w:r>
           <w:r>
             <w:rPr>
@@ -15747,14 +17806,28 @@
             </w:rPr>
             <w:tab/>
           </w:r>
-          <w:bookmarkStart w:id="102" w:name="_CTVL0012050cdad0b5b4652ae9cccc5a3892f7f"/>
-          <w:r>
-            <w:rPr>
-              <w:lang w:val="en"/>
-            </w:rPr>
-            <w:t>Belin, P.; Fecteau, S.; Bedard, C. Thinking the voice: neural correlates of voice perception.</w:t>
-          </w:r>
-          <w:bookmarkEnd w:id="102"/>
+          <w:bookmarkStart w:id="100" w:name="_CTVL0012050cdad0b5b4652ae9cccc5a3892f7f"/>
+          <w:r>
+            <w:rPr>
+              <w:lang w:val="en"/>
+            </w:rPr>
+            <w:t xml:space="preserve">Belin, P.; </w:t>
+          </w:r>
+          <w:proofErr w:type="spellStart"/>
+          <w:r>
+            <w:rPr>
+              <w:lang w:val="en"/>
+            </w:rPr>
+            <w:t>Fecteau</w:t>
+          </w:r>
+          <w:proofErr w:type="spellEnd"/>
+          <w:r>
+            <w:rPr>
+              <w:lang w:val="en"/>
+            </w:rPr>
+            <w:t>, S.; Bedard, C. Thinking the voice: neural correlates of voice perception.</w:t>
+          </w:r>
+          <w:bookmarkEnd w:id="100"/>
           <w:r>
             <w:rPr>
               <w:lang w:val="en"/>
@@ -15766,7 +17839,23 @@
               <w:i/>
               <w:lang w:val="en"/>
             </w:rPr>
-            <w:t>Trends Cogn Sci</w:t>
+            <w:t xml:space="preserve">Trends </w:t>
+          </w:r>
+          <w:proofErr w:type="spellStart"/>
+          <w:r>
+            <w:rPr>
+              <w:i/>
+              <w:lang w:val="en"/>
+            </w:rPr>
+            <w:t>Cogn</w:t>
+          </w:r>
+          <w:proofErr w:type="spellEnd"/>
+          <w:r>
+            <w:rPr>
+              <w:i/>
+              <w:lang w:val="en"/>
+            </w:rPr>
+            <w:t xml:space="preserve"> Sci</w:t>
           </w:r>
           <w:r>
             <w:rPr>
@@ -15798,7 +17887,21 @@
             <w:rPr>
               <w:lang w:val="en"/>
             </w:rPr>
-            <w:t>, 129–135, doi:10.1016/j.tics.2004.01.008.</w:t>
+            <w:t xml:space="preserve">, 129–135, </w:t>
+          </w:r>
+          <w:proofErr w:type="gramStart"/>
+          <w:r>
+            <w:rPr>
+              <w:lang w:val="en"/>
+            </w:rPr>
+            <w:t>doi:10.1016/j.tics</w:t>
+          </w:r>
+          <w:proofErr w:type="gramEnd"/>
+          <w:r>
+            <w:rPr>
+              <w:lang w:val="en"/>
+            </w:rPr>
+            <w:t>.2004.01.008.</w:t>
           </w:r>
         </w:p>
         <w:p>
@@ -15812,7 +17915,6 @@
             <w:rPr>
               <w:lang w:val="en"/>
             </w:rPr>
-            <w:lastRenderedPageBreak/>
             <w:t>64.</w:t>
           </w:r>
           <w:r>
@@ -15821,14 +17923,42 @@
             </w:rPr>
             <w:tab/>
           </w:r>
-          <w:bookmarkStart w:id="103" w:name="_CTVL00143bb7b4582484d2480dc87b1039233fb"/>
-          <w:r>
-            <w:rPr>
-              <w:lang w:val="en"/>
-            </w:rPr>
-            <w:t>Mori, M.; Macdorman, K.F.; Kageki, N. The Uncanny Valley.</w:t>
-          </w:r>
-          <w:bookmarkEnd w:id="103"/>
+          <w:bookmarkStart w:id="101" w:name="_CTVL00143bb7b4582484d2480dc87b1039233fb"/>
+          <w:r>
+            <w:rPr>
+              <w:lang w:val="en"/>
+            </w:rPr>
+            <w:t xml:space="preserve">Mori, M.; </w:t>
+          </w:r>
+          <w:proofErr w:type="spellStart"/>
+          <w:r>
+            <w:rPr>
+              <w:lang w:val="en"/>
+            </w:rPr>
+            <w:t>Macdorman</w:t>
+          </w:r>
+          <w:proofErr w:type="spellEnd"/>
+          <w:r>
+            <w:rPr>
+              <w:lang w:val="en"/>
+            </w:rPr>
+            <w:t xml:space="preserve">, K.F.; </w:t>
+          </w:r>
+          <w:proofErr w:type="spellStart"/>
+          <w:r>
+            <w:rPr>
+              <w:lang w:val="en"/>
+            </w:rPr>
+            <w:t>Kageki</w:t>
+          </w:r>
+          <w:proofErr w:type="spellEnd"/>
+          <w:r>
+            <w:rPr>
+              <w:lang w:val="en"/>
+            </w:rPr>
+            <w:t>, N. The Uncanny Valley.</w:t>
+          </w:r>
+          <w:bookmarkEnd w:id="101"/>
           <w:r>
             <w:rPr>
               <w:lang w:val="en"/>
@@ -15891,12 +18021,12 @@
       </w:pPr>
     </w:p>
     <w:sectPr>
-      <w:headerReference w:type="even" r:id="rId14"/>
-      <w:headerReference w:type="default" r:id="rId15"/>
-      <w:footerReference w:type="even" r:id="rId16"/>
-      <w:footerReference w:type="default" r:id="rId17"/>
-      <w:headerReference w:type="first" r:id="rId18"/>
-      <w:footerReference w:type="first" r:id="rId19"/>
+      <w:headerReference w:type="even" r:id="rId13"/>
+      <w:headerReference w:type="default" r:id="rId14"/>
+      <w:footerReference w:type="even" r:id="rId15"/>
+      <w:footerReference w:type="default" r:id="rId16"/>
+      <w:headerReference w:type="first" r:id="rId17"/>
+      <w:footerReference w:type="first" r:id="rId18"/>
       <w:pgSz w:w="11906" w:h="16838"/>
       <w:pgMar w:top="1417" w:right="1417" w:bottom="1134" w:left="1417" w:header="708" w:footer="708" w:gutter="0"/>
       <w:cols w:space="708"/>
@@ -15907,7 +18037,7 @@
 </file>
 
 <file path=word/comments.xml><?xml version="1.0" encoding="utf-8"?>
-<w:comments xmlns:wpc="http://schemas.microsoft.com/office/word/2010/wordprocessingCanvas" xmlns:cx="http://schemas.microsoft.com/office/drawing/2014/chartex" xmlns:cx1="http://schemas.microsoft.com/office/drawing/2015/9/8/chartex" xmlns:cx2="http://schemas.microsoft.com/office/drawing/2015/10/21/chartex" xmlns:cx3="http://schemas.microsoft.com/office/drawing/2016/5/9/chartex" xmlns:cx4="http://schemas.microsoft.com/office/drawing/2016/5/10/chartex" xmlns:cx5="http://schemas.microsoft.com/office/drawing/2016/5/11/chartex" xmlns:cx6="http://schemas.microsoft.com/office/drawing/2016/5/12/chartex" xmlns:cx7="http://schemas.microsoft.com/office/drawing/2016/5/13/chartex" xmlns:cx8="http://schemas.microsoft.com/office/drawing/2016/5/14/chartex" xmlns:mc="http://schemas.openxmlformats.org/markup-compatibility/2006" xmlns:aink="http://schemas.microsoft.com/office/drawing/2016/ink" xmlns:am3d="http://schemas.microsoft.com/office/drawing/2017/model3d" xmlns:o="urn:schemas-microsoft-com:office:office" xmlns:oel="http://schemas.microsoft.com/office/2019/extlst" xmlns:r="http://schemas.openxmlformats.org/officeDocument/2006/relationships" xmlns:m="http://schemas.openxmlformats.org/officeDocument/2006/math" xmlns:v="urn:schemas-microsoft-com:vml" xmlns:wp14="http://schemas.microsoft.com/office/word/2010/wordprocessingDrawing" xmlns:wp="http://schemas.openxmlformats.org/drawingml/2006/wordprocessingDrawing" xmlns:w10="urn:schemas-microsoft-com:office:word" xmlns:w="http://schemas.openxmlformats.org/wordprocessingml/2006/main" xmlns:w14="http://schemas.microsoft.com/office/word/2010/wordml" xmlns:w15="http://schemas.microsoft.com/office/word/2012/wordml" xmlns:w16cex="http://schemas.microsoft.com/office/word/2018/wordml/cex" xmlns:w16cid="http://schemas.microsoft.com/office/word/2016/wordml/cid" xmlns:w16="http://schemas.microsoft.com/office/word/2018/wordml" xmlns:w16du="http://schemas.microsoft.com/office/word/2023/wordml/word16du" xmlns:w16sdtdh="http://schemas.microsoft.com/office/word/2020/wordml/sdtdatahash" xmlns:w16se="http://schemas.microsoft.com/office/word/2015/wordml/symex" xmlns:wpg="http://schemas.microsoft.com/office/word/2010/wordprocessingGroup" xmlns:wpi="http://schemas.microsoft.com/office/word/2010/wordprocessingInk" xmlns:wne="http://schemas.microsoft.com/office/word/2006/wordml" xmlns:wps="http://schemas.microsoft.com/office/word/2010/wordprocessingShape" mc:Ignorable="w14 w15 w16se w16cid w16 w16cex w16sdtdh w16du wp14">
+<w:comments xmlns:wpc="http://schemas.microsoft.com/office/word/2010/wordprocessingCanvas" xmlns:cx="http://schemas.microsoft.com/office/drawing/2014/chartex" xmlns:cx1="http://schemas.microsoft.com/office/drawing/2015/9/8/chartex" xmlns:cx2="http://schemas.microsoft.com/office/drawing/2015/10/21/chartex" xmlns:cx3="http://schemas.microsoft.com/office/drawing/2016/5/9/chartex" xmlns:cx4="http://schemas.microsoft.com/office/drawing/2016/5/10/chartex" xmlns:cx5="http://schemas.microsoft.com/office/drawing/2016/5/11/chartex" xmlns:cx6="http://schemas.microsoft.com/office/drawing/2016/5/12/chartex" xmlns:cx7="http://schemas.microsoft.com/office/drawing/2016/5/13/chartex" xmlns:cx8="http://schemas.microsoft.com/office/drawing/2016/5/14/chartex" xmlns:mc="http://schemas.openxmlformats.org/markup-compatibility/2006" xmlns:aink="http://schemas.microsoft.com/office/drawing/2016/ink" xmlns:am3d="http://schemas.microsoft.com/office/drawing/2017/model3d" xmlns:o="urn:schemas-microsoft-com:office:office" xmlns:r="http://schemas.openxmlformats.org/officeDocument/2006/relationships" xmlns:m="http://schemas.openxmlformats.org/officeDocument/2006/math" xmlns:v="urn:schemas-microsoft-com:vml" xmlns:wp14="http://schemas.microsoft.com/office/word/2010/wordprocessingDrawing" xmlns:wp="http://schemas.openxmlformats.org/drawingml/2006/wordprocessingDrawing" xmlns:w10="urn:schemas-microsoft-com:office:word" xmlns:w="http://schemas.openxmlformats.org/wordprocessingml/2006/main" xmlns:w14="http://schemas.microsoft.com/office/word/2010/wordml" xmlns:w15="http://schemas.microsoft.com/office/word/2012/wordml" xmlns:w16cid="http://schemas.microsoft.com/office/word/2016/wordml/cid" xmlns:w16se="http://schemas.microsoft.com/office/word/2015/wordml/symex" xmlns:wpg="http://schemas.microsoft.com/office/word/2010/wordprocessingGroup" xmlns:wpi="http://schemas.microsoft.com/office/word/2010/wordprocessingInk" xmlns:wne="http://schemas.microsoft.com/office/word/2006/wordml" xmlns:wps="http://schemas.microsoft.com/office/word/2010/wordprocessingShape" mc:Ignorable="w14 w15 w16se w16cid wp14">
   <w:comment w:id="2" w:author="Christine Nussbaum" w:date="2024-06-13T11:44:00Z" w:initials="CN">
     <w:p>
       <w:pPr>
@@ -16308,83 +18438,11 @@
       </w:r>
     </w:p>
   </w:comment>
-  <w:comment w:id="37" w:author="Christine Nussbaum" w:date="2024-05-27T16:06:00Z" w:initials="CN">
-    <w:p>
-      <w:pPr>
-        <w:pStyle w:val="Kommentartext"/>
-        <w:rPr>
-          <w:lang w:val="en-US"/>
-        </w:rPr>
-      </w:pPr>
-      <w:r>
-        <w:rPr>
-          <w:rStyle w:val="Kommentarzeichen"/>
-        </w:rPr>
-        <w:annotationRef/>
-      </w:r>
-      <w:r>
-        <w:rPr>
-          <w:lang w:val="en-US"/>
-        </w:rPr>
-        <w:t>Absolute values or %?</w:t>
-      </w:r>
-    </w:p>
-  </w:comment>
-  <w:comment w:id="39" w:author="Christine Nussbaum" w:date="2024-05-27T16:05:00Z" w:initials="CN">
-    <w:p>
-      <w:pPr>
-        <w:pStyle w:val="Kommentartext"/>
-        <w:rPr>
-          <w:lang w:val="en-US"/>
-        </w:rPr>
-      </w:pPr>
-      <w:r>
-        <w:rPr>
-          <w:rStyle w:val="Kommentarzeichen"/>
-        </w:rPr>
-        <w:annotationRef/>
-      </w:r>
-      <w:r>
-        <w:rPr>
-          <w:lang w:val="en-US"/>
-        </w:rPr>
-        <w:t>Doublecheck if we decide to k</w:t>
-      </w:r>
-      <w:r>
-        <w:rPr>
-          <w:lang w:val="en-US"/>
-        </w:rPr>
-        <w:t>eep this information</w:t>
-      </w:r>
-    </w:p>
-  </w:comment>
-  <w:comment w:id="38" w:author="Stefan Schweinberger" w:date="2024-06-10T19:28:00Z" w:initials="SRS">
-    <w:p>
-      <w:pPr>
-        <w:pStyle w:val="Kommentartext"/>
-        <w:rPr>
-          <w:lang w:val="en-US"/>
-        </w:rPr>
-      </w:pPr>
-      <w:r>
-        <w:rPr>
-          <w:rStyle w:val="Kommentarzeichen"/>
-        </w:rPr>
-        <w:annotationRef/>
-      </w:r>
-      <w:r>
-        <w:rPr>
-          <w:lang w:val="en-US"/>
-        </w:rPr>
-        <w:t>Give rating data only?</w:t>
-      </w:r>
-    </w:p>
-  </w:comment>
 </w:comments>
 </file>
 
 <file path=word/commentsExtended.xml><?xml version="1.0" encoding="utf-8"?>
-<w15:commentsEx xmlns:wpc="http://schemas.microsoft.com/office/word/2010/wordprocessingCanvas" xmlns:cx="http://schemas.microsoft.com/office/drawing/2014/chartex" xmlns:cx1="http://schemas.microsoft.com/office/drawing/2015/9/8/chartex" xmlns:cx2="http://schemas.microsoft.com/office/drawing/2015/10/21/chartex" xmlns:cx3="http://schemas.microsoft.com/office/drawing/2016/5/9/chartex" xmlns:cx4="http://schemas.microsoft.com/office/drawing/2016/5/10/chartex" xmlns:cx5="http://schemas.microsoft.com/office/drawing/2016/5/11/chartex" xmlns:cx6="http://schemas.microsoft.com/office/drawing/2016/5/12/chartex" xmlns:cx7="http://schemas.microsoft.com/office/drawing/2016/5/13/chartex" xmlns:cx8="http://schemas.microsoft.com/office/drawing/2016/5/14/chartex" xmlns:mc="http://schemas.openxmlformats.org/markup-compatibility/2006" xmlns:aink="http://schemas.microsoft.com/office/drawing/2016/ink" xmlns:am3d="http://schemas.microsoft.com/office/drawing/2017/model3d" xmlns:o="urn:schemas-microsoft-com:office:office" xmlns:oel="http://schemas.microsoft.com/office/2019/extlst" xmlns:r="http://schemas.openxmlformats.org/officeDocument/2006/relationships" xmlns:m="http://schemas.openxmlformats.org/officeDocument/2006/math" xmlns:v="urn:schemas-microsoft-com:vml" xmlns:wp14="http://schemas.microsoft.com/office/word/2010/wordprocessingDrawing" xmlns:wp="http://schemas.openxmlformats.org/drawingml/2006/wordprocessingDrawing" xmlns:w10="urn:schemas-microsoft-com:office:word" xmlns:w="http://schemas.openxmlformats.org/wordprocessingml/2006/main" xmlns:w14="http://schemas.microsoft.com/office/word/2010/wordml" xmlns:w15="http://schemas.microsoft.com/office/word/2012/wordml" xmlns:w16cex="http://schemas.microsoft.com/office/word/2018/wordml/cex" xmlns:w16cid="http://schemas.microsoft.com/office/word/2016/wordml/cid" xmlns:w16="http://schemas.microsoft.com/office/word/2018/wordml" xmlns:w16du="http://schemas.microsoft.com/office/word/2023/wordml/word16du" xmlns:w16sdtdh="http://schemas.microsoft.com/office/word/2020/wordml/sdtdatahash" xmlns:w16se="http://schemas.microsoft.com/office/word/2015/wordml/symex" xmlns:wpg="http://schemas.microsoft.com/office/word/2010/wordprocessingGroup" xmlns:wpi="http://schemas.microsoft.com/office/word/2010/wordprocessingInk" xmlns:wne="http://schemas.microsoft.com/office/word/2006/wordml" xmlns:wps="http://schemas.microsoft.com/office/word/2010/wordprocessingShape" mc:Ignorable="w14 w15 w16se w16cid w16 w16cex w16sdtdh w16du wp14">
+<w15:commentsEx xmlns:wpc="http://schemas.microsoft.com/office/word/2010/wordprocessingCanvas" xmlns:cx="http://schemas.microsoft.com/office/drawing/2014/chartex" xmlns:cx1="http://schemas.microsoft.com/office/drawing/2015/9/8/chartex" xmlns:cx2="http://schemas.microsoft.com/office/drawing/2015/10/21/chartex" xmlns:cx3="http://schemas.microsoft.com/office/drawing/2016/5/9/chartex" xmlns:cx4="http://schemas.microsoft.com/office/drawing/2016/5/10/chartex" xmlns:cx5="http://schemas.microsoft.com/office/drawing/2016/5/11/chartex" xmlns:cx6="http://schemas.microsoft.com/office/drawing/2016/5/12/chartex" xmlns:cx7="http://schemas.microsoft.com/office/drawing/2016/5/13/chartex" xmlns:cx8="http://schemas.microsoft.com/office/drawing/2016/5/14/chartex" xmlns:mc="http://schemas.openxmlformats.org/markup-compatibility/2006" xmlns:aink="http://schemas.microsoft.com/office/drawing/2016/ink" xmlns:am3d="http://schemas.microsoft.com/office/drawing/2017/model3d" xmlns:o="urn:schemas-microsoft-com:office:office" xmlns:r="http://schemas.openxmlformats.org/officeDocument/2006/relationships" xmlns:m="http://schemas.openxmlformats.org/officeDocument/2006/math" xmlns:v="urn:schemas-microsoft-com:vml" xmlns:wp14="http://schemas.microsoft.com/office/word/2010/wordprocessingDrawing" xmlns:wp="http://schemas.openxmlformats.org/drawingml/2006/wordprocessingDrawing" xmlns:w10="urn:schemas-microsoft-com:office:word" xmlns:w="http://schemas.openxmlformats.org/wordprocessingml/2006/main" xmlns:w14="http://schemas.microsoft.com/office/word/2010/wordml" xmlns:w15="http://schemas.microsoft.com/office/word/2012/wordml" xmlns:w16cid="http://schemas.microsoft.com/office/word/2016/wordml/cid" xmlns:w16se="http://schemas.microsoft.com/office/word/2015/wordml/symex" xmlns:wpg="http://schemas.microsoft.com/office/word/2010/wordprocessingGroup" xmlns:wpi="http://schemas.microsoft.com/office/word/2010/wordprocessingInk" xmlns:wne="http://schemas.microsoft.com/office/word/2006/wordml" xmlns:wps="http://schemas.microsoft.com/office/word/2010/wordprocessingShape" mc:Ignorable="w14 w15 w16se w16cid wp14">
   <w15:commentEx w15:paraId="54692464" w15:done="0"/>
   <w15:commentEx w15:paraId="033FCC56" w15:done="0"/>
   <w15:commentEx w15:paraId="1F9B7A4F" w15:done="0"/>
@@ -16396,9 +18454,6 @@
   <w15:commentEx w15:paraId="0DC11282" w15:paraIdParent="073A67F0" w15:done="0"/>
   <w15:commentEx w15:paraId="11F7ADF7" w15:done="0"/>
   <w15:commentEx w15:paraId="2AD4E755" w15:paraIdParent="11F7ADF7" w15:done="0"/>
-  <w15:commentEx w15:paraId="0AE5122B" w15:done="0"/>
-  <w15:commentEx w15:paraId="788B026D" w15:done="0"/>
-  <w15:commentEx w15:paraId="1B38C3BB" w15:done="0"/>
 </w15:commentsEx>
 </file>
 
@@ -16416,7 +18471,7 @@
 </file>
 
 <file path=word/commentsIds.xml><?xml version="1.0" encoding="utf-8"?>
-<w16cid:commentsIds xmlns:wpc="http://schemas.microsoft.com/office/word/2010/wordprocessingCanvas" xmlns:cx="http://schemas.microsoft.com/office/drawing/2014/chartex" xmlns:cx1="http://schemas.microsoft.com/office/drawing/2015/9/8/chartex" xmlns:cx2="http://schemas.microsoft.com/office/drawing/2015/10/21/chartex" xmlns:cx3="http://schemas.microsoft.com/office/drawing/2016/5/9/chartex" xmlns:cx4="http://schemas.microsoft.com/office/drawing/2016/5/10/chartex" xmlns:cx5="http://schemas.microsoft.com/office/drawing/2016/5/11/chartex" xmlns:cx6="http://schemas.microsoft.com/office/drawing/2016/5/12/chartex" xmlns:cx7="http://schemas.microsoft.com/office/drawing/2016/5/13/chartex" xmlns:cx8="http://schemas.microsoft.com/office/drawing/2016/5/14/chartex" xmlns:mc="http://schemas.openxmlformats.org/markup-compatibility/2006" xmlns:aink="http://schemas.microsoft.com/office/drawing/2016/ink" xmlns:am3d="http://schemas.microsoft.com/office/drawing/2017/model3d" xmlns:o="urn:schemas-microsoft-com:office:office" xmlns:oel="http://schemas.microsoft.com/office/2019/extlst" xmlns:r="http://schemas.openxmlformats.org/officeDocument/2006/relationships" xmlns:m="http://schemas.openxmlformats.org/officeDocument/2006/math" xmlns:v="urn:schemas-microsoft-com:vml" xmlns:wp14="http://schemas.microsoft.com/office/word/2010/wordprocessingDrawing" xmlns:wp="http://schemas.openxmlformats.org/drawingml/2006/wordprocessingDrawing" xmlns:w10="urn:schemas-microsoft-com:office:word" xmlns:w="http://schemas.openxmlformats.org/wordprocessingml/2006/main" xmlns:w14="http://schemas.microsoft.com/office/word/2010/wordml" xmlns:w15="http://schemas.microsoft.com/office/word/2012/wordml" xmlns:w16cex="http://schemas.microsoft.com/office/word/2018/wordml/cex" xmlns:w16cid="http://schemas.microsoft.com/office/word/2016/wordml/cid" xmlns:w16="http://schemas.microsoft.com/office/word/2018/wordml" xmlns:w16du="http://schemas.microsoft.com/office/word/2023/wordml/word16du" xmlns:w16sdtdh="http://schemas.microsoft.com/office/word/2020/wordml/sdtdatahash" xmlns:w16se="http://schemas.microsoft.com/office/word/2015/wordml/symex" xmlns:wpg="http://schemas.microsoft.com/office/word/2010/wordprocessingGroup" xmlns:wpi="http://schemas.microsoft.com/office/word/2010/wordprocessingInk" xmlns:wne="http://schemas.microsoft.com/office/word/2006/wordml" xmlns:wps="http://schemas.microsoft.com/office/word/2010/wordprocessingShape" mc:Ignorable="w14 w15 w16se w16cid w16 w16cex w16sdtdh w16du wp14">
+<w16cid:commentsIds xmlns:wpc="http://schemas.microsoft.com/office/word/2010/wordprocessingCanvas" xmlns:cx="http://schemas.microsoft.com/office/drawing/2014/chartex" xmlns:cx1="http://schemas.microsoft.com/office/drawing/2015/9/8/chartex" xmlns:cx2="http://schemas.microsoft.com/office/drawing/2015/10/21/chartex" xmlns:cx3="http://schemas.microsoft.com/office/drawing/2016/5/9/chartex" xmlns:cx4="http://schemas.microsoft.com/office/drawing/2016/5/10/chartex" xmlns:cx5="http://schemas.microsoft.com/office/drawing/2016/5/11/chartex" xmlns:cx6="http://schemas.microsoft.com/office/drawing/2016/5/12/chartex" xmlns:cx7="http://schemas.microsoft.com/office/drawing/2016/5/13/chartex" xmlns:cx8="http://schemas.microsoft.com/office/drawing/2016/5/14/chartex" xmlns:mc="http://schemas.openxmlformats.org/markup-compatibility/2006" xmlns:aink="http://schemas.microsoft.com/office/drawing/2016/ink" xmlns:am3d="http://schemas.microsoft.com/office/drawing/2017/model3d" xmlns:o="urn:schemas-microsoft-com:office:office" xmlns:r="http://schemas.openxmlformats.org/officeDocument/2006/relationships" xmlns:m="http://schemas.openxmlformats.org/officeDocument/2006/math" xmlns:v="urn:schemas-microsoft-com:vml" xmlns:wp14="http://schemas.microsoft.com/office/word/2010/wordprocessingDrawing" xmlns:wp="http://schemas.openxmlformats.org/drawingml/2006/wordprocessingDrawing" xmlns:w10="urn:schemas-microsoft-com:office:word" xmlns:w="http://schemas.openxmlformats.org/wordprocessingml/2006/main" xmlns:w14="http://schemas.microsoft.com/office/word/2010/wordml" xmlns:w15="http://schemas.microsoft.com/office/word/2012/wordml" xmlns:w16cid="http://schemas.microsoft.com/office/word/2016/wordml/cid" xmlns:w16se="http://schemas.microsoft.com/office/word/2015/wordml/symex" xmlns:wpg="http://schemas.microsoft.com/office/word/2010/wordprocessingGroup" xmlns:wpi="http://schemas.microsoft.com/office/word/2010/wordprocessingInk" xmlns:wne="http://schemas.microsoft.com/office/word/2006/wordml" xmlns:wps="http://schemas.microsoft.com/office/word/2010/wordprocessingShape" mc:Ignorable="w14 w15 w16se w16cid wp14">
   <w16cid:commentId w16cid:paraId="54692464" w16cid:durableId="2A155A34"/>
   <w16cid:commentId w16cid:paraId="033FCC56" w16cid:durableId="69BE2AB3"/>
   <w16cid:commentId w16cid:paraId="1F9B7A4F" w16cid:durableId="308178E0"/>
@@ -16428,14 +18483,11 @@
   <w16cid:commentId w16cid:paraId="0DC11282" w16cid:durableId="29E5D881"/>
   <w16cid:commentId w16cid:paraId="11F7ADF7" w16cid:durableId="4599A199"/>
   <w16cid:commentId w16cid:paraId="2AD4E755" w16cid:durableId="29E5D8DD"/>
-  <w16cid:commentId w16cid:paraId="0AE5122B" w16cid:durableId="29FF2DF4"/>
-  <w16cid:commentId w16cid:paraId="788B026D" w16cid:durableId="29FF2DCC"/>
-  <w16cid:commentId w16cid:paraId="1B38C3BB" w16cid:durableId="07D7298E"/>
 </w16cid:commentsIds>
 </file>
 
 <file path=word/endnotes.xml><?xml version="1.0" encoding="utf-8"?>
-<w:endnotes xmlns:wpc="http://schemas.microsoft.com/office/word/2010/wordprocessingCanvas" xmlns:cx="http://schemas.microsoft.com/office/drawing/2014/chartex" xmlns:cx1="http://schemas.microsoft.com/office/drawing/2015/9/8/chartex" xmlns:cx2="http://schemas.microsoft.com/office/drawing/2015/10/21/chartex" xmlns:cx3="http://schemas.microsoft.com/office/drawing/2016/5/9/chartex" xmlns:cx4="http://schemas.microsoft.com/office/drawing/2016/5/10/chartex" xmlns:cx5="http://schemas.microsoft.com/office/drawing/2016/5/11/chartex" xmlns:cx6="http://schemas.microsoft.com/office/drawing/2016/5/12/chartex" xmlns:cx7="http://schemas.microsoft.com/office/drawing/2016/5/13/chartex" xmlns:cx8="http://schemas.microsoft.com/office/drawing/2016/5/14/chartex" xmlns:mc="http://schemas.openxmlformats.org/markup-compatibility/2006" xmlns:aink="http://schemas.microsoft.com/office/drawing/2016/ink" xmlns:am3d="http://schemas.microsoft.com/office/drawing/2017/model3d" xmlns:o="urn:schemas-microsoft-com:office:office" xmlns:oel="http://schemas.microsoft.com/office/2019/extlst" xmlns:r="http://schemas.openxmlformats.org/officeDocument/2006/relationships" xmlns:m="http://schemas.openxmlformats.org/officeDocument/2006/math" xmlns:v="urn:schemas-microsoft-com:vml" xmlns:wp14="http://schemas.microsoft.com/office/word/2010/wordprocessingDrawing" xmlns:wp="http://schemas.openxmlformats.org/drawingml/2006/wordprocessingDrawing" xmlns:w10="urn:schemas-microsoft-com:office:word" xmlns:w="http://schemas.openxmlformats.org/wordprocessingml/2006/main" xmlns:w14="http://schemas.microsoft.com/office/word/2010/wordml" xmlns:w15="http://schemas.microsoft.com/office/word/2012/wordml" xmlns:w16cex="http://schemas.microsoft.com/office/word/2018/wordml/cex" xmlns:w16cid="http://schemas.microsoft.com/office/word/2016/wordml/cid" xmlns:w16="http://schemas.microsoft.com/office/word/2018/wordml" xmlns:w16du="http://schemas.microsoft.com/office/word/2023/wordml/word16du" xmlns:w16sdtdh="http://schemas.microsoft.com/office/word/2020/wordml/sdtdatahash" xmlns:w16se="http://schemas.microsoft.com/office/word/2015/wordml/symex" xmlns:wpg="http://schemas.microsoft.com/office/word/2010/wordprocessingGroup" xmlns:wpi="http://schemas.microsoft.com/office/word/2010/wordprocessingInk" xmlns:wne="http://schemas.microsoft.com/office/word/2006/wordml" xmlns:wps="http://schemas.microsoft.com/office/word/2010/wordprocessingShape" mc:Ignorable="w14 w15 w16se w16cid w16 w16cex w16sdtdh w16du wp14">
+<w:endnotes xmlns:wpc="http://schemas.microsoft.com/office/word/2010/wordprocessingCanvas" xmlns:cx="http://schemas.microsoft.com/office/drawing/2014/chartex" xmlns:cx1="http://schemas.microsoft.com/office/drawing/2015/9/8/chartex" xmlns:cx2="http://schemas.microsoft.com/office/drawing/2015/10/21/chartex" xmlns:cx3="http://schemas.microsoft.com/office/drawing/2016/5/9/chartex" xmlns:cx4="http://schemas.microsoft.com/office/drawing/2016/5/10/chartex" xmlns:cx5="http://schemas.microsoft.com/office/drawing/2016/5/11/chartex" xmlns:cx6="http://schemas.microsoft.com/office/drawing/2016/5/12/chartex" xmlns:cx7="http://schemas.microsoft.com/office/drawing/2016/5/13/chartex" xmlns:cx8="http://schemas.microsoft.com/office/drawing/2016/5/14/chartex" xmlns:mc="http://schemas.openxmlformats.org/markup-compatibility/2006" xmlns:aink="http://schemas.microsoft.com/office/drawing/2016/ink" xmlns:am3d="http://schemas.microsoft.com/office/drawing/2017/model3d" xmlns:o="urn:schemas-microsoft-com:office:office" xmlns:r="http://schemas.openxmlformats.org/officeDocument/2006/relationships" xmlns:m="http://schemas.openxmlformats.org/officeDocument/2006/math" xmlns:v="urn:schemas-microsoft-com:vml" xmlns:wp14="http://schemas.microsoft.com/office/word/2010/wordprocessingDrawing" xmlns:wp="http://schemas.openxmlformats.org/drawingml/2006/wordprocessingDrawing" xmlns:w10="urn:schemas-microsoft-com:office:word" xmlns:w="http://schemas.openxmlformats.org/wordprocessingml/2006/main" xmlns:w14="http://schemas.microsoft.com/office/word/2010/wordml" xmlns:w15="http://schemas.microsoft.com/office/word/2012/wordml" xmlns:w16cid="http://schemas.microsoft.com/office/word/2016/wordml/cid" xmlns:w16se="http://schemas.microsoft.com/office/word/2015/wordml/symex" xmlns:wpg="http://schemas.microsoft.com/office/word/2010/wordprocessingGroup" xmlns:wpi="http://schemas.microsoft.com/office/word/2010/wordprocessingInk" xmlns:wne="http://schemas.microsoft.com/office/word/2006/wordml" xmlns:wps="http://schemas.microsoft.com/office/word/2010/wordprocessingShape" mc:Ignorable="w14 w15 w16se w16cid wp14">
   <w:endnote w:type="separator" w:id="-1">
     <w:p>
       <w:pPr>
@@ -16460,7 +18512,7 @@
 </file>
 
 <file path=word/footer1.xml><?xml version="1.0" encoding="utf-8"?>
-<w:ftr xmlns:wpc="http://schemas.microsoft.com/office/word/2010/wordprocessingCanvas" xmlns:cx="http://schemas.microsoft.com/office/drawing/2014/chartex" xmlns:cx1="http://schemas.microsoft.com/office/drawing/2015/9/8/chartex" xmlns:cx2="http://schemas.microsoft.com/office/drawing/2015/10/21/chartex" xmlns:cx3="http://schemas.microsoft.com/office/drawing/2016/5/9/chartex" xmlns:cx4="http://schemas.microsoft.com/office/drawing/2016/5/10/chartex" xmlns:cx5="http://schemas.microsoft.com/office/drawing/2016/5/11/chartex" xmlns:cx6="http://schemas.microsoft.com/office/drawing/2016/5/12/chartex" xmlns:cx7="http://schemas.microsoft.com/office/drawing/2016/5/13/chartex" xmlns:cx8="http://schemas.microsoft.com/office/drawing/2016/5/14/chartex" xmlns:mc="http://schemas.openxmlformats.org/markup-compatibility/2006" xmlns:aink="http://schemas.microsoft.com/office/drawing/2016/ink" xmlns:am3d="http://schemas.microsoft.com/office/drawing/2017/model3d" xmlns:o="urn:schemas-microsoft-com:office:office" xmlns:oel="http://schemas.microsoft.com/office/2019/extlst" xmlns:r="http://schemas.openxmlformats.org/officeDocument/2006/relationships" xmlns:m="http://schemas.openxmlformats.org/officeDocument/2006/math" xmlns:v="urn:schemas-microsoft-com:vml" xmlns:wp14="http://schemas.microsoft.com/office/word/2010/wordprocessingDrawing" xmlns:wp="http://schemas.openxmlformats.org/drawingml/2006/wordprocessingDrawing" xmlns:w10="urn:schemas-microsoft-com:office:word" xmlns:w="http://schemas.openxmlformats.org/wordprocessingml/2006/main" xmlns:w14="http://schemas.microsoft.com/office/word/2010/wordml" xmlns:w15="http://schemas.microsoft.com/office/word/2012/wordml" xmlns:w16cex="http://schemas.microsoft.com/office/word/2018/wordml/cex" xmlns:w16cid="http://schemas.microsoft.com/office/word/2016/wordml/cid" xmlns:w16="http://schemas.microsoft.com/office/word/2018/wordml" xmlns:w16du="http://schemas.microsoft.com/office/word/2023/wordml/word16du" xmlns:w16sdtdh="http://schemas.microsoft.com/office/word/2020/wordml/sdtdatahash" xmlns:w16se="http://schemas.microsoft.com/office/word/2015/wordml/symex" xmlns:wpg="http://schemas.microsoft.com/office/word/2010/wordprocessingGroup" xmlns:wpi="http://schemas.microsoft.com/office/word/2010/wordprocessingInk" xmlns:wne="http://schemas.microsoft.com/office/word/2006/wordml" xmlns:wps="http://schemas.microsoft.com/office/word/2010/wordprocessingShape" mc:Ignorable="w14 w15 w16se w16cid w16 w16cex w16sdtdh w16du wp14">
+<w:ftr xmlns:wpc="http://schemas.microsoft.com/office/word/2010/wordprocessingCanvas" xmlns:cx="http://schemas.microsoft.com/office/drawing/2014/chartex" xmlns:cx1="http://schemas.microsoft.com/office/drawing/2015/9/8/chartex" xmlns:cx2="http://schemas.microsoft.com/office/drawing/2015/10/21/chartex" xmlns:cx3="http://schemas.microsoft.com/office/drawing/2016/5/9/chartex" xmlns:cx4="http://schemas.microsoft.com/office/drawing/2016/5/10/chartex" xmlns:cx5="http://schemas.microsoft.com/office/drawing/2016/5/11/chartex" xmlns:cx6="http://schemas.microsoft.com/office/drawing/2016/5/12/chartex" xmlns:cx7="http://schemas.microsoft.com/office/drawing/2016/5/13/chartex" xmlns:cx8="http://schemas.microsoft.com/office/drawing/2016/5/14/chartex" xmlns:mc="http://schemas.openxmlformats.org/markup-compatibility/2006" xmlns:aink="http://schemas.microsoft.com/office/drawing/2016/ink" xmlns:am3d="http://schemas.microsoft.com/office/drawing/2017/model3d" xmlns:o="urn:schemas-microsoft-com:office:office" xmlns:r="http://schemas.openxmlformats.org/officeDocument/2006/relationships" xmlns:m="http://schemas.openxmlformats.org/officeDocument/2006/math" xmlns:v="urn:schemas-microsoft-com:vml" xmlns:wp14="http://schemas.microsoft.com/office/word/2010/wordprocessingDrawing" xmlns:wp="http://schemas.openxmlformats.org/drawingml/2006/wordprocessingDrawing" xmlns:w10="urn:schemas-microsoft-com:office:word" xmlns:w="http://schemas.openxmlformats.org/wordprocessingml/2006/main" xmlns:w14="http://schemas.microsoft.com/office/word/2010/wordml" xmlns:w15="http://schemas.microsoft.com/office/word/2012/wordml" xmlns:w16cid="http://schemas.microsoft.com/office/word/2016/wordml/cid" xmlns:w16se="http://schemas.microsoft.com/office/word/2015/wordml/symex" xmlns:wpg="http://schemas.microsoft.com/office/word/2010/wordprocessingGroup" xmlns:wpi="http://schemas.microsoft.com/office/word/2010/wordprocessingInk" xmlns:wne="http://schemas.microsoft.com/office/word/2006/wordml" xmlns:wps="http://schemas.microsoft.com/office/word/2010/wordprocessingShape" mc:Ignorable="w14 w15 w16se w16cid wp14">
   <w:p>
     <w:pPr>
       <w:pStyle w:val="Fuzeile"/>
@@ -16470,7 +18522,7 @@
 </file>
 
 <file path=word/footer2.xml><?xml version="1.0" encoding="utf-8"?>
-<w:ftr xmlns:wpc="http://schemas.microsoft.com/office/word/2010/wordprocessingCanvas" xmlns:cx="http://schemas.microsoft.com/office/drawing/2014/chartex" xmlns:cx1="http://schemas.microsoft.com/office/drawing/2015/9/8/chartex" xmlns:cx2="http://schemas.microsoft.com/office/drawing/2015/10/21/chartex" xmlns:cx3="http://schemas.microsoft.com/office/drawing/2016/5/9/chartex" xmlns:cx4="http://schemas.microsoft.com/office/drawing/2016/5/10/chartex" xmlns:cx5="http://schemas.microsoft.com/office/drawing/2016/5/11/chartex" xmlns:cx6="http://schemas.microsoft.com/office/drawing/2016/5/12/chartex" xmlns:cx7="http://schemas.microsoft.com/office/drawing/2016/5/13/chartex" xmlns:cx8="http://schemas.microsoft.com/office/drawing/2016/5/14/chartex" xmlns:mc="http://schemas.openxmlformats.org/markup-compatibility/2006" xmlns:aink="http://schemas.microsoft.com/office/drawing/2016/ink" xmlns:am3d="http://schemas.microsoft.com/office/drawing/2017/model3d" xmlns:o="urn:schemas-microsoft-com:office:office" xmlns:oel="http://schemas.microsoft.com/office/2019/extlst" xmlns:r="http://schemas.openxmlformats.org/officeDocument/2006/relationships" xmlns:m="http://schemas.openxmlformats.org/officeDocument/2006/math" xmlns:v="urn:schemas-microsoft-com:vml" xmlns:wp14="http://schemas.microsoft.com/office/word/2010/wordprocessingDrawing" xmlns:wp="http://schemas.openxmlformats.org/drawingml/2006/wordprocessingDrawing" xmlns:w10="urn:schemas-microsoft-com:office:word" xmlns:w="http://schemas.openxmlformats.org/wordprocessingml/2006/main" xmlns:w14="http://schemas.microsoft.com/office/word/2010/wordml" xmlns:w15="http://schemas.microsoft.com/office/word/2012/wordml" xmlns:w16cex="http://schemas.microsoft.com/office/word/2018/wordml/cex" xmlns:w16cid="http://schemas.microsoft.com/office/word/2016/wordml/cid" xmlns:w16="http://schemas.microsoft.com/office/word/2018/wordml" xmlns:w16du="http://schemas.microsoft.com/office/word/2023/wordml/word16du" xmlns:w16sdtdh="http://schemas.microsoft.com/office/word/2020/wordml/sdtdatahash" xmlns:w16se="http://schemas.microsoft.com/office/word/2015/wordml/symex" xmlns:wpg="http://schemas.microsoft.com/office/word/2010/wordprocessingGroup" xmlns:wpi="http://schemas.microsoft.com/office/word/2010/wordprocessingInk" xmlns:wne="http://schemas.microsoft.com/office/word/2006/wordml" xmlns:wps="http://schemas.microsoft.com/office/word/2010/wordprocessingShape" mc:Ignorable="w14 w15 w16se w16cid w16 w16cex w16sdtdh w16du wp14">
+<w:ftr xmlns:wpc="http://schemas.microsoft.com/office/word/2010/wordprocessingCanvas" xmlns:cx="http://schemas.microsoft.com/office/drawing/2014/chartex" xmlns:cx1="http://schemas.microsoft.com/office/drawing/2015/9/8/chartex" xmlns:cx2="http://schemas.microsoft.com/office/drawing/2015/10/21/chartex" xmlns:cx3="http://schemas.microsoft.com/office/drawing/2016/5/9/chartex" xmlns:cx4="http://schemas.microsoft.com/office/drawing/2016/5/10/chartex" xmlns:cx5="http://schemas.microsoft.com/office/drawing/2016/5/11/chartex" xmlns:cx6="http://schemas.microsoft.com/office/drawing/2016/5/12/chartex" xmlns:cx7="http://schemas.microsoft.com/office/drawing/2016/5/13/chartex" xmlns:cx8="http://schemas.microsoft.com/office/drawing/2016/5/14/chartex" xmlns:mc="http://schemas.openxmlformats.org/markup-compatibility/2006" xmlns:aink="http://schemas.microsoft.com/office/drawing/2016/ink" xmlns:am3d="http://schemas.microsoft.com/office/drawing/2017/model3d" xmlns:o="urn:schemas-microsoft-com:office:office" xmlns:r="http://schemas.openxmlformats.org/officeDocument/2006/relationships" xmlns:m="http://schemas.openxmlformats.org/officeDocument/2006/math" xmlns:v="urn:schemas-microsoft-com:vml" xmlns:wp14="http://schemas.microsoft.com/office/word/2010/wordprocessingDrawing" xmlns:wp="http://schemas.openxmlformats.org/drawingml/2006/wordprocessingDrawing" xmlns:w10="urn:schemas-microsoft-com:office:word" xmlns:w="http://schemas.openxmlformats.org/wordprocessingml/2006/main" xmlns:w14="http://schemas.microsoft.com/office/word/2010/wordml" xmlns:w15="http://schemas.microsoft.com/office/word/2012/wordml" xmlns:w16cid="http://schemas.microsoft.com/office/word/2016/wordml/cid" xmlns:w16se="http://schemas.microsoft.com/office/word/2015/wordml/symex" xmlns:wpg="http://schemas.microsoft.com/office/word/2010/wordprocessingGroup" xmlns:wpi="http://schemas.microsoft.com/office/word/2010/wordprocessingInk" xmlns:wne="http://schemas.microsoft.com/office/word/2006/wordml" xmlns:wps="http://schemas.microsoft.com/office/word/2010/wordprocessingShape" mc:Ignorable="w14 w15 w16se w16cid wp14">
   <w:p>
     <w:pPr>
       <w:pStyle w:val="Fuzeile"/>
@@ -16480,7 +18532,7 @@
 </file>
 
 <file path=word/footer3.xml><?xml version="1.0" encoding="utf-8"?>
-<w:ftr xmlns:wpc="http://schemas.microsoft.com/office/word/2010/wordprocessingCanvas" xmlns:cx="http://schemas.microsoft.com/office/drawing/2014/chartex" xmlns:cx1="http://schemas.microsoft.com/office/drawing/2015/9/8/chartex" xmlns:cx2="http://schemas.microsoft.com/office/drawing/2015/10/21/chartex" xmlns:cx3="http://schemas.microsoft.com/office/drawing/2016/5/9/chartex" xmlns:cx4="http://schemas.microsoft.com/office/drawing/2016/5/10/chartex" xmlns:cx5="http://schemas.microsoft.com/office/drawing/2016/5/11/chartex" xmlns:cx6="http://schemas.microsoft.com/office/drawing/2016/5/12/chartex" xmlns:cx7="http://schemas.microsoft.com/office/drawing/2016/5/13/chartex" xmlns:cx8="http://schemas.microsoft.com/office/drawing/2016/5/14/chartex" xmlns:mc="http://schemas.openxmlformats.org/markup-compatibility/2006" xmlns:aink="http://schemas.microsoft.com/office/drawing/2016/ink" xmlns:am3d="http://schemas.microsoft.com/office/drawing/2017/model3d" xmlns:o="urn:schemas-microsoft-com:office:office" xmlns:oel="http://schemas.microsoft.com/office/2019/extlst" xmlns:r="http://schemas.openxmlformats.org/officeDocument/2006/relationships" xmlns:m="http://schemas.openxmlformats.org/officeDocument/2006/math" xmlns:v="urn:schemas-microsoft-com:vml" xmlns:wp14="http://schemas.microsoft.com/office/word/2010/wordprocessingDrawing" xmlns:wp="http://schemas.openxmlformats.org/drawingml/2006/wordprocessingDrawing" xmlns:w10="urn:schemas-microsoft-com:office:word" xmlns:w="http://schemas.openxmlformats.org/wordprocessingml/2006/main" xmlns:w14="http://schemas.microsoft.com/office/word/2010/wordml" xmlns:w15="http://schemas.microsoft.com/office/word/2012/wordml" xmlns:w16cex="http://schemas.microsoft.com/office/word/2018/wordml/cex" xmlns:w16cid="http://schemas.microsoft.com/office/word/2016/wordml/cid" xmlns:w16="http://schemas.microsoft.com/office/word/2018/wordml" xmlns:w16du="http://schemas.microsoft.com/office/word/2023/wordml/word16du" xmlns:w16sdtdh="http://schemas.microsoft.com/office/word/2020/wordml/sdtdatahash" xmlns:w16se="http://schemas.microsoft.com/office/word/2015/wordml/symex" xmlns:wpg="http://schemas.microsoft.com/office/word/2010/wordprocessingGroup" xmlns:wpi="http://schemas.microsoft.com/office/word/2010/wordprocessingInk" xmlns:wne="http://schemas.microsoft.com/office/word/2006/wordml" xmlns:wps="http://schemas.microsoft.com/office/word/2010/wordprocessingShape" mc:Ignorable="w14 w15 w16se w16cid w16 w16cex w16sdtdh w16du wp14">
+<w:ftr xmlns:wpc="http://schemas.microsoft.com/office/word/2010/wordprocessingCanvas" xmlns:cx="http://schemas.microsoft.com/office/drawing/2014/chartex" xmlns:cx1="http://schemas.microsoft.com/office/drawing/2015/9/8/chartex" xmlns:cx2="http://schemas.microsoft.com/office/drawing/2015/10/21/chartex" xmlns:cx3="http://schemas.microsoft.com/office/drawing/2016/5/9/chartex" xmlns:cx4="http://schemas.microsoft.com/office/drawing/2016/5/10/chartex" xmlns:cx5="http://schemas.microsoft.com/office/drawing/2016/5/11/chartex" xmlns:cx6="http://schemas.microsoft.com/office/drawing/2016/5/12/chartex" xmlns:cx7="http://schemas.microsoft.com/office/drawing/2016/5/13/chartex" xmlns:cx8="http://schemas.microsoft.com/office/drawing/2016/5/14/chartex" xmlns:mc="http://schemas.openxmlformats.org/markup-compatibility/2006" xmlns:aink="http://schemas.microsoft.com/office/drawing/2016/ink" xmlns:am3d="http://schemas.microsoft.com/office/drawing/2017/model3d" xmlns:o="urn:schemas-microsoft-com:office:office" xmlns:r="http://schemas.openxmlformats.org/officeDocument/2006/relationships" xmlns:m="http://schemas.openxmlformats.org/officeDocument/2006/math" xmlns:v="urn:schemas-microsoft-com:vml" xmlns:wp14="http://schemas.microsoft.com/office/word/2010/wordprocessingDrawing" xmlns:wp="http://schemas.openxmlformats.org/drawingml/2006/wordprocessingDrawing" xmlns:w10="urn:schemas-microsoft-com:office:word" xmlns:w="http://schemas.openxmlformats.org/wordprocessingml/2006/main" xmlns:w14="http://schemas.microsoft.com/office/word/2010/wordml" xmlns:w15="http://schemas.microsoft.com/office/word/2012/wordml" xmlns:w16cid="http://schemas.microsoft.com/office/word/2016/wordml/cid" xmlns:w16se="http://schemas.microsoft.com/office/word/2015/wordml/symex" xmlns:wpg="http://schemas.microsoft.com/office/word/2010/wordprocessingGroup" xmlns:wpi="http://schemas.microsoft.com/office/word/2010/wordprocessingInk" xmlns:wne="http://schemas.microsoft.com/office/word/2006/wordml" xmlns:wps="http://schemas.microsoft.com/office/word/2010/wordprocessingShape" mc:Ignorable="w14 w15 w16se w16cid wp14">
   <w:p>
     <w:pPr>
       <w:pStyle w:val="Fuzeile"/>
@@ -16490,7 +18542,7 @@
 </file>
 
 <file path=word/footnotes.xml><?xml version="1.0" encoding="utf-8"?>
-<w:footnotes xmlns:wpc="http://schemas.microsoft.com/office/word/2010/wordprocessingCanvas" xmlns:cx="http://schemas.microsoft.com/office/drawing/2014/chartex" xmlns:cx1="http://schemas.microsoft.com/office/drawing/2015/9/8/chartex" xmlns:cx2="http://schemas.microsoft.com/office/drawing/2015/10/21/chartex" xmlns:cx3="http://schemas.microsoft.com/office/drawing/2016/5/9/chartex" xmlns:cx4="http://schemas.microsoft.com/office/drawing/2016/5/10/chartex" xmlns:cx5="http://schemas.microsoft.com/office/drawing/2016/5/11/chartex" xmlns:cx6="http://schemas.microsoft.com/office/drawing/2016/5/12/chartex" xmlns:cx7="http://schemas.microsoft.com/office/drawing/2016/5/13/chartex" xmlns:cx8="http://schemas.microsoft.com/office/drawing/2016/5/14/chartex" xmlns:mc="http://schemas.openxmlformats.org/markup-compatibility/2006" xmlns:aink="http://schemas.microsoft.com/office/drawing/2016/ink" xmlns:am3d="http://schemas.microsoft.com/office/drawing/2017/model3d" xmlns:o="urn:schemas-microsoft-com:office:office" xmlns:oel="http://schemas.microsoft.com/office/2019/extlst" xmlns:r="http://schemas.openxmlformats.org/officeDocument/2006/relationships" xmlns:m="http://schemas.openxmlformats.org/officeDocument/2006/math" xmlns:v="urn:schemas-microsoft-com:vml" xmlns:wp14="http://schemas.microsoft.com/office/word/2010/wordprocessingDrawing" xmlns:wp="http://schemas.openxmlformats.org/drawingml/2006/wordprocessingDrawing" xmlns:w10="urn:schemas-microsoft-com:office:word" xmlns:w="http://schemas.openxmlformats.org/wordprocessingml/2006/main" xmlns:w14="http://schemas.microsoft.com/office/word/2010/wordml" xmlns:w15="http://schemas.microsoft.com/office/word/2012/wordml" xmlns:w16cex="http://schemas.microsoft.com/office/word/2018/wordml/cex" xmlns:w16cid="http://schemas.microsoft.com/office/word/2016/wordml/cid" xmlns:w16="http://schemas.microsoft.com/office/word/2018/wordml" xmlns:w16du="http://schemas.microsoft.com/office/word/2023/wordml/word16du" xmlns:w16sdtdh="http://schemas.microsoft.com/office/word/2020/wordml/sdtdatahash" xmlns:w16se="http://schemas.microsoft.com/office/word/2015/wordml/symex" xmlns:wpg="http://schemas.microsoft.com/office/word/2010/wordprocessingGroup" xmlns:wpi="http://schemas.microsoft.com/office/word/2010/wordprocessingInk" xmlns:wne="http://schemas.microsoft.com/office/word/2006/wordml" xmlns:wps="http://schemas.microsoft.com/office/word/2010/wordprocessingShape" mc:Ignorable="w14 w15 w16se w16cid w16 w16cex w16sdtdh w16du wp14">
+<w:footnotes xmlns:wpc="http://schemas.microsoft.com/office/word/2010/wordprocessingCanvas" xmlns:cx="http://schemas.microsoft.com/office/drawing/2014/chartex" xmlns:cx1="http://schemas.microsoft.com/office/drawing/2015/9/8/chartex" xmlns:cx2="http://schemas.microsoft.com/office/drawing/2015/10/21/chartex" xmlns:cx3="http://schemas.microsoft.com/office/drawing/2016/5/9/chartex" xmlns:cx4="http://schemas.microsoft.com/office/drawing/2016/5/10/chartex" xmlns:cx5="http://schemas.microsoft.com/office/drawing/2016/5/11/chartex" xmlns:cx6="http://schemas.microsoft.com/office/drawing/2016/5/12/chartex" xmlns:cx7="http://schemas.microsoft.com/office/drawing/2016/5/13/chartex" xmlns:cx8="http://schemas.microsoft.com/office/drawing/2016/5/14/chartex" xmlns:mc="http://schemas.openxmlformats.org/markup-compatibility/2006" xmlns:aink="http://schemas.microsoft.com/office/drawing/2016/ink" xmlns:am3d="http://schemas.microsoft.com/office/drawing/2017/model3d" xmlns:o="urn:schemas-microsoft-com:office:office" xmlns:r="http://schemas.openxmlformats.org/officeDocument/2006/relationships" xmlns:m="http://schemas.openxmlformats.org/officeDocument/2006/math" xmlns:v="urn:schemas-microsoft-com:vml" xmlns:wp14="http://schemas.microsoft.com/office/word/2010/wordprocessingDrawing" xmlns:wp="http://schemas.openxmlformats.org/drawingml/2006/wordprocessingDrawing" xmlns:w10="urn:schemas-microsoft-com:office:word" xmlns:w="http://schemas.openxmlformats.org/wordprocessingml/2006/main" xmlns:w14="http://schemas.microsoft.com/office/word/2010/wordml" xmlns:w15="http://schemas.microsoft.com/office/word/2012/wordml" xmlns:w16cid="http://schemas.microsoft.com/office/word/2016/wordml/cid" xmlns:w16se="http://schemas.microsoft.com/office/word/2015/wordml/symex" xmlns:wpg="http://schemas.microsoft.com/office/word/2010/wordprocessingGroup" xmlns:wpi="http://schemas.microsoft.com/office/word/2010/wordprocessingInk" xmlns:wne="http://schemas.microsoft.com/office/word/2006/wordml" xmlns:wps="http://schemas.microsoft.com/office/word/2010/wordprocessingShape" mc:Ignorable="w14 w15 w16se w16cid wp14">
   <w:footnote w:type="separator" w:id="-1">
     <w:p>
       <w:pPr>
@@ -16515,7 +18567,7 @@
 </file>
 
 <file path=word/header1.xml><?xml version="1.0" encoding="utf-8"?>
-<w:hdr xmlns:wpc="http://schemas.microsoft.com/office/word/2010/wordprocessingCanvas" xmlns:cx="http://schemas.microsoft.com/office/drawing/2014/chartex" xmlns:cx1="http://schemas.microsoft.com/office/drawing/2015/9/8/chartex" xmlns:cx2="http://schemas.microsoft.com/office/drawing/2015/10/21/chartex" xmlns:cx3="http://schemas.microsoft.com/office/drawing/2016/5/9/chartex" xmlns:cx4="http://schemas.microsoft.com/office/drawing/2016/5/10/chartex" xmlns:cx5="http://schemas.microsoft.com/office/drawing/2016/5/11/chartex" xmlns:cx6="http://schemas.microsoft.com/office/drawing/2016/5/12/chartex" xmlns:cx7="http://schemas.microsoft.com/office/drawing/2016/5/13/chartex" xmlns:cx8="http://schemas.microsoft.com/office/drawing/2016/5/14/chartex" xmlns:mc="http://schemas.openxmlformats.org/markup-compatibility/2006" xmlns:aink="http://schemas.microsoft.com/office/drawing/2016/ink" xmlns:am3d="http://schemas.microsoft.com/office/drawing/2017/model3d" xmlns:o="urn:schemas-microsoft-com:office:office" xmlns:oel="http://schemas.microsoft.com/office/2019/extlst" xmlns:r="http://schemas.openxmlformats.org/officeDocument/2006/relationships" xmlns:m="http://schemas.openxmlformats.org/officeDocument/2006/math" xmlns:v="urn:schemas-microsoft-com:vml" xmlns:wp14="http://schemas.microsoft.com/office/word/2010/wordprocessingDrawing" xmlns:wp="http://schemas.openxmlformats.org/drawingml/2006/wordprocessingDrawing" xmlns:w10="urn:schemas-microsoft-com:office:word" xmlns:w="http://schemas.openxmlformats.org/wordprocessingml/2006/main" xmlns:w14="http://schemas.microsoft.com/office/word/2010/wordml" xmlns:w15="http://schemas.microsoft.com/office/word/2012/wordml" xmlns:w16cex="http://schemas.microsoft.com/office/word/2018/wordml/cex" xmlns:w16cid="http://schemas.microsoft.com/office/word/2016/wordml/cid" xmlns:w16="http://schemas.microsoft.com/office/word/2018/wordml" xmlns:w16du="http://schemas.microsoft.com/office/word/2023/wordml/word16du" xmlns:w16sdtdh="http://schemas.microsoft.com/office/word/2020/wordml/sdtdatahash" xmlns:w16se="http://schemas.microsoft.com/office/word/2015/wordml/symex" xmlns:wpg="http://schemas.microsoft.com/office/word/2010/wordprocessingGroup" xmlns:wpi="http://schemas.microsoft.com/office/word/2010/wordprocessingInk" xmlns:wne="http://schemas.microsoft.com/office/word/2006/wordml" xmlns:wps="http://schemas.microsoft.com/office/word/2010/wordprocessingShape" mc:Ignorable="w14 w15 w16se w16cid w16 w16cex w16sdtdh w16du wp14">
+<w:hdr xmlns:wpc="http://schemas.microsoft.com/office/word/2010/wordprocessingCanvas" xmlns:cx="http://schemas.microsoft.com/office/drawing/2014/chartex" xmlns:cx1="http://schemas.microsoft.com/office/drawing/2015/9/8/chartex" xmlns:cx2="http://schemas.microsoft.com/office/drawing/2015/10/21/chartex" xmlns:cx3="http://schemas.microsoft.com/office/drawing/2016/5/9/chartex" xmlns:cx4="http://schemas.microsoft.com/office/drawing/2016/5/10/chartex" xmlns:cx5="http://schemas.microsoft.com/office/drawing/2016/5/11/chartex" xmlns:cx6="http://schemas.microsoft.com/office/drawing/2016/5/12/chartex" xmlns:cx7="http://schemas.microsoft.com/office/drawing/2016/5/13/chartex" xmlns:cx8="http://schemas.microsoft.com/office/drawing/2016/5/14/chartex" xmlns:mc="http://schemas.openxmlformats.org/markup-compatibility/2006" xmlns:aink="http://schemas.microsoft.com/office/drawing/2016/ink" xmlns:am3d="http://schemas.microsoft.com/office/drawing/2017/model3d" xmlns:o="urn:schemas-microsoft-com:office:office" xmlns:r="http://schemas.openxmlformats.org/officeDocument/2006/relationships" xmlns:m="http://schemas.openxmlformats.org/officeDocument/2006/math" xmlns:v="urn:schemas-microsoft-com:vml" xmlns:wp14="http://schemas.microsoft.com/office/word/2010/wordprocessingDrawing" xmlns:wp="http://schemas.openxmlformats.org/drawingml/2006/wordprocessingDrawing" xmlns:w10="urn:schemas-microsoft-com:office:word" xmlns:w="http://schemas.openxmlformats.org/wordprocessingml/2006/main" xmlns:w14="http://schemas.microsoft.com/office/word/2010/wordml" xmlns:w15="http://schemas.microsoft.com/office/word/2012/wordml" xmlns:w16cid="http://schemas.microsoft.com/office/word/2016/wordml/cid" xmlns:w16se="http://schemas.microsoft.com/office/word/2015/wordml/symex" xmlns:wpg="http://schemas.microsoft.com/office/word/2010/wordprocessingGroup" xmlns:wpi="http://schemas.microsoft.com/office/word/2010/wordprocessingInk" xmlns:wne="http://schemas.microsoft.com/office/word/2006/wordml" xmlns:wps="http://schemas.microsoft.com/office/word/2010/wordprocessingShape" mc:Ignorable="w14 w15 w16se w16cid wp14">
   <w:p>
     <w:pPr>
       <w:pStyle w:val="Kopfzeile"/>
@@ -16525,7 +18577,7 @@
 </file>
 
 <file path=word/header2.xml><?xml version="1.0" encoding="utf-8"?>
-<w:hdr xmlns:wpc="http://schemas.microsoft.com/office/word/2010/wordprocessingCanvas" xmlns:cx="http://schemas.microsoft.com/office/drawing/2014/chartex" xmlns:cx1="http://schemas.microsoft.com/office/drawing/2015/9/8/chartex" xmlns:cx2="http://schemas.microsoft.com/office/drawing/2015/10/21/chartex" xmlns:cx3="http://schemas.microsoft.com/office/drawing/2016/5/9/chartex" xmlns:cx4="http://schemas.microsoft.com/office/drawing/2016/5/10/chartex" xmlns:cx5="http://schemas.microsoft.com/office/drawing/2016/5/11/chartex" xmlns:cx6="http://schemas.microsoft.com/office/drawing/2016/5/12/chartex" xmlns:cx7="http://schemas.microsoft.com/office/drawing/2016/5/13/chartex" xmlns:cx8="http://schemas.microsoft.com/office/drawing/2016/5/14/chartex" xmlns:mc="http://schemas.openxmlformats.org/markup-compatibility/2006" xmlns:aink="http://schemas.microsoft.com/office/drawing/2016/ink" xmlns:am3d="http://schemas.microsoft.com/office/drawing/2017/model3d" xmlns:o="urn:schemas-microsoft-com:office:office" xmlns:oel="http://schemas.microsoft.com/office/2019/extlst" xmlns:r="http://schemas.openxmlformats.org/officeDocument/2006/relationships" xmlns:m="http://schemas.openxmlformats.org/officeDocument/2006/math" xmlns:v="urn:schemas-microsoft-com:vml" xmlns:wp14="http://schemas.microsoft.com/office/word/2010/wordprocessingDrawing" xmlns:wp="http://schemas.openxmlformats.org/drawingml/2006/wordprocessingDrawing" xmlns:w10="urn:schemas-microsoft-com:office:word" xmlns:w="http://schemas.openxmlformats.org/wordprocessingml/2006/main" xmlns:w14="http://schemas.microsoft.com/office/word/2010/wordml" xmlns:w15="http://schemas.microsoft.com/office/word/2012/wordml" xmlns:w16cex="http://schemas.microsoft.com/office/word/2018/wordml/cex" xmlns:w16cid="http://schemas.microsoft.com/office/word/2016/wordml/cid" xmlns:w16="http://schemas.microsoft.com/office/word/2018/wordml" xmlns:w16du="http://schemas.microsoft.com/office/word/2023/wordml/word16du" xmlns:w16sdtdh="http://schemas.microsoft.com/office/word/2020/wordml/sdtdatahash" xmlns:w16se="http://schemas.microsoft.com/office/word/2015/wordml/symex" xmlns:wpg="http://schemas.microsoft.com/office/word/2010/wordprocessingGroup" xmlns:wpi="http://schemas.microsoft.com/office/word/2010/wordprocessingInk" xmlns:wne="http://schemas.microsoft.com/office/word/2006/wordml" xmlns:wps="http://schemas.microsoft.com/office/word/2010/wordprocessingShape" mc:Ignorable="w14 w15 w16se w16cid w16 w16cex w16sdtdh w16du wp14">
+<w:hdr xmlns:wpc="http://schemas.microsoft.com/office/word/2010/wordprocessingCanvas" xmlns:cx="http://schemas.microsoft.com/office/drawing/2014/chartex" xmlns:cx1="http://schemas.microsoft.com/office/drawing/2015/9/8/chartex" xmlns:cx2="http://schemas.microsoft.com/office/drawing/2015/10/21/chartex" xmlns:cx3="http://schemas.microsoft.com/office/drawing/2016/5/9/chartex" xmlns:cx4="http://schemas.microsoft.com/office/drawing/2016/5/10/chartex" xmlns:cx5="http://schemas.microsoft.com/office/drawing/2016/5/11/chartex" xmlns:cx6="http://schemas.microsoft.com/office/drawing/2016/5/12/chartex" xmlns:cx7="http://schemas.microsoft.com/office/drawing/2016/5/13/chartex" xmlns:cx8="http://schemas.microsoft.com/office/drawing/2016/5/14/chartex" xmlns:mc="http://schemas.openxmlformats.org/markup-compatibility/2006" xmlns:aink="http://schemas.microsoft.com/office/drawing/2016/ink" xmlns:am3d="http://schemas.microsoft.com/office/drawing/2017/model3d" xmlns:o="urn:schemas-microsoft-com:office:office" xmlns:r="http://schemas.openxmlformats.org/officeDocument/2006/relationships" xmlns:m="http://schemas.openxmlformats.org/officeDocument/2006/math" xmlns:v="urn:schemas-microsoft-com:vml" xmlns:wp14="http://schemas.microsoft.com/office/word/2010/wordprocessingDrawing" xmlns:wp="http://schemas.openxmlformats.org/drawingml/2006/wordprocessingDrawing" xmlns:w10="urn:schemas-microsoft-com:office:word" xmlns:w="http://schemas.openxmlformats.org/wordprocessingml/2006/main" xmlns:w14="http://schemas.microsoft.com/office/word/2010/wordml" xmlns:w15="http://schemas.microsoft.com/office/word/2012/wordml" xmlns:w16cid="http://schemas.microsoft.com/office/word/2016/wordml/cid" xmlns:w16se="http://schemas.microsoft.com/office/word/2015/wordml/symex" xmlns:wpg="http://schemas.microsoft.com/office/word/2010/wordprocessingGroup" xmlns:wpi="http://schemas.microsoft.com/office/word/2010/wordprocessingInk" xmlns:wne="http://schemas.microsoft.com/office/word/2006/wordml" xmlns:wps="http://schemas.microsoft.com/office/word/2010/wordprocessingShape" mc:Ignorable="w14 w15 w16se w16cid wp14">
   <w:p>
     <w:pPr>
       <w:pStyle w:val="Kopfzeile"/>
@@ -16535,7 +18587,7 @@
 </file>
 
 <file path=word/header3.xml><?xml version="1.0" encoding="utf-8"?>
-<w:hdr xmlns:wpc="http://schemas.microsoft.com/office/word/2010/wordprocessingCanvas" xmlns:cx="http://schemas.microsoft.com/office/drawing/2014/chartex" xmlns:cx1="http://schemas.microsoft.com/office/drawing/2015/9/8/chartex" xmlns:cx2="http://schemas.microsoft.com/office/drawing/2015/10/21/chartex" xmlns:cx3="http://schemas.microsoft.com/office/drawing/2016/5/9/chartex" xmlns:cx4="http://schemas.microsoft.com/office/drawing/2016/5/10/chartex" xmlns:cx5="http://schemas.microsoft.com/office/drawing/2016/5/11/chartex" xmlns:cx6="http://schemas.microsoft.com/office/drawing/2016/5/12/chartex" xmlns:cx7="http://schemas.microsoft.com/office/drawing/2016/5/13/chartex" xmlns:cx8="http://schemas.microsoft.com/office/drawing/2016/5/14/chartex" xmlns:mc="http://schemas.openxmlformats.org/markup-compatibility/2006" xmlns:aink="http://schemas.microsoft.com/office/drawing/2016/ink" xmlns:am3d="http://schemas.microsoft.com/office/drawing/2017/model3d" xmlns:o="urn:schemas-microsoft-com:office:office" xmlns:oel="http://schemas.microsoft.com/office/2019/extlst" xmlns:r="http://schemas.openxmlformats.org/officeDocument/2006/relationships" xmlns:m="http://schemas.openxmlformats.org/officeDocument/2006/math" xmlns:v="urn:schemas-microsoft-com:vml" xmlns:wp14="http://schemas.microsoft.com/office/word/2010/wordprocessingDrawing" xmlns:wp="http://schemas.openxmlformats.org/drawingml/2006/wordprocessingDrawing" xmlns:w10="urn:schemas-microsoft-com:office:word" xmlns:w="http://schemas.openxmlformats.org/wordprocessingml/2006/main" xmlns:w14="http://schemas.microsoft.com/office/word/2010/wordml" xmlns:w15="http://schemas.microsoft.com/office/word/2012/wordml" xmlns:w16cex="http://schemas.microsoft.com/office/word/2018/wordml/cex" xmlns:w16cid="http://schemas.microsoft.com/office/word/2016/wordml/cid" xmlns:w16="http://schemas.microsoft.com/office/word/2018/wordml" xmlns:w16du="http://schemas.microsoft.com/office/word/2023/wordml/word16du" xmlns:w16sdtdh="http://schemas.microsoft.com/office/word/2020/wordml/sdtdatahash" xmlns:w16se="http://schemas.microsoft.com/office/word/2015/wordml/symex" xmlns:wpg="http://schemas.microsoft.com/office/word/2010/wordprocessingGroup" xmlns:wpi="http://schemas.microsoft.com/office/word/2010/wordprocessingInk" xmlns:wne="http://schemas.microsoft.com/office/word/2006/wordml" xmlns:wps="http://schemas.microsoft.com/office/word/2010/wordprocessingShape" mc:Ignorable="w14 w15 w16se w16cid w16 w16cex w16sdtdh w16du wp14">
+<w:hdr xmlns:wpc="http://schemas.microsoft.com/office/word/2010/wordprocessingCanvas" xmlns:cx="http://schemas.microsoft.com/office/drawing/2014/chartex" xmlns:cx1="http://schemas.microsoft.com/office/drawing/2015/9/8/chartex" xmlns:cx2="http://schemas.microsoft.com/office/drawing/2015/10/21/chartex" xmlns:cx3="http://schemas.microsoft.com/office/drawing/2016/5/9/chartex" xmlns:cx4="http://schemas.microsoft.com/office/drawing/2016/5/10/chartex" xmlns:cx5="http://schemas.microsoft.com/office/drawing/2016/5/11/chartex" xmlns:cx6="http://schemas.microsoft.com/office/drawing/2016/5/12/chartex" xmlns:cx7="http://schemas.microsoft.com/office/drawing/2016/5/13/chartex" xmlns:cx8="http://schemas.microsoft.com/office/drawing/2016/5/14/chartex" xmlns:mc="http://schemas.openxmlformats.org/markup-compatibility/2006" xmlns:aink="http://schemas.microsoft.com/office/drawing/2016/ink" xmlns:am3d="http://schemas.microsoft.com/office/drawing/2017/model3d" xmlns:o="urn:schemas-microsoft-com:office:office" xmlns:r="http://schemas.openxmlformats.org/officeDocument/2006/relationships" xmlns:m="http://schemas.openxmlformats.org/officeDocument/2006/math" xmlns:v="urn:schemas-microsoft-com:vml" xmlns:wp14="http://schemas.microsoft.com/office/word/2010/wordprocessingDrawing" xmlns:wp="http://schemas.openxmlformats.org/drawingml/2006/wordprocessingDrawing" xmlns:w10="urn:schemas-microsoft-com:office:word" xmlns:w="http://schemas.openxmlformats.org/wordprocessingml/2006/main" xmlns:w14="http://schemas.microsoft.com/office/word/2010/wordml" xmlns:w15="http://schemas.microsoft.com/office/word/2012/wordml" xmlns:w16cid="http://schemas.microsoft.com/office/word/2016/wordml/cid" xmlns:w16se="http://schemas.microsoft.com/office/word/2015/wordml/symex" xmlns:wpg="http://schemas.microsoft.com/office/word/2010/wordprocessingGroup" xmlns:wpi="http://schemas.microsoft.com/office/word/2010/wordprocessingInk" xmlns:wne="http://schemas.microsoft.com/office/word/2006/wordml" xmlns:wps="http://schemas.microsoft.com/office/word/2010/wordprocessingShape" mc:Ignorable="w14 w15 w16se w16cid wp14">
   <w:p>
     <w:pPr>
       <w:pStyle w:val="Kopfzeile"/>
@@ -16545,7 +18597,7 @@
 </file>
 
 <file path=word/numbering.xml><?xml version="1.0" encoding="utf-8"?>
-<w:numbering xmlns:wpc="http://schemas.microsoft.com/office/word/2010/wordprocessingCanvas" xmlns:cx="http://schemas.microsoft.com/office/drawing/2014/chartex" xmlns:cx1="http://schemas.microsoft.com/office/drawing/2015/9/8/chartex" xmlns:cx2="http://schemas.microsoft.com/office/drawing/2015/10/21/chartex" xmlns:cx3="http://schemas.microsoft.com/office/drawing/2016/5/9/chartex" xmlns:cx4="http://schemas.microsoft.com/office/drawing/2016/5/10/chartex" xmlns:cx5="http://schemas.microsoft.com/office/drawing/2016/5/11/chartex" xmlns:cx6="http://schemas.microsoft.com/office/drawing/2016/5/12/chartex" xmlns:cx7="http://schemas.microsoft.com/office/drawing/2016/5/13/chartex" xmlns:cx8="http://schemas.microsoft.com/office/drawing/2016/5/14/chartex" xmlns:mc="http://schemas.openxmlformats.org/markup-compatibility/2006" xmlns:aink="http://schemas.microsoft.com/office/drawing/2016/ink" xmlns:am3d="http://schemas.microsoft.com/office/drawing/2017/model3d" xmlns:o="urn:schemas-microsoft-com:office:office" xmlns:oel="http://schemas.microsoft.com/office/2019/extlst" xmlns:r="http://schemas.openxmlformats.org/officeDocument/2006/relationships" xmlns:m="http://schemas.openxmlformats.org/officeDocument/2006/math" xmlns:v="urn:schemas-microsoft-com:vml" xmlns:wp14="http://schemas.microsoft.com/office/word/2010/wordprocessingDrawing" xmlns:wp="http://schemas.openxmlformats.org/drawingml/2006/wordprocessingDrawing" xmlns:w10="urn:schemas-microsoft-com:office:word" xmlns:w="http://schemas.openxmlformats.org/wordprocessingml/2006/main" xmlns:w14="http://schemas.microsoft.com/office/word/2010/wordml" xmlns:w15="http://schemas.microsoft.com/office/word/2012/wordml" xmlns:w16cex="http://schemas.microsoft.com/office/word/2018/wordml/cex" xmlns:w16cid="http://schemas.microsoft.com/office/word/2016/wordml/cid" xmlns:w16="http://schemas.microsoft.com/office/word/2018/wordml" xmlns:w16du="http://schemas.microsoft.com/office/word/2023/wordml/word16du" xmlns:w16sdtdh="http://schemas.microsoft.com/office/word/2020/wordml/sdtdatahash" xmlns:w16se="http://schemas.microsoft.com/office/word/2015/wordml/symex" xmlns:wpg="http://schemas.microsoft.com/office/word/2010/wordprocessingGroup" xmlns:wpi="http://schemas.microsoft.com/office/word/2010/wordprocessingInk" xmlns:wne="http://schemas.microsoft.com/office/word/2006/wordml" xmlns:wps="http://schemas.microsoft.com/office/word/2010/wordprocessingShape" mc:Ignorable="w14 w15 w16se w16cid w16 w16cex w16sdtdh w16du wp14">
+<w:numbering xmlns:wpc="http://schemas.microsoft.com/office/word/2010/wordprocessingCanvas" xmlns:cx="http://schemas.microsoft.com/office/drawing/2014/chartex" xmlns:cx1="http://schemas.microsoft.com/office/drawing/2015/9/8/chartex" xmlns:cx2="http://schemas.microsoft.com/office/drawing/2015/10/21/chartex" xmlns:cx3="http://schemas.microsoft.com/office/drawing/2016/5/9/chartex" xmlns:cx4="http://schemas.microsoft.com/office/drawing/2016/5/10/chartex" xmlns:cx5="http://schemas.microsoft.com/office/drawing/2016/5/11/chartex" xmlns:cx6="http://schemas.microsoft.com/office/drawing/2016/5/12/chartex" xmlns:cx7="http://schemas.microsoft.com/office/drawing/2016/5/13/chartex" xmlns:cx8="http://schemas.microsoft.com/office/drawing/2016/5/14/chartex" xmlns:mc="http://schemas.openxmlformats.org/markup-compatibility/2006" xmlns:aink="http://schemas.microsoft.com/office/drawing/2016/ink" xmlns:am3d="http://schemas.microsoft.com/office/drawing/2017/model3d" xmlns:o="urn:schemas-microsoft-com:office:office" xmlns:r="http://schemas.openxmlformats.org/officeDocument/2006/relationships" xmlns:m="http://schemas.openxmlformats.org/officeDocument/2006/math" xmlns:v="urn:schemas-microsoft-com:vml" xmlns:wp14="http://schemas.microsoft.com/office/word/2010/wordprocessingDrawing" xmlns:wp="http://schemas.openxmlformats.org/drawingml/2006/wordprocessingDrawing" xmlns:w10="urn:schemas-microsoft-com:office:word" xmlns:w="http://schemas.openxmlformats.org/wordprocessingml/2006/main" xmlns:w14="http://schemas.microsoft.com/office/word/2010/wordml" xmlns:w15="http://schemas.microsoft.com/office/word/2012/wordml" xmlns:w16cid="http://schemas.microsoft.com/office/word/2016/wordml/cid" xmlns:w16se="http://schemas.microsoft.com/office/word/2015/wordml/symex" xmlns:wpg="http://schemas.microsoft.com/office/word/2010/wordprocessingGroup" xmlns:wpi="http://schemas.microsoft.com/office/word/2010/wordprocessingInk" xmlns:wne="http://schemas.microsoft.com/office/word/2006/wordml" xmlns:wps="http://schemas.microsoft.com/office/word/2010/wordprocessingShape" mc:Ignorable="w14 w15 w16se w16cid wp14">
   <w:abstractNum w:abstractNumId="0" w15:restartNumberingAfterBreak="0">
     <w:nsid w:val="010A1917"/>
     <w:multiLevelType w:val="hybridMultilevel"/>
@@ -17791,47 +19843,47 @@
       </w:pPr>
     </w:lvl>
   </w:abstractNum>
-  <w:num w:numId="1" w16cid:durableId="1160581465">
+  <w:num w:numId="1">
     <w:abstractNumId w:val="9"/>
   </w:num>
-  <w:num w:numId="2" w16cid:durableId="636446935">
+  <w:num w:numId="2">
     <w:abstractNumId w:val="7"/>
   </w:num>
-  <w:num w:numId="3" w16cid:durableId="1475944712">
+  <w:num w:numId="3">
     <w:abstractNumId w:val="5"/>
   </w:num>
-  <w:num w:numId="4" w16cid:durableId="621575629">
+  <w:num w:numId="4">
     <w:abstractNumId w:val="8"/>
   </w:num>
-  <w:num w:numId="5" w16cid:durableId="847905724">
+  <w:num w:numId="5">
     <w:abstractNumId w:val="2"/>
   </w:num>
-  <w:num w:numId="6" w16cid:durableId="1387993309">
+  <w:num w:numId="6">
     <w:abstractNumId w:val="11"/>
   </w:num>
-  <w:num w:numId="7" w16cid:durableId="888691853">
+  <w:num w:numId="7">
     <w:abstractNumId w:val="1"/>
   </w:num>
-  <w:num w:numId="8" w16cid:durableId="1462725738">
+  <w:num w:numId="8">
     <w:abstractNumId w:val="0"/>
   </w:num>
-  <w:num w:numId="9" w16cid:durableId="164394383">
+  <w:num w:numId="9">
     <w:abstractNumId w:val="6"/>
   </w:num>
-  <w:num w:numId="10" w16cid:durableId="850607417">
+  <w:num w:numId="10">
     <w:abstractNumId w:val="10"/>
   </w:num>
-  <w:num w:numId="11" w16cid:durableId="279729243">
+  <w:num w:numId="11">
     <w:abstractNumId w:val="4"/>
   </w:num>
-  <w:num w:numId="12" w16cid:durableId="2081248194">
+  <w:num w:numId="12">
     <w:abstractNumId w:val="3"/>
   </w:num>
 </w:numbering>
 </file>
 
 <file path=word/people.xml><?xml version="1.0" encoding="utf-8"?>
-<w15:people xmlns:wpc="http://schemas.microsoft.com/office/word/2010/wordprocessingCanvas" xmlns:cx="http://schemas.microsoft.com/office/drawing/2014/chartex" xmlns:cx1="http://schemas.microsoft.com/office/drawing/2015/9/8/chartex" xmlns:cx2="http://schemas.microsoft.com/office/drawing/2015/10/21/chartex" xmlns:cx3="http://schemas.microsoft.com/office/drawing/2016/5/9/chartex" xmlns:cx4="http://schemas.microsoft.com/office/drawing/2016/5/10/chartex" xmlns:cx5="http://schemas.microsoft.com/office/drawing/2016/5/11/chartex" xmlns:cx6="http://schemas.microsoft.com/office/drawing/2016/5/12/chartex" xmlns:cx7="http://schemas.microsoft.com/office/drawing/2016/5/13/chartex" xmlns:cx8="http://schemas.microsoft.com/office/drawing/2016/5/14/chartex" xmlns:mc="http://schemas.openxmlformats.org/markup-compatibility/2006" xmlns:aink="http://schemas.microsoft.com/office/drawing/2016/ink" xmlns:am3d="http://schemas.microsoft.com/office/drawing/2017/model3d" xmlns:o="urn:schemas-microsoft-com:office:office" xmlns:oel="http://schemas.microsoft.com/office/2019/extlst" xmlns:r="http://schemas.openxmlformats.org/officeDocument/2006/relationships" xmlns:m="http://schemas.openxmlformats.org/officeDocument/2006/math" xmlns:v="urn:schemas-microsoft-com:vml" xmlns:wp14="http://schemas.microsoft.com/office/word/2010/wordprocessingDrawing" xmlns:wp="http://schemas.openxmlformats.org/drawingml/2006/wordprocessingDrawing" xmlns:w10="urn:schemas-microsoft-com:office:word" xmlns:w="http://schemas.openxmlformats.org/wordprocessingml/2006/main" xmlns:w14="http://schemas.microsoft.com/office/word/2010/wordml" xmlns:w15="http://schemas.microsoft.com/office/word/2012/wordml" xmlns:w16cex="http://schemas.microsoft.com/office/word/2018/wordml/cex" xmlns:w16cid="http://schemas.microsoft.com/office/word/2016/wordml/cid" xmlns:w16="http://schemas.microsoft.com/office/word/2018/wordml" xmlns:w16du="http://schemas.microsoft.com/office/word/2023/wordml/word16du" xmlns:w16sdtdh="http://schemas.microsoft.com/office/word/2020/wordml/sdtdatahash" xmlns:w16se="http://schemas.microsoft.com/office/word/2015/wordml/symex" xmlns:wpg="http://schemas.microsoft.com/office/word/2010/wordprocessingGroup" xmlns:wpi="http://schemas.microsoft.com/office/word/2010/wordprocessingInk" xmlns:wne="http://schemas.microsoft.com/office/word/2006/wordml" xmlns:wps="http://schemas.microsoft.com/office/word/2010/wordprocessingShape" mc:Ignorable="w14 w15 w16se w16cid w16 w16cex w16sdtdh w16du wp14">
+<w15:people xmlns:wpc="http://schemas.microsoft.com/office/word/2010/wordprocessingCanvas" xmlns:cx="http://schemas.microsoft.com/office/drawing/2014/chartex" xmlns:cx1="http://schemas.microsoft.com/office/drawing/2015/9/8/chartex" xmlns:cx2="http://schemas.microsoft.com/office/drawing/2015/10/21/chartex" xmlns:cx3="http://schemas.microsoft.com/office/drawing/2016/5/9/chartex" xmlns:cx4="http://schemas.microsoft.com/office/drawing/2016/5/10/chartex" xmlns:cx5="http://schemas.microsoft.com/office/drawing/2016/5/11/chartex" xmlns:cx6="http://schemas.microsoft.com/office/drawing/2016/5/12/chartex" xmlns:cx7="http://schemas.microsoft.com/office/drawing/2016/5/13/chartex" xmlns:cx8="http://schemas.microsoft.com/office/drawing/2016/5/14/chartex" xmlns:mc="http://schemas.openxmlformats.org/markup-compatibility/2006" xmlns:aink="http://schemas.microsoft.com/office/drawing/2016/ink" xmlns:am3d="http://schemas.microsoft.com/office/drawing/2017/model3d" xmlns:o="urn:schemas-microsoft-com:office:office" xmlns:r="http://schemas.openxmlformats.org/officeDocument/2006/relationships" xmlns:m="http://schemas.openxmlformats.org/officeDocument/2006/math" xmlns:v="urn:schemas-microsoft-com:vml" xmlns:wp14="http://schemas.microsoft.com/office/word/2010/wordprocessingDrawing" xmlns:wp="http://schemas.openxmlformats.org/drawingml/2006/wordprocessingDrawing" xmlns:w10="urn:schemas-microsoft-com:office:word" xmlns:w="http://schemas.openxmlformats.org/wordprocessingml/2006/main" xmlns:w14="http://schemas.microsoft.com/office/word/2010/wordml" xmlns:w15="http://schemas.microsoft.com/office/word/2012/wordml" xmlns:w16cid="http://schemas.microsoft.com/office/word/2016/wordml/cid" xmlns:w16se="http://schemas.microsoft.com/office/word/2015/wordml/symex" xmlns:wpg="http://schemas.microsoft.com/office/word/2010/wordprocessingGroup" xmlns:wpi="http://schemas.microsoft.com/office/word/2010/wordprocessingInk" xmlns:wne="http://schemas.microsoft.com/office/word/2006/wordml" xmlns:wps="http://schemas.microsoft.com/office/word/2010/wordprocessingShape" mc:Ignorable="w14 w15 w16se w16cid wp14">
   <w15:person w15:author="Stefan Schweinberger">
     <w15:presenceInfo w15:providerId="None" w15:userId="Stefan Schweinberger"/>
   </w15:person>
@@ -17842,7 +19894,7 @@
 </file>
 
 <file path=word/styles.xml><?xml version="1.0" encoding="utf-8"?>
-<w:styles xmlns:mc="http://schemas.openxmlformats.org/markup-compatibility/2006" xmlns:r="http://schemas.openxmlformats.org/officeDocument/2006/relationships" xmlns:w="http://schemas.openxmlformats.org/wordprocessingml/2006/main" xmlns:w14="http://schemas.microsoft.com/office/word/2010/wordml" xmlns:w15="http://schemas.microsoft.com/office/word/2012/wordml" xmlns:w16cex="http://schemas.microsoft.com/office/word/2018/wordml/cex" xmlns:w16cid="http://schemas.microsoft.com/office/word/2016/wordml/cid" xmlns:w16="http://schemas.microsoft.com/office/word/2018/wordml" xmlns:w16du="http://schemas.microsoft.com/office/word/2023/wordml/word16du" xmlns:w16sdtdh="http://schemas.microsoft.com/office/word/2020/wordml/sdtdatahash" xmlns:w16se="http://schemas.microsoft.com/office/word/2015/wordml/symex" mc:Ignorable="w14 w15 w16se w16cid w16 w16cex w16sdtdh w16du">
+<w:styles xmlns:mc="http://schemas.openxmlformats.org/markup-compatibility/2006" xmlns:r="http://schemas.openxmlformats.org/officeDocument/2006/relationships" xmlns:w="http://schemas.openxmlformats.org/wordprocessingml/2006/main" xmlns:w14="http://schemas.microsoft.com/office/word/2010/wordml" xmlns:w15="http://schemas.microsoft.com/office/word/2012/wordml" xmlns:w16cid="http://schemas.microsoft.com/office/word/2016/wordml/cid" xmlns:w16se="http://schemas.microsoft.com/office/word/2015/wordml/symex" mc:Ignorable="w14 w15 w16se w16cid">
   <w:docDefaults>
     <w:rPrDefault>
       <w:rPr>
@@ -17858,7 +19910,7 @@
       </w:pPr>
     </w:pPrDefault>
   </w:docDefaults>
-  <w:latentStyles w:defLockedState="0" w:defUIPriority="99" w:defSemiHidden="0" w:defUnhideWhenUsed="0" w:defQFormat="0" w:count="376">
+  <w:latentStyles w:defLockedState="0" w:defUIPriority="99" w:defSemiHidden="0" w:defUnhideWhenUsed="0" w:defQFormat="0" w:count="375">
     <w:lsdException w:name="Normal" w:uiPriority="0" w:qFormat="1"/>
     <w:lsdException w:name="heading 1" w:uiPriority="9" w:qFormat="1"/>
     <w:lsdException w:name="heading 2" w:semiHidden="1" w:uiPriority="9" w:unhideWhenUsed="1" w:qFormat="1"/>
@@ -18234,7 +20286,6 @@
     <w:lsdException w:name="Smart Hyperlink" w:semiHidden="1" w:unhideWhenUsed="1"/>
     <w:lsdException w:name="Hashtag" w:semiHidden="1" w:unhideWhenUsed="1"/>
     <w:lsdException w:name="Unresolved Mention" w:semiHidden="1" w:unhideWhenUsed="1"/>
-    <w:lsdException w:name="Smart Link" w:semiHidden="1" w:unhideWhenUsed="1"/>
   </w:latentStyles>
   <w:style w:type="paragraph" w:default="1" w:styleId="Standard">
     <w:name w:val="Normal"/>
@@ -18445,7 +20496,6 @@
   <w:style w:type="character" w:default="1" w:styleId="Absatz-Standardschriftart">
     <w:name w:val="Default Paragraph Font"/>
     <w:uiPriority w:val="1"/>
-    <w:semiHidden/>
     <w:unhideWhenUsed/>
   </w:style>
   <w:style w:type="table" w:default="1" w:styleId="NormaleTabelle">
@@ -19146,7 +21196,7 @@
 </file>
 
 <file path=word/glossary/document.xml><?xml version="1.0" encoding="utf-8"?>
-<w:glossaryDocument xmlns:wpc="http://schemas.microsoft.com/office/word/2010/wordprocessingCanvas" xmlns:cx="http://schemas.microsoft.com/office/drawing/2014/chartex" xmlns:cx1="http://schemas.microsoft.com/office/drawing/2015/9/8/chartex" xmlns:cx2="http://schemas.microsoft.com/office/drawing/2015/10/21/chartex" xmlns:cx3="http://schemas.microsoft.com/office/drawing/2016/5/9/chartex" xmlns:cx4="http://schemas.microsoft.com/office/drawing/2016/5/10/chartex" xmlns:cx5="http://schemas.microsoft.com/office/drawing/2016/5/11/chartex" xmlns:cx6="http://schemas.microsoft.com/office/drawing/2016/5/12/chartex" xmlns:cx7="http://schemas.microsoft.com/office/drawing/2016/5/13/chartex" xmlns:cx8="http://schemas.microsoft.com/office/drawing/2016/5/14/chartex" xmlns:mc="http://schemas.openxmlformats.org/markup-compatibility/2006" xmlns:aink="http://schemas.microsoft.com/office/drawing/2016/ink" xmlns:am3d="http://schemas.microsoft.com/office/drawing/2017/model3d" xmlns:o="urn:schemas-microsoft-com:office:office" xmlns:oel="http://schemas.microsoft.com/office/2019/extlst" xmlns:r="http://schemas.openxmlformats.org/officeDocument/2006/relationships" xmlns:m="http://schemas.openxmlformats.org/officeDocument/2006/math" xmlns:v="urn:schemas-microsoft-com:vml" xmlns:wp14="http://schemas.microsoft.com/office/word/2010/wordprocessingDrawing" xmlns:wp="http://schemas.openxmlformats.org/drawingml/2006/wordprocessingDrawing" xmlns:w10="urn:schemas-microsoft-com:office:word" xmlns:w="http://schemas.openxmlformats.org/wordprocessingml/2006/main" xmlns:w14="http://schemas.microsoft.com/office/word/2010/wordml" xmlns:w15="http://schemas.microsoft.com/office/word/2012/wordml" xmlns:w16cex="http://schemas.microsoft.com/office/word/2018/wordml/cex" xmlns:w16cid="http://schemas.microsoft.com/office/word/2016/wordml/cid" xmlns:w16="http://schemas.microsoft.com/office/word/2018/wordml" xmlns:w16du="http://schemas.microsoft.com/office/word/2023/wordml/word16du" xmlns:w16sdtdh="http://schemas.microsoft.com/office/word/2020/wordml/sdtdatahash" xmlns:w16se="http://schemas.microsoft.com/office/word/2015/wordml/symex" xmlns:wpg="http://schemas.microsoft.com/office/word/2010/wordprocessingGroup" xmlns:wpi="http://schemas.microsoft.com/office/word/2010/wordprocessingInk" xmlns:wne="http://schemas.microsoft.com/office/word/2006/wordml" xmlns:wps="http://schemas.microsoft.com/office/word/2010/wordprocessingShape" mc:Ignorable="w14 w15 w16se w16cid w16 w16cex w16sdtdh w16du wp14">
+<w:glossaryDocument xmlns:wpc="http://schemas.microsoft.com/office/word/2010/wordprocessingCanvas" xmlns:cx="http://schemas.microsoft.com/office/drawing/2014/chartex" xmlns:cx1="http://schemas.microsoft.com/office/drawing/2015/9/8/chartex" xmlns:cx2="http://schemas.microsoft.com/office/drawing/2015/10/21/chartex" xmlns:cx3="http://schemas.microsoft.com/office/drawing/2016/5/9/chartex" xmlns:cx4="http://schemas.microsoft.com/office/drawing/2016/5/10/chartex" xmlns:cx5="http://schemas.microsoft.com/office/drawing/2016/5/11/chartex" xmlns:cx6="http://schemas.microsoft.com/office/drawing/2016/5/12/chartex" xmlns:cx7="http://schemas.microsoft.com/office/drawing/2016/5/13/chartex" xmlns:cx8="http://schemas.microsoft.com/office/drawing/2016/5/14/chartex" xmlns:mc="http://schemas.openxmlformats.org/markup-compatibility/2006" xmlns:aink="http://schemas.microsoft.com/office/drawing/2016/ink" xmlns:am3d="http://schemas.microsoft.com/office/drawing/2017/model3d" xmlns:o="urn:schemas-microsoft-com:office:office" xmlns:r="http://schemas.openxmlformats.org/officeDocument/2006/relationships" xmlns:m="http://schemas.openxmlformats.org/officeDocument/2006/math" xmlns:v="urn:schemas-microsoft-com:vml" xmlns:wp14="http://schemas.microsoft.com/office/word/2010/wordprocessingDrawing" xmlns:wp="http://schemas.openxmlformats.org/drawingml/2006/wordprocessingDrawing" xmlns:w10="urn:schemas-microsoft-com:office:word" xmlns:w="http://schemas.openxmlformats.org/wordprocessingml/2006/main" xmlns:w14="http://schemas.microsoft.com/office/word/2010/wordml" xmlns:w15="http://schemas.microsoft.com/office/word/2012/wordml" xmlns:w16cid="http://schemas.microsoft.com/office/word/2016/wordml/cid" xmlns:w16se="http://schemas.microsoft.com/office/word/2015/wordml/symex" xmlns:wpg="http://schemas.microsoft.com/office/word/2010/wordprocessingGroup" xmlns:wpi="http://schemas.microsoft.com/office/word/2010/wordprocessingInk" xmlns:wne="http://schemas.microsoft.com/office/word/2006/wordml" xmlns:wps="http://schemas.microsoft.com/office/word/2010/wordprocessingShape" mc:Ignorable="w14 w15 w16se w16cid wp14">
   <w:docParts>
     <w:docPart>
       <w:docPartPr>
@@ -19208,7 +21258,7 @@
 </file>
 
 <file path=word/glossary/fontTable.xml><?xml version="1.0" encoding="utf-8"?>
-<w:fonts xmlns:mc="http://schemas.openxmlformats.org/markup-compatibility/2006" xmlns:r="http://schemas.openxmlformats.org/officeDocument/2006/relationships" xmlns:w="http://schemas.openxmlformats.org/wordprocessingml/2006/main" xmlns:w14="http://schemas.microsoft.com/office/word/2010/wordml" xmlns:w15="http://schemas.microsoft.com/office/word/2012/wordml" xmlns:w16cex="http://schemas.microsoft.com/office/word/2018/wordml/cex" xmlns:w16cid="http://schemas.microsoft.com/office/word/2016/wordml/cid" xmlns:w16="http://schemas.microsoft.com/office/word/2018/wordml" xmlns:w16du="http://schemas.microsoft.com/office/word/2023/wordml/word16du" xmlns:w16sdtdh="http://schemas.microsoft.com/office/word/2020/wordml/sdtdatahash" xmlns:w16se="http://schemas.microsoft.com/office/word/2015/wordml/symex" mc:Ignorable="w14 w15 w16se w16cid w16 w16cex w16sdtdh w16du">
+<w:fonts xmlns:mc="http://schemas.openxmlformats.org/markup-compatibility/2006" xmlns:r="http://schemas.openxmlformats.org/officeDocument/2006/relationships" xmlns:w="http://schemas.openxmlformats.org/wordprocessingml/2006/main" xmlns:w14="http://schemas.microsoft.com/office/word/2010/wordml" xmlns:w15="http://schemas.microsoft.com/office/word/2012/wordml" xmlns:w16cid="http://schemas.microsoft.com/office/word/2016/wordml/cid" xmlns:w16se="http://schemas.microsoft.com/office/word/2015/wordml/symex" mc:Ignorable="w14 w15 w16se w16cid">
   <w:font w:name="Calibri">
     <w:panose1 w:val="020F0502020204030204"/>
     <w:charset w:val="00"/>
@@ -19272,23 +21322,11 @@
     <w:pitch w:val="variable"/>
     <w:sig w:usb0="00000003" w:usb1="02000000" w:usb2="08000000" w:usb3="00000000" w:csb0="00000001" w:csb1="00000000"/>
   </w:font>
-  <w:font w:name="Aptos">
-    <w:charset w:val="00"/>
-    <w:family w:val="swiss"/>
-    <w:pitch w:val="variable"/>
-    <w:sig w:usb0="20000287" w:usb1="00000003" w:usb2="00000000" w:usb3="00000000" w:csb0="0000019F" w:csb1="00000000"/>
-  </w:font>
-  <w:font w:name="Aptos Display">
-    <w:charset w:val="00"/>
-    <w:family w:val="swiss"/>
-    <w:pitch w:val="variable"/>
-    <w:sig w:usb0="20000287" w:usb1="00000003" w:usb2="00000000" w:usb3="00000000" w:csb0="0000019F" w:csb1="00000000"/>
-  </w:font>
 </w:fonts>
 </file>
 
 <file path=word/glossary/settings.xml><?xml version="1.0" encoding="utf-8"?>
-<w:settings xmlns:mc="http://schemas.openxmlformats.org/markup-compatibility/2006" xmlns:o="urn:schemas-microsoft-com:office:office" xmlns:r="http://schemas.openxmlformats.org/officeDocument/2006/relationships" xmlns:m="http://schemas.openxmlformats.org/officeDocument/2006/math" xmlns:v="urn:schemas-microsoft-com:vml" xmlns:w10="urn:schemas-microsoft-com:office:word" xmlns:w="http://schemas.openxmlformats.org/wordprocessingml/2006/main" xmlns:w14="http://schemas.microsoft.com/office/word/2010/wordml" xmlns:w15="http://schemas.microsoft.com/office/word/2012/wordml" xmlns:w16cex="http://schemas.microsoft.com/office/word/2018/wordml/cex" xmlns:w16cid="http://schemas.microsoft.com/office/word/2016/wordml/cid" xmlns:w16="http://schemas.microsoft.com/office/word/2018/wordml" xmlns:w16du="http://schemas.microsoft.com/office/word/2023/wordml/word16du" xmlns:w16sdtdh="http://schemas.microsoft.com/office/word/2020/wordml/sdtdatahash" xmlns:w16se="http://schemas.microsoft.com/office/word/2015/wordml/symex" xmlns:sl="http://schemas.openxmlformats.org/schemaLibrary/2006/main" mc:Ignorable="w14 w15 w16se w16cid w16 w16cex w16sdtdh w16du">
+<w:settings xmlns:mc="http://schemas.openxmlformats.org/markup-compatibility/2006" xmlns:o="urn:schemas-microsoft-com:office:office" xmlns:r="http://schemas.openxmlformats.org/officeDocument/2006/relationships" xmlns:m="http://schemas.openxmlformats.org/officeDocument/2006/math" xmlns:v="urn:schemas-microsoft-com:vml" xmlns:w10="urn:schemas-microsoft-com:office:word" xmlns:w="http://schemas.openxmlformats.org/wordprocessingml/2006/main" xmlns:w14="http://schemas.microsoft.com/office/word/2010/wordml" xmlns:w15="http://schemas.microsoft.com/office/word/2012/wordml" xmlns:w16cid="http://schemas.microsoft.com/office/word/2016/wordml/cid" xmlns:w16se="http://schemas.microsoft.com/office/word/2015/wordml/symex" xmlns:sl="http://schemas.openxmlformats.org/schemaLibrary/2006/main" mc:Ignorable="w14 w15 w16se w16cid">
   <w:view w:val="normal"/>
   <w:defaultTabStop w:val="708"/>
   <w:hyphenationZone w:val="425"/>
@@ -19323,6 +21361,7 @@
     <w:rsid w:val="00B95004"/>
     <w:rsid w:val="00C00481"/>
     <w:rsid w:val="00CA6DD5"/>
+    <w:rsid w:val="00CB5C46"/>
     <w:rsid w:val="00D33C3E"/>
     <w:rsid w:val="00D674F7"/>
     <w:rsid w:val="00DA46D2"/>
@@ -19350,7 +21389,7 @@
 </file>
 
 <file path=word/glossary/styles.xml><?xml version="1.0" encoding="utf-8"?>
-<w:styles xmlns:mc="http://schemas.openxmlformats.org/markup-compatibility/2006" xmlns:r="http://schemas.openxmlformats.org/officeDocument/2006/relationships" xmlns:w="http://schemas.openxmlformats.org/wordprocessingml/2006/main" xmlns:w14="http://schemas.microsoft.com/office/word/2010/wordml" xmlns:w15="http://schemas.microsoft.com/office/word/2012/wordml" xmlns:w16cex="http://schemas.microsoft.com/office/word/2018/wordml/cex" xmlns:w16cid="http://schemas.microsoft.com/office/word/2016/wordml/cid" xmlns:w16="http://schemas.microsoft.com/office/word/2018/wordml" xmlns:w16du="http://schemas.microsoft.com/office/word/2023/wordml/word16du" xmlns:w16sdtdh="http://schemas.microsoft.com/office/word/2020/wordml/sdtdatahash" xmlns:w16se="http://schemas.microsoft.com/office/word/2015/wordml/symex" mc:Ignorable="w14 w15 w16se w16cid w16 w16cex w16sdtdh w16du">
+<w:styles xmlns:mc="http://schemas.openxmlformats.org/markup-compatibility/2006" xmlns:r="http://schemas.openxmlformats.org/officeDocument/2006/relationships" xmlns:w="http://schemas.openxmlformats.org/wordprocessingml/2006/main" xmlns:w14="http://schemas.microsoft.com/office/word/2010/wordml" xmlns:w15="http://schemas.microsoft.com/office/word/2012/wordml" xmlns:w16cid="http://schemas.microsoft.com/office/word/2016/wordml/cid" xmlns:w16se="http://schemas.microsoft.com/office/word/2015/wordml/symex" mc:Ignorable="w14 w15 w16se w16cid">
   <w:docDefaults>
     <w:rPrDefault>
       <w:rPr>
@@ -19366,7 +21405,7 @@
       </w:pPr>
     </w:pPrDefault>
   </w:docDefaults>
-  <w:latentStyles w:defLockedState="0" w:defUIPriority="99" w:defSemiHidden="0" w:defUnhideWhenUsed="0" w:defQFormat="0" w:count="376">
+  <w:latentStyles w:defLockedState="0" w:defUIPriority="99" w:defSemiHidden="0" w:defUnhideWhenUsed="0" w:defQFormat="0" w:count="375">
     <w:lsdException w:name="Normal" w:uiPriority="0" w:qFormat="1"/>
     <w:lsdException w:name="heading 1" w:uiPriority="9" w:qFormat="1"/>
     <w:lsdException w:name="heading 2" w:semiHidden="1" w:uiPriority="9" w:unhideWhenUsed="1" w:qFormat="1"/>
@@ -19742,7 +21781,6 @@
     <w:lsdException w:name="Smart Hyperlink" w:semiHidden="1" w:unhideWhenUsed="1"/>
     <w:lsdException w:name="Hashtag" w:semiHidden="1" w:unhideWhenUsed="1"/>
     <w:lsdException w:name="Unresolved Mention" w:semiHidden="1" w:unhideWhenUsed="1"/>
-    <w:lsdException w:name="Smart Link" w:semiHidden="1" w:unhideWhenUsed="1"/>
   </w:latentStyles>
   <w:style w:type="paragraph" w:default="1" w:styleId="Standard">
     <w:name w:val="Normal"/>
@@ -19803,7 +21841,7 @@
 </file>
 
 <file path=word/glossary/webSettings.xml><?xml version="1.0" encoding="utf-8"?>
-<w:webSettings xmlns:mc="http://schemas.openxmlformats.org/markup-compatibility/2006" xmlns:r="http://schemas.openxmlformats.org/officeDocument/2006/relationships" xmlns:w="http://schemas.openxmlformats.org/wordprocessingml/2006/main" xmlns:w14="http://schemas.microsoft.com/office/word/2010/wordml" xmlns:w15="http://schemas.microsoft.com/office/word/2012/wordml" xmlns:w16cex="http://schemas.microsoft.com/office/word/2018/wordml/cex" xmlns:w16cid="http://schemas.microsoft.com/office/word/2016/wordml/cid" xmlns:w16="http://schemas.microsoft.com/office/word/2018/wordml" xmlns:w16du="http://schemas.microsoft.com/office/word/2023/wordml/word16du" xmlns:w16sdtdh="http://schemas.microsoft.com/office/word/2020/wordml/sdtdatahash" xmlns:w16se="http://schemas.microsoft.com/office/word/2015/wordml/symex" mc:Ignorable="w14 w15 w16se w16cid w16 w16cex w16sdtdh w16du">
+<w:webSettings xmlns:mc="http://schemas.openxmlformats.org/markup-compatibility/2006" xmlns:r="http://schemas.openxmlformats.org/officeDocument/2006/relationships" xmlns:w="http://schemas.openxmlformats.org/wordprocessingml/2006/main" xmlns:w14="http://schemas.microsoft.com/office/word/2010/wordml" xmlns:w15="http://schemas.microsoft.com/office/word/2012/wordml" xmlns:w16cid="http://schemas.microsoft.com/office/word/2016/wordml/cid" xmlns:w16se="http://schemas.microsoft.com/office/word/2015/wordml/symex" mc:Ignorable="w14 w15 w16se w16cid">
   <w:optimizeForBrowser/>
   <w:allowPNG/>
 </w:webSettings>
@@ -20109,7 +22147,7 @@
 </file>
 
 <file path=customXml/itemProps1.xml><?xml version="1.0" encoding="utf-8"?>
-<ds:datastoreItem xmlns:ds="http://schemas.openxmlformats.org/officeDocument/2006/customXml" ds:itemID="{A29DF564-AFAA-4337-9CB9-2ECE766091AE}">
+<ds:datastoreItem xmlns:ds="http://schemas.openxmlformats.org/officeDocument/2006/customXml" ds:itemID="{7B61730F-2ADC-41CA-AF74-CFFEDED94BA6}">
   <ds:schemaRefs>
     <ds:schemaRef ds:uri="http://schemas.openxmlformats.org/officeDocument/2006/bibliography"/>
   </ds:schemaRefs>

--- a/Opinion_paper/naturalness_opinion_paper_v7.docx
+++ b/Opinion_paper/naturalness_opinion_paper_v7.docx
@@ -139,25 +139,7 @@
           <w:sz w:val="24"/>
           <w:lang w:val="en"/>
         </w:rPr>
-        <w:t xml:space="preserve">(a) conceptual </w:t>
-      </w:r>
-      <w:proofErr w:type="spellStart"/>
-      <w:r>
-        <w:rPr>
-          <w:rFonts w:ascii="Times New Roman" w:hAnsi="Times New Roman" w:cs="Times New Roman"/>
-          <w:sz w:val="24"/>
-          <w:lang w:val="en"/>
-        </w:rPr>
-        <w:t>underspecification</w:t>
-      </w:r>
-      <w:proofErr w:type="spellEnd"/>
-      <w:r>
-        <w:rPr>
-          <w:rFonts w:ascii="Times New Roman" w:hAnsi="Times New Roman" w:cs="Times New Roman"/>
-          <w:sz w:val="24"/>
-          <w:lang w:val="en"/>
-        </w:rPr>
-        <w:t>, (b) inconsistent operationalization, (c)</w:t>
+        <w:t>(a) conceptual underspecification, (b) inconsistent operationalization, (c)</w:t>
       </w:r>
       <w:r>
         <w:rPr>
@@ -375,14 +357,12 @@
               <w:lang w:val="en-US"/>
             </w:rPr>
           </w:pPr>
-          <w:proofErr w:type="spellStart"/>
           <w:r>
             <w:rPr>
               <w:lang w:val="en-US"/>
             </w:rPr>
             <w:t>Inhalt</w:t>
           </w:r>
-          <w:proofErr w:type="spellEnd"/>
         </w:p>
         <w:p>
           <w:pPr>
@@ -1839,6 +1819,7 @@
             <w:docPart w:val="DefaultPlaceholder_-1854013440"/>
           </w:placeholder>
         </w:sdtPr>
+        <w:sdtEndPr/>
         <w:sdtContent>
           <w:r>
             <w:rPr>
@@ -1850,7 +1831,7 @@
             <w:rPr>
               <w:lang w:val="en-US"/>
             </w:rPr>
-            <w:instrText>ADDIN CitaviPlaceholder{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}</w:instrText>
+            <w:instrText>ADDIN CitaviPlaceholder{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}</w:instrText>
           </w:r>
           <w:r>
             <w:rPr>
@@ -2044,6 +2025,7 @@
             <w:docPart w:val="DefaultPlaceholder_-1854013440"/>
           </w:placeholder>
         </w:sdtPr>
+        <w:sdtEndPr/>
         <w:sdtContent>
           <w:r>
             <w:rPr>
@@ -2055,7 +2037,7 @@
             <w:rPr>
               <w:lang w:val="en-US"/>
             </w:rPr>
-            <w:instrText>ADDIN CitaviPlaceholder{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}</w:instrText>
+            <w:instrText>ADDIN CitaviPlaceholder{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}</w:instrText>
           </w:r>
           <w:r>
             <w:rPr>
@@ -2101,6 +2083,7 @@
             <w:docPart w:val="DefaultPlaceholder_-1854013440"/>
           </w:placeholder>
         </w:sdtPr>
+        <w:sdtEndPr/>
         <w:sdtContent>
           <w:r>
             <w:rPr>
@@ -2112,7 +2095,7 @@
             <w:rPr>
               <w:lang w:val="en-US"/>
             </w:rPr>
-            <w:instrText>ADDIN CitaviPlaceholder{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}</w:instrText>
+            <w:instrText>ADDIN CitaviPlaceholder{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}</w:instrText>
           </w:r>
           <w:r>
             <w:rPr>
@@ -2152,133 +2135,12 @@
         </w:rPr>
         <w:t xml:space="preserve">Crucially, listeners seem to be very sensitive to (un-)natural voice features, which affects communicative quality. </w:t>
       </w:r>
-      <w:proofErr w:type="spellStart"/>
       <w:r>
         <w:rPr>
           <w:color w:val="C00000"/>
           <w:lang w:val="en-US"/>
         </w:rPr>
-        <w:t>ToDo</w:t>
-      </w:r>
-      <w:proofErr w:type="spellEnd"/>
-      <w:r>
-        <w:rPr>
-          <w:color w:val="C00000"/>
-          <w:lang w:val="en-US"/>
-        </w:rPr>
-        <w:t xml:space="preserve">: </w:t>
-      </w:r>
-      <w:proofErr w:type="spellStart"/>
-      <w:r>
-        <w:rPr>
-          <w:color w:val="C00000"/>
-          <w:lang w:val="en-US"/>
-        </w:rPr>
-        <w:t>Satz</w:t>
-      </w:r>
-      <w:proofErr w:type="spellEnd"/>
-      <w:r>
-        <w:rPr>
-          <w:color w:val="C00000"/>
-          <w:lang w:val="en-US"/>
-        </w:rPr>
-        <w:t xml:space="preserve">, </w:t>
-      </w:r>
-      <w:proofErr w:type="spellStart"/>
-      <w:r>
-        <w:rPr>
-          <w:color w:val="C00000"/>
-          <w:lang w:val="en-US"/>
-        </w:rPr>
-        <w:t>wie</w:t>
-      </w:r>
-      <w:proofErr w:type="spellEnd"/>
-      <w:r>
-        <w:rPr>
-          <w:color w:val="C00000"/>
-          <w:lang w:val="en-US"/>
-        </w:rPr>
-        <w:t xml:space="preserve"> </w:t>
-      </w:r>
-      <w:proofErr w:type="spellStart"/>
-      <w:r>
-        <w:rPr>
-          <w:color w:val="C00000"/>
-          <w:lang w:val="en-US"/>
-        </w:rPr>
-        <w:t>eine</w:t>
-      </w:r>
-      <w:proofErr w:type="spellEnd"/>
-      <w:r>
-        <w:rPr>
-          <w:color w:val="C00000"/>
-          <w:lang w:val="en-US"/>
-        </w:rPr>
-        <w:t xml:space="preserve"> </w:t>
-      </w:r>
-      <w:proofErr w:type="spellStart"/>
-      <w:r>
-        <w:rPr>
-          <w:color w:val="C00000"/>
-          <w:lang w:val="en-US"/>
-        </w:rPr>
-        <w:t>unnatürliche</w:t>
-      </w:r>
-      <w:proofErr w:type="spellEnd"/>
-      <w:r>
-        <w:rPr>
-          <w:color w:val="C00000"/>
-          <w:lang w:val="en-US"/>
-        </w:rPr>
-        <w:t xml:space="preserve"> </w:t>
-      </w:r>
-      <w:proofErr w:type="spellStart"/>
-      <w:r>
-        <w:rPr>
-          <w:color w:val="C00000"/>
-          <w:lang w:val="en-US"/>
-        </w:rPr>
-        <w:t>Stimme</w:t>
-      </w:r>
-      <w:proofErr w:type="spellEnd"/>
-      <w:r>
-        <w:rPr>
-          <w:color w:val="C00000"/>
-          <w:lang w:val="en-US"/>
-        </w:rPr>
-        <w:t xml:space="preserve"> </w:t>
-      </w:r>
-      <w:proofErr w:type="spellStart"/>
-      <w:r>
-        <w:rPr>
-          <w:color w:val="C00000"/>
-          <w:lang w:val="en-US"/>
-        </w:rPr>
-        <w:t>klingen</w:t>
-      </w:r>
-      <w:proofErr w:type="spellEnd"/>
-      <w:r>
-        <w:rPr>
-          <w:color w:val="C00000"/>
-          <w:lang w:val="en-US"/>
-        </w:rPr>
-        <w:t xml:space="preserve"> </w:t>
-      </w:r>
-      <w:proofErr w:type="spellStart"/>
-      <w:r>
-        <w:rPr>
-          <w:color w:val="C00000"/>
-          <w:lang w:val="en-US"/>
-        </w:rPr>
-        <w:t>könnte</w:t>
-      </w:r>
-      <w:proofErr w:type="spellEnd"/>
-      <w:r>
-        <w:rPr>
-          <w:color w:val="C00000"/>
-          <w:lang w:val="en-US"/>
-        </w:rPr>
-        <w:t xml:space="preserve">. </w:t>
+        <w:t xml:space="preserve">ToDo: Satz, wie eine unnatürliche Stimme klingen könnte. </w:t>
       </w:r>
       <w:r>
         <w:rPr>
@@ -2317,6 +2179,7 @@
             <w:docPart w:val="DefaultPlaceholder_-1854013440"/>
           </w:placeholder>
         </w:sdtPr>
+        <w:sdtEndPr/>
         <w:sdtContent>
           <w:r>
             <w:rPr>
@@ -2328,7 +2191,7 @@
             <w:rPr>
               <w:lang w:val="en-US"/>
             </w:rPr>
-            <w:instrText>ADDIN CitaviPlaceholder{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}</w:instrText>
+            <w:instrText>ADDIN CitaviPlaceholder{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}</w:instrText>
           </w:r>
           <w:r>
             <w:rPr>
@@ -2374,6 +2237,7 @@
             <w:docPart w:val="DefaultPlaceholder_-1854013440"/>
           </w:placeholder>
         </w:sdtPr>
+        <w:sdtEndPr/>
         <w:sdtContent>
           <w:r>
             <w:rPr>
@@ -2385,7 +2249,7 @@
             <w:rPr>
               <w:lang w:val="en-US"/>
             </w:rPr>
-            <w:instrText>ADDIN CitaviPlaceholder{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}</w:instrText>
+            <w:instrText>ADDIN CitaviPlaceholder{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}</w:instrText>
           </w:r>
           <w:r>
             <w:rPr>
@@ -2464,6 +2328,7 @@
             <w:docPart w:val="135CBBEE11814A38A14C071AE769B490"/>
           </w:placeholder>
         </w:sdtPr>
+        <w:sdtEndPr/>
         <w:sdtContent>
           <w:r>
             <w:rPr>
@@ -2475,7 +2340,7 @@
             <w:rPr>
               <w:lang w:val="en-US"/>
             </w:rPr>
-            <w:instrText>ADDIN CitaviPlaceholder{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}</w:instrText>
+            <w:instrText>ADDIN CitaviPlaceholder{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}</w:instrText>
           </w:r>
           <w:r>
             <w:rPr>
@@ -2515,6 +2380,7 @@
             <w:docPart w:val="135CBBEE11814A38A14C071AE769B490"/>
           </w:placeholder>
         </w:sdtPr>
+        <w:sdtEndPr/>
         <w:sdtContent>
           <w:r>
             <w:rPr>
@@ -2526,7 +2392,7 @@
             <w:rPr>
               <w:lang w:val="en-US"/>
             </w:rPr>
-            <w:instrText>ADDIN CitaviPlaceholder{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}</w:instrText>
+            <w:instrText>ADDIN CitaviPlaceholder{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}</w:instrText>
           </w:r>
           <w:r>
             <w:rPr>
@@ -2597,21 +2463,7 @@
         <w:rPr>
           <w:lang w:val="en-US"/>
         </w:rPr>
-        <w:t xml:space="preserve">(a) conceptual </w:t>
-      </w:r>
-      <w:proofErr w:type="spellStart"/>
-      <w:r>
-        <w:rPr>
-          <w:lang w:val="en-US"/>
-        </w:rPr>
-        <w:t>underspecification</w:t>
-      </w:r>
-      <w:proofErr w:type="spellEnd"/>
-      <w:r>
-        <w:rPr>
-          <w:lang w:val="en-US"/>
-        </w:rPr>
-        <w:t xml:space="preserve">, (b) inconsistent operationalization, (c) lack of exchange between research </w:t>
+        <w:t xml:space="preserve">(a) conceptual underspecification, (b) inconsistent operationalization, (c) lack of exchange between research </w:t>
       </w:r>
       <w:r>
         <w:rPr>
@@ -2708,13 +2560,8 @@
         </w:numPr>
       </w:pPr>
       <w:bookmarkStart w:id="14" w:name="_Toc160791726"/>
-      <w:proofErr w:type="spellStart"/>
-      <w:r>
-        <w:t>Current</w:t>
-      </w:r>
-      <w:proofErr w:type="spellEnd"/>
-      <w:r>
-        <w:t xml:space="preserve"> Problems (</w:t>
+      <w:r>
+        <w:t>Current Problems (</w:t>
       </w:r>
       <w:r>
         <w:t>8</w:t>
@@ -2736,21 +2583,8 @@
         </w:numPr>
       </w:pPr>
       <w:bookmarkStart w:id="15" w:name="_Toc160791727"/>
-      <w:proofErr w:type="spellStart"/>
-      <w:r>
-        <w:t>Conceptual</w:t>
-      </w:r>
-      <w:proofErr w:type="spellEnd"/>
-      <w:r>
-        <w:t xml:space="preserve"> </w:t>
-      </w:r>
-      <w:proofErr w:type="spellStart"/>
-      <w:r>
-        <w:t>Underspecification</w:t>
-      </w:r>
-      <w:proofErr w:type="spellEnd"/>
-      <w:r>
-        <w:t xml:space="preserve"> (</w:t>
+      <w:r>
+        <w:t>Conceptual Underspecification (</w:t>
       </w:r>
       <w:r>
         <w:t>3</w:t>
@@ -2890,33 +2724,11 @@
         </w:rPr>
         <w:t xml:space="preserve"> researchers refer to the definition provided by </w:t>
       </w:r>
-      <w:proofErr w:type="spellStart"/>
-      <w:r>
-        <w:rPr>
-          <w:lang w:val="en-US"/>
-        </w:rPr>
-        <w:t>Yorkston</w:t>
-      </w:r>
-      <w:proofErr w:type="spellEnd"/>
-      <w:r>
-        <w:rPr>
-          <w:lang w:val="en-US"/>
-        </w:rPr>
-        <w:t xml:space="preserve"> and </w:t>
-      </w:r>
-      <w:proofErr w:type="spellStart"/>
-      <w:r>
-        <w:rPr>
-          <w:lang w:val="en-US"/>
-        </w:rPr>
-        <w:t>collegues</w:t>
-      </w:r>
-      <w:proofErr w:type="spellEnd"/>
-      <w:r>
-        <w:rPr>
-          <w:lang w:val="en-US"/>
-        </w:rPr>
-        <w:t xml:space="preserve"> </w:t>
+      <w:r>
+        <w:rPr>
+          <w:lang w:val="en-US"/>
+        </w:rPr>
+        <w:t xml:space="preserve">Yorkston and collegues </w:t>
       </w:r>
       <w:r>
         <w:rPr>
@@ -2961,6 +2773,7 @@
             <w:docPart w:val="DefaultPlaceholder_-1854013440"/>
           </w:placeholder>
         </w:sdtPr>
+        <w:sdtEndPr/>
         <w:sdtContent>
           <w:r>
             <w:rPr>
@@ -2972,7 +2785,7 @@
             <w:rPr>
               <w:lang w:val="en-US"/>
             </w:rPr>
-            <w:instrText>ADDIN CitaviPlaceholder{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}</w:instrText>
+            <w:instrText>ADDIN CitaviPlaceholder{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}</w:instrText>
           </w:r>
           <w:r>
             <w:rPr>
@@ -3031,6 +2844,7 @@
             <w:docPart w:val="DefaultPlaceholder_-1854013440"/>
           </w:placeholder>
         </w:sdtPr>
+        <w:sdtEndPr/>
         <w:sdtContent>
           <w:r>
             <w:rPr>
@@ -3042,7 +2856,7 @@
             <w:rPr>
               <w:lang w:val="en-US"/>
             </w:rPr>
-            <w:instrText>ADDIN CitaviPlaceholder{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}</w:instrText>
+            <w:instrText>ADDIN CitaviPlaceholder{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}</w:instrText>
           </w:r>
           <w:r>
             <w:rPr>
@@ -3101,6 +2915,7 @@
             <w:docPart w:val="DefaultPlaceholder_-1854013440"/>
           </w:placeholder>
         </w:sdtPr>
+        <w:sdtEndPr/>
         <w:sdtContent>
           <w:r>
             <w:rPr>
@@ -3112,7 +2927,7 @@
             <w:rPr>
               <w:lang w:val="en-US"/>
             </w:rPr>
-            <w:instrText>ADDIN CitaviPlaceholder{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}</w:instrText>
+            <w:instrText>ADDIN CitaviPlaceholder{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}</w:instrText>
           </w:r>
           <w:r>
             <w:rPr>
@@ -3250,6 +3065,7 @@
             <w:docPart w:val="DefaultPlaceholder_-1854013440"/>
           </w:placeholder>
         </w:sdtPr>
+        <w:sdtEndPr/>
         <w:sdtContent>
           <w:r>
             <w:rPr>
@@ -3261,7 +3077,7 @@
             <w:rPr>
               <w:lang w:val="en-US"/>
             </w:rPr>
-            <w:instrText>ADDIN CitaviPlaceholder{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}</w:instrText>
+            <w:instrText>ADDIN CitaviPlaceholder{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}</w:instrText>
           </w:r>
           <w:r>
             <w:rPr>
@@ -3689,17 +3505,8 @@
           <w:i/>
           <w:lang w:val="en-US"/>
         </w:rPr>
-        <w:t xml:space="preserve">number of </w:t>
-      </w:r>
-      <w:proofErr w:type="spellStart"/>
-      <w:r>
-        <w:rPr>
-          <w:i/>
-          <w:lang w:val="en-US"/>
-        </w:rPr>
-        <w:t>occurences</w:t>
-      </w:r>
-      <w:proofErr w:type="spellEnd"/>
+        <w:t>number of occurences</w:t>
+      </w:r>
       <w:r>
         <w:rPr>
           <w:i/>
@@ -3720,23 +3527,7 @@
           <w:i/>
           <w:lang w:val="en-US"/>
         </w:rPr>
-        <w:t xml:space="preserve"> A similar word cloud but generated by </w:t>
-      </w:r>
-      <w:proofErr w:type="spellStart"/>
-      <w:r>
-        <w:rPr>
-          <w:i/>
-          <w:lang w:val="en-US"/>
-        </w:rPr>
-        <w:t>ChatGPT</w:t>
-      </w:r>
-      <w:proofErr w:type="spellEnd"/>
-      <w:r>
-        <w:rPr>
-          <w:i/>
-          <w:lang w:val="en-US"/>
-        </w:rPr>
-        <w:t xml:space="preserve"> (</w:t>
+        <w:t xml:space="preserve"> A similar word cloud but generated by ChatGPT (</w:t>
       </w:r>
       <w:hyperlink r:id="rId12" w:history="1">
         <w:r>
@@ -3818,17 +3609,8 @@
           <w:i/>
           <w:lang w:val="en-US"/>
         </w:rPr>
-        <w:t xml:space="preserve"> A bibliographic network visualization using </w:t>
-      </w:r>
-      <w:proofErr w:type="spellStart"/>
-      <w:r>
-        <w:rPr>
-          <w:i/>
-          <w:lang w:val="en-US"/>
-        </w:rPr>
-        <w:t>VOSviewer</w:t>
-      </w:r>
-      <w:proofErr w:type="spellEnd"/>
+        <w:t xml:space="preserve"> A bibliographic network visualization using VOSviewer</w:t>
+      </w:r>
       <w:r>
         <w:rPr>
           <w:i/>
@@ -3849,6 +3631,7 @@
             <w:docPart w:val="DefaultPlaceholder_-1854013440"/>
           </w:placeholder>
         </w:sdtPr>
+        <w:sdtEndPr/>
         <w:sdtContent>
           <w:r>
             <w:rPr>
@@ -3862,7 +3645,7 @@
               <w:i/>
               <w:lang w:val="en-US"/>
             </w:rPr>
-            <w:instrText>ADDIN CitaviPlaceholder{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}</w:instrText>
+            <w:instrText>ADDIN CitaviPlaceholder{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}</w:instrText>
           </w:r>
           <w:r>
             <w:rPr>
@@ -3906,38 +3689,31 @@
           <w:i/>
           <w:lang w:val="en-US"/>
         </w:rPr>
-        <w:t xml:space="preserve">basic voice theory papers. Each colored dot represents a publication and grey links represent citations. Size of the dots indicate the number of links to other publications. Clustering (depicted by different dot colors) is performed automatically in </w:t>
-      </w:r>
-      <w:proofErr w:type="spellStart"/>
+        <w:t xml:space="preserve">basic voice theory papers. Each colored dot represents a publication and grey links represent citations. Size of the dots indicate the number of links to other publications. Clustering (depicted by different dot colors) is performed automatically in VOSviewer. </w:t>
+      </w:r>
       <w:r>
         <w:rPr>
           <w:i/>
           <w:lang w:val="en-US"/>
         </w:rPr>
-        <w:t>VOSviewer</w:t>
-      </w:r>
-      <w:proofErr w:type="spellEnd"/>
+        <w:t xml:space="preserve">Closer inspection reveals that green refers to basic voice theory papers, </w:t>
+      </w:r>
       <w:r>
         <w:rPr>
           <w:i/>
           <w:lang w:val="en-US"/>
         </w:rPr>
-        <w:t xml:space="preserve">. </w:t>
-      </w:r>
+        <w:lastRenderedPageBreak/>
+        <w:t>red corresponds predominantly to papers o</w:t>
+      </w:r>
+      <w:bookmarkStart w:id="16" w:name="_GoBack"/>
+      <w:bookmarkEnd w:id="16"/>
       <w:r>
         <w:rPr>
           <w:i/>
           <w:lang w:val="en-US"/>
         </w:rPr>
-        <w:t xml:space="preserve">Closer inspection reveals that green refers to basic voice theory papers, </w:t>
-      </w:r>
-      <w:r>
-        <w:rPr>
-          <w:i/>
-          <w:lang w:val="en-US"/>
-        </w:rPr>
-        <w:lastRenderedPageBreak/>
-        <w:t>red corresponds predominantly to papers on pathological voices and blue refers to synthetized/manipulated voices.</w:t>
+        <w:t>n pathological voices and blue refers to synthetized/manipulated voices.</w:t>
       </w:r>
       <w:r>
         <w:rPr>
@@ -3977,22 +3753,12 @@
           <w:numId w:val="7"/>
         </w:numPr>
       </w:pPr>
-      <w:bookmarkStart w:id="16" w:name="_Toc160791728"/>
-      <w:proofErr w:type="spellStart"/>
-      <w:r>
-        <w:t>Heteregeneous</w:t>
-      </w:r>
-      <w:proofErr w:type="spellEnd"/>
-      <w:r>
-        <w:t xml:space="preserve"> </w:t>
-      </w:r>
-      <w:proofErr w:type="spellStart"/>
-      <w:r>
-        <w:t>Operationalization</w:t>
-      </w:r>
-      <w:proofErr w:type="spellEnd"/>
-      <w:r>
-        <w:t xml:space="preserve"> (2</w:t>
+      <w:bookmarkStart w:id="17" w:name="_Toc160791728"/>
+      <w:r>
+        <w:t xml:space="preserve">Heteregeneous </w:t>
+      </w:r>
+      <w:r>
+        <w:t>Operationalization (2</w:t>
       </w:r>
       <w:r>
         <w:t>5</w:t>
@@ -4000,7 +3766,7 @@
       <w:r>
         <w:t>0)</w:t>
       </w:r>
-      <w:bookmarkEnd w:id="16"/>
+      <w:bookmarkEnd w:id="17"/>
     </w:p>
     <w:p/>
     <w:p>
@@ -4099,6 +3865,7 @@
             <w:docPart w:val="DefaultPlaceholder_-1854013440"/>
           </w:placeholder>
         </w:sdtPr>
+        <w:sdtEndPr/>
         <w:sdtContent>
           <w:r>
             <w:rPr>
@@ -4110,7 +3877,7 @@
             <w:rPr>
               <w:lang w:val="en-US"/>
             </w:rPr>
-            <w:instrText>ADDIN CitaviPlaceholder{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}</w:instrText>
+            <w:instrText>ADDIN CitaviPlaceholder{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}</w:instrText>
           </w:r>
           <w:r>
             <w:rPr>
@@ -4156,6 +3923,7 @@
             <w:docPart w:val="DefaultPlaceholder_-1854013440"/>
           </w:placeholder>
         </w:sdtPr>
+        <w:sdtEndPr/>
         <w:sdtContent>
           <w:r>
             <w:rPr>
@@ -4167,7 +3935,7 @@
             <w:rPr>
               <w:lang w:val="en-US"/>
             </w:rPr>
-            <w:instrText>ADDIN CitaviPlaceholder{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}</w:instrText>
+            <w:instrText>ADDIN CitaviPlaceholder{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}</w:instrText>
           </w:r>
           <w:r>
             <w:rPr>
@@ -4243,6 +4011,7 @@
             <w:docPart w:val="DefaultPlaceholder_-1854013440"/>
           </w:placeholder>
         </w:sdtPr>
+        <w:sdtEndPr/>
         <w:sdtContent>
           <w:r>
             <w:rPr>
@@ -4254,7 +4023,7 @@
             <w:rPr>
               <w:lang w:val="en-US"/>
             </w:rPr>
-            <w:instrText>ADDIN CitaviPlaceholder{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}</w:instrText>
+            <w:instrText>ADDIN CitaviPlaceholder{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}</w:instrText>
           </w:r>
           <w:r>
             <w:rPr>
@@ -4294,6 +4063,7 @@
             <w:docPart w:val="DefaultPlaceholder_-1854013440"/>
           </w:placeholder>
         </w:sdtPr>
+        <w:sdtEndPr/>
         <w:sdtContent>
           <w:r>
             <w:rPr>
@@ -4305,7 +4075,7 @@
             <w:rPr>
               <w:lang w:val="en-US"/>
             </w:rPr>
-            <w:instrText>ADDIN CitaviPlaceholder{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}</w:instrText>
+            <w:instrText>ADDIN CitaviPlaceholder{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}</w:instrText>
           </w:r>
           <w:r>
             <w:rPr>
@@ -4351,6 +4121,7 @@
             <w:docPart w:val="DefaultPlaceholder_-1854013440"/>
           </w:placeholder>
         </w:sdtPr>
+        <w:sdtEndPr/>
         <w:sdtContent>
           <w:r>
             <w:rPr>
@@ -4362,7 +4133,7 @@
             <w:rPr>
               <w:lang w:val="en-US"/>
             </w:rPr>
-            <w:instrText>ADDIN CitaviPlaceholder{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}</w:instrText>
+            <w:instrText>ADDIN CitaviPlaceholder{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}</w:instrText>
           </w:r>
           <w:r>
             <w:rPr>
@@ -4402,6 +4173,7 @@
             <w:docPart w:val="DefaultPlaceholder_-1854013440"/>
           </w:placeholder>
         </w:sdtPr>
+        <w:sdtEndPr/>
         <w:sdtContent>
           <w:r>
             <w:rPr>
@@ -4413,7 +4185,7 @@
             <w:rPr>
               <w:lang w:val="en-US"/>
             </w:rPr>
-            <w:instrText>ADDIN CitaviPlaceholder{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}</w:instrText>
+            <w:instrText>ADDIN CitaviPlaceholder{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}</w:instrText>
           </w:r>
           <w:r>
             <w:rPr>
@@ -4471,6 +4243,7 @@
             <w:docPart w:val="DefaultPlaceholder_-1854013440"/>
           </w:placeholder>
         </w:sdtPr>
+        <w:sdtEndPr/>
         <w:sdtContent>
           <w:r>
             <w:rPr>
@@ -4482,7 +4255,7 @@
             <w:rPr>
               <w:lang w:val="en-US"/>
             </w:rPr>
-            <w:instrText>ADDIN CitaviPlaceholder{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}</w:instrText>
+            <w:instrText>ADDIN CitaviPlaceholder{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}</w:instrText>
           </w:r>
           <w:r>
             <w:rPr>
@@ -4522,6 +4295,7 @@
             <w:docPart w:val="DefaultPlaceholder_-1854013440"/>
           </w:placeholder>
         </w:sdtPr>
+        <w:sdtEndPr/>
         <w:sdtContent>
           <w:r>
             <w:rPr>
@@ -4533,7 +4307,7 @@
             <w:rPr>
               <w:lang w:val="en-US"/>
             </w:rPr>
-            <w:instrText>ADDIN CitaviPlaceholder{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}</w:instrText>
+            <w:instrText>ADDIN CitaviPlaceholder{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}</w:instrText>
           </w:r>
           <w:r>
             <w:rPr>
@@ -4585,6 +4359,7 @@
             <w:docPart w:val="DefaultPlaceholder_-1854013440"/>
           </w:placeholder>
         </w:sdtPr>
+        <w:sdtEndPr/>
         <w:sdtContent>
           <w:r>
             <w:rPr>
@@ -4596,7 +4371,7 @@
             <w:rPr>
               <w:lang w:val="en-US"/>
             </w:rPr>
-            <w:instrText>ADDIN CitaviPlaceholder{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}</w:instrText>
+            <w:instrText>ADDIN CitaviPlaceholder{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}</w:instrText>
           </w:r>
           <w:r>
             <w:rPr>
@@ -4642,6 +4417,7 @@
             <w:docPart w:val="DefaultPlaceholder_-1854013440"/>
           </w:placeholder>
         </w:sdtPr>
+        <w:sdtEndPr/>
         <w:sdtContent>
           <w:r>
             <w:rPr>
@@ -4653,7 +4429,7 @@
             <w:rPr>
               <w:lang w:val="en-US"/>
             </w:rPr>
-            <w:instrText>ADDIN CitaviPlaceholder{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}</w:instrText>
+            <w:instrText>ADDIN CitaviPlaceholder{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}</w:instrText>
           </w:r>
           <w:r>
             <w:rPr>
@@ -4699,6 +4475,7 @@
             <w:docPart w:val="DefaultPlaceholder_-1854013440"/>
           </w:placeholder>
         </w:sdtPr>
+        <w:sdtEndPr/>
         <w:sdtContent>
           <w:r>
             <w:rPr>
@@ -4710,7 +4487,7 @@
             <w:rPr>
               <w:lang w:val="en-US"/>
             </w:rPr>
-            <w:instrText>ADDIN CitaviPlaceholder{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}</w:instrText>
+            <w:instrText>ADDIN CitaviPlaceholder{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}</w:instrText>
           </w:r>
           <w:r>
             <w:rPr>
@@ -4762,6 +4539,7 @@
             <w:docPart w:val="DefaultPlaceholder_-1854013440"/>
           </w:placeholder>
         </w:sdtPr>
+        <w:sdtEndPr/>
         <w:sdtContent>
           <w:r>
             <w:rPr>
@@ -4773,7 +4551,7 @@
             <w:rPr>
               <w:lang w:val="en-US"/>
             </w:rPr>
-            <w:instrText>ADDIN CitaviPlaceholder{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}</w:instrText>
+            <w:instrText>ADDIN CitaviPlaceholder{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}</w:instrText>
           </w:r>
           <w:r>
             <w:rPr>
@@ -4939,6 +4717,7 @@
             <w:docPart w:val="DefaultPlaceholder_-1854013440"/>
           </w:placeholder>
         </w:sdtPr>
+        <w:sdtEndPr/>
         <w:sdtContent>
           <w:r>
             <w:rPr>
@@ -4950,7 +4729,7 @@
             <w:rPr>
               <w:lang w:val="en-US"/>
             </w:rPr>
-            <w:instrText>ADDIN CitaviPlaceholder{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}</w:instrText>
+            <w:instrText>ADDIN CitaviPlaceholder{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}</w:instrText>
           </w:r>
           <w:r>
             <w:rPr>
@@ -4991,111 +4770,13 @@
         </w:rPr>
         <w:t xml:space="preserve">. </w:t>
       </w:r>
-      <w:proofErr w:type="spellStart"/>
       <w:r>
         <w:rPr>
           <w:color w:val="C00000"/>
           <w:lang w:val="en-US"/>
         </w:rPr>
-        <w:t>ToDo</w:t>
-      </w:r>
-      <w:proofErr w:type="spellEnd"/>
-      <w:r>
-        <w:rPr>
-          <w:color w:val="C00000"/>
-          <w:lang w:val="en-US"/>
-        </w:rPr>
-        <w:t xml:space="preserve">: </w:t>
-      </w:r>
-      <w:proofErr w:type="spellStart"/>
-      <w:r>
-        <w:rPr>
-          <w:color w:val="C00000"/>
-          <w:lang w:val="en-US"/>
-        </w:rPr>
-        <w:t>vllt</w:t>
-      </w:r>
-      <w:proofErr w:type="spellEnd"/>
-      <w:r>
-        <w:rPr>
-          <w:color w:val="C00000"/>
-          <w:lang w:val="en-US"/>
-        </w:rPr>
-        <w:t xml:space="preserve"> </w:t>
-      </w:r>
-      <w:proofErr w:type="spellStart"/>
-      <w:r>
-        <w:rPr>
-          <w:color w:val="C00000"/>
-          <w:lang w:val="en-US"/>
-        </w:rPr>
-        <w:t>Beispielstudie</w:t>
-      </w:r>
-      <w:proofErr w:type="spellEnd"/>
-      <w:r>
-        <w:rPr>
-          <w:color w:val="C00000"/>
-          <w:lang w:val="en-US"/>
-        </w:rPr>
-        <w:t xml:space="preserve">/Design </w:t>
-      </w:r>
-      <w:proofErr w:type="spellStart"/>
-      <w:r>
-        <w:rPr>
-          <w:color w:val="C00000"/>
-          <w:lang w:val="en-US"/>
-        </w:rPr>
-        <w:t>oder</w:t>
-      </w:r>
-      <w:proofErr w:type="spellEnd"/>
-      <w:r>
-        <w:rPr>
-          <w:color w:val="C00000"/>
-          <w:lang w:val="en-US"/>
-        </w:rPr>
-        <w:t xml:space="preserve"> </w:t>
-      </w:r>
-      <w:proofErr w:type="spellStart"/>
-      <w:r>
-        <w:rPr>
-          <w:color w:val="C00000"/>
-          <w:lang w:val="en-US"/>
-        </w:rPr>
-        <w:t>Instruktion</w:t>
-      </w:r>
-      <w:proofErr w:type="spellEnd"/>
-      <w:r>
-        <w:rPr>
-          <w:color w:val="C00000"/>
-          <w:lang w:val="en-US"/>
-        </w:rPr>
-        <w:t xml:space="preserve"> </w:t>
-      </w:r>
-      <w:proofErr w:type="spellStart"/>
-      <w:r>
-        <w:rPr>
-          <w:color w:val="C00000"/>
-          <w:lang w:val="en-US"/>
-        </w:rPr>
-        <w:t>für</w:t>
-      </w:r>
-      <w:proofErr w:type="spellEnd"/>
-      <w:r>
-        <w:rPr>
-          <w:color w:val="C00000"/>
-          <w:lang w:val="en-US"/>
-        </w:rPr>
-        <w:t xml:space="preserve"> die </w:t>
-      </w:r>
-      <w:proofErr w:type="spellStart"/>
-      <w:r>
-        <w:rPr>
-          <w:color w:val="C00000"/>
-          <w:lang w:val="en-US"/>
-        </w:rPr>
-        <w:t>Probanden</w:t>
-      </w:r>
-      <w:proofErr w:type="spellEnd"/>
+        <w:t>ToDo: vllt Beispielstudie/Design oder Instruktion für die Probanden</w:t>
+      </w:r>
     </w:p>
     <w:p>
       <w:pPr>
@@ -5108,7 +4789,7 @@
           <w:lang w:val="en-US"/>
         </w:rPr>
       </w:pPr>
-      <w:bookmarkStart w:id="17" w:name="_Toc160791729"/>
+      <w:bookmarkStart w:id="18" w:name="_Toc160791729"/>
       <w:r>
         <w:rPr>
           <w:lang w:val="en-US"/>
@@ -5133,7 +4814,7 @@
         </w:rPr>
         <w:t>0)</w:t>
       </w:r>
-      <w:bookmarkEnd w:id="17"/>
+      <w:bookmarkEnd w:id="18"/>
     </w:p>
     <w:p>
       <w:pPr>
@@ -5216,43 +4897,28 @@
       </w:r>
       <w:r>
         <w:rPr>
-          <w:color w:val="C00000"/>
-          <w:lang w:val="en-US"/>
-        </w:rPr>
-        <w:t xml:space="preserve">Figure </w:t>
-      </w:r>
-      <w:r>
-        <w:rPr>
-          <w:color w:val="C00000"/>
-          <w:lang w:val="en-US"/>
-        </w:rPr>
-        <w:t>1C</w:t>
-      </w:r>
-      <w:r>
-        <w:rPr>
-          <w:lang w:val="en-US"/>
-        </w:rPr>
-        <w:t xml:space="preserve"> illustrates this via </w:t>
-      </w:r>
-      <w:r>
-        <w:rPr>
-          <w:lang w:val="en-US"/>
-        </w:rPr>
-        <w:t xml:space="preserve">a cross-citation analysis using </w:t>
-      </w:r>
-      <w:proofErr w:type="spellStart"/>
-      <w:r>
-        <w:rPr>
-          <w:lang w:val="en-US"/>
-        </w:rPr>
-        <w:t>VOSViewer</w:t>
-      </w:r>
-      <w:proofErr w:type="spellEnd"/>
+          <w:b/>
+          <w:lang w:val="en-US"/>
+        </w:rPr>
+        <w:t>Figure 1C</w:t>
+      </w:r>
       <w:r>
         <w:rPr>
           <w:lang w:val="en-US"/>
         </w:rPr>
         <w:t xml:space="preserve"> </w:t>
+      </w:r>
+      <w:r>
+        <w:rPr>
+          <w:lang w:val="en-US"/>
+        </w:rPr>
+        <w:t xml:space="preserve">illustrates this via </w:t>
+      </w:r>
+      <w:r>
+        <w:rPr>
+          <w:lang w:val="en-US"/>
+        </w:rPr>
+        <w:t xml:space="preserve">a cross-citation analysis using VOSViewer </w:t>
       </w:r>
       <w:sdt>
         <w:sdtPr>
@@ -5266,6 +4932,7 @@
             <w:docPart w:val="DefaultPlaceholder_-1854013440"/>
           </w:placeholder>
         </w:sdtPr>
+        <w:sdtEndPr/>
         <w:sdtContent>
           <w:r>
             <w:rPr>
@@ -5277,7 +4944,7 @@
             <w:rPr>
               <w:lang w:val="en-US"/>
             </w:rPr>
-            <w:instrText>ADDIN CitaviPlaceholder{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}</w:instrText>
+            <w:instrText>ADDIN CitaviPlaceholder{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}</w:instrText>
           </w:r>
           <w:r>
             <w:rPr>
@@ -5353,6 +5020,7 @@
             <w:docPart w:val="DefaultPlaceholder_-1854013440"/>
           </w:placeholder>
         </w:sdtPr>
+        <w:sdtEndPr/>
         <w:sdtContent>
           <w:r>
             <w:rPr>
@@ -5364,7 +5032,7 @@
             <w:rPr>
               <w:lang w:val="en-US"/>
             </w:rPr>
-            <w:instrText>ADDIN CitaviPlaceholder{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}</w:instrText>
+            <w:instrText>ADDIN CitaviPlaceholder{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}</w:instrText>
           </w:r>
           <w:r>
             <w:rPr>
@@ -5482,6 +5150,7 @@
             <w:docPart w:val="DefaultPlaceholder_-1854013440"/>
           </w:placeholder>
         </w:sdtPr>
+        <w:sdtEndPr/>
         <w:sdtContent>
           <w:r>
             <w:rPr>
@@ -5493,7 +5162,7 @@
             <w:rPr>
               <w:lang w:val="en-US"/>
             </w:rPr>
-            <w:instrText>ADDIN CitaviPlaceholder{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}</w:instrText>
+            <w:instrText>ADDIN CitaviPlaceholder{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}</w:instrText>
           </w:r>
           <w:r>
             <w:rPr>
@@ -5557,6 +5226,7 @@
             <w:docPart w:val="DefaultPlaceholder_-1854013440"/>
           </w:placeholder>
         </w:sdtPr>
+        <w:sdtEndPr/>
         <w:sdtContent>
           <w:r>
             <w:rPr>
@@ -5568,7 +5238,7 @@
             <w:rPr>
               <w:lang w:val="en-US"/>
             </w:rPr>
-            <w:instrText>ADDIN CitaviPlaceholder{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}</w:instrText>
+            <w:instrText>ADDIN CitaviPlaceholder{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}</w:instrText>
           </w:r>
           <w:r>
             <w:rPr>
@@ -5614,6 +5284,7 @@
             <w:docPart w:val="DefaultPlaceholder_-1854013440"/>
           </w:placeholder>
         </w:sdtPr>
+        <w:sdtEndPr/>
         <w:sdtContent>
           <w:r>
             <w:rPr>
@@ -5625,7 +5296,7 @@
             <w:rPr>
               <w:lang w:val="en-US"/>
             </w:rPr>
-            <w:instrText>ADDIN CitaviPlaceholder{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}</w:instrText>
+            <w:instrText>ADDIN CitaviPlaceholder{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}</w:instrText>
           </w:r>
           <w:r>
             <w:rPr>
@@ -5719,7 +5390,7 @@
           <w:lang w:val="en-US"/>
         </w:rPr>
       </w:pPr>
-      <w:bookmarkStart w:id="18" w:name="_Toc160791730"/>
+      <w:bookmarkStart w:id="19" w:name="_Toc160791730"/>
       <w:r>
         <w:rPr>
           <w:lang w:val="en-US"/>
@@ -5738,7 +5409,7 @@
         </w:rPr>
         <w:t>0)</w:t>
       </w:r>
-      <w:bookmarkEnd w:id="18"/>
+      <w:bookmarkEnd w:id="19"/>
     </w:p>
     <w:p>
       <w:pPr>
@@ -5787,32 +5458,18 @@
         <w:rPr>
           <w:lang w:val="en-US"/>
         </w:rPr>
-        <w:t xml:space="preserve"> to the </w:t>
-      </w:r>
-      <w:proofErr w:type="spellStart"/>
-      <w:r>
-        <w:rPr>
-          <w:lang w:val="en-US"/>
-        </w:rPr>
-        <w:t>VOSViewer</w:t>
-      </w:r>
-      <w:proofErr w:type="spellEnd"/>
-      <w:r>
-        <w:rPr>
-          <w:lang w:val="en-US"/>
-        </w:rPr>
-        <w:t xml:space="preserve"> analysis (</w:t>
-      </w:r>
-      <w:r>
-        <w:rPr>
-          <w:color w:val="C00000"/>
+        <w:t xml:space="preserve"> to the VOSViewer analysis (</w:t>
+      </w:r>
+      <w:r>
+        <w:rPr>
+          <w:b/>
           <w:lang w:val="en-US"/>
         </w:rPr>
         <w:t>Fig</w:t>
       </w:r>
       <w:r>
         <w:rPr>
-          <w:color w:val="C00000"/>
+          <w:b/>
           <w:lang w:val="en-US"/>
         </w:rPr>
         <w:t>ure 1C</w:t>
@@ -5904,7 +5561,7 @@
           <w:lang w:val="en-US"/>
         </w:rPr>
       </w:pPr>
-      <w:bookmarkStart w:id="19" w:name="_Toc160791731"/>
+      <w:bookmarkStart w:id="20" w:name="_Toc160791731"/>
       <w:r>
         <w:rPr>
           <w:lang w:val="en-US"/>
@@ -5949,7 +5606,7 @@
         </w:rPr>
         <w:t>)</w:t>
       </w:r>
-      <w:bookmarkEnd w:id="19"/>
+      <w:bookmarkEnd w:id="20"/>
     </w:p>
     <w:p>
       <w:pPr>
@@ -6071,32 +5728,11 @@
           <w:numId w:val="7"/>
         </w:numPr>
       </w:pPr>
-      <w:bookmarkStart w:id="20" w:name="_Toc160791732"/>
-      <w:proofErr w:type="spellStart"/>
-      <w:r>
-        <w:t>Definitions</w:t>
-      </w:r>
-      <w:proofErr w:type="spellEnd"/>
-      <w:r>
-        <w:t xml:space="preserve"> </w:t>
-      </w:r>
-      <w:proofErr w:type="spellStart"/>
-      <w:r>
-        <w:t>of</w:t>
-      </w:r>
-      <w:proofErr w:type="spellEnd"/>
-      <w:r>
-        <w:t xml:space="preserve"> </w:t>
-      </w:r>
-      <w:proofErr w:type="spellStart"/>
-      <w:r>
-        <w:t>naturalness</w:t>
-      </w:r>
-      <w:proofErr w:type="spellEnd"/>
-      <w:r>
-        <w:t xml:space="preserve"> (500)</w:t>
-      </w:r>
-      <w:bookmarkEnd w:id="20"/>
+      <w:bookmarkStart w:id="21" w:name="_Toc160791732"/>
+      <w:r>
+        <w:t>Definitions of naturalness (500)</w:t>
+      </w:r>
+      <w:bookmarkEnd w:id="21"/>
     </w:p>
     <w:p>
       <w:pPr>
@@ -6167,17 +5803,8 @@
           <w:color w:val="C00000"/>
           <w:lang w:val="en-US"/>
         </w:rPr>
-        <w:t xml:space="preserve">2 </w:t>
-      </w:r>
-      <w:proofErr w:type="spellStart"/>
-      <w:r>
-        <w:rPr>
-          <w:color w:val="C00000"/>
-          <w:lang w:val="en-US"/>
-        </w:rPr>
-        <w:t>ToDo</w:t>
-      </w:r>
-      <w:proofErr w:type="spellEnd"/>
+        <w:t>2 ToDo</w:t>
+      </w:r>
       <w:r>
         <w:rPr>
           <w:b/>
@@ -6378,6 +6005,7 @@
             <w:docPart w:val="DefaultPlaceholder_-1854013440"/>
           </w:placeholder>
         </w:sdtPr>
+        <w:sdtEndPr/>
         <w:sdtContent>
           <w:r>
             <w:rPr>
@@ -6389,7 +6017,7 @@
             <w:rPr>
               <w:lang w:val="en-US"/>
             </w:rPr>
-            <w:instrText>ADDIN CitaviPlaceholder{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}</w:instrText>
+            <w:instrText>ADDIN CitaviPlaceholder{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}</w:instrText>
           </w:r>
           <w:r>
             <w:rPr>
@@ -6469,6 +6097,7 @@
             <w:docPart w:val="DefaultPlaceholder_-1854013440"/>
           </w:placeholder>
         </w:sdtPr>
+        <w:sdtEndPr/>
         <w:sdtContent>
           <w:r>
             <w:rPr>
@@ -6480,7 +6109,7 @@
             <w:rPr>
               <w:lang w:val="en-US"/>
             </w:rPr>
-            <w:instrText>ADDIN CitaviPlaceholder{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